--- a/Bachelorarbeit_Seiringer.docx
+++ b/Bachelorarbeit_Seiringer.docx
@@ -15319,45 +15319,8 @@
           <w:szCs w:val="36"/>
           <w:lang w:eastAsia="de-DE"/>
         </w:rPr>
-        <w:t xml:space="preserve">in </w:t>
+        <w:t>in VS Code und IntelliJ</w:t>
       </w:r>
-      <w:proofErr w:type="gramStart"/>
-      <w:r>
-        <w:rPr>
-          <w:rFonts w:ascii="Verdana" w:eastAsia="Times New Roman" w:hAnsi="Verdana" w:cs="Times New Roman"/>
-          <w:b/>
-          <w:bCs/>
-          <w:sz w:val="36"/>
-          <w:szCs w:val="36"/>
-          <w:lang w:eastAsia="de-DE"/>
-        </w:rPr>
-        <w:t>VS Code</w:t>
-      </w:r>
-      <w:proofErr w:type="gramEnd"/>
-      <w:r>
-        <w:rPr>
-          <w:rFonts w:ascii="Verdana" w:eastAsia="Times New Roman" w:hAnsi="Verdana" w:cs="Times New Roman"/>
-          <w:b/>
-          <w:bCs/>
-          <w:sz w:val="36"/>
-          <w:szCs w:val="36"/>
-          <w:lang w:eastAsia="de-DE"/>
-        </w:rPr>
-        <w:t xml:space="preserve"> und </w:t>
-      </w:r>
-      <w:proofErr w:type="spellStart"/>
-      <w:r>
-        <w:rPr>
-          <w:rFonts w:ascii="Verdana" w:eastAsia="Times New Roman" w:hAnsi="Verdana" w:cs="Times New Roman"/>
-          <w:b/>
-          <w:bCs/>
-          <w:sz w:val="36"/>
-          <w:szCs w:val="36"/>
-          <w:lang w:eastAsia="de-DE"/>
-        </w:rPr>
-        <w:t>IntelliJ</w:t>
-      </w:r>
-      <w:proofErr w:type="spellEnd"/>
     </w:p>
     <w:p>
       <w:pPr>
@@ -15528,7 +15491,6 @@
           <w:lang w:val="en-US" w:eastAsia="de-DE"/>
         </w:rPr>
       </w:pPr>
-      <w:proofErr w:type="spellStart"/>
       <w:r>
         <w:rPr>
           <w:rFonts w:ascii="Verdana" w:eastAsia="Times New Roman" w:hAnsi="Verdana" w:cs="Times New Roman"/>
@@ -15536,17 +15498,7 @@
           <w:szCs w:val="20"/>
           <w:lang w:val="en-US" w:eastAsia="de-DE"/>
         </w:rPr>
-        <w:t>Eingereicht</w:t>
-      </w:r>
-      <w:proofErr w:type="spellEnd"/>
-      <w:r>
-        <w:rPr>
-          <w:rFonts w:ascii="Verdana" w:eastAsia="Times New Roman" w:hAnsi="Verdana" w:cs="Times New Roman"/>
-          <w:sz w:val="20"/>
-          <w:szCs w:val="20"/>
-          <w:lang w:val="en-US" w:eastAsia="de-DE"/>
-        </w:rPr>
-        <w:t xml:space="preserve"> von</w:t>
+        <w:t>Eingereicht von</w:t>
       </w:r>
     </w:p>
     <w:p>
@@ -16256,21 +16208,17 @@
       <w:pPr>
         <w:pStyle w:val="Gliederungsebene2"/>
       </w:pPr>
-      <w:proofErr w:type="gramStart"/>
       <w:r>
         <w:t>VS Code</w:t>
       </w:r>
-      <w:proofErr w:type="gramEnd"/>
     </w:p>
     <w:p>
       <w:pPr>
         <w:pStyle w:val="Gliederungsebene2"/>
       </w:pPr>
-      <w:proofErr w:type="spellStart"/>
       <w:r>
         <w:t>IntelliJ</w:t>
       </w:r>
-      <w:proofErr w:type="spellEnd"/>
     </w:p>
     <w:p/>
     <w:p>
@@ -16307,23 +16255,7 @@
       </w:pPr>
       <w:r>
         <w:lastRenderedPageBreak/>
-        <w:t xml:space="preserve">Codebeispiel: </w:t>
-      </w:r>
-      <w:proofErr w:type="spellStart"/>
-      <w:r>
-        <w:t>Recent</w:t>
-      </w:r>
-      <w:proofErr w:type="spellEnd"/>
-      <w:r>
-        <w:t xml:space="preserve"> </w:t>
-      </w:r>
-      <w:proofErr w:type="spellStart"/>
-      <w:r>
-        <w:t>Changes</w:t>
-      </w:r>
-      <w:proofErr w:type="spellEnd"/>
-      <w:r>
-        <w:t xml:space="preserve"> Plugin</w:t>
+        <w:t>Codebeispiel: Recent Changes Plugin</w:t>
       </w:r>
     </w:p>
     <w:p>
@@ -16367,12 +16299,10 @@
       <w:pPr>
         <w:pStyle w:val="Gliederungsebene1"/>
       </w:pPr>
-      <w:proofErr w:type="spellStart"/>
       <w:r>
         <w:lastRenderedPageBreak/>
         <w:t>Conclusion</w:t>
       </w:r>
-      <w:proofErr w:type="spellEnd"/>
     </w:p>
     <w:p>
       <w:pPr>
@@ -16429,6 +16359,11 @@
       </w:hyperlink>
     </w:p>
     <w:p>
+      <w:pPr>
+        <w:rPr>
+          <w:rStyle w:val="Hyperlink"/>
+        </w:rPr>
+      </w:pPr>
       <w:hyperlink r:id="rId11" w:history="1">
         <w:r>
           <w:rPr>
@@ -16444,7 +16379,7 @@
           <w:rPr>
             <w:rStyle w:val="Hyperlink"/>
           </w:rPr>
-          <w:t>https://github.com/google/diff-match-patch</w:t>
+          <w:t>https://github.com/JetBrains/intellij-community/tree/master</w:t>
         </w:r>
       </w:hyperlink>
     </w:p>
@@ -16454,13 +16389,43 @@
           <w:rPr>
             <w:rStyle w:val="Hyperlink"/>
           </w:rPr>
+          <w:t>https://github.com/google/diff-match-patch</w:t>
+        </w:r>
+      </w:hyperlink>
+    </w:p>
+    <w:p>
+      <w:hyperlink r:id="rId14" w:history="1">
+        <w:r>
+          <w:rPr>
+            <w:rStyle w:val="Hyperlink"/>
+          </w:rPr>
           <w:t>https://medium.com/cacher-app/building-code-editor-plugins-a-comparison-83b5c21657fe</w:t>
+        </w:r>
+      </w:hyperlink>
+    </w:p>
+    <w:p>
+      <w:hyperlink r:id="rId15" w:history="1">
+        <w:r>
+          <w:rPr>
+            <w:rStyle w:val="Hyperlink"/>
+          </w:rPr>
+          <w:t>https://survey.stackoverflow.co/2023/</w:t>
+        </w:r>
+      </w:hyperlink>
+    </w:p>
+    <w:p>
+      <w:hyperlink r:id="rId16" w:history="1">
+        <w:r>
+          <w:rPr>
+            <w:rStyle w:val="Hyperlink"/>
+          </w:rPr>
+          <w:t>https://insights.stackoverflow.com/survey</w:t>
         </w:r>
       </w:hyperlink>
     </w:p>
     <w:p/>
     <w:sectPr>
-      <w:footerReference w:type="default" r:id="rId14"/>
+      <w:footerReference w:type="default" r:id="rId17"/>
       <w:pgSz w:w="11906" w:h="16838"/>
       <w:pgMar w:top="1417" w:right="1417" w:bottom="1134" w:left="1417" w:header="708" w:footer="708" w:gutter="0"/>
       <w:cols w:space="708"/>
@@ -16499,7 +16464,7 @@
 <w:ftr xmlns:wpc="http://schemas.microsoft.com/office/word/2010/wordprocessingCanvas" xmlns:cx="http://schemas.microsoft.com/office/drawing/2014/chartex" xmlns:cx1="http://schemas.microsoft.com/office/drawing/2015/9/8/chartex" xmlns:cx2="http://schemas.microsoft.com/office/drawing/2015/10/21/chartex" xmlns:cx3="http://schemas.microsoft.com/office/drawing/2016/5/9/chartex" xmlns:cx4="http://schemas.microsoft.com/office/drawing/2016/5/10/chartex" xmlns:cx5="http://schemas.microsoft.com/office/drawing/2016/5/11/chartex" xmlns:cx6="http://schemas.microsoft.com/office/drawing/2016/5/12/chartex" xmlns:cx7="http://schemas.microsoft.com/office/drawing/2016/5/13/chartex" xmlns:cx8="http://schemas.microsoft.com/office/drawing/2016/5/14/chartex" xmlns:mc="http://schemas.openxmlformats.org/markup-compatibility/2006" xmlns:aink="http://schemas.microsoft.com/office/drawing/2016/ink" xmlns:am3d="http://schemas.microsoft.com/office/drawing/2017/model3d" xmlns:o="urn:schemas-microsoft-com:office:office" xmlns:oel="http://schemas.microsoft.com/office/2019/extlst" xmlns:r="http://schemas.openxmlformats.org/officeDocument/2006/relationships" xmlns:m="http://schemas.openxmlformats.org/officeDocument/2006/math" xmlns:v="urn:schemas-microsoft-com:vml" xmlns:wp14="http://schemas.microsoft.com/office/word/2010/wordprocessingDrawing" xmlns:wp="http://schemas.openxmlformats.org/drawingml/2006/wordprocessingDrawing" xmlns:w10="urn:schemas-microsoft-com:office:word" xmlns:w="http://schemas.openxmlformats.org/wordprocessingml/2006/main" xmlns:w14="http://schemas.microsoft.com/office/word/2010/wordml" xmlns:w15="http://schemas.microsoft.com/office/word/2012/wordml" xmlns:w16cex="http://schemas.microsoft.com/office/word/2018/wordml/cex" xmlns:w16cid="http://schemas.microsoft.com/office/word/2016/wordml/cid" xmlns:w16="http://schemas.microsoft.com/office/word/2018/wordml" xmlns:w16sdtdh="http://schemas.microsoft.com/office/word/2020/wordml/sdtdatahash" xmlns:w16se="http://schemas.microsoft.com/office/word/2015/wordml/symex" xmlns:wpg="http://schemas.microsoft.com/office/word/2010/wordprocessingGroup" xmlns:wpi="http://schemas.microsoft.com/office/word/2010/wordprocessingInk" xmlns:wne="http://schemas.microsoft.com/office/word/2006/wordml" xmlns:wps="http://schemas.microsoft.com/office/word/2010/wordprocessingShape" mc:Ignorable="w14 w15 w16se w16cid w16 w16cex w16sdtdh wp14">
   <w:p>
     <w:pPr>
-      <w:pStyle w:val="Fuzeile"/>
+      <w:pStyle w:val="Footer"/>
     </w:pPr>
     <w:r>
       <w:rPr>
@@ -16593,7 +16558,6 @@
     <w:lvl w:ilvl="0" w:tplc="E812A274">
       <w:start w:val="1"/>
       <w:numFmt w:val="bullet"/>
-      <w:pStyle w:val="Aufzhlungdiplomarbeit"/>
       <w:lvlText w:val=""/>
       <w:lvlJc w:val="left"/>
       <w:pPr>
@@ -16760,7 +16724,7 @@
     <w:lvl w:ilvl="4">
       <w:start w:val="1"/>
       <w:numFmt w:val="decimal"/>
-      <w:pStyle w:val="berschrift5"/>
+      <w:pStyle w:val="Heading5"/>
       <w:lvlText w:val="%1.%2.%3.%4.%5"/>
       <w:lvlJc w:val="left"/>
       <w:pPr>
@@ -16773,7 +16737,7 @@
     <w:lvl w:ilvl="5">
       <w:start w:val="1"/>
       <w:numFmt w:val="decimal"/>
-      <w:pStyle w:val="berschrift6"/>
+      <w:pStyle w:val="Heading6"/>
       <w:lvlText w:val="%1.%2.%3.%4.%5.%6"/>
       <w:lvlJc w:val="left"/>
       <w:pPr>
@@ -16786,7 +16750,7 @@
     <w:lvl w:ilvl="6">
       <w:start w:val="1"/>
       <w:numFmt w:val="decimal"/>
-      <w:pStyle w:val="berschrift7"/>
+      <w:pStyle w:val="Heading7"/>
       <w:lvlText w:val="%1.%2.%3.%4.%5.%6.%7"/>
       <w:lvlJc w:val="left"/>
       <w:pPr>
@@ -16799,7 +16763,7 @@
     <w:lvl w:ilvl="7">
       <w:start w:val="1"/>
       <w:numFmt w:val="decimal"/>
-      <w:pStyle w:val="berschrift8"/>
+      <w:pStyle w:val="Heading8"/>
       <w:lvlText w:val="%1.%2.%3.%4.%5.%6.%7.%8"/>
       <w:lvlJc w:val="left"/>
       <w:pPr>
@@ -16812,7 +16776,6 @@
     <w:lvl w:ilvl="8">
       <w:start w:val="1"/>
       <w:numFmt w:val="decimal"/>
-      <w:pStyle w:val="berschrift9"/>
       <w:lvlText w:val="%1.%2.%3.%4.%5.%6.%7.%8.%9"/>
       <w:lvlJc w:val="left"/>
       <w:pPr>
@@ -17251,16 +17214,16 @@
     <w:lsdException w:name="Unresolved Mention" w:semiHidden="1" w:unhideWhenUsed="1"/>
     <w:lsdException w:name="Smart Link" w:semiHidden="1" w:unhideWhenUsed="1"/>
   </w:latentStyles>
-  <w:style w:type="paragraph" w:default="1" w:styleId="Standard">
+  <w:style w:type="paragraph" w:default="1" w:styleId="Normal">
     <w:name w:val="Normal"/>
     <w:qFormat/>
     <w:rsid w:val="008559A9"/>
   </w:style>
-  <w:style w:type="paragraph" w:styleId="berschrift1">
+  <w:style w:type="paragraph" w:styleId="Heading1">
     <w:name w:val="heading 1"/>
-    <w:basedOn w:val="Standard"/>
-    <w:next w:val="Standard"/>
-    <w:link w:val="berschrift1Zchn"/>
+    <w:basedOn w:val="Normal"/>
+    <w:next w:val="Normal"/>
+    <w:link w:val="Heading1Char"/>
     <w:qFormat/>
     <w:rsid w:val="008559A9"/>
     <w:pPr>
@@ -17278,11 +17241,11 @@
       <w:lang w:val="de-DE" w:eastAsia="de-DE"/>
     </w:rPr>
   </w:style>
-  <w:style w:type="paragraph" w:styleId="berschrift2">
+  <w:style w:type="paragraph" w:styleId="Heading2">
     <w:name w:val="heading 2"/>
-    <w:basedOn w:val="Standard"/>
-    <w:next w:val="Standard"/>
-    <w:link w:val="berschrift2Zchn"/>
+    <w:basedOn w:val="Normal"/>
+    <w:next w:val="Normal"/>
+    <w:link w:val="Heading2Char"/>
     <w:semiHidden/>
     <w:unhideWhenUsed/>
     <w:qFormat/>
@@ -17302,11 +17265,11 @@
       <w:lang w:val="de-DE" w:eastAsia="de-DE"/>
     </w:rPr>
   </w:style>
-  <w:style w:type="paragraph" w:styleId="berschrift3">
+  <w:style w:type="paragraph" w:styleId="Heading3">
     <w:name w:val="heading 3"/>
-    <w:basedOn w:val="Standard"/>
-    <w:next w:val="Standard"/>
-    <w:link w:val="berschrift3Zchn"/>
+    <w:basedOn w:val="Normal"/>
+    <w:next w:val="Normal"/>
+    <w:link w:val="Heading3Char"/>
     <w:semiHidden/>
     <w:unhideWhenUsed/>
     <w:qFormat/>
@@ -17326,11 +17289,11 @@
       <w:lang w:val="de-DE" w:eastAsia="de-DE"/>
     </w:rPr>
   </w:style>
-  <w:style w:type="paragraph" w:styleId="berschrift4">
+  <w:style w:type="paragraph" w:styleId="Heading4">
     <w:name w:val="heading 4"/>
-    <w:basedOn w:val="Standard"/>
-    <w:next w:val="Standard"/>
-    <w:link w:val="berschrift4Zchn"/>
+    <w:basedOn w:val="Normal"/>
+    <w:next w:val="Normal"/>
+    <w:link w:val="Heading4Char"/>
     <w:semiHidden/>
     <w:unhideWhenUsed/>
     <w:qFormat/>
@@ -17351,11 +17314,11 @@
       <w:lang w:val="de-DE" w:eastAsia="de-DE"/>
     </w:rPr>
   </w:style>
-  <w:style w:type="paragraph" w:styleId="berschrift5">
+  <w:style w:type="paragraph" w:styleId="Heading5">
     <w:name w:val="heading 5"/>
-    <w:basedOn w:val="Standard"/>
-    <w:next w:val="Standard"/>
-    <w:link w:val="berschrift5Zchn"/>
+    <w:basedOn w:val="Normal"/>
+    <w:next w:val="Normal"/>
+    <w:link w:val="Heading5Char"/>
     <w:semiHidden/>
     <w:unhideWhenUsed/>
     <w:qFormat/>
@@ -17378,11 +17341,11 @@
       <w:lang w:val="de-DE" w:eastAsia="de-DE"/>
     </w:rPr>
   </w:style>
-  <w:style w:type="paragraph" w:styleId="berschrift6">
+  <w:style w:type="paragraph" w:styleId="Heading6">
     <w:name w:val="heading 6"/>
-    <w:basedOn w:val="Standard"/>
-    <w:next w:val="Standard"/>
-    <w:link w:val="berschrift6Zchn"/>
+    <w:basedOn w:val="Normal"/>
+    <w:next w:val="Normal"/>
+    <w:link w:val="Heading6Char"/>
     <w:semiHidden/>
     <w:unhideWhenUsed/>
     <w:qFormat/>
@@ -17405,11 +17368,11 @@
       <w:lang w:val="de-DE" w:eastAsia="de-DE"/>
     </w:rPr>
   </w:style>
-  <w:style w:type="paragraph" w:styleId="berschrift7">
+  <w:style w:type="paragraph" w:styleId="Heading7">
     <w:name w:val="heading 7"/>
-    <w:basedOn w:val="Standard"/>
-    <w:next w:val="Standard"/>
-    <w:link w:val="berschrift7Zchn"/>
+    <w:basedOn w:val="Normal"/>
+    <w:next w:val="Normal"/>
+    <w:link w:val="Heading7Char"/>
     <w:semiHidden/>
     <w:unhideWhenUsed/>
     <w:qFormat/>
@@ -17434,11 +17397,11 @@
       <w:lang w:val="de-DE" w:eastAsia="de-DE"/>
     </w:rPr>
   </w:style>
-  <w:style w:type="paragraph" w:styleId="berschrift8">
+  <w:style w:type="paragraph" w:styleId="Heading8">
     <w:name w:val="heading 8"/>
-    <w:basedOn w:val="Standard"/>
-    <w:next w:val="Standard"/>
-    <w:link w:val="berschrift8Zchn"/>
+    <w:basedOn w:val="Normal"/>
+    <w:next w:val="Normal"/>
+    <w:link w:val="Heading8Char"/>
     <w:semiHidden/>
     <w:unhideWhenUsed/>
     <w:qFormat/>
@@ -17462,11 +17425,11 @@
       <w:lang w:val="de-DE" w:eastAsia="de-DE"/>
     </w:rPr>
   </w:style>
-  <w:style w:type="paragraph" w:styleId="berschrift9">
+  <w:style w:type="paragraph" w:styleId="Heading9">
     <w:name w:val="heading 9"/>
-    <w:basedOn w:val="Standard"/>
-    <w:next w:val="Standard"/>
-    <w:link w:val="berschrift9Zchn"/>
+    <w:basedOn w:val="Normal"/>
+    <w:next w:val="Normal"/>
+    <w:link w:val="Heading9Char"/>
     <w:semiHidden/>
     <w:unhideWhenUsed/>
     <w:qFormat/>
@@ -17488,13 +17451,13 @@
       <w:lang w:val="de-DE" w:eastAsia="de-DE"/>
     </w:rPr>
   </w:style>
-  <w:style w:type="character" w:default="1" w:styleId="Absatz-Standardschriftart">
+  <w:style w:type="character" w:default="1" w:styleId="DefaultParagraphFont">
     <w:name w:val="Default Paragraph Font"/>
     <w:uiPriority w:val="1"/>
     <w:semiHidden/>
     <w:unhideWhenUsed/>
   </w:style>
-  <w:style w:type="table" w:default="1" w:styleId="NormaleTabelle">
+  <w:style w:type="table" w:default="1" w:styleId="TableNormal">
     <w:name w:val="Normal Table"/>
     <w:uiPriority w:val="99"/>
     <w:semiHidden/>
@@ -17509,16 +17472,16 @@
       </w:tblCellMar>
     </w:tblPr>
   </w:style>
-  <w:style w:type="numbering" w:default="1" w:styleId="KeineListe">
+  <w:style w:type="numbering" w:default="1" w:styleId="NoList">
     <w:name w:val="No List"/>
     <w:uiPriority w:val="99"/>
     <w:semiHidden/>
     <w:unhideWhenUsed/>
   </w:style>
-  <w:style w:type="paragraph" w:styleId="Verzeichnis2">
+  <w:style w:type="paragraph" w:styleId="TOC2">
     <w:name w:val="toc 2"/>
-    <w:basedOn w:val="Standard"/>
-    <w:next w:val="Standard"/>
+    <w:basedOn w:val="Normal"/>
+    <w:next w:val="Normal"/>
     <w:autoRedefine/>
     <w:uiPriority w:val="39"/>
     <w:unhideWhenUsed/>
@@ -17533,10 +17496,10 @@
       <w:lang w:val="de-DE" w:eastAsia="de-DE"/>
     </w:rPr>
   </w:style>
-  <w:style w:type="paragraph" w:styleId="Abbildungsverzeichnis">
+  <w:style w:type="paragraph" w:styleId="TableofFigures">
     <w:name w:val="table of figures"/>
-    <w:basedOn w:val="Verzeichnis2"/>
-    <w:next w:val="Standard"/>
+    <w:basedOn w:val="TOC2"/>
+    <w:next w:val="Normal"/>
     <w:uiPriority w:val="99"/>
     <w:unhideWhenUsed/>
     <w:rsid w:val="008559A9"/>
@@ -17547,7 +17510,7 @@
   </w:style>
   <w:style w:type="paragraph" w:customStyle="1" w:styleId="Aufzhlungdiplomarbeit">
     <w:name w:val="Aufzählung_diplomarbeit"/>
-    <w:basedOn w:val="Standard"/>
+    <w:basedOn w:val="Normal"/>
     <w:qFormat/>
     <w:rsid w:val="008559A9"/>
     <w:pPr>
@@ -17564,10 +17527,10 @@
       <w:lang w:val="de-DE" w:eastAsia="de-DE"/>
     </w:rPr>
   </w:style>
-  <w:style w:type="paragraph" w:styleId="Beschriftung">
+  <w:style w:type="paragraph" w:styleId="Caption">
     <w:name w:val="caption"/>
-    <w:basedOn w:val="Standard"/>
-    <w:next w:val="Standard"/>
+    <w:basedOn w:val="Normal"/>
+    <w:next w:val="Normal"/>
     <w:unhideWhenUsed/>
     <w:qFormat/>
     <w:rsid w:val="008559A9"/>
@@ -17583,10 +17546,10 @@
       <w:lang w:val="de-DE" w:eastAsia="de-DE"/>
     </w:rPr>
   </w:style>
-  <w:style w:type="paragraph" w:styleId="Dokumentstruktur">
+  <w:style w:type="paragraph" w:styleId="DocumentMap">
     <w:name w:val="Document Map"/>
-    <w:basedOn w:val="Standard"/>
-    <w:link w:val="DokumentstrukturZchn"/>
+    <w:basedOn w:val="Normal"/>
+    <w:link w:val="DocumentMapChar"/>
     <w:semiHidden/>
     <w:rsid w:val="008559A9"/>
     <w:pPr>
@@ -17600,10 +17563,10 @@
       <w:lang w:val="de-DE" w:eastAsia="de-DE"/>
     </w:rPr>
   </w:style>
-  <w:style w:type="character" w:customStyle="1" w:styleId="DokumentstrukturZchn">
-    <w:name w:val="Dokumentstruktur Zchn"/>
-    <w:basedOn w:val="Absatz-Standardschriftart"/>
-    <w:link w:val="Dokumentstruktur"/>
+  <w:style w:type="character" w:customStyle="1" w:styleId="DocumentMapChar">
+    <w:name w:val="Document Map Char"/>
+    <w:basedOn w:val="DefaultParagraphFont"/>
+    <w:link w:val="DocumentMap"/>
     <w:semiHidden/>
     <w:rsid w:val="008559A9"/>
     <w:rPr>
@@ -17613,10 +17576,10 @@
       <w:lang w:val="de-DE" w:eastAsia="de-DE"/>
     </w:rPr>
   </w:style>
-  <w:style w:type="paragraph" w:styleId="Fuzeile">
+  <w:style w:type="paragraph" w:styleId="Footer">
     <w:name w:val="footer"/>
-    <w:basedOn w:val="Standard"/>
-    <w:link w:val="FuzeileZchn"/>
+    <w:basedOn w:val="Normal"/>
+    <w:link w:val="FooterChar"/>
     <w:unhideWhenUsed/>
     <w:rsid w:val="008559A9"/>
     <w:pPr>
@@ -17633,10 +17596,10 @@
       <w:lang w:val="de-DE" w:eastAsia="de-DE"/>
     </w:rPr>
   </w:style>
-  <w:style w:type="character" w:customStyle="1" w:styleId="FuzeileZchn">
-    <w:name w:val="Fußzeile Zchn"/>
-    <w:basedOn w:val="Absatz-Standardschriftart"/>
-    <w:link w:val="Fuzeile"/>
+  <w:style w:type="character" w:customStyle="1" w:styleId="FooterChar">
+    <w:name w:val="Footer Char"/>
+    <w:basedOn w:val="DefaultParagraphFont"/>
+    <w:link w:val="Footer"/>
     <w:rsid w:val="008559A9"/>
     <w:rPr>
       <w:rFonts w:ascii="Calibri" w:eastAsia="Times New Roman" w:hAnsi="Calibri" w:cs="Times New Roman"/>
@@ -17646,7 +17609,7 @@
   </w:style>
   <w:style w:type="paragraph" w:customStyle="1" w:styleId="Gliederungsebene1">
     <w:name w:val="Gliederungsebene1"/>
-    <w:basedOn w:val="Standard"/>
+    <w:basedOn w:val="Normal"/>
     <w:qFormat/>
     <w:rsid w:val="008559A9"/>
     <w:pPr>
@@ -17708,7 +17671,7 @@
   </w:style>
   <w:style w:type="character" w:styleId="Hyperlink">
     <w:name w:val="Hyperlink"/>
-    <w:basedOn w:val="Absatz-Standardschriftart"/>
+    <w:basedOn w:val="DefaultParagraphFont"/>
     <w:uiPriority w:val="99"/>
     <w:unhideWhenUsed/>
     <w:rsid w:val="008559A9"/>
@@ -17717,10 +17680,10 @@
       <w:u w:val="single"/>
     </w:rPr>
   </w:style>
-  <w:style w:type="paragraph" w:styleId="Kopfzeile">
+  <w:style w:type="paragraph" w:styleId="Header">
     <w:name w:val="header"/>
-    <w:basedOn w:val="Standard"/>
-    <w:link w:val="KopfzeileZchn"/>
+    <w:basedOn w:val="Normal"/>
+    <w:link w:val="HeaderChar"/>
     <w:unhideWhenUsed/>
     <w:rsid w:val="008559A9"/>
     <w:pPr>
@@ -17737,10 +17700,10 @@
       <w:lang w:val="de-DE" w:eastAsia="de-DE"/>
     </w:rPr>
   </w:style>
-  <w:style w:type="character" w:customStyle="1" w:styleId="KopfzeileZchn">
-    <w:name w:val="Kopfzeile Zchn"/>
-    <w:basedOn w:val="Absatz-Standardschriftart"/>
-    <w:link w:val="Kopfzeile"/>
+  <w:style w:type="character" w:customStyle="1" w:styleId="HeaderChar">
+    <w:name w:val="Header Char"/>
+    <w:basedOn w:val="DefaultParagraphFont"/>
+    <w:link w:val="Header"/>
     <w:rsid w:val="008559A9"/>
     <w:rPr>
       <w:rFonts w:ascii="Calibri" w:eastAsia="Times New Roman" w:hAnsi="Calibri" w:cs="Times New Roman"/>
@@ -17748,10 +17711,10 @@
       <w:lang w:val="de-DE" w:eastAsia="de-DE"/>
     </w:rPr>
   </w:style>
-  <w:style w:type="paragraph" w:styleId="Sprechblasentext">
+  <w:style w:type="paragraph" w:styleId="BalloonText">
     <w:name w:val="Balloon Text"/>
-    <w:basedOn w:val="Standard"/>
-    <w:link w:val="SprechblasentextZchn"/>
+    <w:basedOn w:val="Normal"/>
+    <w:link w:val="BalloonTextChar"/>
     <w:semiHidden/>
     <w:rsid w:val="008559A9"/>
     <w:pPr>
@@ -17765,10 +17728,10 @@
       <w:lang w:val="de-DE" w:eastAsia="de-DE"/>
     </w:rPr>
   </w:style>
-  <w:style w:type="character" w:customStyle="1" w:styleId="SprechblasentextZchn">
-    <w:name w:val="Sprechblasentext Zchn"/>
-    <w:basedOn w:val="Absatz-Standardschriftart"/>
-    <w:link w:val="Sprechblasentext"/>
+  <w:style w:type="character" w:customStyle="1" w:styleId="BalloonTextChar">
+    <w:name w:val="Balloon Text Char"/>
+    <w:basedOn w:val="DefaultParagraphFont"/>
+    <w:link w:val="BalloonText"/>
     <w:semiHidden/>
     <w:rsid w:val="008559A9"/>
     <w:rPr>
@@ -17778,9 +17741,9 @@
       <w:lang w:val="de-DE" w:eastAsia="de-DE"/>
     </w:rPr>
   </w:style>
-  <w:style w:type="table" w:styleId="Tabellenraster">
+  <w:style w:type="table" w:styleId="TableGrid">
     <w:name w:val="Table Grid"/>
-    <w:basedOn w:val="NormaleTabelle"/>
+    <w:basedOn w:val="TableNormal"/>
     <w:rsid w:val="008559A9"/>
     <w:pPr>
       <w:spacing w:after="0" w:line="240" w:lineRule="auto"/>
@@ -17802,10 +17765,10 @@
       </w:tblBorders>
     </w:tblPr>
   </w:style>
-  <w:style w:type="character" w:customStyle="1" w:styleId="berschrift1Zchn">
-    <w:name w:val="Überschrift 1 Zchn"/>
-    <w:basedOn w:val="Absatz-Standardschriftart"/>
-    <w:link w:val="berschrift1"/>
+  <w:style w:type="character" w:customStyle="1" w:styleId="Heading1Char">
+    <w:name w:val="Heading 1 Char"/>
+    <w:basedOn w:val="DefaultParagraphFont"/>
+    <w:link w:val="Heading1"/>
     <w:rsid w:val="008559A9"/>
     <w:rPr>
       <w:rFonts w:asciiTheme="majorHAnsi" w:eastAsiaTheme="majorEastAsia" w:hAnsiTheme="majorHAnsi" w:cstheme="majorBidi"/>
@@ -17815,10 +17778,10 @@
       <w:lang w:val="de-DE" w:eastAsia="de-DE"/>
     </w:rPr>
   </w:style>
-  <w:style w:type="character" w:customStyle="1" w:styleId="berschrift2Zchn">
-    <w:name w:val="Überschrift 2 Zchn"/>
-    <w:basedOn w:val="Absatz-Standardschriftart"/>
-    <w:link w:val="berschrift2"/>
+  <w:style w:type="character" w:customStyle="1" w:styleId="Heading2Char">
+    <w:name w:val="Heading 2 Char"/>
+    <w:basedOn w:val="DefaultParagraphFont"/>
+    <w:link w:val="Heading2"/>
     <w:semiHidden/>
     <w:rsid w:val="008559A9"/>
     <w:rPr>
@@ -17829,10 +17792,10 @@
       <w:lang w:val="de-DE" w:eastAsia="de-DE"/>
     </w:rPr>
   </w:style>
-  <w:style w:type="character" w:customStyle="1" w:styleId="berschrift3Zchn">
-    <w:name w:val="Überschrift 3 Zchn"/>
-    <w:basedOn w:val="Absatz-Standardschriftart"/>
-    <w:link w:val="berschrift3"/>
+  <w:style w:type="character" w:customStyle="1" w:styleId="Heading3Char">
+    <w:name w:val="Heading 3 Char"/>
+    <w:basedOn w:val="DefaultParagraphFont"/>
+    <w:link w:val="Heading3"/>
     <w:semiHidden/>
     <w:rsid w:val="008559A9"/>
     <w:rPr>
@@ -17843,10 +17806,10 @@
       <w:lang w:val="de-DE" w:eastAsia="de-DE"/>
     </w:rPr>
   </w:style>
-  <w:style w:type="character" w:customStyle="1" w:styleId="berschrift4Zchn">
-    <w:name w:val="Überschrift 4 Zchn"/>
-    <w:basedOn w:val="Absatz-Standardschriftart"/>
-    <w:link w:val="berschrift4"/>
+  <w:style w:type="character" w:customStyle="1" w:styleId="Heading4Char">
+    <w:name w:val="Heading 4 Char"/>
+    <w:basedOn w:val="DefaultParagraphFont"/>
+    <w:link w:val="Heading4"/>
     <w:semiHidden/>
     <w:rsid w:val="008559A9"/>
     <w:rPr>
@@ -17858,10 +17821,10 @@
       <w:lang w:val="de-DE" w:eastAsia="de-DE"/>
     </w:rPr>
   </w:style>
-  <w:style w:type="character" w:customStyle="1" w:styleId="berschrift5Zchn">
-    <w:name w:val="Überschrift 5 Zchn"/>
-    <w:basedOn w:val="Absatz-Standardschriftart"/>
-    <w:link w:val="berschrift5"/>
+  <w:style w:type="character" w:customStyle="1" w:styleId="Heading5Char">
+    <w:name w:val="Heading 5 Char"/>
+    <w:basedOn w:val="DefaultParagraphFont"/>
+    <w:link w:val="Heading5"/>
     <w:semiHidden/>
     <w:rsid w:val="008559A9"/>
     <w:rPr>
@@ -17871,10 +17834,10 @@
       <w:lang w:val="de-DE" w:eastAsia="de-DE"/>
     </w:rPr>
   </w:style>
-  <w:style w:type="character" w:customStyle="1" w:styleId="berschrift6Zchn">
-    <w:name w:val="Überschrift 6 Zchn"/>
-    <w:basedOn w:val="Absatz-Standardschriftart"/>
-    <w:link w:val="berschrift6"/>
+  <w:style w:type="character" w:customStyle="1" w:styleId="Heading6Char">
+    <w:name w:val="Heading 6 Char"/>
+    <w:basedOn w:val="DefaultParagraphFont"/>
+    <w:link w:val="Heading6"/>
     <w:semiHidden/>
     <w:rsid w:val="008559A9"/>
     <w:rPr>
@@ -17884,10 +17847,10 @@
       <w:lang w:val="de-DE" w:eastAsia="de-DE"/>
     </w:rPr>
   </w:style>
-  <w:style w:type="character" w:customStyle="1" w:styleId="berschrift7Zchn">
-    <w:name w:val="Überschrift 7 Zchn"/>
-    <w:basedOn w:val="Absatz-Standardschriftart"/>
-    <w:link w:val="berschrift7"/>
+  <w:style w:type="character" w:customStyle="1" w:styleId="Heading7Char">
+    <w:name w:val="Heading 7 Char"/>
+    <w:basedOn w:val="DefaultParagraphFont"/>
+    <w:link w:val="Heading7"/>
     <w:semiHidden/>
     <w:rsid w:val="008559A9"/>
     <w:rPr>
@@ -17899,10 +17862,10 @@
       <w:lang w:val="de-DE" w:eastAsia="de-DE"/>
     </w:rPr>
   </w:style>
-  <w:style w:type="character" w:customStyle="1" w:styleId="berschrift8Zchn">
-    <w:name w:val="Überschrift 8 Zchn"/>
-    <w:basedOn w:val="Absatz-Standardschriftart"/>
-    <w:link w:val="berschrift8"/>
+  <w:style w:type="character" w:customStyle="1" w:styleId="Heading8Char">
+    <w:name w:val="Heading 8 Char"/>
+    <w:basedOn w:val="DefaultParagraphFont"/>
+    <w:link w:val="Heading8"/>
     <w:semiHidden/>
     <w:rsid w:val="008559A9"/>
     <w:rPr>
@@ -17913,10 +17876,10 @@
       <w:lang w:val="de-DE" w:eastAsia="de-DE"/>
     </w:rPr>
   </w:style>
-  <w:style w:type="character" w:customStyle="1" w:styleId="berschrift9Zchn">
-    <w:name w:val="Überschrift 9 Zchn"/>
-    <w:basedOn w:val="Absatz-Standardschriftart"/>
-    <w:link w:val="berschrift9"/>
+  <w:style w:type="character" w:customStyle="1" w:styleId="Heading9Char">
+    <w:name w:val="Heading 9 Char"/>
+    <w:basedOn w:val="DefaultParagraphFont"/>
+    <w:link w:val="Heading9"/>
     <w:semiHidden/>
     <w:rsid w:val="008559A9"/>
     <w:rPr>
@@ -17931,7 +17894,7 @@
   </w:style>
   <w:style w:type="paragraph" w:customStyle="1" w:styleId="berschriftVorspann">
     <w:name w:val="Überschrift_Vorspann"/>
-    <w:basedOn w:val="Standard"/>
+    <w:basedOn w:val="Normal"/>
     <w:qFormat/>
     <w:rsid w:val="008559A9"/>
     <w:pPr>
@@ -17946,10 +17909,10 @@
       <w:lang w:val="de-DE" w:eastAsia="de-DE"/>
     </w:rPr>
   </w:style>
-  <w:style w:type="paragraph" w:styleId="Verzeichnis1">
+  <w:style w:type="paragraph" w:styleId="TOC1">
     <w:name w:val="toc 1"/>
-    <w:basedOn w:val="Standard"/>
-    <w:next w:val="Standard"/>
+    <w:basedOn w:val="Normal"/>
+    <w:next w:val="Normal"/>
     <w:autoRedefine/>
     <w:uiPriority w:val="39"/>
     <w:unhideWhenUsed/>
@@ -17966,10 +17929,10 @@
       <w:lang w:val="de-DE" w:eastAsia="de-DE"/>
     </w:rPr>
   </w:style>
-  <w:style w:type="paragraph" w:styleId="Verzeichnis3">
+  <w:style w:type="paragraph" w:styleId="TOC3">
     <w:name w:val="toc 3"/>
-    <w:basedOn w:val="Standard"/>
-    <w:next w:val="Standard"/>
+    <w:basedOn w:val="Normal"/>
+    <w:next w:val="Normal"/>
     <w:autoRedefine/>
     <w:uiPriority w:val="39"/>
     <w:unhideWhenUsed/>
@@ -17985,9 +17948,9 @@
       <w:lang w:val="de-DE" w:eastAsia="de-DE"/>
     </w:rPr>
   </w:style>
-  <w:style w:type="character" w:styleId="NichtaufgelsteErwhnung">
+  <w:style w:type="character" w:styleId="UnresolvedMention">
     <w:name w:val="Unresolved Mention"/>
-    <w:basedOn w:val="Absatz-Standardschriftart"/>
+    <w:basedOn w:val="DefaultParagraphFont"/>
     <w:uiPriority w:val="99"/>
     <w:semiHidden/>
     <w:unhideWhenUsed/>

--- a/Bachelorarbeit_Seiringer.docx
+++ b/Bachelorarbeit_Seiringer.docx
@@ -16103,10 +16103,12 @@
       <w:pPr>
         <w:pStyle w:val="berschriftVorspannLinks"/>
       </w:pPr>
+      <w:bookmarkStart w:id="0" w:name="_Toc145095000"/>
       <w:r>
         <w:lastRenderedPageBreak/>
         <w:t>Kurzfassung</w:t>
       </w:r>
+      <w:bookmarkEnd w:id="0"/>
     </w:p>
     <w:p/>
     <w:p>
@@ -16118,10 +16120,12 @@
       <w:pPr>
         <w:pStyle w:val="berschriftVorspannLinks"/>
       </w:pPr>
+      <w:bookmarkStart w:id="1" w:name="_Toc145095001"/>
       <w:r>
         <w:lastRenderedPageBreak/>
         <w:t>Abstract</w:t>
       </w:r>
+      <w:bookmarkEnd w:id="1"/>
     </w:p>
     <w:p/>
     <w:p>
@@ -16142,10 +16146,1526 @@
       <w:pPr>
         <w:pStyle w:val="berschriftVorspannLinks"/>
       </w:pPr>
+      <w:bookmarkStart w:id="2" w:name="_Toc145095002"/>
       <w:r>
         <w:lastRenderedPageBreak/>
         <w:t>Inhaltsverzeichnis</w:t>
       </w:r>
+      <w:bookmarkEnd w:id="2"/>
+    </w:p>
+    <w:p>
+      <w:pPr>
+        <w:rPr>
+          <w:lang w:val="de-DE"/>
+        </w:rPr>
+      </w:pPr>
+    </w:p>
+    <w:p>
+      <w:pPr>
+        <w:pStyle w:val="Verzeichnis1"/>
+        <w:tabs>
+          <w:tab w:val="right" w:leader="dot" w:pos="9062"/>
+        </w:tabs>
+        <w:rPr>
+          <w:rFonts w:asciiTheme="minorHAnsi" w:eastAsiaTheme="minorEastAsia" w:hAnsiTheme="minorHAnsi" w:cstheme="minorBidi"/>
+          <w:b w:val="0"/>
+          <w:noProof/>
+          <w:kern w:val="2"/>
+          <w:sz w:val="22"/>
+          <w:szCs w:val="22"/>
+          <w:lang w:val="de-AT" w:eastAsia="de-AT"/>
+          <w14:ligatures w14:val="standardContextual"/>
+        </w:rPr>
+      </w:pPr>
+      <w:r>
+        <w:fldChar w:fldCharType="begin"/>
+      </w:r>
+      <w:r>
+        <w:instrText xml:space="preserve"> TOC \o "1-3" \h \z \t "Gliederungsebene1,1,Gliederungsebene2,2,Gliederungsebene3,3,Gliederungsebene4,4,Überschrift_Vorspann,1,Überschrift_Vorspann_Links,1" </w:instrText>
+      </w:r>
+      <w:r>
+        <w:fldChar w:fldCharType="separate"/>
+      </w:r>
+      <w:hyperlink w:anchor="_Toc145095000" w:history="1">
+        <w:r>
+          <w:rPr>
+            <w:rStyle w:val="Hyperlink"/>
+            <w:noProof/>
+          </w:rPr>
+          <w:t>Kurzfassung</w:t>
+        </w:r>
+        <w:r>
+          <w:rPr>
+            <w:noProof/>
+            <w:webHidden/>
+          </w:rPr>
+          <w:tab/>
+        </w:r>
+        <w:r>
+          <w:rPr>
+            <w:noProof/>
+            <w:webHidden/>
+          </w:rPr>
+          <w:fldChar w:fldCharType="begin"/>
+        </w:r>
+        <w:r>
+          <w:rPr>
+            <w:noProof/>
+            <w:webHidden/>
+          </w:rPr>
+          <w:instrText xml:space="preserve"> PAGEREF _Toc145095000 \h </w:instrText>
+        </w:r>
+        <w:r>
+          <w:rPr>
+            <w:noProof/>
+            <w:webHidden/>
+          </w:rPr>
+        </w:r>
+        <w:r>
+          <w:rPr>
+            <w:noProof/>
+            <w:webHidden/>
+          </w:rPr>
+          <w:fldChar w:fldCharType="separate"/>
+        </w:r>
+        <w:r>
+          <w:rPr>
+            <w:noProof/>
+            <w:webHidden/>
+          </w:rPr>
+          <w:t>3</w:t>
+        </w:r>
+        <w:r>
+          <w:rPr>
+            <w:noProof/>
+            <w:webHidden/>
+          </w:rPr>
+          <w:fldChar w:fldCharType="end"/>
+        </w:r>
+      </w:hyperlink>
+    </w:p>
+    <w:p>
+      <w:pPr>
+        <w:pStyle w:val="Verzeichnis1"/>
+        <w:tabs>
+          <w:tab w:val="right" w:leader="dot" w:pos="9062"/>
+        </w:tabs>
+        <w:rPr>
+          <w:rFonts w:asciiTheme="minorHAnsi" w:eastAsiaTheme="minorEastAsia" w:hAnsiTheme="minorHAnsi" w:cstheme="minorBidi"/>
+          <w:b w:val="0"/>
+          <w:noProof/>
+          <w:kern w:val="2"/>
+          <w:sz w:val="22"/>
+          <w:szCs w:val="22"/>
+          <w:lang w:val="de-AT" w:eastAsia="de-AT"/>
+          <w14:ligatures w14:val="standardContextual"/>
+        </w:rPr>
+      </w:pPr>
+      <w:hyperlink w:anchor="_Toc145095001" w:history="1">
+        <w:r>
+          <w:rPr>
+            <w:rStyle w:val="Hyperlink"/>
+            <w:noProof/>
+          </w:rPr>
+          <w:t>Abstract</w:t>
+        </w:r>
+        <w:r>
+          <w:rPr>
+            <w:noProof/>
+            <w:webHidden/>
+          </w:rPr>
+          <w:tab/>
+        </w:r>
+        <w:r>
+          <w:rPr>
+            <w:noProof/>
+            <w:webHidden/>
+          </w:rPr>
+          <w:fldChar w:fldCharType="begin"/>
+        </w:r>
+        <w:r>
+          <w:rPr>
+            <w:noProof/>
+            <w:webHidden/>
+          </w:rPr>
+          <w:instrText xml:space="preserve"> PAGEREF _Toc145095001 \h </w:instrText>
+        </w:r>
+        <w:r>
+          <w:rPr>
+            <w:noProof/>
+            <w:webHidden/>
+          </w:rPr>
+        </w:r>
+        <w:r>
+          <w:rPr>
+            <w:noProof/>
+            <w:webHidden/>
+          </w:rPr>
+          <w:fldChar w:fldCharType="separate"/>
+        </w:r>
+        <w:r>
+          <w:rPr>
+            <w:noProof/>
+            <w:webHidden/>
+          </w:rPr>
+          <w:t>4</w:t>
+        </w:r>
+        <w:r>
+          <w:rPr>
+            <w:noProof/>
+            <w:webHidden/>
+          </w:rPr>
+          <w:fldChar w:fldCharType="end"/>
+        </w:r>
+      </w:hyperlink>
+    </w:p>
+    <w:p>
+      <w:pPr>
+        <w:pStyle w:val="Verzeichnis1"/>
+        <w:tabs>
+          <w:tab w:val="right" w:leader="dot" w:pos="9062"/>
+        </w:tabs>
+        <w:rPr>
+          <w:rFonts w:asciiTheme="minorHAnsi" w:eastAsiaTheme="minorEastAsia" w:hAnsiTheme="minorHAnsi" w:cstheme="minorBidi"/>
+          <w:b w:val="0"/>
+          <w:noProof/>
+          <w:kern w:val="2"/>
+          <w:sz w:val="22"/>
+          <w:szCs w:val="22"/>
+          <w:lang w:val="de-AT" w:eastAsia="de-AT"/>
+          <w14:ligatures w14:val="standardContextual"/>
+        </w:rPr>
+      </w:pPr>
+      <w:hyperlink w:anchor="_Toc145095002" w:history="1">
+        <w:r>
+          <w:rPr>
+            <w:rStyle w:val="Hyperlink"/>
+            <w:noProof/>
+          </w:rPr>
+          <w:t>Inhaltsverzeichnis</w:t>
+        </w:r>
+        <w:r>
+          <w:rPr>
+            <w:noProof/>
+            <w:webHidden/>
+          </w:rPr>
+          <w:tab/>
+        </w:r>
+        <w:r>
+          <w:rPr>
+            <w:noProof/>
+            <w:webHidden/>
+          </w:rPr>
+          <w:fldChar w:fldCharType="begin"/>
+        </w:r>
+        <w:r>
+          <w:rPr>
+            <w:noProof/>
+            <w:webHidden/>
+          </w:rPr>
+          <w:instrText xml:space="preserve"> PAGEREF _Toc145095002 \h </w:instrText>
+        </w:r>
+        <w:r>
+          <w:rPr>
+            <w:noProof/>
+            <w:webHidden/>
+          </w:rPr>
+        </w:r>
+        <w:r>
+          <w:rPr>
+            <w:noProof/>
+            <w:webHidden/>
+          </w:rPr>
+          <w:fldChar w:fldCharType="separate"/>
+        </w:r>
+        <w:r>
+          <w:rPr>
+            <w:noProof/>
+            <w:webHidden/>
+          </w:rPr>
+          <w:t>5</w:t>
+        </w:r>
+        <w:r>
+          <w:rPr>
+            <w:noProof/>
+            <w:webHidden/>
+          </w:rPr>
+          <w:fldChar w:fldCharType="end"/>
+        </w:r>
+      </w:hyperlink>
+    </w:p>
+    <w:p>
+      <w:pPr>
+        <w:pStyle w:val="Verzeichnis1"/>
+        <w:tabs>
+          <w:tab w:val="right" w:leader="dot" w:pos="9062"/>
+        </w:tabs>
+        <w:rPr>
+          <w:rFonts w:asciiTheme="minorHAnsi" w:eastAsiaTheme="minorEastAsia" w:hAnsiTheme="minorHAnsi" w:cstheme="minorBidi"/>
+          <w:b w:val="0"/>
+          <w:noProof/>
+          <w:kern w:val="2"/>
+          <w:sz w:val="22"/>
+          <w:szCs w:val="22"/>
+          <w:lang w:val="de-AT" w:eastAsia="de-AT"/>
+          <w14:ligatures w14:val="standardContextual"/>
+        </w:rPr>
+      </w:pPr>
+      <w:hyperlink w:anchor="_Toc145095003" w:history="1">
+        <w:r>
+          <w:rPr>
+            <w:rStyle w:val="Hyperlink"/>
+            <w:noProof/>
+          </w:rPr>
+          <w:t>1</w:t>
+        </w:r>
+        <w:r>
+          <w:rPr>
+            <w:rFonts w:asciiTheme="minorHAnsi" w:eastAsiaTheme="minorEastAsia" w:hAnsiTheme="minorHAnsi" w:cstheme="minorBidi"/>
+            <w:b w:val="0"/>
+            <w:noProof/>
+            <w:kern w:val="2"/>
+            <w:sz w:val="22"/>
+            <w:szCs w:val="22"/>
+            <w:lang w:val="de-AT" w:eastAsia="de-AT"/>
+            <w14:ligatures w14:val="standardContextual"/>
+          </w:rPr>
+          <w:tab/>
+        </w:r>
+        <w:r>
+          <w:rPr>
+            <w:rStyle w:val="Hyperlink"/>
+            <w:noProof/>
+          </w:rPr>
+          <w:t>Einleitung</w:t>
+        </w:r>
+        <w:r>
+          <w:rPr>
+            <w:noProof/>
+            <w:webHidden/>
+          </w:rPr>
+          <w:tab/>
+        </w:r>
+        <w:r>
+          <w:rPr>
+            <w:noProof/>
+            <w:webHidden/>
+          </w:rPr>
+          <w:fldChar w:fldCharType="begin"/>
+        </w:r>
+        <w:r>
+          <w:rPr>
+            <w:noProof/>
+            <w:webHidden/>
+          </w:rPr>
+          <w:instrText xml:space="preserve"> PAGEREF _Toc145095003 \h </w:instrText>
+        </w:r>
+        <w:r>
+          <w:rPr>
+            <w:noProof/>
+            <w:webHidden/>
+          </w:rPr>
+        </w:r>
+        <w:r>
+          <w:rPr>
+            <w:noProof/>
+            <w:webHidden/>
+          </w:rPr>
+          <w:fldChar w:fldCharType="separate"/>
+        </w:r>
+        <w:r>
+          <w:rPr>
+            <w:noProof/>
+            <w:webHidden/>
+          </w:rPr>
+          <w:t>6</w:t>
+        </w:r>
+        <w:r>
+          <w:rPr>
+            <w:noProof/>
+            <w:webHidden/>
+          </w:rPr>
+          <w:fldChar w:fldCharType="end"/>
+        </w:r>
+      </w:hyperlink>
+    </w:p>
+    <w:p>
+      <w:pPr>
+        <w:pStyle w:val="Verzeichnis2"/>
+        <w:tabs>
+          <w:tab w:val="left" w:pos="1134"/>
+          <w:tab w:val="right" w:leader="dot" w:pos="9062"/>
+        </w:tabs>
+        <w:rPr>
+          <w:rFonts w:asciiTheme="minorHAnsi" w:eastAsiaTheme="minorEastAsia" w:hAnsiTheme="minorHAnsi" w:cstheme="minorBidi"/>
+          <w:noProof/>
+          <w:kern w:val="2"/>
+          <w:szCs w:val="22"/>
+          <w:lang w:val="de-AT" w:eastAsia="de-AT"/>
+          <w14:ligatures w14:val="standardContextual"/>
+        </w:rPr>
+      </w:pPr>
+      <w:hyperlink w:anchor="_Toc145095004" w:history="1">
+        <w:r>
+          <w:rPr>
+            <w:rStyle w:val="Hyperlink"/>
+            <w:noProof/>
+          </w:rPr>
+          <w:t>1.1</w:t>
+        </w:r>
+        <w:r>
+          <w:rPr>
+            <w:rFonts w:asciiTheme="minorHAnsi" w:eastAsiaTheme="minorEastAsia" w:hAnsiTheme="minorHAnsi" w:cstheme="minorBidi"/>
+            <w:noProof/>
+            <w:kern w:val="2"/>
+            <w:szCs w:val="22"/>
+            <w:lang w:val="de-AT" w:eastAsia="de-AT"/>
+            <w14:ligatures w14:val="standardContextual"/>
+          </w:rPr>
+          <w:tab/>
+        </w:r>
+        <w:r>
+          <w:rPr>
+            <w:rStyle w:val="Hyperlink"/>
+            <w:noProof/>
+          </w:rPr>
+          <w:t>Motivati</w:t>
+        </w:r>
+        <w:r>
+          <w:rPr>
+            <w:rStyle w:val="Hyperlink"/>
+            <w:noProof/>
+          </w:rPr>
+          <w:t>o</w:t>
+        </w:r>
+        <w:r>
+          <w:rPr>
+            <w:rStyle w:val="Hyperlink"/>
+            <w:noProof/>
+          </w:rPr>
+          <w:t>n</w:t>
+        </w:r>
+        <w:r>
+          <w:rPr>
+            <w:noProof/>
+            <w:webHidden/>
+          </w:rPr>
+          <w:tab/>
+        </w:r>
+        <w:r>
+          <w:rPr>
+            <w:noProof/>
+            <w:webHidden/>
+          </w:rPr>
+          <w:fldChar w:fldCharType="begin"/>
+        </w:r>
+        <w:r>
+          <w:rPr>
+            <w:noProof/>
+            <w:webHidden/>
+          </w:rPr>
+          <w:instrText xml:space="preserve"> PAGEREF _Toc145095004 \h </w:instrText>
+        </w:r>
+        <w:r>
+          <w:rPr>
+            <w:noProof/>
+            <w:webHidden/>
+          </w:rPr>
+        </w:r>
+        <w:r>
+          <w:rPr>
+            <w:noProof/>
+            <w:webHidden/>
+          </w:rPr>
+          <w:fldChar w:fldCharType="separate"/>
+        </w:r>
+        <w:r>
+          <w:rPr>
+            <w:noProof/>
+            <w:webHidden/>
+          </w:rPr>
+          <w:t>6</w:t>
+        </w:r>
+        <w:r>
+          <w:rPr>
+            <w:noProof/>
+            <w:webHidden/>
+          </w:rPr>
+          <w:fldChar w:fldCharType="end"/>
+        </w:r>
+      </w:hyperlink>
+    </w:p>
+    <w:p>
+      <w:pPr>
+        <w:pStyle w:val="Verzeichnis2"/>
+        <w:tabs>
+          <w:tab w:val="left" w:pos="1134"/>
+          <w:tab w:val="right" w:leader="dot" w:pos="9062"/>
+        </w:tabs>
+        <w:rPr>
+          <w:rFonts w:asciiTheme="minorHAnsi" w:eastAsiaTheme="minorEastAsia" w:hAnsiTheme="minorHAnsi" w:cstheme="minorBidi"/>
+          <w:noProof/>
+          <w:kern w:val="2"/>
+          <w:szCs w:val="22"/>
+          <w:lang w:val="de-AT" w:eastAsia="de-AT"/>
+          <w14:ligatures w14:val="standardContextual"/>
+        </w:rPr>
+      </w:pPr>
+      <w:hyperlink w:anchor="_Toc145095005" w:history="1">
+        <w:r>
+          <w:rPr>
+            <w:rStyle w:val="Hyperlink"/>
+            <w:noProof/>
+          </w:rPr>
+          <w:t>1.2</w:t>
+        </w:r>
+        <w:r>
+          <w:rPr>
+            <w:rFonts w:asciiTheme="minorHAnsi" w:eastAsiaTheme="minorEastAsia" w:hAnsiTheme="minorHAnsi" w:cstheme="minorBidi"/>
+            <w:noProof/>
+            <w:kern w:val="2"/>
+            <w:szCs w:val="22"/>
+            <w:lang w:val="de-AT" w:eastAsia="de-AT"/>
+            <w14:ligatures w14:val="standardContextual"/>
+          </w:rPr>
+          <w:tab/>
+        </w:r>
+        <w:r>
+          <w:rPr>
+            <w:rStyle w:val="Hyperlink"/>
+            <w:noProof/>
+          </w:rPr>
+          <w:t>Ziel</w:t>
+        </w:r>
+        <w:r>
+          <w:rPr>
+            <w:noProof/>
+            <w:webHidden/>
+          </w:rPr>
+          <w:tab/>
+        </w:r>
+        <w:r>
+          <w:rPr>
+            <w:noProof/>
+            <w:webHidden/>
+          </w:rPr>
+          <w:fldChar w:fldCharType="begin"/>
+        </w:r>
+        <w:r>
+          <w:rPr>
+            <w:noProof/>
+            <w:webHidden/>
+          </w:rPr>
+          <w:instrText xml:space="preserve"> PAGEREF _Toc145095005 \h </w:instrText>
+        </w:r>
+        <w:r>
+          <w:rPr>
+            <w:noProof/>
+            <w:webHidden/>
+          </w:rPr>
+        </w:r>
+        <w:r>
+          <w:rPr>
+            <w:noProof/>
+            <w:webHidden/>
+          </w:rPr>
+          <w:fldChar w:fldCharType="separate"/>
+        </w:r>
+        <w:r>
+          <w:rPr>
+            <w:noProof/>
+            <w:webHidden/>
+          </w:rPr>
+          <w:t>6</w:t>
+        </w:r>
+        <w:r>
+          <w:rPr>
+            <w:noProof/>
+            <w:webHidden/>
+          </w:rPr>
+          <w:fldChar w:fldCharType="end"/>
+        </w:r>
+      </w:hyperlink>
+    </w:p>
+    <w:p>
+      <w:pPr>
+        <w:pStyle w:val="Verzeichnis2"/>
+        <w:tabs>
+          <w:tab w:val="left" w:pos="1134"/>
+          <w:tab w:val="right" w:leader="dot" w:pos="9062"/>
+        </w:tabs>
+        <w:rPr>
+          <w:rFonts w:asciiTheme="minorHAnsi" w:eastAsiaTheme="minorEastAsia" w:hAnsiTheme="minorHAnsi" w:cstheme="minorBidi"/>
+          <w:noProof/>
+          <w:kern w:val="2"/>
+          <w:szCs w:val="22"/>
+          <w:lang w:val="de-AT" w:eastAsia="de-AT"/>
+          <w14:ligatures w14:val="standardContextual"/>
+        </w:rPr>
+      </w:pPr>
+      <w:hyperlink w:anchor="_Toc145095006" w:history="1">
+        <w:r>
+          <w:rPr>
+            <w:rStyle w:val="Hyperlink"/>
+            <w:noProof/>
+          </w:rPr>
+          <w:t>1.3</w:t>
+        </w:r>
+        <w:r>
+          <w:rPr>
+            <w:rFonts w:asciiTheme="minorHAnsi" w:eastAsiaTheme="minorEastAsia" w:hAnsiTheme="minorHAnsi" w:cstheme="minorBidi"/>
+            <w:noProof/>
+            <w:kern w:val="2"/>
+            <w:szCs w:val="22"/>
+            <w:lang w:val="de-AT" w:eastAsia="de-AT"/>
+            <w14:ligatures w14:val="standardContextual"/>
+          </w:rPr>
+          <w:tab/>
+        </w:r>
+        <w:r>
+          <w:rPr>
+            <w:rStyle w:val="Hyperlink"/>
+            <w:noProof/>
+          </w:rPr>
+          <w:t>Aufbau der Arbeit</w:t>
+        </w:r>
+        <w:r>
+          <w:rPr>
+            <w:noProof/>
+            <w:webHidden/>
+          </w:rPr>
+          <w:tab/>
+        </w:r>
+        <w:r>
+          <w:rPr>
+            <w:noProof/>
+            <w:webHidden/>
+          </w:rPr>
+          <w:fldChar w:fldCharType="begin"/>
+        </w:r>
+        <w:r>
+          <w:rPr>
+            <w:noProof/>
+            <w:webHidden/>
+          </w:rPr>
+          <w:instrText xml:space="preserve"> PAGEREF _Toc145095006 \h </w:instrText>
+        </w:r>
+        <w:r>
+          <w:rPr>
+            <w:noProof/>
+            <w:webHidden/>
+          </w:rPr>
+        </w:r>
+        <w:r>
+          <w:rPr>
+            <w:noProof/>
+            <w:webHidden/>
+          </w:rPr>
+          <w:fldChar w:fldCharType="separate"/>
+        </w:r>
+        <w:r>
+          <w:rPr>
+            <w:noProof/>
+            <w:webHidden/>
+          </w:rPr>
+          <w:t>6</w:t>
+        </w:r>
+        <w:r>
+          <w:rPr>
+            <w:noProof/>
+            <w:webHidden/>
+          </w:rPr>
+          <w:fldChar w:fldCharType="end"/>
+        </w:r>
+      </w:hyperlink>
+    </w:p>
+    <w:p>
+      <w:pPr>
+        <w:pStyle w:val="Verzeichnis1"/>
+        <w:tabs>
+          <w:tab w:val="right" w:leader="dot" w:pos="9062"/>
+        </w:tabs>
+        <w:rPr>
+          <w:rFonts w:asciiTheme="minorHAnsi" w:eastAsiaTheme="minorEastAsia" w:hAnsiTheme="minorHAnsi" w:cstheme="minorBidi"/>
+          <w:b w:val="0"/>
+          <w:noProof/>
+          <w:kern w:val="2"/>
+          <w:sz w:val="22"/>
+          <w:szCs w:val="22"/>
+          <w:lang w:val="de-AT" w:eastAsia="de-AT"/>
+          <w14:ligatures w14:val="standardContextual"/>
+        </w:rPr>
+      </w:pPr>
+      <w:hyperlink w:anchor="_Toc145095007" w:history="1">
+        <w:r>
+          <w:rPr>
+            <w:rStyle w:val="Hyperlink"/>
+            <w:noProof/>
+          </w:rPr>
+          <w:t>2</w:t>
+        </w:r>
+        <w:r>
+          <w:rPr>
+            <w:rFonts w:asciiTheme="minorHAnsi" w:eastAsiaTheme="minorEastAsia" w:hAnsiTheme="minorHAnsi" w:cstheme="minorBidi"/>
+            <w:b w:val="0"/>
+            <w:noProof/>
+            <w:kern w:val="2"/>
+            <w:sz w:val="22"/>
+            <w:szCs w:val="22"/>
+            <w:lang w:val="de-AT" w:eastAsia="de-AT"/>
+            <w14:ligatures w14:val="standardContextual"/>
+          </w:rPr>
+          <w:tab/>
+        </w:r>
+        <w:r>
+          <w:rPr>
+            <w:rStyle w:val="Hyperlink"/>
+            <w:noProof/>
+          </w:rPr>
+          <w:t>Vergleich der Plattformen</w:t>
+        </w:r>
+        <w:r>
+          <w:rPr>
+            <w:noProof/>
+            <w:webHidden/>
+          </w:rPr>
+          <w:tab/>
+        </w:r>
+        <w:r>
+          <w:rPr>
+            <w:noProof/>
+            <w:webHidden/>
+          </w:rPr>
+          <w:fldChar w:fldCharType="begin"/>
+        </w:r>
+        <w:r>
+          <w:rPr>
+            <w:noProof/>
+            <w:webHidden/>
+          </w:rPr>
+          <w:instrText xml:space="preserve"> PAGEREF _Toc145095007 \h </w:instrText>
+        </w:r>
+        <w:r>
+          <w:rPr>
+            <w:noProof/>
+            <w:webHidden/>
+          </w:rPr>
+        </w:r>
+        <w:r>
+          <w:rPr>
+            <w:noProof/>
+            <w:webHidden/>
+          </w:rPr>
+          <w:fldChar w:fldCharType="separate"/>
+        </w:r>
+        <w:r>
+          <w:rPr>
+            <w:noProof/>
+            <w:webHidden/>
+          </w:rPr>
+          <w:t>7</w:t>
+        </w:r>
+        <w:r>
+          <w:rPr>
+            <w:noProof/>
+            <w:webHidden/>
+          </w:rPr>
+          <w:fldChar w:fldCharType="end"/>
+        </w:r>
+      </w:hyperlink>
+    </w:p>
+    <w:p>
+      <w:pPr>
+        <w:pStyle w:val="Verzeichnis2"/>
+        <w:tabs>
+          <w:tab w:val="left" w:pos="1134"/>
+          <w:tab w:val="right" w:leader="dot" w:pos="9062"/>
+        </w:tabs>
+        <w:rPr>
+          <w:rFonts w:asciiTheme="minorHAnsi" w:eastAsiaTheme="minorEastAsia" w:hAnsiTheme="minorHAnsi" w:cstheme="minorBidi"/>
+          <w:noProof/>
+          <w:kern w:val="2"/>
+          <w:szCs w:val="22"/>
+          <w:lang w:val="de-AT" w:eastAsia="de-AT"/>
+          <w14:ligatures w14:val="standardContextual"/>
+        </w:rPr>
+      </w:pPr>
+      <w:hyperlink w:anchor="_Toc145095008" w:history="1">
+        <w:r>
+          <w:rPr>
+            <w:rStyle w:val="Hyperlink"/>
+            <w:noProof/>
+          </w:rPr>
+          <w:t>2.1</w:t>
+        </w:r>
+        <w:r>
+          <w:rPr>
+            <w:rFonts w:asciiTheme="minorHAnsi" w:eastAsiaTheme="minorEastAsia" w:hAnsiTheme="minorHAnsi" w:cstheme="minorBidi"/>
+            <w:noProof/>
+            <w:kern w:val="2"/>
+            <w:szCs w:val="22"/>
+            <w:lang w:val="de-AT" w:eastAsia="de-AT"/>
+            <w14:ligatures w14:val="standardContextual"/>
+          </w:rPr>
+          <w:tab/>
+        </w:r>
+        <w:r>
+          <w:rPr>
+            <w:rStyle w:val="Hyperlink"/>
+            <w:noProof/>
+          </w:rPr>
+          <w:t>VS Code</w:t>
+        </w:r>
+        <w:r>
+          <w:rPr>
+            <w:noProof/>
+            <w:webHidden/>
+          </w:rPr>
+          <w:tab/>
+        </w:r>
+        <w:r>
+          <w:rPr>
+            <w:noProof/>
+            <w:webHidden/>
+          </w:rPr>
+          <w:fldChar w:fldCharType="begin"/>
+        </w:r>
+        <w:r>
+          <w:rPr>
+            <w:noProof/>
+            <w:webHidden/>
+          </w:rPr>
+          <w:instrText xml:space="preserve"> PAGEREF _Toc145095008 \h </w:instrText>
+        </w:r>
+        <w:r>
+          <w:rPr>
+            <w:noProof/>
+            <w:webHidden/>
+          </w:rPr>
+        </w:r>
+        <w:r>
+          <w:rPr>
+            <w:noProof/>
+            <w:webHidden/>
+          </w:rPr>
+          <w:fldChar w:fldCharType="separate"/>
+        </w:r>
+        <w:r>
+          <w:rPr>
+            <w:noProof/>
+            <w:webHidden/>
+          </w:rPr>
+          <w:t>7</w:t>
+        </w:r>
+        <w:r>
+          <w:rPr>
+            <w:noProof/>
+            <w:webHidden/>
+          </w:rPr>
+          <w:fldChar w:fldCharType="end"/>
+        </w:r>
+      </w:hyperlink>
+    </w:p>
+    <w:p>
+      <w:pPr>
+        <w:pStyle w:val="Verzeichnis2"/>
+        <w:tabs>
+          <w:tab w:val="left" w:pos="1134"/>
+          <w:tab w:val="right" w:leader="dot" w:pos="9062"/>
+        </w:tabs>
+        <w:rPr>
+          <w:rFonts w:asciiTheme="minorHAnsi" w:eastAsiaTheme="minorEastAsia" w:hAnsiTheme="minorHAnsi" w:cstheme="minorBidi"/>
+          <w:noProof/>
+          <w:kern w:val="2"/>
+          <w:szCs w:val="22"/>
+          <w:lang w:val="de-AT" w:eastAsia="de-AT"/>
+          <w14:ligatures w14:val="standardContextual"/>
+        </w:rPr>
+      </w:pPr>
+      <w:hyperlink w:anchor="_Toc145095009" w:history="1">
+        <w:r>
+          <w:rPr>
+            <w:rStyle w:val="Hyperlink"/>
+            <w:noProof/>
+          </w:rPr>
+          <w:t>2.2</w:t>
+        </w:r>
+        <w:r>
+          <w:rPr>
+            <w:rFonts w:asciiTheme="minorHAnsi" w:eastAsiaTheme="minorEastAsia" w:hAnsiTheme="minorHAnsi" w:cstheme="minorBidi"/>
+            <w:noProof/>
+            <w:kern w:val="2"/>
+            <w:szCs w:val="22"/>
+            <w:lang w:val="de-AT" w:eastAsia="de-AT"/>
+            <w14:ligatures w14:val="standardContextual"/>
+          </w:rPr>
+          <w:tab/>
+        </w:r>
+        <w:r>
+          <w:rPr>
+            <w:rStyle w:val="Hyperlink"/>
+            <w:noProof/>
+          </w:rPr>
+          <w:t>IntelliJ</w:t>
+        </w:r>
+        <w:r>
+          <w:rPr>
+            <w:noProof/>
+            <w:webHidden/>
+          </w:rPr>
+          <w:tab/>
+        </w:r>
+        <w:r>
+          <w:rPr>
+            <w:noProof/>
+            <w:webHidden/>
+          </w:rPr>
+          <w:fldChar w:fldCharType="begin"/>
+        </w:r>
+        <w:r>
+          <w:rPr>
+            <w:noProof/>
+            <w:webHidden/>
+          </w:rPr>
+          <w:instrText xml:space="preserve"> PAGEREF _Toc145095009 \h </w:instrText>
+        </w:r>
+        <w:r>
+          <w:rPr>
+            <w:noProof/>
+            <w:webHidden/>
+          </w:rPr>
+        </w:r>
+        <w:r>
+          <w:rPr>
+            <w:noProof/>
+            <w:webHidden/>
+          </w:rPr>
+          <w:fldChar w:fldCharType="separate"/>
+        </w:r>
+        <w:r>
+          <w:rPr>
+            <w:noProof/>
+            <w:webHidden/>
+          </w:rPr>
+          <w:t>7</w:t>
+        </w:r>
+        <w:r>
+          <w:rPr>
+            <w:noProof/>
+            <w:webHidden/>
+          </w:rPr>
+          <w:fldChar w:fldCharType="end"/>
+        </w:r>
+      </w:hyperlink>
+    </w:p>
+    <w:p>
+      <w:pPr>
+        <w:pStyle w:val="Verzeichnis1"/>
+        <w:tabs>
+          <w:tab w:val="right" w:leader="dot" w:pos="9062"/>
+        </w:tabs>
+        <w:rPr>
+          <w:rFonts w:asciiTheme="minorHAnsi" w:eastAsiaTheme="minorEastAsia" w:hAnsiTheme="minorHAnsi" w:cstheme="minorBidi"/>
+          <w:b w:val="0"/>
+          <w:noProof/>
+          <w:kern w:val="2"/>
+          <w:sz w:val="22"/>
+          <w:szCs w:val="22"/>
+          <w:lang w:val="de-AT" w:eastAsia="de-AT"/>
+          <w14:ligatures w14:val="standardContextual"/>
+        </w:rPr>
+      </w:pPr>
+      <w:hyperlink w:anchor="_Toc145095010" w:history="1">
+        <w:r>
+          <w:rPr>
+            <w:rStyle w:val="Hyperlink"/>
+            <w:noProof/>
+          </w:rPr>
+          <w:t>3</w:t>
+        </w:r>
+        <w:r>
+          <w:rPr>
+            <w:rFonts w:asciiTheme="minorHAnsi" w:eastAsiaTheme="minorEastAsia" w:hAnsiTheme="minorHAnsi" w:cstheme="minorBidi"/>
+            <w:b w:val="0"/>
+            <w:noProof/>
+            <w:kern w:val="2"/>
+            <w:sz w:val="22"/>
+            <w:szCs w:val="22"/>
+            <w:lang w:val="de-AT" w:eastAsia="de-AT"/>
+            <w14:ligatures w14:val="standardContextual"/>
+          </w:rPr>
+          <w:tab/>
+        </w:r>
+        <w:r>
+          <w:rPr>
+            <w:rStyle w:val="Hyperlink"/>
+            <w:noProof/>
+          </w:rPr>
+          <w:t>Vergleich der angebotenen Funktionalität</w:t>
+        </w:r>
+        <w:r>
+          <w:rPr>
+            <w:noProof/>
+            <w:webHidden/>
+          </w:rPr>
+          <w:tab/>
+        </w:r>
+        <w:r>
+          <w:rPr>
+            <w:noProof/>
+            <w:webHidden/>
+          </w:rPr>
+          <w:fldChar w:fldCharType="begin"/>
+        </w:r>
+        <w:r>
+          <w:rPr>
+            <w:noProof/>
+            <w:webHidden/>
+          </w:rPr>
+          <w:instrText xml:space="preserve"> PAGEREF _Toc145095010 \h </w:instrText>
+        </w:r>
+        <w:r>
+          <w:rPr>
+            <w:noProof/>
+            <w:webHidden/>
+          </w:rPr>
+        </w:r>
+        <w:r>
+          <w:rPr>
+            <w:noProof/>
+            <w:webHidden/>
+          </w:rPr>
+          <w:fldChar w:fldCharType="separate"/>
+        </w:r>
+        <w:r>
+          <w:rPr>
+            <w:noProof/>
+            <w:webHidden/>
+          </w:rPr>
+          <w:t>8</w:t>
+        </w:r>
+        <w:r>
+          <w:rPr>
+            <w:noProof/>
+            <w:webHidden/>
+          </w:rPr>
+          <w:fldChar w:fldCharType="end"/>
+        </w:r>
+      </w:hyperlink>
+    </w:p>
+    <w:p>
+      <w:pPr>
+        <w:pStyle w:val="Verzeichnis1"/>
+        <w:tabs>
+          <w:tab w:val="right" w:leader="dot" w:pos="9062"/>
+        </w:tabs>
+        <w:rPr>
+          <w:rFonts w:asciiTheme="minorHAnsi" w:eastAsiaTheme="minorEastAsia" w:hAnsiTheme="minorHAnsi" w:cstheme="minorBidi"/>
+          <w:b w:val="0"/>
+          <w:noProof/>
+          <w:kern w:val="2"/>
+          <w:sz w:val="22"/>
+          <w:szCs w:val="22"/>
+          <w:lang w:val="de-AT" w:eastAsia="de-AT"/>
+          <w14:ligatures w14:val="standardContextual"/>
+        </w:rPr>
+      </w:pPr>
+      <w:hyperlink w:anchor="_Toc145095011" w:history="1">
+        <w:r>
+          <w:rPr>
+            <w:rStyle w:val="Hyperlink"/>
+            <w:noProof/>
+          </w:rPr>
+          <w:t>4</w:t>
+        </w:r>
+        <w:r>
+          <w:rPr>
+            <w:rFonts w:asciiTheme="minorHAnsi" w:eastAsiaTheme="minorEastAsia" w:hAnsiTheme="minorHAnsi" w:cstheme="minorBidi"/>
+            <w:b w:val="0"/>
+            <w:noProof/>
+            <w:kern w:val="2"/>
+            <w:sz w:val="22"/>
+            <w:szCs w:val="22"/>
+            <w:lang w:val="de-AT" w:eastAsia="de-AT"/>
+            <w14:ligatures w14:val="standardContextual"/>
+          </w:rPr>
+          <w:tab/>
+        </w:r>
+        <w:r>
+          <w:rPr>
+            <w:rStyle w:val="Hyperlink"/>
+            <w:noProof/>
+          </w:rPr>
+          <w:t>Codebeispiel: Recent Changes Plugin</w:t>
+        </w:r>
+        <w:r>
+          <w:rPr>
+            <w:noProof/>
+            <w:webHidden/>
+          </w:rPr>
+          <w:tab/>
+        </w:r>
+        <w:r>
+          <w:rPr>
+            <w:noProof/>
+            <w:webHidden/>
+          </w:rPr>
+          <w:fldChar w:fldCharType="begin"/>
+        </w:r>
+        <w:r>
+          <w:rPr>
+            <w:noProof/>
+            <w:webHidden/>
+          </w:rPr>
+          <w:instrText xml:space="preserve"> PAGEREF _Toc145095011 \h </w:instrText>
+        </w:r>
+        <w:r>
+          <w:rPr>
+            <w:noProof/>
+            <w:webHidden/>
+          </w:rPr>
+        </w:r>
+        <w:r>
+          <w:rPr>
+            <w:noProof/>
+            <w:webHidden/>
+          </w:rPr>
+          <w:fldChar w:fldCharType="separate"/>
+        </w:r>
+        <w:r>
+          <w:rPr>
+            <w:noProof/>
+            <w:webHidden/>
+          </w:rPr>
+          <w:t>9</w:t>
+        </w:r>
+        <w:r>
+          <w:rPr>
+            <w:noProof/>
+            <w:webHidden/>
+          </w:rPr>
+          <w:fldChar w:fldCharType="end"/>
+        </w:r>
+      </w:hyperlink>
+    </w:p>
+    <w:p>
+      <w:pPr>
+        <w:pStyle w:val="Verzeichnis1"/>
+        <w:tabs>
+          <w:tab w:val="right" w:leader="dot" w:pos="9062"/>
+        </w:tabs>
+        <w:rPr>
+          <w:rFonts w:asciiTheme="minorHAnsi" w:eastAsiaTheme="minorEastAsia" w:hAnsiTheme="minorHAnsi" w:cstheme="minorBidi"/>
+          <w:b w:val="0"/>
+          <w:noProof/>
+          <w:kern w:val="2"/>
+          <w:sz w:val="22"/>
+          <w:szCs w:val="22"/>
+          <w:lang w:val="de-AT" w:eastAsia="de-AT"/>
+          <w14:ligatures w14:val="standardContextual"/>
+        </w:rPr>
+      </w:pPr>
+      <w:hyperlink w:anchor="_Toc145095012" w:history="1">
+        <w:r>
+          <w:rPr>
+            <w:rStyle w:val="Hyperlink"/>
+            <w:noProof/>
+          </w:rPr>
+          <w:t>5</w:t>
+        </w:r>
+        <w:r>
+          <w:rPr>
+            <w:rFonts w:asciiTheme="minorHAnsi" w:eastAsiaTheme="minorEastAsia" w:hAnsiTheme="minorHAnsi" w:cstheme="minorBidi"/>
+            <w:b w:val="0"/>
+            <w:noProof/>
+            <w:kern w:val="2"/>
+            <w:sz w:val="22"/>
+            <w:szCs w:val="22"/>
+            <w:lang w:val="de-AT" w:eastAsia="de-AT"/>
+            <w14:ligatures w14:val="standardContextual"/>
+          </w:rPr>
+          <w:tab/>
+        </w:r>
+        <w:r>
+          <w:rPr>
+            <w:rStyle w:val="Hyperlink"/>
+            <w:noProof/>
+          </w:rPr>
+          <w:t>Vergleich der Code-Metriken</w:t>
+        </w:r>
+        <w:r>
+          <w:rPr>
+            <w:noProof/>
+            <w:webHidden/>
+          </w:rPr>
+          <w:tab/>
+        </w:r>
+        <w:r>
+          <w:rPr>
+            <w:noProof/>
+            <w:webHidden/>
+          </w:rPr>
+          <w:fldChar w:fldCharType="begin"/>
+        </w:r>
+        <w:r>
+          <w:rPr>
+            <w:noProof/>
+            <w:webHidden/>
+          </w:rPr>
+          <w:instrText xml:space="preserve"> PAGEREF _Toc145095012 \h </w:instrText>
+        </w:r>
+        <w:r>
+          <w:rPr>
+            <w:noProof/>
+            <w:webHidden/>
+          </w:rPr>
+        </w:r>
+        <w:r>
+          <w:rPr>
+            <w:noProof/>
+            <w:webHidden/>
+          </w:rPr>
+          <w:fldChar w:fldCharType="separate"/>
+        </w:r>
+        <w:r>
+          <w:rPr>
+            <w:noProof/>
+            <w:webHidden/>
+          </w:rPr>
+          <w:t>10</w:t>
+        </w:r>
+        <w:r>
+          <w:rPr>
+            <w:noProof/>
+            <w:webHidden/>
+          </w:rPr>
+          <w:fldChar w:fldCharType="end"/>
+        </w:r>
+      </w:hyperlink>
+    </w:p>
+    <w:p>
+      <w:pPr>
+        <w:pStyle w:val="Verzeichnis1"/>
+        <w:tabs>
+          <w:tab w:val="right" w:leader="dot" w:pos="9062"/>
+        </w:tabs>
+        <w:rPr>
+          <w:rFonts w:asciiTheme="minorHAnsi" w:eastAsiaTheme="minorEastAsia" w:hAnsiTheme="minorHAnsi" w:cstheme="minorBidi"/>
+          <w:b w:val="0"/>
+          <w:noProof/>
+          <w:kern w:val="2"/>
+          <w:sz w:val="22"/>
+          <w:szCs w:val="22"/>
+          <w:lang w:val="de-AT" w:eastAsia="de-AT"/>
+          <w14:ligatures w14:val="standardContextual"/>
+        </w:rPr>
+      </w:pPr>
+      <w:hyperlink w:anchor="_Toc145095013" w:history="1">
+        <w:r>
+          <w:rPr>
+            <w:rStyle w:val="Hyperlink"/>
+            <w:noProof/>
+          </w:rPr>
+          <w:t>6</w:t>
+        </w:r>
+        <w:r>
+          <w:rPr>
+            <w:rFonts w:asciiTheme="minorHAnsi" w:eastAsiaTheme="minorEastAsia" w:hAnsiTheme="minorHAnsi" w:cstheme="minorBidi"/>
+            <w:b w:val="0"/>
+            <w:noProof/>
+            <w:kern w:val="2"/>
+            <w:sz w:val="22"/>
+            <w:szCs w:val="22"/>
+            <w:lang w:val="de-AT" w:eastAsia="de-AT"/>
+            <w14:ligatures w14:val="standardContextual"/>
+          </w:rPr>
+          <w:tab/>
+        </w:r>
+        <w:r>
+          <w:rPr>
+            <w:rStyle w:val="Hyperlink"/>
+            <w:noProof/>
+          </w:rPr>
+          <w:t>Conclusion</w:t>
+        </w:r>
+        <w:r>
+          <w:rPr>
+            <w:noProof/>
+            <w:webHidden/>
+          </w:rPr>
+          <w:tab/>
+        </w:r>
+        <w:r>
+          <w:rPr>
+            <w:noProof/>
+            <w:webHidden/>
+          </w:rPr>
+          <w:fldChar w:fldCharType="begin"/>
+        </w:r>
+        <w:r>
+          <w:rPr>
+            <w:noProof/>
+            <w:webHidden/>
+          </w:rPr>
+          <w:instrText xml:space="preserve"> PAGEREF _Toc145095013 \h </w:instrText>
+        </w:r>
+        <w:r>
+          <w:rPr>
+            <w:noProof/>
+            <w:webHidden/>
+          </w:rPr>
+        </w:r>
+        <w:r>
+          <w:rPr>
+            <w:noProof/>
+            <w:webHidden/>
+          </w:rPr>
+          <w:fldChar w:fldCharType="separate"/>
+        </w:r>
+        <w:r>
+          <w:rPr>
+            <w:noProof/>
+            <w:webHidden/>
+          </w:rPr>
+          <w:t>11</w:t>
+        </w:r>
+        <w:r>
+          <w:rPr>
+            <w:noProof/>
+            <w:webHidden/>
+          </w:rPr>
+          <w:fldChar w:fldCharType="end"/>
+        </w:r>
+      </w:hyperlink>
+    </w:p>
+    <w:p>
+      <w:pPr>
+        <w:pStyle w:val="Verzeichnis1"/>
+        <w:tabs>
+          <w:tab w:val="right" w:leader="dot" w:pos="9062"/>
+        </w:tabs>
+        <w:rPr>
+          <w:rFonts w:asciiTheme="minorHAnsi" w:eastAsiaTheme="minorEastAsia" w:hAnsiTheme="minorHAnsi" w:cstheme="minorBidi"/>
+          <w:b w:val="0"/>
+          <w:noProof/>
+          <w:kern w:val="2"/>
+          <w:sz w:val="22"/>
+          <w:szCs w:val="22"/>
+          <w:lang w:val="de-AT" w:eastAsia="de-AT"/>
+          <w14:ligatures w14:val="standardContextual"/>
+        </w:rPr>
+      </w:pPr>
+      <w:hyperlink w:anchor="_Toc145095014" w:history="1">
+        <w:r>
+          <w:rPr>
+            <w:rStyle w:val="Hyperlink"/>
+            <w:noProof/>
+          </w:rPr>
+          <w:t>Referenzen</w:t>
+        </w:r>
+        <w:r>
+          <w:rPr>
+            <w:noProof/>
+            <w:webHidden/>
+          </w:rPr>
+          <w:tab/>
+        </w:r>
+        <w:r>
+          <w:rPr>
+            <w:noProof/>
+            <w:webHidden/>
+          </w:rPr>
+          <w:fldChar w:fldCharType="begin"/>
+        </w:r>
+        <w:r>
+          <w:rPr>
+            <w:noProof/>
+            <w:webHidden/>
+          </w:rPr>
+          <w:instrText xml:space="preserve"> PAGEREF _Toc145095014 \h </w:instrText>
+        </w:r>
+        <w:r>
+          <w:rPr>
+            <w:noProof/>
+            <w:webHidden/>
+          </w:rPr>
+        </w:r>
+        <w:r>
+          <w:rPr>
+            <w:noProof/>
+            <w:webHidden/>
+          </w:rPr>
+          <w:fldChar w:fldCharType="separate"/>
+        </w:r>
+        <w:r>
+          <w:rPr>
+            <w:noProof/>
+            <w:webHidden/>
+          </w:rPr>
+          <w:t>12</w:t>
+        </w:r>
+        <w:r>
+          <w:rPr>
+            <w:noProof/>
+            <w:webHidden/>
+          </w:rPr>
+          <w:fldChar w:fldCharType="end"/>
+        </w:r>
+      </w:hyperlink>
+    </w:p>
+    <w:p>
+      <w:pPr>
+        <w:rPr>
+          <w:lang w:val="de-DE"/>
+        </w:rPr>
+      </w:pPr>
+      <w:r>
+        <w:rPr>
+          <w:lang w:val="de-DE"/>
+        </w:rPr>
+        <w:fldChar w:fldCharType="end"/>
+      </w:r>
+    </w:p>
+    <w:p>
+      <w:pPr>
+        <w:rPr>
+          <w:lang w:val="de-DE"/>
+        </w:rPr>
+      </w:pPr>
+    </w:p>
+    <w:p>
+      <w:r>
+        <w:br w:type="page"/>
+      </w:r>
+    </w:p>
+    <w:p>
+      <w:pPr>
+        <w:pStyle w:val="Gliederungsebene1"/>
+      </w:pPr>
+      <w:bookmarkStart w:id="3" w:name="_Toc145095003"/>
+      <w:r>
+        <w:lastRenderedPageBreak/>
+        <w:t>Einleitung</w:t>
+      </w:r>
+      <w:bookmarkEnd w:id="3"/>
+    </w:p>
+    <w:p>
+      <w:pPr>
+        <w:pStyle w:val="Gliederungsebene2"/>
+      </w:pPr>
+      <w:bookmarkStart w:id="4" w:name="_Toc145095004"/>
+      <w:r>
+        <w:t>Motivation</w:t>
+      </w:r>
+      <w:bookmarkEnd w:id="4"/>
+    </w:p>
+    <w:p>
+      <w:r>
+        <w:t>Softwareentwickler arbeiten täglich mit verschiedensten Werkzeugen und Entwicklungs</w:t>
+      </w:r>
+      <w:r>
+        <w:t>umgebungen</w:t>
+      </w:r>
+      <w:r>
+        <w:t>, sogenannten IDEs (=Integrated Development Environment)</w:t>
+      </w:r>
+      <w:r>
+        <w:t>.</w:t>
+      </w:r>
+      <w:r>
+        <w:t xml:space="preserve"> Diese Plattformen bieten teils sehr unterschiedliche </w:t>
+      </w:r>
+      <w:r>
+        <w:t>Funktionalitäten,</w:t>
+      </w:r>
+      <w:r>
+        <w:t xml:space="preserve"> die die Softwareentwicklung erleichtern sollen. </w:t>
+      </w:r>
+      <w:r>
+        <w:t>Dabei</w:t>
+      </w:r>
+      <w:r>
+        <w:t xml:space="preserve"> bieten sie</w:t>
+      </w:r>
+      <w:r>
+        <w:t xml:space="preserve"> </w:t>
+      </w:r>
+      <w:r>
+        <w:t>Unterstützung für verschiedenste Programmiersprachen</w:t>
+      </w:r>
+      <w:r>
+        <w:t xml:space="preserve"> und</w:t>
+      </w:r>
+      <w:r>
+        <w:t xml:space="preserve"> Technologien und</w:t>
+      </w:r>
+      <w:r>
+        <w:t xml:space="preserve"> binden</w:t>
+      </w:r>
+      <w:r>
+        <w:t xml:space="preserve"> zahlreiche</w:t>
+      </w:r>
+      <w:r>
+        <w:t xml:space="preserve"> Werkzeuge für </w:t>
+      </w:r>
+      <w:r>
+        <w:t>spezifische</w:t>
+      </w:r>
+      <w:r>
+        <w:t xml:space="preserve"> Anwendungsfälle</w:t>
+      </w:r>
+      <w:r>
+        <w:t xml:space="preserve"> ein</w:t>
+      </w:r>
+      <w:r>
+        <w:t>.</w:t>
+      </w:r>
+      <w:r>
+        <w:t xml:space="preserve"> Aufgrund des immer rascher werdenden Entstehens von neuen Technologien bieten mehr und mehr IDEs Möglichkeiten zur Entwicklung von eigenen Plugins, welche dann auch an andere Entwickler bereitgestellt werden können.</w:t>
+      </w:r>
+      <w:r>
+        <w:t xml:space="preserve"> So können in kürzester Zeit neue Technologien unterstützt werden und Entwickler haben </w:t>
+      </w:r>
+      <w:r>
+        <w:t>selbst</w:t>
+      </w:r>
+      <w:r>
+        <w:t xml:space="preserve"> die Macht darüber zu entscheiden welche Plugins sie nutzen möchten.</w:t>
+      </w:r>
+    </w:p>
+    <w:p>
+      <w:r>
+        <w:t>Vor der Entwicklung solcher Plugins ist es wichtig zu entscheiden für welche IDE das Plugin erstellt werden soll. Dabei spielen Aspekte wie zum Beispiel die Einfachheit und Flexibilität in der Entwicklung, der Umfang an angebotener Funktionalität, die Möglichkeit die Nutzerinteraktion und somit die User Experience zu steuern</w:t>
+      </w:r>
+      <w:r>
+        <w:t xml:space="preserve"> und viele weitere eine Rolle.</w:t>
+      </w:r>
+      <w:r>
+        <w:t xml:space="preserve"> Diese Bachelorarbeit versucht in diesen Bereichen einen Überblick zu schaffen und vergleicht hierfür die Plugin Entwicklung in zwei der momentan beliebtesten IDEs, Visual Studio Code und IntelliJ IDEA.</w:t>
+      </w:r>
+    </w:p>
+    <w:p>
+      <w:pPr>
+        <w:pStyle w:val="Gliederungsebene2"/>
+      </w:pPr>
+      <w:bookmarkStart w:id="5" w:name="_Toc145095005"/>
+      <w:r>
+        <w:t>Ziel</w:t>
+      </w:r>
+      <w:bookmarkEnd w:id="5"/>
+    </w:p>
+    <w:p>
+      <w:pPr>
+        <w:pStyle w:val="Gliederungsebene2"/>
+      </w:pPr>
+      <w:bookmarkStart w:id="6" w:name="_Toc145095006"/>
+      <w:r>
+        <w:t>Aufbau</w:t>
+      </w:r>
+      <w:r>
+        <w:t xml:space="preserve"> der Arbeit</w:t>
+      </w:r>
+      <w:bookmarkEnd w:id="6"/>
     </w:p>
     <w:p/>
     <w:p>
@@ -16157,37 +17677,38 @@
       <w:pPr>
         <w:pStyle w:val="Gliederungsebene1"/>
       </w:pPr>
+      <w:bookmarkStart w:id="7" w:name="_Toc145095007"/>
       <w:r>
         <w:lastRenderedPageBreak/>
-        <w:t>Einleitung</w:t>
+        <w:t xml:space="preserve">Vergleich der </w:t>
       </w:r>
+      <w:r>
+        <w:t>Entwicklungsp</w:t>
+      </w:r>
+      <w:r>
+        <w:t>lattformen</w:t>
+      </w:r>
+      <w:bookmarkEnd w:id="7"/>
     </w:p>
     <w:p>
       <w:pPr>
         <w:pStyle w:val="Gliederungsebene2"/>
       </w:pPr>
+      <w:bookmarkStart w:id="8" w:name="_Toc145095008"/>
       <w:r>
-        <w:t>Motivation</w:t>
+        <w:t>VS Code</w:t>
       </w:r>
+      <w:bookmarkEnd w:id="8"/>
     </w:p>
     <w:p>
       <w:pPr>
         <w:pStyle w:val="Gliederungsebene2"/>
       </w:pPr>
+      <w:bookmarkStart w:id="9" w:name="_Toc145095009"/>
       <w:r>
-        <w:t>Ziel</w:t>
+        <w:t>IntelliJ</w:t>
       </w:r>
-    </w:p>
-    <w:p>
-      <w:pPr>
-        <w:pStyle w:val="Gliederungsebene2"/>
-      </w:pPr>
-      <w:r>
-        <w:t>Aufbau</w:t>
-      </w:r>
-      <w:r>
-        <w:t xml:space="preserve"> der Arbeit</w:t>
-      </w:r>
+      <w:bookmarkEnd w:id="9"/>
     </w:p>
     <w:p/>
     <w:p>
@@ -16199,40 +17720,14 @@
       <w:pPr>
         <w:pStyle w:val="Gliederungsebene1"/>
       </w:pPr>
-      <w:r>
-        <w:lastRenderedPageBreak/>
-        <w:t>Vergleich der Plattformen</w:t>
-      </w:r>
-    </w:p>
-    <w:p>
-      <w:pPr>
-        <w:pStyle w:val="Gliederungsebene2"/>
-      </w:pPr>
-      <w:r>
-        <w:t>VS Code</w:t>
-      </w:r>
-    </w:p>
-    <w:p>
-      <w:pPr>
-        <w:pStyle w:val="Gliederungsebene2"/>
-      </w:pPr>
-      <w:r>
-        <w:t>IntelliJ</w:t>
-      </w:r>
-    </w:p>
-    <w:p/>
-    <w:p>
-      <w:r>
-        <w:br w:type="page"/>
-      </w:r>
-    </w:p>
-    <w:p>
-      <w:pPr>
-        <w:pStyle w:val="Gliederungsebene1"/>
-      </w:pPr>
+      <w:bookmarkStart w:id="10" w:name="_Toc145095010"/>
       <w:r>
         <w:lastRenderedPageBreak/>
         <w:t>Vergleich der angebotenen Funktionalität</w:t>
+      </w:r>
+      <w:bookmarkEnd w:id="10"/>
+      <w:r>
+        <w:t xml:space="preserve"> und deren Anwendbarkeit</w:t>
       </w:r>
     </w:p>
     <w:p>
@@ -16253,10 +17748,12 @@
       <w:pPr>
         <w:pStyle w:val="Gliederungsebene1"/>
       </w:pPr>
+      <w:bookmarkStart w:id="11" w:name="_Toc145095011"/>
       <w:r>
         <w:lastRenderedPageBreak/>
         <w:t>Codebeispiel: Recent Changes Plugin</w:t>
       </w:r>
+      <w:bookmarkEnd w:id="11"/>
     </w:p>
     <w:p>
       <w:pPr>
@@ -16276,10 +17773,12 @@
       <w:pPr>
         <w:pStyle w:val="Gliederungsebene1"/>
       </w:pPr>
+      <w:bookmarkStart w:id="12" w:name="_Toc145095012"/>
       <w:r>
         <w:lastRenderedPageBreak/>
         <w:t>Vergleich der Code-Metriken</w:t>
       </w:r>
+      <w:bookmarkEnd w:id="12"/>
     </w:p>
     <w:p>
       <w:pPr>
@@ -16299,10 +17798,12 @@
       <w:pPr>
         <w:pStyle w:val="Gliederungsebene1"/>
       </w:pPr>
+      <w:bookmarkStart w:id="13" w:name="_Toc145095013"/>
       <w:r>
         <w:lastRenderedPageBreak/>
         <w:t>Conclusion</w:t>
       </w:r>
+      <w:bookmarkEnd w:id="13"/>
     </w:p>
     <w:p>
       <w:pPr>
@@ -16322,10 +17823,12 @@
       <w:pPr>
         <w:pStyle w:val="berschriftVorspannLinks"/>
       </w:pPr>
+      <w:bookmarkStart w:id="14" w:name="_Toc145095014"/>
       <w:r>
         <w:lastRenderedPageBreak/>
         <w:t>Referenzen</w:t>
       </w:r>
+      <w:bookmarkEnd w:id="14"/>
     </w:p>
     <w:p/>
     <w:p>
@@ -16464,7 +17967,7 @@
 <w:ftr xmlns:wpc="http://schemas.microsoft.com/office/word/2010/wordprocessingCanvas" xmlns:cx="http://schemas.microsoft.com/office/drawing/2014/chartex" xmlns:cx1="http://schemas.microsoft.com/office/drawing/2015/9/8/chartex" xmlns:cx2="http://schemas.microsoft.com/office/drawing/2015/10/21/chartex" xmlns:cx3="http://schemas.microsoft.com/office/drawing/2016/5/9/chartex" xmlns:cx4="http://schemas.microsoft.com/office/drawing/2016/5/10/chartex" xmlns:cx5="http://schemas.microsoft.com/office/drawing/2016/5/11/chartex" xmlns:cx6="http://schemas.microsoft.com/office/drawing/2016/5/12/chartex" xmlns:cx7="http://schemas.microsoft.com/office/drawing/2016/5/13/chartex" xmlns:cx8="http://schemas.microsoft.com/office/drawing/2016/5/14/chartex" xmlns:mc="http://schemas.openxmlformats.org/markup-compatibility/2006" xmlns:aink="http://schemas.microsoft.com/office/drawing/2016/ink" xmlns:am3d="http://schemas.microsoft.com/office/drawing/2017/model3d" xmlns:o="urn:schemas-microsoft-com:office:office" xmlns:oel="http://schemas.microsoft.com/office/2019/extlst" xmlns:r="http://schemas.openxmlformats.org/officeDocument/2006/relationships" xmlns:m="http://schemas.openxmlformats.org/officeDocument/2006/math" xmlns:v="urn:schemas-microsoft-com:vml" xmlns:wp14="http://schemas.microsoft.com/office/word/2010/wordprocessingDrawing" xmlns:wp="http://schemas.openxmlformats.org/drawingml/2006/wordprocessingDrawing" xmlns:w10="urn:schemas-microsoft-com:office:word" xmlns:w="http://schemas.openxmlformats.org/wordprocessingml/2006/main" xmlns:w14="http://schemas.microsoft.com/office/word/2010/wordml" xmlns:w15="http://schemas.microsoft.com/office/word/2012/wordml" xmlns:w16cex="http://schemas.microsoft.com/office/word/2018/wordml/cex" xmlns:w16cid="http://schemas.microsoft.com/office/word/2016/wordml/cid" xmlns:w16="http://schemas.microsoft.com/office/word/2018/wordml" xmlns:w16sdtdh="http://schemas.microsoft.com/office/word/2020/wordml/sdtdatahash" xmlns:w16se="http://schemas.microsoft.com/office/word/2015/wordml/symex" xmlns:wpg="http://schemas.microsoft.com/office/word/2010/wordprocessingGroup" xmlns:wpi="http://schemas.microsoft.com/office/word/2010/wordprocessingInk" xmlns:wne="http://schemas.microsoft.com/office/word/2006/wordml" xmlns:wps="http://schemas.microsoft.com/office/word/2010/wordprocessingShape" mc:Ignorable="w14 w15 w16se w16cid w16 w16cex w16sdtdh wp14">
   <w:p>
     <w:pPr>
-      <w:pStyle w:val="Footer"/>
+      <w:pStyle w:val="Fuzeile"/>
     </w:pPr>
     <w:r>
       <w:rPr>
@@ -16724,7 +18227,7 @@
     <w:lvl w:ilvl="4">
       <w:start w:val="1"/>
       <w:numFmt w:val="decimal"/>
-      <w:pStyle w:val="Heading5"/>
+      <w:pStyle w:val="berschrift5"/>
       <w:lvlText w:val="%1.%2.%3.%4.%5"/>
       <w:lvlJc w:val="left"/>
       <w:pPr>
@@ -16737,7 +18240,7 @@
     <w:lvl w:ilvl="5">
       <w:start w:val="1"/>
       <w:numFmt w:val="decimal"/>
-      <w:pStyle w:val="Heading6"/>
+      <w:pStyle w:val="berschrift6"/>
       <w:lvlText w:val="%1.%2.%3.%4.%5.%6"/>
       <w:lvlJc w:val="left"/>
       <w:pPr>
@@ -16750,7 +18253,7 @@
     <w:lvl w:ilvl="6">
       <w:start w:val="1"/>
       <w:numFmt w:val="decimal"/>
-      <w:pStyle w:val="Heading7"/>
+      <w:pStyle w:val="berschrift7"/>
       <w:lvlText w:val="%1.%2.%3.%4.%5.%6.%7"/>
       <w:lvlJc w:val="left"/>
       <w:pPr>
@@ -16763,7 +18266,7 @@
     <w:lvl w:ilvl="7">
       <w:start w:val="1"/>
       <w:numFmt w:val="decimal"/>
-      <w:pStyle w:val="Heading8"/>
+      <w:pStyle w:val="berschrift8"/>
       <w:lvlText w:val="%1.%2.%3.%4.%5.%6.%7.%8"/>
       <w:lvlJc w:val="left"/>
       <w:pPr>
@@ -17214,16 +18717,16 @@
     <w:lsdException w:name="Unresolved Mention" w:semiHidden="1" w:unhideWhenUsed="1"/>
     <w:lsdException w:name="Smart Link" w:semiHidden="1" w:unhideWhenUsed="1"/>
   </w:latentStyles>
-  <w:style w:type="paragraph" w:default="1" w:styleId="Normal">
+  <w:style w:type="paragraph" w:default="1" w:styleId="Standard">
     <w:name w:val="Normal"/>
     <w:qFormat/>
     <w:rsid w:val="008559A9"/>
   </w:style>
-  <w:style w:type="paragraph" w:styleId="Heading1">
+  <w:style w:type="paragraph" w:styleId="berschrift1">
     <w:name w:val="heading 1"/>
-    <w:basedOn w:val="Normal"/>
-    <w:next w:val="Normal"/>
-    <w:link w:val="Heading1Char"/>
+    <w:basedOn w:val="Standard"/>
+    <w:next w:val="Standard"/>
+    <w:link w:val="berschrift1Zchn"/>
     <w:qFormat/>
     <w:rsid w:val="008559A9"/>
     <w:pPr>
@@ -17241,11 +18744,11 @@
       <w:lang w:val="de-DE" w:eastAsia="de-DE"/>
     </w:rPr>
   </w:style>
-  <w:style w:type="paragraph" w:styleId="Heading2">
+  <w:style w:type="paragraph" w:styleId="berschrift2">
     <w:name w:val="heading 2"/>
-    <w:basedOn w:val="Normal"/>
-    <w:next w:val="Normal"/>
-    <w:link w:val="Heading2Char"/>
+    <w:basedOn w:val="Standard"/>
+    <w:next w:val="Standard"/>
+    <w:link w:val="berschrift2Zchn"/>
     <w:semiHidden/>
     <w:unhideWhenUsed/>
     <w:qFormat/>
@@ -17265,11 +18768,11 @@
       <w:lang w:val="de-DE" w:eastAsia="de-DE"/>
     </w:rPr>
   </w:style>
-  <w:style w:type="paragraph" w:styleId="Heading3">
+  <w:style w:type="paragraph" w:styleId="berschrift3">
     <w:name w:val="heading 3"/>
-    <w:basedOn w:val="Normal"/>
-    <w:next w:val="Normal"/>
-    <w:link w:val="Heading3Char"/>
+    <w:basedOn w:val="Standard"/>
+    <w:next w:val="Standard"/>
+    <w:link w:val="berschrift3Zchn"/>
     <w:semiHidden/>
     <w:unhideWhenUsed/>
     <w:qFormat/>
@@ -17289,11 +18792,11 @@
       <w:lang w:val="de-DE" w:eastAsia="de-DE"/>
     </w:rPr>
   </w:style>
-  <w:style w:type="paragraph" w:styleId="Heading4">
+  <w:style w:type="paragraph" w:styleId="berschrift4">
     <w:name w:val="heading 4"/>
-    <w:basedOn w:val="Normal"/>
-    <w:next w:val="Normal"/>
-    <w:link w:val="Heading4Char"/>
+    <w:basedOn w:val="Standard"/>
+    <w:next w:val="Standard"/>
+    <w:link w:val="berschrift4Zchn"/>
     <w:semiHidden/>
     <w:unhideWhenUsed/>
     <w:qFormat/>
@@ -17314,11 +18817,11 @@
       <w:lang w:val="de-DE" w:eastAsia="de-DE"/>
     </w:rPr>
   </w:style>
-  <w:style w:type="paragraph" w:styleId="Heading5">
+  <w:style w:type="paragraph" w:styleId="berschrift5">
     <w:name w:val="heading 5"/>
-    <w:basedOn w:val="Normal"/>
-    <w:next w:val="Normal"/>
-    <w:link w:val="Heading5Char"/>
+    <w:basedOn w:val="Standard"/>
+    <w:next w:val="Standard"/>
+    <w:link w:val="berschrift5Zchn"/>
     <w:semiHidden/>
     <w:unhideWhenUsed/>
     <w:qFormat/>
@@ -17341,11 +18844,11 @@
       <w:lang w:val="de-DE" w:eastAsia="de-DE"/>
     </w:rPr>
   </w:style>
-  <w:style w:type="paragraph" w:styleId="Heading6">
+  <w:style w:type="paragraph" w:styleId="berschrift6">
     <w:name w:val="heading 6"/>
-    <w:basedOn w:val="Normal"/>
-    <w:next w:val="Normal"/>
-    <w:link w:val="Heading6Char"/>
+    <w:basedOn w:val="Standard"/>
+    <w:next w:val="Standard"/>
+    <w:link w:val="berschrift6Zchn"/>
     <w:semiHidden/>
     <w:unhideWhenUsed/>
     <w:qFormat/>
@@ -17368,11 +18871,11 @@
       <w:lang w:val="de-DE" w:eastAsia="de-DE"/>
     </w:rPr>
   </w:style>
-  <w:style w:type="paragraph" w:styleId="Heading7">
+  <w:style w:type="paragraph" w:styleId="berschrift7">
     <w:name w:val="heading 7"/>
-    <w:basedOn w:val="Normal"/>
-    <w:next w:val="Normal"/>
-    <w:link w:val="Heading7Char"/>
+    <w:basedOn w:val="Standard"/>
+    <w:next w:val="Standard"/>
+    <w:link w:val="berschrift7Zchn"/>
     <w:semiHidden/>
     <w:unhideWhenUsed/>
     <w:qFormat/>
@@ -17397,11 +18900,11 @@
       <w:lang w:val="de-DE" w:eastAsia="de-DE"/>
     </w:rPr>
   </w:style>
-  <w:style w:type="paragraph" w:styleId="Heading8">
+  <w:style w:type="paragraph" w:styleId="berschrift8">
     <w:name w:val="heading 8"/>
-    <w:basedOn w:val="Normal"/>
-    <w:next w:val="Normal"/>
-    <w:link w:val="Heading8Char"/>
+    <w:basedOn w:val="Standard"/>
+    <w:next w:val="Standard"/>
+    <w:link w:val="berschrift8Zchn"/>
     <w:semiHidden/>
     <w:unhideWhenUsed/>
     <w:qFormat/>
@@ -17425,11 +18928,11 @@
       <w:lang w:val="de-DE" w:eastAsia="de-DE"/>
     </w:rPr>
   </w:style>
-  <w:style w:type="paragraph" w:styleId="Heading9">
+  <w:style w:type="paragraph" w:styleId="berschrift9">
     <w:name w:val="heading 9"/>
-    <w:basedOn w:val="Normal"/>
-    <w:next w:val="Normal"/>
-    <w:link w:val="Heading9Char"/>
+    <w:basedOn w:val="Standard"/>
+    <w:next w:val="Standard"/>
+    <w:link w:val="berschrift9Zchn"/>
     <w:semiHidden/>
     <w:unhideWhenUsed/>
     <w:qFormat/>
@@ -17451,13 +18954,13 @@
       <w:lang w:val="de-DE" w:eastAsia="de-DE"/>
     </w:rPr>
   </w:style>
-  <w:style w:type="character" w:default="1" w:styleId="DefaultParagraphFont">
+  <w:style w:type="character" w:default="1" w:styleId="Absatz-Standardschriftart">
     <w:name w:val="Default Paragraph Font"/>
     <w:uiPriority w:val="1"/>
     <w:semiHidden/>
     <w:unhideWhenUsed/>
   </w:style>
-  <w:style w:type="table" w:default="1" w:styleId="TableNormal">
+  <w:style w:type="table" w:default="1" w:styleId="NormaleTabelle">
     <w:name w:val="Normal Table"/>
     <w:uiPriority w:val="99"/>
     <w:semiHidden/>
@@ -17472,16 +18975,16 @@
       </w:tblCellMar>
     </w:tblPr>
   </w:style>
-  <w:style w:type="numbering" w:default="1" w:styleId="NoList">
+  <w:style w:type="numbering" w:default="1" w:styleId="KeineListe">
     <w:name w:val="No List"/>
     <w:uiPriority w:val="99"/>
     <w:semiHidden/>
     <w:unhideWhenUsed/>
   </w:style>
-  <w:style w:type="paragraph" w:styleId="TOC2">
+  <w:style w:type="paragraph" w:styleId="Verzeichnis2">
     <w:name w:val="toc 2"/>
-    <w:basedOn w:val="Normal"/>
-    <w:next w:val="Normal"/>
+    <w:basedOn w:val="Standard"/>
+    <w:next w:val="Standard"/>
     <w:autoRedefine/>
     <w:uiPriority w:val="39"/>
     <w:unhideWhenUsed/>
@@ -17496,10 +18999,10 @@
       <w:lang w:val="de-DE" w:eastAsia="de-DE"/>
     </w:rPr>
   </w:style>
-  <w:style w:type="paragraph" w:styleId="TableofFigures">
+  <w:style w:type="paragraph" w:styleId="Abbildungsverzeichnis">
     <w:name w:val="table of figures"/>
-    <w:basedOn w:val="TOC2"/>
-    <w:next w:val="Normal"/>
+    <w:basedOn w:val="Verzeichnis2"/>
+    <w:next w:val="Standard"/>
     <w:uiPriority w:val="99"/>
     <w:unhideWhenUsed/>
     <w:rsid w:val="008559A9"/>
@@ -17510,7 +19013,7 @@
   </w:style>
   <w:style w:type="paragraph" w:customStyle="1" w:styleId="Aufzhlungdiplomarbeit">
     <w:name w:val="Aufzählung_diplomarbeit"/>
-    <w:basedOn w:val="Normal"/>
+    <w:basedOn w:val="Standard"/>
     <w:qFormat/>
     <w:rsid w:val="008559A9"/>
     <w:pPr>
@@ -17527,10 +19030,10 @@
       <w:lang w:val="de-DE" w:eastAsia="de-DE"/>
     </w:rPr>
   </w:style>
-  <w:style w:type="paragraph" w:styleId="Caption">
+  <w:style w:type="paragraph" w:styleId="Beschriftung">
     <w:name w:val="caption"/>
-    <w:basedOn w:val="Normal"/>
-    <w:next w:val="Normal"/>
+    <w:basedOn w:val="Standard"/>
+    <w:next w:val="Standard"/>
     <w:unhideWhenUsed/>
     <w:qFormat/>
     <w:rsid w:val="008559A9"/>
@@ -17546,10 +19049,10 @@
       <w:lang w:val="de-DE" w:eastAsia="de-DE"/>
     </w:rPr>
   </w:style>
-  <w:style w:type="paragraph" w:styleId="DocumentMap">
+  <w:style w:type="paragraph" w:styleId="Dokumentstruktur">
     <w:name w:val="Document Map"/>
-    <w:basedOn w:val="Normal"/>
-    <w:link w:val="DocumentMapChar"/>
+    <w:basedOn w:val="Standard"/>
+    <w:link w:val="DokumentstrukturZchn"/>
     <w:semiHidden/>
     <w:rsid w:val="008559A9"/>
     <w:pPr>
@@ -17563,10 +19066,10 @@
       <w:lang w:val="de-DE" w:eastAsia="de-DE"/>
     </w:rPr>
   </w:style>
-  <w:style w:type="character" w:customStyle="1" w:styleId="DocumentMapChar">
-    <w:name w:val="Document Map Char"/>
-    <w:basedOn w:val="DefaultParagraphFont"/>
-    <w:link w:val="DocumentMap"/>
+  <w:style w:type="character" w:customStyle="1" w:styleId="DokumentstrukturZchn">
+    <w:name w:val="Dokumentstruktur Zchn"/>
+    <w:basedOn w:val="Absatz-Standardschriftart"/>
+    <w:link w:val="Dokumentstruktur"/>
     <w:semiHidden/>
     <w:rsid w:val="008559A9"/>
     <w:rPr>
@@ -17576,10 +19079,10 @@
       <w:lang w:val="de-DE" w:eastAsia="de-DE"/>
     </w:rPr>
   </w:style>
-  <w:style w:type="paragraph" w:styleId="Footer">
+  <w:style w:type="paragraph" w:styleId="Fuzeile">
     <w:name w:val="footer"/>
-    <w:basedOn w:val="Normal"/>
-    <w:link w:val="FooterChar"/>
+    <w:basedOn w:val="Standard"/>
+    <w:link w:val="FuzeileZchn"/>
     <w:unhideWhenUsed/>
     <w:rsid w:val="008559A9"/>
     <w:pPr>
@@ -17596,10 +19099,10 @@
       <w:lang w:val="de-DE" w:eastAsia="de-DE"/>
     </w:rPr>
   </w:style>
-  <w:style w:type="character" w:customStyle="1" w:styleId="FooterChar">
-    <w:name w:val="Footer Char"/>
-    <w:basedOn w:val="DefaultParagraphFont"/>
-    <w:link w:val="Footer"/>
+  <w:style w:type="character" w:customStyle="1" w:styleId="FuzeileZchn">
+    <w:name w:val="Fußzeile Zchn"/>
+    <w:basedOn w:val="Absatz-Standardschriftart"/>
+    <w:link w:val="Fuzeile"/>
     <w:rsid w:val="008559A9"/>
     <w:rPr>
       <w:rFonts w:ascii="Calibri" w:eastAsia="Times New Roman" w:hAnsi="Calibri" w:cs="Times New Roman"/>
@@ -17609,7 +19112,7 @@
   </w:style>
   <w:style w:type="paragraph" w:customStyle="1" w:styleId="Gliederungsebene1">
     <w:name w:val="Gliederungsebene1"/>
-    <w:basedOn w:val="Normal"/>
+    <w:basedOn w:val="Standard"/>
     <w:qFormat/>
     <w:rsid w:val="008559A9"/>
     <w:pPr>
@@ -17671,7 +19174,7 @@
   </w:style>
   <w:style w:type="character" w:styleId="Hyperlink">
     <w:name w:val="Hyperlink"/>
-    <w:basedOn w:val="DefaultParagraphFont"/>
+    <w:basedOn w:val="Absatz-Standardschriftart"/>
     <w:uiPriority w:val="99"/>
     <w:unhideWhenUsed/>
     <w:rsid w:val="008559A9"/>
@@ -17680,10 +19183,10 @@
       <w:u w:val="single"/>
     </w:rPr>
   </w:style>
-  <w:style w:type="paragraph" w:styleId="Header">
+  <w:style w:type="paragraph" w:styleId="Kopfzeile">
     <w:name w:val="header"/>
-    <w:basedOn w:val="Normal"/>
-    <w:link w:val="HeaderChar"/>
+    <w:basedOn w:val="Standard"/>
+    <w:link w:val="KopfzeileZchn"/>
     <w:unhideWhenUsed/>
     <w:rsid w:val="008559A9"/>
     <w:pPr>
@@ -17700,10 +19203,10 @@
       <w:lang w:val="de-DE" w:eastAsia="de-DE"/>
     </w:rPr>
   </w:style>
-  <w:style w:type="character" w:customStyle="1" w:styleId="HeaderChar">
-    <w:name w:val="Header Char"/>
-    <w:basedOn w:val="DefaultParagraphFont"/>
-    <w:link w:val="Header"/>
+  <w:style w:type="character" w:customStyle="1" w:styleId="KopfzeileZchn">
+    <w:name w:val="Kopfzeile Zchn"/>
+    <w:basedOn w:val="Absatz-Standardschriftart"/>
+    <w:link w:val="Kopfzeile"/>
     <w:rsid w:val="008559A9"/>
     <w:rPr>
       <w:rFonts w:ascii="Calibri" w:eastAsia="Times New Roman" w:hAnsi="Calibri" w:cs="Times New Roman"/>
@@ -17711,10 +19214,10 @@
       <w:lang w:val="de-DE" w:eastAsia="de-DE"/>
     </w:rPr>
   </w:style>
-  <w:style w:type="paragraph" w:styleId="BalloonText">
+  <w:style w:type="paragraph" w:styleId="Sprechblasentext">
     <w:name w:val="Balloon Text"/>
-    <w:basedOn w:val="Normal"/>
-    <w:link w:val="BalloonTextChar"/>
+    <w:basedOn w:val="Standard"/>
+    <w:link w:val="SprechblasentextZchn"/>
     <w:semiHidden/>
     <w:rsid w:val="008559A9"/>
     <w:pPr>
@@ -17728,10 +19231,10 @@
       <w:lang w:val="de-DE" w:eastAsia="de-DE"/>
     </w:rPr>
   </w:style>
-  <w:style w:type="character" w:customStyle="1" w:styleId="BalloonTextChar">
-    <w:name w:val="Balloon Text Char"/>
-    <w:basedOn w:val="DefaultParagraphFont"/>
-    <w:link w:val="BalloonText"/>
+  <w:style w:type="character" w:customStyle="1" w:styleId="SprechblasentextZchn">
+    <w:name w:val="Sprechblasentext Zchn"/>
+    <w:basedOn w:val="Absatz-Standardschriftart"/>
+    <w:link w:val="Sprechblasentext"/>
     <w:semiHidden/>
     <w:rsid w:val="008559A9"/>
     <w:rPr>
@@ -17741,9 +19244,9 @@
       <w:lang w:val="de-DE" w:eastAsia="de-DE"/>
     </w:rPr>
   </w:style>
-  <w:style w:type="table" w:styleId="TableGrid">
+  <w:style w:type="table" w:styleId="Tabellenraster">
     <w:name w:val="Table Grid"/>
-    <w:basedOn w:val="TableNormal"/>
+    <w:basedOn w:val="NormaleTabelle"/>
     <w:rsid w:val="008559A9"/>
     <w:pPr>
       <w:spacing w:after="0" w:line="240" w:lineRule="auto"/>
@@ -17765,10 +19268,10 @@
       </w:tblBorders>
     </w:tblPr>
   </w:style>
-  <w:style w:type="character" w:customStyle="1" w:styleId="Heading1Char">
-    <w:name w:val="Heading 1 Char"/>
-    <w:basedOn w:val="DefaultParagraphFont"/>
-    <w:link w:val="Heading1"/>
+  <w:style w:type="character" w:customStyle="1" w:styleId="berschrift1Zchn">
+    <w:name w:val="Überschrift 1 Zchn"/>
+    <w:basedOn w:val="Absatz-Standardschriftart"/>
+    <w:link w:val="berschrift1"/>
     <w:rsid w:val="008559A9"/>
     <w:rPr>
       <w:rFonts w:asciiTheme="majorHAnsi" w:eastAsiaTheme="majorEastAsia" w:hAnsiTheme="majorHAnsi" w:cstheme="majorBidi"/>
@@ -17778,10 +19281,10 @@
       <w:lang w:val="de-DE" w:eastAsia="de-DE"/>
     </w:rPr>
   </w:style>
-  <w:style w:type="character" w:customStyle="1" w:styleId="Heading2Char">
-    <w:name w:val="Heading 2 Char"/>
-    <w:basedOn w:val="DefaultParagraphFont"/>
-    <w:link w:val="Heading2"/>
+  <w:style w:type="character" w:customStyle="1" w:styleId="berschrift2Zchn">
+    <w:name w:val="Überschrift 2 Zchn"/>
+    <w:basedOn w:val="Absatz-Standardschriftart"/>
+    <w:link w:val="berschrift2"/>
     <w:semiHidden/>
     <w:rsid w:val="008559A9"/>
     <w:rPr>
@@ -17792,10 +19295,10 @@
       <w:lang w:val="de-DE" w:eastAsia="de-DE"/>
     </w:rPr>
   </w:style>
-  <w:style w:type="character" w:customStyle="1" w:styleId="Heading3Char">
-    <w:name w:val="Heading 3 Char"/>
-    <w:basedOn w:val="DefaultParagraphFont"/>
-    <w:link w:val="Heading3"/>
+  <w:style w:type="character" w:customStyle="1" w:styleId="berschrift3Zchn">
+    <w:name w:val="Überschrift 3 Zchn"/>
+    <w:basedOn w:val="Absatz-Standardschriftart"/>
+    <w:link w:val="berschrift3"/>
     <w:semiHidden/>
     <w:rsid w:val="008559A9"/>
     <w:rPr>
@@ -17806,10 +19309,10 @@
       <w:lang w:val="de-DE" w:eastAsia="de-DE"/>
     </w:rPr>
   </w:style>
-  <w:style w:type="character" w:customStyle="1" w:styleId="Heading4Char">
-    <w:name w:val="Heading 4 Char"/>
-    <w:basedOn w:val="DefaultParagraphFont"/>
-    <w:link w:val="Heading4"/>
+  <w:style w:type="character" w:customStyle="1" w:styleId="berschrift4Zchn">
+    <w:name w:val="Überschrift 4 Zchn"/>
+    <w:basedOn w:val="Absatz-Standardschriftart"/>
+    <w:link w:val="berschrift4"/>
     <w:semiHidden/>
     <w:rsid w:val="008559A9"/>
     <w:rPr>
@@ -17821,10 +19324,10 @@
       <w:lang w:val="de-DE" w:eastAsia="de-DE"/>
     </w:rPr>
   </w:style>
-  <w:style w:type="character" w:customStyle="1" w:styleId="Heading5Char">
-    <w:name w:val="Heading 5 Char"/>
-    <w:basedOn w:val="DefaultParagraphFont"/>
-    <w:link w:val="Heading5"/>
+  <w:style w:type="character" w:customStyle="1" w:styleId="berschrift5Zchn">
+    <w:name w:val="Überschrift 5 Zchn"/>
+    <w:basedOn w:val="Absatz-Standardschriftart"/>
+    <w:link w:val="berschrift5"/>
     <w:semiHidden/>
     <w:rsid w:val="008559A9"/>
     <w:rPr>
@@ -17834,10 +19337,10 @@
       <w:lang w:val="de-DE" w:eastAsia="de-DE"/>
     </w:rPr>
   </w:style>
-  <w:style w:type="character" w:customStyle="1" w:styleId="Heading6Char">
-    <w:name w:val="Heading 6 Char"/>
-    <w:basedOn w:val="DefaultParagraphFont"/>
-    <w:link w:val="Heading6"/>
+  <w:style w:type="character" w:customStyle="1" w:styleId="berschrift6Zchn">
+    <w:name w:val="Überschrift 6 Zchn"/>
+    <w:basedOn w:val="Absatz-Standardschriftart"/>
+    <w:link w:val="berschrift6"/>
     <w:semiHidden/>
     <w:rsid w:val="008559A9"/>
     <w:rPr>
@@ -17847,10 +19350,10 @@
       <w:lang w:val="de-DE" w:eastAsia="de-DE"/>
     </w:rPr>
   </w:style>
-  <w:style w:type="character" w:customStyle="1" w:styleId="Heading7Char">
-    <w:name w:val="Heading 7 Char"/>
-    <w:basedOn w:val="DefaultParagraphFont"/>
-    <w:link w:val="Heading7"/>
+  <w:style w:type="character" w:customStyle="1" w:styleId="berschrift7Zchn">
+    <w:name w:val="Überschrift 7 Zchn"/>
+    <w:basedOn w:val="Absatz-Standardschriftart"/>
+    <w:link w:val="berschrift7"/>
     <w:semiHidden/>
     <w:rsid w:val="008559A9"/>
     <w:rPr>
@@ -17862,10 +19365,10 @@
       <w:lang w:val="de-DE" w:eastAsia="de-DE"/>
     </w:rPr>
   </w:style>
-  <w:style w:type="character" w:customStyle="1" w:styleId="Heading8Char">
-    <w:name w:val="Heading 8 Char"/>
-    <w:basedOn w:val="DefaultParagraphFont"/>
-    <w:link w:val="Heading8"/>
+  <w:style w:type="character" w:customStyle="1" w:styleId="berschrift8Zchn">
+    <w:name w:val="Überschrift 8 Zchn"/>
+    <w:basedOn w:val="Absatz-Standardschriftart"/>
+    <w:link w:val="berschrift8"/>
     <w:semiHidden/>
     <w:rsid w:val="008559A9"/>
     <w:rPr>
@@ -17876,10 +19379,10 @@
       <w:lang w:val="de-DE" w:eastAsia="de-DE"/>
     </w:rPr>
   </w:style>
-  <w:style w:type="character" w:customStyle="1" w:styleId="Heading9Char">
-    <w:name w:val="Heading 9 Char"/>
-    <w:basedOn w:val="DefaultParagraphFont"/>
-    <w:link w:val="Heading9"/>
+  <w:style w:type="character" w:customStyle="1" w:styleId="berschrift9Zchn">
+    <w:name w:val="Überschrift 9 Zchn"/>
+    <w:basedOn w:val="Absatz-Standardschriftart"/>
+    <w:link w:val="berschrift9"/>
     <w:semiHidden/>
     <w:rsid w:val="008559A9"/>
     <w:rPr>
@@ -17894,7 +19397,7 @@
   </w:style>
   <w:style w:type="paragraph" w:customStyle="1" w:styleId="berschriftVorspann">
     <w:name w:val="Überschrift_Vorspann"/>
-    <w:basedOn w:val="Normal"/>
+    <w:basedOn w:val="Standard"/>
     <w:qFormat/>
     <w:rsid w:val="008559A9"/>
     <w:pPr>
@@ -17909,10 +19412,10 @@
       <w:lang w:val="de-DE" w:eastAsia="de-DE"/>
     </w:rPr>
   </w:style>
-  <w:style w:type="paragraph" w:styleId="TOC1">
+  <w:style w:type="paragraph" w:styleId="Verzeichnis1">
     <w:name w:val="toc 1"/>
-    <w:basedOn w:val="Normal"/>
-    <w:next w:val="Normal"/>
+    <w:basedOn w:val="Standard"/>
+    <w:next w:val="Standard"/>
     <w:autoRedefine/>
     <w:uiPriority w:val="39"/>
     <w:unhideWhenUsed/>
@@ -17929,10 +19432,10 @@
       <w:lang w:val="de-DE" w:eastAsia="de-DE"/>
     </w:rPr>
   </w:style>
-  <w:style w:type="paragraph" w:styleId="TOC3">
+  <w:style w:type="paragraph" w:styleId="Verzeichnis3">
     <w:name w:val="toc 3"/>
-    <w:basedOn w:val="Normal"/>
-    <w:next w:val="Normal"/>
+    <w:basedOn w:val="Standard"/>
+    <w:next w:val="Standard"/>
     <w:autoRedefine/>
     <w:uiPriority w:val="39"/>
     <w:unhideWhenUsed/>
@@ -17948,9 +19451,9 @@
       <w:lang w:val="de-DE" w:eastAsia="de-DE"/>
     </w:rPr>
   </w:style>
-  <w:style w:type="character" w:styleId="UnresolvedMention">
+  <w:style w:type="character" w:styleId="NichtaufgelsteErwhnung">
     <w:name w:val="Unresolved Mention"/>
-    <w:basedOn w:val="DefaultParagraphFont"/>
+    <w:basedOn w:val="Absatz-Standardschriftart"/>
     <w:uiPriority w:val="99"/>
     <w:semiHidden/>
     <w:unhideWhenUsed/>
@@ -17968,6 +19471,23 @@
     <w:pPr>
       <w:jc w:val="left"/>
     </w:pPr>
+  </w:style>
+  <w:style w:type="paragraph" w:styleId="Inhaltsverzeichnisberschrift">
+    <w:name w:val="TOC Heading"/>
+    <w:basedOn w:val="berschrift1"/>
+    <w:next w:val="Standard"/>
+    <w:uiPriority w:val="39"/>
+    <w:unhideWhenUsed/>
+    <w:qFormat/>
+    <w:rsid w:val="00DF791D"/>
+    <w:pPr>
+      <w:spacing w:line="259" w:lineRule="auto"/>
+      <w:jc w:val="left"/>
+      <w:outlineLvl w:val="9"/>
+    </w:pPr>
+    <w:rPr>
+      <w:lang w:val="de-AT" w:eastAsia="de-AT"/>
+    </w:rPr>
   </w:style>
 </w:styles>
 </file>

--- a/Bachelorarbeit_Seiringer.docx
+++ b/Bachelorarbeit_Seiringer.docx
@@ -16529,21 +16529,7 @@
             <w:rStyle w:val="Hyperlink"/>
             <w:noProof/>
           </w:rPr>
-          <w:t>Motivati</w:t>
-        </w:r>
-        <w:r>
-          <w:rPr>
-            <w:rStyle w:val="Hyperlink"/>
-            <w:noProof/>
-          </w:rPr>
-          <w:t>o</w:t>
-        </w:r>
-        <w:r>
-          <w:rPr>
-            <w:rStyle w:val="Hyperlink"/>
-            <w:noProof/>
-          </w:rPr>
-          <w:t>n</w:t>
+          <w:t>Motivation</w:t>
         </w:r>
         <w:r>
           <w:rPr>
@@ -17630,7 +17616,13 @@
         <w:t>selbst</w:t>
       </w:r>
       <w:r>
-        <w:t xml:space="preserve"> die Macht darüber zu entscheiden welche Plugins sie nutzen möchten.</w:t>
+        <w:t xml:space="preserve"> die Macht darüber zu entscheiden welche Plugins sie nutzen möchten</w:t>
+      </w:r>
+      <w:r>
+        <w:t xml:space="preserve"> und welche nicht</w:t>
+      </w:r>
+      <w:r>
+        <w:t>.</w:t>
       </w:r>
     </w:p>
     <w:p>
@@ -17643,6 +17635,9 @@
       <w:r>
         <w:t xml:space="preserve"> Diese Bachelorarbeit versucht in diesen Bereichen einen Überblick zu schaffen und vergleicht hierfür die Plugin Entwicklung in zwei der momentan beliebtesten IDEs, Visual Studio Code und IntelliJ IDEA.</w:t>
       </w:r>
+      <w:r>
+        <w:t xml:space="preserve"> Durch den Vergleich der beiden Produkte und dem Herausarbeiten und Aufbereiten der Unterschiede wird es anderen Entwicklern erleichtert diese Entscheidung zu treffen.</w:t>
+      </w:r>
     </w:p>
     <w:p>
       <w:pPr>
@@ -17654,6 +17649,7 @@
       </w:r>
       <w:bookmarkEnd w:id="5"/>
     </w:p>
+    <w:p/>
     <w:p>
       <w:pPr>
         <w:pStyle w:val="Gliederungsebene2"/>
@@ -17696,10 +17692,14 @@
       </w:pPr>
       <w:bookmarkStart w:id="8" w:name="_Toc145095008"/>
       <w:r>
-        <w:t>VS Code</w:t>
+        <w:t>Visual Studio</w:t>
+      </w:r>
+      <w:r>
+        <w:t xml:space="preserve"> Code</w:t>
       </w:r>
       <w:bookmarkEnd w:id="8"/>
     </w:p>
+    <w:p/>
     <w:p>
       <w:pPr>
         <w:pStyle w:val="Gliederungsebene2"/>
@@ -17709,8 +17709,269 @@
         <w:t>IntelliJ</w:t>
       </w:r>
       <w:bookmarkEnd w:id="9"/>
+      <w:r>
+        <w:t xml:space="preserve"> IDEA</w:t>
+      </w:r>
+    </w:p>
+    <w:p>
+      <w:r>
+        <w:t xml:space="preserve">IntelliJ IDEA wurde erstmals im Januar 2001 von dem Unternehmen JetBrains veröffentlicht. Im Gegensatz zu Visual Studio Code handelt es sich bei IntelliJ um ein IDE </w:t>
+      </w:r>
+      <w:r>
+        <w:t>welches speziell auf die Entwicklung von Programmen in den Programmiersprachen Java und Kotlin ausgelegt ist.</w:t>
+      </w:r>
+      <w:r>
+        <w:t xml:space="preserve"> IntelliJ IDEA wird in einer frei zu verwendenden, open source „Community Edition“, sowie in einer kommerziellen Form als „</w:t>
+      </w:r>
+      <w:r>
+        <w:t>IntelliJ IDEA Ultimate</w:t>
+      </w:r>
+      <w:r>
+        <w:t>“ angeboten.</w:t>
+      </w:r>
+      <w:r>
+        <w:t xml:space="preserve"> </w:t>
+      </w:r>
+    </w:p>
+    <w:p>
+      <w:r>
+        <w:t xml:space="preserve">Aufgrund der Spezialisierung auf Java und Kotlin Projekte unterstützt die IntelliJ Community Edition nur eine relativ kleine Auswahl an Sprachen, Frameworks und Build Tools. Während IntelliJ IDEA Ultimate den Umfang an Features </w:t>
+      </w:r>
+      <w:r>
+        <w:t>schon</w:t>
+      </w:r>
+      <w:r>
+        <w:t xml:space="preserve"> deutlich erweitert</w:t>
+      </w:r>
+      <w:r>
+        <w:t>, bietet JetBrains auch noch weitere (kommerzielle) IDEs an. Diese sind alle für unterschiedliche Programmiersprachen oder Sprachfamilien ausgelegt.</w:t>
+      </w:r>
+      <w:r>
+        <w:t xml:space="preserve"> Einige der bekanntesten sind dabei CLion für die Sprachen C und C++, Rider für die .NET Sprachen, PhpStorm für PHP, WebStorm für JavaScript und viele weitere.</w:t>
+      </w:r>
+      <w:r>
+        <w:t xml:space="preserve"> Zum aktuellen Zeitpunkt sind es insgesamt elf verschiedene IDEs die von JetBrains angeboten werden und die alle auf der IntelliJ Platform basieren. Das bedeutet nicht nur, dass sich all diese IDEs in der Verwendung und im Aussehen sehr ähnlich sind, sondern auch, dass ein Plugin, welches für die allgemeine IntelliJ Platform entworfen wurde, </w:t>
+      </w:r>
+      <w:r>
+        <w:t>relativ problemlos auch für mehrere IDEs dieser Form veröffentlicht werden kann</w:t>
+      </w:r>
+      <w:r>
+        <w:t>.</w:t>
+      </w:r>
     </w:p>
     <w:p/>
+    <w:p>
+      <w:r>
+        <w:t>Zum aktuellen Zeitpunkt bietet IntelliJ in den unterschiedlichen Versionen folgende features:</w:t>
+      </w:r>
+    </w:p>
+    <w:p>
+      <w:r>
+        <w:t>Sprachen</w:t>
+      </w:r>
+    </w:p>
+    <w:p>
+      <w:r>
+        <w:rPr>
+          <w:noProof/>
+        </w:rPr>
+        <w:lastRenderedPageBreak/>
+        <w:drawing>
+          <wp:inline distT="0" distB="0" distL="0" distR="0" wp14:anchorId="44E18E2D" wp14:editId="1C1823A0">
+            <wp:extent cx="5515745" cy="4077269"/>
+            <wp:effectExtent l="0" t="0" r="8890" b="0"/>
+            <wp:docPr id="22" name="Grafik 22" descr="Ein Bild, das Text, Screenshot, Schrift enthält.&#10;&#10;Automatisch generierte Beschreibung"/>
+            <wp:cNvGraphicFramePr>
+              <a:graphicFrameLocks xmlns:a="http://schemas.openxmlformats.org/drawingml/2006/main" noChangeAspect="1"/>
+            </wp:cNvGraphicFramePr>
+            <a:graphic xmlns:a="http://schemas.openxmlformats.org/drawingml/2006/main">
+              <a:graphicData uri="http://schemas.openxmlformats.org/drawingml/2006/picture">
+                <pic:pic xmlns:pic="http://schemas.openxmlformats.org/drawingml/2006/picture">
+                  <pic:nvPicPr>
+                    <pic:cNvPr id="22" name="Grafik 22" descr="Ein Bild, das Text, Screenshot, Schrift enthält.&#10;&#10;Automatisch generierte Beschreibung"/>
+                    <pic:cNvPicPr/>
+                  </pic:nvPicPr>
+                  <pic:blipFill>
+                    <a:blip r:embed="rId8"/>
+                    <a:stretch>
+                      <a:fillRect/>
+                    </a:stretch>
+                  </pic:blipFill>
+                  <pic:spPr>
+                    <a:xfrm>
+                      <a:off x="0" y="0"/>
+                      <a:ext cx="5515745" cy="4077269"/>
+                    </a:xfrm>
+                    <a:prstGeom prst="rect">
+                      <a:avLst/>
+                    </a:prstGeom>
+                  </pic:spPr>
+                </pic:pic>
+              </a:graphicData>
+            </a:graphic>
+          </wp:inline>
+        </w:drawing>
+      </w:r>
+    </w:p>
+    <w:p>
+      <w:r>
+        <w:t>Frameworks</w:t>
+      </w:r>
+    </w:p>
+    <w:p>
+      <w:r>
+        <w:rPr>
+          <w:noProof/>
+        </w:rPr>
+        <w:lastRenderedPageBreak/>
+        <w:drawing>
+          <wp:inline distT="0" distB="0" distL="0" distR="0" wp14:anchorId="0F17131F" wp14:editId="732DCA58">
+            <wp:extent cx="5648325" cy="7477125"/>
+            <wp:effectExtent l="0" t="0" r="9525" b="9525"/>
+            <wp:docPr id="23" name="Grafik 23" descr="Ein Bild, das Text, Screenshot, Dokument enthält.&#10;&#10;Automatisch generierte Beschreibung"/>
+            <wp:cNvGraphicFramePr>
+              <a:graphicFrameLocks xmlns:a="http://schemas.openxmlformats.org/drawingml/2006/main" noChangeAspect="1"/>
+            </wp:cNvGraphicFramePr>
+            <a:graphic xmlns:a="http://schemas.openxmlformats.org/drawingml/2006/main">
+              <a:graphicData uri="http://schemas.openxmlformats.org/drawingml/2006/picture">
+                <pic:pic xmlns:pic="http://schemas.openxmlformats.org/drawingml/2006/picture">
+                  <pic:nvPicPr>
+                    <pic:cNvPr id="23" name="Grafik 23" descr="Ein Bild, das Text, Screenshot, Dokument enthält.&#10;&#10;Automatisch generierte Beschreibung"/>
+                    <pic:cNvPicPr>
+                      <a:picLocks noChangeAspect="1" noChangeArrowheads="1"/>
+                    </pic:cNvPicPr>
+                  </pic:nvPicPr>
+                  <pic:blipFill>
+                    <a:blip r:embed="rId9">
+                      <a:extLst>
+                        <a:ext uri="{28A0092B-C50C-407E-A947-70E740481C1C}">
+                          <a14:useLocalDpi xmlns:a14="http://schemas.microsoft.com/office/drawing/2010/main" val="0"/>
+                        </a:ext>
+                      </a:extLst>
+                    </a:blip>
+                    <a:srcRect/>
+                    <a:stretch>
+                      <a:fillRect/>
+                    </a:stretch>
+                  </pic:blipFill>
+                  <pic:spPr bwMode="auto">
+                    <a:xfrm>
+                      <a:off x="0" y="0"/>
+                      <a:ext cx="5648325" cy="7477125"/>
+                    </a:xfrm>
+                    <a:prstGeom prst="rect">
+                      <a:avLst/>
+                    </a:prstGeom>
+                    <a:noFill/>
+                    <a:ln>
+                      <a:noFill/>
+                    </a:ln>
+                  </pic:spPr>
+                </pic:pic>
+              </a:graphicData>
+            </a:graphic>
+          </wp:inline>
+        </w:drawing>
+      </w:r>
+    </w:p>
+    <w:p>
+      <w:r>
+        <w:t>Build Tools</w:t>
+      </w:r>
+    </w:p>
+    <w:p>
+      <w:r>
+        <w:rPr>
+          <w:noProof/>
+        </w:rPr>
+        <w:lastRenderedPageBreak/>
+        <w:drawing>
+          <wp:inline distT="0" distB="0" distL="0" distR="0" wp14:anchorId="2C55CDCB" wp14:editId="72C4AC13">
+            <wp:extent cx="5525271" cy="2991267"/>
+            <wp:effectExtent l="0" t="0" r="0" b="0"/>
+            <wp:docPr id="24" name="Grafik 24" descr="Ein Bild, das Text, Screenshot, Schrift enthält.&#10;&#10;Automatisch generierte Beschreibung"/>
+            <wp:cNvGraphicFramePr>
+              <a:graphicFrameLocks xmlns:a="http://schemas.openxmlformats.org/drawingml/2006/main" noChangeAspect="1"/>
+            </wp:cNvGraphicFramePr>
+            <a:graphic xmlns:a="http://schemas.openxmlformats.org/drawingml/2006/main">
+              <a:graphicData uri="http://schemas.openxmlformats.org/drawingml/2006/picture">
+                <pic:pic xmlns:pic="http://schemas.openxmlformats.org/drawingml/2006/picture">
+                  <pic:nvPicPr>
+                    <pic:cNvPr id="24" name="Grafik 24" descr="Ein Bild, das Text, Screenshot, Schrift enthält.&#10;&#10;Automatisch generierte Beschreibung"/>
+                    <pic:cNvPicPr/>
+                  </pic:nvPicPr>
+                  <pic:blipFill>
+                    <a:blip r:embed="rId10"/>
+                    <a:stretch>
+                      <a:fillRect/>
+                    </a:stretch>
+                  </pic:blipFill>
+                  <pic:spPr>
+                    <a:xfrm>
+                      <a:off x="0" y="0"/>
+                      <a:ext cx="5525271" cy="2991267"/>
+                    </a:xfrm>
+                    <a:prstGeom prst="rect">
+                      <a:avLst/>
+                    </a:prstGeom>
+                  </pic:spPr>
+                </pic:pic>
+              </a:graphicData>
+            </a:graphic>
+          </wp:inline>
+        </w:drawing>
+      </w:r>
+    </w:p>
+    <w:p/>
+    <w:p>
+      <w:r>
+        <w:t>TODO irgendwas mit andere IDEs von Jetbrains</w:t>
+      </w:r>
+    </w:p>
+    <w:p>
+      <w:r>
+        <w:t>Src:</w:t>
+      </w:r>
+    </w:p>
+    <w:p>
+      <w:pPr>
+        <w:rPr>
+          <w:lang w:val="de-DE"/>
+        </w:rPr>
+      </w:pPr>
+      <w:hyperlink r:id="rId11" w:history="1">
+        <w:r>
+          <w:rPr>
+            <w:rStyle w:val="Hyperlink"/>
+            <w:lang w:val="de-DE"/>
+          </w:rPr>
+          <w:t>https://en.wikipedia.org/wiki/IntelliJ_IDEA</w:t>
+        </w:r>
+      </w:hyperlink>
+    </w:p>
+    <w:p>
+      <w:pPr>
+        <w:rPr>
+          <w:lang w:val="de-DE"/>
+        </w:rPr>
+      </w:pPr>
+      <w:hyperlink r:id="rId12" w:history="1">
+        <w:r>
+          <w:rPr>
+            <w:rStyle w:val="Hyperlink"/>
+            <w:lang w:val="de-DE"/>
+          </w:rPr>
+          <w:t>https://www.jetbrains.com/products/compare/?product=idea-ce&amp;product=idea</w:t>
+        </w:r>
+      </w:hyperlink>
+    </w:p>
+    <w:p>
+      <w:pPr>
+        <w:rPr>
+          <w:lang w:val="de-DE"/>
+        </w:rPr>
+      </w:pPr>
+    </w:p>
     <w:p>
       <w:r>
         <w:br w:type="page"/>
@@ -17832,7 +18093,7 @@
     </w:p>
     <w:p/>
     <w:p>
-      <w:hyperlink r:id="rId8" w:history="1">
+      <w:hyperlink r:id="rId13" w:history="1">
         <w:r>
           <w:rPr>
             <w:rStyle w:val="Hyperlink"/>
@@ -17842,7 +18103,7 @@
       </w:hyperlink>
     </w:p>
     <w:p>
-      <w:hyperlink r:id="rId9" w:history="1">
+      <w:hyperlink r:id="rId14" w:history="1">
         <w:r>
           <w:rPr>
             <w:rStyle w:val="Hyperlink"/>
@@ -17852,7 +18113,7 @@
       </w:hyperlink>
     </w:p>
     <w:p>
-      <w:hyperlink r:id="rId10" w:history="1">
+      <w:hyperlink r:id="rId15" w:history="1">
         <w:r>
           <w:rPr>
             <w:rStyle w:val="Hyperlink"/>
@@ -17867,7 +18128,7 @@
           <w:rStyle w:val="Hyperlink"/>
         </w:rPr>
       </w:pPr>
-      <w:hyperlink r:id="rId11" w:history="1">
+      <w:hyperlink r:id="rId16" w:history="1">
         <w:r>
           <w:rPr>
             <w:rStyle w:val="Hyperlink"/>
@@ -17877,7 +18138,7 @@
       </w:hyperlink>
     </w:p>
     <w:p>
-      <w:hyperlink r:id="rId12" w:history="1">
+      <w:hyperlink r:id="rId17" w:history="1">
         <w:r>
           <w:rPr>
             <w:rStyle w:val="Hyperlink"/>
@@ -17887,7 +18148,7 @@
       </w:hyperlink>
     </w:p>
     <w:p>
-      <w:hyperlink r:id="rId13" w:history="1">
+      <w:hyperlink r:id="rId18" w:history="1">
         <w:r>
           <w:rPr>
             <w:rStyle w:val="Hyperlink"/>
@@ -17897,7 +18158,7 @@
       </w:hyperlink>
     </w:p>
     <w:p>
-      <w:hyperlink r:id="rId14" w:history="1">
+      <w:hyperlink r:id="rId19" w:history="1">
         <w:r>
           <w:rPr>
             <w:rStyle w:val="Hyperlink"/>
@@ -17907,7 +18168,7 @@
       </w:hyperlink>
     </w:p>
     <w:p>
-      <w:hyperlink r:id="rId15" w:history="1">
+      <w:hyperlink r:id="rId20" w:history="1">
         <w:r>
           <w:rPr>
             <w:rStyle w:val="Hyperlink"/>
@@ -17917,7 +18178,7 @@
       </w:hyperlink>
     </w:p>
     <w:p>
-      <w:hyperlink r:id="rId16" w:history="1">
+      <w:hyperlink r:id="rId21" w:history="1">
         <w:r>
           <w:rPr>
             <w:rStyle w:val="Hyperlink"/>
@@ -17928,7 +18189,7 @@
     </w:p>
     <w:p/>
     <w:sectPr>
-      <w:footerReference w:type="default" r:id="rId17"/>
+      <w:footerReference w:type="default" r:id="rId22"/>
       <w:pgSz w:w="11906" w:h="16838"/>
       <w:pgMar w:top="1417" w:right="1417" w:bottom="1134" w:left="1417" w:header="708" w:footer="708" w:gutter="0"/>
       <w:cols w:space="708"/>

--- a/Bachelorarbeit_Seiringer.docx
+++ b/Bachelorarbeit_Seiringer.docx
@@ -17547,7 +17547,13 @@
     </w:p>
     <w:p>
       <w:r>
-        <w:t>Softwareentwickler arbeiten täglich mit verschiedensten Werkzeugen und Entwicklungs</w:t>
+        <w:t>Softwareentwickler</w:t>
+      </w:r>
+      <w:r>
+        <w:t>Innen</w:t>
+      </w:r>
+      <w:r>
+        <w:t xml:space="preserve"> arbeiten täglich mit verschiedensten Werkzeugen und Entwicklungs</w:t>
       </w:r>
       <w:r>
         <w:t>umgebungen</w:t>
@@ -17607,10 +17613,22 @@
         <w:t>.</w:t>
       </w:r>
       <w:r>
-        <w:t xml:space="preserve"> Aufgrund des immer rascher werdenden Entstehens von neuen Technologien bieten mehr und mehr IDEs Möglichkeiten zur Entwicklung von eigenen Plugins, welche dann auch an andere Entwickler bereitgestellt werden können.</w:t>
+        <w:t xml:space="preserve"> Aufgrund des immer rascher werdenden Entstehens von neuen Technologien bieten mehr und mehr IDEs Möglichkeiten zur Entwicklung von eigenen Plugins, welche dann auch an andere Entwickler</w:t>
       </w:r>
       <w:r>
-        <w:t xml:space="preserve"> So können in kürzester Zeit neue Technologien unterstützt werden und Entwickler haben </w:t>
+        <w:t>Inne</w:t>
+      </w:r>
+      <w:r>
+        <w:t xml:space="preserve"> bereitgestellt werden können.</w:t>
+      </w:r>
+      <w:r>
+        <w:t xml:space="preserve"> So können in kürzester Zeit neue Technologien unterstützt werden und Entwickler</w:t>
+      </w:r>
+      <w:r>
+        <w:t>Innen</w:t>
+      </w:r>
+      <w:r>
+        <w:t xml:space="preserve"> haben </w:t>
       </w:r>
       <w:r>
         <w:t>selbst</w:t>
@@ -17636,7 +17654,13 @@
         <w:t xml:space="preserve"> Diese Bachelorarbeit versucht in diesen Bereichen einen Überblick zu schaffen und vergleicht hierfür die Plugin Entwicklung in zwei der momentan beliebtesten IDEs, Visual Studio Code und IntelliJ IDEA.</w:t>
       </w:r>
       <w:r>
-        <w:t xml:space="preserve"> Durch den Vergleich der beiden Produkte und dem Herausarbeiten und Aufbereiten der Unterschiede wird es anderen Entwicklern erleichtert diese Entscheidung zu treffen.</w:t>
+        <w:t xml:space="preserve"> Durch den Vergleich der beiden Produkte und dem Herausarbeiten und Aufbereiten der Unterschiede wird es anderen Entwicklern</w:t>
+      </w:r>
+      <w:r>
+        <w:t>Innen</w:t>
+      </w:r>
+      <w:r>
+        <w:t xml:space="preserve"> erleichtert diese Entscheidung zu treffen.</w:t>
       </w:r>
     </w:p>
     <w:p>
@@ -17699,6 +17723,115 @@
       </w:r>
       <w:bookmarkEnd w:id="8"/>
     </w:p>
+    <w:p>
+      <w:r>
+        <w:t>Die erste offizielle Version von Visual Studio Code, häufig abgekürzt auch als VS Code, wurde am 14. April 2016 von Microsoft veröffentlicht.</w:t>
+      </w:r>
+      <w:r>
+        <w:t xml:space="preserve"> Die Idee hinter VS Code war einen möglichst einfachen Code Editor anzubieten, welcher nur die wichtigsten und besten Funktionen für Entwickler</w:t>
+      </w:r>
+      <w:r>
+        <w:t>Innen</w:t>
+      </w:r>
+      <w:r>
+        <w:t xml:space="preserve"> beinhaltete.</w:t>
+      </w:r>
+      <w:r>
+        <w:t xml:space="preserve"> Es hob sich somit von anderen IDEs wie der Visual Studio Reihe von Microsoft ab, da es ein sehr leichtgewichtiger Editor war, welcher trotzdem mit einer großen Menge an Programmiersprachen arbeiten konnte und für diese auch Microsofts </w:t>
+      </w:r>
+      <w:r>
+        <w:rPr>
+          <w:rFonts w:ascii="Segoe UI" w:hAnsi="Segoe UI" w:cs="Segoe UI"/>
+          <w:color w:val="424242"/>
+          <w:sz w:val="20"/>
+          <w:szCs w:val="20"/>
+          <w:shd w:val="clear" w:color="auto" w:fill="FFFFFF"/>
+        </w:rPr>
+        <w:t xml:space="preserve">code completion </w:t>
+      </w:r>
+      <w:r>
+        <w:t>namens „IntelliSense“ unterstützte.</w:t>
+      </w:r>
+      <w:r>
+        <w:t xml:space="preserve"> Weiters war Visual Studio Code das erste Produkt der Visual Studio Familie welches Cross-Plattform Entwicklung auf Windows, Linux und OSX unterstützte.</w:t>
+      </w:r>
+    </w:p>
+    <w:p>
+      <w:r>
+        <w:t xml:space="preserve">Aus den Stack Overflow developer surveys der vergangenen </w:t>
+      </w:r>
+      <w:r>
+        <w:t xml:space="preserve">Jahre kann der rasche Aufstieg von VS Code beobachtet werden. Während es im Jahr 2016 nur von etwa 7,2 Prozent der EntwicklerInnen genutzt </w:t>
+      </w:r>
+      <w:r>
+        <w:t xml:space="preserve">wurde, war es zwei Jahre später bereits (wenn auch knapp) das meistgenutzte </w:t>
+      </w:r>
+      <w:r>
+        <w:t>IDE</w:t>
+      </w:r>
+      <w:r>
+        <w:t xml:space="preserve"> mit 34,9%.</w:t>
+      </w:r>
+      <w:r>
+        <w:t xml:space="preserve"> In der aktuellsten Umfrage von 2023 war es der klare Sieger und wurde vom 73,71% der Abstimmenden aktiv genutzt.</w:t>
+      </w:r>
+    </w:p>
+    <w:p>
+      <w:r>
+        <w:t>Ein Grund für diesen Erfolg mag vermutlich die Möglichkeit zur Entwicklung von Plugins sein.</w:t>
+      </w:r>
+      <w:r>
+        <w:t xml:space="preserve"> Durch die </w:t>
+      </w:r>
+      <w:r>
+        <w:t>direkte Einbindung des Visual Studio Marketplace in VS Code bildete sich über die Jahre eine große Community die eine enorme Anzahl von Plugins entwickelt, verbessert und betreut.</w:t>
+      </w:r>
+    </w:p>
+    <w:p>
+      <w:r>
+        <w:t>Src:</w:t>
+      </w:r>
+    </w:p>
+    <w:p>
+      <w:hyperlink r:id="rId8" w:history="1">
+        <w:r>
+          <w:rPr>
+            <w:rStyle w:val="Hyperlink"/>
+          </w:rPr>
+          <w:t>https://en.wikipedia.org/wiki/Visual_Studio_Code</w:t>
+        </w:r>
+      </w:hyperlink>
+    </w:p>
+    <w:p>
+      <w:hyperlink r:id="rId9" w:history="1">
+        <w:r>
+          <w:rPr>
+            <w:rStyle w:val="Hyperlink"/>
+          </w:rPr>
+          <w:t>https://de.wikipedia.org/wiki/Visual_Studio_Code</w:t>
+        </w:r>
+      </w:hyperlink>
+    </w:p>
+    <w:p>
+      <w:hyperlink r:id="rId10" w:history="1">
+        <w:r>
+          <w:rPr>
+            <w:rStyle w:val="Hyperlink"/>
+          </w:rPr>
+          <w:t>https://web.archive.org/web/20151009211114/http://blogs.msdn.com/b/vscode/archive/2015/04/29/announcing-visual-studio-code-preview.aspx</w:t>
+        </w:r>
+      </w:hyperlink>
+    </w:p>
+    <w:p>
+      <w:hyperlink r:id="rId11" w:history="1">
+        <w:r>
+          <w:rPr>
+            <w:rStyle w:val="Hyperlink"/>
+          </w:rPr>
+          <w:t>https://shiftmag.dev/vs-code-171/</w:t>
+        </w:r>
+      </w:hyperlink>
+    </w:p>
     <w:p/>
     <w:p>
       <w:pPr>
@@ -17750,7 +17883,11 @@
         <w:t xml:space="preserve"> Einige der bekanntesten sind dabei CLion für die Sprachen C und C++, Rider für die .NET Sprachen, PhpStorm für PHP, WebStorm für JavaScript und viele weitere.</w:t>
       </w:r>
       <w:r>
-        <w:t xml:space="preserve"> Zum aktuellen Zeitpunkt sind es insgesamt elf verschiedene IDEs die von JetBrains angeboten werden und die alle auf der IntelliJ Platform basieren. Das bedeutet nicht nur, dass sich all diese IDEs in der Verwendung und im Aussehen sehr ähnlich sind, sondern auch, dass ein Plugin, welches für die allgemeine IntelliJ Platform entworfen wurde, </w:t>
+        <w:t xml:space="preserve"> Zum aktuellen Zeitpunkt sind es insgesamt elf verschiedene IDEs die von JetBrains angeboten werden und die alle auf der IntelliJ Platform basieren. Das bedeutet nicht nur, dass sich all diese IDEs in der Verwendung </w:t>
+      </w:r>
+      <w:r>
+        <w:lastRenderedPageBreak/>
+        <w:t xml:space="preserve">und im Aussehen sehr ähnlich sind, sondern auch, dass ein Plugin, welches für die allgemeine IntelliJ Platform entworfen wurde, </w:t>
       </w:r>
       <w:r>
         <w:t>relativ problemlos auch für mehrere IDEs dieser Form veröffentlicht werden kann</w:t>
@@ -17759,6 +17896,39 @@
         <w:t>.</w:t>
       </w:r>
     </w:p>
+    <w:p>
+      <w:r>
+        <w:t xml:space="preserve">Im </w:t>
+      </w:r>
+      <w:r>
+        <w:t>G</w:t>
+      </w:r>
+      <w:r>
+        <w:t xml:space="preserve">egensatz zu </w:t>
+      </w:r>
+      <w:r>
+        <w:t>Visual Studio Code</w:t>
+      </w:r>
+      <w:r>
+        <w:t xml:space="preserve"> </w:t>
+      </w:r>
+      <w:r>
+        <w:t>ist IntelliJ</w:t>
+      </w:r>
+      <w:r>
+        <w:t xml:space="preserve"> ein eher schwergewichtiger </w:t>
+      </w:r>
+      <w:r>
+        <w:t>Editor,</w:t>
+      </w:r>
+      <w:r>
+        <w:t xml:space="preserve"> der sehr viel Funktionalität schon von Grund auf eingebaut hat.</w:t>
+      </w:r>
+      <w:r>
+        <w:t xml:space="preserve"> Die EntwicklerInnen sind hier nicht so stark auf Plugins angewiesen. Dies lässt sich auch durch die Anzahl von Plugins erkennen, die auf dem JetBrains Marketplace angeboten werden. Für die IntelliJ Platform gibt es aktuell etwas über 7500 Plugins die in die IDE integriert werden können. Für Visual Studio Code sind es hingegen inzwischen fast 51000 Plugins.</w:t>
+      </w:r>
+    </w:p>
+    <w:p/>
     <w:p/>
     <w:p>
       <w:r>
@@ -17775,7 +17945,6 @@
         <w:rPr>
           <w:noProof/>
         </w:rPr>
-        <w:lastRenderedPageBreak/>
         <w:drawing>
           <wp:inline distT="0" distB="0" distL="0" distR="0" wp14:anchorId="44E18E2D" wp14:editId="1C1823A0">
             <wp:extent cx="5515745" cy="4077269"/>
@@ -17792,7 +17961,7 @@
                     <pic:cNvPicPr/>
                   </pic:nvPicPr>
                   <pic:blipFill>
-                    <a:blip r:embed="rId8"/>
+                    <a:blip r:embed="rId12"/>
                     <a:stretch>
                       <a:fillRect/>
                     </a:stretch>
@@ -17842,7 +18011,7 @@
                     </pic:cNvPicPr>
                   </pic:nvPicPr>
                   <pic:blipFill>
-                    <a:blip r:embed="rId9">
+                    <a:blip r:embed="rId13">
                       <a:extLst>
                         <a:ext uri="{28A0092B-C50C-407E-A947-70E740481C1C}">
                           <a14:useLocalDpi xmlns:a14="http://schemas.microsoft.com/office/drawing/2010/main" val="0"/>
@@ -17901,7 +18070,7 @@
                     <pic:cNvPicPr/>
                   </pic:nvPicPr>
                   <pic:blipFill>
-                    <a:blip r:embed="rId10"/>
+                    <a:blip r:embed="rId14"/>
                     <a:stretch>
                       <a:fillRect/>
                     </a:stretch>
@@ -17939,7 +18108,7 @@
           <w:lang w:val="de-DE"/>
         </w:rPr>
       </w:pPr>
-      <w:hyperlink r:id="rId11" w:history="1">
+      <w:hyperlink r:id="rId15" w:history="1">
         <w:r>
           <w:rPr>
             <w:rStyle w:val="Hyperlink"/>
@@ -17955,7 +18124,7 @@
           <w:lang w:val="de-DE"/>
         </w:rPr>
       </w:pPr>
-      <w:hyperlink r:id="rId12" w:history="1">
+      <w:hyperlink r:id="rId16" w:history="1">
         <w:r>
           <w:rPr>
             <w:rStyle w:val="Hyperlink"/>
@@ -18093,7 +18262,7 @@
     </w:p>
     <w:p/>
     <w:p>
-      <w:hyperlink r:id="rId13" w:history="1">
+      <w:hyperlink r:id="rId17" w:history="1">
         <w:r>
           <w:rPr>
             <w:rStyle w:val="Hyperlink"/>
@@ -18103,7 +18272,7 @@
       </w:hyperlink>
     </w:p>
     <w:p>
-      <w:hyperlink r:id="rId14" w:history="1">
+      <w:hyperlink r:id="rId18" w:history="1">
         <w:r>
           <w:rPr>
             <w:rStyle w:val="Hyperlink"/>
@@ -18113,7 +18282,7 @@
       </w:hyperlink>
     </w:p>
     <w:p>
-      <w:hyperlink r:id="rId15" w:history="1">
+      <w:hyperlink r:id="rId19" w:history="1">
         <w:r>
           <w:rPr>
             <w:rStyle w:val="Hyperlink"/>
@@ -18128,7 +18297,7 @@
           <w:rStyle w:val="Hyperlink"/>
         </w:rPr>
       </w:pPr>
-      <w:hyperlink r:id="rId16" w:history="1">
+      <w:hyperlink r:id="rId20" w:history="1">
         <w:r>
           <w:rPr>
             <w:rStyle w:val="Hyperlink"/>
@@ -18138,7 +18307,7 @@
       </w:hyperlink>
     </w:p>
     <w:p>
-      <w:hyperlink r:id="rId17" w:history="1">
+      <w:hyperlink r:id="rId21" w:history="1">
         <w:r>
           <w:rPr>
             <w:rStyle w:val="Hyperlink"/>
@@ -18148,7 +18317,7 @@
       </w:hyperlink>
     </w:p>
     <w:p>
-      <w:hyperlink r:id="rId18" w:history="1">
+      <w:hyperlink r:id="rId22" w:history="1">
         <w:r>
           <w:rPr>
             <w:rStyle w:val="Hyperlink"/>
@@ -18158,7 +18327,7 @@
       </w:hyperlink>
     </w:p>
     <w:p>
-      <w:hyperlink r:id="rId19" w:history="1">
+      <w:hyperlink r:id="rId23" w:history="1">
         <w:r>
           <w:rPr>
             <w:rStyle w:val="Hyperlink"/>
@@ -18168,7 +18337,7 @@
       </w:hyperlink>
     </w:p>
     <w:p>
-      <w:hyperlink r:id="rId20" w:history="1">
+      <w:hyperlink r:id="rId24" w:history="1">
         <w:r>
           <w:rPr>
             <w:rStyle w:val="Hyperlink"/>
@@ -18178,7 +18347,7 @@
       </w:hyperlink>
     </w:p>
     <w:p>
-      <w:hyperlink r:id="rId21" w:history="1">
+      <w:hyperlink r:id="rId25" w:history="1">
         <w:r>
           <w:rPr>
             <w:rStyle w:val="Hyperlink"/>
@@ -18189,7 +18358,7 @@
     </w:p>
     <w:p/>
     <w:sectPr>
-      <w:footerReference w:type="default" r:id="rId22"/>
+      <w:footerReference w:type="default" r:id="rId26"/>
       <w:pgSz w:w="11906" w:h="16838"/>
       <w:pgMar w:top="1417" w:right="1417" w:bottom="1134" w:left="1417" w:header="708" w:footer="708" w:gutter="0"/>
       <w:cols w:space="708"/>

--- a/Bachelorarbeit_Seiringer.docx
+++ b/Bachelorarbeit_Seiringer.docx
@@ -15319,8 +15319,45 @@
           <w:szCs w:val="36"/>
           <w:lang w:eastAsia="de-DE"/>
         </w:rPr>
-        <w:t>in VS Code und IntelliJ</w:t>
-      </w:r>
+        <w:t xml:space="preserve">in </w:t>
+      </w:r>
+      <w:proofErr w:type="gramStart"/>
+      <w:r>
+        <w:rPr>
+          <w:rFonts w:ascii="Verdana" w:eastAsia="Times New Roman" w:hAnsi="Verdana" w:cs="Times New Roman"/>
+          <w:b/>
+          <w:bCs/>
+          <w:sz w:val="36"/>
+          <w:szCs w:val="36"/>
+          <w:lang w:eastAsia="de-DE"/>
+        </w:rPr>
+        <w:t>VS Code</w:t>
+      </w:r>
+      <w:proofErr w:type="gramEnd"/>
+      <w:r>
+        <w:rPr>
+          <w:rFonts w:ascii="Verdana" w:eastAsia="Times New Roman" w:hAnsi="Verdana" w:cs="Times New Roman"/>
+          <w:b/>
+          <w:bCs/>
+          <w:sz w:val="36"/>
+          <w:szCs w:val="36"/>
+          <w:lang w:eastAsia="de-DE"/>
+        </w:rPr>
+        <w:t xml:space="preserve"> und </w:t>
+      </w:r>
+      <w:proofErr w:type="spellStart"/>
+      <w:r>
+        <w:rPr>
+          <w:rFonts w:ascii="Verdana" w:eastAsia="Times New Roman" w:hAnsi="Verdana" w:cs="Times New Roman"/>
+          <w:b/>
+          <w:bCs/>
+          <w:sz w:val="36"/>
+          <w:szCs w:val="36"/>
+          <w:lang w:eastAsia="de-DE"/>
+        </w:rPr>
+        <w:t>IntelliJ</w:t>
+      </w:r>
+      <w:proofErr w:type="spellEnd"/>
     </w:p>
     <w:p>
       <w:pPr>
@@ -15491,6 +15528,7 @@
           <w:lang w:val="en-US" w:eastAsia="de-DE"/>
         </w:rPr>
       </w:pPr>
+      <w:proofErr w:type="spellStart"/>
       <w:r>
         <w:rPr>
           <w:rFonts w:ascii="Verdana" w:eastAsia="Times New Roman" w:hAnsi="Verdana" w:cs="Times New Roman"/>
@@ -15498,7 +15536,17 @@
           <w:szCs w:val="20"/>
           <w:lang w:val="en-US" w:eastAsia="de-DE"/>
         </w:rPr>
-        <w:t>Eingereicht von</w:t>
+        <w:t>Eingereicht</w:t>
+      </w:r>
+      <w:proofErr w:type="spellEnd"/>
+      <w:r>
+        <w:rPr>
+          <w:rFonts w:ascii="Verdana" w:eastAsia="Times New Roman" w:hAnsi="Verdana" w:cs="Times New Roman"/>
+          <w:sz w:val="20"/>
+          <w:szCs w:val="20"/>
+          <w:lang w:val="en-US" w:eastAsia="de-DE"/>
+        </w:rPr>
+        <w:t xml:space="preserve"> von</w:t>
       </w:r>
     </w:p>
     <w:p>
@@ -16103,7 +16151,7 @@
       <w:pPr>
         <w:pStyle w:val="berschriftVorspannLinks"/>
       </w:pPr>
-      <w:bookmarkStart w:id="0" w:name="_Toc145095000"/>
+      <w:bookmarkStart w:id="0" w:name="_Toc145439493"/>
       <w:r>
         <w:lastRenderedPageBreak/>
         <w:t>Kurzfassung</w:t>
@@ -16120,7 +16168,7 @@
       <w:pPr>
         <w:pStyle w:val="berschriftVorspannLinks"/>
       </w:pPr>
-      <w:bookmarkStart w:id="1" w:name="_Toc145095001"/>
+      <w:bookmarkStart w:id="1" w:name="_Toc145439494"/>
       <w:r>
         <w:lastRenderedPageBreak/>
         <w:t>Abstract</w:t>
@@ -16146,7 +16194,7 @@
       <w:pPr>
         <w:pStyle w:val="berschriftVorspannLinks"/>
       </w:pPr>
-      <w:bookmarkStart w:id="2" w:name="_Toc145095002"/>
+      <w:bookmarkStart w:id="2" w:name="_Toc145439495"/>
       <w:r>
         <w:lastRenderedPageBreak/>
         <w:t>Inhaltsverzeichnis</w:t>
@@ -16186,7 +16234,7 @@
       <w:r>
         <w:fldChar w:fldCharType="separate"/>
       </w:r>
-      <w:hyperlink w:anchor="_Toc145095000" w:history="1">
+      <w:hyperlink w:anchor="_Toc145439493" w:history="1">
         <w:r>
           <w:rPr>
             <w:rStyle w:val="Hyperlink"/>
@@ -16213,7 +16261,7 @@
             <w:noProof/>
             <w:webHidden/>
           </w:rPr>
-          <w:instrText xml:space="preserve"> PAGEREF _Toc145095000 \h </w:instrText>
+          <w:instrText xml:space="preserve"> PAGEREF _Toc145439493 \h </w:instrText>
         </w:r>
         <w:r>
           <w:rPr>
@@ -16261,7 +16309,7 @@
           <w14:ligatures w14:val="standardContextual"/>
         </w:rPr>
       </w:pPr>
-      <w:hyperlink w:anchor="_Toc145095001" w:history="1">
+      <w:hyperlink w:anchor="_Toc145439494" w:history="1">
         <w:r>
           <w:rPr>
             <w:rStyle w:val="Hyperlink"/>
@@ -16288,7 +16336,7 @@
             <w:noProof/>
             <w:webHidden/>
           </w:rPr>
-          <w:instrText xml:space="preserve"> PAGEREF _Toc145095001 \h </w:instrText>
+          <w:instrText xml:space="preserve"> PAGEREF _Toc145439494 \h </w:instrText>
         </w:r>
         <w:r>
           <w:rPr>
@@ -16336,7 +16384,7 @@
           <w14:ligatures w14:val="standardContextual"/>
         </w:rPr>
       </w:pPr>
-      <w:hyperlink w:anchor="_Toc145095002" w:history="1">
+      <w:hyperlink w:anchor="_Toc145439495" w:history="1">
         <w:r>
           <w:rPr>
             <w:rStyle w:val="Hyperlink"/>
@@ -16363,7 +16411,7 @@
             <w:noProof/>
             <w:webHidden/>
           </w:rPr>
-          <w:instrText xml:space="preserve"> PAGEREF _Toc145095002 \h </w:instrText>
+          <w:instrText xml:space="preserve"> PAGEREF _Toc145439495 \h </w:instrText>
         </w:r>
         <w:r>
           <w:rPr>
@@ -16411,7 +16459,7 @@
           <w14:ligatures w14:val="standardContextual"/>
         </w:rPr>
       </w:pPr>
-      <w:hyperlink w:anchor="_Toc145095003" w:history="1">
+      <w:hyperlink w:anchor="_Toc145439496" w:history="1">
         <w:r>
           <w:rPr>
             <w:rStyle w:val="Hyperlink"/>
@@ -16458,7 +16506,7 @@
             <w:noProof/>
             <w:webHidden/>
           </w:rPr>
-          <w:instrText xml:space="preserve"> PAGEREF _Toc145095003 \h </w:instrText>
+          <w:instrText xml:space="preserve"> PAGEREF _Toc145439496 \h </w:instrText>
         </w:r>
         <w:r>
           <w:rPr>
@@ -16505,7 +16553,7 @@
           <w14:ligatures w14:val="standardContextual"/>
         </w:rPr>
       </w:pPr>
-      <w:hyperlink w:anchor="_Toc145095004" w:history="1">
+      <w:hyperlink w:anchor="_Toc145439497" w:history="1">
         <w:r>
           <w:rPr>
             <w:rStyle w:val="Hyperlink"/>
@@ -16550,7 +16598,7 @@
             <w:noProof/>
             <w:webHidden/>
           </w:rPr>
-          <w:instrText xml:space="preserve"> PAGEREF _Toc145095004 \h </w:instrText>
+          <w:instrText xml:space="preserve"> PAGEREF _Toc145439497 \h </w:instrText>
         </w:r>
         <w:r>
           <w:rPr>
@@ -16597,7 +16645,7 @@
           <w14:ligatures w14:val="standardContextual"/>
         </w:rPr>
       </w:pPr>
-      <w:hyperlink w:anchor="_Toc145095005" w:history="1">
+      <w:hyperlink w:anchor="_Toc145439498" w:history="1">
         <w:r>
           <w:rPr>
             <w:rStyle w:val="Hyperlink"/>
@@ -16642,7 +16690,7 @@
             <w:noProof/>
             <w:webHidden/>
           </w:rPr>
-          <w:instrText xml:space="preserve"> PAGEREF _Toc145095005 \h </w:instrText>
+          <w:instrText xml:space="preserve"> PAGEREF _Toc145439498 \h </w:instrText>
         </w:r>
         <w:r>
           <w:rPr>
@@ -16689,7 +16737,7 @@
           <w14:ligatures w14:val="standardContextual"/>
         </w:rPr>
       </w:pPr>
-      <w:hyperlink w:anchor="_Toc145095006" w:history="1">
+      <w:hyperlink w:anchor="_Toc145439499" w:history="1">
         <w:r>
           <w:rPr>
             <w:rStyle w:val="Hyperlink"/>
@@ -16734,7 +16782,7 @@
             <w:noProof/>
             <w:webHidden/>
           </w:rPr>
-          <w:instrText xml:space="preserve"> PAGEREF _Toc145095006 \h </w:instrText>
+          <w:instrText xml:space="preserve"> PAGEREF _Toc145439499 \h </w:instrText>
         </w:r>
         <w:r>
           <w:rPr>
@@ -16782,7 +16830,7 @@
           <w14:ligatures w14:val="standardContextual"/>
         </w:rPr>
       </w:pPr>
-      <w:hyperlink w:anchor="_Toc145095007" w:history="1">
+      <w:hyperlink w:anchor="_Toc145439500" w:history="1">
         <w:r>
           <w:rPr>
             <w:rStyle w:val="Hyperlink"/>
@@ -16808,7 +16856,7 @@
             <w:rStyle w:val="Hyperlink"/>
             <w:noProof/>
           </w:rPr>
-          <w:t>Vergleich der Plattformen</w:t>
+          <w:t>Vergleich der Entwicklungsplattformen</w:t>
         </w:r>
         <w:r>
           <w:rPr>
@@ -16829,7 +16877,7 @@
             <w:noProof/>
             <w:webHidden/>
           </w:rPr>
-          <w:instrText xml:space="preserve"> PAGEREF _Toc145095007 \h </w:instrText>
+          <w:instrText xml:space="preserve"> PAGEREF _Toc145439500 \h </w:instrText>
         </w:r>
         <w:r>
           <w:rPr>
@@ -16876,7 +16924,7 @@
           <w14:ligatures w14:val="standardContextual"/>
         </w:rPr>
       </w:pPr>
-      <w:hyperlink w:anchor="_Toc145095008" w:history="1">
+      <w:hyperlink w:anchor="_Toc145439501" w:history="1">
         <w:r>
           <w:rPr>
             <w:rStyle w:val="Hyperlink"/>
@@ -16900,7 +16948,7 @@
             <w:rStyle w:val="Hyperlink"/>
             <w:noProof/>
           </w:rPr>
-          <w:t>VS Code</w:t>
+          <w:t>Visual Studio Code</w:t>
         </w:r>
         <w:r>
           <w:rPr>
@@ -16921,7 +16969,7 @@
             <w:noProof/>
             <w:webHidden/>
           </w:rPr>
-          <w:instrText xml:space="preserve"> PAGEREF _Toc145095008 \h </w:instrText>
+          <w:instrText xml:space="preserve"> PAGEREF _Toc145439501 \h </w:instrText>
         </w:r>
         <w:r>
           <w:rPr>
@@ -16968,7 +17016,7 @@
           <w14:ligatures w14:val="standardContextual"/>
         </w:rPr>
       </w:pPr>
-      <w:hyperlink w:anchor="_Toc145095009" w:history="1">
+      <w:hyperlink w:anchor="_Toc145439502" w:history="1">
         <w:r>
           <w:rPr>
             <w:rStyle w:val="Hyperlink"/>
@@ -16992,7 +17040,7 @@
             <w:rStyle w:val="Hyperlink"/>
             <w:noProof/>
           </w:rPr>
-          <w:t>IntelliJ</w:t>
+          <w:t>IntelliJ IDEA</w:t>
         </w:r>
         <w:r>
           <w:rPr>
@@ -17013,7 +17061,7 @@
             <w:noProof/>
             <w:webHidden/>
           </w:rPr>
-          <w:instrText xml:space="preserve"> PAGEREF _Toc145095009 \h </w:instrText>
+          <w:instrText xml:space="preserve"> PAGEREF _Toc145439502 \h </w:instrText>
         </w:r>
         <w:r>
           <w:rPr>
@@ -17061,7 +17109,7 @@
           <w14:ligatures w14:val="standardContextual"/>
         </w:rPr>
       </w:pPr>
-      <w:hyperlink w:anchor="_Toc145095010" w:history="1">
+      <w:hyperlink w:anchor="_Toc145439503" w:history="1">
         <w:r>
           <w:rPr>
             <w:rStyle w:val="Hyperlink"/>
@@ -17087,7 +17135,7 @@
             <w:rStyle w:val="Hyperlink"/>
             <w:noProof/>
           </w:rPr>
-          <w:t>Vergleich der angebotenen Funktionalität</w:t>
+          <w:t>Vergleich der angebotenen Funktionalität und deren Anwendbarkeit</w:t>
         </w:r>
         <w:r>
           <w:rPr>
@@ -17108,292 +17156,7 @@
             <w:noProof/>
             <w:webHidden/>
           </w:rPr>
-          <w:instrText xml:space="preserve"> PAGEREF _Toc145095010 \h </w:instrText>
-        </w:r>
-        <w:r>
-          <w:rPr>
-            <w:noProof/>
-            <w:webHidden/>
-          </w:rPr>
-        </w:r>
-        <w:r>
-          <w:rPr>
-            <w:noProof/>
-            <w:webHidden/>
-          </w:rPr>
-          <w:fldChar w:fldCharType="separate"/>
-        </w:r>
-        <w:r>
-          <w:rPr>
-            <w:noProof/>
-            <w:webHidden/>
-          </w:rPr>
-          <w:t>8</w:t>
-        </w:r>
-        <w:r>
-          <w:rPr>
-            <w:noProof/>
-            <w:webHidden/>
-          </w:rPr>
-          <w:fldChar w:fldCharType="end"/>
-        </w:r>
-      </w:hyperlink>
-    </w:p>
-    <w:p>
-      <w:pPr>
-        <w:pStyle w:val="Verzeichnis1"/>
-        <w:tabs>
-          <w:tab w:val="right" w:leader="dot" w:pos="9062"/>
-        </w:tabs>
-        <w:rPr>
-          <w:rFonts w:asciiTheme="minorHAnsi" w:eastAsiaTheme="minorEastAsia" w:hAnsiTheme="minorHAnsi" w:cstheme="minorBidi"/>
-          <w:b w:val="0"/>
-          <w:noProof/>
-          <w:kern w:val="2"/>
-          <w:sz w:val="22"/>
-          <w:szCs w:val="22"/>
-          <w:lang w:val="de-AT" w:eastAsia="de-AT"/>
-          <w14:ligatures w14:val="standardContextual"/>
-        </w:rPr>
-      </w:pPr>
-      <w:hyperlink w:anchor="_Toc145095011" w:history="1">
-        <w:r>
-          <w:rPr>
-            <w:rStyle w:val="Hyperlink"/>
-            <w:noProof/>
-          </w:rPr>
-          <w:t>4</w:t>
-        </w:r>
-        <w:r>
-          <w:rPr>
-            <w:rFonts w:asciiTheme="minorHAnsi" w:eastAsiaTheme="minorEastAsia" w:hAnsiTheme="minorHAnsi" w:cstheme="minorBidi"/>
-            <w:b w:val="0"/>
-            <w:noProof/>
-            <w:kern w:val="2"/>
-            <w:sz w:val="22"/>
-            <w:szCs w:val="22"/>
-            <w:lang w:val="de-AT" w:eastAsia="de-AT"/>
-            <w14:ligatures w14:val="standardContextual"/>
-          </w:rPr>
-          <w:tab/>
-        </w:r>
-        <w:r>
-          <w:rPr>
-            <w:rStyle w:val="Hyperlink"/>
-            <w:noProof/>
-          </w:rPr>
-          <w:t>Codebeispiel: Recent Changes Plugin</w:t>
-        </w:r>
-        <w:r>
-          <w:rPr>
-            <w:noProof/>
-            <w:webHidden/>
-          </w:rPr>
-          <w:tab/>
-        </w:r>
-        <w:r>
-          <w:rPr>
-            <w:noProof/>
-            <w:webHidden/>
-          </w:rPr>
-          <w:fldChar w:fldCharType="begin"/>
-        </w:r>
-        <w:r>
-          <w:rPr>
-            <w:noProof/>
-            <w:webHidden/>
-          </w:rPr>
-          <w:instrText xml:space="preserve"> PAGEREF _Toc145095011 \h </w:instrText>
-        </w:r>
-        <w:r>
-          <w:rPr>
-            <w:noProof/>
-            <w:webHidden/>
-          </w:rPr>
-        </w:r>
-        <w:r>
-          <w:rPr>
-            <w:noProof/>
-            <w:webHidden/>
-          </w:rPr>
-          <w:fldChar w:fldCharType="separate"/>
-        </w:r>
-        <w:r>
-          <w:rPr>
-            <w:noProof/>
-            <w:webHidden/>
-          </w:rPr>
-          <w:t>9</w:t>
-        </w:r>
-        <w:r>
-          <w:rPr>
-            <w:noProof/>
-            <w:webHidden/>
-          </w:rPr>
-          <w:fldChar w:fldCharType="end"/>
-        </w:r>
-      </w:hyperlink>
-    </w:p>
-    <w:p>
-      <w:pPr>
-        <w:pStyle w:val="Verzeichnis1"/>
-        <w:tabs>
-          <w:tab w:val="right" w:leader="dot" w:pos="9062"/>
-        </w:tabs>
-        <w:rPr>
-          <w:rFonts w:asciiTheme="minorHAnsi" w:eastAsiaTheme="minorEastAsia" w:hAnsiTheme="minorHAnsi" w:cstheme="minorBidi"/>
-          <w:b w:val="0"/>
-          <w:noProof/>
-          <w:kern w:val="2"/>
-          <w:sz w:val="22"/>
-          <w:szCs w:val="22"/>
-          <w:lang w:val="de-AT" w:eastAsia="de-AT"/>
-          <w14:ligatures w14:val="standardContextual"/>
-        </w:rPr>
-      </w:pPr>
-      <w:hyperlink w:anchor="_Toc145095012" w:history="1">
-        <w:r>
-          <w:rPr>
-            <w:rStyle w:val="Hyperlink"/>
-            <w:noProof/>
-          </w:rPr>
-          <w:t>5</w:t>
-        </w:r>
-        <w:r>
-          <w:rPr>
-            <w:rFonts w:asciiTheme="minorHAnsi" w:eastAsiaTheme="minorEastAsia" w:hAnsiTheme="minorHAnsi" w:cstheme="minorBidi"/>
-            <w:b w:val="0"/>
-            <w:noProof/>
-            <w:kern w:val="2"/>
-            <w:sz w:val="22"/>
-            <w:szCs w:val="22"/>
-            <w:lang w:val="de-AT" w:eastAsia="de-AT"/>
-            <w14:ligatures w14:val="standardContextual"/>
-          </w:rPr>
-          <w:tab/>
-        </w:r>
-        <w:r>
-          <w:rPr>
-            <w:rStyle w:val="Hyperlink"/>
-            <w:noProof/>
-          </w:rPr>
-          <w:t>Vergleich der Code-Metriken</w:t>
-        </w:r>
-        <w:r>
-          <w:rPr>
-            <w:noProof/>
-            <w:webHidden/>
-          </w:rPr>
-          <w:tab/>
-        </w:r>
-        <w:r>
-          <w:rPr>
-            <w:noProof/>
-            <w:webHidden/>
-          </w:rPr>
-          <w:fldChar w:fldCharType="begin"/>
-        </w:r>
-        <w:r>
-          <w:rPr>
-            <w:noProof/>
-            <w:webHidden/>
-          </w:rPr>
-          <w:instrText xml:space="preserve"> PAGEREF _Toc145095012 \h </w:instrText>
-        </w:r>
-        <w:r>
-          <w:rPr>
-            <w:noProof/>
-            <w:webHidden/>
-          </w:rPr>
-        </w:r>
-        <w:r>
-          <w:rPr>
-            <w:noProof/>
-            <w:webHidden/>
-          </w:rPr>
-          <w:fldChar w:fldCharType="separate"/>
-        </w:r>
-        <w:r>
-          <w:rPr>
-            <w:noProof/>
-            <w:webHidden/>
-          </w:rPr>
-          <w:t>10</w:t>
-        </w:r>
-        <w:r>
-          <w:rPr>
-            <w:noProof/>
-            <w:webHidden/>
-          </w:rPr>
-          <w:fldChar w:fldCharType="end"/>
-        </w:r>
-      </w:hyperlink>
-    </w:p>
-    <w:p>
-      <w:pPr>
-        <w:pStyle w:val="Verzeichnis1"/>
-        <w:tabs>
-          <w:tab w:val="right" w:leader="dot" w:pos="9062"/>
-        </w:tabs>
-        <w:rPr>
-          <w:rFonts w:asciiTheme="minorHAnsi" w:eastAsiaTheme="minorEastAsia" w:hAnsiTheme="minorHAnsi" w:cstheme="minorBidi"/>
-          <w:b w:val="0"/>
-          <w:noProof/>
-          <w:kern w:val="2"/>
-          <w:sz w:val="22"/>
-          <w:szCs w:val="22"/>
-          <w:lang w:val="de-AT" w:eastAsia="de-AT"/>
-          <w14:ligatures w14:val="standardContextual"/>
-        </w:rPr>
-      </w:pPr>
-      <w:hyperlink w:anchor="_Toc145095013" w:history="1">
-        <w:r>
-          <w:rPr>
-            <w:rStyle w:val="Hyperlink"/>
-            <w:noProof/>
-          </w:rPr>
-          <w:t>6</w:t>
-        </w:r>
-        <w:r>
-          <w:rPr>
-            <w:rFonts w:asciiTheme="minorHAnsi" w:eastAsiaTheme="minorEastAsia" w:hAnsiTheme="minorHAnsi" w:cstheme="minorBidi"/>
-            <w:b w:val="0"/>
-            <w:noProof/>
-            <w:kern w:val="2"/>
-            <w:sz w:val="22"/>
-            <w:szCs w:val="22"/>
-            <w:lang w:val="de-AT" w:eastAsia="de-AT"/>
-            <w14:ligatures w14:val="standardContextual"/>
-          </w:rPr>
-          <w:tab/>
-        </w:r>
-        <w:r>
-          <w:rPr>
-            <w:rStyle w:val="Hyperlink"/>
-            <w:noProof/>
-          </w:rPr>
-          <w:t>Conclusion</w:t>
-        </w:r>
-        <w:r>
-          <w:rPr>
-            <w:noProof/>
-            <w:webHidden/>
-          </w:rPr>
-          <w:tab/>
-        </w:r>
-        <w:r>
-          <w:rPr>
-            <w:noProof/>
-            <w:webHidden/>
-          </w:rPr>
-          <w:fldChar w:fldCharType="begin"/>
-        </w:r>
-        <w:r>
-          <w:rPr>
-            <w:noProof/>
-            <w:webHidden/>
-          </w:rPr>
-          <w:instrText xml:space="preserve"> PAGEREF _Toc145095013 \h </w:instrText>
+          <w:instrText xml:space="preserve"> PAGEREF _Toc145439503 \h </w:instrText>
         </w:r>
         <w:r>
           <w:rPr>
@@ -17441,13 +17204,33 @@
           <w14:ligatures w14:val="standardContextual"/>
         </w:rPr>
       </w:pPr>
-      <w:hyperlink w:anchor="_Toc145095014" w:history="1">
+      <w:hyperlink w:anchor="_Toc145439504" w:history="1">
         <w:r>
           <w:rPr>
             <w:rStyle w:val="Hyperlink"/>
             <w:noProof/>
           </w:rPr>
-          <w:t>Referenzen</w:t>
+          <w:t>4</w:t>
+        </w:r>
+        <w:r>
+          <w:rPr>
+            <w:rFonts w:asciiTheme="minorHAnsi" w:eastAsiaTheme="minorEastAsia" w:hAnsiTheme="minorHAnsi" w:cstheme="minorBidi"/>
+            <w:b w:val="0"/>
+            <w:noProof/>
+            <w:kern w:val="2"/>
+            <w:sz w:val="22"/>
+            <w:szCs w:val="22"/>
+            <w:lang w:val="de-AT" w:eastAsia="de-AT"/>
+            <w14:ligatures w14:val="standardContextual"/>
+          </w:rPr>
+          <w:tab/>
+        </w:r>
+        <w:r>
+          <w:rPr>
+            <w:rStyle w:val="Hyperlink"/>
+            <w:noProof/>
+          </w:rPr>
+          <w:t>Codebeispiel: Recent Changes Plugin</w:t>
         </w:r>
         <w:r>
           <w:rPr>
@@ -17468,7 +17251,7 @@
             <w:noProof/>
             <w:webHidden/>
           </w:rPr>
-          <w:instrText xml:space="preserve"> PAGEREF _Toc145095014 \h </w:instrText>
+          <w:instrText xml:space="preserve"> PAGEREF _Toc145439504 \h </w:instrText>
         </w:r>
         <w:r>
           <w:rPr>
@@ -17501,6 +17284,271 @@
     </w:p>
     <w:p>
       <w:pPr>
+        <w:pStyle w:val="Verzeichnis1"/>
+        <w:tabs>
+          <w:tab w:val="right" w:leader="dot" w:pos="9062"/>
+        </w:tabs>
+        <w:rPr>
+          <w:rFonts w:asciiTheme="minorHAnsi" w:eastAsiaTheme="minorEastAsia" w:hAnsiTheme="minorHAnsi" w:cstheme="minorBidi"/>
+          <w:b w:val="0"/>
+          <w:noProof/>
+          <w:kern w:val="2"/>
+          <w:sz w:val="22"/>
+          <w:szCs w:val="22"/>
+          <w:lang w:val="de-AT" w:eastAsia="de-AT"/>
+          <w14:ligatures w14:val="standardContextual"/>
+        </w:rPr>
+      </w:pPr>
+      <w:hyperlink w:anchor="_Toc145439505" w:history="1">
+        <w:r>
+          <w:rPr>
+            <w:rStyle w:val="Hyperlink"/>
+            <w:noProof/>
+          </w:rPr>
+          <w:t>5</w:t>
+        </w:r>
+        <w:r>
+          <w:rPr>
+            <w:rFonts w:asciiTheme="minorHAnsi" w:eastAsiaTheme="minorEastAsia" w:hAnsiTheme="minorHAnsi" w:cstheme="minorBidi"/>
+            <w:b w:val="0"/>
+            <w:noProof/>
+            <w:kern w:val="2"/>
+            <w:sz w:val="22"/>
+            <w:szCs w:val="22"/>
+            <w:lang w:val="de-AT" w:eastAsia="de-AT"/>
+            <w14:ligatures w14:val="standardContextual"/>
+          </w:rPr>
+          <w:tab/>
+        </w:r>
+        <w:r>
+          <w:rPr>
+            <w:rStyle w:val="Hyperlink"/>
+            <w:noProof/>
+          </w:rPr>
+          <w:t>Vergleich der Code-Metriken</w:t>
+        </w:r>
+        <w:r>
+          <w:rPr>
+            <w:noProof/>
+            <w:webHidden/>
+          </w:rPr>
+          <w:tab/>
+        </w:r>
+        <w:r>
+          <w:rPr>
+            <w:noProof/>
+            <w:webHidden/>
+          </w:rPr>
+          <w:fldChar w:fldCharType="begin"/>
+        </w:r>
+        <w:r>
+          <w:rPr>
+            <w:noProof/>
+            <w:webHidden/>
+          </w:rPr>
+          <w:instrText xml:space="preserve"> PAGEREF _Toc145439505 \h </w:instrText>
+        </w:r>
+        <w:r>
+          <w:rPr>
+            <w:noProof/>
+            <w:webHidden/>
+          </w:rPr>
+        </w:r>
+        <w:r>
+          <w:rPr>
+            <w:noProof/>
+            <w:webHidden/>
+          </w:rPr>
+          <w:fldChar w:fldCharType="separate"/>
+        </w:r>
+        <w:r>
+          <w:rPr>
+            <w:noProof/>
+            <w:webHidden/>
+          </w:rPr>
+          <w:t>13</w:t>
+        </w:r>
+        <w:r>
+          <w:rPr>
+            <w:noProof/>
+            <w:webHidden/>
+          </w:rPr>
+          <w:fldChar w:fldCharType="end"/>
+        </w:r>
+      </w:hyperlink>
+    </w:p>
+    <w:p>
+      <w:pPr>
+        <w:pStyle w:val="Verzeichnis1"/>
+        <w:tabs>
+          <w:tab w:val="right" w:leader="dot" w:pos="9062"/>
+        </w:tabs>
+        <w:rPr>
+          <w:rFonts w:asciiTheme="minorHAnsi" w:eastAsiaTheme="minorEastAsia" w:hAnsiTheme="minorHAnsi" w:cstheme="minorBidi"/>
+          <w:b w:val="0"/>
+          <w:noProof/>
+          <w:kern w:val="2"/>
+          <w:sz w:val="22"/>
+          <w:szCs w:val="22"/>
+          <w:lang w:val="de-AT" w:eastAsia="de-AT"/>
+          <w14:ligatures w14:val="standardContextual"/>
+        </w:rPr>
+      </w:pPr>
+      <w:hyperlink w:anchor="_Toc145439506" w:history="1">
+        <w:r>
+          <w:rPr>
+            <w:rStyle w:val="Hyperlink"/>
+            <w:noProof/>
+          </w:rPr>
+          <w:t>6</w:t>
+        </w:r>
+        <w:r>
+          <w:rPr>
+            <w:rFonts w:asciiTheme="minorHAnsi" w:eastAsiaTheme="minorEastAsia" w:hAnsiTheme="minorHAnsi" w:cstheme="minorBidi"/>
+            <w:b w:val="0"/>
+            <w:noProof/>
+            <w:kern w:val="2"/>
+            <w:sz w:val="22"/>
+            <w:szCs w:val="22"/>
+            <w:lang w:val="de-AT" w:eastAsia="de-AT"/>
+            <w14:ligatures w14:val="standardContextual"/>
+          </w:rPr>
+          <w:tab/>
+        </w:r>
+        <w:r>
+          <w:rPr>
+            <w:rStyle w:val="Hyperlink"/>
+            <w:noProof/>
+          </w:rPr>
+          <w:t>Conclusion</w:t>
+        </w:r>
+        <w:r>
+          <w:rPr>
+            <w:noProof/>
+            <w:webHidden/>
+          </w:rPr>
+          <w:tab/>
+        </w:r>
+        <w:r>
+          <w:rPr>
+            <w:noProof/>
+            <w:webHidden/>
+          </w:rPr>
+          <w:fldChar w:fldCharType="begin"/>
+        </w:r>
+        <w:r>
+          <w:rPr>
+            <w:noProof/>
+            <w:webHidden/>
+          </w:rPr>
+          <w:instrText xml:space="preserve"> PAGEREF _Toc145439506 \h </w:instrText>
+        </w:r>
+        <w:r>
+          <w:rPr>
+            <w:noProof/>
+            <w:webHidden/>
+          </w:rPr>
+        </w:r>
+        <w:r>
+          <w:rPr>
+            <w:noProof/>
+            <w:webHidden/>
+          </w:rPr>
+          <w:fldChar w:fldCharType="separate"/>
+        </w:r>
+        <w:r>
+          <w:rPr>
+            <w:noProof/>
+            <w:webHidden/>
+          </w:rPr>
+          <w:t>14</w:t>
+        </w:r>
+        <w:r>
+          <w:rPr>
+            <w:noProof/>
+            <w:webHidden/>
+          </w:rPr>
+          <w:fldChar w:fldCharType="end"/>
+        </w:r>
+      </w:hyperlink>
+    </w:p>
+    <w:p>
+      <w:pPr>
+        <w:pStyle w:val="Verzeichnis1"/>
+        <w:tabs>
+          <w:tab w:val="right" w:leader="dot" w:pos="9062"/>
+        </w:tabs>
+        <w:rPr>
+          <w:rFonts w:asciiTheme="minorHAnsi" w:eastAsiaTheme="minorEastAsia" w:hAnsiTheme="minorHAnsi" w:cstheme="minorBidi"/>
+          <w:b w:val="0"/>
+          <w:noProof/>
+          <w:kern w:val="2"/>
+          <w:sz w:val="22"/>
+          <w:szCs w:val="22"/>
+          <w:lang w:val="de-AT" w:eastAsia="de-AT"/>
+          <w14:ligatures w14:val="standardContextual"/>
+        </w:rPr>
+      </w:pPr>
+      <w:hyperlink w:anchor="_Toc145439507" w:history="1">
+        <w:r>
+          <w:rPr>
+            <w:rStyle w:val="Hyperlink"/>
+            <w:noProof/>
+          </w:rPr>
+          <w:t>Referenzen</w:t>
+        </w:r>
+        <w:r>
+          <w:rPr>
+            <w:noProof/>
+            <w:webHidden/>
+          </w:rPr>
+          <w:tab/>
+        </w:r>
+        <w:r>
+          <w:rPr>
+            <w:noProof/>
+            <w:webHidden/>
+          </w:rPr>
+          <w:fldChar w:fldCharType="begin"/>
+        </w:r>
+        <w:r>
+          <w:rPr>
+            <w:noProof/>
+            <w:webHidden/>
+          </w:rPr>
+          <w:instrText xml:space="preserve"> PAGEREF _Toc145439507 \h </w:instrText>
+        </w:r>
+        <w:r>
+          <w:rPr>
+            <w:noProof/>
+            <w:webHidden/>
+          </w:rPr>
+        </w:r>
+        <w:r>
+          <w:rPr>
+            <w:noProof/>
+            <w:webHidden/>
+          </w:rPr>
+          <w:fldChar w:fldCharType="separate"/>
+        </w:r>
+        <w:r>
+          <w:rPr>
+            <w:noProof/>
+            <w:webHidden/>
+          </w:rPr>
+          <w:t>15</w:t>
+        </w:r>
+        <w:r>
+          <w:rPr>
+            <w:noProof/>
+            <w:webHidden/>
+          </w:rPr>
+          <w:fldChar w:fldCharType="end"/>
+        </w:r>
+      </w:hyperlink>
+    </w:p>
+    <w:p>
+      <w:pPr>
         <w:rPr>
           <w:lang w:val="de-DE"/>
         </w:rPr>
@@ -17528,7 +17576,7 @@
       <w:pPr>
         <w:pStyle w:val="Gliederungsebene1"/>
       </w:pPr>
-      <w:bookmarkStart w:id="3" w:name="_Toc145095003"/>
+      <w:bookmarkStart w:id="3" w:name="_Toc145439496"/>
       <w:r>
         <w:lastRenderedPageBreak/>
         <w:t>Einleitung</w:t>
@@ -17539,19 +17587,21 @@
       <w:pPr>
         <w:pStyle w:val="Gliederungsebene2"/>
       </w:pPr>
-      <w:bookmarkStart w:id="4" w:name="_Toc145095004"/>
+      <w:bookmarkStart w:id="4" w:name="_Toc145439497"/>
       <w:r>
         <w:t>Motivation</w:t>
       </w:r>
       <w:bookmarkEnd w:id="4"/>
     </w:p>
     <w:p>
+      <w:proofErr w:type="spellStart"/>
       <w:r>
         <w:t>Softwareentwickler</w:t>
       </w:r>
       <w:r>
         <w:t>Innen</w:t>
       </w:r>
+      <w:proofErr w:type="spellEnd"/>
       <w:r>
         <w:t xml:space="preserve"> arbeiten täglich mit verschiedensten Werkzeugen und Entwicklungs</w:t>
       </w:r>
@@ -17617,6 +17667,9 @@
       </w:r>
       <w:r>
         <w:t>Inne</w:t>
+      </w:r>
+      <w:r>
+        <w:t>n</w:t>
       </w:r>
       <w:r>
         <w:t xml:space="preserve"> bereitgestellt werden können.</w:t>
@@ -17651,10 +17704,18 @@
         <w:t xml:space="preserve"> und viele weitere eine Rolle.</w:t>
       </w:r>
       <w:r>
-        <w:t xml:space="preserve"> Diese Bachelorarbeit versucht in diesen Bereichen einen Überblick zu schaffen und vergleicht hierfür die Plugin Entwicklung in zwei der momentan beliebtesten IDEs, Visual Studio Code und IntelliJ IDEA.</w:t>
-      </w:r>
-      <w:r>
-        <w:t xml:space="preserve"> Durch den Vergleich der beiden Produkte und dem Herausarbeiten und Aufbereiten der Unterschiede wird es anderen Entwicklern</w:t>
+        <w:t xml:space="preserve"> Diese Bachelorarbeit versucht in diesen Bereichen einen Überblick zu schaffen und vergleicht hierfür die Plugin Entwicklung in zwei der momentan beliebtesten IDEs, Visual Studio Code und </w:t>
+      </w:r>
+      <w:proofErr w:type="spellStart"/>
+      <w:r>
+        <w:t>IntelliJ</w:t>
+      </w:r>
+      <w:proofErr w:type="spellEnd"/>
+      <w:r>
+        <w:t xml:space="preserve"> IDEA.</w:t>
+      </w:r>
+      <w:r>
+        <w:t xml:space="preserve"> Durch den Vergleich der beiden Produkte und dem Herausarbeiten und Aufbereiten der Unterschiede wird es anderen Entwickler</w:t>
       </w:r>
       <w:r>
         <w:t>Innen</w:t>
@@ -17667,7 +17728,7 @@
       <w:pPr>
         <w:pStyle w:val="Gliederungsebene2"/>
       </w:pPr>
-      <w:bookmarkStart w:id="5" w:name="_Toc145095005"/>
+      <w:bookmarkStart w:id="5" w:name="_Toc145439498"/>
       <w:r>
         <w:t>Ziel</w:t>
       </w:r>
@@ -17678,7 +17739,7 @@
       <w:pPr>
         <w:pStyle w:val="Gliederungsebene2"/>
       </w:pPr>
-      <w:bookmarkStart w:id="6" w:name="_Toc145095006"/>
+      <w:bookmarkStart w:id="6" w:name="_Toc145439499"/>
       <w:r>
         <w:t>Aufbau</w:t>
       </w:r>
@@ -17697,7 +17758,7 @@
       <w:pPr>
         <w:pStyle w:val="Gliederungsebene1"/>
       </w:pPr>
-      <w:bookmarkStart w:id="7" w:name="_Toc145095007"/>
+      <w:bookmarkStart w:id="7" w:name="_Toc145439500"/>
       <w:r>
         <w:lastRenderedPageBreak/>
         <w:t xml:space="preserve">Vergleich der </w:t>
@@ -17714,7 +17775,7 @@
       <w:pPr>
         <w:pStyle w:val="Gliederungsebene2"/>
       </w:pPr>
-      <w:bookmarkStart w:id="8" w:name="_Toc145095008"/>
+      <w:bookmarkStart w:id="8" w:name="_Toc145439501"/>
       <w:r>
         <w:t>Visual Studio</w:t>
       </w:r>
@@ -17725,10 +17786,26 @@
     </w:p>
     <w:p>
       <w:r>
-        <w:t>Die erste offizielle Version von Visual Studio Code, häufig abgekürzt auch als VS Code, wurde am 14. April 2016 von Microsoft veröffentlicht.</w:t>
-      </w:r>
-      <w:r>
-        <w:t xml:space="preserve"> Die Idee hinter VS Code war einen möglichst einfachen Code Editor anzubieten, welcher nur die wichtigsten und besten Funktionen für Entwickler</w:t>
+        <w:t xml:space="preserve">Die erste offizielle Version von Visual Studio Code, häufig abgekürzt auch als </w:t>
+      </w:r>
+      <w:proofErr w:type="gramStart"/>
+      <w:r>
+        <w:t>VS Code</w:t>
+      </w:r>
+      <w:proofErr w:type="gramEnd"/>
+      <w:r>
+        <w:t>, wurde am 14. April 2016 von Microsoft veröffentlicht.</w:t>
+      </w:r>
+      <w:r>
+        <w:t xml:space="preserve"> Die Idee hinter </w:t>
+      </w:r>
+      <w:proofErr w:type="gramStart"/>
+      <w:r>
+        <w:t>VS Code</w:t>
+      </w:r>
+      <w:proofErr w:type="gramEnd"/>
+      <w:r>
+        <w:t xml:space="preserve"> war einen möglichst einfachen Code Editor anzubieten, welcher nur die wichtigsten und besten Funktionen für Entwickler</w:t>
       </w:r>
       <w:r>
         <w:t>Innen</w:t>
@@ -17747,7 +17824,29 @@
           <w:szCs w:val="20"/>
           <w:shd w:val="clear" w:color="auto" w:fill="FFFFFF"/>
         </w:rPr>
-        <w:t xml:space="preserve">code completion </w:t>
+        <w:t xml:space="preserve">code </w:t>
+      </w:r>
+      <w:proofErr w:type="spellStart"/>
+      <w:r>
+        <w:rPr>
+          <w:rFonts w:ascii="Segoe UI" w:hAnsi="Segoe UI" w:cs="Segoe UI"/>
+          <w:color w:val="424242"/>
+          <w:sz w:val="20"/>
+          <w:szCs w:val="20"/>
+          <w:shd w:val="clear" w:color="auto" w:fill="FFFFFF"/>
+        </w:rPr>
+        <w:t>completion</w:t>
+      </w:r>
+      <w:proofErr w:type="spellEnd"/>
+      <w:r>
+        <w:rPr>
+          <w:rFonts w:ascii="Segoe UI" w:hAnsi="Segoe UI" w:cs="Segoe UI"/>
+          <w:color w:val="424242"/>
+          <w:sz w:val="20"/>
+          <w:szCs w:val="20"/>
+          <w:shd w:val="clear" w:color="auto" w:fill="FFFFFF"/>
+        </w:rPr>
+        <w:t xml:space="preserve"> </w:t>
       </w:r>
       <w:r>
         <w:t>namens „IntelliSense“ unterstützte.</w:t>
@@ -17758,10 +17857,34 @@
     </w:p>
     <w:p>
       <w:r>
-        <w:t xml:space="preserve">Aus den Stack Overflow developer surveys der vergangenen </w:t>
-      </w:r>
-      <w:r>
-        <w:t xml:space="preserve">Jahre kann der rasche Aufstieg von VS Code beobachtet werden. Während es im Jahr 2016 nur von etwa 7,2 Prozent der EntwicklerInnen genutzt </w:t>
+        <w:t xml:space="preserve">Aus den Stack Overflow </w:t>
+      </w:r>
+      <w:proofErr w:type="spellStart"/>
+      <w:r>
+        <w:t>developer</w:t>
+      </w:r>
+      <w:proofErr w:type="spellEnd"/>
+      <w:r>
+        <w:t xml:space="preserve"> </w:t>
+      </w:r>
+      <w:proofErr w:type="spellStart"/>
+      <w:r>
+        <w:t>surveys</w:t>
+      </w:r>
+      <w:proofErr w:type="spellEnd"/>
+      <w:r>
+        <w:t xml:space="preserve"> der vergangenen </w:t>
+      </w:r>
+      <w:r>
+        <w:t xml:space="preserve">Jahre kann der rasche Aufstieg von </w:t>
+      </w:r>
+      <w:proofErr w:type="gramStart"/>
+      <w:r>
+        <w:t>VS Code</w:t>
+      </w:r>
+      <w:proofErr w:type="gramEnd"/>
+      <w:r>
+        <w:t xml:space="preserve"> beobachtet werden. Während es im Jahr 2016 nur von etwa 7,2 Prozent der EntwicklerInnen genutzt </w:t>
       </w:r>
       <w:r>
         <w:t xml:space="preserve">wurde, war es zwei Jahre später bereits (wenn auch knapp) das meistgenutzte </w:t>
@@ -17773,7 +17896,15 @@
         <w:t xml:space="preserve"> mit 34,9%.</w:t>
       </w:r>
       <w:r>
-        <w:t xml:space="preserve"> In der aktuellsten Umfrage von 2023 war es der klare Sieger und wurde vom 73,71% der Abstimmenden aktiv genutzt.</w:t>
+        <w:t xml:space="preserve"> In der </w:t>
+      </w:r>
+      <w:proofErr w:type="gramStart"/>
+      <w:r>
+        <w:t>aktuellsten</w:t>
+      </w:r>
+      <w:proofErr w:type="gramEnd"/>
+      <w:r>
+        <w:t xml:space="preserve"> Umfrage von 2023 war es der klare Sieger und wurde vom 73,71% der Abstimmenden aktiv genutzt.</w:t>
       </w:r>
     </w:p>
     <w:p>
@@ -17784,12 +17915,25 @@
         <w:t xml:space="preserve"> Durch die </w:t>
       </w:r>
       <w:r>
-        <w:t>direkte Einbindung des Visual Studio Marketplace in VS Code bildete sich über die Jahre eine große Community die eine enorme Anzahl von Plugins entwickelt, verbessert und betreut.</w:t>
+        <w:t xml:space="preserve">direkte Einbindung des Visual Studio Marketplace in </w:t>
+      </w:r>
+      <w:proofErr w:type="gramStart"/>
+      <w:r>
+        <w:t>VS Code</w:t>
+      </w:r>
+      <w:proofErr w:type="gramEnd"/>
+      <w:r>
+        <w:t xml:space="preserve"> bildete sich über die Jahre eine große Community die eine enorme Anzahl von Plugins entwickelt, verbessert und betreut.</w:t>
       </w:r>
     </w:p>
     <w:p>
-      <w:r>
-        <w:t>Src:</w:t>
+      <w:proofErr w:type="spellStart"/>
+      <w:r>
+        <w:t>Src</w:t>
+      </w:r>
+      <w:proofErr w:type="spellEnd"/>
+      <w:r>
+        <w:t>:</w:t>
       </w:r>
     </w:p>
     <w:p>
@@ -17837,27 +17981,71 @@
       <w:pPr>
         <w:pStyle w:val="Gliederungsebene2"/>
       </w:pPr>
-      <w:bookmarkStart w:id="9" w:name="_Toc145095009"/>
+      <w:bookmarkStart w:id="9" w:name="_Toc145439502"/>
+      <w:proofErr w:type="spellStart"/>
       <w:r>
         <w:t>IntelliJ</w:t>
       </w:r>
+      <w:proofErr w:type="spellEnd"/>
+      <w:r>
+        <w:t xml:space="preserve"> IDEA</w:t>
+      </w:r>
       <w:bookmarkEnd w:id="9"/>
-      <w:r>
-        <w:t xml:space="preserve"> IDEA</w:t>
-      </w:r>
     </w:p>
     <w:p>
-      <w:r>
-        <w:t xml:space="preserve">IntelliJ IDEA wurde erstmals im Januar 2001 von dem Unternehmen JetBrains veröffentlicht. Im Gegensatz zu Visual Studio Code handelt es sich bei IntelliJ um ein IDE </w:t>
-      </w:r>
-      <w:r>
-        <w:t>welches speziell auf die Entwicklung von Programmen in den Programmiersprachen Java und Kotlin ausgelegt ist.</w:t>
-      </w:r>
-      <w:r>
-        <w:t xml:space="preserve"> IntelliJ IDEA wird in einer frei zu verwendenden, open source „Community Edition“, sowie in einer kommerziellen Form als „</w:t>
-      </w:r>
-      <w:r>
-        <w:t>IntelliJ IDEA Ultimate</w:t>
+      <w:proofErr w:type="spellStart"/>
+      <w:r>
+        <w:t>IntelliJ</w:t>
+      </w:r>
+      <w:proofErr w:type="spellEnd"/>
+      <w:r>
+        <w:t xml:space="preserve"> IDEA wurde erstmals im Januar 2001 von dem Unternehmen </w:t>
+      </w:r>
+      <w:proofErr w:type="spellStart"/>
+      <w:r>
+        <w:t>JetBrains</w:t>
+      </w:r>
+      <w:proofErr w:type="spellEnd"/>
+      <w:r>
+        <w:t xml:space="preserve"> veröffentlicht. Im Gegensatz zu Visual Studio Code handelt es sich bei </w:t>
+      </w:r>
+      <w:proofErr w:type="spellStart"/>
+      <w:r>
+        <w:t>IntelliJ</w:t>
+      </w:r>
+      <w:proofErr w:type="spellEnd"/>
+      <w:r>
+        <w:t xml:space="preserve"> um ein IDE </w:t>
+      </w:r>
+      <w:r>
+        <w:t xml:space="preserve">welches speziell auf die Entwicklung von Programmen in den Programmiersprachen Java und </w:t>
+      </w:r>
+      <w:proofErr w:type="spellStart"/>
+      <w:r>
+        <w:t>Kotlin</w:t>
+      </w:r>
+      <w:proofErr w:type="spellEnd"/>
+      <w:r>
+        <w:t xml:space="preserve"> ausgelegt ist.</w:t>
+      </w:r>
+      <w:r>
+        <w:t xml:space="preserve"> </w:t>
+      </w:r>
+      <w:proofErr w:type="spellStart"/>
+      <w:r>
+        <w:t>IntelliJ</w:t>
+      </w:r>
+      <w:proofErr w:type="spellEnd"/>
+      <w:r>
+        <w:t xml:space="preserve"> IDEA wird in einer frei zu verwendenden, open source „Community Edition“, sowie in einer kommerziellen Form als „</w:t>
+      </w:r>
+      <w:proofErr w:type="spellStart"/>
+      <w:r>
+        <w:t>IntelliJ</w:t>
+      </w:r>
+      <w:proofErr w:type="spellEnd"/>
+      <w:r>
+        <w:t xml:space="preserve"> IDEA Ultimate</w:t>
       </w:r>
       <w:r>
         <w:t>“ angeboten.</w:t>
@@ -17868,7 +18056,39 @@
     </w:p>
     <w:p>
       <w:r>
-        <w:t xml:space="preserve">Aufgrund der Spezialisierung auf Java und Kotlin Projekte unterstützt die IntelliJ Community Edition nur eine relativ kleine Auswahl an Sprachen, Frameworks und Build Tools. Während IntelliJ IDEA Ultimate den Umfang an Features </w:t>
+        <w:t xml:space="preserve">Aufgrund der Spezialisierung auf Java und </w:t>
+      </w:r>
+      <w:proofErr w:type="spellStart"/>
+      <w:r>
+        <w:t>Kotlin</w:t>
+      </w:r>
+      <w:proofErr w:type="spellEnd"/>
+      <w:r>
+        <w:t xml:space="preserve"> Projekte unterstützt die </w:t>
+      </w:r>
+      <w:proofErr w:type="spellStart"/>
+      <w:r>
+        <w:t>IntelliJ</w:t>
+      </w:r>
+      <w:proofErr w:type="spellEnd"/>
+      <w:r>
+        <w:t xml:space="preserve"> Community Edition nur eine relativ kleine Auswahl an Sprachen, Frameworks und </w:t>
+      </w:r>
+      <w:proofErr w:type="spellStart"/>
+      <w:r>
+        <w:t>Build</w:t>
+      </w:r>
+      <w:proofErr w:type="spellEnd"/>
+      <w:r>
+        <w:t xml:space="preserve"> Tools. Während </w:t>
+      </w:r>
+      <w:proofErr w:type="spellStart"/>
+      <w:r>
+        <w:t>IntelliJ</w:t>
+      </w:r>
+      <w:proofErr w:type="spellEnd"/>
+      <w:r>
+        <w:t xml:space="preserve"> IDEA Ultimate den Umfang an Features </w:t>
       </w:r>
       <w:r>
         <w:t>schon</w:t>
@@ -17877,17 +18097,97 @@
         <w:t xml:space="preserve"> deutlich erweitert</w:t>
       </w:r>
       <w:r>
-        <w:t>, bietet JetBrains auch noch weitere (kommerzielle) IDEs an. Diese sind alle für unterschiedliche Programmiersprachen oder Sprachfamilien ausgelegt.</w:t>
-      </w:r>
-      <w:r>
-        <w:t xml:space="preserve"> Einige der bekanntesten sind dabei CLion für die Sprachen C und C++, Rider für die .NET Sprachen, PhpStorm für PHP, WebStorm für JavaScript und viele weitere.</w:t>
-      </w:r>
-      <w:r>
-        <w:t xml:space="preserve"> Zum aktuellen Zeitpunkt sind es insgesamt elf verschiedene IDEs die von JetBrains angeboten werden und die alle auf der IntelliJ Platform basieren. Das bedeutet nicht nur, dass sich all diese IDEs in der Verwendung </w:t>
+        <w:t xml:space="preserve">, bietet </w:t>
+      </w:r>
+      <w:proofErr w:type="spellStart"/>
+      <w:r>
+        <w:t>JetBrains</w:t>
+      </w:r>
+      <w:proofErr w:type="spellEnd"/>
+      <w:r>
+        <w:t xml:space="preserve"> auch noch weitere (kommerzielle) IDEs an. Diese sind alle für unterschiedliche Programmiersprachen oder Sprachfamilien ausgelegt.</w:t>
+      </w:r>
+      <w:r>
+        <w:t xml:space="preserve"> Einige der bekanntesten sind dabei </w:t>
+      </w:r>
+      <w:proofErr w:type="spellStart"/>
+      <w:r>
+        <w:t>CLion</w:t>
+      </w:r>
+      <w:proofErr w:type="spellEnd"/>
+      <w:r>
+        <w:t xml:space="preserve"> für die Sprachen C und C++, Rider für die </w:t>
+      </w:r>
+      <w:proofErr w:type="gramStart"/>
+      <w:r>
+        <w:t>.NET Sprachen</w:t>
+      </w:r>
+      <w:proofErr w:type="gramEnd"/>
+      <w:r>
+        <w:t xml:space="preserve">, </w:t>
+      </w:r>
+      <w:proofErr w:type="spellStart"/>
+      <w:r>
+        <w:t>PhpStorm</w:t>
+      </w:r>
+      <w:proofErr w:type="spellEnd"/>
+      <w:r>
+        <w:t xml:space="preserve"> für PHP, </w:t>
+      </w:r>
+      <w:proofErr w:type="spellStart"/>
+      <w:r>
+        <w:t>WebStorm</w:t>
+      </w:r>
+      <w:proofErr w:type="spellEnd"/>
+      <w:r>
+        <w:t xml:space="preserve"> für JavaScript und viele weitere.</w:t>
+      </w:r>
+      <w:r>
+        <w:t xml:space="preserve"> Zum aktuellen Zeitpunkt sind es insgesamt elf verschiedene IDEs die von </w:t>
+      </w:r>
+      <w:proofErr w:type="spellStart"/>
+      <w:r>
+        <w:t>JetBrains</w:t>
+      </w:r>
+      <w:proofErr w:type="spellEnd"/>
+      <w:r>
+        <w:t xml:space="preserve"> angeboten werden und die alle auf der </w:t>
+      </w:r>
+      <w:proofErr w:type="spellStart"/>
+      <w:r>
+        <w:t>IntelliJ</w:t>
+      </w:r>
+      <w:proofErr w:type="spellEnd"/>
+      <w:r>
+        <w:t xml:space="preserve"> </w:t>
+      </w:r>
+      <w:proofErr w:type="spellStart"/>
+      <w:r>
+        <w:t>Platform</w:t>
+      </w:r>
+      <w:proofErr w:type="spellEnd"/>
+      <w:r>
+        <w:t xml:space="preserve"> basieren. Das bedeutet nicht nur, dass sich all diese IDEs in der Verwendung </w:t>
       </w:r>
       <w:r>
         <w:lastRenderedPageBreak/>
-        <w:t xml:space="preserve">und im Aussehen sehr ähnlich sind, sondern auch, dass ein Plugin, welches für die allgemeine IntelliJ Platform entworfen wurde, </w:t>
+        <w:t xml:space="preserve">und im Aussehen sehr ähnlich sind, sondern auch, dass ein Plugin, welches für die allgemeine </w:t>
+      </w:r>
+      <w:proofErr w:type="spellStart"/>
+      <w:r>
+        <w:t>IntelliJ</w:t>
+      </w:r>
+      <w:proofErr w:type="spellEnd"/>
+      <w:r>
+        <w:t xml:space="preserve"> </w:t>
+      </w:r>
+      <w:proofErr w:type="spellStart"/>
+      <w:r>
+        <w:t>Platform</w:t>
+      </w:r>
+      <w:proofErr w:type="spellEnd"/>
+      <w:r>
+        <w:t xml:space="preserve"> entworfen wurde, </w:t>
       </w:r>
       <w:r>
         <w:t>relativ problemlos auch für mehrere IDEs dieser Form veröffentlicht werden kann</w:t>
@@ -17913,8 +18213,13 @@
         <w:t xml:space="preserve"> </w:t>
       </w:r>
       <w:r>
-        <w:t>ist IntelliJ</w:t>
-      </w:r>
+        <w:t xml:space="preserve">ist </w:t>
+      </w:r>
+      <w:proofErr w:type="spellStart"/>
+      <w:r>
+        <w:t>IntelliJ</w:t>
+      </w:r>
+      <w:proofErr w:type="spellEnd"/>
       <w:r>
         <w:t xml:space="preserve"> ein eher schwergewichtiger </w:t>
       </w:r>
@@ -17925,14 +18230,62 @@
         <w:t xml:space="preserve"> der sehr viel Funktionalität schon von Grund auf eingebaut hat.</w:t>
       </w:r>
       <w:r>
-        <w:t xml:space="preserve"> Die EntwicklerInnen sind hier nicht so stark auf Plugins angewiesen. Dies lässt sich auch durch die Anzahl von Plugins erkennen, die auf dem JetBrains Marketplace angeboten werden. Für die IntelliJ Platform gibt es aktuell etwas über 7500 Plugins die in die IDE integriert werden können. Für Visual Studio Code sind es hingegen inzwischen fast 51000 Plugins.</w:t>
+        <w:t xml:space="preserve"> Die EntwicklerInnen sind hier nicht so stark auf Plugins angewiesen. Dies lässt sich auch durch die Anzahl von Plugins erkennen, die auf dem </w:t>
+      </w:r>
+      <w:proofErr w:type="spellStart"/>
+      <w:r>
+        <w:t>JetBrains</w:t>
+      </w:r>
+      <w:proofErr w:type="spellEnd"/>
+      <w:r>
+        <w:t xml:space="preserve"> Marketplace angeboten werden. Für die </w:t>
+      </w:r>
+      <w:proofErr w:type="spellStart"/>
+      <w:r>
+        <w:t>IntelliJ</w:t>
+      </w:r>
+      <w:proofErr w:type="spellEnd"/>
+      <w:r>
+        <w:t xml:space="preserve"> </w:t>
+      </w:r>
+      <w:proofErr w:type="spellStart"/>
+      <w:r>
+        <w:t>Platform</w:t>
+      </w:r>
+      <w:proofErr w:type="spellEnd"/>
+      <w:r>
+        <w:t xml:space="preserve"> gibt es aktuell etwas über 7500 </w:t>
+      </w:r>
+      <w:proofErr w:type="gramStart"/>
+      <w:r>
+        <w:t>Plugins</w:t>
+      </w:r>
+      <w:proofErr w:type="gramEnd"/>
+      <w:r>
+        <w:t xml:space="preserve"> die in die IDE integriert werden können. Für Visual Studio Code sind es hingegen inzwischen fast 51000 Plugins.</w:t>
       </w:r>
     </w:p>
     <w:p/>
     <w:p/>
     <w:p>
       <w:r>
-        <w:t>Zum aktuellen Zeitpunkt bietet IntelliJ in den unterschiedlichen Versionen folgende features:</w:t>
+        <w:t xml:space="preserve">Zum aktuellen Zeitpunkt bietet </w:t>
+      </w:r>
+      <w:proofErr w:type="spellStart"/>
+      <w:r>
+        <w:t>IntelliJ</w:t>
+      </w:r>
+      <w:proofErr w:type="spellEnd"/>
+      <w:r>
+        <w:t xml:space="preserve"> in den unterschiedlichen Versionen folgende </w:t>
+      </w:r>
+      <w:proofErr w:type="spellStart"/>
+      <w:r>
+        <w:t>features</w:t>
+      </w:r>
+      <w:proofErr w:type="spellEnd"/>
+      <w:r>
+        <w:t>:</w:t>
       </w:r>
     </w:p>
     <w:p>
@@ -18044,8 +18397,13 @@
       </w:r>
     </w:p>
     <w:p>
-      <w:r>
-        <w:t>Build Tools</w:t>
+      <w:proofErr w:type="spellStart"/>
+      <w:r>
+        <w:t>Build</w:t>
+      </w:r>
+      <w:proofErr w:type="spellEnd"/>
+      <w:r>
+        <w:t xml:space="preserve"> Tools</w:t>
       </w:r>
     </w:p>
     <w:p>
@@ -18094,12 +18452,22 @@
     <w:p/>
     <w:p>
       <w:r>
-        <w:t>TODO irgendwas mit andere IDEs von Jetbrains</w:t>
-      </w:r>
+        <w:t xml:space="preserve">TODO irgendwas mit andere IDEs von </w:t>
+      </w:r>
+      <w:proofErr w:type="spellStart"/>
+      <w:r>
+        <w:t>Jetbrains</w:t>
+      </w:r>
+      <w:proofErr w:type="spellEnd"/>
     </w:p>
     <w:p>
-      <w:r>
-        <w:t>Src:</w:t>
+      <w:proofErr w:type="spellStart"/>
+      <w:r>
+        <w:t>Src</w:t>
+      </w:r>
+      <w:proofErr w:type="spellEnd"/>
+      <w:r>
+        <w:t>:</w:t>
       </w:r>
     </w:p>
     <w:p>
@@ -18150,16 +18518,543 @@
       <w:pPr>
         <w:pStyle w:val="Gliederungsebene1"/>
       </w:pPr>
-      <w:bookmarkStart w:id="10" w:name="_Toc145095010"/>
+      <w:bookmarkStart w:id="10" w:name="_Toc145439503"/>
       <w:r>
         <w:lastRenderedPageBreak/>
         <w:t>Vergleich der angebotenen Funktionalität</w:t>
       </w:r>
+      <w:r>
+        <w:t xml:space="preserve"> und deren Anwendbarkeit</w:t>
+      </w:r>
       <w:bookmarkEnd w:id="10"/>
-      <w:r>
-        <w:t xml:space="preserve"> und deren Anwendbarkeit</w:t>
-      </w:r>
     </w:p>
+    <w:p>
+      <w:r>
+        <w:t>In den von den</w:t>
+      </w:r>
+    </w:p>
+    <w:p>
+      <w:pPr>
+        <w:pStyle w:val="Gliederungsebene2"/>
+      </w:pPr>
+      <w:r>
+        <w:t>Visual Studio Code</w:t>
+      </w:r>
+    </w:p>
+    <w:p>
+      <w:pPr>
+        <w:pStyle w:val="Gliederungsebene3"/>
+      </w:pPr>
+      <w:r>
+        <w:t>Das Plugin Projekt</w:t>
+      </w:r>
+    </w:p>
+    <w:p>
+      <w:pPr>
+        <w:pStyle w:val="Gliederungsebene4"/>
+      </w:pPr>
+      <w:r>
+        <w:t>Setup eines Plugin Projekts</w:t>
+      </w:r>
+    </w:p>
+    <w:p>
+      <w:r>
+        <w:t xml:space="preserve">Zum Aufsetzen eines neuen Projektes kann bei </w:t>
+      </w:r>
+      <w:proofErr w:type="gramStart"/>
+      <w:r>
+        <w:t>VS Code</w:t>
+      </w:r>
+      <w:proofErr w:type="gramEnd"/>
+      <w:r>
+        <w:t xml:space="preserve"> ein einfaches Generator Programm verwendet werden, welches die Ordnerstruktur den Angaben entsprechend aufbaut.</w:t>
+      </w:r>
+      <w:r>
+        <w:t xml:space="preserve"> Funktionieren tut dies über die beiden </w:t>
+      </w:r>
+      <w:proofErr w:type="spellStart"/>
+      <w:r>
+        <w:t>npm</w:t>
+      </w:r>
+      <w:proofErr w:type="spellEnd"/>
+      <w:r>
+        <w:t xml:space="preserve"> Packages </w:t>
+      </w:r>
+      <w:r>
+        <w:t>„Yeoman“ und „VS Code Extension Generator“, welche mit dem Befehl „</w:t>
+      </w:r>
+      <w:proofErr w:type="spellStart"/>
+      <w:r>
+        <w:t>npm</w:t>
+      </w:r>
+      <w:proofErr w:type="spellEnd"/>
+      <w:r>
+        <w:t xml:space="preserve"> </w:t>
+      </w:r>
+      <w:proofErr w:type="spellStart"/>
+      <w:r>
+        <w:t>install</w:t>
+      </w:r>
+      <w:proofErr w:type="spellEnd"/>
+      <w:r>
+        <w:t xml:space="preserve"> -g </w:t>
+      </w:r>
+      <w:proofErr w:type="spellStart"/>
+      <w:r>
+        <w:t>yo</w:t>
+      </w:r>
+      <w:proofErr w:type="spellEnd"/>
+      <w:r>
+        <w:t xml:space="preserve"> generator-code“ installiert werden können.</w:t>
+      </w:r>
+      <w:r>
+        <w:t xml:space="preserve"> Der Generator wird dann mit „</w:t>
+      </w:r>
+      <w:proofErr w:type="spellStart"/>
+      <w:r>
+        <w:t>yo</w:t>
+      </w:r>
+      <w:proofErr w:type="spellEnd"/>
+      <w:r>
+        <w:t xml:space="preserve"> code“ gestartet.</w:t>
+      </w:r>
+      <w:r>
+        <w:t xml:space="preserve"> Daraufhin können verschiedene Templates für das Projekt gewählt werden und Angaben zum Projektnamen und </w:t>
+      </w:r>
+      <w:r>
+        <w:t>ähnlichen Parametern</w:t>
+      </w:r>
+      <w:r>
+        <w:t xml:space="preserve"> getroffen werden.</w:t>
+      </w:r>
+    </w:p>
+    <w:p>
+      <w:pPr>
+        <w:pStyle w:val="Gliederungsebene4"/>
+      </w:pPr>
+      <w:r>
+        <w:t>Aufbau eines Plugins</w:t>
+      </w:r>
+    </w:p>
+    <w:p>
+      <w:r>
+        <w:t xml:space="preserve">Beim Generieren eines einfachen Plugin Projekts in der Sprache </w:t>
+      </w:r>
+      <w:proofErr w:type="spellStart"/>
+      <w:r>
+        <w:t>TypeScript</w:t>
+      </w:r>
+      <w:proofErr w:type="spellEnd"/>
+      <w:r>
+        <w:t xml:space="preserve"> mit dem oben genannten Generator entsteht folgende Ordnerstruktur:</w:t>
+      </w:r>
+    </w:p>
+    <w:p>
+      <w:r>
+        <w:rPr>
+          <w:noProof/>
+        </w:rPr>
+        <w:drawing>
+          <wp:inline distT="0" distB="0" distL="0" distR="0" wp14:anchorId="25637392" wp14:editId="73557D9B">
+            <wp:extent cx="2753109" cy="2810267"/>
+            <wp:effectExtent l="0" t="0" r="9525" b="9525"/>
+            <wp:docPr id="25" name="Grafik 25" descr="Ein Bild, das Text, Screenshot, Software, Schrift enthält.&#10;&#10;Automatisch generierte Beschreibung"/>
+            <wp:cNvGraphicFramePr>
+              <a:graphicFrameLocks xmlns:a="http://schemas.openxmlformats.org/drawingml/2006/main" noChangeAspect="1"/>
+            </wp:cNvGraphicFramePr>
+            <a:graphic xmlns:a="http://schemas.openxmlformats.org/drawingml/2006/main">
+              <a:graphicData uri="http://schemas.openxmlformats.org/drawingml/2006/picture">
+                <pic:pic xmlns:pic="http://schemas.openxmlformats.org/drawingml/2006/picture">
+                  <pic:nvPicPr>
+                    <pic:cNvPr id="25" name="Grafik 25" descr="Ein Bild, das Text, Screenshot, Software, Schrift enthält.&#10;&#10;Automatisch generierte Beschreibung"/>
+                    <pic:cNvPicPr/>
+                  </pic:nvPicPr>
+                  <pic:blipFill>
+                    <a:blip r:embed="rId17"/>
+                    <a:stretch>
+                      <a:fillRect/>
+                    </a:stretch>
+                  </pic:blipFill>
+                  <pic:spPr>
+                    <a:xfrm>
+                      <a:off x="0" y="0"/>
+                      <a:ext cx="2753109" cy="2810267"/>
+                    </a:xfrm>
+                    <a:prstGeom prst="rect">
+                      <a:avLst/>
+                    </a:prstGeom>
+                  </pic:spPr>
+                </pic:pic>
+              </a:graphicData>
+            </a:graphic>
+          </wp:inline>
+        </w:drawing>
+      </w:r>
+    </w:p>
+    <w:p>
+      <w:r>
+        <w:t>Für die Plugin Entwicklung am relevantesten sind hierbei die beiden markierten Dateien „</w:t>
+      </w:r>
+      <w:proofErr w:type="spellStart"/>
+      <w:proofErr w:type="gramStart"/>
+      <w:r>
+        <w:t>package.json</w:t>
+      </w:r>
+      <w:proofErr w:type="spellEnd"/>
+      <w:proofErr w:type="gramEnd"/>
+      <w:r>
+        <w:t>“ und „</w:t>
+      </w:r>
+      <w:proofErr w:type="spellStart"/>
+      <w:r>
+        <w:t>extension.ts</w:t>
+      </w:r>
+      <w:proofErr w:type="spellEnd"/>
+      <w:r>
+        <w:t>“</w:t>
+      </w:r>
+      <w:r>
+        <w:t>.</w:t>
+      </w:r>
+    </w:p>
+    <w:p>
+      <w:proofErr w:type="spellStart"/>
+      <w:proofErr w:type="gramStart"/>
+      <w:r>
+        <w:t>package.json</w:t>
+      </w:r>
+      <w:proofErr w:type="spellEnd"/>
+      <w:proofErr w:type="gramEnd"/>
+      <w:r>
+        <w:t xml:space="preserve"> dient dabei der Konfiguration des Plugins und enthält die Definitionen von</w:t>
+      </w:r>
+      <w:r>
+        <w:t xml:space="preserve"> </w:t>
+      </w:r>
+      <w:proofErr w:type="spellStart"/>
+      <w:r>
+        <w:t>ActivationEvents</w:t>
+      </w:r>
+      <w:proofErr w:type="spellEnd"/>
+      <w:r>
+        <w:t>,</w:t>
+      </w:r>
+      <w:r>
+        <w:t xml:space="preserve"> </w:t>
+      </w:r>
+      <w:proofErr w:type="spellStart"/>
+      <w:r>
+        <w:t>Commands</w:t>
+      </w:r>
+      <w:proofErr w:type="spellEnd"/>
+      <w:r>
+        <w:t xml:space="preserve">, Views, Menus, </w:t>
+      </w:r>
+      <w:proofErr w:type="spellStart"/>
+      <w:r>
+        <w:t>Keybindings</w:t>
+      </w:r>
+      <w:proofErr w:type="spellEnd"/>
+      <w:r>
+        <w:t xml:space="preserve"> und vielem mehr.</w:t>
+      </w:r>
+    </w:p>
+    <w:p>
+      <w:proofErr w:type="spellStart"/>
+      <w:r>
+        <w:t>extension.ts</w:t>
+      </w:r>
+      <w:proofErr w:type="spellEnd"/>
+      <w:r>
+        <w:t xml:space="preserve"> ist die </w:t>
+      </w:r>
+      <w:proofErr w:type="gramStart"/>
+      <w:r>
+        <w:t>Datei</w:t>
+      </w:r>
+      <w:proofErr w:type="gramEnd"/>
+      <w:r>
+        <w:t xml:space="preserve"> </w:t>
+      </w:r>
+      <w:r>
+        <w:t>die den eigentlichen Plugin-Code enthält. Sie enthält eine „</w:t>
+      </w:r>
+      <w:proofErr w:type="spellStart"/>
+      <w:r>
+        <w:t>activate</w:t>
+      </w:r>
+      <w:proofErr w:type="spellEnd"/>
+      <w:r>
+        <w:t xml:space="preserve">“ </w:t>
+      </w:r>
+      <w:proofErr w:type="gramStart"/>
+      <w:r>
+        <w:t>Funktion</w:t>
+      </w:r>
+      <w:proofErr w:type="gramEnd"/>
+      <w:r>
+        <w:t xml:space="preserve"> die bei der ersten Aktivierung des Plugins ausgeführt wird.</w:t>
+      </w:r>
+      <w:r>
+        <w:t xml:space="preserve"> In den meisten Fällen wird in dieser Datei allerdings nur die </w:t>
+      </w:r>
+      <w:r>
+        <w:t>I</w:t>
+      </w:r>
+      <w:r>
+        <w:t>nitialisierung aller für das Plugin nötigen Komponenten</w:t>
+      </w:r>
+      <w:r>
+        <w:t xml:space="preserve"> und zum Beispiel die Registrierung für verschiedene Events</w:t>
+      </w:r>
+      <w:r>
+        <w:t xml:space="preserve"> erledigt. Die eigentliche Logik befindet sich dann in den hier initialisierten </w:t>
+      </w:r>
+      <w:r>
+        <w:t>K</w:t>
+      </w:r>
+      <w:r>
+        <w:t>lassen.</w:t>
+      </w:r>
+    </w:p>
+    <w:p/>
+    <w:p>
+      <w:r>
+        <w:t>Funktionalität</w:t>
+      </w:r>
+    </w:p>
+    <w:p>
+      <w:r>
+        <w:t>Ausführbarer Code (</w:t>
+      </w:r>
+      <w:proofErr w:type="spellStart"/>
+      <w:r>
+        <w:t>Commands</w:t>
+      </w:r>
+      <w:proofErr w:type="spellEnd"/>
+      <w:r>
+        <w:t>)</w:t>
+      </w:r>
+    </w:p>
+    <w:p/>
+    <w:p>
+      <w:r>
+        <w:t>Persistente Speicherung (Data Storage, Settings</w:t>
+      </w:r>
+      <w:r>
+        <w:t>, Secrets</w:t>
+      </w:r>
+      <w:r>
+        <w:t>)</w:t>
+      </w:r>
+    </w:p>
+    <w:p/>
+    <w:p>
+      <w:r>
+        <w:t xml:space="preserve">Code </w:t>
+      </w:r>
+      <w:proofErr w:type="spellStart"/>
+      <w:r>
+        <w:t>Completion</w:t>
+      </w:r>
+      <w:proofErr w:type="spellEnd"/>
+    </w:p>
+    <w:p/>
+    <w:p>
+      <w:r>
+        <w:t>Benutzerdefinierte Sprachen</w:t>
+      </w:r>
+    </w:p>
+    <w:p/>
+    <w:p>
+      <w:r>
+        <w:t>Nutzerinteraktion</w:t>
+      </w:r>
+    </w:p>
+    <w:p/>
+    <w:p>
+      <w:proofErr w:type="spellStart"/>
+      <w:r>
+        <w:t>Themes</w:t>
+      </w:r>
+      <w:proofErr w:type="spellEnd"/>
+    </w:p>
+    <w:p/>
+    <w:p>
+      <w:r>
+        <w:t>Debugger</w:t>
+      </w:r>
+    </w:p>
+    <w:p/>
+    <w:p>
+      <w:r>
+        <w:t>Unit Tests für den Plugin Code</w:t>
+      </w:r>
+    </w:p>
+    <w:p/>
+    <w:p>
+      <w:pPr>
+        <w:pStyle w:val="Gliederungsebene2"/>
+      </w:pPr>
+      <w:proofErr w:type="spellStart"/>
+      <w:r>
+        <w:t>IntelliJ</w:t>
+      </w:r>
+      <w:proofErr w:type="spellEnd"/>
+      <w:r>
+        <w:t xml:space="preserve"> IDEA</w:t>
+      </w:r>
+    </w:p>
+    <w:p>
+      <w:pPr>
+        <w:pStyle w:val="Gliederungsebene3"/>
+      </w:pPr>
+      <w:r>
+        <w:t>Das Plugin Projekt</w:t>
+      </w:r>
+    </w:p>
+    <w:p>
+      <w:pPr>
+        <w:pStyle w:val="Gliederungsebene4"/>
+      </w:pPr>
+      <w:r>
+        <w:t>Setup eines Plugin Projekts</w:t>
+      </w:r>
+    </w:p>
+    <w:p>
+      <w:r>
+        <w:t xml:space="preserve">Zum Aufsetzen eines neuen Projektes kann bei </w:t>
+      </w:r>
+      <w:proofErr w:type="gramStart"/>
+      <w:r>
+        <w:t>VS Code</w:t>
+      </w:r>
+      <w:proofErr w:type="gramEnd"/>
+      <w:r>
+        <w:t xml:space="preserve"> ein einfaches Generator Programm verwendet werden, welches die Ordnerstruktur den Angaben entsprechend aufbaut. Funktionieren tut dies über die beiden </w:t>
+      </w:r>
+      <w:proofErr w:type="spellStart"/>
+      <w:r>
+        <w:t>npm</w:t>
+      </w:r>
+      <w:proofErr w:type="spellEnd"/>
+      <w:r>
+        <w:t xml:space="preserve"> Packages „Yeoman“ und „VS Code Extension Generator“, welche mit dem Befehl „</w:t>
+      </w:r>
+      <w:proofErr w:type="spellStart"/>
+      <w:r>
+        <w:t>npm</w:t>
+      </w:r>
+      <w:proofErr w:type="spellEnd"/>
+      <w:r>
+        <w:t xml:space="preserve"> </w:t>
+      </w:r>
+      <w:proofErr w:type="spellStart"/>
+      <w:r>
+        <w:t>install</w:t>
+      </w:r>
+      <w:proofErr w:type="spellEnd"/>
+      <w:r>
+        <w:t xml:space="preserve"> -g </w:t>
+      </w:r>
+      <w:proofErr w:type="spellStart"/>
+      <w:r>
+        <w:t>yo</w:t>
+      </w:r>
+      <w:proofErr w:type="spellEnd"/>
+      <w:r>
+        <w:t xml:space="preserve"> generator-code“ installiert werden können. Der Generator wird dann mit „</w:t>
+      </w:r>
+      <w:proofErr w:type="spellStart"/>
+      <w:r>
+        <w:t>yo</w:t>
+      </w:r>
+      <w:proofErr w:type="spellEnd"/>
+      <w:r>
+        <w:t xml:space="preserve"> code“ gestartet. Daraufhin können verschiedene Templates für das Projekt gewählt werden und Angaben zum Projektnamen und ähnlichen Parametern getroffen werden.</w:t>
+      </w:r>
+    </w:p>
+    <w:p>
+      <w:pPr>
+        <w:pStyle w:val="Gliederungsebene4"/>
+      </w:pPr>
+      <w:r>
+        <w:t>Aufbau eines Plugins</w:t>
+      </w:r>
+    </w:p>
+    <w:p>
+      <w:r>
+        <w:t>Ausführbarer Code (Actions)</w:t>
+      </w:r>
+    </w:p>
+    <w:p/>
+    <w:p>
+      <w:r>
+        <w:t>Persistente Speicherung (Data Storage, Settings, Secrets)</w:t>
+      </w:r>
+    </w:p>
+    <w:p/>
+    <w:p>
+      <w:r>
+        <w:lastRenderedPageBreak/>
+        <w:t xml:space="preserve">Event </w:t>
+      </w:r>
+      <w:proofErr w:type="spellStart"/>
+      <w:r>
+        <w:t>Listener</w:t>
+      </w:r>
+      <w:proofErr w:type="spellEnd"/>
+    </w:p>
+    <w:p/>
+    <w:p>
+      <w:r>
+        <w:t>Services</w:t>
+      </w:r>
+    </w:p>
+    <w:p/>
+    <w:p>
+      <w:r>
+        <w:t>Extension Points</w:t>
+      </w:r>
+    </w:p>
+    <w:p/>
+    <w:p>
+      <w:r>
+        <w:t xml:space="preserve">Code </w:t>
+      </w:r>
+      <w:proofErr w:type="spellStart"/>
+      <w:r>
+        <w:t>Completion</w:t>
+      </w:r>
+      <w:proofErr w:type="spellEnd"/>
+    </w:p>
+    <w:p/>
+    <w:p>
+      <w:r>
+        <w:t>Benutzerdefinierte Sprachen</w:t>
+      </w:r>
+    </w:p>
+    <w:p/>
+    <w:p>
+      <w:proofErr w:type="spellStart"/>
+      <w:r>
+        <w:t>Themes</w:t>
+      </w:r>
+      <w:proofErr w:type="spellEnd"/>
+    </w:p>
+    <w:p/>
+    <w:p>
+      <w:r>
+        <w:t>Debugger?</w:t>
+      </w:r>
+    </w:p>
+    <w:p/>
+    <w:p>
+      <w:r>
+        <w:t>Unit Tests für den Plugin Code</w:t>
+      </w:r>
+    </w:p>
+    <w:p/>
     <w:p>
       <w:pPr>
         <w:rPr>
@@ -18178,10 +19073,26 @@
       <w:pPr>
         <w:pStyle w:val="Gliederungsebene1"/>
       </w:pPr>
-      <w:bookmarkStart w:id="11" w:name="_Toc145095011"/>
+      <w:bookmarkStart w:id="11" w:name="_Toc145439504"/>
       <w:r>
         <w:lastRenderedPageBreak/>
-        <w:t>Codebeispiel: Recent Changes Plugin</w:t>
+        <w:t xml:space="preserve">Codebeispiel: </w:t>
+      </w:r>
+      <w:proofErr w:type="spellStart"/>
+      <w:r>
+        <w:t>Recent</w:t>
+      </w:r>
+      <w:proofErr w:type="spellEnd"/>
+      <w:r>
+        <w:t xml:space="preserve"> </w:t>
+      </w:r>
+      <w:proofErr w:type="spellStart"/>
+      <w:r>
+        <w:t>Changes</w:t>
+      </w:r>
+      <w:proofErr w:type="spellEnd"/>
+      <w:r>
+        <w:t xml:space="preserve"> Plugin</w:t>
       </w:r>
       <w:bookmarkEnd w:id="11"/>
     </w:p>
@@ -18203,7 +19114,7 @@
       <w:pPr>
         <w:pStyle w:val="Gliederungsebene1"/>
       </w:pPr>
-      <w:bookmarkStart w:id="12" w:name="_Toc145095012"/>
+      <w:bookmarkStart w:id="12" w:name="_Toc145439505"/>
       <w:r>
         <w:lastRenderedPageBreak/>
         <w:t>Vergleich der Code-Metriken</w:t>
@@ -18228,12 +19139,14 @@
       <w:pPr>
         <w:pStyle w:val="Gliederungsebene1"/>
       </w:pPr>
-      <w:bookmarkStart w:id="13" w:name="_Toc145095013"/>
+      <w:bookmarkStart w:id="13" w:name="_Toc145439506"/>
+      <w:proofErr w:type="spellStart"/>
       <w:r>
         <w:lastRenderedPageBreak/>
         <w:t>Conclusion</w:t>
       </w:r>
       <w:bookmarkEnd w:id="13"/>
+      <w:proofErr w:type="spellEnd"/>
     </w:p>
     <w:p>
       <w:pPr>
@@ -18253,7 +19166,7 @@
       <w:pPr>
         <w:pStyle w:val="berschriftVorspannLinks"/>
       </w:pPr>
-      <w:bookmarkStart w:id="14" w:name="_Toc145095014"/>
+      <w:bookmarkStart w:id="14" w:name="_Toc145439507"/>
       <w:r>
         <w:lastRenderedPageBreak/>
         <w:t>Referenzen</w:t>
@@ -18262,7 +19175,7 @@
     </w:p>
     <w:p/>
     <w:p>
-      <w:hyperlink r:id="rId17" w:history="1">
+      <w:hyperlink r:id="rId18" w:history="1">
         <w:r>
           <w:rPr>
             <w:rStyle w:val="Hyperlink"/>
@@ -18272,7 +19185,7 @@
       </w:hyperlink>
     </w:p>
     <w:p>
-      <w:hyperlink r:id="rId18" w:history="1">
+      <w:hyperlink r:id="rId19" w:history="1">
         <w:r>
           <w:rPr>
             <w:rStyle w:val="Hyperlink"/>
@@ -18282,7 +19195,7 @@
       </w:hyperlink>
     </w:p>
     <w:p>
-      <w:hyperlink r:id="rId19" w:history="1">
+      <w:hyperlink r:id="rId20" w:history="1">
         <w:r>
           <w:rPr>
             <w:rStyle w:val="Hyperlink"/>
@@ -18297,7 +19210,7 @@
           <w:rStyle w:val="Hyperlink"/>
         </w:rPr>
       </w:pPr>
-      <w:hyperlink r:id="rId20" w:history="1">
+      <w:hyperlink r:id="rId21" w:history="1">
         <w:r>
           <w:rPr>
             <w:rStyle w:val="Hyperlink"/>
@@ -18307,7 +19220,7 @@
       </w:hyperlink>
     </w:p>
     <w:p>
-      <w:hyperlink r:id="rId21" w:history="1">
+      <w:hyperlink r:id="rId22" w:history="1">
         <w:r>
           <w:rPr>
             <w:rStyle w:val="Hyperlink"/>
@@ -18317,7 +19230,7 @@
       </w:hyperlink>
     </w:p>
     <w:p>
-      <w:hyperlink r:id="rId22" w:history="1">
+      <w:hyperlink r:id="rId23" w:history="1">
         <w:r>
           <w:rPr>
             <w:rStyle w:val="Hyperlink"/>
@@ -18327,7 +19240,7 @@
       </w:hyperlink>
     </w:p>
     <w:p>
-      <w:hyperlink r:id="rId23" w:history="1">
+      <w:hyperlink r:id="rId24" w:history="1">
         <w:r>
           <w:rPr>
             <w:rStyle w:val="Hyperlink"/>
@@ -18337,7 +19250,7 @@
       </w:hyperlink>
     </w:p>
     <w:p>
-      <w:hyperlink r:id="rId24" w:history="1">
+      <w:hyperlink r:id="rId25" w:history="1">
         <w:r>
           <w:rPr>
             <w:rStyle w:val="Hyperlink"/>
@@ -18347,7 +19260,7 @@
       </w:hyperlink>
     </w:p>
     <w:p>
-      <w:hyperlink r:id="rId25" w:history="1">
+      <w:hyperlink r:id="rId26" w:history="1">
         <w:r>
           <w:rPr>
             <w:rStyle w:val="Hyperlink"/>
@@ -18358,10 +19271,12 @@
     </w:p>
     <w:p/>
     <w:sectPr>
-      <w:footerReference w:type="default" r:id="rId26"/>
+      <w:footerReference w:type="default" r:id="rId27"/>
+      <w:footerReference w:type="first" r:id="rId28"/>
       <w:pgSz w:w="11906" w:h="16838"/>
       <w:pgMar w:top="1417" w:right="1417" w:bottom="1134" w:left="1417" w:header="708" w:footer="708" w:gutter="0"/>
       <w:cols w:space="708"/>
+      <w:titlePg/>
       <w:docGrid w:linePitch="360"/>
     </w:sectPr>
   </w:body>
@@ -18409,6 +19324,91 @@
           <wp:extent cx="1288415" cy="167005"/>
           <wp:effectExtent l="0" t="0" r="0" b="0"/>
           <wp:docPr id="1" name="Picture 1" descr="fuss_neu_1"/>
+          <wp:cNvGraphicFramePr>
+            <a:graphicFrameLocks xmlns:a="http://schemas.openxmlformats.org/drawingml/2006/main" noChangeAspect="1"/>
+          </wp:cNvGraphicFramePr>
+          <a:graphic xmlns:a="http://schemas.openxmlformats.org/drawingml/2006/main">
+            <a:graphicData uri="http://schemas.openxmlformats.org/drawingml/2006/picture">
+              <pic:pic xmlns:pic="http://schemas.openxmlformats.org/drawingml/2006/picture">
+                <pic:nvPicPr>
+                  <pic:cNvPr id="0" name="Picture 1" descr="fuss_neu_1"/>
+                  <pic:cNvPicPr>
+                    <a:picLocks noChangeAspect="1" noChangeArrowheads="1"/>
+                  </pic:cNvPicPr>
+                </pic:nvPicPr>
+                <pic:blipFill>
+                  <a:blip r:embed="rId1">
+                    <a:extLst>
+                      <a:ext uri="{28A0092B-C50C-407E-A947-70E740481C1C}">
+                        <a14:useLocalDpi xmlns:a14="http://schemas.microsoft.com/office/drawing/2010/main" val="0"/>
+                      </a:ext>
+                    </a:extLst>
+                  </a:blip>
+                  <a:srcRect/>
+                  <a:stretch>
+                    <a:fillRect/>
+                  </a:stretch>
+                </pic:blipFill>
+                <pic:spPr bwMode="auto">
+                  <a:xfrm>
+                    <a:off x="0" y="0"/>
+                    <a:ext cx="1288415" cy="167005"/>
+                  </a:xfrm>
+                  <a:prstGeom prst="rect">
+                    <a:avLst/>
+                  </a:prstGeom>
+                  <a:noFill/>
+                  <a:ln>
+                    <a:noFill/>
+                  </a:ln>
+                </pic:spPr>
+              </pic:pic>
+            </a:graphicData>
+          </a:graphic>
+        </wp:inline>
+      </w:drawing>
+    </w:r>
+    <w:r>
+      <w:tab/>
+    </w:r>
+    <w:r>
+      <w:tab/>
+    </w:r>
+    <w:r>
+      <w:fldChar w:fldCharType="begin"/>
+    </w:r>
+    <w:r>
+      <w:instrText>PAGE   \* MERGEFORMAT</w:instrText>
+    </w:r>
+    <w:r>
+      <w:fldChar w:fldCharType="separate"/>
+    </w:r>
+    <w:r>
+      <w:t>1</w:t>
+    </w:r>
+    <w:r>
+      <w:fldChar w:fldCharType="end"/>
+    </w:r>
+  </w:p>
+</w:ftr>
+</file>
+
+<file path=word/footer2.xml><?xml version="1.0" encoding="utf-8"?>
+<w:ftr xmlns:wpc="http://schemas.microsoft.com/office/word/2010/wordprocessingCanvas" xmlns:cx="http://schemas.microsoft.com/office/drawing/2014/chartex" xmlns:cx1="http://schemas.microsoft.com/office/drawing/2015/9/8/chartex" xmlns:cx2="http://schemas.microsoft.com/office/drawing/2015/10/21/chartex" xmlns:cx3="http://schemas.microsoft.com/office/drawing/2016/5/9/chartex" xmlns:cx4="http://schemas.microsoft.com/office/drawing/2016/5/10/chartex" xmlns:cx5="http://schemas.microsoft.com/office/drawing/2016/5/11/chartex" xmlns:cx6="http://schemas.microsoft.com/office/drawing/2016/5/12/chartex" xmlns:cx7="http://schemas.microsoft.com/office/drawing/2016/5/13/chartex" xmlns:cx8="http://schemas.microsoft.com/office/drawing/2016/5/14/chartex" xmlns:mc="http://schemas.openxmlformats.org/markup-compatibility/2006" xmlns:aink="http://schemas.microsoft.com/office/drawing/2016/ink" xmlns:am3d="http://schemas.microsoft.com/office/drawing/2017/model3d" xmlns:o="urn:schemas-microsoft-com:office:office" xmlns:oel="http://schemas.microsoft.com/office/2019/extlst" xmlns:r="http://schemas.openxmlformats.org/officeDocument/2006/relationships" xmlns:m="http://schemas.openxmlformats.org/officeDocument/2006/math" xmlns:v="urn:schemas-microsoft-com:vml" xmlns:wp14="http://schemas.microsoft.com/office/word/2010/wordprocessingDrawing" xmlns:wp="http://schemas.openxmlformats.org/drawingml/2006/wordprocessingDrawing" xmlns:w10="urn:schemas-microsoft-com:office:word" xmlns:w="http://schemas.openxmlformats.org/wordprocessingml/2006/main" xmlns:w14="http://schemas.microsoft.com/office/word/2010/wordml" xmlns:w15="http://schemas.microsoft.com/office/word/2012/wordml" xmlns:w16cex="http://schemas.microsoft.com/office/word/2018/wordml/cex" xmlns:w16cid="http://schemas.microsoft.com/office/word/2016/wordml/cid" xmlns:w16="http://schemas.microsoft.com/office/word/2018/wordml" xmlns:w16sdtdh="http://schemas.microsoft.com/office/word/2020/wordml/sdtdatahash" xmlns:w16se="http://schemas.microsoft.com/office/word/2015/wordml/symex" xmlns:wpg="http://schemas.microsoft.com/office/word/2010/wordprocessingGroup" xmlns:wpi="http://schemas.microsoft.com/office/word/2010/wordprocessingInk" xmlns:wne="http://schemas.microsoft.com/office/word/2006/wordml" xmlns:wps="http://schemas.microsoft.com/office/word/2010/wordprocessingShape" mc:Ignorable="w14 w15 w16se w16cid w16 w16cex w16sdtdh wp14">
+  <w:p>
+    <w:pPr>
+      <w:pStyle w:val="Fuzeile"/>
+    </w:pPr>
+    <w:r>
+      <w:rPr>
+        <w:noProof/>
+        <w:lang w:val="de-AT" w:eastAsia="de-AT"/>
+      </w:rPr>
+      <w:drawing>
+        <wp:inline distT="0" distB="0" distL="0" distR="0" wp14:anchorId="0C8BCC24" wp14:editId="6A23433D">
+          <wp:extent cx="1288415" cy="167005"/>
+          <wp:effectExtent l="0" t="0" r="0" b="0"/>
+          <wp:docPr id="21" name="Grafik 21" descr="fuss_neu_1"/>
           <wp:cNvGraphicFramePr>
             <a:graphicFrameLocks xmlns:a="http://schemas.openxmlformats.org/drawingml/2006/main" noChangeAspect="1"/>
           </wp:cNvGraphicFramePr>

--- a/Bachelorarbeit_Seiringer.docx
+++ b/Bachelorarbeit_Seiringer.docx
@@ -15319,45 +15319,8 @@
           <w:szCs w:val="36"/>
           <w:lang w:eastAsia="de-DE"/>
         </w:rPr>
-        <w:t xml:space="preserve">in </w:t>
-      </w:r>
-      <w:proofErr w:type="gramStart"/>
-      <w:r>
-        <w:rPr>
-          <w:rFonts w:ascii="Verdana" w:eastAsia="Times New Roman" w:hAnsi="Verdana" w:cs="Times New Roman"/>
-          <w:b/>
-          <w:bCs/>
-          <w:sz w:val="36"/>
-          <w:szCs w:val="36"/>
-          <w:lang w:eastAsia="de-DE"/>
-        </w:rPr>
-        <w:t>VS Code</w:t>
-      </w:r>
-      <w:proofErr w:type="gramEnd"/>
-      <w:r>
-        <w:rPr>
-          <w:rFonts w:ascii="Verdana" w:eastAsia="Times New Roman" w:hAnsi="Verdana" w:cs="Times New Roman"/>
-          <w:b/>
-          <w:bCs/>
-          <w:sz w:val="36"/>
-          <w:szCs w:val="36"/>
-          <w:lang w:eastAsia="de-DE"/>
-        </w:rPr>
-        <w:t xml:space="preserve"> und </w:t>
-      </w:r>
-      <w:proofErr w:type="spellStart"/>
-      <w:r>
-        <w:rPr>
-          <w:rFonts w:ascii="Verdana" w:eastAsia="Times New Roman" w:hAnsi="Verdana" w:cs="Times New Roman"/>
-          <w:b/>
-          <w:bCs/>
-          <w:sz w:val="36"/>
-          <w:szCs w:val="36"/>
-          <w:lang w:eastAsia="de-DE"/>
-        </w:rPr>
-        <w:t>IntelliJ</w:t>
-      </w:r>
-      <w:proofErr w:type="spellEnd"/>
+        <w:t>in VS Code und IntelliJ</w:t>
+      </w:r>
     </w:p>
     <w:p>
       <w:pPr>
@@ -15528,7 +15491,6 @@
           <w:lang w:val="en-US" w:eastAsia="de-DE"/>
         </w:rPr>
       </w:pPr>
-      <w:proofErr w:type="spellStart"/>
       <w:r>
         <w:rPr>
           <w:rFonts w:ascii="Verdana" w:eastAsia="Times New Roman" w:hAnsi="Verdana" w:cs="Times New Roman"/>
@@ -15536,17 +15498,7 @@
           <w:szCs w:val="20"/>
           <w:lang w:val="en-US" w:eastAsia="de-DE"/>
         </w:rPr>
-        <w:t>Eingereicht</w:t>
-      </w:r>
-      <w:proofErr w:type="spellEnd"/>
-      <w:r>
-        <w:rPr>
-          <w:rFonts w:ascii="Verdana" w:eastAsia="Times New Roman" w:hAnsi="Verdana" w:cs="Times New Roman"/>
-          <w:sz w:val="20"/>
-          <w:szCs w:val="20"/>
-          <w:lang w:val="en-US" w:eastAsia="de-DE"/>
-        </w:rPr>
-        <w:t xml:space="preserve"> von</w:t>
+        <w:t>Eingereicht von</w:t>
       </w:r>
     </w:p>
     <w:p>
@@ -17594,14 +17546,12 @@
       <w:bookmarkEnd w:id="4"/>
     </w:p>
     <w:p>
-      <w:proofErr w:type="spellStart"/>
       <w:r>
         <w:t>Softwareentwickler</w:t>
       </w:r>
       <w:r>
         <w:t>Innen</w:t>
       </w:r>
-      <w:proofErr w:type="spellEnd"/>
       <w:r>
         <w:t xml:space="preserve"> arbeiten täglich mit verschiedensten Werkzeugen und Entwicklungs</w:t>
       </w:r>
@@ -17704,15 +17654,7 @@
         <w:t xml:space="preserve"> und viele weitere eine Rolle.</w:t>
       </w:r>
       <w:r>
-        <w:t xml:space="preserve"> Diese Bachelorarbeit versucht in diesen Bereichen einen Überblick zu schaffen und vergleicht hierfür die Plugin Entwicklung in zwei der momentan beliebtesten IDEs, Visual Studio Code und </w:t>
-      </w:r>
-      <w:proofErr w:type="spellStart"/>
-      <w:r>
-        <w:t>IntelliJ</w:t>
-      </w:r>
-      <w:proofErr w:type="spellEnd"/>
-      <w:r>
-        <w:t xml:space="preserve"> IDEA.</w:t>
+        <w:t xml:space="preserve"> Diese Bachelorarbeit versucht in diesen Bereichen einen Überblick zu schaffen und vergleicht hierfür die Plugin Entwicklung in zwei der momentan beliebtesten IDEs, Visual Studio Code und IntelliJ IDEA.</w:t>
       </w:r>
       <w:r>
         <w:t xml:space="preserve"> Durch den Vergleich der beiden Produkte und dem Herausarbeiten und Aufbereiten der Unterschiede wird es anderen Entwickler</w:t>
@@ -17786,26 +17728,10 @@
     </w:p>
     <w:p>
       <w:r>
-        <w:t xml:space="preserve">Die erste offizielle Version von Visual Studio Code, häufig abgekürzt auch als </w:t>
-      </w:r>
-      <w:proofErr w:type="gramStart"/>
-      <w:r>
-        <w:t>VS Code</w:t>
-      </w:r>
-      <w:proofErr w:type="gramEnd"/>
-      <w:r>
-        <w:t>, wurde am 14. April 2016 von Microsoft veröffentlicht.</w:t>
-      </w:r>
-      <w:r>
-        <w:t xml:space="preserve"> Die Idee hinter </w:t>
-      </w:r>
-      <w:proofErr w:type="gramStart"/>
-      <w:r>
-        <w:t>VS Code</w:t>
-      </w:r>
-      <w:proofErr w:type="gramEnd"/>
-      <w:r>
-        <w:t xml:space="preserve"> war einen möglichst einfachen Code Editor anzubieten, welcher nur die wichtigsten und besten Funktionen für Entwickler</w:t>
+        <w:t>Die erste offizielle Version von Visual Studio Code, häufig abgekürzt auch als VS Code, wurde am 14. April 2016 von Microsoft veröffentlicht.</w:t>
+      </w:r>
+      <w:r>
+        <w:t xml:space="preserve"> Die Idee hinter VS Code war einen möglichst einfachen Code Editor anzubieten, welcher nur die wichtigsten und besten Funktionen für Entwickler</w:t>
       </w:r>
       <w:r>
         <w:t>Innen</w:t>
@@ -17824,29 +17750,7 @@
           <w:szCs w:val="20"/>
           <w:shd w:val="clear" w:color="auto" w:fill="FFFFFF"/>
         </w:rPr>
-        <w:t xml:space="preserve">code </w:t>
-      </w:r>
-      <w:proofErr w:type="spellStart"/>
-      <w:r>
-        <w:rPr>
-          <w:rFonts w:ascii="Segoe UI" w:hAnsi="Segoe UI" w:cs="Segoe UI"/>
-          <w:color w:val="424242"/>
-          <w:sz w:val="20"/>
-          <w:szCs w:val="20"/>
-          <w:shd w:val="clear" w:color="auto" w:fill="FFFFFF"/>
-        </w:rPr>
-        <w:t>completion</w:t>
-      </w:r>
-      <w:proofErr w:type="spellEnd"/>
-      <w:r>
-        <w:rPr>
-          <w:rFonts w:ascii="Segoe UI" w:hAnsi="Segoe UI" w:cs="Segoe UI"/>
-          <w:color w:val="424242"/>
-          <w:sz w:val="20"/>
-          <w:szCs w:val="20"/>
-          <w:shd w:val="clear" w:color="auto" w:fill="FFFFFF"/>
-        </w:rPr>
-        <w:t xml:space="preserve"> </w:t>
+        <w:t xml:space="preserve">code completion </w:t>
       </w:r>
       <w:r>
         <w:t>namens „IntelliSense“ unterstützte.</w:t>
@@ -17857,34 +17761,10 @@
     </w:p>
     <w:p>
       <w:r>
-        <w:t xml:space="preserve">Aus den Stack Overflow </w:t>
-      </w:r>
-      <w:proofErr w:type="spellStart"/>
-      <w:r>
-        <w:t>developer</w:t>
-      </w:r>
-      <w:proofErr w:type="spellEnd"/>
-      <w:r>
-        <w:t xml:space="preserve"> </w:t>
-      </w:r>
-      <w:proofErr w:type="spellStart"/>
-      <w:r>
-        <w:t>surveys</w:t>
-      </w:r>
-      <w:proofErr w:type="spellEnd"/>
-      <w:r>
-        <w:t xml:space="preserve"> der vergangenen </w:t>
-      </w:r>
-      <w:r>
-        <w:t xml:space="preserve">Jahre kann der rasche Aufstieg von </w:t>
-      </w:r>
-      <w:proofErr w:type="gramStart"/>
-      <w:r>
-        <w:t>VS Code</w:t>
-      </w:r>
-      <w:proofErr w:type="gramEnd"/>
-      <w:r>
-        <w:t xml:space="preserve"> beobachtet werden. Während es im Jahr 2016 nur von etwa 7,2 Prozent der EntwicklerInnen genutzt </w:t>
+        <w:t xml:space="preserve">Aus den Stack Overflow developer surveys der vergangenen </w:t>
+      </w:r>
+      <w:r>
+        <w:t xml:space="preserve">Jahre kann der rasche Aufstieg von VS Code beobachtet werden. Während es im Jahr 2016 nur von etwa 7,2 Prozent der EntwicklerInnen genutzt </w:t>
       </w:r>
       <w:r>
         <w:t xml:space="preserve">wurde, war es zwei Jahre später bereits (wenn auch knapp) das meistgenutzte </w:t>
@@ -17896,15 +17776,7 @@
         <w:t xml:space="preserve"> mit 34,9%.</w:t>
       </w:r>
       <w:r>
-        <w:t xml:space="preserve"> In der </w:t>
-      </w:r>
-      <w:proofErr w:type="gramStart"/>
-      <w:r>
-        <w:t>aktuellsten</w:t>
-      </w:r>
-      <w:proofErr w:type="gramEnd"/>
-      <w:r>
-        <w:t xml:space="preserve"> Umfrage von 2023 war es der klare Sieger und wurde vom 73,71% der Abstimmenden aktiv genutzt.</w:t>
+        <w:t xml:space="preserve"> In der aktuellsten Umfrage von 2023 war es der klare Sieger und wurde vom 73,71% der Abstimmenden aktiv genutzt.</w:t>
       </w:r>
     </w:p>
     <w:p>
@@ -17915,25 +17787,12 @@
         <w:t xml:space="preserve"> Durch die </w:t>
       </w:r>
       <w:r>
-        <w:t xml:space="preserve">direkte Einbindung des Visual Studio Marketplace in </w:t>
-      </w:r>
-      <w:proofErr w:type="gramStart"/>
-      <w:r>
-        <w:t>VS Code</w:t>
-      </w:r>
-      <w:proofErr w:type="gramEnd"/>
-      <w:r>
-        <w:t xml:space="preserve"> bildete sich über die Jahre eine große Community die eine enorme Anzahl von Plugins entwickelt, verbessert und betreut.</w:t>
+        <w:t>direkte Einbindung des Visual Studio Marketplace in VS Code bildete sich über die Jahre eine große Community die eine enorme Anzahl von Plugins entwickelt, verbessert und betreut.</w:t>
       </w:r>
     </w:p>
     <w:p>
-      <w:proofErr w:type="spellStart"/>
-      <w:r>
-        <w:t>Src</w:t>
-      </w:r>
-      <w:proofErr w:type="spellEnd"/>
-      <w:r>
-        <w:t>:</w:t>
+      <w:r>
+        <w:t>Src:</w:t>
       </w:r>
     </w:p>
     <w:p>
@@ -17982,70 +17841,26 @@
         <w:pStyle w:val="Gliederungsebene2"/>
       </w:pPr>
       <w:bookmarkStart w:id="9" w:name="_Toc145439502"/>
-      <w:proofErr w:type="spellStart"/>
       <w:r>
         <w:t>IntelliJ</w:t>
       </w:r>
-      <w:proofErr w:type="spellEnd"/>
       <w:r>
         <w:t xml:space="preserve"> IDEA</w:t>
       </w:r>
       <w:bookmarkEnd w:id="9"/>
     </w:p>
     <w:p>
-      <w:proofErr w:type="spellStart"/>
-      <w:r>
-        <w:t>IntelliJ</w:t>
-      </w:r>
-      <w:proofErr w:type="spellEnd"/>
-      <w:r>
-        <w:t xml:space="preserve"> IDEA wurde erstmals im Januar 2001 von dem Unternehmen </w:t>
-      </w:r>
-      <w:proofErr w:type="spellStart"/>
-      <w:r>
-        <w:t>JetBrains</w:t>
-      </w:r>
-      <w:proofErr w:type="spellEnd"/>
-      <w:r>
-        <w:t xml:space="preserve"> veröffentlicht. Im Gegensatz zu Visual Studio Code handelt es sich bei </w:t>
-      </w:r>
-      <w:proofErr w:type="spellStart"/>
-      <w:r>
-        <w:t>IntelliJ</w:t>
-      </w:r>
-      <w:proofErr w:type="spellEnd"/>
-      <w:r>
-        <w:t xml:space="preserve"> um ein IDE </w:t>
-      </w:r>
-      <w:r>
-        <w:t xml:space="preserve">welches speziell auf die Entwicklung von Programmen in den Programmiersprachen Java und </w:t>
-      </w:r>
-      <w:proofErr w:type="spellStart"/>
-      <w:r>
-        <w:t>Kotlin</w:t>
-      </w:r>
-      <w:proofErr w:type="spellEnd"/>
-      <w:r>
-        <w:t xml:space="preserve"> ausgelegt ist.</w:t>
-      </w:r>
-      <w:r>
-        <w:t xml:space="preserve"> </w:t>
-      </w:r>
-      <w:proofErr w:type="spellStart"/>
-      <w:r>
-        <w:t>IntelliJ</w:t>
-      </w:r>
-      <w:proofErr w:type="spellEnd"/>
-      <w:r>
-        <w:t xml:space="preserve"> IDEA wird in einer frei zu verwendenden, open source „Community Edition“, sowie in einer kommerziellen Form als „</w:t>
-      </w:r>
-      <w:proofErr w:type="spellStart"/>
-      <w:r>
-        <w:t>IntelliJ</w:t>
-      </w:r>
-      <w:proofErr w:type="spellEnd"/>
-      <w:r>
-        <w:t xml:space="preserve"> IDEA Ultimate</w:t>
+      <w:r>
+        <w:t xml:space="preserve">IntelliJ IDEA wurde erstmals im Januar 2001 von dem Unternehmen JetBrains veröffentlicht. Im Gegensatz zu Visual Studio Code handelt es sich bei IntelliJ um ein IDE </w:t>
+      </w:r>
+      <w:r>
+        <w:t>welches speziell auf die Entwicklung von Programmen in den Programmiersprachen Java und Kotlin ausgelegt ist.</w:t>
+      </w:r>
+      <w:r>
+        <w:t xml:space="preserve"> IntelliJ IDEA wird in einer frei zu verwendenden, open source „Community Edition“, sowie in einer kommerziellen Form als „</w:t>
+      </w:r>
+      <w:r>
+        <w:t>IntelliJ IDEA Ultimate</w:t>
       </w:r>
       <w:r>
         <w:t>“ angeboten.</w:t>
@@ -18056,39 +17871,7 @@
     </w:p>
     <w:p>
       <w:r>
-        <w:t xml:space="preserve">Aufgrund der Spezialisierung auf Java und </w:t>
-      </w:r>
-      <w:proofErr w:type="spellStart"/>
-      <w:r>
-        <w:t>Kotlin</w:t>
-      </w:r>
-      <w:proofErr w:type="spellEnd"/>
-      <w:r>
-        <w:t xml:space="preserve"> Projekte unterstützt die </w:t>
-      </w:r>
-      <w:proofErr w:type="spellStart"/>
-      <w:r>
-        <w:t>IntelliJ</w:t>
-      </w:r>
-      <w:proofErr w:type="spellEnd"/>
-      <w:r>
-        <w:t xml:space="preserve"> Community Edition nur eine relativ kleine Auswahl an Sprachen, Frameworks und </w:t>
-      </w:r>
-      <w:proofErr w:type="spellStart"/>
-      <w:r>
-        <w:t>Build</w:t>
-      </w:r>
-      <w:proofErr w:type="spellEnd"/>
-      <w:r>
-        <w:t xml:space="preserve"> Tools. Während </w:t>
-      </w:r>
-      <w:proofErr w:type="spellStart"/>
-      <w:r>
-        <w:t>IntelliJ</w:t>
-      </w:r>
-      <w:proofErr w:type="spellEnd"/>
-      <w:r>
-        <w:t xml:space="preserve"> IDEA Ultimate den Umfang an Features </w:t>
+        <w:t xml:space="preserve">Aufgrund der Spezialisierung auf Java und Kotlin Projekte unterstützt die IntelliJ Community Edition nur eine relativ kleine Auswahl an Sprachen, Frameworks und Build Tools. Während IntelliJ IDEA Ultimate den Umfang an Features </w:t>
       </w:r>
       <w:r>
         <w:t>schon</w:t>
@@ -18097,97 +17880,17 @@
         <w:t xml:space="preserve"> deutlich erweitert</w:t>
       </w:r>
       <w:r>
-        <w:t xml:space="preserve">, bietet </w:t>
-      </w:r>
-      <w:proofErr w:type="spellStart"/>
-      <w:r>
-        <w:t>JetBrains</w:t>
-      </w:r>
-      <w:proofErr w:type="spellEnd"/>
-      <w:r>
-        <w:t xml:space="preserve"> auch noch weitere (kommerzielle) IDEs an. Diese sind alle für unterschiedliche Programmiersprachen oder Sprachfamilien ausgelegt.</w:t>
-      </w:r>
-      <w:r>
-        <w:t xml:space="preserve"> Einige der bekanntesten sind dabei </w:t>
-      </w:r>
-      <w:proofErr w:type="spellStart"/>
-      <w:r>
-        <w:t>CLion</w:t>
-      </w:r>
-      <w:proofErr w:type="spellEnd"/>
-      <w:r>
-        <w:t xml:space="preserve"> für die Sprachen C und C++, Rider für die </w:t>
-      </w:r>
-      <w:proofErr w:type="gramStart"/>
-      <w:r>
-        <w:t>.NET Sprachen</w:t>
-      </w:r>
-      <w:proofErr w:type="gramEnd"/>
-      <w:r>
-        <w:t xml:space="preserve">, </w:t>
-      </w:r>
-      <w:proofErr w:type="spellStart"/>
-      <w:r>
-        <w:t>PhpStorm</w:t>
-      </w:r>
-      <w:proofErr w:type="spellEnd"/>
-      <w:r>
-        <w:t xml:space="preserve"> für PHP, </w:t>
-      </w:r>
-      <w:proofErr w:type="spellStart"/>
-      <w:r>
-        <w:t>WebStorm</w:t>
-      </w:r>
-      <w:proofErr w:type="spellEnd"/>
-      <w:r>
-        <w:t xml:space="preserve"> für JavaScript und viele weitere.</w:t>
-      </w:r>
-      <w:r>
-        <w:t xml:space="preserve"> Zum aktuellen Zeitpunkt sind es insgesamt elf verschiedene IDEs die von </w:t>
-      </w:r>
-      <w:proofErr w:type="spellStart"/>
-      <w:r>
-        <w:t>JetBrains</w:t>
-      </w:r>
-      <w:proofErr w:type="spellEnd"/>
-      <w:r>
-        <w:t xml:space="preserve"> angeboten werden und die alle auf der </w:t>
-      </w:r>
-      <w:proofErr w:type="spellStart"/>
-      <w:r>
-        <w:t>IntelliJ</w:t>
-      </w:r>
-      <w:proofErr w:type="spellEnd"/>
-      <w:r>
-        <w:t xml:space="preserve"> </w:t>
-      </w:r>
-      <w:proofErr w:type="spellStart"/>
-      <w:r>
-        <w:t>Platform</w:t>
-      </w:r>
-      <w:proofErr w:type="spellEnd"/>
-      <w:r>
-        <w:t xml:space="preserve"> basieren. Das bedeutet nicht nur, dass sich all diese IDEs in der Verwendung </w:t>
+        <w:t>, bietet JetBrains auch noch weitere (kommerzielle) IDEs an. Diese sind alle für unterschiedliche Programmiersprachen oder Sprachfamilien ausgelegt.</w:t>
+      </w:r>
+      <w:r>
+        <w:t xml:space="preserve"> Einige der bekanntesten sind dabei CLion für die Sprachen C und C++, Rider für die .NET Sprachen, PhpStorm für PHP, WebStorm für JavaScript und viele weitere.</w:t>
+      </w:r>
+      <w:r>
+        <w:t xml:space="preserve"> Zum aktuellen Zeitpunkt sind es insgesamt elf verschiedene IDEs die von JetBrains angeboten werden und die alle auf der IntelliJ Platform basieren. Das bedeutet nicht nur, dass sich all diese IDEs in der Verwendung </w:t>
       </w:r>
       <w:r>
         <w:lastRenderedPageBreak/>
-        <w:t xml:space="preserve">und im Aussehen sehr ähnlich sind, sondern auch, dass ein Plugin, welches für die allgemeine </w:t>
-      </w:r>
-      <w:proofErr w:type="spellStart"/>
-      <w:r>
-        <w:t>IntelliJ</w:t>
-      </w:r>
-      <w:proofErr w:type="spellEnd"/>
-      <w:r>
-        <w:t xml:space="preserve"> </w:t>
-      </w:r>
-      <w:proofErr w:type="spellStart"/>
-      <w:r>
-        <w:t>Platform</w:t>
-      </w:r>
-      <w:proofErr w:type="spellEnd"/>
-      <w:r>
-        <w:t xml:space="preserve"> entworfen wurde, </w:t>
+        <w:t xml:space="preserve">und im Aussehen sehr ähnlich sind, sondern auch, dass ein Plugin, welches für die allgemeine IntelliJ Platform entworfen wurde, </w:t>
       </w:r>
       <w:r>
         <w:t>relativ problemlos auch für mehrere IDEs dieser Form veröffentlicht werden kann</w:t>
@@ -18213,13 +17916,8 @@
         <w:t xml:space="preserve"> </w:t>
       </w:r>
       <w:r>
-        <w:t xml:space="preserve">ist </w:t>
-      </w:r>
-      <w:proofErr w:type="spellStart"/>
-      <w:r>
-        <w:t>IntelliJ</w:t>
-      </w:r>
-      <w:proofErr w:type="spellEnd"/>
+        <w:t>ist IntelliJ</w:t>
+      </w:r>
       <w:r>
         <w:t xml:space="preserve"> ein eher schwergewichtiger </w:t>
       </w:r>
@@ -18230,62 +17928,14 @@
         <w:t xml:space="preserve"> der sehr viel Funktionalität schon von Grund auf eingebaut hat.</w:t>
       </w:r>
       <w:r>
-        <w:t xml:space="preserve"> Die EntwicklerInnen sind hier nicht so stark auf Plugins angewiesen. Dies lässt sich auch durch die Anzahl von Plugins erkennen, die auf dem </w:t>
-      </w:r>
-      <w:proofErr w:type="spellStart"/>
-      <w:r>
-        <w:t>JetBrains</w:t>
-      </w:r>
-      <w:proofErr w:type="spellEnd"/>
-      <w:r>
-        <w:t xml:space="preserve"> Marketplace angeboten werden. Für die </w:t>
-      </w:r>
-      <w:proofErr w:type="spellStart"/>
-      <w:r>
-        <w:t>IntelliJ</w:t>
-      </w:r>
-      <w:proofErr w:type="spellEnd"/>
-      <w:r>
-        <w:t xml:space="preserve"> </w:t>
-      </w:r>
-      <w:proofErr w:type="spellStart"/>
-      <w:r>
-        <w:t>Platform</w:t>
-      </w:r>
-      <w:proofErr w:type="spellEnd"/>
-      <w:r>
-        <w:t xml:space="preserve"> gibt es aktuell etwas über 7500 </w:t>
-      </w:r>
-      <w:proofErr w:type="gramStart"/>
-      <w:r>
-        <w:t>Plugins</w:t>
-      </w:r>
-      <w:proofErr w:type="gramEnd"/>
-      <w:r>
-        <w:t xml:space="preserve"> die in die IDE integriert werden können. Für Visual Studio Code sind es hingegen inzwischen fast 51000 Plugins.</w:t>
+        <w:t xml:space="preserve"> Die EntwicklerInnen sind hier nicht so stark auf Plugins angewiesen. Dies lässt sich auch durch die Anzahl von Plugins erkennen, die auf dem JetBrains Marketplace angeboten werden. Für die IntelliJ Platform gibt es aktuell etwas über 7500 Plugins die in die IDE integriert werden können. Für Visual Studio Code sind es hingegen inzwischen fast 51000 Plugins.</w:t>
       </w:r>
     </w:p>
     <w:p/>
     <w:p/>
     <w:p>
       <w:r>
-        <w:t xml:space="preserve">Zum aktuellen Zeitpunkt bietet </w:t>
-      </w:r>
-      <w:proofErr w:type="spellStart"/>
-      <w:r>
-        <w:t>IntelliJ</w:t>
-      </w:r>
-      <w:proofErr w:type="spellEnd"/>
-      <w:r>
-        <w:t xml:space="preserve"> in den unterschiedlichen Versionen folgende </w:t>
-      </w:r>
-      <w:proofErr w:type="spellStart"/>
-      <w:r>
-        <w:t>features</w:t>
-      </w:r>
-      <w:proofErr w:type="spellEnd"/>
-      <w:r>
-        <w:t>:</w:t>
+        <w:t>Zum aktuellen Zeitpunkt bietet IntelliJ in den unterschiedlichen Versionen folgende features:</w:t>
       </w:r>
     </w:p>
     <w:p>
@@ -18397,13 +18047,8 @@
       </w:r>
     </w:p>
     <w:p>
-      <w:proofErr w:type="spellStart"/>
-      <w:r>
-        <w:t>Build</w:t>
-      </w:r>
-      <w:proofErr w:type="spellEnd"/>
-      <w:r>
-        <w:t xml:space="preserve"> Tools</w:t>
+      <w:r>
+        <w:t>Build Tools</w:t>
       </w:r>
     </w:p>
     <w:p>
@@ -18452,22 +18097,12 @@
     <w:p/>
     <w:p>
       <w:r>
-        <w:t xml:space="preserve">TODO irgendwas mit andere IDEs von </w:t>
-      </w:r>
-      <w:proofErr w:type="spellStart"/>
-      <w:r>
-        <w:t>Jetbrains</w:t>
-      </w:r>
-      <w:proofErr w:type="spellEnd"/>
+        <w:t>TODO irgendwas mit andere IDEs von Jetbrains</w:t>
+      </w:r>
     </w:p>
     <w:p>
-      <w:proofErr w:type="spellStart"/>
-      <w:r>
-        <w:t>Src</w:t>
-      </w:r>
-      <w:proofErr w:type="spellEnd"/>
-      <w:r>
-        <w:t>:</w:t>
+      <w:r>
+        <w:t>Src:</w:t>
       </w:r>
     </w:p>
     <w:p>
@@ -18529,11 +18164,6 @@
       <w:bookmarkEnd w:id="10"/>
     </w:p>
     <w:p>
-      <w:r>
-        <w:t>In den von den</w:t>
-      </w:r>
-    </w:p>
-    <w:p>
       <w:pPr>
         <w:pStyle w:val="Gliederungsebene2"/>
       </w:pPr>
@@ -18559,64 +18189,16 @@
     </w:p>
     <w:p>
       <w:r>
-        <w:t xml:space="preserve">Zum Aufsetzen eines neuen Projektes kann bei </w:t>
-      </w:r>
-      <w:proofErr w:type="gramStart"/>
-      <w:r>
-        <w:t>VS Code</w:t>
-      </w:r>
-      <w:proofErr w:type="gramEnd"/>
-      <w:r>
-        <w:t xml:space="preserve"> ein einfaches Generator Programm verwendet werden, welches die Ordnerstruktur den Angaben entsprechend aufbaut.</w:t>
-      </w:r>
-      <w:r>
-        <w:t xml:space="preserve"> Funktionieren tut dies über die beiden </w:t>
-      </w:r>
-      <w:proofErr w:type="spellStart"/>
-      <w:r>
-        <w:t>npm</w:t>
-      </w:r>
-      <w:proofErr w:type="spellEnd"/>
-      <w:r>
-        <w:t xml:space="preserve"> Packages </w:t>
-      </w:r>
-      <w:r>
-        <w:t>„Yeoman“ und „VS Code Extension Generator“, welche mit dem Befehl „</w:t>
-      </w:r>
-      <w:proofErr w:type="spellStart"/>
-      <w:r>
-        <w:t>npm</w:t>
-      </w:r>
-      <w:proofErr w:type="spellEnd"/>
-      <w:r>
-        <w:t xml:space="preserve"> </w:t>
-      </w:r>
-      <w:proofErr w:type="spellStart"/>
-      <w:r>
-        <w:t>install</w:t>
-      </w:r>
-      <w:proofErr w:type="spellEnd"/>
-      <w:r>
-        <w:t xml:space="preserve"> -g </w:t>
-      </w:r>
-      <w:proofErr w:type="spellStart"/>
-      <w:r>
-        <w:t>yo</w:t>
-      </w:r>
-      <w:proofErr w:type="spellEnd"/>
-      <w:r>
-        <w:t xml:space="preserve"> generator-code“ installiert werden können.</w:t>
-      </w:r>
-      <w:r>
-        <w:t xml:space="preserve"> Der Generator wird dann mit „</w:t>
-      </w:r>
-      <w:proofErr w:type="spellStart"/>
-      <w:r>
-        <w:t>yo</w:t>
-      </w:r>
-      <w:proofErr w:type="spellEnd"/>
-      <w:r>
-        <w:t xml:space="preserve"> code“ gestartet.</w:t>
+        <w:t>Zum Aufsetzen eines neuen Projektes kann bei VS Code ein einfaches Generator Programm verwendet werden, welches die Ordnerstruktur den Angaben entsprechend aufbaut.</w:t>
+      </w:r>
+      <w:r>
+        <w:t xml:space="preserve"> Funktionieren tut dies über die beiden npm Packages </w:t>
+      </w:r>
+      <w:r>
+        <w:t>„Yeoman“ und „VS Code Extension Generator“, welche mit dem Befehl „npm install -g yo generator-code“ installiert werden können.</w:t>
+      </w:r>
+      <w:r>
+        <w:t xml:space="preserve"> Der Generator wird dann mit „yo code“ gestartet.</w:t>
       </w:r>
       <w:r>
         <w:t xml:space="preserve"> Daraufhin können verschiedene Templates für das Projekt gewählt werden und Angaben zum Projektnamen und </w:t>
@@ -18638,15 +18220,7 @@
     </w:p>
     <w:p>
       <w:r>
-        <w:t xml:space="preserve">Beim Generieren eines einfachen Plugin Projekts in der Sprache </w:t>
-      </w:r>
-      <w:proofErr w:type="spellStart"/>
-      <w:r>
-        <w:t>TypeScript</w:t>
-      </w:r>
-      <w:proofErr w:type="spellEnd"/>
-      <w:r>
-        <w:t xml:space="preserve"> mit dem oben genannten Generator entsteht folgende Ordnerstruktur:</w:t>
+        <w:t>Beim Generieren eines einfachen Plugin Projekts in der Sprache TypeScript mit dem oben genannten Generator entsteht folgende Ordnerstruktur:</w:t>
       </w:r>
     </w:p>
     <w:p>
@@ -18655,9 +18229,17 @@
           <w:noProof/>
         </w:rPr>
         <w:drawing>
-          <wp:inline distT="0" distB="0" distL="0" distR="0" wp14:anchorId="25637392" wp14:editId="73557D9B">
-            <wp:extent cx="2753109" cy="2810267"/>
-            <wp:effectExtent l="0" t="0" r="9525" b="9525"/>
+          <wp:anchor distT="0" distB="0" distL="180340" distR="180340" simplePos="0" relativeHeight="251660288" behindDoc="0" locked="0" layoutInCell="1" allowOverlap="1" wp14:anchorId="25637392" wp14:editId="0ECB2967">
+            <wp:simplePos x="0" y="0"/>
+            <wp:positionH relativeFrom="margin">
+              <wp:align>right</wp:align>
+            </wp:positionH>
+            <wp:positionV relativeFrom="paragraph">
+              <wp:posOffset>10160</wp:posOffset>
+            </wp:positionV>
+            <wp:extent cx="2620800" cy="2674800"/>
+            <wp:effectExtent l="0" t="0" r="8255" b="0"/>
+            <wp:wrapSquare wrapText="bothSides"/>
             <wp:docPr id="25" name="Grafik 25" descr="Ein Bild, das Text, Screenshot, Software, Schrift enthält.&#10;&#10;Automatisch generierte Beschreibung"/>
             <wp:cNvGraphicFramePr>
               <a:graphicFrameLocks xmlns:a="http://schemas.openxmlformats.org/drawingml/2006/main" noChangeAspect="1"/>
@@ -18670,7 +18252,13 @@
                     <pic:cNvPicPr/>
                   </pic:nvPicPr>
                   <pic:blipFill>
-                    <a:blip r:embed="rId17"/>
+                    <a:blip r:embed="rId17">
+                      <a:extLst>
+                        <a:ext uri="{28A0092B-C50C-407E-A947-70E740481C1C}">
+                          <a14:useLocalDpi xmlns:a14="http://schemas.microsoft.com/office/drawing/2010/main" val="0"/>
+                        </a:ext>
+                      </a:extLst>
+                    </a:blip>
                     <a:stretch>
                       <a:fillRect/>
                     </a:stretch>
@@ -18678,7 +18266,7 @@
                   <pic:spPr>
                     <a:xfrm>
                       <a:off x="0" y="0"/>
-                      <a:ext cx="2753109" cy="2810267"/>
+                      <a:ext cx="2620800" cy="2674800"/>
                     </a:xfrm>
                     <a:prstGeom prst="rect">
                       <a:avLst/>
@@ -18687,206 +18275,268 @@
                 </pic:pic>
               </a:graphicData>
             </a:graphic>
-          </wp:inline>
+            <wp14:sizeRelH relativeFrom="margin">
+              <wp14:pctWidth>0</wp14:pctWidth>
+            </wp14:sizeRelH>
+            <wp14:sizeRelV relativeFrom="margin">
+              <wp14:pctHeight>0</wp14:pctHeight>
+            </wp14:sizeRelV>
+          </wp:anchor>
         </w:drawing>
+      </w:r>
+      <w:r>
+        <w:t>Für die Plugin Entwicklung am relevantesten sind hierbei die beiden markierten Dateien „package.json“ und „extension.ts“</w:t>
+      </w:r>
+      <w:r>
+        <w:t>.</w:t>
       </w:r>
     </w:p>
     <w:p>
       <w:r>
-        <w:t>Für die Plugin Entwicklung am relevantesten sind hierbei die beiden markierten Dateien „</w:t>
-      </w:r>
-      <w:proofErr w:type="spellStart"/>
-      <w:proofErr w:type="gramStart"/>
-      <w:r>
         <w:t>package.json</w:t>
       </w:r>
-      <w:proofErr w:type="spellEnd"/>
-      <w:proofErr w:type="gramEnd"/>
-      <w:r>
-        <w:t>“ und „</w:t>
-      </w:r>
-      <w:proofErr w:type="spellStart"/>
-      <w:r>
-        <w:t>extension.ts</w:t>
-      </w:r>
-      <w:proofErr w:type="spellEnd"/>
-      <w:r>
-        <w:t>“</w:t>
-      </w:r>
-      <w:r>
-        <w:t>.</w:t>
+      <w:r>
+        <w:t xml:space="preserve"> wird als das „Extension Manifest“ bezeichnet und</w:t>
+      </w:r>
+      <w:r>
+        <w:t xml:space="preserve"> dient der Konfiguration des Plugins</w:t>
+      </w:r>
+      <w:r>
+        <w:t xml:space="preserve">. Es </w:t>
+      </w:r>
+      <w:r>
+        <w:t xml:space="preserve">enthält die Definitionen </w:t>
+      </w:r>
+      <w:r>
+        <w:t>für</w:t>
+      </w:r>
+      <w:r>
+        <w:t xml:space="preserve"> ActivationEvents,</w:t>
+      </w:r>
+      <w:r>
+        <w:t xml:space="preserve"> Commands, Views, Menus, Keybindings und viele</w:t>
+      </w:r>
+      <w:r>
+        <w:t>s</w:t>
+      </w:r>
+      <w:r>
+        <w:t xml:space="preserve"> mehr.</w:t>
       </w:r>
     </w:p>
     <w:p>
-      <w:proofErr w:type="spellStart"/>
-      <w:proofErr w:type="gramStart"/>
-      <w:r>
-        <w:t>package.json</w:t>
-      </w:r>
-      <w:proofErr w:type="spellEnd"/>
-      <w:proofErr w:type="gramEnd"/>
-      <w:r>
-        <w:t xml:space="preserve"> dient dabei der Konfiguration des Plugins und enthält die Definitionen von</w:t>
+      <w:r>
+        <w:t xml:space="preserve">extension.ts ist die Datei </w:t>
+      </w:r>
+      <w:r>
+        <w:t>die den eigentlichen Plugin-Code enthält. Sie enthält eine „activate“ Funktion die bei der ersten Aktivierung des Plugins ausgeführt wird</w:t>
+      </w:r>
+      <w:r>
+        <w:t>.</w:t>
       </w:r>
       <w:r>
         <w:t xml:space="preserve"> </w:t>
       </w:r>
-      <w:proofErr w:type="spellStart"/>
-      <w:r>
-        <w:t>ActivationEvents</w:t>
-      </w:r>
-      <w:proofErr w:type="spellEnd"/>
-      <w:r>
-        <w:t>,</w:t>
+      <w:r>
+        <w:t xml:space="preserve">In den meisten Fällen wird in dieser Datei allerdings nur die </w:t>
+      </w:r>
+      <w:r>
+        <w:t>I</w:t>
+      </w:r>
+      <w:r>
+        <w:t>nitialisierung aller für das Plugin nötigen Komponenten</w:t>
+      </w:r>
+      <w:r>
+        <w:t xml:space="preserve"> und zum Beispiel die Registrierung für verschiedene Events</w:t>
+      </w:r>
+      <w:r>
+        <w:t xml:space="preserve"> erledigt. Die eigentliche Logik befindet sich dann in den hier initialisierten </w:t>
+      </w:r>
+      <w:r>
+        <w:t>K</w:t>
+      </w:r>
+      <w:r>
+        <w:t>lassen.</w:t>
       </w:r>
       <w:r>
         <w:t xml:space="preserve"> </w:t>
       </w:r>
-      <w:proofErr w:type="spellStart"/>
-      <w:r>
-        <w:t>Commands</w:t>
-      </w:r>
-      <w:proofErr w:type="spellEnd"/>
-      <w:r>
-        <w:t xml:space="preserve">, Views, Menus, </w:t>
-      </w:r>
-      <w:proofErr w:type="spellStart"/>
-      <w:r>
-        <w:t>Keybindings</w:t>
-      </w:r>
-      <w:proofErr w:type="spellEnd"/>
-      <w:r>
-        <w:t xml:space="preserve"> und vielem mehr.</w:t>
+      <w:r>
+        <w:t xml:space="preserve">Bei der Aktivierung wird auch ein Objekt der „vscode.ExtensionContext“ Klasse übergeben. Über dieses Objekt kann auf die Schnittstellen der Extension API zugegriffen werden. </w:t>
+      </w:r>
+      <w:r>
+        <w:t>Wann genau dies</w:t>
+      </w:r>
+      <w:r>
+        <w:t>e</w:t>
+      </w:r>
+      <w:r>
+        <w:t xml:space="preserve"> Aktivierung passiert, kann wiederum in der package.json Datei festgelegt werden</w:t>
+      </w:r>
+      <w:r>
+        <w:t>.</w:t>
       </w:r>
     </w:p>
     <w:p>
-      <w:proofErr w:type="spellStart"/>
-      <w:r>
-        <w:t>extension.ts</w:t>
-      </w:r>
-      <w:proofErr w:type="spellEnd"/>
-      <w:r>
-        <w:t xml:space="preserve"> ist die </w:t>
-      </w:r>
-      <w:proofErr w:type="gramStart"/>
-      <w:r>
-        <w:t>Datei</w:t>
-      </w:r>
-      <w:proofErr w:type="gramEnd"/>
+      <w:r>
+        <w:br w:type="page"/>
+      </w:r>
+    </w:p>
+    <w:p>
+      <w:pPr>
+        <w:pStyle w:val="Gliederungsebene3"/>
+      </w:pPr>
+      <w:r>
+        <w:lastRenderedPageBreak/>
+        <w:t>Funktionalität</w:t>
+      </w:r>
+    </w:p>
+    <w:p>
+      <w:pPr>
+        <w:pStyle w:val="Gliederungsebene4"/>
+      </w:pPr>
+      <w:r>
+        <w:t>Ausführbarer Code (Commands)</w:t>
+      </w:r>
+    </w:p>
+    <w:p>
+      <w:r>
+        <w:t>Bei Visual Studio Code gibt es die Möglichkeit Plugin-definierten Code sozusagen „auf Befehl“ auszuführen. Diese Funktion eines Plugins wird passenderweise als „Command“ bezeichnet.</w:t>
+      </w:r>
+    </w:p>
+    <w:p>
+      <w:r>
+        <w:t>Um in einem Plugin einen Command einzubauen, muss dieser in der package.json Datei definiert werden.</w:t>
+      </w:r>
+      <w:r>
+        <w:t xml:space="preserve"> Dabei ist mindestens eine eindeutige Bezeichnung und ein Titel welcher später angezeigt wird festzulegen.</w:t>
+      </w:r>
+      <w:r>
+        <w:t xml:space="preserve"> Zusätzlich kann auch eine Kategorie, ein Icon, eine Kurzbezeichnung und </w:t>
+      </w:r>
+      <w:r>
+        <w:t xml:space="preserve">eine Bedingung zu der der Command aktiv ist </w:t>
+      </w:r>
+      <w:r>
+        <w:t>bestimmt</w:t>
+      </w:r>
       <w:r>
         <w:t xml:space="preserve"> </w:t>
       </w:r>
       <w:r>
-        <w:t>die den eigentlichen Plugin-Code enthält. Sie enthält eine „</w:t>
-      </w:r>
-      <w:proofErr w:type="spellStart"/>
-      <w:r>
-        <w:t>activate</w:t>
-      </w:r>
-      <w:proofErr w:type="spellEnd"/>
-      <w:r>
-        <w:t xml:space="preserve">“ </w:t>
-      </w:r>
-      <w:proofErr w:type="gramStart"/>
-      <w:r>
-        <w:t>Funktion</w:t>
-      </w:r>
-      <w:proofErr w:type="gramEnd"/>
-      <w:r>
-        <w:t xml:space="preserve"> die bei der ersten Aktivierung des Plugins ausgeführt wird.</w:t>
-      </w:r>
-      <w:r>
-        <w:t xml:space="preserve"> In den meisten Fällen wird in dieser Datei allerdings nur die </w:t>
-      </w:r>
-      <w:r>
-        <w:t>I</w:t>
-      </w:r>
-      <w:r>
-        <w:t>nitialisierung aller für das Plugin nötigen Komponenten</w:t>
-      </w:r>
-      <w:r>
-        <w:t xml:space="preserve"> und zum Beispiel die Registrierung für verschiedene Events</w:t>
-      </w:r>
-      <w:r>
-        <w:t xml:space="preserve"> erledigt. Die eigentliche Logik befindet sich dann in den hier initialisierten </w:t>
-      </w:r>
-      <w:r>
-        <w:t>K</w:t>
-      </w:r>
-      <w:r>
-        <w:t>lassen.</w:t>
+        <w:t>werden.</w:t>
+      </w:r>
+      <w:r>
+        <w:t xml:space="preserve"> Welche der vorgenommenen Einstellungen für die Darstellung des Commands genutzt werden hängt unter anderem von dem Menü ab in dem der Command </w:t>
+      </w:r>
+      <w:r>
+        <w:t>angezeigt wird.</w:t>
+      </w:r>
+    </w:p>
+    <w:p>
+      <w:r>
+        <w:t>Welcher Code ausgeführt wird</w:t>
+      </w:r>
+      <w:r>
+        <w:t xml:space="preserve"> </w:t>
+      </w:r>
+      <w:r>
+        <w:t>kann bei der Aktivierung der Extension gesetzt werden.</w:t>
+      </w:r>
+      <w:r>
+        <w:t xml:space="preserve"> Dabei </w:t>
+      </w:r>
+      <w:r>
+        <w:t>kann für jede (zuvor defin</w:t>
+      </w:r>
+      <w:r>
+        <w:t xml:space="preserve"> über die vscode.commands.registerCommand() oder die vscode.commands.registerTextEditorCommand() Funktion ein Callback angegeben, welches ausgeführt wird sobald der Command aufgerufen wird.</w:t>
+      </w:r>
+      <w:r>
+        <w:t xml:space="preserve"> Die register Funktionen retournieren ein Disposable Objekt welches beim ExtensionContext bekannt gegeben werden muss. Dieser kümmert sich dann um das Disposen der Commands wenn die Erweiterung deaktiviert werden sollte.</w:t>
+      </w:r>
+      <w:r>
+        <w:t xml:space="preserve"> </w:t>
+      </w:r>
+      <w:r>
+        <w:t>/*TODO</w:t>
+      </w:r>
+      <w:r>
+        <w:t xml:space="preserve"> evtl</w:t>
+      </w:r>
+      <w:r>
+        <w:t xml:space="preserve"> Ref Design Patterns</w:t>
+      </w:r>
+      <w:r>
+        <w:t xml:space="preserve"> GoF</w:t>
+      </w:r>
+      <w:r>
+        <w:t>*/</w:t>
+      </w:r>
+    </w:p>
+    <w:p>
+      <w:pPr>
+        <w:pStyle w:val="Gliederungsebene4"/>
+      </w:pPr>
+      <w:r>
+        <w:t>Persistente Speicherung (Data Storage, Settings</w:t>
+      </w:r>
+      <w:r>
+        <w:t>, Secrets</w:t>
+      </w:r>
+      <w:r>
+        <w:t>)</w:t>
       </w:r>
     </w:p>
     <w:p/>
     <w:p>
-      <w:r>
-        <w:t>Funktionalität</w:t>
-      </w:r>
-    </w:p>
-    <w:p>
-      <w:r>
-        <w:t>Ausführbarer Code (</w:t>
-      </w:r>
-      <w:proofErr w:type="spellStart"/>
-      <w:r>
-        <w:t>Commands</w:t>
-      </w:r>
-      <w:proofErr w:type="spellEnd"/>
-      <w:r>
-        <w:t>)</w:t>
+      <w:pPr>
+        <w:pStyle w:val="Gliederungsebene4"/>
+      </w:pPr>
+      <w:r>
+        <w:t>Code Completion</w:t>
       </w:r>
     </w:p>
     <w:p/>
     <w:p>
-      <w:r>
-        <w:t>Persistente Speicherung (Data Storage, Settings</w:t>
-      </w:r>
-      <w:r>
-        <w:t>, Secrets</w:t>
-      </w:r>
-      <w:r>
-        <w:t>)</w:t>
+      <w:pPr>
+        <w:pStyle w:val="Gliederungsebene4"/>
+      </w:pPr>
+      <w:r>
+        <w:t>Benutzerdefinierte Sprachen</w:t>
       </w:r>
     </w:p>
     <w:p/>
     <w:p>
-      <w:r>
-        <w:t xml:space="preserve">Code </w:t>
-      </w:r>
-      <w:proofErr w:type="spellStart"/>
-      <w:r>
-        <w:t>Completion</w:t>
-      </w:r>
-      <w:proofErr w:type="spellEnd"/>
+      <w:pPr>
+        <w:pStyle w:val="Gliederungsebene4"/>
+      </w:pPr>
+      <w:r>
+        <w:t>Nutzerinteraktion</w:t>
+      </w:r>
     </w:p>
     <w:p/>
     <w:p>
-      <w:r>
-        <w:t>Benutzerdefinierte Sprachen</w:t>
+      <w:pPr>
+        <w:pStyle w:val="Gliederungsebene4"/>
+      </w:pPr>
+      <w:r>
+        <w:t>Themes</w:t>
       </w:r>
     </w:p>
     <w:p/>
     <w:p>
-      <w:r>
-        <w:t>Nutzerinteraktion</w:t>
+      <w:pPr>
+        <w:pStyle w:val="Gliederungsebene4"/>
+      </w:pPr>
+      <w:r>
+        <w:t>Debugger</w:t>
       </w:r>
     </w:p>
     <w:p/>
     <w:p>
-      <w:proofErr w:type="spellStart"/>
-      <w:r>
-        <w:t>Themes</w:t>
-      </w:r>
-      <w:proofErr w:type="spellEnd"/>
-    </w:p>
-    <w:p/>
-    <w:p>
-      <w:r>
-        <w:t>Debugger</w:t>
-      </w:r>
-    </w:p>
-    <w:p/>
-    <w:p>
+      <w:pPr>
+        <w:pStyle w:val="Gliederungsebene4"/>
+      </w:pPr>
       <w:r>
         <w:t>Unit Tests für den Plugin Code</w:t>
       </w:r>
@@ -18896,13 +18546,8 @@
       <w:pPr>
         <w:pStyle w:val="Gliederungsebene2"/>
       </w:pPr>
-      <w:proofErr w:type="spellStart"/>
-      <w:r>
-        <w:t>IntelliJ</w:t>
-      </w:r>
-      <w:proofErr w:type="spellEnd"/>
-      <w:r>
-        <w:t xml:space="preserve"> IDEA</w:t>
+      <w:r>
+        <w:t>IntelliJ IDEA</w:t>
       </w:r>
     </w:p>
     <w:p>
@@ -18910,6 +18555,7 @@
         <w:pStyle w:val="Gliederungsebene3"/>
       </w:pPr>
       <w:r>
+        <w:lastRenderedPageBreak/>
         <w:t>Das Plugin Projekt</w:t>
       </w:r>
     </w:p>
@@ -18921,59 +18567,7 @@
         <w:t>Setup eines Plugin Projekts</w:t>
       </w:r>
     </w:p>
-    <w:p>
-      <w:r>
-        <w:t xml:space="preserve">Zum Aufsetzen eines neuen Projektes kann bei </w:t>
-      </w:r>
-      <w:proofErr w:type="gramStart"/>
-      <w:r>
-        <w:t>VS Code</w:t>
-      </w:r>
-      <w:proofErr w:type="gramEnd"/>
-      <w:r>
-        <w:t xml:space="preserve"> ein einfaches Generator Programm verwendet werden, welches die Ordnerstruktur den Angaben entsprechend aufbaut. Funktionieren tut dies über die beiden </w:t>
-      </w:r>
-      <w:proofErr w:type="spellStart"/>
-      <w:r>
-        <w:t>npm</w:t>
-      </w:r>
-      <w:proofErr w:type="spellEnd"/>
-      <w:r>
-        <w:t xml:space="preserve"> Packages „Yeoman“ und „VS Code Extension Generator“, welche mit dem Befehl „</w:t>
-      </w:r>
-      <w:proofErr w:type="spellStart"/>
-      <w:r>
-        <w:t>npm</w:t>
-      </w:r>
-      <w:proofErr w:type="spellEnd"/>
-      <w:r>
-        <w:t xml:space="preserve"> </w:t>
-      </w:r>
-      <w:proofErr w:type="spellStart"/>
-      <w:r>
-        <w:t>install</w:t>
-      </w:r>
-      <w:proofErr w:type="spellEnd"/>
-      <w:r>
-        <w:t xml:space="preserve"> -g </w:t>
-      </w:r>
-      <w:proofErr w:type="spellStart"/>
-      <w:r>
-        <w:t>yo</w:t>
-      </w:r>
-      <w:proofErr w:type="spellEnd"/>
-      <w:r>
-        <w:t xml:space="preserve"> generator-code“ installiert werden können. Der Generator wird dann mit „</w:t>
-      </w:r>
-      <w:proofErr w:type="spellStart"/>
-      <w:r>
-        <w:t>yo</w:t>
-      </w:r>
-      <w:proofErr w:type="spellEnd"/>
-      <w:r>
-        <w:t xml:space="preserve"> code“ gestartet. Daraufhin können verschiedene Templates für das Projekt gewählt werden und Angaben zum Projektnamen und ähnlichen Parametern getroffen werden.</w:t>
-      </w:r>
-    </w:p>
+    <w:p/>
     <w:p>
       <w:pPr>
         <w:pStyle w:val="Gliederungsebene4"/>
@@ -18996,14 +18590,8 @@
     <w:p/>
     <w:p>
       <w:r>
-        <w:lastRenderedPageBreak/>
-        <w:t xml:space="preserve">Event </w:t>
-      </w:r>
-      <w:proofErr w:type="spellStart"/>
-      <w:r>
-        <w:t>Listener</w:t>
-      </w:r>
-      <w:proofErr w:type="spellEnd"/>
+        <w:t>Event Listener</w:t>
+      </w:r>
     </w:p>
     <w:p/>
     <w:p>
@@ -19020,13 +18608,8 @@
     <w:p/>
     <w:p>
       <w:r>
-        <w:t xml:space="preserve">Code </w:t>
-      </w:r>
-      <w:proofErr w:type="spellStart"/>
-      <w:r>
-        <w:t>Completion</w:t>
-      </w:r>
-      <w:proofErr w:type="spellEnd"/>
+        <w:t>Code Completion</w:t>
+      </w:r>
     </w:p>
     <w:p/>
     <w:p>
@@ -19036,11 +18619,9 @@
     </w:p>
     <w:p/>
     <w:p>
-      <w:proofErr w:type="spellStart"/>
       <w:r>
         <w:t>Themes</w:t>
       </w:r>
-      <w:proofErr w:type="spellEnd"/>
     </w:p>
     <w:p/>
     <w:p>
@@ -19076,23 +18657,7 @@
       <w:bookmarkStart w:id="11" w:name="_Toc145439504"/>
       <w:r>
         <w:lastRenderedPageBreak/>
-        <w:t xml:space="preserve">Codebeispiel: </w:t>
-      </w:r>
-      <w:proofErr w:type="spellStart"/>
-      <w:r>
-        <w:t>Recent</w:t>
-      </w:r>
-      <w:proofErr w:type="spellEnd"/>
-      <w:r>
-        <w:t xml:space="preserve"> </w:t>
-      </w:r>
-      <w:proofErr w:type="spellStart"/>
-      <w:r>
-        <w:t>Changes</w:t>
-      </w:r>
-      <w:proofErr w:type="spellEnd"/>
-      <w:r>
-        <w:t xml:space="preserve"> Plugin</w:t>
+        <w:t>Codebeispiel: Recent Changes Plugin</w:t>
       </w:r>
       <w:bookmarkEnd w:id="11"/>
     </w:p>
@@ -19140,13 +18705,11 @@
         <w:pStyle w:val="Gliederungsebene1"/>
       </w:pPr>
       <w:bookmarkStart w:id="13" w:name="_Toc145439506"/>
-      <w:proofErr w:type="spellStart"/>
       <w:r>
         <w:lastRenderedPageBreak/>
         <w:t>Conclusion</w:t>
       </w:r>
       <w:bookmarkEnd w:id="13"/>
-      <w:proofErr w:type="spellEnd"/>
     </w:p>
     <w:p>
       <w:pPr>

--- a/Bachelorarbeit_Seiringer.docx
+++ b/Bachelorarbeit_Seiringer.docx
@@ -16103,7 +16103,7 @@
       <w:pPr>
         <w:pStyle w:val="berschriftVorspannLinks"/>
       </w:pPr>
-      <w:bookmarkStart w:id="0" w:name="_Toc145439493"/>
+      <w:bookmarkStart w:id="0" w:name="_Toc146048429"/>
       <w:r>
         <w:lastRenderedPageBreak/>
         <w:t>Kurzfassung</w:t>
@@ -16120,7 +16120,7 @@
       <w:pPr>
         <w:pStyle w:val="berschriftVorspannLinks"/>
       </w:pPr>
-      <w:bookmarkStart w:id="1" w:name="_Toc145439494"/>
+      <w:bookmarkStart w:id="1" w:name="_Toc146048430"/>
       <w:r>
         <w:lastRenderedPageBreak/>
         <w:t>Abstract</w:t>
@@ -16146,7 +16146,7 @@
       <w:pPr>
         <w:pStyle w:val="berschriftVorspannLinks"/>
       </w:pPr>
-      <w:bookmarkStart w:id="2" w:name="_Toc145439495"/>
+      <w:bookmarkStart w:id="2" w:name="_Toc146048431"/>
       <w:r>
         <w:lastRenderedPageBreak/>
         <w:t>Inhaltsverzeichnis</w:t>
@@ -16181,237 +16181,12 @@
         <w:fldChar w:fldCharType="begin"/>
       </w:r>
       <w:r>
-        <w:instrText xml:space="preserve"> TOC \o "1-3" \h \z \t "Gliederungsebene1,1,Gliederungsebene2,2,Gliederungsebene3,3,Gliederungsebene4,4,Überschrift_Vorspann,1,Überschrift_Vorspann_Links,1" </w:instrText>
+        <w:instrText xml:space="preserve"> TOC \h \z \t "Gliederungsebene1,1,Gliederungsebene2,2,Gliederungsebene3,3" </w:instrText>
       </w:r>
       <w:r>
         <w:fldChar w:fldCharType="separate"/>
       </w:r>
-      <w:hyperlink w:anchor="_Toc145439493" w:history="1">
-        <w:r>
-          <w:rPr>
-            <w:rStyle w:val="Hyperlink"/>
-            <w:noProof/>
-          </w:rPr>
-          <w:t>Kurzfassung</w:t>
-        </w:r>
-        <w:r>
-          <w:rPr>
-            <w:noProof/>
-            <w:webHidden/>
-          </w:rPr>
-          <w:tab/>
-        </w:r>
-        <w:r>
-          <w:rPr>
-            <w:noProof/>
-            <w:webHidden/>
-          </w:rPr>
-          <w:fldChar w:fldCharType="begin"/>
-        </w:r>
-        <w:r>
-          <w:rPr>
-            <w:noProof/>
-            <w:webHidden/>
-          </w:rPr>
-          <w:instrText xml:space="preserve"> PAGEREF _Toc145439493 \h </w:instrText>
-        </w:r>
-        <w:r>
-          <w:rPr>
-            <w:noProof/>
-            <w:webHidden/>
-          </w:rPr>
-        </w:r>
-        <w:r>
-          <w:rPr>
-            <w:noProof/>
-            <w:webHidden/>
-          </w:rPr>
-          <w:fldChar w:fldCharType="separate"/>
-        </w:r>
-        <w:r>
-          <w:rPr>
-            <w:noProof/>
-            <w:webHidden/>
-          </w:rPr>
-          <w:t>3</w:t>
-        </w:r>
-        <w:r>
-          <w:rPr>
-            <w:noProof/>
-            <w:webHidden/>
-          </w:rPr>
-          <w:fldChar w:fldCharType="end"/>
-        </w:r>
-      </w:hyperlink>
-    </w:p>
-    <w:p>
-      <w:pPr>
-        <w:pStyle w:val="Verzeichnis1"/>
-        <w:tabs>
-          <w:tab w:val="right" w:leader="dot" w:pos="9062"/>
-        </w:tabs>
-        <w:rPr>
-          <w:rFonts w:asciiTheme="minorHAnsi" w:eastAsiaTheme="minorEastAsia" w:hAnsiTheme="minorHAnsi" w:cstheme="minorBidi"/>
-          <w:b w:val="0"/>
-          <w:noProof/>
-          <w:kern w:val="2"/>
-          <w:sz w:val="22"/>
-          <w:szCs w:val="22"/>
-          <w:lang w:val="de-AT" w:eastAsia="de-AT"/>
-          <w14:ligatures w14:val="standardContextual"/>
-        </w:rPr>
-      </w:pPr>
-      <w:hyperlink w:anchor="_Toc145439494" w:history="1">
-        <w:r>
-          <w:rPr>
-            <w:rStyle w:val="Hyperlink"/>
-            <w:noProof/>
-          </w:rPr>
-          <w:t>Abstract</w:t>
-        </w:r>
-        <w:r>
-          <w:rPr>
-            <w:noProof/>
-            <w:webHidden/>
-          </w:rPr>
-          <w:tab/>
-        </w:r>
-        <w:r>
-          <w:rPr>
-            <w:noProof/>
-            <w:webHidden/>
-          </w:rPr>
-          <w:fldChar w:fldCharType="begin"/>
-        </w:r>
-        <w:r>
-          <w:rPr>
-            <w:noProof/>
-            <w:webHidden/>
-          </w:rPr>
-          <w:instrText xml:space="preserve"> PAGEREF _Toc145439494 \h </w:instrText>
-        </w:r>
-        <w:r>
-          <w:rPr>
-            <w:noProof/>
-            <w:webHidden/>
-          </w:rPr>
-        </w:r>
-        <w:r>
-          <w:rPr>
-            <w:noProof/>
-            <w:webHidden/>
-          </w:rPr>
-          <w:fldChar w:fldCharType="separate"/>
-        </w:r>
-        <w:r>
-          <w:rPr>
-            <w:noProof/>
-            <w:webHidden/>
-          </w:rPr>
-          <w:t>4</w:t>
-        </w:r>
-        <w:r>
-          <w:rPr>
-            <w:noProof/>
-            <w:webHidden/>
-          </w:rPr>
-          <w:fldChar w:fldCharType="end"/>
-        </w:r>
-      </w:hyperlink>
-    </w:p>
-    <w:p>
-      <w:pPr>
-        <w:pStyle w:val="Verzeichnis1"/>
-        <w:tabs>
-          <w:tab w:val="right" w:leader="dot" w:pos="9062"/>
-        </w:tabs>
-        <w:rPr>
-          <w:rFonts w:asciiTheme="minorHAnsi" w:eastAsiaTheme="minorEastAsia" w:hAnsiTheme="minorHAnsi" w:cstheme="minorBidi"/>
-          <w:b w:val="0"/>
-          <w:noProof/>
-          <w:kern w:val="2"/>
-          <w:sz w:val="22"/>
-          <w:szCs w:val="22"/>
-          <w:lang w:val="de-AT" w:eastAsia="de-AT"/>
-          <w14:ligatures w14:val="standardContextual"/>
-        </w:rPr>
-      </w:pPr>
-      <w:hyperlink w:anchor="_Toc145439495" w:history="1">
-        <w:r>
-          <w:rPr>
-            <w:rStyle w:val="Hyperlink"/>
-            <w:noProof/>
-          </w:rPr>
-          <w:t>Inhaltsverzeichnis</w:t>
-        </w:r>
-        <w:r>
-          <w:rPr>
-            <w:noProof/>
-            <w:webHidden/>
-          </w:rPr>
-          <w:tab/>
-        </w:r>
-        <w:r>
-          <w:rPr>
-            <w:noProof/>
-            <w:webHidden/>
-          </w:rPr>
-          <w:fldChar w:fldCharType="begin"/>
-        </w:r>
-        <w:r>
-          <w:rPr>
-            <w:noProof/>
-            <w:webHidden/>
-          </w:rPr>
-          <w:instrText xml:space="preserve"> PAGEREF _Toc145439495 \h </w:instrText>
-        </w:r>
-        <w:r>
-          <w:rPr>
-            <w:noProof/>
-            <w:webHidden/>
-          </w:rPr>
-        </w:r>
-        <w:r>
-          <w:rPr>
-            <w:noProof/>
-            <w:webHidden/>
-          </w:rPr>
-          <w:fldChar w:fldCharType="separate"/>
-        </w:r>
-        <w:r>
-          <w:rPr>
-            <w:noProof/>
-            <w:webHidden/>
-          </w:rPr>
-          <w:t>5</w:t>
-        </w:r>
-        <w:r>
-          <w:rPr>
-            <w:noProof/>
-            <w:webHidden/>
-          </w:rPr>
-          <w:fldChar w:fldCharType="end"/>
-        </w:r>
-      </w:hyperlink>
-    </w:p>
-    <w:p>
-      <w:pPr>
-        <w:pStyle w:val="Verzeichnis1"/>
-        <w:tabs>
-          <w:tab w:val="right" w:leader="dot" w:pos="9062"/>
-        </w:tabs>
-        <w:rPr>
-          <w:rFonts w:asciiTheme="minorHAnsi" w:eastAsiaTheme="minorEastAsia" w:hAnsiTheme="minorHAnsi" w:cstheme="minorBidi"/>
-          <w:b w:val="0"/>
-          <w:noProof/>
-          <w:kern w:val="2"/>
-          <w:sz w:val="22"/>
-          <w:szCs w:val="22"/>
-          <w:lang w:val="de-AT" w:eastAsia="de-AT"/>
-          <w14:ligatures w14:val="standardContextual"/>
-        </w:rPr>
-      </w:pPr>
-      <w:hyperlink w:anchor="_Toc145439496" w:history="1">
+      <w:hyperlink w:anchor="_Toc146220098" w:history="1">
         <w:r>
           <w:rPr>
             <w:rStyle w:val="Hyperlink"/>
@@ -16458,7 +16233,7 @@
             <w:noProof/>
             <w:webHidden/>
           </w:rPr>
-          <w:instrText xml:space="preserve"> PAGEREF _Toc145439496 \h </w:instrText>
+          <w:instrText xml:space="preserve"> PAGEREF _Toc146220098 \h </w:instrText>
         </w:r>
         <w:r>
           <w:rPr>
@@ -16505,7 +16280,7 @@
           <w14:ligatures w14:val="standardContextual"/>
         </w:rPr>
       </w:pPr>
-      <w:hyperlink w:anchor="_Toc145439497" w:history="1">
+      <w:hyperlink w:anchor="_Toc146220099" w:history="1">
         <w:r>
           <w:rPr>
             <w:rStyle w:val="Hyperlink"/>
@@ -16550,7 +16325,7 @@
             <w:noProof/>
             <w:webHidden/>
           </w:rPr>
-          <w:instrText xml:space="preserve"> PAGEREF _Toc145439497 \h </w:instrText>
+          <w:instrText xml:space="preserve"> PAGEREF _Toc146220099 \h </w:instrText>
         </w:r>
         <w:r>
           <w:rPr>
@@ -16597,7 +16372,7 @@
           <w14:ligatures w14:val="standardContextual"/>
         </w:rPr>
       </w:pPr>
-      <w:hyperlink w:anchor="_Toc145439498" w:history="1">
+      <w:hyperlink w:anchor="_Toc146220100" w:history="1">
         <w:r>
           <w:rPr>
             <w:rStyle w:val="Hyperlink"/>
@@ -16642,7 +16417,7 @@
             <w:noProof/>
             <w:webHidden/>
           </w:rPr>
-          <w:instrText xml:space="preserve"> PAGEREF _Toc145439498 \h </w:instrText>
+          <w:instrText xml:space="preserve"> PAGEREF _Toc146220100 \h </w:instrText>
         </w:r>
         <w:r>
           <w:rPr>
@@ -16689,7 +16464,7 @@
           <w14:ligatures w14:val="standardContextual"/>
         </w:rPr>
       </w:pPr>
-      <w:hyperlink w:anchor="_Toc145439499" w:history="1">
+      <w:hyperlink w:anchor="_Toc146220101" w:history="1">
         <w:r>
           <w:rPr>
             <w:rStyle w:val="Hyperlink"/>
@@ -16734,7 +16509,7 @@
             <w:noProof/>
             <w:webHidden/>
           </w:rPr>
-          <w:instrText xml:space="preserve"> PAGEREF _Toc145439499 \h </w:instrText>
+          <w:instrText xml:space="preserve"> PAGEREF _Toc146220101 \h </w:instrText>
         </w:r>
         <w:r>
           <w:rPr>
@@ -16782,7 +16557,7 @@
           <w14:ligatures w14:val="standardContextual"/>
         </w:rPr>
       </w:pPr>
-      <w:hyperlink w:anchor="_Toc145439500" w:history="1">
+      <w:hyperlink w:anchor="_Toc146220102" w:history="1">
         <w:r>
           <w:rPr>
             <w:rStyle w:val="Hyperlink"/>
@@ -16829,7 +16604,7 @@
             <w:noProof/>
             <w:webHidden/>
           </w:rPr>
-          <w:instrText xml:space="preserve"> PAGEREF _Toc145439500 \h </w:instrText>
+          <w:instrText xml:space="preserve"> PAGEREF _Toc146220102 \h </w:instrText>
         </w:r>
         <w:r>
           <w:rPr>
@@ -16876,7 +16651,7 @@
           <w14:ligatures w14:val="standardContextual"/>
         </w:rPr>
       </w:pPr>
-      <w:hyperlink w:anchor="_Toc145439501" w:history="1">
+      <w:hyperlink w:anchor="_Toc146220103" w:history="1">
         <w:r>
           <w:rPr>
             <w:rStyle w:val="Hyperlink"/>
@@ -16921,7 +16696,7 @@
             <w:noProof/>
             <w:webHidden/>
           </w:rPr>
-          <w:instrText xml:space="preserve"> PAGEREF _Toc145439501 \h </w:instrText>
+          <w:instrText xml:space="preserve"> PAGEREF _Toc146220103 \h </w:instrText>
         </w:r>
         <w:r>
           <w:rPr>
@@ -16968,7 +16743,7 @@
           <w14:ligatures w14:val="standardContextual"/>
         </w:rPr>
       </w:pPr>
-      <w:hyperlink w:anchor="_Toc145439502" w:history="1">
+      <w:hyperlink w:anchor="_Toc146220104" w:history="1">
         <w:r>
           <w:rPr>
             <w:rStyle w:val="Hyperlink"/>
@@ -17013,7 +16788,7 @@
             <w:noProof/>
             <w:webHidden/>
           </w:rPr>
-          <w:instrText xml:space="preserve"> PAGEREF _Toc145439502 \h </w:instrText>
+          <w:instrText xml:space="preserve"> PAGEREF _Toc146220104 \h </w:instrText>
         </w:r>
         <w:r>
           <w:rPr>
@@ -17061,7 +16836,7 @@
           <w14:ligatures w14:val="standardContextual"/>
         </w:rPr>
       </w:pPr>
-      <w:hyperlink w:anchor="_Toc145439503" w:history="1">
+      <w:hyperlink w:anchor="_Toc146220105" w:history="1">
         <w:r>
           <w:rPr>
             <w:rStyle w:val="Hyperlink"/>
@@ -17108,7 +16883,7 @@
             <w:noProof/>
             <w:webHidden/>
           </w:rPr>
-          <w:instrText xml:space="preserve"> PAGEREF _Toc145439503 \h </w:instrText>
+          <w:instrText xml:space="preserve"> PAGEREF _Toc146220105 \h </w:instrText>
         </w:r>
         <w:r>
           <w:rPr>
@@ -17141,36 +16916,33 @@
     </w:p>
     <w:p>
       <w:pPr>
-        <w:pStyle w:val="Verzeichnis1"/>
+        <w:pStyle w:val="Verzeichnis2"/>
         <w:tabs>
+          <w:tab w:val="left" w:pos="1134"/>
           <w:tab w:val="right" w:leader="dot" w:pos="9062"/>
         </w:tabs>
         <w:rPr>
           <w:rFonts w:asciiTheme="minorHAnsi" w:eastAsiaTheme="minorEastAsia" w:hAnsiTheme="minorHAnsi" w:cstheme="minorBidi"/>
-          <w:b w:val="0"/>
           <w:noProof/>
           <w:kern w:val="2"/>
-          <w:sz w:val="22"/>
           <w:szCs w:val="22"/>
           <w:lang w:val="de-AT" w:eastAsia="de-AT"/>
           <w14:ligatures w14:val="standardContextual"/>
         </w:rPr>
       </w:pPr>
-      <w:hyperlink w:anchor="_Toc145439504" w:history="1">
+      <w:hyperlink w:anchor="_Toc146220106" w:history="1">
         <w:r>
           <w:rPr>
             <w:rStyle w:val="Hyperlink"/>
             <w:noProof/>
           </w:rPr>
-          <w:t>4</w:t>
+          <w:t>3.1</w:t>
         </w:r>
         <w:r>
           <w:rPr>
             <w:rFonts w:asciiTheme="minorHAnsi" w:eastAsiaTheme="minorEastAsia" w:hAnsiTheme="minorHAnsi" w:cstheme="minorBidi"/>
-            <w:b w:val="0"/>
             <w:noProof/>
             <w:kern w:val="2"/>
-            <w:sz w:val="22"/>
             <w:szCs w:val="22"/>
             <w:lang w:val="de-AT" w:eastAsia="de-AT"/>
             <w14:ligatures w14:val="standardContextual"/>
@@ -17182,7 +16954,21 @@
             <w:rStyle w:val="Hyperlink"/>
             <w:noProof/>
           </w:rPr>
-          <w:t>Codebeispiel: Recent Changes Plugin</w:t>
+          <w:t xml:space="preserve">Visual Studio </w:t>
+        </w:r>
+        <w:r>
+          <w:rPr>
+            <w:rStyle w:val="Hyperlink"/>
+            <w:noProof/>
+          </w:rPr>
+          <w:t>C</w:t>
+        </w:r>
+        <w:r>
+          <w:rPr>
+            <w:rStyle w:val="Hyperlink"/>
+            <w:noProof/>
+          </w:rPr>
+          <w:t>ode</w:t>
         </w:r>
         <w:r>
           <w:rPr>
@@ -17203,7 +16989,195 @@
             <w:noProof/>
             <w:webHidden/>
           </w:rPr>
-          <w:instrText xml:space="preserve"> PAGEREF _Toc145439504 \h </w:instrText>
+          <w:instrText xml:space="preserve"> PAGEREF _Toc146220106 \h </w:instrText>
+        </w:r>
+        <w:r>
+          <w:rPr>
+            <w:noProof/>
+            <w:webHidden/>
+          </w:rPr>
+        </w:r>
+        <w:r>
+          <w:rPr>
+            <w:noProof/>
+            <w:webHidden/>
+          </w:rPr>
+          <w:fldChar w:fldCharType="separate"/>
+        </w:r>
+        <w:r>
+          <w:rPr>
+            <w:noProof/>
+            <w:webHidden/>
+          </w:rPr>
+          <w:t>11</w:t>
+        </w:r>
+        <w:r>
+          <w:rPr>
+            <w:noProof/>
+            <w:webHidden/>
+          </w:rPr>
+          <w:fldChar w:fldCharType="end"/>
+        </w:r>
+      </w:hyperlink>
+    </w:p>
+    <w:p>
+      <w:pPr>
+        <w:pStyle w:val="Verzeichnis3"/>
+        <w:tabs>
+          <w:tab w:val="left" w:pos="1814"/>
+          <w:tab w:val="right" w:leader="dot" w:pos="9062"/>
+        </w:tabs>
+        <w:rPr>
+          <w:rFonts w:asciiTheme="minorHAnsi" w:eastAsiaTheme="minorEastAsia" w:hAnsiTheme="minorHAnsi" w:cstheme="minorBidi"/>
+          <w:noProof/>
+          <w:kern w:val="2"/>
+          <w:sz w:val="22"/>
+          <w:szCs w:val="22"/>
+          <w:lang w:val="de-AT" w:eastAsia="de-AT"/>
+          <w14:ligatures w14:val="standardContextual"/>
+        </w:rPr>
+      </w:pPr>
+      <w:hyperlink w:anchor="_Toc146220107" w:history="1">
+        <w:r>
+          <w:rPr>
+            <w:rStyle w:val="Hyperlink"/>
+            <w:noProof/>
+          </w:rPr>
+          <w:t>3.1.1</w:t>
+        </w:r>
+        <w:r>
+          <w:rPr>
+            <w:rFonts w:asciiTheme="minorHAnsi" w:eastAsiaTheme="minorEastAsia" w:hAnsiTheme="minorHAnsi" w:cstheme="minorBidi"/>
+            <w:noProof/>
+            <w:kern w:val="2"/>
+            <w:sz w:val="22"/>
+            <w:szCs w:val="22"/>
+            <w:lang w:val="de-AT" w:eastAsia="de-AT"/>
+            <w14:ligatures w14:val="standardContextual"/>
+          </w:rPr>
+          <w:tab/>
+        </w:r>
+        <w:r>
+          <w:rPr>
+            <w:rStyle w:val="Hyperlink"/>
+            <w:noProof/>
+          </w:rPr>
+          <w:t>Das Plugin Projekt</w:t>
+        </w:r>
+        <w:r>
+          <w:rPr>
+            <w:noProof/>
+            <w:webHidden/>
+          </w:rPr>
+          <w:tab/>
+        </w:r>
+        <w:r>
+          <w:rPr>
+            <w:noProof/>
+            <w:webHidden/>
+          </w:rPr>
+          <w:fldChar w:fldCharType="begin"/>
+        </w:r>
+        <w:r>
+          <w:rPr>
+            <w:noProof/>
+            <w:webHidden/>
+          </w:rPr>
+          <w:instrText xml:space="preserve"> PAGEREF _Toc146220107 \h </w:instrText>
+        </w:r>
+        <w:r>
+          <w:rPr>
+            <w:noProof/>
+            <w:webHidden/>
+          </w:rPr>
+        </w:r>
+        <w:r>
+          <w:rPr>
+            <w:noProof/>
+            <w:webHidden/>
+          </w:rPr>
+          <w:fldChar w:fldCharType="separate"/>
+        </w:r>
+        <w:r>
+          <w:rPr>
+            <w:noProof/>
+            <w:webHidden/>
+          </w:rPr>
+          <w:t>11</w:t>
+        </w:r>
+        <w:r>
+          <w:rPr>
+            <w:noProof/>
+            <w:webHidden/>
+          </w:rPr>
+          <w:fldChar w:fldCharType="end"/>
+        </w:r>
+      </w:hyperlink>
+    </w:p>
+    <w:p>
+      <w:pPr>
+        <w:pStyle w:val="Verzeichnis3"/>
+        <w:tabs>
+          <w:tab w:val="left" w:pos="1814"/>
+          <w:tab w:val="right" w:leader="dot" w:pos="9062"/>
+        </w:tabs>
+        <w:rPr>
+          <w:rFonts w:asciiTheme="minorHAnsi" w:eastAsiaTheme="minorEastAsia" w:hAnsiTheme="minorHAnsi" w:cstheme="minorBidi"/>
+          <w:noProof/>
+          <w:kern w:val="2"/>
+          <w:sz w:val="22"/>
+          <w:szCs w:val="22"/>
+          <w:lang w:val="de-AT" w:eastAsia="de-AT"/>
+          <w14:ligatures w14:val="standardContextual"/>
+        </w:rPr>
+      </w:pPr>
+      <w:hyperlink w:anchor="_Toc146220108" w:history="1">
+        <w:r>
+          <w:rPr>
+            <w:rStyle w:val="Hyperlink"/>
+            <w:noProof/>
+          </w:rPr>
+          <w:t>3.1.2</w:t>
+        </w:r>
+        <w:r>
+          <w:rPr>
+            <w:rFonts w:asciiTheme="minorHAnsi" w:eastAsiaTheme="minorEastAsia" w:hAnsiTheme="minorHAnsi" w:cstheme="minorBidi"/>
+            <w:noProof/>
+            <w:kern w:val="2"/>
+            <w:sz w:val="22"/>
+            <w:szCs w:val="22"/>
+            <w:lang w:val="de-AT" w:eastAsia="de-AT"/>
+            <w14:ligatures w14:val="standardContextual"/>
+          </w:rPr>
+          <w:tab/>
+        </w:r>
+        <w:r>
+          <w:rPr>
+            <w:rStyle w:val="Hyperlink"/>
+            <w:noProof/>
+          </w:rPr>
+          <w:t>Funktionalität</w:t>
+        </w:r>
+        <w:r>
+          <w:rPr>
+            <w:noProof/>
+            <w:webHidden/>
+          </w:rPr>
+          <w:tab/>
+        </w:r>
+        <w:r>
+          <w:rPr>
+            <w:noProof/>
+            <w:webHidden/>
+          </w:rPr>
+          <w:fldChar w:fldCharType="begin"/>
+        </w:r>
+        <w:r>
+          <w:rPr>
+            <w:noProof/>
+            <w:webHidden/>
+          </w:rPr>
+          <w:instrText xml:space="preserve"> PAGEREF _Toc146220108 \h </w:instrText>
         </w:r>
         <w:r>
           <w:rPr>
@@ -17236,36 +17210,33 @@
     </w:p>
     <w:p>
       <w:pPr>
-        <w:pStyle w:val="Verzeichnis1"/>
+        <w:pStyle w:val="Verzeichnis2"/>
         <w:tabs>
+          <w:tab w:val="left" w:pos="1134"/>
           <w:tab w:val="right" w:leader="dot" w:pos="9062"/>
         </w:tabs>
         <w:rPr>
           <w:rFonts w:asciiTheme="minorHAnsi" w:eastAsiaTheme="minorEastAsia" w:hAnsiTheme="minorHAnsi" w:cstheme="minorBidi"/>
-          <w:b w:val="0"/>
           <w:noProof/>
           <w:kern w:val="2"/>
-          <w:sz w:val="22"/>
           <w:szCs w:val="22"/>
           <w:lang w:val="de-AT" w:eastAsia="de-AT"/>
           <w14:ligatures w14:val="standardContextual"/>
         </w:rPr>
       </w:pPr>
-      <w:hyperlink w:anchor="_Toc145439505" w:history="1">
+      <w:hyperlink w:anchor="_Toc146220109" w:history="1">
         <w:r>
           <w:rPr>
             <w:rStyle w:val="Hyperlink"/>
             <w:noProof/>
           </w:rPr>
-          <w:t>5</w:t>
+          <w:t>3.2</w:t>
         </w:r>
         <w:r>
           <w:rPr>
             <w:rFonts w:asciiTheme="minorHAnsi" w:eastAsiaTheme="minorEastAsia" w:hAnsiTheme="minorHAnsi" w:cstheme="minorBidi"/>
-            <w:b w:val="0"/>
             <w:noProof/>
             <w:kern w:val="2"/>
-            <w:sz w:val="22"/>
             <w:szCs w:val="22"/>
             <w:lang w:val="de-AT" w:eastAsia="de-AT"/>
             <w14:ligatures w14:val="standardContextual"/>
@@ -17277,7 +17248,7 @@
             <w:rStyle w:val="Hyperlink"/>
             <w:noProof/>
           </w:rPr>
-          <w:t>Vergleich der Code-Metriken</w:t>
+          <w:t>IntelliJ IDEA</w:t>
         </w:r>
         <w:r>
           <w:rPr>
@@ -17298,7 +17269,289 @@
             <w:noProof/>
             <w:webHidden/>
           </w:rPr>
-          <w:instrText xml:space="preserve"> PAGEREF _Toc145439505 \h </w:instrText>
+          <w:instrText xml:space="preserve"> PAGEREF _Toc146220109 \h </w:instrText>
+        </w:r>
+        <w:r>
+          <w:rPr>
+            <w:noProof/>
+            <w:webHidden/>
+          </w:rPr>
+        </w:r>
+        <w:r>
+          <w:rPr>
+            <w:noProof/>
+            <w:webHidden/>
+          </w:rPr>
+          <w:fldChar w:fldCharType="separate"/>
+        </w:r>
+        <w:r>
+          <w:rPr>
+            <w:noProof/>
+            <w:webHidden/>
+          </w:rPr>
+          <w:t>12</w:t>
+        </w:r>
+        <w:r>
+          <w:rPr>
+            <w:noProof/>
+            <w:webHidden/>
+          </w:rPr>
+          <w:fldChar w:fldCharType="end"/>
+        </w:r>
+      </w:hyperlink>
+    </w:p>
+    <w:p>
+      <w:pPr>
+        <w:pStyle w:val="Verzeichnis3"/>
+        <w:tabs>
+          <w:tab w:val="left" w:pos="1814"/>
+          <w:tab w:val="right" w:leader="dot" w:pos="9062"/>
+        </w:tabs>
+        <w:rPr>
+          <w:rFonts w:asciiTheme="minorHAnsi" w:eastAsiaTheme="minorEastAsia" w:hAnsiTheme="minorHAnsi" w:cstheme="minorBidi"/>
+          <w:noProof/>
+          <w:kern w:val="2"/>
+          <w:sz w:val="22"/>
+          <w:szCs w:val="22"/>
+          <w:lang w:val="de-AT" w:eastAsia="de-AT"/>
+          <w14:ligatures w14:val="standardContextual"/>
+        </w:rPr>
+      </w:pPr>
+      <w:hyperlink w:anchor="_Toc146220110" w:history="1">
+        <w:r>
+          <w:rPr>
+            <w:rStyle w:val="Hyperlink"/>
+            <w:noProof/>
+          </w:rPr>
+          <w:t>3.2.1</w:t>
+        </w:r>
+        <w:r>
+          <w:rPr>
+            <w:rFonts w:asciiTheme="minorHAnsi" w:eastAsiaTheme="minorEastAsia" w:hAnsiTheme="minorHAnsi" w:cstheme="minorBidi"/>
+            <w:noProof/>
+            <w:kern w:val="2"/>
+            <w:sz w:val="22"/>
+            <w:szCs w:val="22"/>
+            <w:lang w:val="de-AT" w:eastAsia="de-AT"/>
+            <w14:ligatures w14:val="standardContextual"/>
+          </w:rPr>
+          <w:tab/>
+        </w:r>
+        <w:r>
+          <w:rPr>
+            <w:rStyle w:val="Hyperlink"/>
+            <w:noProof/>
+          </w:rPr>
+          <w:t>Das Plugin Projekt</w:t>
+        </w:r>
+        <w:r>
+          <w:rPr>
+            <w:noProof/>
+            <w:webHidden/>
+          </w:rPr>
+          <w:tab/>
+        </w:r>
+        <w:r>
+          <w:rPr>
+            <w:noProof/>
+            <w:webHidden/>
+          </w:rPr>
+          <w:fldChar w:fldCharType="begin"/>
+        </w:r>
+        <w:r>
+          <w:rPr>
+            <w:noProof/>
+            <w:webHidden/>
+          </w:rPr>
+          <w:instrText xml:space="preserve"> PAGEREF _Toc146220110 \h </w:instrText>
+        </w:r>
+        <w:r>
+          <w:rPr>
+            <w:noProof/>
+            <w:webHidden/>
+          </w:rPr>
+        </w:r>
+        <w:r>
+          <w:rPr>
+            <w:noProof/>
+            <w:webHidden/>
+          </w:rPr>
+          <w:fldChar w:fldCharType="separate"/>
+        </w:r>
+        <w:r>
+          <w:rPr>
+            <w:noProof/>
+            <w:webHidden/>
+          </w:rPr>
+          <w:t>13</w:t>
+        </w:r>
+        <w:r>
+          <w:rPr>
+            <w:noProof/>
+            <w:webHidden/>
+          </w:rPr>
+          <w:fldChar w:fldCharType="end"/>
+        </w:r>
+      </w:hyperlink>
+    </w:p>
+    <w:p>
+      <w:pPr>
+        <w:pStyle w:val="Verzeichnis3"/>
+        <w:tabs>
+          <w:tab w:val="left" w:pos="1814"/>
+          <w:tab w:val="right" w:leader="dot" w:pos="9062"/>
+        </w:tabs>
+        <w:rPr>
+          <w:rFonts w:asciiTheme="minorHAnsi" w:eastAsiaTheme="minorEastAsia" w:hAnsiTheme="minorHAnsi" w:cstheme="minorBidi"/>
+          <w:noProof/>
+          <w:kern w:val="2"/>
+          <w:sz w:val="22"/>
+          <w:szCs w:val="22"/>
+          <w:lang w:val="de-AT" w:eastAsia="de-AT"/>
+          <w14:ligatures w14:val="standardContextual"/>
+        </w:rPr>
+      </w:pPr>
+      <w:hyperlink w:anchor="_Toc146220111" w:history="1">
+        <w:r>
+          <w:rPr>
+            <w:rStyle w:val="Hyperlink"/>
+            <w:noProof/>
+          </w:rPr>
+          <w:t>3.2.2</w:t>
+        </w:r>
+        <w:r>
+          <w:rPr>
+            <w:rFonts w:asciiTheme="minorHAnsi" w:eastAsiaTheme="minorEastAsia" w:hAnsiTheme="minorHAnsi" w:cstheme="minorBidi"/>
+            <w:noProof/>
+            <w:kern w:val="2"/>
+            <w:sz w:val="22"/>
+            <w:szCs w:val="22"/>
+            <w:lang w:val="de-AT" w:eastAsia="de-AT"/>
+            <w14:ligatures w14:val="standardContextual"/>
+          </w:rPr>
+          <w:tab/>
+        </w:r>
+        <w:r>
+          <w:rPr>
+            <w:rStyle w:val="Hyperlink"/>
+            <w:noProof/>
+          </w:rPr>
+          <w:t>Funktionalität</w:t>
+        </w:r>
+        <w:r>
+          <w:rPr>
+            <w:noProof/>
+            <w:webHidden/>
+          </w:rPr>
+          <w:tab/>
+        </w:r>
+        <w:r>
+          <w:rPr>
+            <w:noProof/>
+            <w:webHidden/>
+          </w:rPr>
+          <w:fldChar w:fldCharType="begin"/>
+        </w:r>
+        <w:r>
+          <w:rPr>
+            <w:noProof/>
+            <w:webHidden/>
+          </w:rPr>
+          <w:instrText xml:space="preserve"> PAGEREF _Toc146220111 \h </w:instrText>
+        </w:r>
+        <w:r>
+          <w:rPr>
+            <w:noProof/>
+            <w:webHidden/>
+          </w:rPr>
+        </w:r>
+        <w:r>
+          <w:rPr>
+            <w:noProof/>
+            <w:webHidden/>
+          </w:rPr>
+          <w:fldChar w:fldCharType="separate"/>
+        </w:r>
+        <w:r>
+          <w:rPr>
+            <w:noProof/>
+            <w:webHidden/>
+          </w:rPr>
+          <w:t>13</w:t>
+        </w:r>
+        <w:r>
+          <w:rPr>
+            <w:noProof/>
+            <w:webHidden/>
+          </w:rPr>
+          <w:fldChar w:fldCharType="end"/>
+        </w:r>
+      </w:hyperlink>
+    </w:p>
+    <w:p>
+      <w:pPr>
+        <w:pStyle w:val="Verzeichnis3"/>
+        <w:tabs>
+          <w:tab w:val="left" w:pos="1814"/>
+          <w:tab w:val="right" w:leader="dot" w:pos="9062"/>
+        </w:tabs>
+        <w:rPr>
+          <w:rFonts w:asciiTheme="minorHAnsi" w:eastAsiaTheme="minorEastAsia" w:hAnsiTheme="minorHAnsi" w:cstheme="minorBidi"/>
+          <w:noProof/>
+          <w:kern w:val="2"/>
+          <w:sz w:val="22"/>
+          <w:szCs w:val="22"/>
+          <w:lang w:val="de-AT" w:eastAsia="de-AT"/>
+          <w14:ligatures w14:val="standardContextual"/>
+        </w:rPr>
+      </w:pPr>
+      <w:hyperlink w:anchor="_Toc146220112" w:history="1">
+        <w:r>
+          <w:rPr>
+            <w:rStyle w:val="Hyperlink"/>
+            <w:noProof/>
+          </w:rPr>
+          <w:t>3.2.3</w:t>
+        </w:r>
+        <w:r>
+          <w:rPr>
+            <w:rFonts w:asciiTheme="minorHAnsi" w:eastAsiaTheme="minorEastAsia" w:hAnsiTheme="minorHAnsi" w:cstheme="minorBidi"/>
+            <w:noProof/>
+            <w:kern w:val="2"/>
+            <w:sz w:val="22"/>
+            <w:szCs w:val="22"/>
+            <w:lang w:val="de-AT" w:eastAsia="de-AT"/>
+            <w14:ligatures w14:val="standardContextual"/>
+          </w:rPr>
+          <w:tab/>
+        </w:r>
+        <w:r>
+          <w:rPr>
+            <w:rStyle w:val="Hyperlink"/>
+            <w:noProof/>
+          </w:rPr>
+          <w:t>IntelliJ IDEA Flora Plugin</w:t>
+        </w:r>
+        <w:r>
+          <w:rPr>
+            <w:noProof/>
+            <w:webHidden/>
+          </w:rPr>
+          <w:tab/>
+        </w:r>
+        <w:r>
+          <w:rPr>
+            <w:noProof/>
+            <w:webHidden/>
+          </w:rPr>
+          <w:fldChar w:fldCharType="begin"/>
+        </w:r>
+        <w:r>
+          <w:rPr>
+            <w:noProof/>
+            <w:webHidden/>
+          </w:rPr>
+          <w:instrText xml:space="preserve"> PAGEREF _Toc146220112 \h </w:instrText>
         </w:r>
         <w:r>
           <w:rPr>
@@ -17346,7 +17599,197 @@
           <w14:ligatures w14:val="standardContextual"/>
         </w:rPr>
       </w:pPr>
-      <w:hyperlink w:anchor="_Toc145439506" w:history="1">
+      <w:hyperlink w:anchor="_Toc146220113" w:history="1">
+        <w:r>
+          <w:rPr>
+            <w:rStyle w:val="Hyperlink"/>
+            <w:noProof/>
+          </w:rPr>
+          <w:t>4</w:t>
+        </w:r>
+        <w:r>
+          <w:rPr>
+            <w:rFonts w:asciiTheme="minorHAnsi" w:eastAsiaTheme="minorEastAsia" w:hAnsiTheme="minorHAnsi" w:cstheme="minorBidi"/>
+            <w:b w:val="0"/>
+            <w:noProof/>
+            <w:kern w:val="2"/>
+            <w:sz w:val="22"/>
+            <w:szCs w:val="22"/>
+            <w:lang w:val="de-AT" w:eastAsia="de-AT"/>
+            <w14:ligatures w14:val="standardContextual"/>
+          </w:rPr>
+          <w:tab/>
+        </w:r>
+        <w:r>
+          <w:rPr>
+            <w:rStyle w:val="Hyperlink"/>
+            <w:noProof/>
+          </w:rPr>
+          <w:t>Codebeispiel: Recent Changes Plugin</w:t>
+        </w:r>
+        <w:r>
+          <w:rPr>
+            <w:noProof/>
+            <w:webHidden/>
+          </w:rPr>
+          <w:tab/>
+        </w:r>
+        <w:r>
+          <w:rPr>
+            <w:noProof/>
+            <w:webHidden/>
+          </w:rPr>
+          <w:fldChar w:fldCharType="begin"/>
+        </w:r>
+        <w:r>
+          <w:rPr>
+            <w:noProof/>
+            <w:webHidden/>
+          </w:rPr>
+          <w:instrText xml:space="preserve"> PAGEREF _Toc146220113 \h </w:instrText>
+        </w:r>
+        <w:r>
+          <w:rPr>
+            <w:noProof/>
+            <w:webHidden/>
+          </w:rPr>
+        </w:r>
+        <w:r>
+          <w:rPr>
+            <w:noProof/>
+            <w:webHidden/>
+          </w:rPr>
+          <w:fldChar w:fldCharType="separate"/>
+        </w:r>
+        <w:r>
+          <w:rPr>
+            <w:noProof/>
+            <w:webHidden/>
+          </w:rPr>
+          <w:t>16</w:t>
+        </w:r>
+        <w:r>
+          <w:rPr>
+            <w:noProof/>
+            <w:webHidden/>
+          </w:rPr>
+          <w:fldChar w:fldCharType="end"/>
+        </w:r>
+      </w:hyperlink>
+    </w:p>
+    <w:p>
+      <w:pPr>
+        <w:pStyle w:val="Verzeichnis1"/>
+        <w:tabs>
+          <w:tab w:val="right" w:leader="dot" w:pos="9062"/>
+        </w:tabs>
+        <w:rPr>
+          <w:rFonts w:asciiTheme="minorHAnsi" w:eastAsiaTheme="minorEastAsia" w:hAnsiTheme="minorHAnsi" w:cstheme="minorBidi"/>
+          <w:b w:val="0"/>
+          <w:noProof/>
+          <w:kern w:val="2"/>
+          <w:sz w:val="22"/>
+          <w:szCs w:val="22"/>
+          <w:lang w:val="de-AT" w:eastAsia="de-AT"/>
+          <w14:ligatures w14:val="standardContextual"/>
+        </w:rPr>
+      </w:pPr>
+      <w:hyperlink w:anchor="_Toc146220114" w:history="1">
+        <w:r>
+          <w:rPr>
+            <w:rStyle w:val="Hyperlink"/>
+            <w:noProof/>
+          </w:rPr>
+          <w:t>5</w:t>
+        </w:r>
+        <w:r>
+          <w:rPr>
+            <w:rFonts w:asciiTheme="minorHAnsi" w:eastAsiaTheme="minorEastAsia" w:hAnsiTheme="minorHAnsi" w:cstheme="minorBidi"/>
+            <w:b w:val="0"/>
+            <w:noProof/>
+            <w:kern w:val="2"/>
+            <w:sz w:val="22"/>
+            <w:szCs w:val="22"/>
+            <w:lang w:val="de-AT" w:eastAsia="de-AT"/>
+            <w14:ligatures w14:val="standardContextual"/>
+          </w:rPr>
+          <w:tab/>
+        </w:r>
+        <w:r>
+          <w:rPr>
+            <w:rStyle w:val="Hyperlink"/>
+            <w:noProof/>
+          </w:rPr>
+          <w:t>Vergleich der Code-Metriken</w:t>
+        </w:r>
+        <w:r>
+          <w:rPr>
+            <w:noProof/>
+            <w:webHidden/>
+          </w:rPr>
+          <w:tab/>
+        </w:r>
+        <w:r>
+          <w:rPr>
+            <w:noProof/>
+            <w:webHidden/>
+          </w:rPr>
+          <w:fldChar w:fldCharType="begin"/>
+        </w:r>
+        <w:r>
+          <w:rPr>
+            <w:noProof/>
+            <w:webHidden/>
+          </w:rPr>
+          <w:instrText xml:space="preserve"> PAGEREF _Toc146220114 \h </w:instrText>
+        </w:r>
+        <w:r>
+          <w:rPr>
+            <w:noProof/>
+            <w:webHidden/>
+          </w:rPr>
+        </w:r>
+        <w:r>
+          <w:rPr>
+            <w:noProof/>
+            <w:webHidden/>
+          </w:rPr>
+          <w:fldChar w:fldCharType="separate"/>
+        </w:r>
+        <w:r>
+          <w:rPr>
+            <w:noProof/>
+            <w:webHidden/>
+          </w:rPr>
+          <w:t>17</w:t>
+        </w:r>
+        <w:r>
+          <w:rPr>
+            <w:noProof/>
+            <w:webHidden/>
+          </w:rPr>
+          <w:fldChar w:fldCharType="end"/>
+        </w:r>
+      </w:hyperlink>
+    </w:p>
+    <w:p>
+      <w:pPr>
+        <w:pStyle w:val="Verzeichnis1"/>
+        <w:tabs>
+          <w:tab w:val="right" w:leader="dot" w:pos="9062"/>
+        </w:tabs>
+        <w:rPr>
+          <w:rFonts w:asciiTheme="minorHAnsi" w:eastAsiaTheme="minorEastAsia" w:hAnsiTheme="minorHAnsi" w:cstheme="minorBidi"/>
+          <w:b w:val="0"/>
+          <w:noProof/>
+          <w:kern w:val="2"/>
+          <w:sz w:val="22"/>
+          <w:szCs w:val="22"/>
+          <w:lang w:val="de-AT" w:eastAsia="de-AT"/>
+          <w14:ligatures w14:val="standardContextual"/>
+        </w:rPr>
+      </w:pPr>
+      <w:hyperlink w:anchor="_Toc146220115" w:history="1">
         <w:r>
           <w:rPr>
             <w:rStyle w:val="Hyperlink"/>
@@ -17393,7 +17836,7 @@
             <w:noProof/>
             <w:webHidden/>
           </w:rPr>
-          <w:instrText xml:space="preserve"> PAGEREF _Toc145439506 \h </w:instrText>
+          <w:instrText xml:space="preserve"> PAGEREF _Toc146220115 \h </w:instrText>
         </w:r>
         <w:r>
           <w:rPr>
@@ -17413,82 +17856,7 @@
             <w:noProof/>
             <w:webHidden/>
           </w:rPr>
-          <w:t>14</w:t>
-        </w:r>
-        <w:r>
-          <w:rPr>
-            <w:noProof/>
-            <w:webHidden/>
-          </w:rPr>
-          <w:fldChar w:fldCharType="end"/>
-        </w:r>
-      </w:hyperlink>
-    </w:p>
-    <w:p>
-      <w:pPr>
-        <w:pStyle w:val="Verzeichnis1"/>
-        <w:tabs>
-          <w:tab w:val="right" w:leader="dot" w:pos="9062"/>
-        </w:tabs>
-        <w:rPr>
-          <w:rFonts w:asciiTheme="minorHAnsi" w:eastAsiaTheme="minorEastAsia" w:hAnsiTheme="minorHAnsi" w:cstheme="minorBidi"/>
-          <w:b w:val="0"/>
-          <w:noProof/>
-          <w:kern w:val="2"/>
-          <w:sz w:val="22"/>
-          <w:szCs w:val="22"/>
-          <w:lang w:val="de-AT" w:eastAsia="de-AT"/>
-          <w14:ligatures w14:val="standardContextual"/>
-        </w:rPr>
-      </w:pPr>
-      <w:hyperlink w:anchor="_Toc145439507" w:history="1">
-        <w:r>
-          <w:rPr>
-            <w:rStyle w:val="Hyperlink"/>
-            <w:noProof/>
-          </w:rPr>
-          <w:t>Referenzen</w:t>
-        </w:r>
-        <w:r>
-          <w:rPr>
-            <w:noProof/>
-            <w:webHidden/>
-          </w:rPr>
-          <w:tab/>
-        </w:r>
-        <w:r>
-          <w:rPr>
-            <w:noProof/>
-            <w:webHidden/>
-          </w:rPr>
-          <w:fldChar w:fldCharType="begin"/>
-        </w:r>
-        <w:r>
-          <w:rPr>
-            <w:noProof/>
-            <w:webHidden/>
-          </w:rPr>
-          <w:instrText xml:space="preserve"> PAGEREF _Toc145439507 \h </w:instrText>
-        </w:r>
-        <w:r>
-          <w:rPr>
-            <w:noProof/>
-            <w:webHidden/>
-          </w:rPr>
-        </w:r>
-        <w:r>
-          <w:rPr>
-            <w:noProof/>
-            <w:webHidden/>
-          </w:rPr>
-          <w:fldChar w:fldCharType="separate"/>
-        </w:r>
-        <w:r>
-          <w:rPr>
-            <w:noProof/>
-            <w:webHidden/>
-          </w:rPr>
-          <w:t>15</w:t>
+          <w:t>18</w:t>
         </w:r>
         <w:r>
           <w:rPr>
@@ -17513,13 +17881,6 @@
       </w:r>
     </w:p>
     <w:p>
-      <w:pPr>
-        <w:rPr>
-          <w:lang w:val="de-DE"/>
-        </w:rPr>
-      </w:pPr>
-    </w:p>
-    <w:p>
       <w:r>
         <w:br w:type="page"/>
       </w:r>
@@ -17528,22 +17889,26 @@
       <w:pPr>
         <w:pStyle w:val="Gliederungsebene1"/>
       </w:pPr>
-      <w:bookmarkStart w:id="3" w:name="_Toc145439496"/>
+      <w:bookmarkStart w:id="3" w:name="_Toc146048432"/>
+      <w:bookmarkStart w:id="4" w:name="_Toc146220098"/>
       <w:r>
         <w:lastRenderedPageBreak/>
         <w:t>Einleitung</w:t>
       </w:r>
       <w:bookmarkEnd w:id="3"/>
+      <w:bookmarkEnd w:id="4"/>
     </w:p>
     <w:p>
       <w:pPr>
         <w:pStyle w:val="Gliederungsebene2"/>
       </w:pPr>
-      <w:bookmarkStart w:id="4" w:name="_Toc145439497"/>
+      <w:bookmarkStart w:id="5" w:name="_Toc146048433"/>
+      <w:bookmarkStart w:id="6" w:name="_Toc146220099"/>
       <w:r>
         <w:t>Motivation</w:t>
       </w:r>
-      <w:bookmarkEnd w:id="4"/>
+      <w:bookmarkEnd w:id="5"/>
+      <w:bookmarkEnd w:id="6"/>
     </w:p>
     <w:p>
       <w:r>
@@ -17670,25 +18035,29 @@
       <w:pPr>
         <w:pStyle w:val="Gliederungsebene2"/>
       </w:pPr>
-      <w:bookmarkStart w:id="5" w:name="_Toc145439498"/>
+      <w:bookmarkStart w:id="7" w:name="_Toc146048434"/>
+      <w:bookmarkStart w:id="8" w:name="_Toc146220100"/>
       <w:r>
         <w:t>Ziel</w:t>
       </w:r>
-      <w:bookmarkEnd w:id="5"/>
+      <w:bookmarkEnd w:id="7"/>
+      <w:bookmarkEnd w:id="8"/>
     </w:p>
     <w:p/>
     <w:p>
       <w:pPr>
         <w:pStyle w:val="Gliederungsebene2"/>
       </w:pPr>
-      <w:bookmarkStart w:id="6" w:name="_Toc145439499"/>
+      <w:bookmarkStart w:id="9" w:name="_Toc146048435"/>
+      <w:bookmarkStart w:id="10" w:name="_Toc146220101"/>
       <w:r>
         <w:t>Aufbau</w:t>
       </w:r>
       <w:r>
         <w:t xml:space="preserve"> der Arbeit</w:t>
       </w:r>
-      <w:bookmarkEnd w:id="6"/>
+      <w:bookmarkEnd w:id="9"/>
+      <w:bookmarkEnd w:id="10"/>
     </w:p>
     <w:p/>
     <w:p>
@@ -17700,7 +18069,8 @@
       <w:pPr>
         <w:pStyle w:val="Gliederungsebene1"/>
       </w:pPr>
-      <w:bookmarkStart w:id="7" w:name="_Toc145439500"/>
+      <w:bookmarkStart w:id="11" w:name="_Toc146048436"/>
+      <w:bookmarkStart w:id="12" w:name="_Toc146220102"/>
       <w:r>
         <w:lastRenderedPageBreak/>
         <w:t xml:space="preserve">Vergleich der </w:t>
@@ -17711,20 +18081,23 @@
       <w:r>
         <w:t>lattformen</w:t>
       </w:r>
-      <w:bookmarkEnd w:id="7"/>
+      <w:bookmarkEnd w:id="11"/>
+      <w:bookmarkEnd w:id="12"/>
     </w:p>
     <w:p>
       <w:pPr>
         <w:pStyle w:val="Gliederungsebene2"/>
       </w:pPr>
-      <w:bookmarkStart w:id="8" w:name="_Toc145439501"/>
+      <w:bookmarkStart w:id="13" w:name="_Toc146048437"/>
+      <w:bookmarkStart w:id="14" w:name="_Toc146220103"/>
       <w:r>
         <w:t>Visual Studio</w:t>
       </w:r>
       <w:r>
         <w:t xml:space="preserve"> Code</w:t>
       </w:r>
-      <w:bookmarkEnd w:id="8"/>
+      <w:bookmarkEnd w:id="13"/>
+      <w:bookmarkEnd w:id="14"/>
     </w:p>
     <w:p>
       <w:r>
@@ -17840,14 +18213,16 @@
       <w:pPr>
         <w:pStyle w:val="Gliederungsebene2"/>
       </w:pPr>
-      <w:bookmarkStart w:id="9" w:name="_Toc145439502"/>
+      <w:bookmarkStart w:id="15" w:name="_Toc146048438"/>
+      <w:bookmarkStart w:id="16" w:name="_Toc146220104"/>
       <w:r>
         <w:t>IntelliJ</w:t>
       </w:r>
       <w:r>
         <w:t xml:space="preserve"> IDEA</w:t>
       </w:r>
-      <w:bookmarkEnd w:id="9"/>
+      <w:bookmarkEnd w:id="15"/>
+      <w:bookmarkEnd w:id="16"/>
     </w:p>
     <w:p>
       <w:r>
@@ -18153,7 +18528,8 @@
       <w:pPr>
         <w:pStyle w:val="Gliederungsebene1"/>
       </w:pPr>
-      <w:bookmarkStart w:id="10" w:name="_Toc145439503"/>
+      <w:bookmarkStart w:id="17" w:name="_Toc146048439"/>
+      <w:bookmarkStart w:id="18" w:name="_Toc146220105"/>
       <w:r>
         <w:lastRenderedPageBreak/>
         <w:t>Vergleich der angebotenen Funktionalität</w:t>
@@ -18161,31 +18537,42 @@
       <w:r>
         <w:t xml:space="preserve"> und deren Anwendbarkeit</w:t>
       </w:r>
-      <w:bookmarkEnd w:id="10"/>
+      <w:bookmarkEnd w:id="17"/>
+      <w:bookmarkEnd w:id="18"/>
     </w:p>
     <w:p>
       <w:pPr>
         <w:pStyle w:val="Gliederungsebene2"/>
       </w:pPr>
+      <w:bookmarkStart w:id="19" w:name="_Toc146048440"/>
+      <w:bookmarkStart w:id="20" w:name="_Toc146220106"/>
       <w:r>
         <w:t>Visual Studio Code</w:t>
       </w:r>
+      <w:bookmarkEnd w:id="19"/>
+      <w:bookmarkEnd w:id="20"/>
     </w:p>
     <w:p>
       <w:pPr>
         <w:pStyle w:val="Gliederungsebene3"/>
       </w:pPr>
+      <w:bookmarkStart w:id="21" w:name="_Toc146048441"/>
+      <w:bookmarkStart w:id="22" w:name="_Toc146220107"/>
       <w:r>
         <w:t>Das Plugin Projekt</w:t>
       </w:r>
+      <w:bookmarkEnd w:id="21"/>
+      <w:bookmarkEnd w:id="22"/>
     </w:p>
     <w:p>
       <w:pPr>
         <w:pStyle w:val="Gliederungsebene4"/>
       </w:pPr>
+      <w:bookmarkStart w:id="23" w:name="_Toc146048442"/>
       <w:r>
         <w:t>Setup eines Plugin Projekts</w:t>
       </w:r>
+      <w:bookmarkEnd w:id="23"/>
     </w:p>
     <w:p>
       <w:r>
@@ -18214,9 +18601,11 @@
       <w:pPr>
         <w:pStyle w:val="Gliederungsebene4"/>
       </w:pPr>
+      <w:bookmarkStart w:id="24" w:name="_Toc146048443"/>
       <w:r>
         <w:t>Aufbau eines Plugins</w:t>
       </w:r>
+      <w:bookmarkEnd w:id="24"/>
     </w:p>
     <w:p>
       <w:r>
@@ -18385,18 +18774,24 @@
       <w:pPr>
         <w:pStyle w:val="Gliederungsebene3"/>
       </w:pPr>
+      <w:bookmarkStart w:id="25" w:name="_Toc146048444"/>
+      <w:bookmarkStart w:id="26" w:name="_Toc146220108"/>
       <w:r>
         <w:lastRenderedPageBreak/>
         <w:t>Funktionalität</w:t>
       </w:r>
+      <w:bookmarkEnd w:id="25"/>
+      <w:bookmarkEnd w:id="26"/>
     </w:p>
     <w:p>
       <w:pPr>
         <w:pStyle w:val="Gliederungsebene4"/>
       </w:pPr>
+      <w:bookmarkStart w:id="27" w:name="_Toc146048445"/>
       <w:r>
         <w:t>Ausführbarer Code (Commands)</w:t>
       </w:r>
+      <w:bookmarkEnd w:id="27"/>
     </w:p>
     <w:p>
       <w:r>
@@ -18477,6 +18872,7 @@
       <w:pPr>
         <w:pStyle w:val="Gliederungsebene4"/>
       </w:pPr>
+      <w:bookmarkStart w:id="28" w:name="_Toc146048446"/>
       <w:r>
         <w:t>Persistente Speicherung (Data Storage, Settings</w:t>
       </w:r>
@@ -18486,180 +18882,487 @@
       <w:r>
         <w:t>)</w:t>
       </w:r>
+      <w:bookmarkEnd w:id="28"/>
     </w:p>
     <w:p/>
     <w:p>
       <w:pPr>
         <w:pStyle w:val="Gliederungsebene4"/>
       </w:pPr>
+      <w:bookmarkStart w:id="29" w:name="_Toc146048447"/>
       <w:r>
         <w:t>Code Completion</w:t>
       </w:r>
+      <w:bookmarkEnd w:id="29"/>
     </w:p>
     <w:p/>
     <w:p>
       <w:pPr>
         <w:pStyle w:val="Gliederungsebene4"/>
       </w:pPr>
+      <w:bookmarkStart w:id="30" w:name="_Toc146048448"/>
       <w:r>
         <w:t>Benutzerdefinierte Sprachen</w:t>
       </w:r>
+      <w:bookmarkEnd w:id="30"/>
     </w:p>
     <w:p/>
     <w:p>
       <w:pPr>
         <w:pStyle w:val="Gliederungsebene4"/>
       </w:pPr>
+      <w:bookmarkStart w:id="31" w:name="_Toc146048449"/>
       <w:r>
         <w:t>Nutzerinteraktion</w:t>
       </w:r>
+      <w:bookmarkEnd w:id="31"/>
+    </w:p>
+    <w:p>
+      <w:r>
+        <w:t>Um ein Plugin auch interaktiv gestalten zu können, bietet Visual Studio Code viele verschiedene Schnittstellen zum User an.</w:t>
+      </w:r>
+      <w:r>
+        <w:t xml:space="preserve"> </w:t>
+      </w:r>
+    </w:p>
+    <w:p>
+      <w:r>
+        <w:t>Die wahrscheinlich einfachste wurde bereits oben im Abschnitt Commands beschrieben. Der Nutzer kann also einen Befehl absetzen und ein bestimmter Algorithmus wird ausgeführt.</w:t>
+      </w:r>
+    </w:p>
+    <w:p>
+      <w:r>
+        <w:t>Um den Zugriff auf Commands etwas einfacher und intuitiver zu gestalten, können Keybindings definiert werden. Man legt dafür eine Tastenkombination fest welche, wenn gedrückt, den Command absetzt.</w:t>
+      </w:r>
+      <w:r>
+        <w:t xml:space="preserve"> Noch einfacher </w:t>
+      </w:r>
+      <w:r>
+        <w:t>wird es für den User wenn das Plugin einen Menüeintrag bereitstellt</w:t>
+      </w:r>
+      <w:r>
+        <w:t>.</w:t>
+      </w:r>
+      <w:r>
+        <w:t xml:space="preserve"> Solche Menüs können an vielen verschiedenen Stellen im IDE eingehängt werden. Gängige Positionen hierfür sind zum Beispiel die Titelleiste des Editors, verschiedene Kontext (Rechtsklick) Menüs, der Dialog für das Anlegen einer neuen Datei</w:t>
+      </w:r>
+      <w:r>
+        <w:t xml:space="preserve">, die Titelleiste </w:t>
+      </w:r>
+      <w:r>
+        <w:t>einer bestimmten View</w:t>
+      </w:r>
+      <w:r>
+        <w:t xml:space="preserve"> oder ein beliebiges von dem Plugin beigesteuertes Submenü in der Menüleiste.</w:t>
+      </w:r>
+    </w:p>
+    <w:p>
+      <w:r>
+        <w:t>Um de</w:t>
+      </w:r>
+      <w:r>
+        <w:t>n</w:t>
+      </w:r>
+      <w:r>
+        <w:t xml:space="preserve"> Nutze</w:t>
+      </w:r>
+      <w:r>
+        <w:t>rInnen</w:t>
+      </w:r>
+      <w:r>
+        <w:t xml:space="preserve"> auch Feedback über die Ausführung des Plugin Codes zu geben </w:t>
+      </w:r>
+      <w:r>
+        <w:t>ist in</w:t>
+      </w:r>
+      <w:r>
+        <w:t xml:space="preserve"> VS Code </w:t>
+      </w:r>
+      <w:r>
+        <w:t xml:space="preserve">für drei allgemeine Anwendungsfälle vorgesorgt. Um den NutzerInnen eine kurze Rückmeldung zu geben können </w:t>
+      </w:r>
+      <w:r>
+        <w:t>am besten</w:t>
+      </w:r>
+      <w:r>
+        <w:t xml:space="preserve"> Notifications genutzt werden. Diese zeigen eine Kurze Nachricht an, welche </w:t>
+      </w:r>
+      <w:r>
+        <w:lastRenderedPageBreak/>
+        <w:t>im Stil einer Information, einer Warnung oder einer Error Meldung dargestellt werden kann. Um einen längeren Fluss von Ausgaben (wie zum Beispiel Log-Nachrichten des Plugins) anzuzeigen können Output Channels genutzt werden. An diese können Textzeilen nach und nach angehängt werden und sie werden dem User dann in einem Terminalartigen Fenster präsentiert. In vielen fällen reicht es schon als Feedback einen einfachen Ladebalken anzuzeigen</w:t>
+      </w:r>
+      <w:r>
+        <w:t xml:space="preserve">. So kann dem User klar gemacht werden, dass das Plugin immer noch </w:t>
+      </w:r>
+      <w:r>
+        <w:t>arbeitet</w:t>
+      </w:r>
+      <w:r>
+        <w:t xml:space="preserve"> und noch kein Fehler aufgetreten ist</w:t>
+      </w:r>
+      <w:r>
+        <w:t>. Für diesen Anwendungsfall kann die Progress API genutzt werden.</w:t>
+      </w:r>
+    </w:p>
+    <w:p>
+      <w:r>
+        <w:t xml:space="preserve">Natürlich braucht es während der Ausführung von Plugin Code häufig auch Eingaben der Nutzerinnen. Die </w:t>
+      </w:r>
+      <w:r>
+        <w:t>einfachste Form bieten hier der Quick Pick Dialog und der File Picker Dialog.</w:t>
+      </w:r>
+      <w:r>
+        <w:t xml:space="preserve"> Mit Quick Pick können vom User eine Reihe von Eingaben verlangt werden. Dabei ist es möglich fixe Optionen vorzugeben, den User </w:t>
+      </w:r>
+      <w:r>
+        <w:t>selbst</w:t>
+      </w:r>
+      <w:r>
+        <w:t xml:space="preserve"> etwas eingeben zu lassen, oder den Input per zusätzlichem Code zu validieren.</w:t>
+      </w:r>
+      <w:r>
+        <w:t xml:space="preserve"> Mithilfe des File Pickers können per Dialog auch Ordner oder Dateien im Dateisystem ausgewählt werden.</w:t>
+      </w:r>
+    </w:p>
+    <w:p>
+      <w:r>
+        <w:t>Sollten diese Features immer noch nicht reichen</w:t>
+      </w:r>
+      <w:r>
+        <w:t>,</w:t>
+      </w:r>
+      <w:r>
+        <w:t xml:space="preserve"> gibt es auch noch die Möglichkeit eigene Views in VS Code anzuzeigen und </w:t>
+      </w:r>
+      <w:r>
+        <w:t>damit die sogenannte „Workbench“ zu erweitern.</w:t>
+      </w:r>
+    </w:p>
+    <w:p>
+      <w:pPr>
+        <w:pStyle w:val="Gliederungsebene4"/>
+      </w:pPr>
+      <w:bookmarkStart w:id="32" w:name="_Toc146048450"/>
+      <w:r>
+        <w:t>Themes</w:t>
+      </w:r>
+      <w:bookmarkEnd w:id="32"/>
     </w:p>
     <w:p/>
     <w:p>
       <w:pPr>
         <w:pStyle w:val="Gliederungsebene4"/>
       </w:pPr>
-      <w:r>
-        <w:t>Themes</w:t>
-      </w:r>
+      <w:bookmarkStart w:id="33" w:name="_Toc146048451"/>
+      <w:r>
+        <w:t>Debugger</w:t>
+      </w:r>
+      <w:bookmarkEnd w:id="33"/>
     </w:p>
     <w:p/>
     <w:p>
       <w:pPr>
         <w:pStyle w:val="Gliederungsebene4"/>
       </w:pPr>
-      <w:r>
-        <w:t>Debugger</w:t>
-      </w:r>
+      <w:bookmarkStart w:id="34" w:name="_Toc146048452"/>
+      <w:r>
+        <w:t>Unit Tests für den Plugin Code</w:t>
+      </w:r>
+      <w:bookmarkEnd w:id="34"/>
+    </w:p>
+    <w:p/>
+    <w:p>
+      <w:pPr>
+        <w:pStyle w:val="Gliederungsebene2"/>
+      </w:pPr>
+      <w:bookmarkStart w:id="35" w:name="_Toc146048453"/>
+      <w:bookmarkStart w:id="36" w:name="_Toc146220109"/>
+      <w:r>
+        <w:t>IntelliJ IDEA</w:t>
+      </w:r>
+      <w:bookmarkEnd w:id="35"/>
+      <w:bookmarkEnd w:id="36"/>
+    </w:p>
+    <w:p>
+      <w:pPr>
+        <w:pStyle w:val="Gliederungsebene3"/>
+      </w:pPr>
+      <w:bookmarkStart w:id="37" w:name="_Toc146048454"/>
+      <w:bookmarkStart w:id="38" w:name="_Toc146220110"/>
+      <w:r>
+        <w:t>Das Plugin Projekt</w:t>
+      </w:r>
+      <w:bookmarkEnd w:id="37"/>
+      <w:bookmarkEnd w:id="38"/>
+    </w:p>
+    <w:p>
+      <w:pPr>
+        <w:pStyle w:val="Gliederungsebene4"/>
+      </w:pPr>
+      <w:bookmarkStart w:id="39" w:name="_Toc146048455"/>
+      <w:r>
+        <w:t>Setup eines Plugin Projekts</w:t>
+      </w:r>
+      <w:bookmarkEnd w:id="39"/>
     </w:p>
     <w:p/>
     <w:p>
       <w:pPr>
         <w:pStyle w:val="Gliederungsebene4"/>
       </w:pPr>
-      <w:r>
-        <w:t>Unit Tests für den Plugin Code</w:t>
-      </w:r>
+      <w:bookmarkStart w:id="40" w:name="_Toc146048456"/>
+      <w:r>
+        <w:t>Aufbau eines Plugins</w:t>
+      </w:r>
+      <w:bookmarkEnd w:id="40"/>
     </w:p>
-    <w:p/>
     <w:p>
       <w:pPr>
-        <w:pStyle w:val="Gliederungsebene2"/>
+        <w:pStyle w:val="Listenabsatz"/>
       </w:pPr>
-      <w:r>
-        <w:t>IntelliJ IDEA</w:t>
-      </w:r>
     </w:p>
     <w:p>
       <w:pPr>
         <w:pStyle w:val="Gliederungsebene3"/>
       </w:pPr>
+      <w:bookmarkStart w:id="41" w:name="_Toc146220111"/>
+      <w:r>
+        <w:t>Funktionalität</w:t>
+      </w:r>
+      <w:bookmarkEnd w:id="41"/>
+    </w:p>
+    <w:p/>
+    <w:p>
+      <w:r>
+        <w:t>Ausführbarer Code (Actions)</w:t>
+      </w:r>
+    </w:p>
+    <w:p/>
+    <w:p>
+      <w:r>
+        <w:t>Persistente Speicherung (Data Storage, Settings, Secrets)</w:t>
+      </w:r>
+    </w:p>
+    <w:p/>
+    <w:p>
       <w:r>
         <w:lastRenderedPageBreak/>
-        <w:t>Das Plugin Projekt</w:t>
+        <w:t>Event Listener</w:t>
       </w:r>
     </w:p>
+    <w:p/>
     <w:p>
-      <w:pPr>
-        <w:pStyle w:val="Gliederungsebene4"/>
-      </w:pPr>
-      <w:r>
-        <w:t>Setup eines Plugin Projekts</w:t>
+      <w:r>
+        <w:t>Services</w:t>
+      </w:r>
+    </w:p>
+    <w:p/>
+    <w:p>
+      <w:r>
+        <w:t>Extension Points</w:t>
+      </w:r>
+    </w:p>
+    <w:p/>
+    <w:p>
+      <w:r>
+        <w:t>Code Completion</w:t>
+      </w:r>
+    </w:p>
+    <w:p/>
+    <w:p>
+      <w:r>
+        <w:t>Benutzerdefinierte Sprachen</w:t>
+      </w:r>
+    </w:p>
+    <w:p/>
+    <w:p>
+      <w:r>
+        <w:t>Themes</w:t>
+      </w:r>
+    </w:p>
+    <w:p/>
+    <w:p>
+      <w:r>
+        <w:t>Debugger?</w:t>
+      </w:r>
+    </w:p>
+    <w:p/>
+    <w:p>
+      <w:r>
+        <w:t>Unit Tests für den Plugin Code</w:t>
       </w:r>
     </w:p>
     <w:p/>
     <w:p>
       <w:pPr>
-        <w:pStyle w:val="Gliederungsebene4"/>
+        <w:pStyle w:val="Gliederungsebene3"/>
       </w:pPr>
-      <w:r>
-        <w:t>Aufbau eines Plugins</w:t>
-      </w:r>
+      <w:bookmarkStart w:id="42" w:name="_Toc146220112"/>
+      <w:r>
+        <w:t>IntelliJ IDEA Flora Plugin</w:t>
+      </w:r>
+      <w:bookmarkEnd w:id="42"/>
     </w:p>
     <w:p>
       <w:r>
-        <w:t>Ausführbarer Code (Actions)</w:t>
-      </w:r>
-    </w:p>
-    <w:p/>
-    <w:p>
-      <w:r>
-        <w:t>Persistente Speicherung (Data Storage, Settings, Secrets)</w:t>
-      </w:r>
-    </w:p>
-    <w:p/>
-    <w:p>
-      <w:r>
-        <w:t>Event Listener</w:t>
-      </w:r>
-    </w:p>
-    <w:p/>
-    <w:p>
-      <w:r>
-        <w:t>Services</w:t>
-      </w:r>
-    </w:p>
-    <w:p/>
-    <w:p>
-      <w:r>
-        <w:t>Extension Points</w:t>
-      </w:r>
-    </w:p>
-    <w:p/>
-    <w:p>
-      <w:r>
-        <w:t>Code Completion</w:t>
-      </w:r>
-    </w:p>
-    <w:p/>
-    <w:p>
-      <w:r>
-        <w:t>Benutzerdefinierte Sprachen</w:t>
-      </w:r>
-    </w:p>
-    <w:p/>
-    <w:p>
-      <w:r>
-        <w:t>Themes</w:t>
-      </w:r>
-    </w:p>
-    <w:p/>
-    <w:p>
-      <w:r>
-        <w:t>Debugger?</w:t>
-      </w:r>
-    </w:p>
-    <w:p/>
-    <w:p>
-      <w:r>
-        <w:t>Unit Tests für den Plugin Code</w:t>
-      </w:r>
-    </w:p>
-    <w:p/>
-    <w:p>
-      <w:pPr>
-        <w:rPr>
-          <w:rFonts w:ascii="Calibri" w:eastAsia="Times New Roman" w:hAnsi="Calibri" w:cs="Times New Roman"/>
-          <w:b/>
-          <w:sz w:val="32"/>
-          <w:szCs w:val="24"/>
-          <w:lang w:val="de-DE" w:eastAsia="de-DE"/>
-        </w:rPr>
-      </w:pPr>
-      <w:r>
-        <w:br w:type="page"/>
+        <w:t>In der Plugin Dokumentation von JetBrains wird zu Beginn empfohlen</w:t>
+      </w:r>
+      <w:r>
+        <w:t xml:space="preserve"> sich noch einmal </w:t>
+      </w:r>
+      <w:r>
+        <w:t>g</w:t>
+      </w:r>
+      <w:r>
+        <w:t xml:space="preserve">ründlich zu </w:t>
+      </w:r>
+      <w:r>
+        <w:t>überlegen,</w:t>
+      </w:r>
+      <w:r>
+        <w:t xml:space="preserve"> ob man für die von einem gewünschte Funktionalität wirklich ein vollwertiges Plugin benötigt.</w:t>
+      </w:r>
+      <w:r>
+        <w:t xml:space="preserve"> Häufig kommt es nämlich vor dass nur bestimmte kleine Tasks innerhalb des IDEs automatisiert werden sollen.</w:t>
+      </w:r>
+      <w:r>
+        <w:t xml:space="preserve"> Hierfür schlägt JetBrains einige leichtgewichtige Alternativen vor. Eine nennenswerte Alternative ist das „Flora Plugin“ für das IntelliJ IDEA.</w:t>
+      </w:r>
+      <w:r>
+        <w:t xml:space="preserve"> </w:t>
       </w:r>
     </w:p>
     <w:p>
-      <w:pPr>
-        <w:pStyle w:val="Gliederungsebene1"/>
-      </w:pPr>
-      <w:bookmarkStart w:id="11" w:name="_Toc145439504"/>
-      <w:r>
+      <w:r>
+        <w:t>Flora kann über die Einstellungen des IntelliJ IDEA im Abschnitt „Plugins“ installiert werden.</w:t>
+      </w:r>
+    </w:p>
+    <w:p>
+      <w:r>
+        <w:rPr>
+          <w:noProof/>
+        </w:rPr>
         <w:lastRenderedPageBreak/>
-        <w:t>Codebeispiel: Recent Changes Plugin</w:t>
-      </w:r>
-      <w:bookmarkEnd w:id="11"/>
+        <w:drawing>
+          <wp:inline distT="0" distB="0" distL="0" distR="0" wp14:anchorId="035A8B0B" wp14:editId="56FB078E">
+            <wp:extent cx="5468870" cy="3962400"/>
+            <wp:effectExtent l="0" t="0" r="0" b="0"/>
+            <wp:docPr id="26" name="Grafik 26" descr="Ein Bild, das Text, Screenshot, Software, Multimedia-Software enthält.&#10;&#10;Automatisch generierte Beschreibung"/>
+            <wp:cNvGraphicFramePr>
+              <a:graphicFrameLocks xmlns:a="http://schemas.openxmlformats.org/drawingml/2006/main" noChangeAspect="1"/>
+            </wp:cNvGraphicFramePr>
+            <a:graphic xmlns:a="http://schemas.openxmlformats.org/drawingml/2006/main">
+              <a:graphicData uri="http://schemas.openxmlformats.org/drawingml/2006/picture">
+                <pic:pic xmlns:pic="http://schemas.openxmlformats.org/drawingml/2006/picture">
+                  <pic:nvPicPr>
+                    <pic:cNvPr id="26" name="Grafik 26" descr="Ein Bild, das Text, Screenshot, Software, Multimedia-Software enthält.&#10;&#10;Automatisch generierte Beschreibung"/>
+                    <pic:cNvPicPr/>
+                  </pic:nvPicPr>
+                  <pic:blipFill>
+                    <a:blip r:embed="rId18"/>
+                    <a:stretch>
+                      <a:fillRect/>
+                    </a:stretch>
+                  </pic:blipFill>
+                  <pic:spPr>
+                    <a:xfrm>
+                      <a:off x="0" y="0"/>
+                      <a:ext cx="5491537" cy="3978823"/>
+                    </a:xfrm>
+                    <a:prstGeom prst="rect">
+                      <a:avLst/>
+                    </a:prstGeom>
+                  </pic:spPr>
+                </pic:pic>
+              </a:graphicData>
+            </a:graphic>
+          </wp:inline>
+        </w:drawing>
+      </w:r>
+    </w:p>
+    <w:p>
+      <w:r>
+        <w:t>Das Plugin sucht dann in den geöffneten Projektverzeichnissen nach ausführbaren JavaScript oder Kotlin Script „micro plugin“ Dateien. Diese müssen sich in einem Ordner namens „.plugins“ befinden und auf „.plugin.js“ oder „.plugin.kts“ enden.</w:t>
+      </w:r>
+    </w:p>
+    <w:p>
+      <w:r>
+        <w:t xml:space="preserve">Innerhalb diese Plugin Dateien kann über die Variable „ide“ auf die angebotene Schnittstelle zugegriffen werden. Diese erlaubt es unter anderem </w:t>
+      </w:r>
+      <w:r>
+        <w:t>Actions, Keyboard Shortcuts, Services und ToolWindows zu erstellen.</w:t>
+      </w:r>
+    </w:p>
+    <w:p>
+      <w:r>
+        <w:rPr>
+          <w:noProof/>
+        </w:rPr>
+        <w:drawing>
+          <wp:inline distT="0" distB="0" distL="0" distR="0" wp14:anchorId="3D5A0233" wp14:editId="08E9106D">
+            <wp:extent cx="3848100" cy="1857191"/>
+            <wp:effectExtent l="0" t="0" r="0" b="0"/>
+            <wp:docPr id="27" name="Grafik 27" descr="Ein Bild, das Text, Screenshot, Software, Schrift enthält.&#10;&#10;Automatisch generierte Beschreibung"/>
+            <wp:cNvGraphicFramePr>
+              <a:graphicFrameLocks xmlns:a="http://schemas.openxmlformats.org/drawingml/2006/main" noChangeAspect="1"/>
+            </wp:cNvGraphicFramePr>
+            <a:graphic xmlns:a="http://schemas.openxmlformats.org/drawingml/2006/main">
+              <a:graphicData uri="http://schemas.openxmlformats.org/drawingml/2006/picture">
+                <pic:pic xmlns:pic="http://schemas.openxmlformats.org/drawingml/2006/picture">
+                  <pic:nvPicPr>
+                    <pic:cNvPr id="27" name="Grafik 27" descr="Ein Bild, das Text, Screenshot, Software, Schrift enthält.&#10;&#10;Automatisch generierte Beschreibung"/>
+                    <pic:cNvPicPr/>
+                  </pic:nvPicPr>
+                  <pic:blipFill>
+                    <a:blip r:embed="rId19"/>
+                    <a:stretch>
+                      <a:fillRect/>
+                    </a:stretch>
+                  </pic:blipFill>
+                  <pic:spPr>
+                    <a:xfrm>
+                      <a:off x="0" y="0"/>
+                      <a:ext cx="3861167" cy="1863498"/>
+                    </a:xfrm>
+                    <a:prstGeom prst="rect">
+                      <a:avLst/>
+                    </a:prstGeom>
+                  </pic:spPr>
+                </pic:pic>
+              </a:graphicData>
+            </a:graphic>
+          </wp:inline>
+        </w:drawing>
+      </w:r>
+    </w:p>
+    <w:p>
+      <w:r>
+        <w:t xml:space="preserve">Flora Plugins bieten sich vor allem dann an, wenn eine </w:t>
+      </w:r>
+      <w:r>
+        <w:t>p</w:t>
+      </w:r>
+      <w:r>
+        <w:t>rojektspezifische Aufgabe automatisiert werden soll.</w:t>
+      </w:r>
+      <w:r>
+        <w:t xml:space="preserve"> Hier sind vor Allem die Leichtgewichtigkeit der Plugins und die </w:t>
+      </w:r>
+      <w:r>
+        <w:t>Schnelle,</w:t>
+      </w:r>
+      <w:r>
+        <w:t xml:space="preserve"> mit der ein einfaches Plugin entwickelt werden kann</w:t>
+      </w:r>
+      <w:r>
+        <w:t>,</w:t>
+      </w:r>
+      <w:r>
+        <w:t xml:space="preserve"> von großem Vorteil.</w:t>
+      </w:r>
+      <w:r>
+        <w:t xml:space="preserve"> Weiters spricht für diesen Anwendungsfall, dass der Plugin Code direkt im Projektordner abgelegt wird und somit auch in einem Version Control System wie Git mit abgelegt werden kann.</w:t>
+      </w:r>
     </w:p>
     <w:p>
       <w:pPr>
@@ -18679,12 +19382,14 @@
       <w:pPr>
         <w:pStyle w:val="Gliederungsebene1"/>
       </w:pPr>
-      <w:bookmarkStart w:id="12" w:name="_Toc145439505"/>
+      <w:bookmarkStart w:id="43" w:name="_Toc146048457"/>
+      <w:bookmarkStart w:id="44" w:name="_Toc146220113"/>
       <w:r>
         <w:lastRenderedPageBreak/>
-        <w:t>Vergleich der Code-Metriken</w:t>
-      </w:r>
-      <w:bookmarkEnd w:id="12"/>
+        <w:t>Codebeispiel: Recent Changes Plugin</w:t>
+      </w:r>
+      <w:bookmarkEnd w:id="43"/>
+      <w:bookmarkEnd w:id="44"/>
     </w:p>
     <w:p>
       <w:pPr>
@@ -18704,12 +19409,41 @@
       <w:pPr>
         <w:pStyle w:val="Gliederungsebene1"/>
       </w:pPr>
-      <w:bookmarkStart w:id="13" w:name="_Toc145439506"/>
+      <w:bookmarkStart w:id="45" w:name="_Toc146048458"/>
+      <w:bookmarkStart w:id="46" w:name="_Toc146220114"/>
+      <w:r>
+        <w:lastRenderedPageBreak/>
+        <w:t>Vergleich der Code-Metriken</w:t>
+      </w:r>
+      <w:bookmarkEnd w:id="45"/>
+      <w:bookmarkEnd w:id="46"/>
+    </w:p>
+    <w:p>
+      <w:pPr>
+        <w:rPr>
+          <w:rFonts w:ascii="Calibri" w:eastAsia="Times New Roman" w:hAnsi="Calibri" w:cs="Times New Roman"/>
+          <w:b/>
+          <w:sz w:val="32"/>
+          <w:szCs w:val="24"/>
+          <w:lang w:val="de-DE" w:eastAsia="de-DE"/>
+        </w:rPr>
+      </w:pPr>
+      <w:r>
+        <w:br w:type="page"/>
+      </w:r>
+    </w:p>
+    <w:p>
+      <w:pPr>
+        <w:pStyle w:val="Gliederungsebene1"/>
+      </w:pPr>
+      <w:bookmarkStart w:id="47" w:name="_Toc146048459"/>
+      <w:bookmarkStart w:id="48" w:name="_Toc146220115"/>
       <w:r>
         <w:lastRenderedPageBreak/>
         <w:t>Conclusion</w:t>
       </w:r>
-      <w:bookmarkEnd w:id="13"/>
+      <w:bookmarkEnd w:id="47"/>
+      <w:bookmarkEnd w:id="48"/>
     </w:p>
     <w:p>
       <w:pPr>
@@ -18729,16 +19463,16 @@
       <w:pPr>
         <w:pStyle w:val="berschriftVorspannLinks"/>
       </w:pPr>
-      <w:bookmarkStart w:id="14" w:name="_Toc145439507"/>
+      <w:bookmarkStart w:id="49" w:name="_Toc146048460"/>
       <w:r>
         <w:lastRenderedPageBreak/>
         <w:t>Referenzen</w:t>
       </w:r>
-      <w:bookmarkEnd w:id="14"/>
+      <w:bookmarkEnd w:id="49"/>
     </w:p>
     <w:p/>
     <w:p>
-      <w:hyperlink r:id="rId18" w:history="1">
+      <w:hyperlink r:id="rId20" w:history="1">
         <w:r>
           <w:rPr>
             <w:rStyle w:val="Hyperlink"/>
@@ -18748,7 +19482,7 @@
       </w:hyperlink>
     </w:p>
     <w:p>
-      <w:hyperlink r:id="rId19" w:history="1">
+      <w:hyperlink r:id="rId21" w:history="1">
         <w:r>
           <w:rPr>
             <w:rStyle w:val="Hyperlink"/>
@@ -18758,7 +19492,7 @@
       </w:hyperlink>
     </w:p>
     <w:p>
-      <w:hyperlink r:id="rId20" w:history="1">
+      <w:hyperlink r:id="rId22" w:history="1">
         <w:r>
           <w:rPr>
             <w:rStyle w:val="Hyperlink"/>
@@ -18773,7 +19507,7 @@
           <w:rStyle w:val="Hyperlink"/>
         </w:rPr>
       </w:pPr>
-      <w:hyperlink r:id="rId21" w:history="1">
+      <w:hyperlink r:id="rId23" w:history="1">
         <w:r>
           <w:rPr>
             <w:rStyle w:val="Hyperlink"/>
@@ -18783,7 +19517,7 @@
       </w:hyperlink>
     </w:p>
     <w:p>
-      <w:hyperlink r:id="rId22" w:history="1">
+      <w:hyperlink r:id="rId24" w:history="1">
         <w:r>
           <w:rPr>
             <w:rStyle w:val="Hyperlink"/>
@@ -18793,7 +19527,7 @@
       </w:hyperlink>
     </w:p>
     <w:p>
-      <w:hyperlink r:id="rId23" w:history="1">
+      <w:hyperlink r:id="rId25" w:history="1">
         <w:r>
           <w:rPr>
             <w:rStyle w:val="Hyperlink"/>
@@ -18803,7 +19537,7 @@
       </w:hyperlink>
     </w:p>
     <w:p>
-      <w:hyperlink r:id="rId24" w:history="1">
+      <w:hyperlink r:id="rId26" w:history="1">
         <w:r>
           <w:rPr>
             <w:rStyle w:val="Hyperlink"/>
@@ -18813,7 +19547,7 @@
       </w:hyperlink>
     </w:p>
     <w:p>
-      <w:hyperlink r:id="rId25" w:history="1">
+      <w:hyperlink r:id="rId27" w:history="1">
         <w:r>
           <w:rPr>
             <w:rStyle w:val="Hyperlink"/>
@@ -18823,7 +19557,7 @@
       </w:hyperlink>
     </w:p>
     <w:p>
-      <w:hyperlink r:id="rId26" w:history="1">
+      <w:hyperlink r:id="rId28" w:history="1">
         <w:r>
           <w:rPr>
             <w:rStyle w:val="Hyperlink"/>
@@ -18834,8 +19568,8 @@
     </w:p>
     <w:p/>
     <w:sectPr>
-      <w:footerReference w:type="default" r:id="rId27"/>
-      <w:footerReference w:type="first" r:id="rId28"/>
+      <w:footerReference w:type="default" r:id="rId29"/>
+      <w:footerReference w:type="first" r:id="rId30"/>
       <w:pgSz w:w="11906" w:h="16838"/>
       <w:pgMar w:top="1417" w:right="1417" w:bottom="1134" w:left="1417" w:header="708" w:footer="708" w:gutter="0"/>
       <w:cols w:space="708"/>
@@ -20482,6 +21216,30 @@
       <w:lang w:val="de-AT" w:eastAsia="de-AT"/>
     </w:rPr>
   </w:style>
+  <w:style w:type="paragraph" w:styleId="Verzeichnis4">
+    <w:name w:val="toc 4"/>
+    <w:basedOn w:val="Standard"/>
+    <w:next w:val="Standard"/>
+    <w:autoRedefine/>
+    <w:uiPriority w:val="39"/>
+    <w:unhideWhenUsed/>
+    <w:rsid w:val="0016331F"/>
+    <w:pPr>
+      <w:spacing w:after="100"/>
+      <w:ind w:left="660"/>
+    </w:pPr>
+  </w:style>
+  <w:style w:type="paragraph" w:styleId="Listenabsatz">
+    <w:name w:val="List Paragraph"/>
+    <w:basedOn w:val="Standard"/>
+    <w:uiPriority w:val="34"/>
+    <w:qFormat/>
+    <w:rsid w:val="003E693B"/>
+    <w:pPr>
+      <w:ind w:left="720"/>
+      <w:contextualSpacing/>
+    </w:pPr>
+  </w:style>
 </w:styles>
 </file>
 

--- a/Bachelorarbeit_Seiringer.docx
+++ b/Bachelorarbeit_Seiringer.docx
@@ -15319,8 +15319,45 @@
           <w:szCs w:val="36"/>
           <w:lang w:eastAsia="de-DE"/>
         </w:rPr>
-        <w:t>in VS Code und IntelliJ</w:t>
-      </w:r>
+        <w:t xml:space="preserve">in </w:t>
+      </w:r>
+      <w:proofErr w:type="gramStart"/>
+      <w:r>
+        <w:rPr>
+          <w:rFonts w:ascii="Verdana" w:eastAsia="Times New Roman" w:hAnsi="Verdana" w:cs="Times New Roman"/>
+          <w:b/>
+          <w:bCs/>
+          <w:sz w:val="36"/>
+          <w:szCs w:val="36"/>
+          <w:lang w:eastAsia="de-DE"/>
+        </w:rPr>
+        <w:t>VS Code</w:t>
+      </w:r>
+      <w:proofErr w:type="gramEnd"/>
+      <w:r>
+        <w:rPr>
+          <w:rFonts w:ascii="Verdana" w:eastAsia="Times New Roman" w:hAnsi="Verdana" w:cs="Times New Roman"/>
+          <w:b/>
+          <w:bCs/>
+          <w:sz w:val="36"/>
+          <w:szCs w:val="36"/>
+          <w:lang w:eastAsia="de-DE"/>
+        </w:rPr>
+        <w:t xml:space="preserve"> und </w:t>
+      </w:r>
+      <w:proofErr w:type="spellStart"/>
+      <w:r>
+        <w:rPr>
+          <w:rFonts w:ascii="Verdana" w:eastAsia="Times New Roman" w:hAnsi="Verdana" w:cs="Times New Roman"/>
+          <w:b/>
+          <w:bCs/>
+          <w:sz w:val="36"/>
+          <w:szCs w:val="36"/>
+          <w:lang w:eastAsia="de-DE"/>
+        </w:rPr>
+        <w:t>IntelliJ</w:t>
+      </w:r>
+      <w:proofErr w:type="spellEnd"/>
     </w:p>
     <w:p>
       <w:pPr>
@@ -15491,6 +15528,7 @@
           <w:lang w:val="en-US" w:eastAsia="de-DE"/>
         </w:rPr>
       </w:pPr>
+      <w:proofErr w:type="spellStart"/>
       <w:r>
         <w:rPr>
           <w:rFonts w:ascii="Verdana" w:eastAsia="Times New Roman" w:hAnsi="Verdana" w:cs="Times New Roman"/>
@@ -15498,7 +15536,17 @@
           <w:szCs w:val="20"/>
           <w:lang w:val="en-US" w:eastAsia="de-DE"/>
         </w:rPr>
-        <w:t>Eingereicht von</w:t>
+        <w:t>Eingereicht</w:t>
+      </w:r>
+      <w:proofErr w:type="spellEnd"/>
+      <w:r>
+        <w:rPr>
+          <w:rFonts w:ascii="Verdana" w:eastAsia="Times New Roman" w:hAnsi="Verdana" w:cs="Times New Roman"/>
+          <w:sz w:val="20"/>
+          <w:szCs w:val="20"/>
+          <w:lang w:val="en-US" w:eastAsia="de-DE"/>
+        </w:rPr>
+        <w:t xml:space="preserve"> von</w:t>
       </w:r>
     </w:p>
     <w:p>
@@ -16954,21 +17002,7 @@
             <w:rStyle w:val="Hyperlink"/>
             <w:noProof/>
           </w:rPr>
-          <w:t xml:space="preserve">Visual Studio </w:t>
-        </w:r>
-        <w:r>
-          <w:rPr>
-            <w:rStyle w:val="Hyperlink"/>
-            <w:noProof/>
-          </w:rPr>
-          <w:t>C</w:t>
-        </w:r>
-        <w:r>
-          <w:rPr>
-            <w:rStyle w:val="Hyperlink"/>
-            <w:noProof/>
-          </w:rPr>
-          <w:t>ode</w:t>
+          <w:t>Visual Studio Code</w:t>
         </w:r>
         <w:r>
           <w:rPr>
@@ -17911,12 +17945,14 @@
       <w:bookmarkEnd w:id="6"/>
     </w:p>
     <w:p>
+      <w:proofErr w:type="spellStart"/>
       <w:r>
         <w:t>Softwareentwickler</w:t>
       </w:r>
       <w:r>
         <w:t>Innen</w:t>
       </w:r>
+      <w:proofErr w:type="spellEnd"/>
       <w:r>
         <w:t xml:space="preserve"> arbeiten täglich mit verschiedensten Werkzeugen und Entwicklungs</w:t>
       </w:r>
@@ -18019,7 +18055,15 @@
         <w:t xml:space="preserve"> und viele weitere eine Rolle.</w:t>
       </w:r>
       <w:r>
-        <w:t xml:space="preserve"> Diese Bachelorarbeit versucht in diesen Bereichen einen Überblick zu schaffen und vergleicht hierfür die Plugin Entwicklung in zwei der momentan beliebtesten IDEs, Visual Studio Code und IntelliJ IDEA.</w:t>
+        <w:t xml:space="preserve"> Diese Bachelorarbeit versucht in diesen Bereichen einen Überblick zu schaffen und vergleicht hierfür die Plugin Entwicklung in zwei der momentan beliebtesten IDEs, Visual Studio Code und </w:t>
+      </w:r>
+      <w:proofErr w:type="spellStart"/>
+      <w:r>
+        <w:t>IntelliJ</w:t>
+      </w:r>
+      <w:proofErr w:type="spellEnd"/>
+      <w:r>
+        <w:t xml:space="preserve"> IDEA.</w:t>
       </w:r>
       <w:r>
         <w:t xml:space="preserve"> Durch den Vergleich der beiden Produkte und dem Herausarbeiten und Aufbereiten der Unterschiede wird es anderen Entwickler</w:t>
@@ -18101,10 +18145,26 @@
     </w:p>
     <w:p>
       <w:r>
-        <w:t>Die erste offizielle Version von Visual Studio Code, häufig abgekürzt auch als VS Code, wurde am 14. April 2016 von Microsoft veröffentlicht.</w:t>
-      </w:r>
-      <w:r>
-        <w:t xml:space="preserve"> Die Idee hinter VS Code war einen möglichst einfachen Code Editor anzubieten, welcher nur die wichtigsten und besten Funktionen für Entwickler</w:t>
+        <w:t xml:space="preserve">Die erste offizielle Version von Visual Studio Code, häufig abgekürzt auch als </w:t>
+      </w:r>
+      <w:proofErr w:type="gramStart"/>
+      <w:r>
+        <w:t>VS Code</w:t>
+      </w:r>
+      <w:proofErr w:type="gramEnd"/>
+      <w:r>
+        <w:t>, wurde am 14. April 2016 von Microsoft veröffentlicht.</w:t>
+      </w:r>
+      <w:r>
+        <w:t xml:space="preserve"> Die Idee hinter </w:t>
+      </w:r>
+      <w:proofErr w:type="gramStart"/>
+      <w:r>
+        <w:t>VS Code</w:t>
+      </w:r>
+      <w:proofErr w:type="gramEnd"/>
+      <w:r>
+        <w:t xml:space="preserve"> war einen möglichst einfachen Code Editor anzubieten, welcher nur die wichtigsten und besten Funktionen für Entwickler</w:t>
       </w:r>
       <w:r>
         <w:t>Innen</w:t>
@@ -18123,7 +18183,29 @@
           <w:szCs w:val="20"/>
           <w:shd w:val="clear" w:color="auto" w:fill="FFFFFF"/>
         </w:rPr>
-        <w:t xml:space="preserve">code completion </w:t>
+        <w:t xml:space="preserve">code </w:t>
+      </w:r>
+      <w:proofErr w:type="spellStart"/>
+      <w:r>
+        <w:rPr>
+          <w:rFonts w:ascii="Segoe UI" w:hAnsi="Segoe UI" w:cs="Segoe UI"/>
+          <w:color w:val="424242"/>
+          <w:sz w:val="20"/>
+          <w:szCs w:val="20"/>
+          <w:shd w:val="clear" w:color="auto" w:fill="FFFFFF"/>
+        </w:rPr>
+        <w:t>completion</w:t>
+      </w:r>
+      <w:proofErr w:type="spellEnd"/>
+      <w:r>
+        <w:rPr>
+          <w:rFonts w:ascii="Segoe UI" w:hAnsi="Segoe UI" w:cs="Segoe UI"/>
+          <w:color w:val="424242"/>
+          <w:sz w:val="20"/>
+          <w:szCs w:val="20"/>
+          <w:shd w:val="clear" w:color="auto" w:fill="FFFFFF"/>
+        </w:rPr>
+        <w:t xml:space="preserve"> </w:t>
       </w:r>
       <w:r>
         <w:t>namens „IntelliSense“ unterstützte.</w:t>
@@ -18134,10 +18216,34 @@
     </w:p>
     <w:p>
       <w:r>
-        <w:t xml:space="preserve">Aus den Stack Overflow developer surveys der vergangenen </w:t>
-      </w:r>
-      <w:r>
-        <w:t xml:space="preserve">Jahre kann der rasche Aufstieg von VS Code beobachtet werden. Während es im Jahr 2016 nur von etwa 7,2 Prozent der EntwicklerInnen genutzt </w:t>
+        <w:t xml:space="preserve">Aus den Stack Overflow </w:t>
+      </w:r>
+      <w:proofErr w:type="spellStart"/>
+      <w:r>
+        <w:t>developer</w:t>
+      </w:r>
+      <w:proofErr w:type="spellEnd"/>
+      <w:r>
+        <w:t xml:space="preserve"> </w:t>
+      </w:r>
+      <w:proofErr w:type="spellStart"/>
+      <w:r>
+        <w:t>surveys</w:t>
+      </w:r>
+      <w:proofErr w:type="spellEnd"/>
+      <w:r>
+        <w:t xml:space="preserve"> der vergangenen </w:t>
+      </w:r>
+      <w:r>
+        <w:t xml:space="preserve">Jahre kann der rasche Aufstieg von </w:t>
+      </w:r>
+      <w:proofErr w:type="gramStart"/>
+      <w:r>
+        <w:t>VS Code</w:t>
+      </w:r>
+      <w:proofErr w:type="gramEnd"/>
+      <w:r>
+        <w:t xml:space="preserve"> beobachtet werden. Während es im Jahr 2016 nur von etwa 7,2 Prozent der EntwicklerInnen genutzt </w:t>
       </w:r>
       <w:r>
         <w:t xml:space="preserve">wurde, war es zwei Jahre später bereits (wenn auch knapp) das meistgenutzte </w:t>
@@ -18149,7 +18255,15 @@
         <w:t xml:space="preserve"> mit 34,9%.</w:t>
       </w:r>
       <w:r>
-        <w:t xml:space="preserve"> In der aktuellsten Umfrage von 2023 war es der klare Sieger und wurde vom 73,71% der Abstimmenden aktiv genutzt.</w:t>
+        <w:t xml:space="preserve"> In der </w:t>
+      </w:r>
+      <w:proofErr w:type="gramStart"/>
+      <w:r>
+        <w:t>aktuellsten</w:t>
+      </w:r>
+      <w:proofErr w:type="gramEnd"/>
+      <w:r>
+        <w:t xml:space="preserve"> Umfrage von 2023 war es der klare Sieger und wurde vom 73,71% der Abstimmenden aktiv genutzt.</w:t>
       </w:r>
     </w:p>
     <w:p>
@@ -18160,12 +18274,25 @@
         <w:t xml:space="preserve"> Durch die </w:t>
       </w:r>
       <w:r>
-        <w:t>direkte Einbindung des Visual Studio Marketplace in VS Code bildete sich über die Jahre eine große Community die eine enorme Anzahl von Plugins entwickelt, verbessert und betreut.</w:t>
+        <w:t xml:space="preserve">direkte Einbindung des Visual Studio Marketplace in </w:t>
+      </w:r>
+      <w:proofErr w:type="gramStart"/>
+      <w:r>
+        <w:t>VS Code</w:t>
+      </w:r>
+      <w:proofErr w:type="gramEnd"/>
+      <w:r>
+        <w:t xml:space="preserve"> bildete sich über die Jahre eine große Community die eine enorme Anzahl von Plugins entwickelt, verbessert und betreut.</w:t>
       </w:r>
     </w:p>
     <w:p>
-      <w:r>
-        <w:t>Src:</w:t>
+      <w:proofErr w:type="spellStart"/>
+      <w:r>
+        <w:t>Src</w:t>
+      </w:r>
+      <w:proofErr w:type="spellEnd"/>
+      <w:r>
+        <w:t>:</w:t>
       </w:r>
     </w:p>
     <w:p>
@@ -18215,9 +18342,11 @@
       </w:pPr>
       <w:bookmarkStart w:id="15" w:name="_Toc146048438"/>
       <w:bookmarkStart w:id="16" w:name="_Toc146220104"/>
+      <w:proofErr w:type="spellStart"/>
       <w:r>
         <w:t>IntelliJ</w:t>
       </w:r>
+      <w:proofErr w:type="spellEnd"/>
       <w:r>
         <w:t xml:space="preserve"> IDEA</w:t>
       </w:r>
@@ -18225,17 +18354,59 @@
       <w:bookmarkEnd w:id="16"/>
     </w:p>
     <w:p>
-      <w:r>
-        <w:t xml:space="preserve">IntelliJ IDEA wurde erstmals im Januar 2001 von dem Unternehmen JetBrains veröffentlicht. Im Gegensatz zu Visual Studio Code handelt es sich bei IntelliJ um ein IDE </w:t>
-      </w:r>
-      <w:r>
-        <w:t>welches speziell auf die Entwicklung von Programmen in den Programmiersprachen Java und Kotlin ausgelegt ist.</w:t>
-      </w:r>
-      <w:r>
-        <w:t xml:space="preserve"> IntelliJ IDEA wird in einer frei zu verwendenden, open source „Community Edition“, sowie in einer kommerziellen Form als „</w:t>
-      </w:r>
-      <w:r>
-        <w:t>IntelliJ IDEA Ultimate</w:t>
+      <w:proofErr w:type="spellStart"/>
+      <w:r>
+        <w:t>IntelliJ</w:t>
+      </w:r>
+      <w:proofErr w:type="spellEnd"/>
+      <w:r>
+        <w:t xml:space="preserve"> IDEA wurde erstmals im Januar 2001 von dem Unternehmen </w:t>
+      </w:r>
+      <w:proofErr w:type="spellStart"/>
+      <w:r>
+        <w:t>JetBrains</w:t>
+      </w:r>
+      <w:proofErr w:type="spellEnd"/>
+      <w:r>
+        <w:t xml:space="preserve"> veröffentlicht. Im Gegensatz zu Visual Studio Code handelt es sich bei </w:t>
+      </w:r>
+      <w:proofErr w:type="spellStart"/>
+      <w:r>
+        <w:t>IntelliJ</w:t>
+      </w:r>
+      <w:proofErr w:type="spellEnd"/>
+      <w:r>
+        <w:t xml:space="preserve"> um ein IDE </w:t>
+      </w:r>
+      <w:r>
+        <w:t xml:space="preserve">welches speziell auf die Entwicklung von Programmen in den Programmiersprachen Java und </w:t>
+      </w:r>
+      <w:proofErr w:type="spellStart"/>
+      <w:r>
+        <w:t>Kotlin</w:t>
+      </w:r>
+      <w:proofErr w:type="spellEnd"/>
+      <w:r>
+        <w:t xml:space="preserve"> ausgelegt ist.</w:t>
+      </w:r>
+      <w:r>
+        <w:t xml:space="preserve"> </w:t>
+      </w:r>
+      <w:proofErr w:type="spellStart"/>
+      <w:r>
+        <w:t>IntelliJ</w:t>
+      </w:r>
+      <w:proofErr w:type="spellEnd"/>
+      <w:r>
+        <w:t xml:space="preserve"> IDEA wird in einer frei zu verwendenden, open source „Community Edition“, sowie in einer kommerziellen Form als „</w:t>
+      </w:r>
+      <w:proofErr w:type="spellStart"/>
+      <w:r>
+        <w:t>IntelliJ</w:t>
+      </w:r>
+      <w:proofErr w:type="spellEnd"/>
+      <w:r>
+        <w:t xml:space="preserve"> IDEA Ultimate</w:t>
       </w:r>
       <w:r>
         <w:t>“ angeboten.</w:t>
@@ -18246,7 +18417,39 @@
     </w:p>
     <w:p>
       <w:r>
-        <w:t xml:space="preserve">Aufgrund der Spezialisierung auf Java und Kotlin Projekte unterstützt die IntelliJ Community Edition nur eine relativ kleine Auswahl an Sprachen, Frameworks und Build Tools. Während IntelliJ IDEA Ultimate den Umfang an Features </w:t>
+        <w:t xml:space="preserve">Aufgrund der Spezialisierung auf Java und </w:t>
+      </w:r>
+      <w:proofErr w:type="spellStart"/>
+      <w:r>
+        <w:t>Kotlin</w:t>
+      </w:r>
+      <w:proofErr w:type="spellEnd"/>
+      <w:r>
+        <w:t xml:space="preserve"> Projekte unterstützt die </w:t>
+      </w:r>
+      <w:proofErr w:type="spellStart"/>
+      <w:r>
+        <w:t>IntelliJ</w:t>
+      </w:r>
+      <w:proofErr w:type="spellEnd"/>
+      <w:r>
+        <w:t xml:space="preserve"> Community Edition nur eine relativ kleine Auswahl an Sprachen, Frameworks und </w:t>
+      </w:r>
+      <w:proofErr w:type="spellStart"/>
+      <w:r>
+        <w:t>Build</w:t>
+      </w:r>
+      <w:proofErr w:type="spellEnd"/>
+      <w:r>
+        <w:t xml:space="preserve"> Tools. Während </w:t>
+      </w:r>
+      <w:proofErr w:type="spellStart"/>
+      <w:r>
+        <w:t>IntelliJ</w:t>
+      </w:r>
+      <w:proofErr w:type="spellEnd"/>
+      <w:r>
+        <w:t xml:space="preserve"> IDEA Ultimate den Umfang an Features </w:t>
       </w:r>
       <w:r>
         <w:t>schon</w:t>
@@ -18255,17 +18458,97 @@
         <w:t xml:space="preserve"> deutlich erweitert</w:t>
       </w:r>
       <w:r>
-        <w:t>, bietet JetBrains auch noch weitere (kommerzielle) IDEs an. Diese sind alle für unterschiedliche Programmiersprachen oder Sprachfamilien ausgelegt.</w:t>
-      </w:r>
-      <w:r>
-        <w:t xml:space="preserve"> Einige der bekanntesten sind dabei CLion für die Sprachen C und C++, Rider für die .NET Sprachen, PhpStorm für PHP, WebStorm für JavaScript und viele weitere.</w:t>
-      </w:r>
-      <w:r>
-        <w:t xml:space="preserve"> Zum aktuellen Zeitpunkt sind es insgesamt elf verschiedene IDEs die von JetBrains angeboten werden und die alle auf der IntelliJ Platform basieren. Das bedeutet nicht nur, dass sich all diese IDEs in der Verwendung </w:t>
+        <w:t xml:space="preserve">, bietet </w:t>
+      </w:r>
+      <w:proofErr w:type="spellStart"/>
+      <w:r>
+        <w:t>JetBrains</w:t>
+      </w:r>
+      <w:proofErr w:type="spellEnd"/>
+      <w:r>
+        <w:t xml:space="preserve"> auch noch weitere (kommerzielle) IDEs an. Diese sind alle für unterschiedliche Programmiersprachen oder Sprachfamilien ausgelegt.</w:t>
+      </w:r>
+      <w:r>
+        <w:t xml:space="preserve"> Einige der bekanntesten sind dabei </w:t>
+      </w:r>
+      <w:proofErr w:type="spellStart"/>
+      <w:r>
+        <w:t>CLion</w:t>
+      </w:r>
+      <w:proofErr w:type="spellEnd"/>
+      <w:r>
+        <w:t xml:space="preserve"> für die Sprachen C und C++, Rider für die </w:t>
+      </w:r>
+      <w:proofErr w:type="gramStart"/>
+      <w:r>
+        <w:t>.NET Sprachen</w:t>
+      </w:r>
+      <w:proofErr w:type="gramEnd"/>
+      <w:r>
+        <w:t xml:space="preserve">, </w:t>
+      </w:r>
+      <w:proofErr w:type="spellStart"/>
+      <w:r>
+        <w:t>PhpStorm</w:t>
+      </w:r>
+      <w:proofErr w:type="spellEnd"/>
+      <w:r>
+        <w:t xml:space="preserve"> für PHP, </w:t>
+      </w:r>
+      <w:proofErr w:type="spellStart"/>
+      <w:r>
+        <w:t>WebStorm</w:t>
+      </w:r>
+      <w:proofErr w:type="spellEnd"/>
+      <w:r>
+        <w:t xml:space="preserve"> für JavaScript und viele weitere.</w:t>
+      </w:r>
+      <w:r>
+        <w:t xml:space="preserve"> Zum aktuellen Zeitpunkt sind es insgesamt elf verschiedene IDEs die von </w:t>
+      </w:r>
+      <w:proofErr w:type="spellStart"/>
+      <w:r>
+        <w:t>JetBrains</w:t>
+      </w:r>
+      <w:proofErr w:type="spellEnd"/>
+      <w:r>
+        <w:t xml:space="preserve"> angeboten werden und die alle auf der </w:t>
+      </w:r>
+      <w:proofErr w:type="spellStart"/>
+      <w:r>
+        <w:t>IntelliJ</w:t>
+      </w:r>
+      <w:proofErr w:type="spellEnd"/>
+      <w:r>
+        <w:t xml:space="preserve"> </w:t>
+      </w:r>
+      <w:proofErr w:type="spellStart"/>
+      <w:r>
+        <w:t>Platform</w:t>
+      </w:r>
+      <w:proofErr w:type="spellEnd"/>
+      <w:r>
+        <w:t xml:space="preserve"> basieren. Das bedeutet nicht nur, dass sich all diese IDEs in der Verwendung </w:t>
       </w:r>
       <w:r>
         <w:lastRenderedPageBreak/>
-        <w:t xml:space="preserve">und im Aussehen sehr ähnlich sind, sondern auch, dass ein Plugin, welches für die allgemeine IntelliJ Platform entworfen wurde, </w:t>
+        <w:t xml:space="preserve">und im Aussehen sehr ähnlich sind, sondern auch, dass ein Plugin, welches für die allgemeine </w:t>
+      </w:r>
+      <w:proofErr w:type="spellStart"/>
+      <w:r>
+        <w:t>IntelliJ</w:t>
+      </w:r>
+      <w:proofErr w:type="spellEnd"/>
+      <w:r>
+        <w:t xml:space="preserve"> </w:t>
+      </w:r>
+      <w:proofErr w:type="spellStart"/>
+      <w:r>
+        <w:t>Platform</w:t>
+      </w:r>
+      <w:proofErr w:type="spellEnd"/>
+      <w:r>
+        <w:t xml:space="preserve"> entworfen wurde, </w:t>
       </w:r>
       <w:r>
         <w:t>relativ problemlos auch für mehrere IDEs dieser Form veröffentlicht werden kann</w:t>
@@ -18291,8 +18574,13 @@
         <w:t xml:space="preserve"> </w:t>
       </w:r>
       <w:r>
-        <w:t>ist IntelliJ</w:t>
-      </w:r>
+        <w:t xml:space="preserve">ist </w:t>
+      </w:r>
+      <w:proofErr w:type="spellStart"/>
+      <w:r>
+        <w:t>IntelliJ</w:t>
+      </w:r>
+      <w:proofErr w:type="spellEnd"/>
       <w:r>
         <w:t xml:space="preserve"> ein eher schwergewichtiger </w:t>
       </w:r>
@@ -18303,14 +18591,62 @@
         <w:t xml:space="preserve"> der sehr viel Funktionalität schon von Grund auf eingebaut hat.</w:t>
       </w:r>
       <w:r>
-        <w:t xml:space="preserve"> Die EntwicklerInnen sind hier nicht so stark auf Plugins angewiesen. Dies lässt sich auch durch die Anzahl von Plugins erkennen, die auf dem JetBrains Marketplace angeboten werden. Für die IntelliJ Platform gibt es aktuell etwas über 7500 Plugins die in die IDE integriert werden können. Für Visual Studio Code sind es hingegen inzwischen fast 51000 Plugins.</w:t>
+        <w:t xml:space="preserve"> Die EntwicklerInnen sind hier nicht so stark auf Plugins angewiesen. Dies lässt sich auch durch die Anzahl von Plugins erkennen, die auf dem </w:t>
+      </w:r>
+      <w:proofErr w:type="spellStart"/>
+      <w:r>
+        <w:t>JetBrains</w:t>
+      </w:r>
+      <w:proofErr w:type="spellEnd"/>
+      <w:r>
+        <w:t xml:space="preserve"> Marketplace angeboten werden. Für die </w:t>
+      </w:r>
+      <w:proofErr w:type="spellStart"/>
+      <w:r>
+        <w:t>IntelliJ</w:t>
+      </w:r>
+      <w:proofErr w:type="spellEnd"/>
+      <w:r>
+        <w:t xml:space="preserve"> </w:t>
+      </w:r>
+      <w:proofErr w:type="spellStart"/>
+      <w:r>
+        <w:t>Platform</w:t>
+      </w:r>
+      <w:proofErr w:type="spellEnd"/>
+      <w:r>
+        <w:t xml:space="preserve"> gibt es aktuell etwas über 7500 </w:t>
+      </w:r>
+      <w:proofErr w:type="gramStart"/>
+      <w:r>
+        <w:t>Plugins</w:t>
+      </w:r>
+      <w:proofErr w:type="gramEnd"/>
+      <w:r>
+        <w:t xml:space="preserve"> die in die IDE integriert werden können. Für Visual Studio Code sind es hingegen inzwischen fast 51000 Plugins.</w:t>
       </w:r>
     </w:p>
     <w:p/>
     <w:p/>
     <w:p>
       <w:r>
-        <w:t>Zum aktuellen Zeitpunkt bietet IntelliJ in den unterschiedlichen Versionen folgende features:</w:t>
+        <w:t xml:space="preserve">Zum aktuellen Zeitpunkt bietet </w:t>
+      </w:r>
+      <w:proofErr w:type="spellStart"/>
+      <w:r>
+        <w:t>IntelliJ</w:t>
+      </w:r>
+      <w:proofErr w:type="spellEnd"/>
+      <w:r>
+        <w:t xml:space="preserve"> in den unterschiedlichen Versionen folgende </w:t>
+      </w:r>
+      <w:proofErr w:type="spellStart"/>
+      <w:r>
+        <w:t>features</w:t>
+      </w:r>
+      <w:proofErr w:type="spellEnd"/>
+      <w:r>
+        <w:t>:</w:t>
       </w:r>
     </w:p>
     <w:p>
@@ -18422,8 +18758,13 @@
       </w:r>
     </w:p>
     <w:p>
-      <w:r>
-        <w:t>Build Tools</w:t>
+      <w:proofErr w:type="spellStart"/>
+      <w:r>
+        <w:t>Build</w:t>
+      </w:r>
+      <w:proofErr w:type="spellEnd"/>
+      <w:r>
+        <w:t xml:space="preserve"> Tools</w:t>
       </w:r>
     </w:p>
     <w:p>
@@ -18472,12 +18813,22 @@
     <w:p/>
     <w:p>
       <w:r>
-        <w:t>TODO irgendwas mit andere IDEs von Jetbrains</w:t>
-      </w:r>
+        <w:t xml:space="preserve">TODO irgendwas mit andere IDEs von </w:t>
+      </w:r>
+      <w:proofErr w:type="spellStart"/>
+      <w:r>
+        <w:t>Jetbrains</w:t>
+      </w:r>
+      <w:proofErr w:type="spellEnd"/>
     </w:p>
     <w:p>
-      <w:r>
-        <w:t>Src:</w:t>
+      <w:proofErr w:type="spellStart"/>
+      <w:r>
+        <w:t>Src</w:t>
+      </w:r>
+      <w:proofErr w:type="spellEnd"/>
+      <w:r>
+        <w:t>:</w:t>
       </w:r>
     </w:p>
     <w:p>
@@ -18576,16 +18927,64 @@
     </w:p>
     <w:p>
       <w:r>
-        <w:t>Zum Aufsetzen eines neuen Projektes kann bei VS Code ein einfaches Generator Programm verwendet werden, welches die Ordnerstruktur den Angaben entsprechend aufbaut.</w:t>
-      </w:r>
-      <w:r>
-        <w:t xml:space="preserve"> Funktionieren tut dies über die beiden npm Packages </w:t>
-      </w:r>
-      <w:r>
-        <w:t>„Yeoman“ und „VS Code Extension Generator“, welche mit dem Befehl „npm install -g yo generator-code“ installiert werden können.</w:t>
-      </w:r>
-      <w:r>
-        <w:t xml:space="preserve"> Der Generator wird dann mit „yo code“ gestartet.</w:t>
+        <w:t xml:space="preserve">Zum Aufsetzen eines neuen Projektes kann bei </w:t>
+      </w:r>
+      <w:proofErr w:type="gramStart"/>
+      <w:r>
+        <w:t>VS Code</w:t>
+      </w:r>
+      <w:proofErr w:type="gramEnd"/>
+      <w:r>
+        <w:t xml:space="preserve"> ein einfaches Generator Programm verwendet werden, welches die Ordnerstruktur den Angaben entsprechend aufbaut.</w:t>
+      </w:r>
+      <w:r>
+        <w:t xml:space="preserve"> Funktionieren tut dies über die beiden </w:t>
+      </w:r>
+      <w:proofErr w:type="spellStart"/>
+      <w:r>
+        <w:t>npm</w:t>
+      </w:r>
+      <w:proofErr w:type="spellEnd"/>
+      <w:r>
+        <w:t xml:space="preserve"> Packages </w:t>
+      </w:r>
+      <w:r>
+        <w:t>„Yeoman“ und „VS Code Extension Generator“, welche mit dem Befehl „</w:t>
+      </w:r>
+      <w:proofErr w:type="spellStart"/>
+      <w:r>
+        <w:t>npm</w:t>
+      </w:r>
+      <w:proofErr w:type="spellEnd"/>
+      <w:r>
+        <w:t xml:space="preserve"> </w:t>
+      </w:r>
+      <w:proofErr w:type="spellStart"/>
+      <w:r>
+        <w:t>install</w:t>
+      </w:r>
+      <w:proofErr w:type="spellEnd"/>
+      <w:r>
+        <w:t xml:space="preserve"> -g </w:t>
+      </w:r>
+      <w:proofErr w:type="spellStart"/>
+      <w:r>
+        <w:t>yo</w:t>
+      </w:r>
+      <w:proofErr w:type="spellEnd"/>
+      <w:r>
+        <w:t xml:space="preserve"> generator-code“ installiert werden können.</w:t>
+      </w:r>
+      <w:r>
+        <w:t xml:space="preserve"> Der Generator wird dann mit „</w:t>
+      </w:r>
+      <w:proofErr w:type="spellStart"/>
+      <w:r>
+        <w:t>yo</w:t>
+      </w:r>
+      <w:proofErr w:type="spellEnd"/>
+      <w:r>
+        <w:t xml:space="preserve"> code“ gestartet.</w:t>
       </w:r>
       <w:r>
         <w:t xml:space="preserve"> Daraufhin können verschiedene Templates für das Projekt gewählt werden und Angaben zum Projektnamen und </w:t>
@@ -18609,7 +19008,15 @@
     </w:p>
     <w:p>
       <w:r>
-        <w:t>Beim Generieren eines einfachen Plugin Projekts in der Sprache TypeScript mit dem oben genannten Generator entsteht folgende Ordnerstruktur:</w:t>
+        <w:t xml:space="preserve">Beim Generieren eines einfachen Plugin Projekts in der Sprache </w:t>
+      </w:r>
+      <w:proofErr w:type="spellStart"/>
+      <w:r>
+        <w:t>TypeScript</w:t>
+      </w:r>
+      <w:proofErr w:type="spellEnd"/>
+      <w:r>
+        <w:t xml:space="preserve"> mit dem oben genannten Generator entsteht folgende Ordnerstruktur:</w:t>
       </w:r>
     </w:p>
     <w:p>
@@ -18674,16 +19081,38 @@
         </w:drawing>
       </w:r>
       <w:r>
-        <w:t>Für die Plugin Entwicklung am relevantesten sind hierbei die beiden markierten Dateien „package.json“ und „extension.ts“</w:t>
+        <w:t>Für die Plugin Entwicklung am relevantesten sind hierbei die beiden markierten Dateien „</w:t>
+      </w:r>
+      <w:proofErr w:type="spellStart"/>
+      <w:proofErr w:type="gramStart"/>
+      <w:r>
+        <w:t>package.json</w:t>
+      </w:r>
+      <w:proofErr w:type="spellEnd"/>
+      <w:proofErr w:type="gramEnd"/>
+      <w:r>
+        <w:t>“ und „</w:t>
+      </w:r>
+      <w:proofErr w:type="spellStart"/>
+      <w:r>
+        <w:t>extension.ts</w:t>
+      </w:r>
+      <w:proofErr w:type="spellEnd"/>
+      <w:r>
+        <w:t>“</w:t>
       </w:r>
       <w:r>
         <w:t>.</w:t>
       </w:r>
     </w:p>
     <w:p>
+      <w:proofErr w:type="spellStart"/>
+      <w:proofErr w:type="gramStart"/>
       <w:r>
         <w:t>package.json</w:t>
       </w:r>
+      <w:proofErr w:type="spellEnd"/>
+      <w:proofErr w:type="gramEnd"/>
       <w:r>
         <w:t xml:space="preserve"> wird als das „Extension Manifest“ bezeichnet und</w:t>
       </w:r>
@@ -18700,10 +19129,34 @@
         <w:t>für</w:t>
       </w:r>
       <w:r>
-        <w:t xml:space="preserve"> ActivationEvents,</w:t>
-      </w:r>
-      <w:r>
-        <w:t xml:space="preserve"> Commands, Views, Menus, Keybindings und viele</w:t>
+        <w:t xml:space="preserve"> </w:t>
+      </w:r>
+      <w:proofErr w:type="spellStart"/>
+      <w:r>
+        <w:t>ActivationEvents</w:t>
+      </w:r>
+      <w:proofErr w:type="spellEnd"/>
+      <w:r>
+        <w:t>,</w:t>
+      </w:r>
+      <w:r>
+        <w:t xml:space="preserve"> </w:t>
+      </w:r>
+      <w:proofErr w:type="spellStart"/>
+      <w:r>
+        <w:t>Commands</w:t>
+      </w:r>
+      <w:proofErr w:type="spellEnd"/>
+      <w:r>
+        <w:t xml:space="preserve">, Views, Menus, </w:t>
+      </w:r>
+      <w:proofErr w:type="spellStart"/>
+      <w:r>
+        <w:t>Keybindings</w:t>
+      </w:r>
+      <w:proofErr w:type="spellEnd"/>
+      <w:r>
+        <w:t xml:space="preserve"> und viele</w:t>
       </w:r>
       <w:r>
         <w:t>s</w:t>
@@ -18713,11 +19166,40 @@
       </w:r>
     </w:p>
     <w:p>
-      <w:r>
-        <w:t xml:space="preserve">extension.ts ist die Datei </w:t>
-      </w:r>
-      <w:r>
-        <w:t>die den eigentlichen Plugin-Code enthält. Sie enthält eine „activate“ Funktion die bei der ersten Aktivierung des Plugins ausgeführt wird</w:t>
+      <w:proofErr w:type="spellStart"/>
+      <w:r>
+        <w:t>extension.ts</w:t>
+      </w:r>
+      <w:proofErr w:type="spellEnd"/>
+      <w:r>
+        <w:t xml:space="preserve"> ist die </w:t>
+      </w:r>
+      <w:proofErr w:type="gramStart"/>
+      <w:r>
+        <w:t>Datei</w:t>
+      </w:r>
+      <w:proofErr w:type="gramEnd"/>
+      <w:r>
+        <w:t xml:space="preserve"> </w:t>
+      </w:r>
+      <w:r>
+        <w:t>die den eigentlichen Plugin-Code enthält. Sie enthält eine „</w:t>
+      </w:r>
+      <w:proofErr w:type="spellStart"/>
+      <w:r>
+        <w:t>activate</w:t>
+      </w:r>
+      <w:proofErr w:type="spellEnd"/>
+      <w:r>
+        <w:t xml:space="preserve">“ </w:t>
+      </w:r>
+      <w:proofErr w:type="gramStart"/>
+      <w:r>
+        <w:t>Funktion</w:t>
+      </w:r>
+      <w:proofErr w:type="gramEnd"/>
+      <w:r>
+        <w:t xml:space="preserve"> die bei der ersten Aktivierung des Plugins ausgeführt wird</w:t>
       </w:r>
       <w:r>
         <w:t>.</w:t>
@@ -18750,7 +19232,17 @@
         <w:t xml:space="preserve"> </w:t>
       </w:r>
       <w:r>
-        <w:t xml:space="preserve">Bei der Aktivierung wird auch ein Objekt der „vscode.ExtensionContext“ Klasse übergeben. Über dieses Objekt kann auf die Schnittstellen der Extension API zugegriffen werden. </w:t>
+        <w:t>Bei der Aktivierung wird auch ein Objekt der „</w:t>
+      </w:r>
+      <w:proofErr w:type="spellStart"/>
+      <w:proofErr w:type="gramStart"/>
+      <w:r>
+        <w:t>vscode.ExtensionContext</w:t>
+      </w:r>
+      <w:proofErr w:type="spellEnd"/>
+      <w:proofErr w:type="gramEnd"/>
+      <w:r>
+        <w:t xml:space="preserve">“ Klasse übergeben. Über dieses Objekt kann auf die Schnittstellen der Extension API zugegriffen werden. </w:t>
       </w:r>
       <w:r>
         <w:t>Wann genau dies</w:t>
@@ -18759,7 +19251,17 @@
         <w:t>e</w:t>
       </w:r>
       <w:r>
-        <w:t xml:space="preserve"> Aktivierung passiert, kann wiederum in der package.json Datei festgelegt werden</w:t>
+        <w:t xml:space="preserve"> Aktivierung passiert, kann wiederum in der </w:t>
+      </w:r>
+      <w:proofErr w:type="spellStart"/>
+      <w:proofErr w:type="gramStart"/>
+      <w:r>
+        <w:t>package.json</w:t>
+      </w:r>
+      <w:proofErr w:type="spellEnd"/>
+      <w:proofErr w:type="gramEnd"/>
+      <w:r>
+        <w:t xml:space="preserve"> Datei festgelegt werden</w:t>
       </w:r>
       <w:r>
         <w:t>.</w:t>
@@ -18789,21 +19291,55 @@
       </w:pPr>
       <w:bookmarkStart w:id="27" w:name="_Toc146048445"/>
       <w:r>
-        <w:t>Ausführbarer Code (Commands)</w:t>
+        <w:t>Ausführbarer Code (</w:t>
+      </w:r>
+      <w:proofErr w:type="spellStart"/>
+      <w:r>
+        <w:t>Commands</w:t>
+      </w:r>
+      <w:proofErr w:type="spellEnd"/>
+      <w:r>
+        <w:t>)</w:t>
       </w:r>
       <w:bookmarkEnd w:id="27"/>
     </w:p>
     <w:p>
       <w:r>
-        <w:t>Bei Visual Studio Code gibt es die Möglichkeit Plugin-definierten Code sozusagen „auf Befehl“ auszuführen. Diese Funktion eines Plugins wird passenderweise als „Command“ bezeichnet.</w:t>
+        <w:t xml:space="preserve">Bei Visual Studio Code gibt es die Möglichkeit Plugin-definierten </w:t>
+      </w:r>
+      <w:proofErr w:type="gramStart"/>
+      <w:r>
+        <w:t>Code sozusagen</w:t>
+      </w:r>
+      <w:proofErr w:type="gramEnd"/>
+      <w:r>
+        <w:t xml:space="preserve"> „auf Befehl“ auszuführen. Diese Funktion eines Plugins wird passenderweise als „Command“ bezeichnet.</w:t>
       </w:r>
     </w:p>
     <w:p>
       <w:r>
-        <w:t>Um in einem Plugin einen Command einzubauen, muss dieser in der package.json Datei definiert werden.</w:t>
-      </w:r>
-      <w:r>
-        <w:t xml:space="preserve"> Dabei ist mindestens eine eindeutige Bezeichnung und ein Titel welcher später angezeigt wird festzulegen.</w:t>
+        <w:t xml:space="preserve">Um in einem Plugin einen Command einzubauen, muss dieser in der </w:t>
+      </w:r>
+      <w:proofErr w:type="spellStart"/>
+      <w:proofErr w:type="gramStart"/>
+      <w:r>
+        <w:t>package.json</w:t>
+      </w:r>
+      <w:proofErr w:type="spellEnd"/>
+      <w:proofErr w:type="gramEnd"/>
+      <w:r>
+        <w:t xml:space="preserve"> Datei definiert werden.</w:t>
+      </w:r>
+      <w:r>
+        <w:t xml:space="preserve"> Dabei </w:t>
+      </w:r>
+      <w:proofErr w:type="gramStart"/>
+      <w:r>
+        <w:t>ist</w:t>
+      </w:r>
+      <w:proofErr w:type="gramEnd"/>
+      <w:r>
+        <w:t xml:space="preserve"> mindestens eine eindeutige Bezeichnung und ein Titel welcher später angezeigt wird festzulegen.</w:t>
       </w:r>
       <w:r>
         <w:t xml:space="preserve"> Zusätzlich kann auch eine Kategorie, ein Icon, eine Kurzbezeichnung und </w:t>
@@ -18821,7 +19357,15 @@
         <w:t>werden.</w:t>
       </w:r>
       <w:r>
-        <w:t xml:space="preserve"> Welche der vorgenommenen Einstellungen für die Darstellung des Commands genutzt werden hängt unter anderem von dem Menü ab in dem der Command </w:t>
+        <w:t xml:space="preserve"> Welche der vorgenommenen Einstellungen für die Darstellung des </w:t>
+      </w:r>
+      <w:proofErr w:type="spellStart"/>
+      <w:r>
+        <w:t>Commands</w:t>
+      </w:r>
+      <w:proofErr w:type="spellEnd"/>
+      <w:r>
+        <w:t xml:space="preserve"> genutzt werden hängt unter anderem von dem Menü ab in dem der Command </w:t>
       </w:r>
       <w:r>
         <w:t>angezeigt wird.</w:t>
@@ -18841,29 +19385,141 @@
         <w:t xml:space="preserve"> Dabei </w:t>
       </w:r>
       <w:r>
-        <w:t>kann für jede (zuvor defin</w:t>
-      </w:r>
-      <w:r>
-        <w:t xml:space="preserve"> über die vscode.commands.registerCommand() oder die vscode.commands.registerTextEditorCommand() Funktion ein Callback angegeben, welches ausgeführt wird sobald der Command aufgerufen wird.</w:t>
-      </w:r>
-      <w:r>
-        <w:t xml:space="preserve"> Die register Funktionen retournieren ein Disposable Objekt welches beim ExtensionContext bekannt gegeben werden muss. Dieser kümmert sich dann um das Disposen der Commands wenn die Erweiterung deaktiviert werden sollte.</w:t>
-      </w:r>
+        <w:t>kann für jede</w:t>
+      </w:r>
+      <w:r>
+        <w:t>n</w:t>
+      </w:r>
+      <w:r>
+        <w:t xml:space="preserve"> (zuvor defin</w:t>
+      </w:r>
+      <w:r>
+        <w:t>ierten) Command</w:t>
+      </w:r>
+      <w:r>
+        <w:t xml:space="preserve"> über die </w:t>
+      </w:r>
+      <w:proofErr w:type="spellStart"/>
+      <w:proofErr w:type="gramStart"/>
+      <w:r>
+        <w:t>vscode.commands</w:t>
+      </w:r>
+      <w:proofErr w:type="gramEnd"/>
+      <w:r>
+        <w:t>.registerCommand</w:t>
+      </w:r>
+      <w:proofErr w:type="spellEnd"/>
+      <w:r>
+        <w:t xml:space="preserve">() oder die </w:t>
+      </w:r>
+      <w:proofErr w:type="spellStart"/>
+      <w:r>
+        <w:t>vscode.commands.registerTextEditorCommand</w:t>
+      </w:r>
+      <w:proofErr w:type="spellEnd"/>
+      <w:r>
+        <w:t>() Funktion ein Callback angegeben</w:t>
+      </w:r>
+      <w:r>
+        <w:t>. Dieses Callback wird dann</w:t>
+      </w:r>
+      <w:r>
+        <w:t xml:space="preserve"> ausgeführt wird </w:t>
+      </w:r>
+      <w:proofErr w:type="gramStart"/>
+      <w:r>
+        <w:t>sobald</w:t>
+      </w:r>
+      <w:proofErr w:type="gramEnd"/>
+      <w:r>
+        <w:t xml:space="preserve"> der Command aufgerufen wird.</w:t>
+      </w:r>
+      <w:r>
+        <w:t xml:space="preserve"> Die </w:t>
+      </w:r>
+      <w:proofErr w:type="spellStart"/>
+      <w:r>
+        <w:t>register</w:t>
+      </w:r>
+      <w:proofErr w:type="spellEnd"/>
+      <w:r>
+        <w:t xml:space="preserve"> Funktionen retournieren ein </w:t>
+      </w:r>
+      <w:proofErr w:type="spellStart"/>
+      <w:r>
+        <w:t>Disposable</w:t>
+      </w:r>
+      <w:proofErr w:type="spellEnd"/>
       <w:r>
         <w:t xml:space="preserve"> </w:t>
       </w:r>
+      <w:proofErr w:type="gramStart"/>
+      <w:r>
+        <w:t>Objekt</w:t>
+      </w:r>
+      <w:proofErr w:type="gramEnd"/>
+      <w:r>
+        <w:t xml:space="preserve"> welches beim </w:t>
+      </w:r>
+      <w:proofErr w:type="spellStart"/>
+      <w:r>
+        <w:t>ExtensionContext</w:t>
+      </w:r>
+      <w:proofErr w:type="spellEnd"/>
+      <w:r>
+        <w:t xml:space="preserve"> bekannt gegeben werden muss. Dieser kümmert sich dann um das </w:t>
+      </w:r>
+      <w:proofErr w:type="spellStart"/>
+      <w:r>
+        <w:t>Disposen</w:t>
+      </w:r>
+      <w:proofErr w:type="spellEnd"/>
+      <w:r>
+        <w:t xml:space="preserve"> der </w:t>
+      </w:r>
+      <w:proofErr w:type="spellStart"/>
+      <w:proofErr w:type="gramStart"/>
+      <w:r>
+        <w:t>Commands</w:t>
+      </w:r>
+      <w:proofErr w:type="spellEnd"/>
+      <w:proofErr w:type="gramEnd"/>
+      <w:r>
+        <w:t xml:space="preserve"> wenn die Erweiterung deaktiviert werden sollte.</w:t>
+      </w:r>
+      <w:r>
+        <w:t xml:space="preserve"> </w:t>
+      </w:r>
       <w:r>
         <w:t>/*TODO</w:t>
       </w:r>
       <w:r>
-        <w:t xml:space="preserve"> evtl</w:t>
-      </w:r>
-      <w:r>
-        <w:t xml:space="preserve"> Ref Design Patterns</w:t>
-      </w:r>
-      <w:r>
-        <w:t xml:space="preserve"> GoF</w:t>
-      </w:r>
+        <w:t xml:space="preserve"> </w:t>
+      </w:r>
+      <w:proofErr w:type="spellStart"/>
+      <w:r>
+        <w:t>evtl</w:t>
+      </w:r>
+      <w:proofErr w:type="spellEnd"/>
+      <w:r>
+        <w:t xml:space="preserve"> </w:t>
+      </w:r>
+      <w:proofErr w:type="spellStart"/>
+      <w:r>
+        <w:t>Ref</w:t>
+      </w:r>
+      <w:proofErr w:type="spellEnd"/>
+      <w:r>
+        <w:t xml:space="preserve"> Design Patterns</w:t>
+      </w:r>
+      <w:r>
+        <w:t xml:space="preserve"> </w:t>
+      </w:r>
+      <w:proofErr w:type="spellStart"/>
+      <w:r>
+        <w:t>GoF</w:t>
+      </w:r>
+      <w:proofErr w:type="spellEnd"/>
       <w:r>
         <w:t>*/</w:t>
       </w:r>
@@ -18891,9 +19547,14 @@
       </w:pPr>
       <w:bookmarkStart w:id="29" w:name="_Toc146048447"/>
       <w:r>
-        <w:t>Code Completion</w:t>
+        <w:t xml:space="preserve">Code </w:t>
+      </w:r>
+      <w:proofErr w:type="spellStart"/>
+      <w:r>
+        <w:t>Completion</w:t>
       </w:r>
       <w:bookmarkEnd w:id="29"/>
+      <w:proofErr w:type="spellEnd"/>
     </w:p>
     <w:p/>
     <w:p>
@@ -18927,18 +19588,50 @@
     </w:p>
     <w:p>
       <w:r>
-        <w:t>Die wahrscheinlich einfachste wurde bereits oben im Abschnitt Commands beschrieben. Der Nutzer kann also einen Befehl absetzen und ein bestimmter Algorithmus wird ausgeführt.</w:t>
+        <w:t xml:space="preserve">Die wahrscheinlich einfachste wurde bereits oben im Abschnitt </w:t>
+      </w:r>
+      <w:proofErr w:type="spellStart"/>
+      <w:r>
+        <w:t>Commands</w:t>
+      </w:r>
+      <w:proofErr w:type="spellEnd"/>
+      <w:r>
+        <w:t xml:space="preserve"> beschrieben. Der Nutzer kann also einen Befehl absetzen und ein bestimmter Algorithmus wird ausgeführt.</w:t>
       </w:r>
     </w:p>
     <w:p>
       <w:r>
-        <w:t>Um den Zugriff auf Commands etwas einfacher und intuitiver zu gestalten, können Keybindings definiert werden. Man legt dafür eine Tastenkombination fest welche, wenn gedrückt, den Command absetzt.</w:t>
+        <w:t xml:space="preserve">Um den Zugriff auf </w:t>
+      </w:r>
+      <w:proofErr w:type="spellStart"/>
+      <w:r>
+        <w:t>Commands</w:t>
+      </w:r>
+      <w:proofErr w:type="spellEnd"/>
+      <w:r>
+        <w:t xml:space="preserve"> etwas einfacher und intuitiver zu gestalten, können </w:t>
+      </w:r>
+      <w:proofErr w:type="spellStart"/>
+      <w:r>
+        <w:t>Keybindings</w:t>
+      </w:r>
+      <w:proofErr w:type="spellEnd"/>
+      <w:r>
+        <w:t xml:space="preserve"> definiert werden. Man legt dafür eine Tastenkombination fest welche, wenn gedrückt, den Command absetzt.</w:t>
       </w:r>
       <w:r>
         <w:t xml:space="preserve"> Noch einfacher </w:t>
       </w:r>
       <w:r>
-        <w:t>wird es für den User wenn das Plugin einen Menüeintrag bereitstellt</w:t>
+        <w:t xml:space="preserve">wird es für den </w:t>
+      </w:r>
+      <w:proofErr w:type="gramStart"/>
+      <w:r>
+        <w:t>User</w:t>
+      </w:r>
+      <w:proofErr w:type="gramEnd"/>
+      <w:r>
+        <w:t xml:space="preserve"> wenn das Plugin einen Menüeintrag bereitstellt</w:t>
       </w:r>
       <w:r>
         <w:t>.</w:t>
@@ -18953,7 +19646,15 @@
         <w:t>einer bestimmten View</w:t>
       </w:r>
       <w:r>
-        <w:t xml:space="preserve"> oder ein beliebiges von dem Plugin beigesteuertes Submenü in der Menüleiste.</w:t>
+        <w:t xml:space="preserve"> oder ein beliebiges von dem Plugin beigesteuertes </w:t>
+      </w:r>
+      <w:proofErr w:type="spellStart"/>
+      <w:r>
+        <w:t>Submenü</w:t>
+      </w:r>
+      <w:proofErr w:type="spellEnd"/>
+      <w:r>
+        <w:t xml:space="preserve"> in der Menüleiste.</w:t>
       </w:r>
     </w:p>
     <w:p>
@@ -18976,7 +19677,15 @@
         <w:t>ist in</w:t>
       </w:r>
       <w:r>
-        <w:t xml:space="preserve"> VS Code </w:t>
+        <w:t xml:space="preserve"> </w:t>
+      </w:r>
+      <w:proofErr w:type="gramStart"/>
+      <w:r>
+        <w:t>VS Code</w:t>
+      </w:r>
+      <w:proofErr w:type="gramEnd"/>
+      <w:r>
+        <w:t xml:space="preserve"> </w:t>
       </w:r>
       <w:r>
         <w:t xml:space="preserve">für drei allgemeine Anwendungsfälle vorgesorgt. Um den NutzerInnen eine kurze Rückmeldung zu geben können </w:t>
@@ -18985,11 +19694,27 @@
         <w:t>am besten</w:t>
       </w:r>
       <w:r>
-        <w:t xml:space="preserve"> Notifications genutzt werden. Diese zeigen eine Kurze Nachricht an, welche </w:t>
+        <w:t xml:space="preserve"> </w:t>
+      </w:r>
+      <w:proofErr w:type="spellStart"/>
+      <w:r>
+        <w:t>Notifications</w:t>
+      </w:r>
+      <w:proofErr w:type="spellEnd"/>
+      <w:r>
+        <w:t xml:space="preserve"> genutzt werden. Diese zeigen eine Kurze Nachricht an, welche </w:t>
       </w:r>
       <w:r>
         <w:lastRenderedPageBreak/>
-        <w:t>im Stil einer Information, einer Warnung oder einer Error Meldung dargestellt werden kann. Um einen längeren Fluss von Ausgaben (wie zum Beispiel Log-Nachrichten des Plugins) anzuzeigen können Output Channels genutzt werden. An diese können Textzeilen nach und nach angehängt werden und sie werden dem User dann in einem Terminalartigen Fenster präsentiert. In vielen fällen reicht es schon als Feedback einen einfachen Ladebalken anzuzeigen</w:t>
+        <w:t xml:space="preserve">im Stil einer Information, einer Warnung oder einer Error Meldung dargestellt werden kann. Um einen längeren Fluss von Ausgaben (wie zum Beispiel Log-Nachrichten des Plugins) anzuzeigen können Output Channels genutzt werden. An diese können Textzeilen nach und nach angehängt werden und sie werden dem User dann in einem Terminalartigen Fenster präsentiert. In vielen </w:t>
+      </w:r>
+      <w:proofErr w:type="spellStart"/>
+      <w:r>
+        <w:t>fällen</w:t>
+      </w:r>
+      <w:proofErr w:type="spellEnd"/>
+      <w:r>
+        <w:t xml:space="preserve"> reicht es schon als Feedback einen einfachen Ladebalken anzuzeigen</w:t>
       </w:r>
       <w:r>
         <w:t xml:space="preserve">. So kann dem User klar gemacht werden, dass das Plugin immer noch </w:t>
@@ -19032,10 +19757,26 @@
         <w:t>,</w:t>
       </w:r>
       <w:r>
-        <w:t xml:space="preserve"> gibt es auch noch die Möglichkeit eigene Views in VS Code anzuzeigen und </w:t>
-      </w:r>
-      <w:r>
-        <w:t>damit die sogenannte „Workbench“ zu erweitern.</w:t>
+        <w:t xml:space="preserve"> gibt es auch noch die Möglichkeit eigene Views in </w:t>
+      </w:r>
+      <w:proofErr w:type="gramStart"/>
+      <w:r>
+        <w:t>VS Code</w:t>
+      </w:r>
+      <w:proofErr w:type="gramEnd"/>
+      <w:r>
+        <w:t xml:space="preserve"> anzuzeigen und </w:t>
+      </w:r>
+      <w:r>
+        <w:t>damit die sogenannte „</w:t>
+      </w:r>
+      <w:proofErr w:type="spellStart"/>
+      <w:r>
+        <w:t>Workbench</w:t>
+      </w:r>
+      <w:proofErr w:type="spellEnd"/>
+      <w:r>
+        <w:t>“ zu erweitern.</w:t>
       </w:r>
     </w:p>
     <w:p>
@@ -19043,10 +19784,12 @@
         <w:pStyle w:val="Gliederungsebene4"/>
       </w:pPr>
       <w:bookmarkStart w:id="32" w:name="_Toc146048450"/>
+      <w:proofErr w:type="spellStart"/>
       <w:r>
         <w:t>Themes</w:t>
       </w:r>
       <w:bookmarkEnd w:id="32"/>
+      <w:proofErr w:type="spellEnd"/>
     </w:p>
     <w:p/>
     <w:p>
@@ -19077,8 +19820,13 @@
       </w:pPr>
       <w:bookmarkStart w:id="35" w:name="_Toc146048453"/>
       <w:bookmarkStart w:id="36" w:name="_Toc146220109"/>
-      <w:r>
-        <w:t>IntelliJ IDEA</w:t>
+      <w:proofErr w:type="spellStart"/>
+      <w:r>
+        <w:t>IntelliJ</w:t>
+      </w:r>
+      <w:proofErr w:type="spellEnd"/>
+      <w:r>
+        <w:t xml:space="preserve"> IDEA</w:t>
       </w:r>
       <w:bookmarkEnd w:id="35"/>
       <w:bookmarkEnd w:id="36"/>
@@ -19147,8 +19895,13 @@
     <w:p>
       <w:r>
         <w:lastRenderedPageBreak/>
-        <w:t>Event Listener</w:t>
-      </w:r>
+        <w:t xml:space="preserve">Event </w:t>
+      </w:r>
+      <w:proofErr w:type="spellStart"/>
+      <w:r>
+        <w:t>Listener</w:t>
+      </w:r>
+      <w:proofErr w:type="spellEnd"/>
     </w:p>
     <w:p/>
     <w:p>
@@ -19165,8 +19918,13 @@
     <w:p/>
     <w:p>
       <w:r>
-        <w:t>Code Completion</w:t>
-      </w:r>
+        <w:t xml:space="preserve">Code </w:t>
+      </w:r>
+      <w:proofErr w:type="spellStart"/>
+      <w:r>
+        <w:t>Completion</w:t>
+      </w:r>
+      <w:proofErr w:type="spellEnd"/>
     </w:p>
     <w:p/>
     <w:p>
@@ -19176,9 +19934,11 @@
     </w:p>
     <w:p/>
     <w:p>
+      <w:proofErr w:type="spellStart"/>
       <w:r>
         <w:t>Themes</w:t>
       </w:r>
+      <w:proofErr w:type="spellEnd"/>
     </w:p>
     <w:p/>
     <w:p>
@@ -19198,14 +19958,27 @@
         <w:pStyle w:val="Gliederungsebene3"/>
       </w:pPr>
       <w:bookmarkStart w:id="42" w:name="_Toc146220112"/>
-      <w:r>
-        <w:t>IntelliJ IDEA Flora Plugin</w:t>
+      <w:proofErr w:type="spellStart"/>
+      <w:r>
+        <w:t>IntelliJ</w:t>
+      </w:r>
+      <w:proofErr w:type="spellEnd"/>
+      <w:r>
+        <w:t xml:space="preserve"> IDEA Flora Plugin</w:t>
       </w:r>
       <w:bookmarkEnd w:id="42"/>
     </w:p>
     <w:p>
       <w:r>
-        <w:t>In der Plugin Dokumentation von JetBrains wird zu Beginn empfohlen</w:t>
+        <w:t xml:space="preserve">In der Plugin Dokumentation von </w:t>
+      </w:r>
+      <w:proofErr w:type="spellStart"/>
+      <w:r>
+        <w:t>JetBrains</w:t>
+      </w:r>
+      <w:proofErr w:type="spellEnd"/>
+      <w:r>
+        <w:t xml:space="preserve"> wird zu Beginn empfohlen</w:t>
       </w:r>
       <w:r>
         <w:t xml:space="preserve"> sich noch einmal </w:t>
@@ -19220,13 +19993,53 @@
         <w:t>überlegen,</w:t>
       </w:r>
       <w:r>
-        <w:t xml:space="preserve"> ob man für die von einem gewünschte Funktionalität wirklich ein vollwertiges Plugin benötigt.</w:t>
-      </w:r>
-      <w:r>
-        <w:t xml:space="preserve"> Häufig kommt es nämlich vor dass nur bestimmte kleine Tasks innerhalb des IDEs automatisiert werden sollen.</w:t>
-      </w:r>
-      <w:r>
-        <w:t xml:space="preserve"> Hierfür schlägt JetBrains einige leichtgewichtige Alternativen vor. Eine nennenswerte Alternative ist das „Flora Plugin“ für das IntelliJ IDEA.</w:t>
+        <w:t xml:space="preserve"> ob man für die </w:t>
+      </w:r>
+      <w:proofErr w:type="gramStart"/>
+      <w:r>
+        <w:t>von einem gewünschte Funktionalität</w:t>
+      </w:r>
+      <w:proofErr w:type="gramEnd"/>
+      <w:r>
+        <w:t xml:space="preserve"> wirklich ein vollwertiges Plugin benötigt.</w:t>
+      </w:r>
+      <w:r>
+        <w:t xml:space="preserve"> Häufig kommt es nämlich </w:t>
+      </w:r>
+      <w:proofErr w:type="gramStart"/>
+      <w:r>
+        <w:t>vor</w:t>
+      </w:r>
+      <w:proofErr w:type="gramEnd"/>
+      <w:r>
+        <w:t xml:space="preserve"> </w:t>
+      </w:r>
+      <w:proofErr w:type="spellStart"/>
+      <w:r>
+        <w:t>dass</w:t>
+      </w:r>
+      <w:proofErr w:type="spellEnd"/>
+      <w:r>
+        <w:t xml:space="preserve"> nur bestimmte kleine Tasks innerhalb des IDEs automatisiert werden sollen.</w:t>
+      </w:r>
+      <w:r>
+        <w:t xml:space="preserve"> Hierfür schlägt </w:t>
+      </w:r>
+      <w:proofErr w:type="spellStart"/>
+      <w:r>
+        <w:t>JetBrains</w:t>
+      </w:r>
+      <w:proofErr w:type="spellEnd"/>
+      <w:r>
+        <w:t xml:space="preserve"> einige leichtgewichtige Alternativen vor. Eine nennenswerte Alternative ist das „Flora Plugin“ für das </w:t>
+      </w:r>
+      <w:proofErr w:type="spellStart"/>
+      <w:r>
+        <w:t>IntelliJ</w:t>
+      </w:r>
+      <w:proofErr w:type="spellEnd"/>
+      <w:r>
+        <w:t xml:space="preserve"> IDEA.</w:t>
       </w:r>
       <w:r>
         <w:t xml:space="preserve"> </w:t>
@@ -19234,7 +20047,15 @@
     </w:p>
     <w:p>
       <w:r>
-        <w:t>Flora kann über die Einstellungen des IntelliJ IDEA im Abschnitt „Plugins“ installiert werden.</w:t>
+        <w:t xml:space="preserve">Flora kann über die Einstellungen des </w:t>
+      </w:r>
+      <w:proofErr w:type="spellStart"/>
+      <w:r>
+        <w:t>IntelliJ</w:t>
+      </w:r>
+      <w:proofErr w:type="spellEnd"/>
+      <w:r>
+        <w:t xml:space="preserve"> IDEA im Abschnitt „Plugins“ installiert werden.</w:t>
       </w:r>
     </w:p>
     <w:p>
@@ -19282,15 +20103,84 @@
     </w:p>
     <w:p>
       <w:r>
-        <w:t>Das Plugin sucht dann in den geöffneten Projektverzeichnissen nach ausführbaren JavaScript oder Kotlin Script „micro plugin“ Dateien. Diese müssen sich in einem Ordner namens „.plugins“ befinden und auf „.plugin.js“ oder „.plugin.kts“ enden.</w:t>
+        <w:t xml:space="preserve">Das Plugin sucht dann in den geöffneten Projektverzeichnissen nach ausführbaren JavaScript oder </w:t>
+      </w:r>
+      <w:proofErr w:type="spellStart"/>
+      <w:r>
+        <w:t>Kotlin</w:t>
+      </w:r>
+      <w:proofErr w:type="spellEnd"/>
+      <w:r>
+        <w:t xml:space="preserve"> </w:t>
+      </w:r>
+      <w:proofErr w:type="spellStart"/>
+      <w:r>
+        <w:t>Script</w:t>
+      </w:r>
+      <w:proofErr w:type="spellEnd"/>
+      <w:r>
+        <w:t xml:space="preserve"> „</w:t>
+      </w:r>
+      <w:proofErr w:type="spellStart"/>
+      <w:r>
+        <w:t>micro</w:t>
+      </w:r>
+      <w:proofErr w:type="spellEnd"/>
+      <w:r>
+        <w:t xml:space="preserve"> </w:t>
+      </w:r>
+      <w:proofErr w:type="spellStart"/>
+      <w:r>
+        <w:t>plugin</w:t>
+      </w:r>
+      <w:proofErr w:type="spellEnd"/>
+      <w:r>
+        <w:t xml:space="preserve">“ Dateien. Diese müssen sich in einem Ordner namens </w:t>
+      </w:r>
+      <w:proofErr w:type="gramStart"/>
+      <w:r>
+        <w:t>„.</w:t>
+      </w:r>
+      <w:proofErr w:type="spellStart"/>
+      <w:r>
+        <w:t>plugins</w:t>
+      </w:r>
+      <w:proofErr w:type="spellEnd"/>
+      <w:proofErr w:type="gramEnd"/>
+      <w:r>
+        <w:t>“ befinden und auf „.plugin.js“ oder „.</w:t>
+      </w:r>
+      <w:proofErr w:type="spellStart"/>
+      <w:r>
+        <w:t>plugin.kts</w:t>
+      </w:r>
+      <w:proofErr w:type="spellEnd"/>
+      <w:r>
+        <w:t>“ enden.</w:t>
       </w:r>
     </w:p>
     <w:p>
       <w:r>
-        <w:t xml:space="preserve">Innerhalb diese Plugin Dateien kann über die Variable „ide“ auf die angebotene Schnittstelle zugegriffen werden. Diese erlaubt es unter anderem </w:t>
-      </w:r>
-      <w:r>
-        <w:t>Actions, Keyboard Shortcuts, Services und ToolWindows zu erstellen.</w:t>
+        <w:t>Innerhalb diese Plugin Dateien kann über die Variable „</w:t>
+      </w:r>
+      <w:proofErr w:type="spellStart"/>
+      <w:r>
+        <w:t>ide</w:t>
+      </w:r>
+      <w:proofErr w:type="spellEnd"/>
+      <w:r>
+        <w:t xml:space="preserve">“ auf die angebotene Schnittstelle zugegriffen werden. Diese erlaubt es unter anderem </w:t>
+      </w:r>
+      <w:r>
+        <w:t xml:space="preserve">Actions, Keyboard Shortcuts, Services und </w:t>
+      </w:r>
+      <w:proofErr w:type="spellStart"/>
+      <w:r>
+        <w:t>ToolWindows</w:t>
+      </w:r>
+      <w:proofErr w:type="spellEnd"/>
+      <w:r>
+        <w:t xml:space="preserve"> zu erstellen.</w:t>
       </w:r>
     </w:p>
     <w:p>
@@ -19361,7 +20251,15 @@
         <w:t xml:space="preserve"> von großem Vorteil.</w:t>
       </w:r>
       <w:r>
-        <w:t xml:space="preserve"> Weiters spricht für diesen Anwendungsfall, dass der Plugin Code direkt im Projektordner abgelegt wird und somit auch in einem Version Control System wie Git mit abgelegt werden kann.</w:t>
+        <w:t xml:space="preserve"> Weiters spricht für diesen Anwendungsfall, dass der Plugin Code direkt im Projektordner abgelegt wird und somit auch in einem Version Control System wie </w:t>
+      </w:r>
+      <w:proofErr w:type="spellStart"/>
+      <w:r>
+        <w:t>Git</w:t>
+      </w:r>
+      <w:proofErr w:type="spellEnd"/>
+      <w:r>
+        <w:t xml:space="preserve"> mit abgelegt werden kann.</w:t>
       </w:r>
     </w:p>
     <w:p>
@@ -19386,7 +20284,23 @@
       <w:bookmarkStart w:id="44" w:name="_Toc146220113"/>
       <w:r>
         <w:lastRenderedPageBreak/>
-        <w:t>Codebeispiel: Recent Changes Plugin</w:t>
+        <w:t xml:space="preserve">Codebeispiel: </w:t>
+      </w:r>
+      <w:proofErr w:type="spellStart"/>
+      <w:r>
+        <w:t>Recent</w:t>
+      </w:r>
+      <w:proofErr w:type="spellEnd"/>
+      <w:r>
+        <w:t xml:space="preserve"> </w:t>
+      </w:r>
+      <w:proofErr w:type="spellStart"/>
+      <w:r>
+        <w:t>Changes</w:t>
+      </w:r>
+      <w:proofErr w:type="spellEnd"/>
+      <w:r>
+        <w:t xml:space="preserve"> Plugin</w:t>
       </w:r>
       <w:bookmarkEnd w:id="43"/>
       <w:bookmarkEnd w:id="44"/>
@@ -19438,12 +20352,14 @@
       </w:pPr>
       <w:bookmarkStart w:id="47" w:name="_Toc146048459"/>
       <w:bookmarkStart w:id="48" w:name="_Toc146220115"/>
+      <w:proofErr w:type="spellStart"/>
       <w:r>
         <w:lastRenderedPageBreak/>
         <w:t>Conclusion</w:t>
       </w:r>
       <w:bookmarkEnd w:id="47"/>
       <w:bookmarkEnd w:id="48"/>
+      <w:proofErr w:type="spellEnd"/>
     </w:p>
     <w:p>
       <w:pPr>

--- a/Bachelorarbeit_Seiringer.docx
+++ b/Bachelorarbeit_Seiringer.docx
@@ -16242,7 +16242,7 @@
         </w:rPr>
         <w:fldChar w:fldCharType="separate"/>
       </w:r>
-      <w:hyperlink w:anchor="_Toc146741949" w:history="1">
+      <w:hyperlink w:anchor="_Toc146826268" w:history="1">
         <w:r>
           <w:rPr>
             <w:rStyle w:val="Hyperlink"/>
@@ -16291,7 +16291,7 @@
             <w:noProof/>
             <w:webHidden/>
           </w:rPr>
-          <w:instrText xml:space="preserve"> PAGEREF _Toc146741949 \h </w:instrText>
+          <w:instrText xml:space="preserve"> PAGEREF _Toc146826268 \h </w:instrText>
         </w:r>
         <w:r>
           <w:rPr>
@@ -16338,7 +16338,7 @@
           <w14:ligatures w14:val="standardContextual"/>
         </w:rPr>
       </w:pPr>
-      <w:hyperlink w:anchor="_Toc146741950" w:history="1">
+      <w:hyperlink w:anchor="_Toc146826269" w:history="1">
         <w:r>
           <w:rPr>
             <w:rStyle w:val="Hyperlink"/>
@@ -16385,7 +16385,7 @@
             <w:noProof/>
             <w:webHidden/>
           </w:rPr>
-          <w:instrText xml:space="preserve"> PAGEREF _Toc146741950 \h </w:instrText>
+          <w:instrText xml:space="preserve"> PAGEREF _Toc146826269 \h </w:instrText>
         </w:r>
         <w:r>
           <w:rPr>
@@ -16432,7 +16432,7 @@
           <w14:ligatures w14:val="standardContextual"/>
         </w:rPr>
       </w:pPr>
-      <w:hyperlink w:anchor="_Toc146741951" w:history="1">
+      <w:hyperlink w:anchor="_Toc146826270" w:history="1">
         <w:r>
           <w:rPr>
             <w:rStyle w:val="Hyperlink"/>
@@ -16479,7 +16479,7 @@
             <w:noProof/>
             <w:webHidden/>
           </w:rPr>
-          <w:instrText xml:space="preserve"> PAGEREF _Toc146741951 \h </w:instrText>
+          <w:instrText xml:space="preserve"> PAGEREF _Toc146826270 \h </w:instrText>
         </w:r>
         <w:r>
           <w:rPr>
@@ -16526,7 +16526,7 @@
           <w14:ligatures w14:val="standardContextual"/>
         </w:rPr>
       </w:pPr>
-      <w:hyperlink w:anchor="_Toc146741952" w:history="1">
+      <w:hyperlink w:anchor="_Toc146826271" w:history="1">
         <w:r>
           <w:rPr>
             <w:rStyle w:val="Hyperlink"/>
@@ -16573,7 +16573,7 @@
             <w:noProof/>
             <w:webHidden/>
           </w:rPr>
-          <w:instrText xml:space="preserve"> PAGEREF _Toc146741952 \h </w:instrText>
+          <w:instrText xml:space="preserve"> PAGEREF _Toc146826271 \h </w:instrText>
         </w:r>
         <w:r>
           <w:rPr>
@@ -16621,7 +16621,7 @@
           <w14:ligatures w14:val="standardContextual"/>
         </w:rPr>
       </w:pPr>
-      <w:hyperlink w:anchor="_Toc146741953" w:history="1">
+      <w:hyperlink w:anchor="_Toc146826272" w:history="1">
         <w:r>
           <w:rPr>
             <w:rStyle w:val="Hyperlink"/>
@@ -16670,7 +16670,7 @@
             <w:noProof/>
             <w:webHidden/>
           </w:rPr>
-          <w:instrText xml:space="preserve"> PAGEREF _Toc146741953 \h </w:instrText>
+          <w:instrText xml:space="preserve"> PAGEREF _Toc146826272 \h </w:instrText>
         </w:r>
         <w:r>
           <w:rPr>
@@ -16717,7 +16717,7 @@
           <w14:ligatures w14:val="standardContextual"/>
         </w:rPr>
       </w:pPr>
-      <w:hyperlink w:anchor="_Toc146741954" w:history="1">
+      <w:hyperlink w:anchor="_Toc146826273" w:history="1">
         <w:r>
           <w:rPr>
             <w:rStyle w:val="Hyperlink"/>
@@ -16764,7 +16764,7 @@
             <w:noProof/>
             <w:webHidden/>
           </w:rPr>
-          <w:instrText xml:space="preserve"> PAGEREF _Toc146741954 \h </w:instrText>
+          <w:instrText xml:space="preserve"> PAGEREF _Toc146826273 \h </w:instrText>
         </w:r>
         <w:r>
           <w:rPr>
@@ -16812,7 +16812,7 @@
           <w14:ligatures w14:val="standardContextual"/>
         </w:rPr>
       </w:pPr>
-      <w:hyperlink w:anchor="_Toc146741955" w:history="1">
+      <w:hyperlink w:anchor="_Toc146826274" w:history="1">
         <w:r>
           <w:rPr>
             <w:rStyle w:val="Hyperlink"/>
@@ -16858,7 +16858,7 @@
             <w:noProof/>
             <w:webHidden/>
           </w:rPr>
-          <w:instrText xml:space="preserve"> PAGEREF _Toc146741955 \h </w:instrText>
+          <w:instrText xml:space="preserve"> PAGEREF _Toc146826274 \h </w:instrText>
         </w:r>
         <w:r>
           <w:rPr>
@@ -16906,7 +16906,7 @@
           <w14:ligatures w14:val="standardContextual"/>
         </w:rPr>
       </w:pPr>
-      <w:hyperlink w:anchor="_Toc146741956" w:history="1">
+      <w:hyperlink w:anchor="_Toc146826275" w:history="1">
         <w:r>
           <w:rPr>
             <w:rStyle w:val="Hyperlink"/>
@@ -16952,7 +16952,7 @@
             <w:noProof/>
             <w:webHidden/>
           </w:rPr>
-          <w:instrText xml:space="preserve"> PAGEREF _Toc146741956 \h </w:instrText>
+          <w:instrText xml:space="preserve"> PAGEREF _Toc146826275 \h </w:instrText>
         </w:r>
         <w:r>
           <w:rPr>
@@ -16999,7 +16999,7 @@
           <w14:ligatures w14:val="standardContextual"/>
         </w:rPr>
       </w:pPr>
-      <w:hyperlink w:anchor="_Toc146741957" w:history="1">
+      <w:hyperlink w:anchor="_Toc146826276" w:history="1">
         <w:r>
           <w:rPr>
             <w:rStyle w:val="Hyperlink"/>
@@ -17044,7 +17044,7 @@
             <w:noProof/>
             <w:webHidden/>
           </w:rPr>
-          <w:instrText xml:space="preserve"> PAGEREF _Toc146741957 \h </w:instrText>
+          <w:instrText xml:space="preserve"> PAGEREF _Toc146826276 \h </w:instrText>
         </w:r>
         <w:r>
           <w:rPr>
@@ -17092,7 +17092,7 @@
           <w14:ligatures w14:val="standardContextual"/>
         </w:rPr>
       </w:pPr>
-      <w:hyperlink w:anchor="_Toc146741958" w:history="1">
+      <w:hyperlink w:anchor="_Toc146826277" w:history="1">
         <w:r>
           <w:rPr>
             <w:rStyle w:val="Hyperlink"/>
@@ -17138,7 +17138,7 @@
             <w:noProof/>
             <w:webHidden/>
           </w:rPr>
-          <w:instrText xml:space="preserve"> PAGEREF _Toc146741958 \h </w:instrText>
+          <w:instrText xml:space="preserve"> PAGEREF _Toc146826277 \h </w:instrText>
         </w:r>
         <w:r>
           <w:rPr>
@@ -17186,7 +17186,7 @@
           <w14:ligatures w14:val="standardContextual"/>
         </w:rPr>
       </w:pPr>
-      <w:hyperlink w:anchor="_Toc146741959" w:history="1">
+      <w:hyperlink w:anchor="_Toc146826278" w:history="1">
         <w:r>
           <w:rPr>
             <w:rStyle w:val="Hyperlink"/>
@@ -17232,7 +17232,7 @@
             <w:noProof/>
             <w:webHidden/>
           </w:rPr>
-          <w:instrText xml:space="preserve"> PAGEREF _Toc146741959 \h </w:instrText>
+          <w:instrText xml:space="preserve"> PAGEREF _Toc146826278 \h </w:instrText>
         </w:r>
         <w:r>
           <w:rPr>
@@ -17279,7 +17279,7 @@
           <w14:ligatures w14:val="standardContextual"/>
         </w:rPr>
       </w:pPr>
-      <w:hyperlink w:anchor="_Toc146741960" w:history="1">
+      <w:hyperlink w:anchor="_Toc146826279" w:history="1">
         <w:r>
           <w:rPr>
             <w:rStyle w:val="Hyperlink"/>
@@ -17326,7 +17326,7 @@
             <w:noProof/>
             <w:webHidden/>
           </w:rPr>
-          <w:instrText xml:space="preserve"> PAGEREF _Toc146741960 \h </w:instrText>
+          <w:instrText xml:space="preserve"> PAGEREF _Toc146826279 \h </w:instrText>
         </w:r>
         <w:r>
           <w:rPr>
@@ -17374,7 +17374,7 @@
           <w14:ligatures w14:val="standardContextual"/>
         </w:rPr>
       </w:pPr>
-      <w:hyperlink w:anchor="_Toc146741961" w:history="1">
+      <w:hyperlink w:anchor="_Toc146826280" w:history="1">
         <w:r>
           <w:rPr>
             <w:rStyle w:val="Hyperlink"/>
@@ -17422,7 +17422,7 @@
             <w:noProof/>
             <w:webHidden/>
           </w:rPr>
-          <w:instrText xml:space="preserve"> PAGEREF _Toc146741961 \h </w:instrText>
+          <w:instrText xml:space="preserve"> PAGEREF _Toc146826280 \h </w:instrText>
         </w:r>
         <w:r>
           <w:rPr>
@@ -17442,7 +17442,7 @@
             <w:noProof/>
             <w:webHidden/>
           </w:rPr>
-          <w:t>1</w:t>
+          <w:t>2</w:t>
         </w:r>
         <w:r>
           <w:rPr>
@@ -17470,7 +17470,7 @@
           <w14:ligatures w14:val="standardContextual"/>
         </w:rPr>
       </w:pPr>
-      <w:hyperlink w:anchor="_Toc146741962" w:history="1">
+      <w:hyperlink w:anchor="_Toc146826281" w:history="1">
         <w:r>
           <w:rPr>
             <w:rStyle w:val="Hyperlink"/>
@@ -17518,7 +17518,7 @@
             <w:noProof/>
             <w:webHidden/>
           </w:rPr>
-          <w:instrText xml:space="preserve"> PAGEREF _Toc146741962 \h </w:instrText>
+          <w:instrText xml:space="preserve"> PAGEREF _Toc146826281 \h </w:instrText>
         </w:r>
         <w:r>
           <w:rPr>
@@ -17538,7 +17538,7 @@
             <w:noProof/>
             <w:webHidden/>
           </w:rPr>
-          <w:t>1</w:t>
+          <w:t>2</w:t>
         </w:r>
         <w:r>
           <w:rPr>
@@ -17565,7 +17565,7 @@
           <w14:ligatures w14:val="standardContextual"/>
         </w:rPr>
       </w:pPr>
-      <w:hyperlink w:anchor="_Toc146741963" w:history="1">
+      <w:hyperlink w:anchor="_Toc146826282" w:history="1">
         <w:r>
           <w:rPr>
             <w:rStyle w:val="Hyperlink"/>
@@ -17612,7 +17612,7 @@
             <w:noProof/>
             <w:webHidden/>
           </w:rPr>
-          <w:instrText xml:space="preserve"> PAGEREF _Toc146741963 \h </w:instrText>
+          <w:instrText xml:space="preserve"> PAGEREF _Toc146826282 \h </w:instrText>
         </w:r>
         <w:r>
           <w:rPr>
@@ -17632,7 +17632,7 @@
             <w:noProof/>
             <w:webHidden/>
           </w:rPr>
-          <w:t>1</w:t>
+          <w:t>2</w:t>
         </w:r>
         <w:r>
           <w:rPr>
@@ -17660,7 +17660,7 @@
           <w14:ligatures w14:val="standardContextual"/>
         </w:rPr>
       </w:pPr>
-      <w:hyperlink w:anchor="_Toc146741964" w:history="1">
+      <w:hyperlink w:anchor="_Toc146826283" w:history="1">
         <w:r>
           <w:rPr>
             <w:rStyle w:val="Hyperlink"/>
@@ -17708,7 +17708,7 @@
             <w:noProof/>
             <w:webHidden/>
           </w:rPr>
-          <w:instrText xml:space="preserve"> PAGEREF _Toc146741964 \h </w:instrText>
+          <w:instrText xml:space="preserve"> PAGEREF _Toc146826283 \h </w:instrText>
         </w:r>
         <w:r>
           <w:rPr>
@@ -17728,7 +17728,7 @@
             <w:noProof/>
             <w:webHidden/>
           </w:rPr>
-          <w:t>1</w:t>
+          <w:t>2</w:t>
         </w:r>
         <w:r>
           <w:rPr>
@@ -17756,7 +17756,7 @@
           <w14:ligatures w14:val="standardContextual"/>
         </w:rPr>
       </w:pPr>
-      <w:hyperlink w:anchor="_Toc146741965" w:history="1">
+      <w:hyperlink w:anchor="_Toc146826284" w:history="1">
         <w:r>
           <w:rPr>
             <w:rStyle w:val="Hyperlink"/>
@@ -17804,7 +17804,7 @@
             <w:noProof/>
             <w:webHidden/>
           </w:rPr>
-          <w:instrText xml:space="preserve"> PAGEREF _Toc146741965 \h </w:instrText>
+          <w:instrText xml:space="preserve"> PAGEREF _Toc146826284 \h </w:instrText>
         </w:r>
         <w:r>
           <w:rPr>
@@ -17824,7 +17824,103 @@
             <w:noProof/>
             <w:webHidden/>
           </w:rPr>
-          <w:t>1</w:t>
+          <w:t>2</w:t>
+        </w:r>
+        <w:r>
+          <w:rPr>
+            <w:noProof/>
+            <w:webHidden/>
+          </w:rPr>
+          <w:fldChar w:fldCharType="end"/>
+        </w:r>
+      </w:hyperlink>
+    </w:p>
+    <w:p>
+      <w:pPr>
+        <w:pStyle w:val="Verzeichnis3"/>
+        <w:tabs>
+          <w:tab w:val="left" w:pos="1814"/>
+          <w:tab w:val="right" w:leader="dot" w:pos="9062"/>
+        </w:tabs>
+        <w:rPr>
+          <w:rFonts w:asciiTheme="minorHAnsi" w:eastAsiaTheme="minorEastAsia" w:hAnsiTheme="minorHAnsi" w:cstheme="minorBidi"/>
+          <w:noProof/>
+          <w:kern w:val="2"/>
+          <w:sz w:val="22"/>
+          <w:szCs w:val="22"/>
+          <w:lang w:val="de-AT" w:eastAsia="de-AT"/>
+          <w14:ligatures w14:val="standardContextual"/>
+        </w:rPr>
+      </w:pPr>
+      <w:hyperlink w:anchor="_Toc146826285" w:history="1">
+        <w:r>
+          <w:rPr>
+            <w:rStyle w:val="Hyperlink"/>
+            <w:noProof/>
+            <w:lang w:val="de-AT"/>
+          </w:rPr>
+          <w:t>2.4.3</w:t>
+        </w:r>
+        <w:r>
+          <w:rPr>
+            <w:rFonts w:asciiTheme="minorHAnsi" w:eastAsiaTheme="minorEastAsia" w:hAnsiTheme="minorHAnsi" w:cstheme="minorBidi"/>
+            <w:noProof/>
+            <w:kern w:val="2"/>
+            <w:sz w:val="22"/>
+            <w:szCs w:val="22"/>
+            <w:lang w:val="de-AT" w:eastAsia="de-AT"/>
+            <w14:ligatures w14:val="standardContextual"/>
+          </w:rPr>
+          <w:tab/>
+        </w:r>
+        <w:r>
+          <w:rPr>
+            <w:rStyle w:val="Hyperlink"/>
+            <w:noProof/>
+            <w:lang w:val="de-AT"/>
+          </w:rPr>
+          <w:t>IntelliJ Flora Plugins</w:t>
+        </w:r>
+        <w:r>
+          <w:rPr>
+            <w:noProof/>
+            <w:webHidden/>
+          </w:rPr>
+          <w:tab/>
+        </w:r>
+        <w:r>
+          <w:rPr>
+            <w:noProof/>
+            <w:webHidden/>
+          </w:rPr>
+          <w:fldChar w:fldCharType="begin"/>
+        </w:r>
+        <w:r>
+          <w:rPr>
+            <w:noProof/>
+            <w:webHidden/>
+          </w:rPr>
+          <w:instrText xml:space="preserve"> PAGEREF _Toc146826285 \h </w:instrText>
+        </w:r>
+        <w:r>
+          <w:rPr>
+            <w:noProof/>
+            <w:webHidden/>
+          </w:rPr>
+        </w:r>
+        <w:r>
+          <w:rPr>
+            <w:noProof/>
+            <w:webHidden/>
+          </w:rPr>
+          <w:fldChar w:fldCharType="separate"/>
+        </w:r>
+        <w:r>
+          <w:rPr>
+            <w:noProof/>
+            <w:webHidden/>
+          </w:rPr>
+          <w:t>2</w:t>
         </w:r>
         <w:r>
           <w:rPr>
@@ -17852,7 +17948,7 @@
           <w14:ligatures w14:val="standardContextual"/>
         </w:rPr>
       </w:pPr>
-      <w:hyperlink w:anchor="_Toc146741966" w:history="1">
+      <w:hyperlink w:anchor="_Toc146826286" w:history="1">
         <w:r>
           <w:rPr>
             <w:rStyle w:val="Hyperlink"/>
@@ -17880,7 +17976,7 @@
             <w:noProof/>
             <w:lang w:val="de-AT"/>
           </w:rPr>
-          <w:t>Aufbau des Prototyps – RecentChangesPlugin</w:t>
+          <w:t>Prototyp – RecentChangesPlugin</w:t>
         </w:r>
         <w:r>
           <w:rPr>
@@ -17901,7 +17997,7 @@
             <w:noProof/>
             <w:webHidden/>
           </w:rPr>
-          <w:instrText xml:space="preserve"> PAGEREF _Toc146741966 \h </w:instrText>
+          <w:instrText xml:space="preserve"> PAGEREF _Toc146826286 \h </w:instrText>
         </w:r>
         <w:r>
           <w:rPr>
@@ -17921,7 +18017,7 @@
             <w:noProof/>
             <w:webHidden/>
           </w:rPr>
-          <w:t>1</w:t>
+          <w:t>3</w:t>
         </w:r>
         <w:r>
           <w:rPr>
@@ -17936,6 +18032,7 @@
       <w:pPr>
         <w:pStyle w:val="Verzeichnis2"/>
         <w:tabs>
+          <w:tab w:val="left" w:pos="1134"/>
           <w:tab w:val="right" w:leader="dot" w:pos="9062"/>
         </w:tabs>
         <w:rPr>
@@ -17947,24 +18044,41 @@
           <w14:ligatures w14:val="standardContextual"/>
         </w:rPr>
       </w:pPr>
-      <w:hyperlink w:anchor="_Toc146741967" w:history="1">
+      <w:hyperlink w:anchor="_Toc146826287" w:history="1">
         <w:r>
           <w:rPr>
             <w:rStyle w:val="Hyperlink"/>
             <w:noProof/>
-            <w:lang w:val="de-AT"/>
           </w:rPr>
           <w:t>3.1</w:t>
         </w:r>
         <w:r>
           <w:rPr>
-            <w:noProof/>
-            <w:webHidden/>
+            <w:rFonts w:asciiTheme="minorHAnsi" w:eastAsiaTheme="minorEastAsia" w:hAnsiTheme="minorHAnsi" w:cstheme="minorBidi"/>
+            <w:noProof/>
+            <w:kern w:val="2"/>
+            <w:szCs w:val="22"/>
+            <w:lang w:val="de-AT" w:eastAsia="de-AT"/>
+            <w14:ligatures w14:val="standardContextual"/>
           </w:rPr>
           <w:tab/>
         </w:r>
         <w:r>
           <w:rPr>
+            <w:rStyle w:val="Hyperlink"/>
+            <w:noProof/>
+          </w:rPr>
+          <w:t>Aufbau</w:t>
+        </w:r>
+        <w:r>
+          <w:rPr>
+            <w:noProof/>
+            <w:webHidden/>
+          </w:rPr>
+          <w:tab/>
+        </w:r>
+        <w:r>
+          <w:rPr>
             <w:noProof/>
             <w:webHidden/>
           </w:rPr>
@@ -17975,7 +18089,7 @@
             <w:noProof/>
             <w:webHidden/>
           </w:rPr>
-          <w:instrText xml:space="preserve"> PAGEREF _Toc146741967 \h </w:instrText>
+          <w:instrText xml:space="preserve"> PAGEREF _Toc146826287 \h </w:instrText>
         </w:r>
         <w:r>
           <w:rPr>
@@ -17995,7 +18109,7 @@
             <w:noProof/>
             <w:webHidden/>
           </w:rPr>
-          <w:t>1</w:t>
+          <w:t>3</w:t>
         </w:r>
         <w:r>
           <w:rPr>
@@ -18023,7 +18137,7 @@
           <w14:ligatures w14:val="standardContextual"/>
         </w:rPr>
       </w:pPr>
-      <w:hyperlink w:anchor="_Toc146741968" w:history="1">
+      <w:hyperlink w:anchor="_Toc146826288" w:history="1">
         <w:r>
           <w:rPr>
             <w:rStyle w:val="Hyperlink"/>
@@ -18072,7 +18186,7 @@
             <w:noProof/>
             <w:webHidden/>
           </w:rPr>
-          <w:instrText xml:space="preserve"> PAGEREF _Toc146741968 \h </w:instrText>
+          <w:instrText xml:space="preserve"> PAGEREF _Toc146826288 \h </w:instrText>
         </w:r>
         <w:r>
           <w:rPr>
@@ -18092,7 +18206,7 @@
             <w:noProof/>
             <w:webHidden/>
           </w:rPr>
-          <w:t>1</w:t>
+          <w:t>3</w:t>
         </w:r>
         <w:r>
           <w:rPr>
@@ -18119,7 +18233,7 @@
           <w14:ligatures w14:val="standardContextual"/>
         </w:rPr>
       </w:pPr>
-      <w:hyperlink w:anchor="_Toc146741969" w:history="1">
+      <w:hyperlink w:anchor="_Toc146826289" w:history="1">
         <w:r>
           <w:rPr>
             <w:rStyle w:val="Hyperlink"/>
@@ -18166,7 +18280,7 @@
             <w:noProof/>
             <w:webHidden/>
           </w:rPr>
-          <w:instrText xml:space="preserve"> PAGEREF _Toc146741969 \h </w:instrText>
+          <w:instrText xml:space="preserve"> PAGEREF _Toc146826289 \h </w:instrText>
         </w:r>
         <w:r>
           <w:rPr>
@@ -18186,7 +18300,7 @@
             <w:noProof/>
             <w:webHidden/>
           </w:rPr>
-          <w:t>2</w:t>
+          <w:t>3</w:t>
         </w:r>
         <w:r>
           <w:rPr>
@@ -18213,7 +18327,7 @@
           <w14:ligatures w14:val="standardContextual"/>
         </w:rPr>
       </w:pPr>
-      <w:hyperlink w:anchor="_Toc146741970" w:history="1">
+      <w:hyperlink w:anchor="_Toc146826290" w:history="1">
         <w:r>
           <w:rPr>
             <w:rStyle w:val="Hyperlink"/>
@@ -18260,7 +18374,7 @@
             <w:noProof/>
             <w:webHidden/>
           </w:rPr>
-          <w:instrText xml:space="preserve"> PAGEREF _Toc146741970 \h </w:instrText>
+          <w:instrText xml:space="preserve"> PAGEREF _Toc146826290 \h </w:instrText>
         </w:r>
         <w:r>
           <w:rPr>
@@ -18280,7 +18394,195 @@
             <w:noProof/>
             <w:webHidden/>
           </w:rPr>
-          <w:t>2</w:t>
+          <w:t>3</w:t>
+        </w:r>
+        <w:r>
+          <w:rPr>
+            <w:noProof/>
+            <w:webHidden/>
+          </w:rPr>
+          <w:fldChar w:fldCharType="end"/>
+        </w:r>
+      </w:hyperlink>
+    </w:p>
+    <w:p>
+      <w:pPr>
+        <w:pStyle w:val="Verzeichnis3"/>
+        <w:tabs>
+          <w:tab w:val="left" w:pos="1814"/>
+          <w:tab w:val="right" w:leader="dot" w:pos="9062"/>
+        </w:tabs>
+        <w:rPr>
+          <w:rFonts w:asciiTheme="minorHAnsi" w:eastAsiaTheme="minorEastAsia" w:hAnsiTheme="minorHAnsi" w:cstheme="minorBidi"/>
+          <w:noProof/>
+          <w:kern w:val="2"/>
+          <w:sz w:val="22"/>
+          <w:szCs w:val="22"/>
+          <w:lang w:val="de-AT" w:eastAsia="de-AT"/>
+          <w14:ligatures w14:val="standardContextual"/>
+        </w:rPr>
+      </w:pPr>
+      <w:hyperlink w:anchor="_Toc146826291" w:history="1">
+        <w:r>
+          <w:rPr>
+            <w:rStyle w:val="Hyperlink"/>
+            <w:noProof/>
+          </w:rPr>
+          <w:t>4.2.1</w:t>
+        </w:r>
+        <w:r>
+          <w:rPr>
+            <w:rFonts w:asciiTheme="minorHAnsi" w:eastAsiaTheme="minorEastAsia" w:hAnsiTheme="minorHAnsi" w:cstheme="minorBidi"/>
+            <w:noProof/>
+            <w:kern w:val="2"/>
+            <w:sz w:val="22"/>
+            <w:szCs w:val="22"/>
+            <w:lang w:val="de-AT" w:eastAsia="de-AT"/>
+            <w14:ligatures w14:val="standardContextual"/>
+          </w:rPr>
+          <w:tab/>
+        </w:r>
+        <w:r>
+          <w:rPr>
+            <w:rStyle w:val="Hyperlink"/>
+            <w:noProof/>
+          </w:rPr>
+          <w:t>Aufsetzen des Projektes</w:t>
+        </w:r>
+        <w:r>
+          <w:rPr>
+            <w:noProof/>
+            <w:webHidden/>
+          </w:rPr>
+          <w:tab/>
+        </w:r>
+        <w:r>
+          <w:rPr>
+            <w:noProof/>
+            <w:webHidden/>
+          </w:rPr>
+          <w:fldChar w:fldCharType="begin"/>
+        </w:r>
+        <w:r>
+          <w:rPr>
+            <w:noProof/>
+            <w:webHidden/>
+          </w:rPr>
+          <w:instrText xml:space="preserve"> PAGEREF _Toc146826291 \h </w:instrText>
+        </w:r>
+        <w:r>
+          <w:rPr>
+            <w:noProof/>
+            <w:webHidden/>
+          </w:rPr>
+        </w:r>
+        <w:r>
+          <w:rPr>
+            <w:noProof/>
+            <w:webHidden/>
+          </w:rPr>
+          <w:fldChar w:fldCharType="separate"/>
+        </w:r>
+        <w:r>
+          <w:rPr>
+            <w:noProof/>
+            <w:webHidden/>
+          </w:rPr>
+          <w:t>3</w:t>
+        </w:r>
+        <w:r>
+          <w:rPr>
+            <w:noProof/>
+            <w:webHidden/>
+          </w:rPr>
+          <w:fldChar w:fldCharType="end"/>
+        </w:r>
+      </w:hyperlink>
+    </w:p>
+    <w:p>
+      <w:pPr>
+        <w:pStyle w:val="Verzeichnis3"/>
+        <w:tabs>
+          <w:tab w:val="left" w:pos="1814"/>
+          <w:tab w:val="right" w:leader="dot" w:pos="9062"/>
+        </w:tabs>
+        <w:rPr>
+          <w:rFonts w:asciiTheme="minorHAnsi" w:eastAsiaTheme="minorEastAsia" w:hAnsiTheme="minorHAnsi" w:cstheme="minorBidi"/>
+          <w:noProof/>
+          <w:kern w:val="2"/>
+          <w:sz w:val="22"/>
+          <w:szCs w:val="22"/>
+          <w:lang w:val="de-AT" w:eastAsia="de-AT"/>
+          <w14:ligatures w14:val="standardContextual"/>
+        </w:rPr>
+      </w:pPr>
+      <w:hyperlink w:anchor="_Toc146826292" w:history="1">
+        <w:r>
+          <w:rPr>
+            <w:rStyle w:val="Hyperlink"/>
+            <w:noProof/>
+          </w:rPr>
+          <w:t>4.2.2</w:t>
+        </w:r>
+        <w:r>
+          <w:rPr>
+            <w:rFonts w:asciiTheme="minorHAnsi" w:eastAsiaTheme="minorEastAsia" w:hAnsiTheme="minorHAnsi" w:cstheme="minorBidi"/>
+            <w:noProof/>
+            <w:kern w:val="2"/>
+            <w:sz w:val="22"/>
+            <w:szCs w:val="22"/>
+            <w:lang w:val="de-AT" w:eastAsia="de-AT"/>
+            <w14:ligatures w14:val="standardContextual"/>
+          </w:rPr>
+          <w:tab/>
+        </w:r>
+        <w:r>
+          <w:rPr>
+            <w:rStyle w:val="Hyperlink"/>
+            <w:noProof/>
+          </w:rPr>
+          <w:t>Entwicklung</w:t>
+        </w:r>
+        <w:r>
+          <w:rPr>
+            <w:noProof/>
+            <w:webHidden/>
+          </w:rPr>
+          <w:tab/>
+        </w:r>
+        <w:r>
+          <w:rPr>
+            <w:noProof/>
+            <w:webHidden/>
+          </w:rPr>
+          <w:fldChar w:fldCharType="begin"/>
+        </w:r>
+        <w:r>
+          <w:rPr>
+            <w:noProof/>
+            <w:webHidden/>
+          </w:rPr>
+          <w:instrText xml:space="preserve"> PAGEREF _Toc146826292 \h </w:instrText>
+        </w:r>
+        <w:r>
+          <w:rPr>
+            <w:noProof/>
+            <w:webHidden/>
+          </w:rPr>
+        </w:r>
+        <w:r>
+          <w:rPr>
+            <w:noProof/>
+            <w:webHidden/>
+          </w:rPr>
+          <w:fldChar w:fldCharType="separate"/>
+        </w:r>
+        <w:r>
+          <w:rPr>
+            <w:noProof/>
+            <w:webHidden/>
+          </w:rPr>
+          <w:t>3</w:t>
         </w:r>
         <w:r>
           <w:rPr>
@@ -18307,7 +18609,7 @@
           <w14:ligatures w14:val="standardContextual"/>
         </w:rPr>
       </w:pPr>
-      <w:hyperlink w:anchor="_Toc146741971" w:history="1">
+      <w:hyperlink w:anchor="_Toc146826293" w:history="1">
         <w:r>
           <w:rPr>
             <w:rStyle w:val="Hyperlink"/>
@@ -18354,7 +18656,7 @@
             <w:noProof/>
             <w:webHidden/>
           </w:rPr>
-          <w:instrText xml:space="preserve"> PAGEREF _Toc146741971 \h </w:instrText>
+          <w:instrText xml:space="preserve"> PAGEREF _Toc146826293 \h </w:instrText>
         </w:r>
         <w:r>
           <w:rPr>
@@ -18374,7 +18676,7 @@
             <w:noProof/>
             <w:webHidden/>
           </w:rPr>
-          <w:t>2</w:t>
+          <w:t>3</w:t>
         </w:r>
         <w:r>
           <w:rPr>
@@ -18401,7 +18703,7 @@
           <w14:ligatures w14:val="standardContextual"/>
         </w:rPr>
       </w:pPr>
-      <w:hyperlink w:anchor="_Toc146741972" w:history="1">
+      <w:hyperlink w:anchor="_Toc146826294" w:history="1">
         <w:r>
           <w:rPr>
             <w:rStyle w:val="Hyperlink"/>
@@ -18427,7 +18729,7 @@
             <w:noProof/>
             <w:lang w:val="de-AT"/>
           </w:rPr>
-          <w:t>(eventuell) CI/CD</w:t>
+          <w:t>Publishing</w:t>
         </w:r>
         <w:r>
           <w:rPr>
@@ -18448,7 +18750,7 @@
             <w:noProof/>
             <w:webHidden/>
           </w:rPr>
-          <w:instrText xml:space="preserve"> PAGEREF _Toc146741972 \h </w:instrText>
+          <w:instrText xml:space="preserve"> PAGEREF _Toc146826294 \h </w:instrText>
         </w:r>
         <w:r>
           <w:rPr>
@@ -18468,7 +18770,7 @@
             <w:noProof/>
             <w:webHidden/>
           </w:rPr>
-          <w:t>2</w:t>
+          <w:t>3</w:t>
         </w:r>
         <w:r>
           <w:rPr>
@@ -18495,7 +18797,7 @@
           <w14:ligatures w14:val="standardContextual"/>
         </w:rPr>
       </w:pPr>
-      <w:hyperlink w:anchor="_Toc146741973" w:history="1">
+      <w:hyperlink w:anchor="_Toc146826295" w:history="1">
         <w:r>
           <w:rPr>
             <w:rStyle w:val="Hyperlink"/>
@@ -18521,7 +18823,7 @@
             <w:noProof/>
             <w:lang w:val="de-AT"/>
           </w:rPr>
-          <w:t>Publishing</w:t>
+          <w:t>(eventuell) CI/CD</w:t>
         </w:r>
         <w:r>
           <w:rPr>
@@ -18542,7 +18844,7 @@
             <w:noProof/>
             <w:webHidden/>
           </w:rPr>
-          <w:instrText xml:space="preserve"> PAGEREF _Toc146741973 \h </w:instrText>
+          <w:instrText xml:space="preserve"> PAGEREF _Toc146826295 \h </w:instrText>
         </w:r>
         <w:r>
           <w:rPr>
@@ -18562,7 +18864,7 @@
             <w:noProof/>
             <w:webHidden/>
           </w:rPr>
-          <w:t>2</w:t>
+          <w:t>3</w:t>
         </w:r>
         <w:r>
           <w:rPr>
@@ -18590,7 +18892,7 @@
           <w14:ligatures w14:val="standardContextual"/>
         </w:rPr>
       </w:pPr>
-      <w:hyperlink w:anchor="_Toc146741974" w:history="1">
+      <w:hyperlink w:anchor="_Toc146826296" w:history="1">
         <w:r>
           <w:rPr>
             <w:rStyle w:val="Hyperlink"/>
@@ -18639,7 +18941,7 @@
             <w:noProof/>
             <w:webHidden/>
           </w:rPr>
-          <w:instrText xml:space="preserve"> PAGEREF _Toc146741974 \h </w:instrText>
+          <w:instrText xml:space="preserve"> PAGEREF _Toc146826296 \h </w:instrText>
         </w:r>
         <w:r>
           <w:rPr>
@@ -18659,7 +18961,7 @@
             <w:noProof/>
             <w:webHidden/>
           </w:rPr>
-          <w:t>2</w:t>
+          <w:t>3</w:t>
         </w:r>
         <w:r>
           <w:rPr>
@@ -18686,7 +18988,7 @@
           <w14:ligatures w14:val="standardContextual"/>
         </w:rPr>
       </w:pPr>
-      <w:hyperlink w:anchor="_Toc146741975" w:history="1">
+      <w:hyperlink w:anchor="_Toc146826297" w:history="1">
         <w:r>
           <w:rPr>
             <w:rStyle w:val="Hyperlink"/>
@@ -18733,7 +19035,7 @@
             <w:noProof/>
             <w:webHidden/>
           </w:rPr>
-          <w:instrText xml:space="preserve"> PAGEREF _Toc146741975 \h </w:instrText>
+          <w:instrText xml:space="preserve"> PAGEREF _Toc146826297 \h </w:instrText>
         </w:r>
         <w:r>
           <w:rPr>
@@ -18753,7 +19055,7 @@
             <w:noProof/>
             <w:webHidden/>
           </w:rPr>
-          <w:t>2</w:t>
+          <w:t>3</w:t>
         </w:r>
         <w:r>
           <w:rPr>
@@ -18780,7 +19082,7 @@
           <w14:ligatures w14:val="standardContextual"/>
         </w:rPr>
       </w:pPr>
-      <w:hyperlink w:anchor="_Toc146741976" w:history="1">
+      <w:hyperlink w:anchor="_Toc146826298" w:history="1">
         <w:r>
           <w:rPr>
             <w:rStyle w:val="Hyperlink"/>
@@ -18827,7 +19129,7 @@
             <w:noProof/>
             <w:webHidden/>
           </w:rPr>
-          <w:instrText xml:space="preserve"> PAGEREF _Toc146741976 \h </w:instrText>
+          <w:instrText xml:space="preserve"> PAGEREF _Toc146826298 \h </w:instrText>
         </w:r>
         <w:r>
           <w:rPr>
@@ -18847,7 +19149,195 @@
             <w:noProof/>
             <w:webHidden/>
           </w:rPr>
-          <w:t>2</w:t>
+          <w:t>3</w:t>
+        </w:r>
+        <w:r>
+          <w:rPr>
+            <w:noProof/>
+            <w:webHidden/>
+          </w:rPr>
+          <w:fldChar w:fldCharType="end"/>
+        </w:r>
+      </w:hyperlink>
+    </w:p>
+    <w:p>
+      <w:pPr>
+        <w:pStyle w:val="Verzeichnis3"/>
+        <w:tabs>
+          <w:tab w:val="left" w:pos="1814"/>
+          <w:tab w:val="right" w:leader="dot" w:pos="9062"/>
+        </w:tabs>
+        <w:rPr>
+          <w:rFonts w:asciiTheme="minorHAnsi" w:eastAsiaTheme="minorEastAsia" w:hAnsiTheme="minorHAnsi" w:cstheme="minorBidi"/>
+          <w:noProof/>
+          <w:kern w:val="2"/>
+          <w:sz w:val="22"/>
+          <w:szCs w:val="22"/>
+          <w:lang w:val="de-AT" w:eastAsia="de-AT"/>
+          <w14:ligatures w14:val="standardContextual"/>
+        </w:rPr>
+      </w:pPr>
+      <w:hyperlink w:anchor="_Toc146826299" w:history="1">
+        <w:r>
+          <w:rPr>
+            <w:rStyle w:val="Hyperlink"/>
+            <w:noProof/>
+          </w:rPr>
+          <w:t>5.2.1</w:t>
+        </w:r>
+        <w:r>
+          <w:rPr>
+            <w:rFonts w:asciiTheme="minorHAnsi" w:eastAsiaTheme="minorEastAsia" w:hAnsiTheme="minorHAnsi" w:cstheme="minorBidi"/>
+            <w:noProof/>
+            <w:kern w:val="2"/>
+            <w:sz w:val="22"/>
+            <w:szCs w:val="22"/>
+            <w:lang w:val="de-AT" w:eastAsia="de-AT"/>
+            <w14:ligatures w14:val="standardContextual"/>
+          </w:rPr>
+          <w:tab/>
+        </w:r>
+        <w:r>
+          <w:rPr>
+            <w:rStyle w:val="Hyperlink"/>
+            <w:noProof/>
+          </w:rPr>
+          <w:t>Aufsetzen des Projektes</w:t>
+        </w:r>
+        <w:r>
+          <w:rPr>
+            <w:noProof/>
+            <w:webHidden/>
+          </w:rPr>
+          <w:tab/>
+        </w:r>
+        <w:r>
+          <w:rPr>
+            <w:noProof/>
+            <w:webHidden/>
+          </w:rPr>
+          <w:fldChar w:fldCharType="begin"/>
+        </w:r>
+        <w:r>
+          <w:rPr>
+            <w:noProof/>
+            <w:webHidden/>
+          </w:rPr>
+          <w:instrText xml:space="preserve"> PAGEREF _Toc146826299 \h </w:instrText>
+        </w:r>
+        <w:r>
+          <w:rPr>
+            <w:noProof/>
+            <w:webHidden/>
+          </w:rPr>
+        </w:r>
+        <w:r>
+          <w:rPr>
+            <w:noProof/>
+            <w:webHidden/>
+          </w:rPr>
+          <w:fldChar w:fldCharType="separate"/>
+        </w:r>
+        <w:r>
+          <w:rPr>
+            <w:noProof/>
+            <w:webHidden/>
+          </w:rPr>
+          <w:t>4</w:t>
+        </w:r>
+        <w:r>
+          <w:rPr>
+            <w:noProof/>
+            <w:webHidden/>
+          </w:rPr>
+          <w:fldChar w:fldCharType="end"/>
+        </w:r>
+      </w:hyperlink>
+    </w:p>
+    <w:p>
+      <w:pPr>
+        <w:pStyle w:val="Verzeichnis3"/>
+        <w:tabs>
+          <w:tab w:val="left" w:pos="1814"/>
+          <w:tab w:val="right" w:leader="dot" w:pos="9062"/>
+        </w:tabs>
+        <w:rPr>
+          <w:rFonts w:asciiTheme="minorHAnsi" w:eastAsiaTheme="minorEastAsia" w:hAnsiTheme="minorHAnsi" w:cstheme="minorBidi"/>
+          <w:noProof/>
+          <w:kern w:val="2"/>
+          <w:sz w:val="22"/>
+          <w:szCs w:val="22"/>
+          <w:lang w:val="de-AT" w:eastAsia="de-AT"/>
+          <w14:ligatures w14:val="standardContextual"/>
+        </w:rPr>
+      </w:pPr>
+      <w:hyperlink w:anchor="_Toc146826300" w:history="1">
+        <w:r>
+          <w:rPr>
+            <w:rStyle w:val="Hyperlink"/>
+            <w:noProof/>
+          </w:rPr>
+          <w:t>5.2.2</w:t>
+        </w:r>
+        <w:r>
+          <w:rPr>
+            <w:rFonts w:asciiTheme="minorHAnsi" w:eastAsiaTheme="minorEastAsia" w:hAnsiTheme="minorHAnsi" w:cstheme="minorBidi"/>
+            <w:noProof/>
+            <w:kern w:val="2"/>
+            <w:sz w:val="22"/>
+            <w:szCs w:val="22"/>
+            <w:lang w:val="de-AT" w:eastAsia="de-AT"/>
+            <w14:ligatures w14:val="standardContextual"/>
+          </w:rPr>
+          <w:tab/>
+        </w:r>
+        <w:r>
+          <w:rPr>
+            <w:rStyle w:val="Hyperlink"/>
+            <w:noProof/>
+          </w:rPr>
+          <w:t>Entwicklung</w:t>
+        </w:r>
+        <w:r>
+          <w:rPr>
+            <w:noProof/>
+            <w:webHidden/>
+          </w:rPr>
+          <w:tab/>
+        </w:r>
+        <w:r>
+          <w:rPr>
+            <w:noProof/>
+            <w:webHidden/>
+          </w:rPr>
+          <w:fldChar w:fldCharType="begin"/>
+        </w:r>
+        <w:r>
+          <w:rPr>
+            <w:noProof/>
+            <w:webHidden/>
+          </w:rPr>
+          <w:instrText xml:space="preserve"> PAGEREF _Toc146826300 \h </w:instrText>
+        </w:r>
+        <w:r>
+          <w:rPr>
+            <w:noProof/>
+            <w:webHidden/>
+          </w:rPr>
+        </w:r>
+        <w:r>
+          <w:rPr>
+            <w:noProof/>
+            <w:webHidden/>
+          </w:rPr>
+          <w:fldChar w:fldCharType="separate"/>
+        </w:r>
+        <w:r>
+          <w:rPr>
+            <w:noProof/>
+            <w:webHidden/>
+          </w:rPr>
+          <w:t>4</w:t>
         </w:r>
         <w:r>
           <w:rPr>
@@ -18874,7 +19364,7 @@
           <w14:ligatures w14:val="standardContextual"/>
         </w:rPr>
       </w:pPr>
-      <w:hyperlink w:anchor="_Toc146741977" w:history="1">
+      <w:hyperlink w:anchor="_Toc146826301" w:history="1">
         <w:r>
           <w:rPr>
             <w:rStyle w:val="Hyperlink"/>
@@ -18921,7 +19411,7 @@
             <w:noProof/>
             <w:webHidden/>
           </w:rPr>
-          <w:instrText xml:space="preserve"> PAGEREF _Toc146741977 \h </w:instrText>
+          <w:instrText xml:space="preserve"> PAGEREF _Toc146826301 \h </w:instrText>
         </w:r>
         <w:r>
           <w:rPr>
@@ -18941,7 +19431,7 @@
             <w:noProof/>
             <w:webHidden/>
           </w:rPr>
-          <w:t>2</w:t>
+          <w:t>4</w:t>
         </w:r>
         <w:r>
           <w:rPr>
@@ -18968,7 +19458,7 @@
           <w14:ligatures w14:val="standardContextual"/>
         </w:rPr>
       </w:pPr>
-      <w:hyperlink w:anchor="_Toc146741978" w:history="1">
+      <w:hyperlink w:anchor="_Toc146826302" w:history="1">
         <w:r>
           <w:rPr>
             <w:rStyle w:val="Hyperlink"/>
@@ -18994,7 +19484,7 @@
             <w:noProof/>
             <w:lang w:val="de-AT"/>
           </w:rPr>
-          <w:t>(eventuell) CI/CD</w:t>
+          <w:t>Publishing</w:t>
         </w:r>
         <w:r>
           <w:rPr>
@@ -19015,7 +19505,7 @@
             <w:noProof/>
             <w:webHidden/>
           </w:rPr>
-          <w:instrText xml:space="preserve"> PAGEREF _Toc146741978 \h </w:instrText>
+          <w:instrText xml:space="preserve"> PAGEREF _Toc146826302 \h </w:instrText>
         </w:r>
         <w:r>
           <w:rPr>
@@ -19035,7 +19525,7 @@
             <w:noProof/>
             <w:webHidden/>
           </w:rPr>
-          <w:t>2</w:t>
+          <w:t>4</w:t>
         </w:r>
         <w:r>
           <w:rPr>
@@ -19062,7 +19552,7 @@
           <w14:ligatures w14:val="standardContextual"/>
         </w:rPr>
       </w:pPr>
-      <w:hyperlink w:anchor="_Toc146741979" w:history="1">
+      <w:hyperlink w:anchor="_Toc146826303" w:history="1">
         <w:r>
           <w:rPr>
             <w:rStyle w:val="Hyperlink"/>
@@ -19088,7 +19578,7 @@
             <w:noProof/>
             <w:lang w:val="de-AT"/>
           </w:rPr>
-          <w:t>Publishing</w:t>
+          <w:t>(eventuell) CI/CD</w:t>
         </w:r>
         <w:r>
           <w:rPr>
@@ -19109,7 +19599,7 @@
             <w:noProof/>
             <w:webHidden/>
           </w:rPr>
-          <w:instrText xml:space="preserve"> PAGEREF _Toc146741979 \h </w:instrText>
+          <w:instrText xml:space="preserve"> PAGEREF _Toc146826303 \h </w:instrText>
         </w:r>
         <w:r>
           <w:rPr>
@@ -19129,7 +19619,7 @@
             <w:noProof/>
             <w:webHidden/>
           </w:rPr>
-          <w:t>2</w:t>
+          <w:t>4</w:t>
         </w:r>
         <w:r>
           <w:rPr>
@@ -19157,7 +19647,7 @@
           <w14:ligatures w14:val="standardContextual"/>
         </w:rPr>
       </w:pPr>
-      <w:hyperlink w:anchor="_Toc146741980" w:history="1">
+      <w:hyperlink w:anchor="_Toc146826304" w:history="1">
         <w:r>
           <w:rPr>
             <w:rStyle w:val="Hyperlink"/>
@@ -19206,7 +19696,7 @@
             <w:noProof/>
             <w:webHidden/>
           </w:rPr>
-          <w:instrText xml:space="preserve"> PAGEREF _Toc146741980 \h </w:instrText>
+          <w:instrText xml:space="preserve"> PAGEREF _Toc146826304 \h </w:instrText>
         </w:r>
         <w:r>
           <w:rPr>
@@ -19226,7 +19716,7 @@
             <w:noProof/>
             <w:webHidden/>
           </w:rPr>
-          <w:t>2</w:t>
+          <w:t>4</w:t>
         </w:r>
         <w:r>
           <w:rPr>
@@ -19253,7 +19743,7 @@
           <w14:ligatures w14:val="standardContextual"/>
         </w:rPr>
       </w:pPr>
-      <w:hyperlink w:anchor="_Toc146741981" w:history="1">
+      <w:hyperlink w:anchor="_Toc146826305" w:history="1">
         <w:r>
           <w:rPr>
             <w:rStyle w:val="Hyperlink"/>
@@ -19300,7 +19790,7 @@
             <w:noProof/>
             <w:webHidden/>
           </w:rPr>
-          <w:instrText xml:space="preserve"> PAGEREF _Toc146741981 \h </w:instrText>
+          <w:instrText xml:space="preserve"> PAGEREF _Toc146826305 \h </w:instrText>
         </w:r>
         <w:r>
           <w:rPr>
@@ -19320,7 +19810,7 @@
             <w:noProof/>
             <w:webHidden/>
           </w:rPr>
-          <w:t>2</w:t>
+          <w:t>4</w:t>
         </w:r>
         <w:r>
           <w:rPr>
@@ -19347,7 +19837,7 @@
           <w14:ligatures w14:val="standardContextual"/>
         </w:rPr>
       </w:pPr>
-      <w:hyperlink w:anchor="_Toc146741982" w:history="1">
+      <w:hyperlink w:anchor="_Toc146826306" w:history="1">
         <w:r>
           <w:rPr>
             <w:rStyle w:val="Hyperlink"/>
@@ -19373,7 +19863,7 @@
             <w:noProof/>
             <w:lang w:val="de-AT"/>
           </w:rPr>
-          <w:t>Hardwareanforderungen (besserer Name -&gt; vergleich von Geschwindigkeit, Speicherverbrauch usw von VSCode vs IJ)</w:t>
+          <w:t>Hardwareanforderungen (TODO besserer Name -&gt; vergleich von Geschwindigkeit, Speicherverbrauch usw von VSCode vs IJ)</w:t>
         </w:r>
         <w:r>
           <w:rPr>
@@ -19394,7 +19884,7 @@
             <w:noProof/>
             <w:webHidden/>
           </w:rPr>
-          <w:instrText xml:space="preserve"> PAGEREF _Toc146741982 \h </w:instrText>
+          <w:instrText xml:space="preserve"> PAGEREF _Toc146826306 \h </w:instrText>
         </w:r>
         <w:r>
           <w:rPr>
@@ -19414,7 +19904,7 @@
             <w:noProof/>
             <w:webHidden/>
           </w:rPr>
-          <w:t>2</w:t>
+          <w:t>4</w:t>
         </w:r>
         <w:r>
           <w:rPr>
@@ -19441,7 +19931,7 @@
           <w14:ligatures w14:val="standardContextual"/>
         </w:rPr>
       </w:pPr>
-      <w:hyperlink w:anchor="_Toc146741983" w:history="1">
+      <w:hyperlink w:anchor="_Toc146826307" w:history="1">
         <w:r>
           <w:rPr>
             <w:rStyle w:val="Hyperlink"/>
@@ -19488,7 +19978,7 @@
             <w:noProof/>
             <w:webHidden/>
           </w:rPr>
-          <w:instrText xml:space="preserve"> PAGEREF _Toc146741983 \h </w:instrText>
+          <w:instrText xml:space="preserve"> PAGEREF _Toc146826307 \h </w:instrText>
         </w:r>
         <w:r>
           <w:rPr>
@@ -19508,7 +19998,7 @@
             <w:noProof/>
             <w:webHidden/>
           </w:rPr>
-          <w:t>2</w:t>
+          <w:t>4</w:t>
         </w:r>
         <w:r>
           <w:rPr>
@@ -19535,7 +20025,7 @@
           <w14:ligatures w14:val="standardContextual"/>
         </w:rPr>
       </w:pPr>
-      <w:hyperlink w:anchor="_Toc146741984" w:history="1">
+      <w:hyperlink w:anchor="_Toc146826308" w:history="1">
         <w:r>
           <w:rPr>
             <w:rStyle w:val="Hyperlink"/>
@@ -19582,7 +20072,7 @@
             <w:noProof/>
             <w:webHidden/>
           </w:rPr>
-          <w:instrText xml:space="preserve"> PAGEREF _Toc146741984 \h </w:instrText>
+          <w:instrText xml:space="preserve"> PAGEREF _Toc146826308 \h </w:instrText>
         </w:r>
         <w:r>
           <w:rPr>
@@ -19602,7 +20092,7 @@
             <w:noProof/>
             <w:webHidden/>
           </w:rPr>
-          <w:t>2</w:t>
+          <w:t>4</w:t>
         </w:r>
         <w:r>
           <w:rPr>
@@ -19629,7 +20119,7 @@
           <w14:ligatures w14:val="standardContextual"/>
         </w:rPr>
       </w:pPr>
-      <w:hyperlink w:anchor="_Toc146741985" w:history="1">
+      <w:hyperlink w:anchor="_Toc146826309" w:history="1">
         <w:r>
           <w:rPr>
             <w:rStyle w:val="Hyperlink"/>
@@ -19676,7 +20166,7 @@
             <w:noProof/>
             <w:webHidden/>
           </w:rPr>
-          <w:instrText xml:space="preserve"> PAGEREF _Toc146741985 \h </w:instrText>
+          <w:instrText xml:space="preserve"> PAGEREF _Toc146826309 \h </w:instrText>
         </w:r>
         <w:r>
           <w:rPr>
@@ -19696,7 +20186,7 @@
             <w:noProof/>
             <w:webHidden/>
           </w:rPr>
-          <w:t>2</w:t>
+          <w:t>4</w:t>
         </w:r>
         <w:r>
           <w:rPr>
@@ -19723,7 +20213,7 @@
           <w14:ligatures w14:val="standardContextual"/>
         </w:rPr>
       </w:pPr>
-      <w:hyperlink w:anchor="_Toc146741986" w:history="1">
+      <w:hyperlink w:anchor="_Toc146826310" w:history="1">
         <w:r>
           <w:rPr>
             <w:rStyle w:val="Hyperlink"/>
@@ -19770,7 +20260,7 @@
             <w:noProof/>
             <w:webHidden/>
           </w:rPr>
-          <w:instrText xml:space="preserve"> PAGEREF _Toc146741986 \h </w:instrText>
+          <w:instrText xml:space="preserve"> PAGEREF _Toc146826310 \h </w:instrText>
         </w:r>
         <w:r>
           <w:rPr>
@@ -19790,7 +20280,7 @@
             <w:noProof/>
             <w:webHidden/>
           </w:rPr>
-          <w:t>2</w:t>
+          <w:t>4</w:t>
         </w:r>
         <w:r>
           <w:rPr>
@@ -19817,7 +20307,7 @@
           <w14:ligatures w14:val="standardContextual"/>
         </w:rPr>
       </w:pPr>
-      <w:hyperlink w:anchor="_Toc146741987" w:history="1">
+      <w:hyperlink w:anchor="_Toc146826311" w:history="1">
         <w:r>
           <w:rPr>
             <w:rStyle w:val="Hyperlink"/>
@@ -19864,7 +20354,7 @@
             <w:noProof/>
             <w:webHidden/>
           </w:rPr>
-          <w:instrText xml:space="preserve"> PAGEREF _Toc146741987 \h </w:instrText>
+          <w:instrText xml:space="preserve"> PAGEREF _Toc146826311 \h </w:instrText>
         </w:r>
         <w:r>
           <w:rPr>
@@ -19884,7 +20374,7 @@
             <w:noProof/>
             <w:webHidden/>
           </w:rPr>
-          <w:t>2</w:t>
+          <w:t>4</w:t>
         </w:r>
         <w:r>
           <w:rPr>
@@ -19911,7 +20401,7 @@
           <w14:ligatures w14:val="standardContextual"/>
         </w:rPr>
       </w:pPr>
-      <w:hyperlink w:anchor="_Toc146741988" w:history="1">
+      <w:hyperlink w:anchor="_Toc146826312" w:history="1">
         <w:r>
           <w:rPr>
             <w:rStyle w:val="Hyperlink"/>
@@ -19958,7 +20448,7 @@
             <w:noProof/>
             <w:webHidden/>
           </w:rPr>
-          <w:instrText xml:space="preserve"> PAGEREF _Toc146741988 \h </w:instrText>
+          <w:instrText xml:space="preserve"> PAGEREF _Toc146826312 \h </w:instrText>
         </w:r>
         <w:r>
           <w:rPr>
@@ -19978,7 +20468,7 @@
             <w:noProof/>
             <w:webHidden/>
           </w:rPr>
-          <w:t>2</w:t>
+          <w:t>4</w:t>
         </w:r>
         <w:r>
           <w:rPr>
@@ -20006,7 +20496,7 @@
           <w14:ligatures w14:val="standardContextual"/>
         </w:rPr>
       </w:pPr>
-      <w:hyperlink w:anchor="_Toc146741989" w:history="1">
+      <w:hyperlink w:anchor="_Toc146826313" w:history="1">
         <w:r>
           <w:rPr>
             <w:rStyle w:val="Hyperlink"/>
@@ -20055,7 +20545,7 @@
             <w:noProof/>
             <w:webHidden/>
           </w:rPr>
-          <w:instrText xml:space="preserve"> PAGEREF _Toc146741989 \h </w:instrText>
+          <w:instrText xml:space="preserve"> PAGEREF _Toc146826313 \h </w:instrText>
         </w:r>
         <w:r>
           <w:rPr>
@@ -20075,7 +20565,7 @@
             <w:noProof/>
             <w:webHidden/>
           </w:rPr>
-          <w:t>3</w:t>
+          <w:t>4</w:t>
         </w:r>
         <w:r>
           <w:rPr>
@@ -20102,7 +20592,7 @@
           <w14:ligatures w14:val="standardContextual"/>
         </w:rPr>
       </w:pPr>
-      <w:hyperlink w:anchor="_Toc146741990" w:history="1">
+      <w:hyperlink w:anchor="_Toc146826314" w:history="1">
         <w:r>
           <w:rPr>
             <w:rStyle w:val="Hyperlink"/>
@@ -20149,7 +20639,7 @@
             <w:noProof/>
             <w:webHidden/>
           </w:rPr>
-          <w:instrText xml:space="preserve"> PAGEREF _Toc146741990 \h </w:instrText>
+          <w:instrText xml:space="preserve"> PAGEREF _Toc146826314 \h </w:instrText>
         </w:r>
         <w:r>
           <w:rPr>
@@ -20169,7 +20659,7 @@
             <w:noProof/>
             <w:webHidden/>
           </w:rPr>
-          <w:t>3</w:t>
+          <w:t>4</w:t>
         </w:r>
         <w:r>
           <w:rPr>
@@ -20197,7 +20687,7 @@
           <w14:ligatures w14:val="standardContextual"/>
         </w:rPr>
       </w:pPr>
-      <w:hyperlink w:anchor="_Toc146741991" w:history="1">
+      <w:hyperlink w:anchor="_Toc146826315" w:history="1">
         <w:r>
           <w:rPr>
             <w:rStyle w:val="Hyperlink"/>
@@ -20245,7 +20735,7 @@
             <w:noProof/>
             <w:webHidden/>
           </w:rPr>
-          <w:instrText xml:space="preserve"> PAGEREF _Toc146741991 \h </w:instrText>
+          <w:instrText xml:space="preserve"> PAGEREF _Toc146826315 \h </w:instrText>
         </w:r>
         <w:r>
           <w:rPr>
@@ -20265,7 +20755,7 @@
             <w:noProof/>
             <w:webHidden/>
           </w:rPr>
-          <w:t>3</w:t>
+          <w:t>4</w:t>
         </w:r>
         <w:r>
           <w:rPr>
@@ -20293,7 +20783,7 @@
           <w14:ligatures w14:val="standardContextual"/>
         </w:rPr>
       </w:pPr>
-      <w:hyperlink w:anchor="_Toc146741992" w:history="1">
+      <w:hyperlink w:anchor="_Toc146826316" w:history="1">
         <w:r>
           <w:rPr>
             <w:rStyle w:val="Hyperlink"/>
@@ -20341,7 +20831,7 @@
             <w:noProof/>
             <w:webHidden/>
           </w:rPr>
-          <w:instrText xml:space="preserve"> PAGEREF _Toc146741992 \h </w:instrText>
+          <w:instrText xml:space="preserve"> PAGEREF _Toc146826316 \h </w:instrText>
         </w:r>
         <w:r>
           <w:rPr>
@@ -20361,7 +20851,7 @@
             <w:noProof/>
             <w:webHidden/>
           </w:rPr>
-          <w:t>3</w:t>
+          <w:t>4</w:t>
         </w:r>
         <w:r>
           <w:rPr>
@@ -20389,7 +20879,7 @@
           <w14:ligatures w14:val="standardContextual"/>
         </w:rPr>
       </w:pPr>
-      <w:hyperlink w:anchor="_Toc146741993" w:history="1">
+      <w:hyperlink w:anchor="_Toc146826317" w:history="1">
         <w:r>
           <w:rPr>
             <w:rStyle w:val="Hyperlink"/>
@@ -20437,7 +20927,7 @@
             <w:noProof/>
             <w:webHidden/>
           </w:rPr>
-          <w:instrText xml:space="preserve"> PAGEREF _Toc146741993 \h </w:instrText>
+          <w:instrText xml:space="preserve"> PAGEREF _Toc146826317 \h </w:instrText>
         </w:r>
         <w:r>
           <w:rPr>
@@ -20457,7 +20947,7 @@
             <w:noProof/>
             <w:webHidden/>
           </w:rPr>
-          <w:t>3</w:t>
+          <w:t>4</w:t>
         </w:r>
         <w:r>
           <w:rPr>
@@ -20484,7 +20974,7 @@
           <w14:ligatures w14:val="standardContextual"/>
         </w:rPr>
       </w:pPr>
-      <w:hyperlink w:anchor="_Toc146741994" w:history="1">
+      <w:hyperlink w:anchor="_Toc146826318" w:history="1">
         <w:r>
           <w:rPr>
             <w:rStyle w:val="Hyperlink"/>
@@ -20510,7 +21000,7 @@
             <w:noProof/>
             <w:lang w:val="de-AT"/>
           </w:rPr>
-          <w:t>Hardwareanforderungen (besserer Name -&gt; vergleich von Geschwindigkeit, Speicherverbrauch usw von VSCode vs IJ)</w:t>
+          <w:t>Hardwareanforderungen (TODO besserer Name -&gt; vergleich von Geschwindigkeit, Speicherverbrauch usw von VSCode vs IJ)</w:t>
         </w:r>
         <w:r>
           <w:rPr>
@@ -20531,7 +21021,7 @@
             <w:noProof/>
             <w:webHidden/>
           </w:rPr>
-          <w:instrText xml:space="preserve"> PAGEREF _Toc146741994 \h </w:instrText>
+          <w:instrText xml:space="preserve"> PAGEREF _Toc146826318 \h </w:instrText>
         </w:r>
         <w:r>
           <w:rPr>
@@ -20551,7 +21041,7 @@
             <w:noProof/>
             <w:webHidden/>
           </w:rPr>
-          <w:t>3</w:t>
+          <w:t>5</w:t>
         </w:r>
         <w:r>
           <w:rPr>
@@ -20579,7 +21069,7 @@
           <w14:ligatures w14:val="standardContextual"/>
         </w:rPr>
       </w:pPr>
-      <w:hyperlink w:anchor="_Toc146741995" w:history="1">
+      <w:hyperlink w:anchor="_Toc146826319" w:history="1">
         <w:r>
           <w:rPr>
             <w:rStyle w:val="Hyperlink"/>
@@ -20627,7 +21117,7 @@
             <w:noProof/>
             <w:webHidden/>
           </w:rPr>
-          <w:instrText xml:space="preserve"> PAGEREF _Toc146741995 \h </w:instrText>
+          <w:instrText xml:space="preserve"> PAGEREF _Toc146826319 \h </w:instrText>
         </w:r>
         <w:r>
           <w:rPr>
@@ -20647,7 +21137,7 @@
             <w:noProof/>
             <w:webHidden/>
           </w:rPr>
-          <w:t>3</w:t>
+          <w:t>5</w:t>
         </w:r>
         <w:r>
           <w:rPr>
@@ -20675,7 +21165,7 @@
           <w14:ligatures w14:val="standardContextual"/>
         </w:rPr>
       </w:pPr>
-      <w:hyperlink w:anchor="_Toc146741996" w:history="1">
+      <w:hyperlink w:anchor="_Toc146826320" w:history="1">
         <w:r>
           <w:rPr>
             <w:rStyle w:val="Hyperlink"/>
@@ -20723,7 +21213,7 @@
             <w:noProof/>
             <w:webHidden/>
           </w:rPr>
-          <w:instrText xml:space="preserve"> PAGEREF _Toc146741996 \h </w:instrText>
+          <w:instrText xml:space="preserve"> PAGEREF _Toc146826320 \h </w:instrText>
         </w:r>
         <w:r>
           <w:rPr>
@@ -20743,7 +21233,7 @@
             <w:noProof/>
             <w:webHidden/>
           </w:rPr>
-          <w:t>3</w:t>
+          <w:t>5</w:t>
         </w:r>
         <w:r>
           <w:rPr>
@@ -20770,7 +21260,7 @@
           <w14:ligatures w14:val="standardContextual"/>
         </w:rPr>
       </w:pPr>
-      <w:hyperlink w:anchor="_Toc146741997" w:history="1">
+      <w:hyperlink w:anchor="_Toc146826321" w:history="1">
         <w:r>
           <w:rPr>
             <w:rStyle w:val="Hyperlink"/>
@@ -20817,7 +21307,7 @@
             <w:noProof/>
             <w:webHidden/>
           </w:rPr>
-          <w:instrText xml:space="preserve"> PAGEREF _Toc146741997 \h </w:instrText>
+          <w:instrText xml:space="preserve"> PAGEREF _Toc146826321 \h </w:instrText>
         </w:r>
         <w:r>
           <w:rPr>
@@ -20837,7 +21327,7 @@
             <w:noProof/>
             <w:webHidden/>
           </w:rPr>
-          <w:t>3</w:t>
+          <w:t>5</w:t>
         </w:r>
         <w:r>
           <w:rPr>
@@ -20865,7 +21355,7 @@
           <w14:ligatures w14:val="standardContextual"/>
         </w:rPr>
       </w:pPr>
-      <w:hyperlink w:anchor="_Toc146741998" w:history="1">
+      <w:hyperlink w:anchor="_Toc146826322" w:history="1">
         <w:r>
           <w:rPr>
             <w:rStyle w:val="Hyperlink"/>
@@ -20913,7 +21403,7 @@
             <w:noProof/>
             <w:webHidden/>
           </w:rPr>
-          <w:instrText xml:space="preserve"> PAGEREF _Toc146741998 \h </w:instrText>
+          <w:instrText xml:space="preserve"> PAGEREF _Toc146826322 \h </w:instrText>
         </w:r>
         <w:r>
           <w:rPr>
@@ -20933,7 +21423,7 @@
             <w:noProof/>
             <w:webHidden/>
           </w:rPr>
-          <w:t>3</w:t>
+          <w:t>5</w:t>
         </w:r>
         <w:r>
           <w:rPr>
@@ -20961,7 +21451,7 @@
           <w14:ligatures w14:val="standardContextual"/>
         </w:rPr>
       </w:pPr>
-      <w:hyperlink w:anchor="_Toc146741999" w:history="1">
+      <w:hyperlink w:anchor="_Toc146826323" w:history="1">
         <w:r>
           <w:rPr>
             <w:rStyle w:val="Hyperlink"/>
@@ -21009,7 +21499,7 @@
             <w:noProof/>
             <w:webHidden/>
           </w:rPr>
-          <w:instrText xml:space="preserve"> PAGEREF _Toc146741999 \h </w:instrText>
+          <w:instrText xml:space="preserve"> PAGEREF _Toc146826323 \h </w:instrText>
         </w:r>
         <w:r>
           <w:rPr>
@@ -21029,7 +21519,7 @@
             <w:noProof/>
             <w:webHidden/>
           </w:rPr>
-          <w:t>3</w:t>
+          <w:t>5</w:t>
         </w:r>
         <w:r>
           <w:rPr>
@@ -21056,7 +21546,7 @@
           <w14:ligatures w14:val="standardContextual"/>
         </w:rPr>
       </w:pPr>
-      <w:hyperlink w:anchor="_Toc146742000" w:history="1">
+      <w:hyperlink w:anchor="_Toc146826324" w:history="1">
         <w:r>
           <w:rPr>
             <w:rStyle w:val="Hyperlink"/>
@@ -21103,7 +21593,7 @@
             <w:noProof/>
             <w:webHidden/>
           </w:rPr>
-          <w:instrText xml:space="preserve"> PAGEREF _Toc146742000 \h </w:instrText>
+          <w:instrText xml:space="preserve"> PAGEREF _Toc146826324 \h </w:instrText>
         </w:r>
         <w:r>
           <w:rPr>
@@ -21123,7 +21613,7 @@
             <w:noProof/>
             <w:webHidden/>
           </w:rPr>
-          <w:t>3</w:t>
+          <w:t>5</w:t>
         </w:r>
         <w:r>
           <w:rPr>
@@ -21151,7 +21641,7 @@
           <w14:ligatures w14:val="standardContextual"/>
         </w:rPr>
       </w:pPr>
-      <w:hyperlink w:anchor="_Toc146742001" w:history="1">
+      <w:hyperlink w:anchor="_Toc146826325" w:history="1">
         <w:r>
           <w:rPr>
             <w:rStyle w:val="Hyperlink"/>
@@ -21199,7 +21689,7 @@
             <w:noProof/>
             <w:webHidden/>
           </w:rPr>
-          <w:instrText xml:space="preserve"> PAGEREF _Toc146742001 \h </w:instrText>
+          <w:instrText xml:space="preserve"> PAGEREF _Toc146826325 \h </w:instrText>
         </w:r>
         <w:r>
           <w:rPr>
@@ -21219,7 +21709,7 @@
             <w:noProof/>
             <w:webHidden/>
           </w:rPr>
-          <w:t>3</w:t>
+          <w:t>5</w:t>
         </w:r>
         <w:r>
           <w:rPr>
@@ -21247,7 +21737,7 @@
           <w14:ligatures w14:val="standardContextual"/>
         </w:rPr>
       </w:pPr>
-      <w:hyperlink w:anchor="_Toc146742002" w:history="1">
+      <w:hyperlink w:anchor="_Toc146826326" w:history="1">
         <w:r>
           <w:rPr>
             <w:rStyle w:val="Hyperlink"/>
@@ -21295,7 +21785,7 @@
             <w:noProof/>
             <w:webHidden/>
           </w:rPr>
-          <w:instrText xml:space="preserve"> PAGEREF _Toc146742002 \h </w:instrText>
+          <w:instrText xml:space="preserve"> PAGEREF _Toc146826326 \h </w:instrText>
         </w:r>
         <w:r>
           <w:rPr>
@@ -21315,7 +21805,7 @@
             <w:noProof/>
             <w:webHidden/>
           </w:rPr>
-          <w:t>3</w:t>
+          <w:t>5</w:t>
         </w:r>
         <w:r>
           <w:rPr>
@@ -21342,7 +21832,7 @@
           <w14:ligatures w14:val="standardContextual"/>
         </w:rPr>
       </w:pPr>
-      <w:hyperlink w:anchor="_Toc146742003" w:history="1">
+      <w:hyperlink w:anchor="_Toc146826327" w:history="1">
         <w:r>
           <w:rPr>
             <w:rStyle w:val="Hyperlink"/>
@@ -21389,7 +21879,7 @@
             <w:noProof/>
             <w:webHidden/>
           </w:rPr>
-          <w:instrText xml:space="preserve"> PAGEREF _Toc146742003 \h </w:instrText>
+          <w:instrText xml:space="preserve"> PAGEREF _Toc146826327 \h </w:instrText>
         </w:r>
         <w:r>
           <w:rPr>
@@ -21409,7 +21899,7 @@
             <w:noProof/>
             <w:webHidden/>
           </w:rPr>
-          <w:t>3</w:t>
+          <w:t>5</w:t>
         </w:r>
         <w:r>
           <w:rPr>
@@ -21437,7 +21927,7 @@
           <w14:ligatures w14:val="standardContextual"/>
         </w:rPr>
       </w:pPr>
-      <w:hyperlink w:anchor="_Toc146742004" w:history="1">
+      <w:hyperlink w:anchor="_Toc146826328" w:history="1">
         <w:r>
           <w:rPr>
             <w:rStyle w:val="Hyperlink"/>
@@ -21485,7 +21975,7 @@
             <w:noProof/>
             <w:webHidden/>
           </w:rPr>
-          <w:instrText xml:space="preserve"> PAGEREF _Toc146742004 \h </w:instrText>
+          <w:instrText xml:space="preserve"> PAGEREF _Toc146826328 \h </w:instrText>
         </w:r>
         <w:r>
           <w:rPr>
@@ -21505,7 +21995,7 @@
             <w:noProof/>
             <w:webHidden/>
           </w:rPr>
-          <w:t>3</w:t>
+          <w:t>5</w:t>
         </w:r>
         <w:r>
           <w:rPr>
@@ -21533,7 +22023,7 @@
           <w14:ligatures w14:val="standardContextual"/>
         </w:rPr>
       </w:pPr>
-      <w:hyperlink w:anchor="_Toc146742005" w:history="1">
+      <w:hyperlink w:anchor="_Toc146826329" w:history="1">
         <w:r>
           <w:rPr>
             <w:rStyle w:val="Hyperlink"/>
@@ -21581,7 +22071,7 @@
             <w:noProof/>
             <w:webHidden/>
           </w:rPr>
-          <w:instrText xml:space="preserve"> PAGEREF _Toc146742005 \h </w:instrText>
+          <w:instrText xml:space="preserve"> PAGEREF _Toc146826329 \h </w:instrText>
         </w:r>
         <w:r>
           <w:rPr>
@@ -21601,7 +22091,7 @@
             <w:noProof/>
             <w:webHidden/>
           </w:rPr>
-          <w:t>3</w:t>
+          <w:t>5</w:t>
         </w:r>
         <w:r>
           <w:rPr>
@@ -21628,7 +22118,7 @@
           <w14:ligatures w14:val="standardContextual"/>
         </w:rPr>
       </w:pPr>
-      <w:hyperlink w:anchor="_Toc146742006" w:history="1">
+      <w:hyperlink w:anchor="_Toc146826330" w:history="1">
         <w:r>
           <w:rPr>
             <w:rStyle w:val="Hyperlink"/>
@@ -21675,7 +22165,7 @@
             <w:noProof/>
             <w:webHidden/>
           </w:rPr>
-          <w:instrText xml:space="preserve"> PAGEREF _Toc146742006 \h </w:instrText>
+          <w:instrText xml:space="preserve"> PAGEREF _Toc146826330 \h </w:instrText>
         </w:r>
         <w:r>
           <w:rPr>
@@ -21695,7 +22185,7 @@
             <w:noProof/>
             <w:webHidden/>
           </w:rPr>
-          <w:t>3</w:t>
+          <w:t>5</w:t>
         </w:r>
         <w:r>
           <w:rPr>
@@ -21723,7 +22213,7 @@
           <w14:ligatures w14:val="standardContextual"/>
         </w:rPr>
       </w:pPr>
-      <w:hyperlink w:anchor="_Toc146742007" w:history="1">
+      <w:hyperlink w:anchor="_Toc146826331" w:history="1">
         <w:r>
           <w:rPr>
             <w:rStyle w:val="Hyperlink"/>
@@ -21771,7 +22261,7 @@
             <w:noProof/>
             <w:webHidden/>
           </w:rPr>
-          <w:instrText xml:space="preserve"> PAGEREF _Toc146742007 \h </w:instrText>
+          <w:instrText xml:space="preserve"> PAGEREF _Toc146826331 \h </w:instrText>
         </w:r>
         <w:r>
           <w:rPr>
@@ -21791,7 +22281,7 @@
             <w:noProof/>
             <w:webHidden/>
           </w:rPr>
-          <w:t>3</w:t>
+          <w:t>5</w:t>
         </w:r>
         <w:r>
           <w:rPr>
@@ -21819,7 +22309,7 @@
           <w14:ligatures w14:val="standardContextual"/>
         </w:rPr>
       </w:pPr>
-      <w:hyperlink w:anchor="_Toc146742008" w:history="1">
+      <w:hyperlink w:anchor="_Toc146826332" w:history="1">
         <w:r>
           <w:rPr>
             <w:rStyle w:val="Hyperlink"/>
@@ -21867,7 +22357,7 @@
             <w:noProof/>
             <w:webHidden/>
           </w:rPr>
-          <w:instrText xml:space="preserve"> PAGEREF _Toc146742008 \h </w:instrText>
+          <w:instrText xml:space="preserve"> PAGEREF _Toc146826332 \h </w:instrText>
         </w:r>
         <w:r>
           <w:rPr>
@@ -21887,7 +22377,7 @@
             <w:noProof/>
             <w:webHidden/>
           </w:rPr>
-          <w:t>3</w:t>
+          <w:t>5</w:t>
         </w:r>
         <w:r>
           <w:rPr>
@@ -21914,7 +22404,7 @@
           <w14:ligatures w14:val="standardContextual"/>
         </w:rPr>
       </w:pPr>
-      <w:hyperlink w:anchor="_Toc146742009" w:history="1">
+      <w:hyperlink w:anchor="_Toc146826333" w:history="1">
         <w:r>
           <w:rPr>
             <w:rStyle w:val="Hyperlink"/>
@@ -21961,7 +22451,7 @@
             <w:noProof/>
             <w:webHidden/>
           </w:rPr>
-          <w:instrText xml:space="preserve"> PAGEREF _Toc146742009 \h </w:instrText>
+          <w:instrText xml:space="preserve"> PAGEREF _Toc146826333 \h </w:instrText>
         </w:r>
         <w:r>
           <w:rPr>
@@ -21981,7 +22471,7 @@
             <w:noProof/>
             <w:webHidden/>
           </w:rPr>
-          <w:t>3</w:t>
+          <w:t>5</w:t>
         </w:r>
         <w:r>
           <w:rPr>
@@ -22009,7 +22499,7 @@
           <w14:ligatures w14:val="standardContextual"/>
         </w:rPr>
       </w:pPr>
-      <w:hyperlink w:anchor="_Toc146742010" w:history="1">
+      <w:hyperlink w:anchor="_Toc146826334" w:history="1">
         <w:r>
           <w:rPr>
             <w:rStyle w:val="Hyperlink"/>
@@ -22057,7 +22547,7 @@
             <w:noProof/>
             <w:webHidden/>
           </w:rPr>
-          <w:instrText xml:space="preserve"> PAGEREF _Toc146742010 \h </w:instrText>
+          <w:instrText xml:space="preserve"> PAGEREF _Toc146826334 \h </w:instrText>
         </w:r>
         <w:r>
           <w:rPr>
@@ -22077,7 +22567,7 @@
             <w:noProof/>
             <w:webHidden/>
           </w:rPr>
-          <w:t>4</w:t>
+          <w:t>5</w:t>
         </w:r>
         <w:r>
           <w:rPr>
@@ -22105,7 +22595,7 @@
           <w14:ligatures w14:val="standardContextual"/>
         </w:rPr>
       </w:pPr>
-      <w:hyperlink w:anchor="_Toc146742011" w:history="1">
+      <w:hyperlink w:anchor="_Toc146826335" w:history="1">
         <w:r>
           <w:rPr>
             <w:rStyle w:val="Hyperlink"/>
@@ -22153,7 +22643,7 @@
             <w:noProof/>
             <w:webHidden/>
           </w:rPr>
-          <w:instrText xml:space="preserve"> PAGEREF _Toc146742011 \h </w:instrText>
+          <w:instrText xml:space="preserve"> PAGEREF _Toc146826335 \h </w:instrText>
         </w:r>
         <w:r>
           <w:rPr>
@@ -22173,7 +22663,7 @@
             <w:noProof/>
             <w:webHidden/>
           </w:rPr>
-          <w:t>4</w:t>
+          <w:t>5</w:t>
         </w:r>
         <w:r>
           <w:rPr>
@@ -22200,7 +22690,7 @@
           <w14:ligatures w14:val="standardContextual"/>
         </w:rPr>
       </w:pPr>
-      <w:hyperlink w:anchor="_Toc146742012" w:history="1">
+      <w:hyperlink w:anchor="_Toc146826336" w:history="1">
         <w:r>
           <w:rPr>
             <w:rStyle w:val="Hyperlink"/>
@@ -22247,7 +22737,7 @@
             <w:noProof/>
             <w:webHidden/>
           </w:rPr>
-          <w:instrText xml:space="preserve"> PAGEREF _Toc146742012 \h </w:instrText>
+          <w:instrText xml:space="preserve"> PAGEREF _Toc146826336 \h </w:instrText>
         </w:r>
         <w:r>
           <w:rPr>
@@ -22267,7 +22757,7 @@
             <w:noProof/>
             <w:webHidden/>
           </w:rPr>
-          <w:t>4</w:t>
+          <w:t>5</w:t>
         </w:r>
         <w:r>
           <w:rPr>
@@ -22295,7 +22785,7 @@
           <w14:ligatures w14:val="standardContextual"/>
         </w:rPr>
       </w:pPr>
-      <w:hyperlink w:anchor="_Toc146742013" w:history="1">
+      <w:hyperlink w:anchor="_Toc146826337" w:history="1">
         <w:r>
           <w:rPr>
             <w:rStyle w:val="Hyperlink"/>
@@ -22343,7 +22833,7 @@
             <w:noProof/>
             <w:webHidden/>
           </w:rPr>
-          <w:instrText xml:space="preserve"> PAGEREF _Toc146742013 \h </w:instrText>
+          <w:instrText xml:space="preserve"> PAGEREF _Toc146826337 \h </w:instrText>
         </w:r>
         <w:r>
           <w:rPr>
@@ -22363,7 +22853,7 @@
             <w:noProof/>
             <w:webHidden/>
           </w:rPr>
-          <w:t>4</w:t>
+          <w:t>5</w:t>
         </w:r>
         <w:r>
           <w:rPr>
@@ -22391,7 +22881,7 @@
           <w14:ligatures w14:val="standardContextual"/>
         </w:rPr>
       </w:pPr>
-      <w:hyperlink w:anchor="_Toc146742014" w:history="1">
+      <w:hyperlink w:anchor="_Toc146826338" w:history="1">
         <w:r>
           <w:rPr>
             <w:rStyle w:val="Hyperlink"/>
@@ -22439,7 +22929,7 @@
             <w:noProof/>
             <w:webHidden/>
           </w:rPr>
-          <w:instrText xml:space="preserve"> PAGEREF _Toc146742014 \h </w:instrText>
+          <w:instrText xml:space="preserve"> PAGEREF _Toc146826338 \h </w:instrText>
         </w:r>
         <w:r>
           <w:rPr>
@@ -22459,7 +22949,7 @@
             <w:noProof/>
             <w:webHidden/>
           </w:rPr>
-          <w:t>4</w:t>
+          <w:t>5</w:t>
         </w:r>
         <w:r>
           <w:rPr>
@@ -22487,7 +22977,7 @@
           <w14:ligatures w14:val="standardContextual"/>
         </w:rPr>
       </w:pPr>
-      <w:hyperlink w:anchor="_Toc146742015" w:history="1">
+      <w:hyperlink w:anchor="_Toc146826339" w:history="1">
         <w:r>
           <w:rPr>
             <w:rStyle w:val="Hyperlink"/>
@@ -22536,7 +23026,7 @@
             <w:noProof/>
             <w:webHidden/>
           </w:rPr>
-          <w:instrText xml:space="preserve"> PAGEREF _Toc146742015 \h </w:instrText>
+          <w:instrText xml:space="preserve"> PAGEREF _Toc146826339 \h </w:instrText>
         </w:r>
         <w:r>
           <w:rPr>
@@ -22556,7 +23046,7 @@
             <w:noProof/>
             <w:webHidden/>
           </w:rPr>
-          <w:t>4</w:t>
+          <w:t>6</w:t>
         </w:r>
         <w:r>
           <w:rPr>
@@ -22584,12 +23074,11 @@
           <w14:ligatures w14:val="standardContextual"/>
         </w:rPr>
       </w:pPr>
-      <w:hyperlink w:anchor="_Toc146742016" w:history="1">
+      <w:hyperlink w:anchor="_Toc146826340" w:history="1">
         <w:r>
           <w:rPr>
             <w:rStyle w:val="Hyperlink"/>
             <w:noProof/>
-            <w:lang w:val="de-AT"/>
           </w:rPr>
           <w:t>9</w:t>
         </w:r>
@@ -22610,9 +23099,8 @@
           <w:rPr>
             <w:rStyle w:val="Hyperlink"/>
             <w:noProof/>
-            <w:lang w:val="de-AT"/>
-          </w:rPr>
-          <w:t>Einleitung</w:t>
+          </w:rPr>
+          <w:t>==========================================</w:t>
         </w:r>
         <w:r>
           <w:rPr>
@@ -22633,289 +23121,7 @@
             <w:noProof/>
             <w:webHidden/>
           </w:rPr>
-          <w:instrText xml:space="preserve"> PAGEREF _Toc146742016 \h </w:instrText>
-        </w:r>
-        <w:r>
-          <w:rPr>
-            <w:noProof/>
-            <w:webHidden/>
-          </w:rPr>
-        </w:r>
-        <w:r>
-          <w:rPr>
-            <w:noProof/>
-            <w:webHidden/>
-          </w:rPr>
-          <w:fldChar w:fldCharType="separate"/>
-        </w:r>
-        <w:r>
-          <w:rPr>
-            <w:noProof/>
-            <w:webHidden/>
-          </w:rPr>
-          <w:t>1</w:t>
-        </w:r>
-        <w:r>
-          <w:rPr>
-            <w:noProof/>
-            <w:webHidden/>
-          </w:rPr>
-          <w:fldChar w:fldCharType="end"/>
-        </w:r>
-      </w:hyperlink>
-    </w:p>
-    <w:p>
-      <w:pPr>
-        <w:pStyle w:val="Verzeichnis2"/>
-        <w:tabs>
-          <w:tab w:val="left" w:pos="1134"/>
-          <w:tab w:val="right" w:leader="dot" w:pos="9062"/>
-        </w:tabs>
-        <w:rPr>
-          <w:rFonts w:asciiTheme="minorHAnsi" w:eastAsiaTheme="minorEastAsia" w:hAnsiTheme="minorHAnsi" w:cstheme="minorBidi"/>
-          <w:noProof/>
-          <w:kern w:val="2"/>
-          <w:szCs w:val="22"/>
-          <w:lang w:val="de-AT" w:eastAsia="de-AT"/>
-          <w14:ligatures w14:val="standardContextual"/>
-        </w:rPr>
-      </w:pPr>
-      <w:hyperlink w:anchor="_Toc146742017" w:history="1">
-        <w:r>
-          <w:rPr>
-            <w:rStyle w:val="Hyperlink"/>
-            <w:noProof/>
-            <w:lang w:val="de-AT"/>
-          </w:rPr>
-          <w:t>9.1</w:t>
-        </w:r>
-        <w:r>
-          <w:rPr>
-            <w:rFonts w:asciiTheme="minorHAnsi" w:eastAsiaTheme="minorEastAsia" w:hAnsiTheme="minorHAnsi" w:cstheme="minorBidi"/>
-            <w:noProof/>
-            <w:kern w:val="2"/>
-            <w:szCs w:val="22"/>
-            <w:lang w:val="de-AT" w:eastAsia="de-AT"/>
-            <w14:ligatures w14:val="standardContextual"/>
-          </w:rPr>
-          <w:tab/>
-        </w:r>
-        <w:r>
-          <w:rPr>
-            <w:rStyle w:val="Hyperlink"/>
-            <w:noProof/>
-            <w:lang w:val="de-AT"/>
-          </w:rPr>
-          <w:t>Motivation</w:t>
-        </w:r>
-        <w:r>
-          <w:rPr>
-            <w:noProof/>
-            <w:webHidden/>
-          </w:rPr>
-          <w:tab/>
-        </w:r>
-        <w:r>
-          <w:rPr>
-            <w:noProof/>
-            <w:webHidden/>
-          </w:rPr>
-          <w:fldChar w:fldCharType="begin"/>
-        </w:r>
-        <w:r>
-          <w:rPr>
-            <w:noProof/>
-            <w:webHidden/>
-          </w:rPr>
-          <w:instrText xml:space="preserve"> PAGEREF _Toc146742017 \h </w:instrText>
-        </w:r>
-        <w:r>
-          <w:rPr>
-            <w:noProof/>
-            <w:webHidden/>
-          </w:rPr>
-        </w:r>
-        <w:r>
-          <w:rPr>
-            <w:noProof/>
-            <w:webHidden/>
-          </w:rPr>
-          <w:fldChar w:fldCharType="separate"/>
-        </w:r>
-        <w:r>
-          <w:rPr>
-            <w:noProof/>
-            <w:webHidden/>
-          </w:rPr>
-          <w:t>1</w:t>
-        </w:r>
-        <w:r>
-          <w:rPr>
-            <w:noProof/>
-            <w:webHidden/>
-          </w:rPr>
-          <w:fldChar w:fldCharType="end"/>
-        </w:r>
-      </w:hyperlink>
-    </w:p>
-    <w:p>
-      <w:pPr>
-        <w:pStyle w:val="Verzeichnis2"/>
-        <w:tabs>
-          <w:tab w:val="left" w:pos="1134"/>
-          <w:tab w:val="right" w:leader="dot" w:pos="9062"/>
-        </w:tabs>
-        <w:rPr>
-          <w:rFonts w:asciiTheme="minorHAnsi" w:eastAsiaTheme="minorEastAsia" w:hAnsiTheme="minorHAnsi" w:cstheme="minorBidi"/>
-          <w:noProof/>
-          <w:kern w:val="2"/>
-          <w:szCs w:val="22"/>
-          <w:lang w:val="de-AT" w:eastAsia="de-AT"/>
-          <w14:ligatures w14:val="standardContextual"/>
-        </w:rPr>
-      </w:pPr>
-      <w:hyperlink w:anchor="_Toc146742018" w:history="1">
-        <w:r>
-          <w:rPr>
-            <w:rStyle w:val="Hyperlink"/>
-            <w:noProof/>
-            <w:lang w:val="de-AT"/>
-          </w:rPr>
-          <w:t>9.2</w:t>
-        </w:r>
-        <w:r>
-          <w:rPr>
-            <w:rFonts w:asciiTheme="minorHAnsi" w:eastAsiaTheme="minorEastAsia" w:hAnsiTheme="minorHAnsi" w:cstheme="minorBidi"/>
-            <w:noProof/>
-            <w:kern w:val="2"/>
-            <w:szCs w:val="22"/>
-            <w:lang w:val="de-AT" w:eastAsia="de-AT"/>
-            <w14:ligatures w14:val="standardContextual"/>
-          </w:rPr>
-          <w:tab/>
-        </w:r>
-        <w:r>
-          <w:rPr>
-            <w:rStyle w:val="Hyperlink"/>
-            <w:noProof/>
-            <w:lang w:val="de-AT"/>
-          </w:rPr>
-          <w:t>Ziel</w:t>
-        </w:r>
-        <w:r>
-          <w:rPr>
-            <w:noProof/>
-            <w:webHidden/>
-          </w:rPr>
-          <w:tab/>
-        </w:r>
-        <w:r>
-          <w:rPr>
-            <w:noProof/>
-            <w:webHidden/>
-          </w:rPr>
-          <w:fldChar w:fldCharType="begin"/>
-        </w:r>
-        <w:r>
-          <w:rPr>
-            <w:noProof/>
-            <w:webHidden/>
-          </w:rPr>
-          <w:instrText xml:space="preserve"> PAGEREF _Toc146742018 \h </w:instrText>
-        </w:r>
-        <w:r>
-          <w:rPr>
-            <w:noProof/>
-            <w:webHidden/>
-          </w:rPr>
-        </w:r>
-        <w:r>
-          <w:rPr>
-            <w:noProof/>
-            <w:webHidden/>
-          </w:rPr>
-          <w:fldChar w:fldCharType="separate"/>
-        </w:r>
-        <w:r>
-          <w:rPr>
-            <w:noProof/>
-            <w:webHidden/>
-          </w:rPr>
-          <w:t>1</w:t>
-        </w:r>
-        <w:r>
-          <w:rPr>
-            <w:noProof/>
-            <w:webHidden/>
-          </w:rPr>
-          <w:fldChar w:fldCharType="end"/>
-        </w:r>
-      </w:hyperlink>
-    </w:p>
-    <w:p>
-      <w:pPr>
-        <w:pStyle w:val="Verzeichnis2"/>
-        <w:tabs>
-          <w:tab w:val="left" w:pos="1134"/>
-          <w:tab w:val="right" w:leader="dot" w:pos="9062"/>
-        </w:tabs>
-        <w:rPr>
-          <w:rFonts w:asciiTheme="minorHAnsi" w:eastAsiaTheme="minorEastAsia" w:hAnsiTheme="minorHAnsi" w:cstheme="minorBidi"/>
-          <w:noProof/>
-          <w:kern w:val="2"/>
-          <w:szCs w:val="22"/>
-          <w:lang w:val="de-AT" w:eastAsia="de-AT"/>
-          <w14:ligatures w14:val="standardContextual"/>
-        </w:rPr>
-      </w:pPr>
-      <w:hyperlink w:anchor="_Toc146742019" w:history="1">
-        <w:r>
-          <w:rPr>
-            <w:rStyle w:val="Hyperlink"/>
-            <w:noProof/>
-            <w:lang w:val="de-AT"/>
-          </w:rPr>
-          <w:t>9.3</w:t>
-        </w:r>
-        <w:r>
-          <w:rPr>
-            <w:rFonts w:asciiTheme="minorHAnsi" w:eastAsiaTheme="minorEastAsia" w:hAnsiTheme="minorHAnsi" w:cstheme="minorBidi"/>
-            <w:noProof/>
-            <w:kern w:val="2"/>
-            <w:szCs w:val="22"/>
-            <w:lang w:val="de-AT" w:eastAsia="de-AT"/>
-            <w14:ligatures w14:val="standardContextual"/>
-          </w:rPr>
-          <w:tab/>
-        </w:r>
-        <w:r>
-          <w:rPr>
-            <w:rStyle w:val="Hyperlink"/>
-            <w:noProof/>
-            <w:lang w:val="de-AT"/>
-          </w:rPr>
-          <w:t>Aufbau der Arbeit</w:t>
-        </w:r>
-        <w:r>
-          <w:rPr>
-            <w:noProof/>
-            <w:webHidden/>
-          </w:rPr>
-          <w:tab/>
-        </w:r>
-        <w:r>
-          <w:rPr>
-            <w:noProof/>
-            <w:webHidden/>
-          </w:rPr>
-          <w:fldChar w:fldCharType="begin"/>
-        </w:r>
-        <w:r>
-          <w:rPr>
-            <w:noProof/>
-            <w:webHidden/>
-          </w:rPr>
-          <w:instrText xml:space="preserve"> PAGEREF _Toc146742019 \h </w:instrText>
+          <w:instrText xml:space="preserve"> PAGEREF _Toc146826340 \h </w:instrText>
         </w:r>
         <w:r>
           <w:rPr>
@@ -22963,7 +23169,7 @@
           <w14:ligatures w14:val="standardContextual"/>
         </w:rPr>
       </w:pPr>
-      <w:hyperlink w:anchor="_Toc146742020" w:history="1">
+      <w:hyperlink w:anchor="_Toc146826341" w:history="1">
         <w:r>
           <w:rPr>
             <w:rStyle w:val="Hyperlink"/>
@@ -23012,7 +23218,7 @@
             <w:noProof/>
             <w:webHidden/>
           </w:rPr>
-          <w:instrText xml:space="preserve"> PAGEREF _Toc146742020 \h </w:instrText>
+          <w:instrText xml:space="preserve"> PAGEREF _Toc146826341 \h </w:instrText>
         </w:r>
         <w:r>
           <w:rPr>
@@ -23032,7 +23238,7 @@
             <w:noProof/>
             <w:webHidden/>
           </w:rPr>
-          <w:t>2</w:t>
+          <w:t>1</w:t>
         </w:r>
         <w:r>
           <w:rPr>
@@ -23059,7 +23265,7 @@
           <w14:ligatures w14:val="standardContextual"/>
         </w:rPr>
       </w:pPr>
-      <w:hyperlink w:anchor="_Toc146742021" w:history="1">
+      <w:hyperlink w:anchor="_Toc146826342" w:history="1">
         <w:r>
           <w:rPr>
             <w:rStyle w:val="Hyperlink"/>
@@ -23106,7 +23312,7 @@
             <w:noProof/>
             <w:webHidden/>
           </w:rPr>
-          <w:instrText xml:space="preserve"> PAGEREF _Toc146742021 \h </w:instrText>
+          <w:instrText xml:space="preserve"> PAGEREF _Toc146826342 \h </w:instrText>
         </w:r>
         <w:r>
           <w:rPr>
@@ -23126,7 +23332,7 @@
             <w:noProof/>
             <w:webHidden/>
           </w:rPr>
-          <w:t>2</w:t>
+          <w:t>1</w:t>
         </w:r>
         <w:r>
           <w:rPr>
@@ -23153,7 +23359,7 @@
           <w14:ligatures w14:val="standardContextual"/>
         </w:rPr>
       </w:pPr>
-      <w:hyperlink w:anchor="_Toc146742022" w:history="1">
+      <w:hyperlink w:anchor="_Toc146826343" w:history="1">
         <w:r>
           <w:rPr>
             <w:rStyle w:val="Hyperlink"/>
@@ -23200,7 +23406,7 @@
             <w:noProof/>
             <w:webHidden/>
           </w:rPr>
-          <w:instrText xml:space="preserve"> PAGEREF _Toc146742022 \h </w:instrText>
+          <w:instrText xml:space="preserve"> PAGEREF _Toc146826343 \h </w:instrText>
         </w:r>
         <w:r>
           <w:rPr>
@@ -23220,7 +23426,7 @@
             <w:noProof/>
             <w:webHidden/>
           </w:rPr>
-          <w:t>2</w:t>
+          <w:t>1</w:t>
         </w:r>
         <w:r>
           <w:rPr>
@@ -23248,7 +23454,7 @@
           <w14:ligatures w14:val="standardContextual"/>
         </w:rPr>
       </w:pPr>
-      <w:hyperlink w:anchor="_Toc146742023" w:history="1">
+      <w:hyperlink w:anchor="_Toc146826344" w:history="1">
         <w:r>
           <w:rPr>
             <w:rStyle w:val="Hyperlink"/>
@@ -23297,7 +23503,7 @@
             <w:noProof/>
             <w:webHidden/>
           </w:rPr>
-          <w:instrText xml:space="preserve"> PAGEREF _Toc146742023 \h </w:instrText>
+          <w:instrText xml:space="preserve"> PAGEREF _Toc146826344 \h </w:instrText>
         </w:r>
         <w:r>
           <w:rPr>
@@ -23317,7 +23523,7 @@
             <w:noProof/>
             <w:webHidden/>
           </w:rPr>
-          <w:t>6</w:t>
+          <w:t>5</w:t>
         </w:r>
         <w:r>
           <w:rPr>
@@ -23344,7 +23550,7 @@
           <w14:ligatures w14:val="standardContextual"/>
         </w:rPr>
       </w:pPr>
-      <w:hyperlink w:anchor="_Toc146742024" w:history="1">
+      <w:hyperlink w:anchor="_Toc146826345" w:history="1">
         <w:r>
           <w:rPr>
             <w:rStyle w:val="Hyperlink"/>
@@ -23391,7 +23597,7 @@
             <w:noProof/>
             <w:webHidden/>
           </w:rPr>
-          <w:instrText xml:space="preserve"> PAGEREF _Toc146742024 \h </w:instrText>
+          <w:instrText xml:space="preserve"> PAGEREF _Toc146826345 \h </w:instrText>
         </w:r>
         <w:r>
           <w:rPr>
@@ -23411,7 +23617,7 @@
             <w:noProof/>
             <w:webHidden/>
           </w:rPr>
-          <w:t>6</w:t>
+          <w:t>5</w:t>
         </w:r>
         <w:r>
           <w:rPr>
@@ -23439,7 +23645,7 @@
           <w14:ligatures w14:val="standardContextual"/>
         </w:rPr>
       </w:pPr>
-      <w:hyperlink w:anchor="_Toc146742025" w:history="1">
+      <w:hyperlink w:anchor="_Toc146826346" w:history="1">
         <w:r>
           <w:rPr>
             <w:rStyle w:val="Hyperlink"/>
@@ -23487,7 +23693,7 @@
             <w:noProof/>
             <w:webHidden/>
           </w:rPr>
-          <w:instrText xml:space="preserve"> PAGEREF _Toc146742025 \h </w:instrText>
+          <w:instrText xml:space="preserve"> PAGEREF _Toc146826346 \h </w:instrText>
         </w:r>
         <w:r>
           <w:rPr>
@@ -23507,7 +23713,7 @@
             <w:noProof/>
             <w:webHidden/>
           </w:rPr>
-          <w:t>6</w:t>
+          <w:t>5</w:t>
         </w:r>
         <w:r>
           <w:rPr>
@@ -23535,7 +23741,7 @@
           <w14:ligatures w14:val="standardContextual"/>
         </w:rPr>
       </w:pPr>
-      <w:hyperlink w:anchor="_Toc146742026" w:history="1">
+      <w:hyperlink w:anchor="_Toc146826347" w:history="1">
         <w:r>
           <w:rPr>
             <w:rStyle w:val="Hyperlink"/>
@@ -23583,7 +23789,7 @@
             <w:noProof/>
             <w:webHidden/>
           </w:rPr>
-          <w:instrText xml:space="preserve"> PAGEREF _Toc146742026 \h </w:instrText>
+          <w:instrText xml:space="preserve"> PAGEREF _Toc146826347 \h </w:instrText>
         </w:r>
         <w:r>
           <w:rPr>
@@ -23603,7 +23809,7 @@
             <w:noProof/>
             <w:webHidden/>
           </w:rPr>
-          <w:t>7</w:t>
+          <w:t>6</w:t>
         </w:r>
         <w:r>
           <w:rPr>
@@ -23630,7 +23836,7 @@
           <w14:ligatures w14:val="standardContextual"/>
         </w:rPr>
       </w:pPr>
-      <w:hyperlink w:anchor="_Toc146742027" w:history="1">
+      <w:hyperlink w:anchor="_Toc146826348" w:history="1">
         <w:r>
           <w:rPr>
             <w:rStyle w:val="Hyperlink"/>
@@ -23677,7 +23883,7 @@
             <w:noProof/>
             <w:webHidden/>
           </w:rPr>
-          <w:instrText xml:space="preserve"> PAGEREF _Toc146742027 \h </w:instrText>
+          <w:instrText xml:space="preserve"> PAGEREF _Toc146826348 \h </w:instrText>
         </w:r>
         <w:r>
           <w:rPr>
@@ -23697,7 +23903,7 @@
             <w:noProof/>
             <w:webHidden/>
           </w:rPr>
-          <w:t>8</w:t>
+          <w:t>7</w:t>
         </w:r>
         <w:r>
           <w:rPr>
@@ -23725,7 +23931,7 @@
           <w14:ligatures w14:val="standardContextual"/>
         </w:rPr>
       </w:pPr>
-      <w:hyperlink w:anchor="_Toc146742028" w:history="1">
+      <w:hyperlink w:anchor="_Toc146826349" w:history="1">
         <w:r>
           <w:rPr>
             <w:rStyle w:val="Hyperlink"/>
@@ -23773,7 +23979,7 @@
             <w:noProof/>
             <w:webHidden/>
           </w:rPr>
-          <w:instrText xml:space="preserve"> PAGEREF _Toc146742028 \h </w:instrText>
+          <w:instrText xml:space="preserve"> PAGEREF _Toc146826349 \h </w:instrText>
         </w:r>
         <w:r>
           <w:rPr>
@@ -23793,7 +23999,7 @@
             <w:noProof/>
             <w:webHidden/>
           </w:rPr>
-          <w:t>8</w:t>
+          <w:t>7</w:t>
         </w:r>
         <w:r>
           <w:rPr>
@@ -23821,7 +24027,7 @@
           <w14:ligatures w14:val="standardContextual"/>
         </w:rPr>
       </w:pPr>
-      <w:hyperlink w:anchor="_Toc146742029" w:history="1">
+      <w:hyperlink w:anchor="_Toc146826350" w:history="1">
         <w:r>
           <w:rPr>
             <w:rStyle w:val="Hyperlink"/>
@@ -23869,7 +24075,7 @@
             <w:noProof/>
             <w:webHidden/>
           </w:rPr>
-          <w:instrText xml:space="preserve"> PAGEREF _Toc146742029 \h </w:instrText>
+          <w:instrText xml:space="preserve"> PAGEREF _Toc146826350 \h </w:instrText>
         </w:r>
         <w:r>
           <w:rPr>
@@ -23889,394 +24095,7 @@
             <w:noProof/>
             <w:webHidden/>
           </w:rPr>
-          <w:t>8</w:t>
-        </w:r>
-        <w:r>
-          <w:rPr>
-            <w:noProof/>
-            <w:webHidden/>
-          </w:rPr>
-          <w:fldChar w:fldCharType="end"/>
-        </w:r>
-      </w:hyperlink>
-    </w:p>
-    <w:p>
-      <w:pPr>
-        <w:pStyle w:val="Verzeichnis3"/>
-        <w:tabs>
-          <w:tab w:val="left" w:pos="1860"/>
-          <w:tab w:val="right" w:leader="dot" w:pos="9062"/>
-        </w:tabs>
-        <w:rPr>
-          <w:rFonts w:asciiTheme="minorHAnsi" w:eastAsiaTheme="minorEastAsia" w:hAnsiTheme="minorHAnsi" w:cstheme="minorBidi"/>
-          <w:noProof/>
-          <w:kern w:val="2"/>
-          <w:sz w:val="22"/>
-          <w:szCs w:val="22"/>
-          <w:lang w:val="de-AT" w:eastAsia="de-AT"/>
-          <w14:ligatures w14:val="standardContextual"/>
-        </w:rPr>
-      </w:pPr>
-      <w:hyperlink w:anchor="_Toc146742030" w:history="1">
-        <w:r>
-          <w:rPr>
-            <w:rStyle w:val="Hyperlink"/>
-            <w:noProof/>
-            <w:lang w:val="de-AT"/>
-          </w:rPr>
-          <w:t>11.2.3</w:t>
-        </w:r>
-        <w:r>
-          <w:rPr>
-            <w:rFonts w:asciiTheme="minorHAnsi" w:eastAsiaTheme="minorEastAsia" w:hAnsiTheme="minorHAnsi" w:cstheme="minorBidi"/>
-            <w:noProof/>
-            <w:kern w:val="2"/>
-            <w:sz w:val="22"/>
-            <w:szCs w:val="22"/>
-            <w:lang w:val="de-AT" w:eastAsia="de-AT"/>
-            <w14:ligatures w14:val="standardContextual"/>
-          </w:rPr>
-          <w:tab/>
-        </w:r>
-        <w:r>
-          <w:rPr>
-            <w:rStyle w:val="Hyperlink"/>
-            <w:noProof/>
-            <w:lang w:val="de-AT"/>
-          </w:rPr>
-          <w:t>IntelliJ IDEA Flora Plugin</w:t>
-        </w:r>
-        <w:r>
-          <w:rPr>
-            <w:noProof/>
-            <w:webHidden/>
-          </w:rPr>
-          <w:tab/>
-        </w:r>
-        <w:r>
-          <w:rPr>
-            <w:noProof/>
-            <w:webHidden/>
-          </w:rPr>
-          <w:fldChar w:fldCharType="begin"/>
-        </w:r>
-        <w:r>
-          <w:rPr>
-            <w:noProof/>
-            <w:webHidden/>
-          </w:rPr>
-          <w:instrText xml:space="preserve"> PAGEREF _Toc146742030 \h </w:instrText>
-        </w:r>
-        <w:r>
-          <w:rPr>
-            <w:noProof/>
-            <w:webHidden/>
-          </w:rPr>
-        </w:r>
-        <w:r>
-          <w:rPr>
-            <w:noProof/>
-            <w:webHidden/>
-          </w:rPr>
-          <w:fldChar w:fldCharType="separate"/>
-        </w:r>
-        <w:r>
-          <w:rPr>
-            <w:noProof/>
-            <w:webHidden/>
-          </w:rPr>
-          <w:t>9</w:t>
-        </w:r>
-        <w:r>
-          <w:rPr>
-            <w:noProof/>
-            <w:webHidden/>
-          </w:rPr>
-          <w:fldChar w:fldCharType="end"/>
-        </w:r>
-      </w:hyperlink>
-    </w:p>
-    <w:p>
-      <w:pPr>
-        <w:pStyle w:val="Verzeichnis1"/>
-        <w:tabs>
-          <w:tab w:val="right" w:leader="dot" w:pos="9062"/>
-        </w:tabs>
-        <w:rPr>
-          <w:rFonts w:asciiTheme="minorHAnsi" w:eastAsiaTheme="minorEastAsia" w:hAnsiTheme="minorHAnsi" w:cstheme="minorBidi"/>
-          <w:b w:val="0"/>
-          <w:noProof/>
-          <w:kern w:val="2"/>
-          <w:sz w:val="22"/>
-          <w:szCs w:val="22"/>
-          <w:lang w:val="de-AT" w:eastAsia="de-AT"/>
-          <w14:ligatures w14:val="standardContextual"/>
-        </w:rPr>
-      </w:pPr>
-      <w:hyperlink w:anchor="_Toc146742031" w:history="1">
-        <w:r>
-          <w:rPr>
-            <w:rStyle w:val="Hyperlink"/>
-            <w:noProof/>
-            <w:lang w:val="de-AT"/>
-          </w:rPr>
-          <w:t>12</w:t>
-        </w:r>
-        <w:r>
-          <w:rPr>
-            <w:rFonts w:asciiTheme="minorHAnsi" w:eastAsiaTheme="minorEastAsia" w:hAnsiTheme="minorHAnsi" w:cstheme="minorBidi"/>
-            <w:b w:val="0"/>
-            <w:noProof/>
-            <w:kern w:val="2"/>
-            <w:sz w:val="22"/>
-            <w:szCs w:val="22"/>
-            <w:lang w:val="de-AT" w:eastAsia="de-AT"/>
-            <w14:ligatures w14:val="standardContextual"/>
-          </w:rPr>
-          <w:tab/>
-        </w:r>
-        <w:r>
-          <w:rPr>
-            <w:rStyle w:val="Hyperlink"/>
-            <w:noProof/>
-            <w:lang w:val="de-AT"/>
-          </w:rPr>
-          <w:t>Codebeispiel: Recent Changes Plugin</w:t>
-        </w:r>
-        <w:r>
-          <w:rPr>
-            <w:noProof/>
-            <w:webHidden/>
-          </w:rPr>
-          <w:tab/>
-        </w:r>
-        <w:r>
-          <w:rPr>
-            <w:noProof/>
-            <w:webHidden/>
-          </w:rPr>
-          <w:fldChar w:fldCharType="begin"/>
-        </w:r>
-        <w:r>
-          <w:rPr>
-            <w:noProof/>
-            <w:webHidden/>
-          </w:rPr>
-          <w:instrText xml:space="preserve"> PAGEREF _Toc146742031 \h </w:instrText>
-        </w:r>
-        <w:r>
-          <w:rPr>
-            <w:noProof/>
-            <w:webHidden/>
-          </w:rPr>
-        </w:r>
-        <w:r>
-          <w:rPr>
-            <w:noProof/>
-            <w:webHidden/>
-          </w:rPr>
-          <w:fldChar w:fldCharType="separate"/>
-        </w:r>
-        <w:r>
-          <w:rPr>
-            <w:noProof/>
-            <w:webHidden/>
-          </w:rPr>
-          <w:t>11</w:t>
-        </w:r>
-        <w:r>
-          <w:rPr>
-            <w:noProof/>
-            <w:webHidden/>
-          </w:rPr>
-          <w:fldChar w:fldCharType="end"/>
-        </w:r>
-      </w:hyperlink>
-    </w:p>
-    <w:p>
-      <w:pPr>
-        <w:pStyle w:val="Verzeichnis1"/>
-        <w:tabs>
-          <w:tab w:val="right" w:leader="dot" w:pos="9062"/>
-        </w:tabs>
-        <w:rPr>
-          <w:rFonts w:asciiTheme="minorHAnsi" w:eastAsiaTheme="minorEastAsia" w:hAnsiTheme="minorHAnsi" w:cstheme="minorBidi"/>
-          <w:b w:val="0"/>
-          <w:noProof/>
-          <w:kern w:val="2"/>
-          <w:sz w:val="22"/>
-          <w:szCs w:val="22"/>
-          <w:lang w:val="de-AT" w:eastAsia="de-AT"/>
-          <w14:ligatures w14:val="standardContextual"/>
-        </w:rPr>
-      </w:pPr>
-      <w:hyperlink w:anchor="_Toc146742032" w:history="1">
-        <w:r>
-          <w:rPr>
-            <w:rStyle w:val="Hyperlink"/>
-            <w:noProof/>
-            <w:lang w:val="de-AT"/>
-          </w:rPr>
-          <w:t>13</w:t>
-        </w:r>
-        <w:r>
-          <w:rPr>
-            <w:rFonts w:asciiTheme="minorHAnsi" w:eastAsiaTheme="minorEastAsia" w:hAnsiTheme="minorHAnsi" w:cstheme="minorBidi"/>
-            <w:b w:val="0"/>
-            <w:noProof/>
-            <w:kern w:val="2"/>
-            <w:sz w:val="22"/>
-            <w:szCs w:val="22"/>
-            <w:lang w:val="de-AT" w:eastAsia="de-AT"/>
-            <w14:ligatures w14:val="standardContextual"/>
-          </w:rPr>
-          <w:tab/>
-        </w:r>
-        <w:r>
-          <w:rPr>
-            <w:rStyle w:val="Hyperlink"/>
-            <w:noProof/>
-            <w:lang w:val="de-AT"/>
-          </w:rPr>
-          <w:t>Vergleich der Code-Metriken</w:t>
-        </w:r>
-        <w:r>
-          <w:rPr>
-            <w:noProof/>
-            <w:webHidden/>
-          </w:rPr>
-          <w:tab/>
-        </w:r>
-        <w:r>
-          <w:rPr>
-            <w:noProof/>
-            <w:webHidden/>
-          </w:rPr>
-          <w:fldChar w:fldCharType="begin"/>
-        </w:r>
-        <w:r>
-          <w:rPr>
-            <w:noProof/>
-            <w:webHidden/>
-          </w:rPr>
-          <w:instrText xml:space="preserve"> PAGEREF _Toc146742032 \h </w:instrText>
-        </w:r>
-        <w:r>
-          <w:rPr>
-            <w:noProof/>
-            <w:webHidden/>
-          </w:rPr>
-        </w:r>
-        <w:r>
-          <w:rPr>
-            <w:noProof/>
-            <w:webHidden/>
-          </w:rPr>
-          <w:fldChar w:fldCharType="separate"/>
-        </w:r>
-        <w:r>
-          <w:rPr>
-            <w:noProof/>
-            <w:webHidden/>
-          </w:rPr>
-          <w:t>12</w:t>
-        </w:r>
-        <w:r>
-          <w:rPr>
-            <w:noProof/>
-            <w:webHidden/>
-          </w:rPr>
-          <w:fldChar w:fldCharType="end"/>
-        </w:r>
-      </w:hyperlink>
-    </w:p>
-    <w:p>
-      <w:pPr>
-        <w:pStyle w:val="Verzeichnis1"/>
-        <w:tabs>
-          <w:tab w:val="right" w:leader="dot" w:pos="9062"/>
-        </w:tabs>
-        <w:rPr>
-          <w:rFonts w:asciiTheme="minorHAnsi" w:eastAsiaTheme="minorEastAsia" w:hAnsiTheme="minorHAnsi" w:cstheme="minorBidi"/>
-          <w:b w:val="0"/>
-          <w:noProof/>
-          <w:kern w:val="2"/>
-          <w:sz w:val="22"/>
-          <w:szCs w:val="22"/>
-          <w:lang w:val="de-AT" w:eastAsia="de-AT"/>
-          <w14:ligatures w14:val="standardContextual"/>
-        </w:rPr>
-      </w:pPr>
-      <w:hyperlink w:anchor="_Toc146742033" w:history="1">
-        <w:r>
-          <w:rPr>
-            <w:rStyle w:val="Hyperlink"/>
-            <w:noProof/>
-            <w:lang w:val="de-AT"/>
-          </w:rPr>
-          <w:t>14</w:t>
-        </w:r>
-        <w:r>
-          <w:rPr>
-            <w:rFonts w:asciiTheme="minorHAnsi" w:eastAsiaTheme="minorEastAsia" w:hAnsiTheme="minorHAnsi" w:cstheme="minorBidi"/>
-            <w:b w:val="0"/>
-            <w:noProof/>
-            <w:kern w:val="2"/>
-            <w:sz w:val="22"/>
-            <w:szCs w:val="22"/>
-            <w:lang w:val="de-AT" w:eastAsia="de-AT"/>
-            <w14:ligatures w14:val="standardContextual"/>
-          </w:rPr>
-          <w:tab/>
-        </w:r>
-        <w:r>
-          <w:rPr>
-            <w:rStyle w:val="Hyperlink"/>
-            <w:noProof/>
-            <w:lang w:val="de-AT"/>
-          </w:rPr>
-          <w:t>Conclusion</w:t>
-        </w:r>
-        <w:r>
-          <w:rPr>
-            <w:noProof/>
-            <w:webHidden/>
-          </w:rPr>
-          <w:tab/>
-        </w:r>
-        <w:r>
-          <w:rPr>
-            <w:noProof/>
-            <w:webHidden/>
-          </w:rPr>
-          <w:fldChar w:fldCharType="begin"/>
-        </w:r>
-        <w:r>
-          <w:rPr>
-            <w:noProof/>
-            <w:webHidden/>
-          </w:rPr>
-          <w:instrText xml:space="preserve"> PAGEREF _Toc146742033 \h </w:instrText>
-        </w:r>
-        <w:r>
-          <w:rPr>
-            <w:noProof/>
-            <w:webHidden/>
-          </w:rPr>
-        </w:r>
-        <w:r>
-          <w:rPr>
-            <w:noProof/>
-            <w:webHidden/>
-          </w:rPr>
-          <w:fldChar w:fldCharType="separate"/>
-        </w:r>
-        <w:r>
-          <w:rPr>
-            <w:noProof/>
-            <w:webHidden/>
-          </w:rPr>
-          <w:t>13</w:t>
+          <w:t>7</w:t>
         </w:r>
         <w:r>
           <w:rPr>
@@ -24298,7 +24117,7 @@
         <w:sectPr>
           <w:footerReference w:type="default" r:id="rId8"/>
           <w:footerReference w:type="first" r:id="rId9"/>
-          <w:pgSz w:w="11906" w:h="16838"/>
+          <w:pgSz w:w="11906" w:h="16838" w:code="9"/>
           <w:pgMar w:top="1417" w:right="1417" w:bottom="1134" w:left="1417" w:header="708" w:footer="708" w:gutter="0"/>
           <w:pgNumType w:fmt="lowerRoman" w:start="1"/>
           <w:cols w:space="708"/>
@@ -24315,7 +24134,7 @@
         </w:rPr>
       </w:pPr>
       <w:bookmarkStart w:id="3" w:name="_Toc146048432"/>
-      <w:bookmarkStart w:id="4" w:name="_Toc146741949"/>
+      <w:bookmarkStart w:id="4" w:name="_Toc146826268"/>
       <w:r>
         <w:rPr>
           <w:lang w:val="de-AT"/>
@@ -24332,7 +24151,7 @@
           <w:lang w:val="de-AT"/>
         </w:rPr>
       </w:pPr>
-      <w:bookmarkStart w:id="5" w:name="_Toc146741950"/>
+      <w:bookmarkStart w:id="5" w:name="_Toc146826269"/>
       <w:r>
         <w:rPr>
           <w:lang w:val="de-AT"/>
@@ -24340,6 +24159,40 @@
         <w:t>Motivation</w:t>
       </w:r>
       <w:bookmarkEnd w:id="5"/>
+    </w:p>
+    <w:p>
+      <w:pPr>
+        <w:rPr>
+          <w:lang w:val="de-DE"/>
+        </w:rPr>
+      </w:pPr>
+      <w:proofErr w:type="spellStart"/>
+      <w:r>
+        <w:rPr>
+          <w:lang w:val="de-DE"/>
+        </w:rPr>
+        <w:t>SoftwareentwicklerInnen</w:t>
+      </w:r>
+      <w:proofErr w:type="spellEnd"/>
+      <w:r>
+        <w:rPr>
+          <w:lang w:val="de-DE"/>
+        </w:rPr>
+        <w:t xml:space="preserve"> arbeiten täglich mit verschiedensten Werkzeugen und Entwicklungsumgebungen, sogenannten IDEs (=Integrated Development Environment). Diese Plattformen bieten teils sehr unterschiedliche Funktionalitäten, die die Softwareentwicklung erleichtern sollen. Dabei bieten sie Unterstützung für verschiedenste Programmiersprachen und Technologien und binden zahlreiche Werkzeuge für spezifische Anwendungsfälle ein. Aufgrund des immer rascher werdenden Entstehens von neuen Technologien bieten mehr und mehr IDEs Möglichkeiten zur Entwicklung von eigenen Plugins, welche dann auch an andere EntwicklerInnen bereitgestellt werden können. So können in kürzester Zeit neue Technologien unterstützt werden und EntwicklerInnen haben selbst die Macht darüber zu entscheiden welche Plugins sie nutzen möchten und welche nicht.</w:t>
+      </w:r>
+    </w:p>
+    <w:p>
+      <w:pPr>
+        <w:rPr>
+          <w:lang w:val="de-DE"/>
+        </w:rPr>
+      </w:pPr>
+      <w:r>
+        <w:rPr>
+          <w:lang w:val="de-DE"/>
+        </w:rPr>
+        <w:t>Vor der Entwicklung solcher Plugins ist es wichtig zu entscheiden für welche IDE das Plugin erstellt werden soll. Dabei spielen Aspekte wie zum Beispiel die Einfachheit und Flexibilität in der Entwicklung, der Umfang an angebotener Funktionalität, die Möglichkeit die Nutzerinteraktion und somit die User Experience zu steuern und viele weitere eine Rolle. Diese Bachelorarbeit versucht in diesen Bereichen einen Überblick zu schaffen und vergleicht hierfür die Plugin Entwicklung in zwei der momentan beliebtesten IDEs, Visual Studio Code und IntelliJ IDEA. Durch den Vergleich der beiden Produkte und dem Herausarbeiten und Aufbereiten der Unterschiede wird es anderen EntwicklerInnen erleichtert diese Entscheidung zu treffen.</w:t>
+      </w:r>
     </w:p>
     <w:p>
       <w:pPr>
@@ -24348,7 +24201,7 @@
           <w:lang w:val="de-AT"/>
         </w:rPr>
       </w:pPr>
-      <w:bookmarkStart w:id="6" w:name="_Toc146741951"/>
+      <w:bookmarkStart w:id="6" w:name="_Toc146826270"/>
       <w:r>
         <w:rPr>
           <w:lang w:val="de-AT"/>
@@ -24364,7 +24217,7 @@
           <w:lang w:val="de-AT"/>
         </w:rPr>
       </w:pPr>
-      <w:bookmarkStart w:id="7" w:name="_Toc146741952"/>
+      <w:bookmarkStart w:id="7" w:name="_Toc146826271"/>
       <w:r>
         <w:rPr>
           <w:lang w:val="de-AT"/>
@@ -24380,7 +24233,7 @@
           <w:lang w:val="de-AT"/>
         </w:rPr>
       </w:pPr>
-      <w:bookmarkStart w:id="8" w:name="_Toc146741953"/>
+      <w:bookmarkStart w:id="8" w:name="_Toc146826272"/>
       <w:r>
         <w:rPr>
           <w:lang w:val="de-AT"/>
@@ -24402,7 +24255,7 @@
           <w:lang w:val="de-AT"/>
         </w:rPr>
       </w:pPr>
-      <w:bookmarkStart w:id="9" w:name="_Toc146741954"/>
+      <w:bookmarkStart w:id="9" w:name="_Toc146826273"/>
       <w:r>
         <w:rPr>
           <w:lang w:val="de-AT"/>
@@ -24415,7 +24268,7 @@
       <w:pPr>
         <w:pStyle w:val="Gliederungsebene3"/>
       </w:pPr>
-      <w:bookmarkStart w:id="10" w:name="_Toc146741955"/>
+      <w:bookmarkStart w:id="10" w:name="_Toc146826274"/>
       <w:r>
         <w:t>Visual Studio Code</w:t>
       </w:r>
@@ -24425,7 +24278,7 @@
       <w:pPr>
         <w:pStyle w:val="Gliederungsebene3"/>
       </w:pPr>
-      <w:bookmarkStart w:id="11" w:name="_Toc146741956"/>
+      <w:bookmarkStart w:id="11" w:name="_Toc146826275"/>
       <w:r>
         <w:t>IntelliJ IDEA</w:t>
       </w:r>
@@ -24435,7 +24288,7 @@
       <w:pPr>
         <w:pStyle w:val="Gliederungsebene2"/>
       </w:pPr>
-      <w:bookmarkStart w:id="12" w:name="_Toc146741957"/>
+      <w:bookmarkStart w:id="12" w:name="_Toc146826276"/>
       <w:r>
         <w:t>Programmiersprachen</w:t>
       </w:r>
@@ -24445,7 +24298,7 @@
       <w:pPr>
         <w:pStyle w:val="Gliederungsebene3"/>
       </w:pPr>
-      <w:bookmarkStart w:id="13" w:name="_Toc146741958"/>
+      <w:bookmarkStart w:id="13" w:name="_Toc146826277"/>
       <w:r>
         <w:t>Typescript</w:t>
       </w:r>
@@ -24455,7 +24308,7 @@
       <w:pPr>
         <w:pStyle w:val="Gliederungsebene3"/>
       </w:pPr>
-      <w:bookmarkStart w:id="14" w:name="_Toc146741959"/>
+      <w:bookmarkStart w:id="14" w:name="_Toc146826278"/>
       <w:r>
         <w:t>Java</w:t>
       </w:r>
@@ -24468,7 +24321,7 @@
           <w:lang w:val="de-AT"/>
         </w:rPr>
       </w:pPr>
-      <w:bookmarkStart w:id="15" w:name="_Toc146741960"/>
+      <w:bookmarkStart w:id="15" w:name="_Toc146826279"/>
       <w:r>
         <w:rPr>
           <w:lang w:val="de-AT"/>
@@ -24484,11 +24337,12 @@
           <w:lang w:val="de-AT"/>
         </w:rPr>
       </w:pPr>
-      <w:bookmarkStart w:id="16" w:name="_Toc146741961"/>
+      <w:bookmarkStart w:id="16" w:name="_Toc146826280"/>
       <w:r>
         <w:rPr>
           <w:lang w:val="de-AT"/>
         </w:rPr>
+        <w:lastRenderedPageBreak/>
         <w:t>Visual Studio Code</w:t>
       </w:r>
       <w:bookmarkEnd w:id="16"/>
@@ -24500,7 +24354,7 @@
           <w:lang w:val="de-AT"/>
         </w:rPr>
       </w:pPr>
-      <w:bookmarkStart w:id="17" w:name="_Toc146741962"/>
+      <w:bookmarkStart w:id="17" w:name="_Toc146826281"/>
       <w:r>
         <w:rPr>
           <w:lang w:val="de-AT"/>
@@ -24516,7 +24370,7 @@
           <w:lang w:val="de-AT"/>
         </w:rPr>
       </w:pPr>
-      <w:bookmarkStart w:id="18" w:name="_Toc146741963"/>
+      <w:bookmarkStart w:id="18" w:name="_Toc146826282"/>
       <w:r>
         <w:rPr>
           <w:lang w:val="de-AT"/>
@@ -24532,7 +24386,7 @@
           <w:lang w:val="de-AT"/>
         </w:rPr>
       </w:pPr>
-      <w:bookmarkStart w:id="19" w:name="_Toc146741964"/>
+      <w:bookmarkStart w:id="19" w:name="_Toc146826283"/>
       <w:r>
         <w:rPr>
           <w:lang w:val="de-AT"/>
@@ -24548,7 +24402,7 @@
           <w:lang w:val="de-AT"/>
         </w:rPr>
       </w:pPr>
-      <w:bookmarkStart w:id="20" w:name="_Toc146741965"/>
+      <w:bookmarkStart w:id="20" w:name="_Toc146826284"/>
       <w:r>
         <w:rPr>
           <w:lang w:val="de-AT"/>
@@ -24556,6 +24410,255 @@
         <w:t>IntelliJ IDEA</w:t>
       </w:r>
       <w:bookmarkEnd w:id="20"/>
+    </w:p>
+    <w:p>
+      <w:pPr>
+        <w:pStyle w:val="Gliederungsebene3"/>
+        <w:rPr>
+          <w:lang w:val="de-AT"/>
+        </w:rPr>
+      </w:pPr>
+      <w:bookmarkStart w:id="21" w:name="_Toc146826285"/>
+      <w:r>
+        <w:rPr>
+          <w:lang w:val="de-AT"/>
+        </w:rPr>
+        <w:t>IntelliJ Flora Plugins</w:t>
+      </w:r>
+      <w:bookmarkEnd w:id="21"/>
+    </w:p>
+    <w:p>
+      <w:r>
+        <w:t xml:space="preserve">In der Plugin Dokumentation von </w:t>
+      </w:r>
+      <w:proofErr w:type="spellStart"/>
+      <w:r>
+        <w:t>JetBrains</w:t>
+      </w:r>
+      <w:proofErr w:type="spellEnd"/>
+      <w:r>
+        <w:t xml:space="preserve"> wird zu Beginn empfohlen sich noch einmal gründlich zu überlegen, ob man für die </w:t>
+      </w:r>
+      <w:proofErr w:type="gramStart"/>
+      <w:r>
+        <w:t>von einem gewünschte Funktionalität</w:t>
+      </w:r>
+      <w:proofErr w:type="gramEnd"/>
+      <w:r>
+        <w:t xml:space="preserve"> wirklich ein vollwertiges Plugin benötigt. Häufig kommt es nämlich </w:t>
+      </w:r>
+      <w:proofErr w:type="gramStart"/>
+      <w:r>
+        <w:t>vor</w:t>
+      </w:r>
+      <w:proofErr w:type="gramEnd"/>
+      <w:r>
+        <w:t xml:space="preserve"> </w:t>
+      </w:r>
+      <w:proofErr w:type="spellStart"/>
+      <w:r>
+        <w:t>dass</w:t>
+      </w:r>
+      <w:proofErr w:type="spellEnd"/>
+      <w:r>
+        <w:t xml:space="preserve"> nur bestimmte kleine Tasks innerhalb des IDEs automatisiert werden sollen. Hierfür schlägt </w:t>
+      </w:r>
+      <w:proofErr w:type="spellStart"/>
+      <w:r>
+        <w:t>JetBrains</w:t>
+      </w:r>
+      <w:proofErr w:type="spellEnd"/>
+      <w:r>
+        <w:t xml:space="preserve"> einige leichtgewichtige Alternativen vor. Eine nennenswerte Alternative ist das „Flora Plugin“ für das IntelliJ IDEA. </w:t>
+      </w:r>
+    </w:p>
+    <w:p>
+      <w:r>
+        <w:t>Flora kann über die Einstellungen des IntelliJ IDEA im Abschnitt „Plugins“ installiert werden.</w:t>
+      </w:r>
+    </w:p>
+    <w:p>
+      <w:r>
+        <w:rPr>
+          <w:noProof/>
+        </w:rPr>
+        <w:drawing>
+          <wp:inline distT="0" distB="0" distL="0" distR="0" wp14:anchorId="4E2E9E2F" wp14:editId="558076F8">
+            <wp:extent cx="3878165" cy="2809875"/>
+            <wp:effectExtent l="0" t="0" r="8255" b="0"/>
+            <wp:docPr id="32" name="Grafik 32" descr="Ein Bild, das Text, Screenshot, Software, Multimedia-Software enthält.&#10;&#10;Automatisch generierte Beschreibung"/>
+            <wp:cNvGraphicFramePr>
+              <a:graphicFrameLocks xmlns:a="http://schemas.openxmlformats.org/drawingml/2006/main" noChangeAspect="1"/>
+            </wp:cNvGraphicFramePr>
+            <a:graphic xmlns:a="http://schemas.openxmlformats.org/drawingml/2006/main">
+              <a:graphicData uri="http://schemas.openxmlformats.org/drawingml/2006/picture">
+                <pic:pic xmlns:pic="http://schemas.openxmlformats.org/drawingml/2006/picture">
+                  <pic:nvPicPr>
+                    <pic:cNvPr id="26" name="Grafik 26" descr="Ein Bild, das Text, Screenshot, Software, Multimedia-Software enthält.&#10;&#10;Automatisch generierte Beschreibung"/>
+                    <pic:cNvPicPr/>
+                  </pic:nvPicPr>
+                  <pic:blipFill>
+                    <a:blip r:embed="rId10" cstate="print">
+                      <a:extLst>
+                        <a:ext uri="{28A0092B-C50C-407E-A947-70E740481C1C}">
+                          <a14:useLocalDpi xmlns:a14="http://schemas.microsoft.com/office/drawing/2010/main" val="0"/>
+                        </a:ext>
+                      </a:extLst>
+                    </a:blip>
+                    <a:stretch>
+                      <a:fillRect/>
+                    </a:stretch>
+                  </pic:blipFill>
+                  <pic:spPr>
+                    <a:xfrm>
+                      <a:off x="0" y="0"/>
+                      <a:ext cx="3878165" cy="2809875"/>
+                    </a:xfrm>
+                    <a:prstGeom prst="rect">
+                      <a:avLst/>
+                    </a:prstGeom>
+                  </pic:spPr>
+                </pic:pic>
+              </a:graphicData>
+            </a:graphic>
+          </wp:inline>
+        </w:drawing>
+      </w:r>
+    </w:p>
+    <w:p>
+      <w:r>
+        <w:t xml:space="preserve">Das Plugin sucht dann in den geöffneten Projektverzeichnissen nach ausführbaren JavaScript oder </w:t>
+      </w:r>
+      <w:proofErr w:type="spellStart"/>
+      <w:r>
+        <w:t>Kotlin</w:t>
+      </w:r>
+      <w:proofErr w:type="spellEnd"/>
+      <w:r>
+        <w:t xml:space="preserve"> </w:t>
+      </w:r>
+      <w:proofErr w:type="spellStart"/>
+      <w:r>
+        <w:t>Script</w:t>
+      </w:r>
+      <w:proofErr w:type="spellEnd"/>
+      <w:r>
+        <w:t xml:space="preserve"> „</w:t>
+      </w:r>
+      <w:proofErr w:type="spellStart"/>
+      <w:r>
+        <w:t>micro</w:t>
+      </w:r>
+      <w:proofErr w:type="spellEnd"/>
+      <w:r>
+        <w:t xml:space="preserve"> </w:t>
+      </w:r>
+      <w:proofErr w:type="spellStart"/>
+      <w:r>
+        <w:t>plugin</w:t>
+      </w:r>
+      <w:proofErr w:type="spellEnd"/>
+      <w:r>
+        <w:t xml:space="preserve">“ Dateien. Diese müssen sich in einem Ordner namens </w:t>
+      </w:r>
+      <w:proofErr w:type="gramStart"/>
+      <w:r>
+        <w:t>„.</w:t>
+      </w:r>
+      <w:proofErr w:type="spellStart"/>
+      <w:r>
+        <w:t>plugins</w:t>
+      </w:r>
+      <w:proofErr w:type="spellEnd"/>
+      <w:proofErr w:type="gramEnd"/>
+      <w:r>
+        <w:t>“ befinden und auf „.plugin.js“ oder „.</w:t>
+      </w:r>
+      <w:proofErr w:type="spellStart"/>
+      <w:r>
+        <w:t>plugin.kts</w:t>
+      </w:r>
+      <w:proofErr w:type="spellEnd"/>
+      <w:r>
+        <w:t>“ enden.</w:t>
+      </w:r>
+    </w:p>
+    <w:p>
+      <w:r>
+        <w:t>Innerhalb diese Plugin Dateien kann über die Variable „</w:t>
+      </w:r>
+      <w:proofErr w:type="spellStart"/>
+      <w:r>
+        <w:t>ide</w:t>
+      </w:r>
+      <w:proofErr w:type="spellEnd"/>
+      <w:r>
+        <w:t xml:space="preserve">“ auf die angebotene Schnittstelle zugegriffen werden. Diese erlaubt es unter anderem Actions, Keyboard Shortcuts, Services und </w:t>
+      </w:r>
+      <w:proofErr w:type="spellStart"/>
+      <w:r>
+        <w:t>ToolWindows</w:t>
+      </w:r>
+      <w:proofErr w:type="spellEnd"/>
+      <w:r>
+        <w:t xml:space="preserve"> zu erstellen.</w:t>
+      </w:r>
+    </w:p>
+    <w:p>
+      <w:r>
+        <w:rPr>
+          <w:noProof/>
+        </w:rPr>
+        <w:lastRenderedPageBreak/>
+        <w:drawing>
+          <wp:inline distT="0" distB="0" distL="0" distR="0" wp14:anchorId="18223AE9" wp14:editId="743ABB5B">
+            <wp:extent cx="3848100" cy="1857191"/>
+            <wp:effectExtent l="0" t="0" r="0" b="0"/>
+            <wp:docPr id="33" name="Grafik 33" descr="Ein Bild, das Text, Screenshot, Software, Schrift enthält.&#10;&#10;Automatisch generierte Beschreibung"/>
+            <wp:cNvGraphicFramePr>
+              <a:graphicFrameLocks xmlns:a="http://schemas.openxmlformats.org/drawingml/2006/main" noChangeAspect="1"/>
+            </wp:cNvGraphicFramePr>
+            <a:graphic xmlns:a="http://schemas.openxmlformats.org/drawingml/2006/main">
+              <a:graphicData uri="http://schemas.openxmlformats.org/drawingml/2006/picture">
+                <pic:pic xmlns:pic="http://schemas.openxmlformats.org/drawingml/2006/picture">
+                  <pic:nvPicPr>
+                    <pic:cNvPr id="27" name="Grafik 27" descr="Ein Bild, das Text, Screenshot, Software, Schrift enthält.&#10;&#10;Automatisch generierte Beschreibung"/>
+                    <pic:cNvPicPr/>
+                  </pic:nvPicPr>
+                  <pic:blipFill>
+                    <a:blip r:embed="rId11"/>
+                    <a:stretch>
+                      <a:fillRect/>
+                    </a:stretch>
+                  </pic:blipFill>
+                  <pic:spPr>
+                    <a:xfrm>
+                      <a:off x="0" y="0"/>
+                      <a:ext cx="3861167" cy="1863498"/>
+                    </a:xfrm>
+                    <a:prstGeom prst="rect">
+                      <a:avLst/>
+                    </a:prstGeom>
+                  </pic:spPr>
+                </pic:pic>
+              </a:graphicData>
+            </a:graphic>
+          </wp:inline>
+        </w:drawing>
+      </w:r>
+    </w:p>
+    <w:p>
+      <w:r>
+        <w:t xml:space="preserve">Flora Plugins bieten sich vor allem dann an, wenn eine projektspezifische Aufgabe automatisiert werden soll. Hier sind vor Allem die Leichtgewichtigkeit der Plugins und die Schnelle, mit der ein einfaches Plugin entwickelt werden kann, von großem Vorteil. Weiters spricht für diesen Anwendungsfall, dass der Plugin Code direkt im Projektordner abgelegt wird und somit auch in einem Version Control System wie </w:t>
+      </w:r>
+      <w:proofErr w:type="spellStart"/>
+      <w:r>
+        <w:t>Git</w:t>
+      </w:r>
+      <w:proofErr w:type="spellEnd"/>
+      <w:r>
+        <w:t xml:space="preserve"> mit abgelegt werden kann.</w:t>
+      </w:r>
     </w:p>
     <w:p>
       <w:pPr>
@@ -24564,36 +24667,30 @@
           <w:lang w:val="de-AT"/>
         </w:rPr>
       </w:pPr>
-      <w:bookmarkStart w:id="21" w:name="_Toc146741966"/>
+      <w:bookmarkStart w:id="22" w:name="_Toc146826286"/>
       <w:r>
         <w:rPr>
           <w:lang w:val="de-AT"/>
         </w:rPr>
-        <w:t xml:space="preserve">Aufbau </w:t>
+        <w:t>Prototyp</w:t>
       </w:r>
       <w:r>
         <w:rPr>
           <w:lang w:val="de-AT"/>
         </w:rPr>
-        <w:t>des Prototyps</w:t>
-      </w:r>
-      <w:r>
-        <w:rPr>
-          <w:lang w:val="de-AT"/>
-        </w:rPr>
         <w:t xml:space="preserve"> – RecentChangesPlugin</w:t>
       </w:r>
-      <w:bookmarkEnd w:id="21"/>
+      <w:bookmarkEnd w:id="22"/>
     </w:p>
     <w:p>
       <w:pPr>
         <w:pStyle w:val="Gliederungsebene2"/>
-        <w:rPr>
-          <w:lang w:val="de-AT"/>
-        </w:rPr>
       </w:pPr>
-      <w:bookmarkStart w:id="22" w:name="_Toc146741967"/>
-      <w:bookmarkEnd w:id="22"/>
+      <w:bookmarkStart w:id="23" w:name="_Toc146826287"/>
+      <w:r>
+        <w:t>Aufbau</w:t>
+      </w:r>
+      <w:bookmarkEnd w:id="23"/>
     </w:p>
     <w:p>
       <w:pPr>
@@ -24602,14 +24699,14 @@
           <w:lang w:val="de-AT"/>
         </w:rPr>
       </w:pPr>
-      <w:bookmarkStart w:id="23" w:name="_Toc146741968"/>
+      <w:bookmarkStart w:id="24" w:name="_Toc146826288"/>
       <w:r>
         <w:rPr>
           <w:lang w:val="de-AT"/>
         </w:rPr>
         <w:t>Entwicklung des Prototyps für Visual Studio Code</w:t>
       </w:r>
-      <w:bookmarkEnd w:id="23"/>
+      <w:bookmarkEnd w:id="24"/>
     </w:p>
     <w:p>
       <w:pPr>
@@ -24618,15 +24715,14 @@
           <w:lang w:val="de-AT"/>
         </w:rPr>
       </w:pPr>
-      <w:bookmarkStart w:id="24" w:name="_Toc146741969"/>
+      <w:bookmarkStart w:id="25" w:name="_Toc146826289"/>
       <w:r>
         <w:rPr>
           <w:lang w:val="de-AT"/>
         </w:rPr>
-        <w:lastRenderedPageBreak/>
         <w:t>Design</w:t>
       </w:r>
-      <w:bookmarkEnd w:id="24"/>
+      <w:bookmarkEnd w:id="25"/>
     </w:p>
     <w:p>
       <w:pPr>
@@ -24635,14 +24731,42 @@
           <w:lang w:val="de-AT"/>
         </w:rPr>
       </w:pPr>
-      <w:bookmarkStart w:id="25" w:name="_Toc146741970"/>
+      <w:bookmarkStart w:id="26" w:name="_Toc146826290"/>
       <w:r>
         <w:rPr>
           <w:lang w:val="de-AT"/>
         </w:rPr>
         <w:t>Implementierung</w:t>
       </w:r>
-      <w:bookmarkEnd w:id="25"/>
+      <w:bookmarkEnd w:id="26"/>
+    </w:p>
+    <w:p>
+      <w:pPr>
+        <w:pStyle w:val="Gliederungsebene3"/>
+      </w:pPr>
+      <w:bookmarkStart w:id="27" w:name="_Toc146826291"/>
+      <w:r>
+        <w:t>Aufsetzen des Projektes</w:t>
+      </w:r>
+      <w:bookmarkEnd w:id="27"/>
+    </w:p>
+    <w:p>
+      <w:pPr>
+        <w:pStyle w:val="Gliederungsebene4"/>
+      </w:pPr>
+      <w:r>
+        <w:t>Aufbau der Ordnerstruktur</w:t>
+      </w:r>
+    </w:p>
+    <w:p>
+      <w:pPr>
+        <w:pStyle w:val="Gliederungsebene3"/>
+      </w:pPr>
+      <w:bookmarkStart w:id="28" w:name="_Toc146826292"/>
+      <w:r>
+        <w:t>Entwicklung</w:t>
+      </w:r>
+      <w:bookmarkEnd w:id="28"/>
     </w:p>
     <w:p>
       <w:pPr>
@@ -24651,14 +24775,14 @@
           <w:lang w:val="de-AT"/>
         </w:rPr>
       </w:pPr>
-      <w:bookmarkStart w:id="26" w:name="_Toc146741971"/>
+      <w:bookmarkStart w:id="29" w:name="_Toc146826293"/>
       <w:r>
         <w:rPr>
           <w:lang w:val="de-AT"/>
         </w:rPr>
         <w:t>Tests</w:t>
       </w:r>
-      <w:bookmarkEnd w:id="26"/>
+      <w:bookmarkEnd w:id="29"/>
     </w:p>
     <w:p>
       <w:pPr>
@@ -24667,14 +24791,14 @@
           <w:lang w:val="de-AT"/>
         </w:rPr>
       </w:pPr>
-      <w:bookmarkStart w:id="27" w:name="_Toc146741972"/>
+      <w:bookmarkStart w:id="30" w:name="_Toc146826294"/>
       <w:r>
         <w:rPr>
           <w:lang w:val="de-AT"/>
         </w:rPr>
-        <w:t>(eventuell) CI/CD</w:t>
-      </w:r>
-      <w:bookmarkEnd w:id="27"/>
+        <w:t>Publishing</w:t>
+      </w:r>
+      <w:bookmarkEnd w:id="30"/>
     </w:p>
     <w:p>
       <w:pPr>
@@ -24683,14 +24807,14 @@
           <w:lang w:val="de-AT"/>
         </w:rPr>
       </w:pPr>
-      <w:bookmarkStart w:id="28" w:name="_Toc146741973"/>
+      <w:bookmarkStart w:id="31" w:name="_Toc146826295"/>
       <w:r>
         <w:rPr>
           <w:lang w:val="de-AT"/>
         </w:rPr>
-        <w:t>Publishing</w:t>
-      </w:r>
-      <w:bookmarkEnd w:id="28"/>
+        <w:t>(eventuell) CI/CD</w:t>
+      </w:r>
+      <w:bookmarkEnd w:id="31"/>
     </w:p>
     <w:p>
       <w:pPr>
@@ -24699,44 +24823,14 @@
           <w:lang w:val="de-AT"/>
         </w:rPr>
       </w:pPr>
-      <w:bookmarkStart w:id="29" w:name="_Toc146741974"/>
+      <w:bookmarkStart w:id="32" w:name="_Toc146826296"/>
       <w:r>
         <w:rPr>
           <w:lang w:val="de-AT"/>
         </w:rPr>
-        <w:t xml:space="preserve">Entwicklung </w:t>
-      </w:r>
-      <w:r>
-        <w:rPr>
-          <w:lang w:val="de-AT"/>
-        </w:rPr>
-        <w:t>des Prototyps</w:t>
-      </w:r>
-      <w:r>
-        <w:rPr>
-          <w:lang w:val="de-AT"/>
-        </w:rPr>
-        <w:t xml:space="preserve"> </w:t>
-      </w:r>
-      <w:r>
-        <w:rPr>
-          <w:lang w:val="de-AT"/>
-        </w:rPr>
-        <w:t>für</w:t>
-      </w:r>
-      <w:r>
-        <w:rPr>
-          <w:lang w:val="de-AT"/>
-        </w:rPr>
-        <w:t xml:space="preserve"> </w:t>
-      </w:r>
-      <w:r>
-        <w:rPr>
-          <w:lang w:val="de-AT"/>
-        </w:rPr>
-        <w:t>IntelliJ IDEA</w:t>
-      </w:r>
-      <w:bookmarkEnd w:id="29"/>
+        <w:t>Entwicklung des Prototyps für IntelliJ IDEA</w:t>
+      </w:r>
+      <w:bookmarkEnd w:id="32"/>
     </w:p>
     <w:p>
       <w:pPr>
@@ -24745,14 +24839,14 @@
           <w:lang w:val="de-AT"/>
         </w:rPr>
       </w:pPr>
-      <w:bookmarkStart w:id="30" w:name="_Toc146741975"/>
+      <w:bookmarkStart w:id="33" w:name="_Toc146826297"/>
       <w:r>
         <w:rPr>
           <w:lang w:val="de-AT"/>
         </w:rPr>
         <w:t>Design</w:t>
       </w:r>
-      <w:bookmarkEnd w:id="30"/>
+      <w:bookmarkEnd w:id="33"/>
     </w:p>
     <w:p>
       <w:pPr>
@@ -24761,14 +24855,43 @@
           <w:lang w:val="de-AT"/>
         </w:rPr>
       </w:pPr>
-      <w:bookmarkStart w:id="31" w:name="_Toc146741976"/>
+      <w:bookmarkStart w:id="34" w:name="_Toc146826298"/>
       <w:r>
         <w:rPr>
           <w:lang w:val="de-AT"/>
         </w:rPr>
         <w:t>Implementierung</w:t>
       </w:r>
-      <w:bookmarkEnd w:id="31"/>
+      <w:bookmarkEnd w:id="34"/>
+    </w:p>
+    <w:p>
+      <w:pPr>
+        <w:pStyle w:val="Gliederungsebene3"/>
+      </w:pPr>
+      <w:bookmarkStart w:id="35" w:name="_Toc146826299"/>
+      <w:r>
+        <w:lastRenderedPageBreak/>
+        <w:t>Aufsetzen des Projektes</w:t>
+      </w:r>
+      <w:bookmarkEnd w:id="35"/>
+    </w:p>
+    <w:p>
+      <w:pPr>
+        <w:pStyle w:val="Gliederungsebene4"/>
+      </w:pPr>
+      <w:r>
+        <w:t>Aufbau der Ordnerstruktur</w:t>
+      </w:r>
+    </w:p>
+    <w:p>
+      <w:pPr>
+        <w:pStyle w:val="Gliederungsebene3"/>
+      </w:pPr>
+      <w:bookmarkStart w:id="36" w:name="_Toc146826300"/>
+      <w:r>
+        <w:t>Entwicklung</w:t>
+      </w:r>
+      <w:bookmarkEnd w:id="36"/>
     </w:p>
     <w:p>
       <w:pPr>
@@ -24777,14 +24900,14 @@
           <w:lang w:val="de-AT"/>
         </w:rPr>
       </w:pPr>
-      <w:bookmarkStart w:id="32" w:name="_Toc146741977"/>
+      <w:bookmarkStart w:id="37" w:name="_Toc146826301"/>
       <w:r>
         <w:rPr>
           <w:lang w:val="de-AT"/>
         </w:rPr>
         <w:t>Tests</w:t>
       </w:r>
-      <w:bookmarkEnd w:id="32"/>
+      <w:bookmarkEnd w:id="37"/>
     </w:p>
     <w:p>
       <w:pPr>
@@ -24793,30 +24916,31 @@
           <w:lang w:val="de-AT"/>
         </w:rPr>
       </w:pPr>
-      <w:bookmarkStart w:id="33" w:name="_Toc146741978"/>
+      <w:bookmarkStart w:id="38" w:name="_Toc146826302"/>
       <w:r>
         <w:rPr>
           <w:lang w:val="de-AT"/>
         </w:rPr>
-        <w:t>(eventuell) CI/CD</w:t>
-      </w:r>
-      <w:bookmarkEnd w:id="33"/>
+        <w:t>Publishing</w:t>
+      </w:r>
+      <w:bookmarkEnd w:id="38"/>
     </w:p>
     <w:p>
       <w:pPr>
         <w:pStyle w:val="Gliederungsebene2"/>
+        <w:jc w:val="both"/>
         <w:rPr>
           <w:lang w:val="de-AT"/>
         </w:rPr>
       </w:pPr>
-      <w:bookmarkStart w:id="34" w:name="_Toc146741979"/>
+      <w:bookmarkStart w:id="39" w:name="_Toc146826303"/>
       <w:r>
         <w:rPr>
           <w:lang w:val="de-AT"/>
         </w:rPr>
-        <w:t>Publishing</w:t>
-      </w:r>
-      <w:bookmarkEnd w:id="34"/>
+        <w:t>(eventuell) CI/CD</w:t>
+      </w:r>
+      <w:bookmarkEnd w:id="39"/>
     </w:p>
     <w:p>
       <w:pPr>
@@ -24825,14 +24949,14 @@
           <w:lang w:val="de-AT"/>
         </w:rPr>
       </w:pPr>
-      <w:bookmarkStart w:id="35" w:name="_Toc146741980"/>
+      <w:bookmarkStart w:id="40" w:name="_Toc146826304"/>
       <w:r>
         <w:rPr>
           <w:lang w:val="de-AT"/>
         </w:rPr>
         <w:t>Bewertungskriterien</w:t>
       </w:r>
-      <w:bookmarkEnd w:id="35"/>
+      <w:bookmarkEnd w:id="40"/>
     </w:p>
     <w:p>
       <w:pPr>
@@ -24841,14 +24965,14 @@
           <w:lang w:val="de-AT"/>
         </w:rPr>
       </w:pPr>
-      <w:bookmarkStart w:id="36" w:name="_Toc146741981"/>
+      <w:bookmarkStart w:id="41" w:name="_Toc146826305"/>
       <w:r>
         <w:rPr>
           <w:lang w:val="de-AT"/>
         </w:rPr>
         <w:t>Popularität der Entwicklungsumgebung</w:t>
       </w:r>
-      <w:bookmarkEnd w:id="36"/>
+      <w:bookmarkEnd w:id="41"/>
     </w:p>
     <w:p>
       <w:pPr>
@@ -24857,12 +24981,24 @@
           <w:lang w:val="de-AT"/>
         </w:rPr>
       </w:pPr>
-      <w:bookmarkStart w:id="37" w:name="_Toc146741982"/>
+      <w:bookmarkStart w:id="42" w:name="_Toc146826306"/>
       <w:r>
         <w:rPr>
           <w:lang w:val="de-AT"/>
         </w:rPr>
-        <w:t xml:space="preserve">Hardwareanforderungen (besserer Name -&gt; vergleich von Geschwindigkeit, Speicherverbrauch </w:t>
+        <w:t>Hardwareanforderungen (</w:t>
+      </w:r>
+      <w:r>
+        <w:rPr>
+          <w:lang w:val="de-AT"/>
+        </w:rPr>
+        <w:t xml:space="preserve">TODO </w:t>
+      </w:r>
+      <w:r>
+        <w:rPr>
+          <w:lang w:val="de-AT"/>
+        </w:rPr>
+        <w:t xml:space="preserve">besserer Name -&gt; vergleich von Geschwindigkeit, Speicherverbrauch </w:t>
       </w:r>
       <w:proofErr w:type="spellStart"/>
       <w:r>
@@ -24906,7 +25042,7 @@
         </w:rPr>
         <w:t xml:space="preserve"> IJ)</w:t>
       </w:r>
-      <w:bookmarkEnd w:id="37"/>
+      <w:bookmarkEnd w:id="42"/>
     </w:p>
     <w:p>
       <w:pPr>
@@ -24915,14 +25051,14 @@
           <w:lang w:val="de-AT"/>
         </w:rPr>
       </w:pPr>
-      <w:bookmarkStart w:id="38" w:name="_Toc146741983"/>
+      <w:bookmarkStart w:id="43" w:name="_Toc146826307"/>
       <w:r>
         <w:rPr>
           <w:lang w:val="de-AT"/>
         </w:rPr>
         <w:t>Feature Umfang</w:t>
       </w:r>
-      <w:bookmarkEnd w:id="38"/>
+      <w:bookmarkEnd w:id="43"/>
     </w:p>
     <w:p>
       <w:pPr>
@@ -24931,7 +25067,7 @@
           <w:lang w:val="de-AT"/>
         </w:rPr>
       </w:pPr>
-      <w:bookmarkStart w:id="39" w:name="_Toc146741984"/>
+      <w:bookmarkStart w:id="44" w:name="_Toc146826308"/>
       <w:proofErr w:type="spellStart"/>
       <w:r>
         <w:rPr>
@@ -24946,7 +25082,7 @@
         </w:rPr>
         <w:t xml:space="preserve"> der API (eventuell)</w:t>
       </w:r>
-      <w:bookmarkEnd w:id="39"/>
+      <w:bookmarkEnd w:id="44"/>
     </w:p>
     <w:p>
       <w:pPr>
@@ -24955,14 +25091,14 @@
           <w:lang w:val="de-AT"/>
         </w:rPr>
       </w:pPr>
-      <w:bookmarkStart w:id="40" w:name="_Toc146741985"/>
+      <w:bookmarkStart w:id="45" w:name="_Toc146826309"/>
       <w:r>
         <w:rPr>
           <w:lang w:val="de-AT"/>
         </w:rPr>
         <w:t>Dokumentation der API</w:t>
       </w:r>
-      <w:bookmarkEnd w:id="40"/>
+      <w:bookmarkEnd w:id="45"/>
     </w:p>
     <w:p>
       <w:pPr>
@@ -24971,14 +25107,14 @@
           <w:lang w:val="de-AT"/>
         </w:rPr>
       </w:pPr>
-      <w:bookmarkStart w:id="41" w:name="_Toc146741986"/>
+      <w:bookmarkStart w:id="46" w:name="_Toc146826310"/>
       <w:r>
         <w:rPr>
           <w:lang w:val="de-AT"/>
         </w:rPr>
         <w:t>Testbarkeit der Plugins</w:t>
       </w:r>
-      <w:bookmarkEnd w:id="41"/>
+      <w:bookmarkEnd w:id="46"/>
     </w:p>
     <w:p>
       <w:pPr>
@@ -24987,14 +25123,14 @@
           <w:lang w:val="de-AT"/>
         </w:rPr>
       </w:pPr>
-      <w:bookmarkStart w:id="42" w:name="_Toc146741987"/>
+      <w:bookmarkStart w:id="47" w:name="_Toc146826311"/>
       <w:r>
         <w:rPr>
           <w:lang w:val="de-AT"/>
         </w:rPr>
         <w:t>Möglichkeiten des Publishings</w:t>
       </w:r>
-      <w:bookmarkEnd w:id="42"/>
+      <w:bookmarkEnd w:id="47"/>
     </w:p>
     <w:p>
       <w:pPr>
@@ -25003,14 +25139,14 @@
           <w:lang w:val="de-AT"/>
         </w:rPr>
       </w:pPr>
-      <w:bookmarkStart w:id="43" w:name="_Toc146741988"/>
+      <w:bookmarkStart w:id="48" w:name="_Toc146826312"/>
       <w:r>
         <w:rPr>
           <w:lang w:val="de-AT"/>
         </w:rPr>
         <w:t>Installationsprozess des Plugins</w:t>
       </w:r>
-      <w:bookmarkEnd w:id="43"/>
+      <w:bookmarkEnd w:id="48"/>
     </w:p>
     <w:p>
       <w:pPr>
@@ -25019,15 +25155,14 @@
           <w:lang w:val="de-AT"/>
         </w:rPr>
       </w:pPr>
-      <w:bookmarkStart w:id="44" w:name="_Toc146741989"/>
+      <w:bookmarkStart w:id="49" w:name="_Toc146826313"/>
       <w:r>
         <w:rPr>
           <w:lang w:val="de-AT"/>
         </w:rPr>
-        <w:lastRenderedPageBreak/>
         <w:t>Vergleich der Kriterien</w:t>
       </w:r>
-      <w:bookmarkEnd w:id="44"/>
+      <w:bookmarkEnd w:id="49"/>
     </w:p>
     <w:p>
       <w:pPr>
@@ -25036,14 +25171,14 @@
           <w:lang w:val="de-AT"/>
         </w:rPr>
       </w:pPr>
-      <w:bookmarkStart w:id="45" w:name="_Toc146741990"/>
+      <w:bookmarkStart w:id="50" w:name="_Toc146826314"/>
       <w:r>
         <w:rPr>
           <w:lang w:val="de-AT"/>
         </w:rPr>
         <w:t>Popularität der Entwicklungsumgebung</w:t>
       </w:r>
-      <w:bookmarkEnd w:id="45"/>
+      <w:bookmarkEnd w:id="50"/>
     </w:p>
     <w:p>
       <w:pPr>
@@ -25052,14 +25187,14 @@
           <w:lang w:val="de-AT"/>
         </w:rPr>
       </w:pPr>
-      <w:bookmarkStart w:id="46" w:name="_Toc146741991"/>
+      <w:bookmarkStart w:id="51" w:name="_Toc146826315"/>
       <w:r>
         <w:rPr>
           <w:lang w:val="de-AT"/>
         </w:rPr>
         <w:t>Visual Studio Code</w:t>
       </w:r>
-      <w:bookmarkEnd w:id="46"/>
+      <w:bookmarkEnd w:id="51"/>
     </w:p>
     <w:p>
       <w:pPr>
@@ -25068,14 +25203,14 @@
           <w:lang w:val="de-AT"/>
         </w:rPr>
       </w:pPr>
-      <w:bookmarkStart w:id="47" w:name="_Toc146741992"/>
+      <w:bookmarkStart w:id="52" w:name="_Toc146826316"/>
       <w:r>
         <w:rPr>
           <w:lang w:val="de-AT"/>
         </w:rPr>
         <w:t>IntelliJ IDEA</w:t>
       </w:r>
-      <w:bookmarkEnd w:id="47"/>
+      <w:bookmarkEnd w:id="52"/>
     </w:p>
     <w:p>
       <w:pPr>
@@ -25084,14 +25219,14 @@
           <w:lang w:val="de-AT"/>
         </w:rPr>
       </w:pPr>
-      <w:bookmarkStart w:id="48" w:name="_Toc146741993"/>
+      <w:bookmarkStart w:id="53" w:name="_Toc146826317"/>
       <w:r>
         <w:rPr>
           <w:lang w:val="de-AT"/>
         </w:rPr>
         <w:t>(eventuell hier noch jeweils einen Abschnitt „Vergleich“)</w:t>
       </w:r>
-      <w:bookmarkEnd w:id="48"/>
+      <w:bookmarkEnd w:id="53"/>
     </w:p>
     <w:p>
       <w:pPr>
@@ -25100,12 +25235,25 @@
           <w:lang w:val="de-AT"/>
         </w:rPr>
       </w:pPr>
-      <w:bookmarkStart w:id="49" w:name="_Toc146741994"/>
+      <w:bookmarkStart w:id="54" w:name="_Toc146826318"/>
       <w:r>
         <w:rPr>
           <w:lang w:val="de-AT"/>
         </w:rPr>
-        <w:t xml:space="preserve">Hardwareanforderungen (besserer Name -&gt; vergleich von Geschwindigkeit, Speicherverbrauch </w:t>
+        <w:lastRenderedPageBreak/>
+        <w:t>Hardwareanforderungen (</w:t>
+      </w:r>
+      <w:r>
+        <w:rPr>
+          <w:lang w:val="de-AT"/>
+        </w:rPr>
+        <w:t xml:space="preserve">TODO </w:t>
+      </w:r>
+      <w:r>
+        <w:rPr>
+          <w:lang w:val="de-AT"/>
+        </w:rPr>
+        <w:t xml:space="preserve">besserer Name -&gt; vergleich von Geschwindigkeit, Speicherverbrauch </w:t>
       </w:r>
       <w:proofErr w:type="spellStart"/>
       <w:r>
@@ -25149,7 +25297,7 @@
         </w:rPr>
         <w:t xml:space="preserve"> IJ)</w:t>
       </w:r>
-      <w:bookmarkEnd w:id="49"/>
+      <w:bookmarkEnd w:id="54"/>
     </w:p>
     <w:p>
       <w:pPr>
@@ -25158,14 +25306,14 @@
           <w:lang w:val="de-AT"/>
         </w:rPr>
       </w:pPr>
-      <w:bookmarkStart w:id="50" w:name="_Toc146741995"/>
+      <w:bookmarkStart w:id="55" w:name="_Toc146826319"/>
       <w:r>
         <w:rPr>
           <w:lang w:val="de-AT"/>
         </w:rPr>
         <w:t>Visual Studio Code</w:t>
       </w:r>
-      <w:bookmarkEnd w:id="50"/>
+      <w:bookmarkEnd w:id="55"/>
     </w:p>
     <w:p>
       <w:pPr>
@@ -25174,14 +25322,14 @@
           <w:lang w:val="de-AT"/>
         </w:rPr>
       </w:pPr>
-      <w:bookmarkStart w:id="51" w:name="_Toc146741996"/>
+      <w:bookmarkStart w:id="56" w:name="_Toc146826320"/>
       <w:r>
         <w:rPr>
           <w:lang w:val="de-AT"/>
         </w:rPr>
         <w:t>IntelliJ IDEA</w:t>
       </w:r>
-      <w:bookmarkEnd w:id="51"/>
+      <w:bookmarkEnd w:id="56"/>
     </w:p>
     <w:p>
       <w:pPr>
@@ -25190,14 +25338,14 @@
           <w:lang w:val="de-AT"/>
         </w:rPr>
       </w:pPr>
-      <w:bookmarkStart w:id="52" w:name="_Toc146741997"/>
+      <w:bookmarkStart w:id="57" w:name="_Toc146826321"/>
       <w:r>
         <w:rPr>
           <w:lang w:val="de-AT"/>
         </w:rPr>
         <w:t>Feature Umfang</w:t>
       </w:r>
-      <w:bookmarkEnd w:id="52"/>
+      <w:bookmarkEnd w:id="57"/>
     </w:p>
     <w:p>
       <w:pPr>
@@ -25206,14 +25354,14 @@
           <w:lang w:val="de-AT"/>
         </w:rPr>
       </w:pPr>
-      <w:bookmarkStart w:id="53" w:name="_Toc146741998"/>
+      <w:bookmarkStart w:id="58" w:name="_Toc146826322"/>
       <w:r>
         <w:rPr>
           <w:lang w:val="de-AT"/>
         </w:rPr>
         <w:t>Visual Studio Code</w:t>
       </w:r>
-      <w:bookmarkEnd w:id="53"/>
+      <w:bookmarkEnd w:id="58"/>
     </w:p>
     <w:p>
       <w:pPr>
@@ -25222,14 +25370,14 @@
           <w:lang w:val="de-AT"/>
         </w:rPr>
       </w:pPr>
-      <w:bookmarkStart w:id="54" w:name="_Toc146741999"/>
+      <w:bookmarkStart w:id="59" w:name="_Toc146826323"/>
       <w:r>
         <w:rPr>
           <w:lang w:val="de-AT"/>
         </w:rPr>
         <w:t>IntelliJ IDEA</w:t>
       </w:r>
-      <w:bookmarkEnd w:id="54"/>
+      <w:bookmarkEnd w:id="59"/>
     </w:p>
     <w:p>
       <w:pPr>
@@ -25238,7 +25386,7 @@
           <w:lang w:val="de-AT"/>
         </w:rPr>
       </w:pPr>
-      <w:bookmarkStart w:id="55" w:name="_Toc146742000"/>
+      <w:bookmarkStart w:id="60" w:name="_Toc146826324"/>
       <w:proofErr w:type="spellStart"/>
       <w:r>
         <w:rPr>
@@ -25253,7 +25401,7 @@
         </w:rPr>
         <w:t xml:space="preserve"> der API (eventuell)</w:t>
       </w:r>
-      <w:bookmarkEnd w:id="55"/>
+      <w:bookmarkEnd w:id="60"/>
     </w:p>
     <w:p>
       <w:pPr>
@@ -25262,14 +25410,14 @@
           <w:lang w:val="de-AT"/>
         </w:rPr>
       </w:pPr>
-      <w:bookmarkStart w:id="56" w:name="_Toc146742001"/>
+      <w:bookmarkStart w:id="61" w:name="_Toc146826325"/>
       <w:r>
         <w:rPr>
           <w:lang w:val="de-AT"/>
         </w:rPr>
         <w:t>Visual Studio Code</w:t>
       </w:r>
-      <w:bookmarkEnd w:id="56"/>
+      <w:bookmarkEnd w:id="61"/>
     </w:p>
     <w:p>
       <w:pPr>
@@ -25278,14 +25426,14 @@
           <w:lang w:val="de-AT"/>
         </w:rPr>
       </w:pPr>
-      <w:bookmarkStart w:id="57" w:name="_Toc146742002"/>
+      <w:bookmarkStart w:id="62" w:name="_Toc146826326"/>
       <w:r>
         <w:rPr>
           <w:lang w:val="de-AT"/>
         </w:rPr>
         <w:t>IntelliJ IDEA</w:t>
       </w:r>
-      <w:bookmarkEnd w:id="57"/>
+      <w:bookmarkEnd w:id="62"/>
     </w:p>
     <w:p>
       <w:pPr>
@@ -25294,14 +25442,14 @@
           <w:lang w:val="de-AT"/>
         </w:rPr>
       </w:pPr>
-      <w:bookmarkStart w:id="58" w:name="_Toc146742003"/>
+      <w:bookmarkStart w:id="63" w:name="_Toc146826327"/>
       <w:r>
         <w:rPr>
           <w:lang w:val="de-AT"/>
         </w:rPr>
         <w:t>Dokumentation der API</w:t>
       </w:r>
-      <w:bookmarkEnd w:id="58"/>
+      <w:bookmarkEnd w:id="63"/>
     </w:p>
     <w:p>
       <w:pPr>
@@ -25310,14 +25458,14 @@
           <w:lang w:val="de-AT"/>
         </w:rPr>
       </w:pPr>
-      <w:bookmarkStart w:id="59" w:name="_Toc146742004"/>
+      <w:bookmarkStart w:id="64" w:name="_Toc146826328"/>
       <w:r>
         <w:rPr>
           <w:lang w:val="de-AT"/>
         </w:rPr>
         <w:t>Visual Studio Code</w:t>
       </w:r>
-      <w:bookmarkEnd w:id="59"/>
+      <w:bookmarkEnd w:id="64"/>
     </w:p>
     <w:p>
       <w:pPr>
@@ -25326,14 +25474,14 @@
           <w:lang w:val="de-AT"/>
         </w:rPr>
       </w:pPr>
-      <w:bookmarkStart w:id="60" w:name="_Toc146742005"/>
+      <w:bookmarkStart w:id="65" w:name="_Toc146826329"/>
       <w:r>
         <w:rPr>
           <w:lang w:val="de-AT"/>
         </w:rPr>
         <w:t>IntelliJ IDEA</w:t>
       </w:r>
-      <w:bookmarkEnd w:id="60"/>
+      <w:bookmarkEnd w:id="65"/>
     </w:p>
     <w:p>
       <w:pPr>
@@ -25342,14 +25490,14 @@
           <w:lang w:val="de-AT"/>
         </w:rPr>
       </w:pPr>
-      <w:bookmarkStart w:id="61" w:name="_Toc146742006"/>
+      <w:bookmarkStart w:id="66" w:name="_Toc146826330"/>
       <w:r>
         <w:rPr>
           <w:lang w:val="de-AT"/>
         </w:rPr>
         <w:t>Testbarkeit der Plugins</w:t>
       </w:r>
-      <w:bookmarkEnd w:id="61"/>
+      <w:bookmarkEnd w:id="66"/>
     </w:p>
     <w:p>
       <w:pPr>
@@ -25358,14 +25506,14 @@
           <w:lang w:val="de-AT"/>
         </w:rPr>
       </w:pPr>
-      <w:bookmarkStart w:id="62" w:name="_Toc146742007"/>
+      <w:bookmarkStart w:id="67" w:name="_Toc146826331"/>
       <w:r>
         <w:rPr>
           <w:lang w:val="de-AT"/>
         </w:rPr>
         <w:t>Visual Studio Code</w:t>
       </w:r>
-      <w:bookmarkEnd w:id="62"/>
+      <w:bookmarkEnd w:id="67"/>
     </w:p>
     <w:p>
       <w:pPr>
@@ -25374,14 +25522,14 @@
           <w:lang w:val="de-AT"/>
         </w:rPr>
       </w:pPr>
-      <w:bookmarkStart w:id="63" w:name="_Toc146742008"/>
+      <w:bookmarkStart w:id="68" w:name="_Toc146826332"/>
       <w:r>
         <w:rPr>
           <w:lang w:val="de-AT"/>
         </w:rPr>
         <w:t>IntelliJ IDEA</w:t>
       </w:r>
-      <w:bookmarkEnd w:id="63"/>
+      <w:bookmarkEnd w:id="68"/>
     </w:p>
     <w:p>
       <w:pPr>
@@ -25390,14 +25538,14 @@
           <w:lang w:val="de-AT"/>
         </w:rPr>
       </w:pPr>
-      <w:bookmarkStart w:id="64" w:name="_Toc146742009"/>
+      <w:bookmarkStart w:id="69" w:name="_Toc146826333"/>
       <w:r>
         <w:rPr>
           <w:lang w:val="de-AT"/>
         </w:rPr>
         <w:t>Möglichkeiten des Publishings</w:t>
       </w:r>
-      <w:bookmarkEnd w:id="64"/>
+      <w:bookmarkEnd w:id="69"/>
     </w:p>
     <w:p>
       <w:pPr>
@@ -25406,15 +25554,14 @@
           <w:lang w:val="de-AT"/>
         </w:rPr>
       </w:pPr>
-      <w:bookmarkStart w:id="65" w:name="_Toc146742010"/>
+      <w:bookmarkStart w:id="70" w:name="_Toc146826334"/>
       <w:r>
         <w:rPr>
           <w:lang w:val="de-AT"/>
         </w:rPr>
-        <w:lastRenderedPageBreak/>
         <w:t>Visual Studio Code</w:t>
       </w:r>
-      <w:bookmarkEnd w:id="65"/>
+      <w:bookmarkEnd w:id="70"/>
     </w:p>
     <w:p>
       <w:pPr>
@@ -25423,14 +25570,14 @@
           <w:lang w:val="de-AT"/>
         </w:rPr>
       </w:pPr>
-      <w:bookmarkStart w:id="66" w:name="_Toc146742011"/>
+      <w:bookmarkStart w:id="71" w:name="_Toc146826335"/>
       <w:r>
         <w:rPr>
           <w:lang w:val="de-AT"/>
         </w:rPr>
         <w:t>IntelliJ IDEA</w:t>
       </w:r>
-      <w:bookmarkEnd w:id="66"/>
+      <w:bookmarkEnd w:id="71"/>
     </w:p>
     <w:p>
       <w:pPr>
@@ -25439,14 +25586,14 @@
           <w:lang w:val="de-AT"/>
         </w:rPr>
       </w:pPr>
-      <w:bookmarkStart w:id="67" w:name="_Toc146742012"/>
+      <w:bookmarkStart w:id="72" w:name="_Toc146826336"/>
       <w:r>
         <w:rPr>
           <w:lang w:val="de-AT"/>
         </w:rPr>
         <w:t>Installationsprozess des Plugins</w:t>
       </w:r>
-      <w:bookmarkEnd w:id="67"/>
+      <w:bookmarkEnd w:id="72"/>
     </w:p>
     <w:p>
       <w:pPr>
@@ -25455,14 +25602,14 @@
           <w:lang w:val="de-AT"/>
         </w:rPr>
       </w:pPr>
-      <w:bookmarkStart w:id="68" w:name="_Toc146742013"/>
+      <w:bookmarkStart w:id="73" w:name="_Toc146826337"/>
       <w:r>
         <w:rPr>
           <w:lang w:val="de-AT"/>
         </w:rPr>
         <w:t>Visual Studio Code</w:t>
       </w:r>
-      <w:bookmarkEnd w:id="68"/>
+      <w:bookmarkEnd w:id="73"/>
     </w:p>
     <w:p>
       <w:pPr>
@@ -25471,14 +25618,14 @@
           <w:lang w:val="de-AT"/>
         </w:rPr>
       </w:pPr>
-      <w:bookmarkStart w:id="69" w:name="_Toc146742014"/>
+      <w:bookmarkStart w:id="74" w:name="_Toc146826338"/>
       <w:r>
         <w:rPr>
           <w:lang w:val="de-AT"/>
         </w:rPr>
         <w:t>IntelliJ IDEA</w:t>
       </w:r>
-      <w:bookmarkEnd w:id="69"/>
+      <w:bookmarkEnd w:id="74"/>
     </w:p>
     <w:p>
       <w:pPr>
@@ -25487,15 +25634,16 @@
           <w:lang w:val="de-AT"/>
         </w:rPr>
       </w:pPr>
-      <w:bookmarkStart w:id="70" w:name="_Toc146742015"/>
+      <w:bookmarkStart w:id="75" w:name="_Toc146826339"/>
       <w:proofErr w:type="spellStart"/>
       <w:r>
         <w:rPr>
           <w:lang w:val="de-AT"/>
         </w:rPr>
+        <w:lastRenderedPageBreak/>
         <w:t>Conclusion</w:t>
       </w:r>
-      <w:bookmarkEnd w:id="70"/>
+      <w:bookmarkEnd w:id="75"/>
       <w:proofErr w:type="spellEnd"/>
     </w:p>
     <w:p>
@@ -25532,20 +25680,44 @@
     <w:p>
       <w:pPr>
         <w:pStyle w:val="Gliederungsebene1"/>
+      </w:pPr>
+      <w:bookmarkStart w:id="76" w:name="_Toc146826340"/>
+      <w:bookmarkEnd w:id="3"/>
+      <w:r>
+        <w:lastRenderedPageBreak/>
+        <w:t>==========================================</w:t>
+      </w:r>
+      <w:bookmarkEnd w:id="76"/>
+    </w:p>
+    <w:p>
+      <w:pPr>
+        <w:pStyle w:val="Gliederungsebene1"/>
         <w:rPr>
           <w:lang w:val="de-AT"/>
         </w:rPr>
       </w:pPr>
-      <w:bookmarkStart w:id="71" w:name="_Toc146742016"/>
+      <w:bookmarkStart w:id="77" w:name="_Toc146048436"/>
+      <w:bookmarkStart w:id="78" w:name="_Toc146826341"/>
       <w:r>
         <w:rPr>
           <w:lang w:val="de-AT"/>
         </w:rPr>
-        <w:lastRenderedPageBreak/>
-        <w:t>Einleitung</w:t>
-      </w:r>
-      <w:bookmarkEnd w:id="3"/>
-      <w:bookmarkEnd w:id="71"/>
+        <w:t xml:space="preserve">Vergleich der </w:t>
+      </w:r>
+      <w:r>
+        <w:rPr>
+          <w:lang w:val="de-AT"/>
+        </w:rPr>
+        <w:t>Entwicklungsp</w:t>
+      </w:r>
+      <w:r>
+        <w:rPr>
+          <w:lang w:val="de-AT"/>
+        </w:rPr>
+        <w:t>lattformen</w:t>
+      </w:r>
+      <w:bookmarkEnd w:id="77"/>
+      <w:bookmarkEnd w:id="78"/>
     </w:p>
     <w:p>
       <w:pPr>
@@ -25554,243 +25726,22 @@
           <w:lang w:val="de-AT"/>
         </w:rPr>
       </w:pPr>
-      <w:bookmarkStart w:id="72" w:name="_Toc146048433"/>
-      <w:bookmarkStart w:id="73" w:name="_Toc146742017"/>
+      <w:bookmarkStart w:id="79" w:name="_Toc146048437"/>
+      <w:bookmarkStart w:id="80" w:name="_Toc146826342"/>
       <w:r>
         <w:rPr>
           <w:lang w:val="de-AT"/>
         </w:rPr>
-        <w:t>Motivation</w:t>
-      </w:r>
-      <w:bookmarkEnd w:id="72"/>
-      <w:bookmarkEnd w:id="73"/>
-    </w:p>
-    <w:p>
-      <w:proofErr w:type="spellStart"/>
-      <w:r>
-        <w:t>Softwareentwickler</w:t>
-      </w:r>
-      <w:r>
-        <w:t>Innen</w:t>
-      </w:r>
-      <w:proofErr w:type="spellEnd"/>
-      <w:r>
-        <w:t xml:space="preserve"> arbeiten täglich mit verschiedensten Werkzeugen und Entwicklungs</w:t>
-      </w:r>
-      <w:r>
-        <w:t>umgebungen</w:t>
-      </w:r>
-      <w:r>
-        <w:t>, sogenannten IDEs (=Integrated Development Environment)</w:t>
-      </w:r>
-      <w:r>
-        <w:t>.</w:t>
-      </w:r>
-      <w:r>
-        <w:t xml:space="preserve"> Diese Plattformen bieten teils sehr unterschiedliche </w:t>
-      </w:r>
-      <w:r>
-        <w:t>Funktionalitäten,</w:t>
-      </w:r>
-      <w:r>
-        <w:t xml:space="preserve"> die die Softwareentwicklung erleichtern sollen. </w:t>
-      </w:r>
-      <w:r>
-        <w:t>Dabei</w:t>
-      </w:r>
-      <w:r>
-        <w:t xml:space="preserve"> bieten sie</w:t>
-      </w:r>
-      <w:r>
-        <w:t xml:space="preserve"> </w:t>
-      </w:r>
-      <w:r>
-        <w:t>Unterstützung für verschiedenste Programmiersprachen</w:t>
-      </w:r>
-      <w:r>
-        <w:t xml:space="preserve"> und</w:t>
-      </w:r>
-      <w:r>
-        <w:t xml:space="preserve"> Technologien und</w:t>
-      </w:r>
-      <w:r>
-        <w:t xml:space="preserve"> binden</w:t>
-      </w:r>
-      <w:r>
-        <w:t xml:space="preserve"> zahlreiche</w:t>
-      </w:r>
-      <w:r>
-        <w:t xml:space="preserve"> Werkzeuge für </w:t>
-      </w:r>
-      <w:r>
-        <w:t>spezifische</w:t>
-      </w:r>
-      <w:r>
-        <w:t xml:space="preserve"> Anwendungsfälle</w:t>
-      </w:r>
-      <w:r>
-        <w:t xml:space="preserve"> ein</w:t>
-      </w:r>
-      <w:r>
-        <w:t>.</w:t>
-      </w:r>
-      <w:r>
-        <w:t xml:space="preserve"> Aufgrund des immer rascher werdenden Entstehens von neuen Technologien bieten mehr und mehr IDEs Möglichkeiten zur Entwicklung von eigenen Plugins, welche dann auch an andere Entwickler</w:t>
-      </w:r>
-      <w:r>
-        <w:t>Inne</w:t>
-      </w:r>
-      <w:r>
-        <w:t>n</w:t>
-      </w:r>
-      <w:r>
-        <w:t xml:space="preserve"> bereitgestellt werden können.</w:t>
-      </w:r>
-      <w:r>
-        <w:t xml:space="preserve"> So können in kürzester Zeit neue Technologien unterstützt werden und Entwickler</w:t>
-      </w:r>
-      <w:r>
-        <w:t>Innen</w:t>
-      </w:r>
-      <w:r>
-        <w:t xml:space="preserve"> haben </w:t>
-      </w:r>
-      <w:r>
-        <w:t>selbst</w:t>
-      </w:r>
-      <w:r>
-        <w:t xml:space="preserve"> die Macht darüber zu entscheiden welche Plugins sie nutzen möchten</w:t>
-      </w:r>
-      <w:r>
-        <w:t xml:space="preserve"> und welche nicht</w:t>
-      </w:r>
-      <w:r>
-        <w:t>.</w:t>
-      </w:r>
-    </w:p>
-    <w:p>
-      <w:r>
-        <w:t>Vor der Entwicklung solcher Plugins ist es wichtig zu entscheiden für welche IDE das Plugin erstellt werden soll. Dabei spielen Aspekte wie zum Beispiel die Einfachheit und Flexibilität in der Entwicklung, der Umfang an angebotener Funktionalität, die Möglichkeit die Nutzerinteraktion und somit die User Experience zu steuern</w:t>
-      </w:r>
-      <w:r>
-        <w:t xml:space="preserve"> und viele weitere eine Rolle.</w:t>
-      </w:r>
-      <w:r>
-        <w:t xml:space="preserve"> Diese Bachelorarbeit versucht in diesen Bereichen einen Überblick zu schaffen und vergleicht hierfür die Plugin Entwicklung in zwei der momentan beliebtesten IDEs, Visual Studio Code und IntelliJ IDEA.</w:t>
-      </w:r>
-      <w:r>
-        <w:t xml:space="preserve"> Durch den Vergleich der beiden Produkte und dem Herausarbeiten und Aufbereiten der Unterschiede wird es anderen Entwickler</w:t>
-      </w:r>
-      <w:r>
-        <w:t>Innen</w:t>
-      </w:r>
-      <w:r>
-        <w:t xml:space="preserve"> erleichtert diese Entscheidung zu treffen.</w:t>
-      </w:r>
-    </w:p>
-    <w:p>
-      <w:pPr>
-        <w:pStyle w:val="Gliederungsebene2"/>
+        <w:t>Visual Studio</w:t>
+      </w:r>
+      <w:r>
         <w:rPr>
           <w:lang w:val="de-AT"/>
         </w:rPr>
-      </w:pPr>
-      <w:bookmarkStart w:id="74" w:name="_Toc146048434"/>
-      <w:bookmarkStart w:id="75" w:name="_Toc146742018"/>
-      <w:r>
-        <w:rPr>
-          <w:lang w:val="de-AT"/>
-        </w:rPr>
-        <w:t>Ziel</w:t>
-      </w:r>
-      <w:bookmarkEnd w:id="74"/>
-      <w:bookmarkEnd w:id="75"/>
-    </w:p>
-    <w:p/>
-    <w:p>
-      <w:pPr>
-        <w:pStyle w:val="Gliederungsebene2"/>
-        <w:rPr>
-          <w:lang w:val="de-AT"/>
-        </w:rPr>
-      </w:pPr>
-      <w:bookmarkStart w:id="76" w:name="_Toc146048435"/>
-      <w:bookmarkStart w:id="77" w:name="_Toc146742019"/>
-      <w:r>
-        <w:rPr>
-          <w:lang w:val="de-AT"/>
-        </w:rPr>
-        <w:t>Aufbau</w:t>
-      </w:r>
-      <w:r>
-        <w:rPr>
-          <w:lang w:val="de-AT"/>
-        </w:rPr>
-        <w:t xml:space="preserve"> der Arbeit</w:t>
-      </w:r>
-      <w:bookmarkEnd w:id="76"/>
-      <w:bookmarkEnd w:id="77"/>
-    </w:p>
-    <w:p/>
-    <w:p>
-      <w:r>
-        <w:br w:type="page"/>
-      </w:r>
-    </w:p>
-    <w:p>
-      <w:pPr>
-        <w:pStyle w:val="Gliederungsebene1"/>
-        <w:rPr>
-          <w:lang w:val="de-AT"/>
-        </w:rPr>
-      </w:pPr>
-      <w:bookmarkStart w:id="78" w:name="_Toc146048436"/>
-      <w:bookmarkStart w:id="79" w:name="_Toc146742020"/>
-      <w:r>
-        <w:rPr>
-          <w:lang w:val="de-AT"/>
-        </w:rPr>
-        <w:lastRenderedPageBreak/>
-        <w:t xml:space="preserve">Vergleich der </w:t>
-      </w:r>
-      <w:r>
-        <w:rPr>
-          <w:lang w:val="de-AT"/>
-        </w:rPr>
-        <w:t>Entwicklungsp</w:t>
-      </w:r>
-      <w:r>
-        <w:rPr>
-          <w:lang w:val="de-AT"/>
-        </w:rPr>
-        <w:t>lattformen</w:t>
-      </w:r>
-      <w:bookmarkEnd w:id="78"/>
+        <w:t xml:space="preserve"> Code</w:t>
+      </w:r>
       <w:bookmarkEnd w:id="79"/>
-    </w:p>
-    <w:p>
-      <w:pPr>
-        <w:pStyle w:val="Gliederungsebene2"/>
-        <w:rPr>
-          <w:lang w:val="de-AT"/>
-        </w:rPr>
-      </w:pPr>
-      <w:bookmarkStart w:id="80" w:name="_Toc146048437"/>
-      <w:bookmarkStart w:id="81" w:name="_Toc146742021"/>
-      <w:r>
-        <w:rPr>
-          <w:lang w:val="de-AT"/>
-        </w:rPr>
-        <w:t>Visual Studio</w:t>
-      </w:r>
-      <w:r>
-        <w:rPr>
-          <w:lang w:val="de-AT"/>
-        </w:rPr>
-        <w:t xml:space="preserve"> Code</w:t>
-      </w:r>
       <w:bookmarkEnd w:id="80"/>
-      <w:bookmarkEnd w:id="81"/>
     </w:p>
     <w:p>
       <w:r>
@@ -25942,7 +25893,7 @@
       </w:r>
     </w:p>
     <w:p>
-      <w:hyperlink r:id="rId10" w:history="1">
+      <w:hyperlink r:id="rId12" w:history="1">
         <w:r>
           <w:rPr>
             <w:rStyle w:val="Hyperlink"/>
@@ -25952,7 +25903,7 @@
       </w:hyperlink>
     </w:p>
     <w:p>
-      <w:hyperlink r:id="rId11" w:history="1">
+      <w:hyperlink r:id="rId13" w:history="1">
         <w:r>
           <w:rPr>
             <w:rStyle w:val="Hyperlink"/>
@@ -25962,7 +25913,7 @@
       </w:hyperlink>
     </w:p>
     <w:p>
-      <w:hyperlink r:id="rId12" w:history="1">
+      <w:hyperlink r:id="rId14" w:history="1">
         <w:r>
           <w:rPr>
             <w:rStyle w:val="Hyperlink"/>
@@ -25972,7 +25923,7 @@
       </w:hyperlink>
     </w:p>
     <w:p>
-      <w:hyperlink r:id="rId13" w:history="1">
+      <w:hyperlink r:id="rId15" w:history="1">
         <w:r>
           <w:rPr>
             <w:rStyle w:val="Hyperlink"/>
@@ -25989,8 +25940,8 @@
           <w:lang w:val="de-AT"/>
         </w:rPr>
       </w:pPr>
-      <w:bookmarkStart w:id="82" w:name="_Toc146048438"/>
-      <w:bookmarkStart w:id="83" w:name="_Toc146742022"/>
+      <w:bookmarkStart w:id="81" w:name="_Toc146048438"/>
+      <w:bookmarkStart w:id="82" w:name="_Toc146826343"/>
       <w:r>
         <w:rPr>
           <w:lang w:val="de-AT"/>
@@ -26003,8 +25954,8 @@
         </w:rPr>
         <w:t xml:space="preserve"> IDEA</w:t>
       </w:r>
+      <w:bookmarkEnd w:id="81"/>
       <w:bookmarkEnd w:id="82"/>
-      <w:bookmarkEnd w:id="83"/>
     </w:p>
     <w:p>
       <w:r>
@@ -26082,7 +26033,11 @@
       </w:r>
       <w:proofErr w:type="spellEnd"/>
       <w:r>
-        <w:t xml:space="preserve"> für die Sprachen C und C++, Rider für die </w:t>
+        <w:t xml:space="preserve"> für die Sprachen C und C++, Rider </w:t>
+      </w:r>
+      <w:r>
+        <w:lastRenderedPageBreak/>
+        <w:t xml:space="preserve">für die </w:t>
       </w:r>
       <w:proofErr w:type="gramStart"/>
       <w:r>
@@ -26125,11 +26080,7 @@
       </w:r>
       <w:proofErr w:type="spellEnd"/>
       <w:r>
-        <w:t xml:space="preserve"> basieren. Das bedeutet nicht nur, dass sich all diese IDEs in der Verwendung </w:t>
-      </w:r>
-      <w:r>
-        <w:lastRenderedPageBreak/>
-        <w:t xml:space="preserve">und im Aussehen sehr ähnlich sind, sondern auch, dass ein Plugin, welches für die allgemeine IntelliJ </w:t>
+        <w:t xml:space="preserve"> basieren. Das bedeutet nicht nur, dass sich all diese IDEs in der Verwendung und im Aussehen sehr ähnlich sind, sondern auch, dass ein Plugin, welches für die allgemeine IntelliJ </w:t>
       </w:r>
       <w:proofErr w:type="spellStart"/>
       <w:r>
@@ -26243,7 +26194,7 @@
                     <pic:cNvPicPr/>
                   </pic:nvPicPr>
                   <pic:blipFill>
-                    <a:blip r:embed="rId14"/>
+                    <a:blip r:embed="rId16"/>
                     <a:stretch>
                       <a:fillRect/>
                     </a:stretch>
@@ -26293,7 +26244,7 @@
                     </pic:cNvPicPr>
                   </pic:nvPicPr>
                   <pic:blipFill>
-                    <a:blip r:embed="rId15">
+                    <a:blip r:embed="rId17">
                       <a:extLst>
                         <a:ext uri="{28A0092B-C50C-407E-A947-70E740481C1C}">
                           <a14:useLocalDpi xmlns:a14="http://schemas.microsoft.com/office/drawing/2010/main" val="0"/>
@@ -26357,7 +26308,7 @@
                     <pic:cNvPicPr/>
                   </pic:nvPicPr>
                   <pic:blipFill>
-                    <a:blip r:embed="rId16"/>
+                    <a:blip r:embed="rId18"/>
                     <a:stretch>
                       <a:fillRect/>
                     </a:stretch>
@@ -26400,7 +26351,7 @@
       </w:r>
     </w:p>
     <w:p>
-      <w:hyperlink r:id="rId17" w:history="1">
+      <w:hyperlink r:id="rId19" w:history="1">
         <w:r>
           <w:rPr>
             <w:rStyle w:val="Hyperlink"/>
@@ -26410,7 +26361,7 @@
       </w:hyperlink>
     </w:p>
     <w:p>
-      <w:hyperlink r:id="rId18" w:history="1">
+      <w:hyperlink r:id="rId20" w:history="1">
         <w:r>
           <w:rPr>
             <w:rStyle w:val="Hyperlink"/>
@@ -26432,8 +26383,8 @@
           <w:lang w:val="de-AT"/>
         </w:rPr>
       </w:pPr>
-      <w:bookmarkStart w:id="84" w:name="_Toc146048439"/>
-      <w:bookmarkStart w:id="85" w:name="_Toc146742023"/>
+      <w:bookmarkStart w:id="83" w:name="_Toc146048439"/>
+      <w:bookmarkStart w:id="84" w:name="_Toc146826344"/>
       <w:r>
         <w:rPr>
           <w:lang w:val="de-AT"/>
@@ -26447,8 +26398,8 @@
         </w:rPr>
         <w:t xml:space="preserve"> und deren Anwendbarkeit</w:t>
       </w:r>
+      <w:bookmarkEnd w:id="83"/>
       <w:bookmarkEnd w:id="84"/>
-      <w:bookmarkEnd w:id="85"/>
     </w:p>
     <w:p>
       <w:pPr>
@@ -26457,16 +26408,16 @@
           <w:lang w:val="de-AT"/>
         </w:rPr>
       </w:pPr>
-      <w:bookmarkStart w:id="86" w:name="_Toc146048440"/>
-      <w:bookmarkStart w:id="87" w:name="_Toc146742024"/>
+      <w:bookmarkStart w:id="85" w:name="_Toc146048440"/>
+      <w:bookmarkStart w:id="86" w:name="_Toc146826345"/>
       <w:r>
         <w:rPr>
           <w:lang w:val="de-AT"/>
         </w:rPr>
         <w:t>Visual Studio Code</w:t>
       </w:r>
+      <w:bookmarkEnd w:id="85"/>
       <w:bookmarkEnd w:id="86"/>
-      <w:bookmarkEnd w:id="87"/>
     </w:p>
     <w:p>
       <w:pPr>
@@ -26475,16 +26426,16 @@
           <w:lang w:val="de-AT"/>
         </w:rPr>
       </w:pPr>
-      <w:bookmarkStart w:id="88" w:name="_Toc146048441"/>
-      <w:bookmarkStart w:id="89" w:name="_Toc146742025"/>
+      <w:bookmarkStart w:id="87" w:name="_Toc146048441"/>
+      <w:bookmarkStart w:id="88" w:name="_Toc146826346"/>
       <w:r>
         <w:rPr>
           <w:lang w:val="de-AT"/>
         </w:rPr>
         <w:t>Das Plugin Projekt</w:t>
       </w:r>
+      <w:bookmarkEnd w:id="87"/>
       <w:bookmarkEnd w:id="88"/>
-      <w:bookmarkEnd w:id="89"/>
     </w:p>
     <w:p>
       <w:pPr>
@@ -26493,14 +26444,14 @@
           <w:lang w:val="de-AT"/>
         </w:rPr>
       </w:pPr>
-      <w:bookmarkStart w:id="90" w:name="_Toc146048442"/>
+      <w:bookmarkStart w:id="89" w:name="_Toc146048442"/>
       <w:r>
         <w:rPr>
           <w:lang w:val="de-AT"/>
         </w:rPr>
         <w:t>Setup eines Plugin Projekts</w:t>
       </w:r>
-      <w:bookmarkEnd w:id="90"/>
+      <w:bookmarkEnd w:id="89"/>
     </w:p>
     <w:p>
       <w:r>
@@ -26580,14 +26531,14 @@
           <w:lang w:val="de-AT"/>
         </w:rPr>
       </w:pPr>
-      <w:bookmarkStart w:id="91" w:name="_Toc146048443"/>
+      <w:bookmarkStart w:id="90" w:name="_Toc146048443"/>
       <w:r>
         <w:rPr>
           <w:lang w:val="de-AT"/>
         </w:rPr>
         <w:t>Aufbau eines Plugins</w:t>
       </w:r>
-      <w:bookmarkEnd w:id="91"/>
+      <w:bookmarkEnd w:id="90"/>
     </w:p>
     <w:p>
       <w:r>
@@ -26631,7 +26582,7 @@
                     <pic:cNvPicPr/>
                   </pic:nvPicPr>
                   <pic:blipFill>
-                    <a:blip r:embed="rId19">
+                    <a:blip r:embed="rId21">
                       <a:extLst>
                         <a:ext uri="{28A0092B-C50C-407E-A947-70E740481C1C}">
                           <a14:useLocalDpi xmlns:a14="http://schemas.microsoft.com/office/drawing/2010/main" val="0"/>
@@ -26862,8 +26813,8 @@
           <w:lang w:val="de-AT"/>
         </w:rPr>
       </w:pPr>
-      <w:bookmarkStart w:id="92" w:name="_Toc146048444"/>
-      <w:bookmarkStart w:id="93" w:name="_Toc146742026"/>
+      <w:bookmarkStart w:id="91" w:name="_Toc146048444"/>
+      <w:bookmarkStart w:id="92" w:name="_Toc146826347"/>
       <w:r>
         <w:rPr>
           <w:lang w:val="de-AT"/>
@@ -26871,8 +26822,8 @@
         <w:lastRenderedPageBreak/>
         <w:t>Funktionalität</w:t>
       </w:r>
+      <w:bookmarkEnd w:id="91"/>
       <w:bookmarkEnd w:id="92"/>
-      <w:bookmarkEnd w:id="93"/>
     </w:p>
     <w:p>
       <w:pPr>
@@ -26881,7 +26832,7 @@
           <w:lang w:val="de-AT"/>
         </w:rPr>
       </w:pPr>
-      <w:bookmarkStart w:id="94" w:name="_Toc146048445"/>
+      <w:bookmarkStart w:id="93" w:name="_Toc146048445"/>
       <w:r>
         <w:rPr>
           <w:lang w:val="de-AT"/>
@@ -26902,7 +26853,7 @@
         </w:rPr>
         <w:t>)</w:t>
       </w:r>
-      <w:bookmarkEnd w:id="94"/>
+      <w:bookmarkEnd w:id="93"/>
     </w:p>
     <w:p>
       <w:r>
@@ -27132,7 +27083,7 @@
           <w:lang w:val="de-AT"/>
         </w:rPr>
       </w:pPr>
-      <w:bookmarkStart w:id="95" w:name="_Toc146048446"/>
+      <w:bookmarkStart w:id="94" w:name="_Toc146048446"/>
       <w:r>
         <w:rPr>
           <w:lang w:val="de-AT"/>
@@ -27151,7 +27102,7 @@
         </w:rPr>
         <w:t>)</w:t>
       </w:r>
-      <w:bookmarkEnd w:id="95"/>
+      <w:bookmarkEnd w:id="94"/>
     </w:p>
     <w:p/>
     <w:p>
@@ -27161,7 +27112,7 @@
           <w:lang w:val="de-AT"/>
         </w:rPr>
       </w:pPr>
-      <w:bookmarkStart w:id="96" w:name="_Toc146048447"/>
+      <w:bookmarkStart w:id="95" w:name="_Toc146048447"/>
       <w:r>
         <w:rPr>
           <w:lang w:val="de-AT"/>
@@ -27175,7 +27126,7 @@
         </w:rPr>
         <w:t>Completion</w:t>
       </w:r>
-      <w:bookmarkEnd w:id="96"/>
+      <w:bookmarkEnd w:id="95"/>
       <w:proofErr w:type="spellEnd"/>
     </w:p>
     <w:p/>
@@ -27186,14 +27137,14 @@
           <w:lang w:val="de-AT"/>
         </w:rPr>
       </w:pPr>
-      <w:bookmarkStart w:id="97" w:name="_Toc146048448"/>
+      <w:bookmarkStart w:id="96" w:name="_Toc146048448"/>
       <w:r>
         <w:rPr>
           <w:lang w:val="de-AT"/>
         </w:rPr>
         <w:t>Benutzerdefinierte Sprachen</w:t>
       </w:r>
-      <w:bookmarkEnd w:id="97"/>
+      <w:bookmarkEnd w:id="96"/>
     </w:p>
     <w:p/>
     <w:p>
@@ -27203,14 +27154,14 @@
           <w:lang w:val="de-AT"/>
         </w:rPr>
       </w:pPr>
-      <w:bookmarkStart w:id="98" w:name="_Toc146048449"/>
+      <w:bookmarkStart w:id="97" w:name="_Toc146048449"/>
       <w:r>
         <w:rPr>
           <w:lang w:val="de-AT"/>
         </w:rPr>
         <w:t>Nutzerinteraktion</w:t>
       </w:r>
-      <w:bookmarkEnd w:id="98"/>
+      <w:bookmarkEnd w:id="97"/>
     </w:p>
     <w:p>
       <w:r>
@@ -27420,7 +27371,7 @@
           <w:lang w:val="de-AT"/>
         </w:rPr>
       </w:pPr>
-      <w:bookmarkStart w:id="99" w:name="_Toc146048450"/>
+      <w:bookmarkStart w:id="98" w:name="_Toc146048450"/>
       <w:proofErr w:type="spellStart"/>
       <w:r>
         <w:rPr>
@@ -27428,7 +27379,7 @@
         </w:rPr>
         <w:t>Themes</w:t>
       </w:r>
-      <w:bookmarkEnd w:id="99"/>
+      <w:bookmarkEnd w:id="98"/>
       <w:proofErr w:type="spellEnd"/>
     </w:p>
     <w:p/>
@@ -27439,14 +27390,14 @@
           <w:lang w:val="de-AT"/>
         </w:rPr>
       </w:pPr>
-      <w:bookmarkStart w:id="100" w:name="_Toc146048451"/>
+      <w:bookmarkStart w:id="99" w:name="_Toc146048451"/>
       <w:r>
         <w:rPr>
           <w:lang w:val="de-AT"/>
         </w:rPr>
         <w:t>Debugger</w:t>
       </w:r>
-      <w:bookmarkEnd w:id="100"/>
+      <w:bookmarkEnd w:id="99"/>
     </w:p>
     <w:p/>
     <w:p>
@@ -27456,14 +27407,14 @@
           <w:lang w:val="de-AT"/>
         </w:rPr>
       </w:pPr>
-      <w:bookmarkStart w:id="101" w:name="_Toc146048452"/>
+      <w:bookmarkStart w:id="100" w:name="_Toc146048452"/>
       <w:r>
         <w:rPr>
           <w:lang w:val="de-AT"/>
         </w:rPr>
         <w:t>Unit Tests für den Plugin Code</w:t>
       </w:r>
-      <w:bookmarkEnd w:id="101"/>
+      <w:bookmarkEnd w:id="100"/>
     </w:p>
     <w:p/>
     <w:p>
@@ -27473,16 +27424,16 @@
           <w:lang w:val="de-AT"/>
         </w:rPr>
       </w:pPr>
-      <w:bookmarkStart w:id="102" w:name="_Toc146048453"/>
-      <w:bookmarkStart w:id="103" w:name="_Toc146742027"/>
+      <w:bookmarkStart w:id="101" w:name="_Toc146048453"/>
+      <w:bookmarkStart w:id="102" w:name="_Toc146826348"/>
       <w:r>
         <w:rPr>
           <w:lang w:val="de-AT"/>
         </w:rPr>
         <w:t>IntelliJ IDEA</w:t>
       </w:r>
+      <w:bookmarkEnd w:id="101"/>
       <w:bookmarkEnd w:id="102"/>
-      <w:bookmarkEnd w:id="103"/>
     </w:p>
     <w:p>
       <w:pPr>
@@ -27491,16 +27442,16 @@
           <w:lang w:val="de-AT"/>
         </w:rPr>
       </w:pPr>
-      <w:bookmarkStart w:id="104" w:name="_Toc146048454"/>
-      <w:bookmarkStart w:id="105" w:name="_Toc146742028"/>
+      <w:bookmarkStart w:id="103" w:name="_Toc146048454"/>
+      <w:bookmarkStart w:id="104" w:name="_Toc146826349"/>
       <w:r>
         <w:rPr>
           <w:lang w:val="de-AT"/>
         </w:rPr>
         <w:t>Das Plugin Projekt</w:t>
       </w:r>
+      <w:bookmarkEnd w:id="103"/>
       <w:bookmarkEnd w:id="104"/>
-      <w:bookmarkEnd w:id="105"/>
     </w:p>
     <w:p>
       <w:pPr>
@@ -27509,14 +27460,14 @@
           <w:lang w:val="de-AT"/>
         </w:rPr>
       </w:pPr>
-      <w:bookmarkStart w:id="106" w:name="_Toc146048455"/>
+      <w:bookmarkStart w:id="105" w:name="_Toc146048455"/>
       <w:r>
         <w:rPr>
           <w:lang w:val="de-AT"/>
         </w:rPr>
         <w:t>Setup eines Plugin Projekts</w:t>
       </w:r>
-      <w:bookmarkEnd w:id="106"/>
+      <w:bookmarkEnd w:id="105"/>
     </w:p>
     <w:p/>
     <w:p>
@@ -27526,14 +27477,14 @@
           <w:lang w:val="de-AT"/>
         </w:rPr>
       </w:pPr>
-      <w:bookmarkStart w:id="107" w:name="_Toc146048456"/>
+      <w:bookmarkStart w:id="106" w:name="_Toc146048456"/>
       <w:r>
         <w:rPr>
           <w:lang w:val="de-AT"/>
         </w:rPr>
         <w:t>Aufbau eines Plugins</w:t>
       </w:r>
-      <w:bookmarkEnd w:id="107"/>
+      <w:bookmarkEnd w:id="106"/>
     </w:p>
     <w:p>
       <w:pPr>
@@ -27547,14 +27498,14 @@
           <w:lang w:val="de-AT"/>
         </w:rPr>
       </w:pPr>
-      <w:bookmarkStart w:id="108" w:name="_Toc146742029"/>
+      <w:bookmarkStart w:id="107" w:name="_Toc146826350"/>
       <w:r>
         <w:rPr>
           <w:lang w:val="de-AT"/>
         </w:rPr>
         <w:t>Funktionalität</w:t>
       </w:r>
-      <w:bookmarkEnd w:id="108"/>
+      <w:bookmarkEnd w:id="107"/>
     </w:p>
     <w:p/>
     <w:p>
@@ -27624,306 +27575,6 @@
       </w:r>
     </w:p>
     <w:p/>
-    <w:p>
-      <w:r>
-        <w:t>Unit Tests für den Plugin Code</w:t>
-      </w:r>
-    </w:p>
-    <w:p/>
-    <w:p>
-      <w:pPr>
-        <w:pStyle w:val="Gliederungsebene3"/>
-        <w:rPr>
-          <w:lang w:val="de-AT"/>
-        </w:rPr>
-      </w:pPr>
-      <w:bookmarkStart w:id="109" w:name="_Toc146742030"/>
-      <w:r>
-        <w:rPr>
-          <w:lang w:val="de-AT"/>
-        </w:rPr>
-        <w:t>IntelliJ IDEA Flora Plugin</w:t>
-      </w:r>
-      <w:bookmarkEnd w:id="109"/>
-    </w:p>
-    <w:p>
-      <w:r>
-        <w:t xml:space="preserve">In der Plugin Dokumentation von </w:t>
-      </w:r>
-      <w:proofErr w:type="spellStart"/>
-      <w:r>
-        <w:t>JetBrains</w:t>
-      </w:r>
-      <w:proofErr w:type="spellEnd"/>
-      <w:r>
-        <w:t xml:space="preserve"> wird zu Beginn empfohlen</w:t>
-      </w:r>
-      <w:r>
-        <w:t xml:space="preserve"> sich noch einmal </w:t>
-      </w:r>
-      <w:r>
-        <w:t>g</w:t>
-      </w:r>
-      <w:r>
-        <w:t xml:space="preserve">ründlich zu </w:t>
-      </w:r>
-      <w:r>
-        <w:t>überlegen,</w:t>
-      </w:r>
-      <w:r>
-        <w:t xml:space="preserve"> ob man für die </w:t>
-      </w:r>
-      <w:proofErr w:type="gramStart"/>
-      <w:r>
-        <w:t>von einem gewünschte Funktionalität</w:t>
-      </w:r>
-      <w:proofErr w:type="gramEnd"/>
-      <w:r>
-        <w:t xml:space="preserve"> wirklich ein vollwertiges Plugin benötigt.</w:t>
-      </w:r>
-      <w:r>
-        <w:t xml:space="preserve"> Häufig kommt es nämlich </w:t>
-      </w:r>
-      <w:proofErr w:type="gramStart"/>
-      <w:r>
-        <w:t>vor</w:t>
-      </w:r>
-      <w:proofErr w:type="gramEnd"/>
-      <w:r>
-        <w:t xml:space="preserve"> </w:t>
-      </w:r>
-      <w:proofErr w:type="spellStart"/>
-      <w:r>
-        <w:t>dass</w:t>
-      </w:r>
-      <w:proofErr w:type="spellEnd"/>
-      <w:r>
-        <w:t xml:space="preserve"> nur bestimmte kleine Tasks innerhalb des IDEs automatisiert werden sollen.</w:t>
-      </w:r>
-      <w:r>
-        <w:t xml:space="preserve"> Hierfür schlägt </w:t>
-      </w:r>
-      <w:proofErr w:type="spellStart"/>
-      <w:r>
-        <w:t>JetBrains</w:t>
-      </w:r>
-      <w:proofErr w:type="spellEnd"/>
-      <w:r>
-        <w:t xml:space="preserve"> einige leichtgewichtige Alternativen vor. Eine nennenswerte Alternative ist das „Flora Plugin“ für das IntelliJ IDEA.</w:t>
-      </w:r>
-      <w:r>
-        <w:t xml:space="preserve"> </w:t>
-      </w:r>
-    </w:p>
-    <w:p>
-      <w:r>
-        <w:t>Flora kann über die Einstellungen des IntelliJ IDEA im Abschnitt „Plugins“ installiert werden.</w:t>
-      </w:r>
-    </w:p>
-    <w:p>
-      <w:r>
-        <w:rPr>
-          <w:noProof/>
-        </w:rPr>
-        <w:lastRenderedPageBreak/>
-        <w:drawing>
-          <wp:inline distT="0" distB="0" distL="0" distR="0" wp14:anchorId="035A8B0B" wp14:editId="56FB078E">
-            <wp:extent cx="5468870" cy="3962400"/>
-            <wp:effectExtent l="0" t="0" r="0" b="0"/>
-            <wp:docPr id="26" name="Grafik 26" descr="Ein Bild, das Text, Screenshot, Software, Multimedia-Software enthält.&#10;&#10;Automatisch generierte Beschreibung"/>
-            <wp:cNvGraphicFramePr>
-              <a:graphicFrameLocks xmlns:a="http://schemas.openxmlformats.org/drawingml/2006/main" noChangeAspect="1"/>
-            </wp:cNvGraphicFramePr>
-            <a:graphic xmlns:a="http://schemas.openxmlformats.org/drawingml/2006/main">
-              <a:graphicData uri="http://schemas.openxmlformats.org/drawingml/2006/picture">
-                <pic:pic xmlns:pic="http://schemas.openxmlformats.org/drawingml/2006/picture">
-                  <pic:nvPicPr>
-                    <pic:cNvPr id="26" name="Grafik 26" descr="Ein Bild, das Text, Screenshot, Software, Multimedia-Software enthält.&#10;&#10;Automatisch generierte Beschreibung"/>
-                    <pic:cNvPicPr/>
-                  </pic:nvPicPr>
-                  <pic:blipFill>
-                    <a:blip r:embed="rId20"/>
-                    <a:stretch>
-                      <a:fillRect/>
-                    </a:stretch>
-                  </pic:blipFill>
-                  <pic:spPr>
-                    <a:xfrm>
-                      <a:off x="0" y="0"/>
-                      <a:ext cx="5491537" cy="3978823"/>
-                    </a:xfrm>
-                    <a:prstGeom prst="rect">
-                      <a:avLst/>
-                    </a:prstGeom>
-                  </pic:spPr>
-                </pic:pic>
-              </a:graphicData>
-            </a:graphic>
-          </wp:inline>
-        </w:drawing>
-      </w:r>
-    </w:p>
-    <w:p>
-      <w:r>
-        <w:t xml:space="preserve">Das Plugin sucht dann in den geöffneten Projektverzeichnissen nach ausführbaren JavaScript oder </w:t>
-      </w:r>
-      <w:proofErr w:type="spellStart"/>
-      <w:r>
-        <w:t>Kotlin</w:t>
-      </w:r>
-      <w:proofErr w:type="spellEnd"/>
-      <w:r>
-        <w:t xml:space="preserve"> </w:t>
-      </w:r>
-      <w:proofErr w:type="spellStart"/>
-      <w:r>
-        <w:t>Script</w:t>
-      </w:r>
-      <w:proofErr w:type="spellEnd"/>
-      <w:r>
-        <w:t xml:space="preserve"> „</w:t>
-      </w:r>
-      <w:proofErr w:type="spellStart"/>
-      <w:r>
-        <w:t>micro</w:t>
-      </w:r>
-      <w:proofErr w:type="spellEnd"/>
-      <w:r>
-        <w:t xml:space="preserve"> </w:t>
-      </w:r>
-      <w:proofErr w:type="spellStart"/>
-      <w:r>
-        <w:t>plugin</w:t>
-      </w:r>
-      <w:proofErr w:type="spellEnd"/>
-      <w:r>
-        <w:t xml:space="preserve">“ Dateien. Diese müssen sich in einem Ordner namens </w:t>
-      </w:r>
-      <w:proofErr w:type="gramStart"/>
-      <w:r>
-        <w:t>„.</w:t>
-      </w:r>
-      <w:proofErr w:type="spellStart"/>
-      <w:r>
-        <w:t>plugins</w:t>
-      </w:r>
-      <w:proofErr w:type="spellEnd"/>
-      <w:proofErr w:type="gramEnd"/>
-      <w:r>
-        <w:t>“ befinden und auf „.plugin.js“ oder „.</w:t>
-      </w:r>
-      <w:proofErr w:type="spellStart"/>
-      <w:r>
-        <w:t>plugin.kts</w:t>
-      </w:r>
-      <w:proofErr w:type="spellEnd"/>
-      <w:r>
-        <w:t>“ enden.</w:t>
-      </w:r>
-    </w:p>
-    <w:p>
-      <w:r>
-        <w:t>Innerhalb diese Plugin Dateien kann über die Variable „</w:t>
-      </w:r>
-      <w:proofErr w:type="spellStart"/>
-      <w:r>
-        <w:t>ide</w:t>
-      </w:r>
-      <w:proofErr w:type="spellEnd"/>
-      <w:r>
-        <w:t xml:space="preserve">“ auf die angebotene Schnittstelle zugegriffen werden. Diese erlaubt es unter anderem </w:t>
-      </w:r>
-      <w:r>
-        <w:t xml:space="preserve">Actions, Keyboard Shortcuts, Services und </w:t>
-      </w:r>
-      <w:proofErr w:type="spellStart"/>
-      <w:r>
-        <w:t>ToolWindows</w:t>
-      </w:r>
-      <w:proofErr w:type="spellEnd"/>
-      <w:r>
-        <w:t xml:space="preserve"> zu erstellen.</w:t>
-      </w:r>
-    </w:p>
-    <w:p>
-      <w:r>
-        <w:rPr>
-          <w:noProof/>
-        </w:rPr>
-        <w:drawing>
-          <wp:inline distT="0" distB="0" distL="0" distR="0" wp14:anchorId="3D5A0233" wp14:editId="08E9106D">
-            <wp:extent cx="3848100" cy="1857191"/>
-            <wp:effectExtent l="0" t="0" r="0" b="0"/>
-            <wp:docPr id="27" name="Grafik 27" descr="Ein Bild, das Text, Screenshot, Software, Schrift enthält.&#10;&#10;Automatisch generierte Beschreibung"/>
-            <wp:cNvGraphicFramePr>
-              <a:graphicFrameLocks xmlns:a="http://schemas.openxmlformats.org/drawingml/2006/main" noChangeAspect="1"/>
-            </wp:cNvGraphicFramePr>
-            <a:graphic xmlns:a="http://schemas.openxmlformats.org/drawingml/2006/main">
-              <a:graphicData uri="http://schemas.openxmlformats.org/drawingml/2006/picture">
-                <pic:pic xmlns:pic="http://schemas.openxmlformats.org/drawingml/2006/picture">
-                  <pic:nvPicPr>
-                    <pic:cNvPr id="27" name="Grafik 27" descr="Ein Bild, das Text, Screenshot, Software, Schrift enthält.&#10;&#10;Automatisch generierte Beschreibung"/>
-                    <pic:cNvPicPr/>
-                  </pic:nvPicPr>
-                  <pic:blipFill>
-                    <a:blip r:embed="rId21"/>
-                    <a:stretch>
-                      <a:fillRect/>
-                    </a:stretch>
-                  </pic:blipFill>
-                  <pic:spPr>
-                    <a:xfrm>
-                      <a:off x="0" y="0"/>
-                      <a:ext cx="3861167" cy="1863498"/>
-                    </a:xfrm>
-                    <a:prstGeom prst="rect">
-                      <a:avLst/>
-                    </a:prstGeom>
-                  </pic:spPr>
-                </pic:pic>
-              </a:graphicData>
-            </a:graphic>
-          </wp:inline>
-        </w:drawing>
-      </w:r>
-    </w:p>
-    <w:p>
-      <w:r>
-        <w:t xml:space="preserve">Flora Plugins bieten sich vor allem dann an, wenn eine </w:t>
-      </w:r>
-      <w:r>
-        <w:t>p</w:t>
-      </w:r>
-      <w:r>
-        <w:t>rojektspezifische Aufgabe automatisiert werden soll.</w:t>
-      </w:r>
-      <w:r>
-        <w:t xml:space="preserve"> Hier sind vor Allem die Leichtgewichtigkeit der Plugins und die </w:t>
-      </w:r>
-      <w:r>
-        <w:t>Schnelle,</w:t>
-      </w:r>
-      <w:r>
-        <w:t xml:space="preserve"> mit der ein einfaches Plugin entwickelt werden kann</w:t>
-      </w:r>
-      <w:r>
-        <w:t>,</w:t>
-      </w:r>
-      <w:r>
-        <w:t xml:space="preserve"> von großem Vorteil.</w:t>
-      </w:r>
-      <w:r>
-        <w:t xml:space="preserve"> Weiters spricht für diesen Anwendungsfall, dass der Plugin Code direkt im Projektordner abgelegt wird und somit auch in einem Version Control System wie </w:t>
-      </w:r>
-      <w:proofErr w:type="spellStart"/>
-      <w:r>
-        <w:t>Git</w:t>
-      </w:r>
-      <w:proofErr w:type="spellEnd"/>
-      <w:r>
-        <w:t xml:space="preserve"> mit abgelegt werden kann.</w:t>
-      </w:r>
-    </w:p>
     <w:p>
       <w:pPr>
         <w:rPr>
@@ -27935,136 +27586,10 @@
         </w:rPr>
       </w:pPr>
       <w:r>
-        <w:br w:type="page"/>
-      </w:r>
-    </w:p>
-    <w:p>
-      <w:pPr>
-        <w:pStyle w:val="Gliederungsebene1"/>
-        <w:rPr>
-          <w:lang w:val="de-AT"/>
-        </w:rPr>
-      </w:pPr>
-      <w:bookmarkStart w:id="110" w:name="_Toc146048457"/>
-      <w:bookmarkStart w:id="111" w:name="_Toc146742031"/>
-      <w:r>
-        <w:rPr>
-          <w:lang w:val="de-AT"/>
-        </w:rPr>
-        <w:lastRenderedPageBreak/>
-        <w:t xml:space="preserve">Codebeispiel: </w:t>
-      </w:r>
-      <w:proofErr w:type="spellStart"/>
-      <w:r>
-        <w:rPr>
-          <w:lang w:val="de-AT"/>
-        </w:rPr>
-        <w:t>Recent</w:t>
-      </w:r>
-      <w:proofErr w:type="spellEnd"/>
-      <w:r>
-        <w:rPr>
-          <w:lang w:val="de-AT"/>
-        </w:rPr>
-        <w:t xml:space="preserve"> </w:t>
-      </w:r>
-      <w:proofErr w:type="spellStart"/>
-      <w:r>
-        <w:rPr>
-          <w:lang w:val="de-AT"/>
-        </w:rPr>
-        <w:t>Changes</w:t>
-      </w:r>
-      <w:proofErr w:type="spellEnd"/>
-      <w:r>
-        <w:rPr>
-          <w:lang w:val="de-AT"/>
-        </w:rPr>
-        <w:t xml:space="preserve"> Plugin</w:t>
-      </w:r>
-      <w:bookmarkEnd w:id="110"/>
-      <w:bookmarkEnd w:id="111"/>
-    </w:p>
-    <w:p>
-      <w:pPr>
-        <w:rPr>
-          <w:rFonts w:ascii="Calibri" w:eastAsia="Times New Roman" w:hAnsi="Calibri" w:cs="Times New Roman"/>
-          <w:b/>
-          <w:sz w:val="32"/>
-          <w:szCs w:val="24"/>
-          <w:lang w:eastAsia="de-DE"/>
-        </w:rPr>
-      </w:pPr>
-      <w:r>
-        <w:br w:type="page"/>
-      </w:r>
-    </w:p>
-    <w:p>
-      <w:pPr>
-        <w:pStyle w:val="Gliederungsebene1"/>
-        <w:rPr>
-          <w:lang w:val="de-AT"/>
-        </w:rPr>
-      </w:pPr>
-      <w:bookmarkStart w:id="112" w:name="_Toc146048458"/>
-      <w:bookmarkStart w:id="113" w:name="_Toc146742032"/>
-      <w:r>
-        <w:rPr>
-          <w:lang w:val="de-AT"/>
-        </w:rPr>
-        <w:lastRenderedPageBreak/>
-        <w:t>Vergleich der Code-Metriken</w:t>
-      </w:r>
-      <w:bookmarkEnd w:id="112"/>
-      <w:bookmarkEnd w:id="113"/>
-    </w:p>
-    <w:p>
-      <w:pPr>
-        <w:rPr>
-          <w:rFonts w:ascii="Calibri" w:eastAsia="Times New Roman" w:hAnsi="Calibri" w:cs="Times New Roman"/>
-          <w:b/>
-          <w:sz w:val="32"/>
-          <w:szCs w:val="24"/>
-          <w:lang w:eastAsia="de-DE"/>
-        </w:rPr>
-      </w:pPr>
-      <w:r>
-        <w:br w:type="page"/>
-      </w:r>
-    </w:p>
-    <w:p>
-      <w:pPr>
-        <w:pStyle w:val="Gliederungsebene1"/>
-        <w:rPr>
-          <w:lang w:val="de-AT"/>
-        </w:rPr>
-      </w:pPr>
-      <w:bookmarkStart w:id="114" w:name="_Toc146048459"/>
-      <w:bookmarkStart w:id="115" w:name="_Toc146742033"/>
-      <w:proofErr w:type="spellStart"/>
-      <w:r>
-        <w:rPr>
-          <w:lang w:val="de-AT"/>
-        </w:rPr>
-        <w:lastRenderedPageBreak/>
-        <w:t>Conclusion</w:t>
-      </w:r>
-      <w:bookmarkEnd w:id="114"/>
-      <w:bookmarkEnd w:id="115"/>
-      <w:proofErr w:type="spellEnd"/>
-    </w:p>
-    <w:p>
-      <w:pPr>
-        <w:pStyle w:val="Gliederungsebene1"/>
-        <w:numPr>
-          <w:ilvl w:val="0"/>
-          <w:numId w:val="0"/>
-        </w:numPr>
-        <w:rPr>
-          <w:lang w:val="de-AT"/>
-        </w:rPr>
-      </w:pPr>
-    </w:p>
+        <w:t>Unit Tests für den Plugin Code</w:t>
+      </w:r>
+    </w:p>
+    <w:p/>
     <w:p/>
     <w:p>
       <w:pPr>
@@ -29169,7 +28694,6 @@
     <w:basedOn w:val="Standard"/>
     <w:next w:val="Standard"/>
     <w:link w:val="berschrift5Zchn"/>
-    <w:semiHidden/>
     <w:unhideWhenUsed/>
     <w:qFormat/>
     <w:rsid w:val="008559A9"/>
@@ -29675,7 +29199,6 @@
     <w:name w:val="Überschrift 5 Zchn"/>
     <w:basedOn w:val="Absatz-Standardschriftart"/>
     <w:link w:val="berschrift5"/>
-    <w:semiHidden/>
     <w:rsid w:val="008559A9"/>
     <w:rPr>
       <w:rFonts w:asciiTheme="majorHAnsi" w:eastAsiaTheme="majorEastAsia" w:hAnsiTheme="majorHAnsi" w:cstheme="majorBidi"/>

--- a/Bachelorarbeit_Seiringer.docx
+++ b/Bachelorarbeit_Seiringer.docx
@@ -16242,7 +16242,7 @@
         </w:rPr>
         <w:fldChar w:fldCharType="separate"/>
       </w:r>
-      <w:hyperlink w:anchor="_Toc146826268" w:history="1">
+      <w:hyperlink w:anchor="_Toc147066489" w:history="1">
         <w:r>
           <w:rPr>
             <w:rStyle w:val="Hyperlink"/>
@@ -16291,7 +16291,7 @@
             <w:noProof/>
             <w:webHidden/>
           </w:rPr>
-          <w:instrText xml:space="preserve"> PAGEREF _Toc146826268 \h </w:instrText>
+          <w:instrText xml:space="preserve"> PAGEREF _Toc147066489 \h </w:instrText>
         </w:r>
         <w:r>
           <w:rPr>
@@ -16338,7 +16338,7 @@
           <w14:ligatures w14:val="standardContextual"/>
         </w:rPr>
       </w:pPr>
-      <w:hyperlink w:anchor="_Toc146826269" w:history="1">
+      <w:hyperlink w:anchor="_Toc147066490" w:history="1">
         <w:r>
           <w:rPr>
             <w:rStyle w:val="Hyperlink"/>
@@ -16385,7 +16385,7 @@
             <w:noProof/>
             <w:webHidden/>
           </w:rPr>
-          <w:instrText xml:space="preserve"> PAGEREF _Toc146826269 \h </w:instrText>
+          <w:instrText xml:space="preserve"> PAGEREF _Toc147066490 \h </w:instrText>
         </w:r>
         <w:r>
           <w:rPr>
@@ -16432,7 +16432,7 @@
           <w14:ligatures w14:val="standardContextual"/>
         </w:rPr>
       </w:pPr>
-      <w:hyperlink w:anchor="_Toc146826270" w:history="1">
+      <w:hyperlink w:anchor="_Toc147066491" w:history="1">
         <w:r>
           <w:rPr>
             <w:rStyle w:val="Hyperlink"/>
@@ -16479,7 +16479,7 @@
             <w:noProof/>
             <w:webHidden/>
           </w:rPr>
-          <w:instrText xml:space="preserve"> PAGEREF _Toc146826270 \h </w:instrText>
+          <w:instrText xml:space="preserve"> PAGEREF _Toc147066491 \h </w:instrText>
         </w:r>
         <w:r>
           <w:rPr>
@@ -16526,7 +16526,7 @@
           <w14:ligatures w14:val="standardContextual"/>
         </w:rPr>
       </w:pPr>
-      <w:hyperlink w:anchor="_Toc146826271" w:history="1">
+      <w:hyperlink w:anchor="_Toc147066492" w:history="1">
         <w:r>
           <w:rPr>
             <w:rStyle w:val="Hyperlink"/>
@@ -16573,7 +16573,7 @@
             <w:noProof/>
             <w:webHidden/>
           </w:rPr>
-          <w:instrText xml:space="preserve"> PAGEREF _Toc146826271 \h </w:instrText>
+          <w:instrText xml:space="preserve"> PAGEREF _Toc147066492 \h </w:instrText>
         </w:r>
         <w:r>
           <w:rPr>
@@ -16621,7 +16621,7 @@
           <w14:ligatures w14:val="standardContextual"/>
         </w:rPr>
       </w:pPr>
-      <w:hyperlink w:anchor="_Toc146826272" w:history="1">
+      <w:hyperlink w:anchor="_Toc147066493" w:history="1">
         <w:r>
           <w:rPr>
             <w:rStyle w:val="Hyperlink"/>
@@ -16670,7 +16670,7 @@
             <w:noProof/>
             <w:webHidden/>
           </w:rPr>
-          <w:instrText xml:space="preserve"> PAGEREF _Toc146826272 \h </w:instrText>
+          <w:instrText xml:space="preserve"> PAGEREF _Toc147066493 \h </w:instrText>
         </w:r>
         <w:r>
           <w:rPr>
@@ -16717,7 +16717,7 @@
           <w14:ligatures w14:val="standardContextual"/>
         </w:rPr>
       </w:pPr>
-      <w:hyperlink w:anchor="_Toc146826273" w:history="1">
+      <w:hyperlink w:anchor="_Toc147066494" w:history="1">
         <w:r>
           <w:rPr>
             <w:rStyle w:val="Hyperlink"/>
@@ -16764,7 +16764,7 @@
             <w:noProof/>
             <w:webHidden/>
           </w:rPr>
-          <w:instrText xml:space="preserve"> PAGEREF _Toc146826273 \h </w:instrText>
+          <w:instrText xml:space="preserve"> PAGEREF _Toc147066494 \h </w:instrText>
         </w:r>
         <w:r>
           <w:rPr>
@@ -16812,7 +16812,7 @@
           <w14:ligatures w14:val="standardContextual"/>
         </w:rPr>
       </w:pPr>
-      <w:hyperlink w:anchor="_Toc146826274" w:history="1">
+      <w:hyperlink w:anchor="_Toc147066495" w:history="1">
         <w:r>
           <w:rPr>
             <w:rStyle w:val="Hyperlink"/>
@@ -16858,7 +16858,7 @@
             <w:noProof/>
             <w:webHidden/>
           </w:rPr>
-          <w:instrText xml:space="preserve"> PAGEREF _Toc146826274 \h </w:instrText>
+          <w:instrText xml:space="preserve"> PAGEREF _Toc147066495 \h </w:instrText>
         </w:r>
         <w:r>
           <w:rPr>
@@ -16906,7 +16906,7 @@
           <w14:ligatures w14:val="standardContextual"/>
         </w:rPr>
       </w:pPr>
-      <w:hyperlink w:anchor="_Toc146826275" w:history="1">
+      <w:hyperlink w:anchor="_Toc147066496" w:history="1">
         <w:r>
           <w:rPr>
             <w:rStyle w:val="Hyperlink"/>
@@ -16952,7 +16952,7 @@
             <w:noProof/>
             <w:webHidden/>
           </w:rPr>
-          <w:instrText xml:space="preserve"> PAGEREF _Toc146826275 \h </w:instrText>
+          <w:instrText xml:space="preserve"> PAGEREF _Toc147066496 \h </w:instrText>
         </w:r>
         <w:r>
           <w:rPr>
@@ -16999,7 +16999,7 @@
           <w14:ligatures w14:val="standardContextual"/>
         </w:rPr>
       </w:pPr>
-      <w:hyperlink w:anchor="_Toc146826276" w:history="1">
+      <w:hyperlink w:anchor="_Toc147066497" w:history="1">
         <w:r>
           <w:rPr>
             <w:rStyle w:val="Hyperlink"/>
@@ -17044,7 +17044,7 @@
             <w:noProof/>
             <w:webHidden/>
           </w:rPr>
-          <w:instrText xml:space="preserve"> PAGEREF _Toc146826276 \h </w:instrText>
+          <w:instrText xml:space="preserve"> PAGEREF _Toc147066497 \h </w:instrText>
         </w:r>
         <w:r>
           <w:rPr>
@@ -17092,7 +17092,7 @@
           <w14:ligatures w14:val="standardContextual"/>
         </w:rPr>
       </w:pPr>
-      <w:hyperlink w:anchor="_Toc146826277" w:history="1">
+      <w:hyperlink w:anchor="_Toc147066498" w:history="1">
         <w:r>
           <w:rPr>
             <w:rStyle w:val="Hyperlink"/>
@@ -17138,7 +17138,7 @@
             <w:noProof/>
             <w:webHidden/>
           </w:rPr>
-          <w:instrText xml:space="preserve"> PAGEREF _Toc146826277 \h </w:instrText>
+          <w:instrText xml:space="preserve"> PAGEREF _Toc147066498 \h </w:instrText>
         </w:r>
         <w:r>
           <w:rPr>
@@ -17186,7 +17186,7 @@
           <w14:ligatures w14:val="standardContextual"/>
         </w:rPr>
       </w:pPr>
-      <w:hyperlink w:anchor="_Toc146826278" w:history="1">
+      <w:hyperlink w:anchor="_Toc147066499" w:history="1">
         <w:r>
           <w:rPr>
             <w:rStyle w:val="Hyperlink"/>
@@ -17232,7 +17232,7 @@
             <w:noProof/>
             <w:webHidden/>
           </w:rPr>
-          <w:instrText xml:space="preserve"> PAGEREF _Toc146826278 \h </w:instrText>
+          <w:instrText xml:space="preserve"> PAGEREF _Toc147066499 \h </w:instrText>
         </w:r>
         <w:r>
           <w:rPr>
@@ -17279,7 +17279,7 @@
           <w14:ligatures w14:val="standardContextual"/>
         </w:rPr>
       </w:pPr>
-      <w:hyperlink w:anchor="_Toc146826279" w:history="1">
+      <w:hyperlink w:anchor="_Toc147066500" w:history="1">
         <w:r>
           <w:rPr>
             <w:rStyle w:val="Hyperlink"/>
@@ -17326,7 +17326,7 @@
             <w:noProof/>
             <w:webHidden/>
           </w:rPr>
-          <w:instrText xml:space="preserve"> PAGEREF _Toc146826279 \h </w:instrText>
+          <w:instrText xml:space="preserve"> PAGEREF _Toc147066500 \h </w:instrText>
         </w:r>
         <w:r>
           <w:rPr>
@@ -17374,7 +17374,7 @@
           <w14:ligatures w14:val="standardContextual"/>
         </w:rPr>
       </w:pPr>
-      <w:hyperlink w:anchor="_Toc146826280" w:history="1">
+      <w:hyperlink w:anchor="_Toc147066501" w:history="1">
         <w:r>
           <w:rPr>
             <w:rStyle w:val="Hyperlink"/>
@@ -17422,7 +17422,7 @@
             <w:noProof/>
             <w:webHidden/>
           </w:rPr>
-          <w:instrText xml:space="preserve"> PAGEREF _Toc146826280 \h </w:instrText>
+          <w:instrText xml:space="preserve"> PAGEREF _Toc147066501 \h </w:instrText>
         </w:r>
         <w:r>
           <w:rPr>
@@ -17470,7 +17470,7 @@
           <w14:ligatures w14:val="standardContextual"/>
         </w:rPr>
       </w:pPr>
-      <w:hyperlink w:anchor="_Toc146826281" w:history="1">
+      <w:hyperlink w:anchor="_Toc147066502" w:history="1">
         <w:r>
           <w:rPr>
             <w:rStyle w:val="Hyperlink"/>
@@ -17518,7 +17518,7 @@
             <w:noProof/>
             <w:webHidden/>
           </w:rPr>
-          <w:instrText xml:space="preserve"> PAGEREF _Toc146826281 \h </w:instrText>
+          <w:instrText xml:space="preserve"> PAGEREF _Toc147066502 \h </w:instrText>
         </w:r>
         <w:r>
           <w:rPr>
@@ -17565,7 +17565,7 @@
           <w14:ligatures w14:val="standardContextual"/>
         </w:rPr>
       </w:pPr>
-      <w:hyperlink w:anchor="_Toc146826282" w:history="1">
+      <w:hyperlink w:anchor="_Toc147066503" w:history="1">
         <w:r>
           <w:rPr>
             <w:rStyle w:val="Hyperlink"/>
@@ -17612,7 +17612,7 @@
             <w:noProof/>
             <w:webHidden/>
           </w:rPr>
-          <w:instrText xml:space="preserve"> PAGEREF _Toc146826282 \h </w:instrText>
+          <w:instrText xml:space="preserve"> PAGEREF _Toc147066503 \h </w:instrText>
         </w:r>
         <w:r>
           <w:rPr>
@@ -17660,7 +17660,7 @@
           <w14:ligatures w14:val="standardContextual"/>
         </w:rPr>
       </w:pPr>
-      <w:hyperlink w:anchor="_Toc146826283" w:history="1">
+      <w:hyperlink w:anchor="_Toc147066504" w:history="1">
         <w:r>
           <w:rPr>
             <w:rStyle w:val="Hyperlink"/>
@@ -17708,7 +17708,7 @@
             <w:noProof/>
             <w:webHidden/>
           </w:rPr>
-          <w:instrText xml:space="preserve"> PAGEREF _Toc146826283 \h </w:instrText>
+          <w:instrText xml:space="preserve"> PAGEREF _Toc147066504 \h </w:instrText>
         </w:r>
         <w:r>
           <w:rPr>
@@ -17756,7 +17756,7 @@
           <w14:ligatures w14:val="standardContextual"/>
         </w:rPr>
       </w:pPr>
-      <w:hyperlink w:anchor="_Toc146826284" w:history="1">
+      <w:hyperlink w:anchor="_Toc147066505" w:history="1">
         <w:r>
           <w:rPr>
             <w:rStyle w:val="Hyperlink"/>
@@ -17804,7 +17804,7 @@
             <w:noProof/>
             <w:webHidden/>
           </w:rPr>
-          <w:instrText xml:space="preserve"> PAGEREF _Toc146826284 \h </w:instrText>
+          <w:instrText xml:space="preserve"> PAGEREF _Toc147066505 \h </w:instrText>
         </w:r>
         <w:r>
           <w:rPr>
@@ -17852,7 +17852,7 @@
           <w14:ligatures w14:val="standardContextual"/>
         </w:rPr>
       </w:pPr>
-      <w:hyperlink w:anchor="_Toc146826285" w:history="1">
+      <w:hyperlink w:anchor="_Toc147066506" w:history="1">
         <w:r>
           <w:rPr>
             <w:rStyle w:val="Hyperlink"/>
@@ -17900,7 +17900,7 @@
             <w:noProof/>
             <w:webHidden/>
           </w:rPr>
-          <w:instrText xml:space="preserve"> PAGEREF _Toc146826285 \h </w:instrText>
+          <w:instrText xml:space="preserve"> PAGEREF _Toc147066506 \h </w:instrText>
         </w:r>
         <w:r>
           <w:rPr>
@@ -17948,7 +17948,7 @@
           <w14:ligatures w14:val="standardContextual"/>
         </w:rPr>
       </w:pPr>
-      <w:hyperlink w:anchor="_Toc146826286" w:history="1">
+      <w:hyperlink w:anchor="_Toc147066507" w:history="1">
         <w:r>
           <w:rPr>
             <w:rStyle w:val="Hyperlink"/>
@@ -17997,7 +17997,7 @@
             <w:noProof/>
             <w:webHidden/>
           </w:rPr>
-          <w:instrText xml:space="preserve"> PAGEREF _Toc146826286 \h </w:instrText>
+          <w:instrText xml:space="preserve"> PAGEREF _Toc147066507 \h </w:instrText>
         </w:r>
         <w:r>
           <w:rPr>
@@ -18044,7 +18044,7 @@
           <w14:ligatures w14:val="standardContextual"/>
         </w:rPr>
       </w:pPr>
-      <w:hyperlink w:anchor="_Toc146826287" w:history="1">
+      <w:hyperlink w:anchor="_Toc147066508" w:history="1">
         <w:r>
           <w:rPr>
             <w:rStyle w:val="Hyperlink"/>
@@ -18089,7 +18089,7 @@
             <w:noProof/>
             <w:webHidden/>
           </w:rPr>
-          <w:instrText xml:space="preserve"> PAGEREF _Toc146826287 \h </w:instrText>
+          <w:instrText xml:space="preserve"> PAGEREF _Toc147066508 \h </w:instrText>
         </w:r>
         <w:r>
           <w:rPr>
@@ -18137,7 +18137,7 @@
           <w14:ligatures w14:val="standardContextual"/>
         </w:rPr>
       </w:pPr>
-      <w:hyperlink w:anchor="_Toc146826288" w:history="1">
+      <w:hyperlink w:anchor="_Toc147066509" w:history="1">
         <w:r>
           <w:rPr>
             <w:rStyle w:val="Hyperlink"/>
@@ -18186,7 +18186,7 @@
             <w:noProof/>
             <w:webHidden/>
           </w:rPr>
-          <w:instrText xml:space="preserve"> PAGEREF _Toc146826288 \h </w:instrText>
+          <w:instrText xml:space="preserve"> PAGEREF _Toc147066509 \h </w:instrText>
         </w:r>
         <w:r>
           <w:rPr>
@@ -18233,7 +18233,7 @@
           <w14:ligatures w14:val="standardContextual"/>
         </w:rPr>
       </w:pPr>
-      <w:hyperlink w:anchor="_Toc146826289" w:history="1">
+      <w:hyperlink w:anchor="_Toc147066510" w:history="1">
         <w:r>
           <w:rPr>
             <w:rStyle w:val="Hyperlink"/>
@@ -18280,7 +18280,7 @@
             <w:noProof/>
             <w:webHidden/>
           </w:rPr>
-          <w:instrText xml:space="preserve"> PAGEREF _Toc146826289 \h </w:instrText>
+          <w:instrText xml:space="preserve"> PAGEREF _Toc147066510 \h </w:instrText>
         </w:r>
         <w:r>
           <w:rPr>
@@ -18327,7 +18327,7 @@
           <w14:ligatures w14:val="standardContextual"/>
         </w:rPr>
       </w:pPr>
-      <w:hyperlink w:anchor="_Toc146826290" w:history="1">
+      <w:hyperlink w:anchor="_Toc147066511" w:history="1">
         <w:r>
           <w:rPr>
             <w:rStyle w:val="Hyperlink"/>
@@ -18374,7 +18374,7 @@
             <w:noProof/>
             <w:webHidden/>
           </w:rPr>
-          <w:instrText xml:space="preserve"> PAGEREF _Toc146826290 \h </w:instrText>
+          <w:instrText xml:space="preserve"> PAGEREF _Toc147066511 \h </w:instrText>
         </w:r>
         <w:r>
           <w:rPr>
@@ -18422,7 +18422,7 @@
           <w14:ligatures w14:val="standardContextual"/>
         </w:rPr>
       </w:pPr>
-      <w:hyperlink w:anchor="_Toc146826291" w:history="1">
+      <w:hyperlink w:anchor="_Toc147066512" w:history="1">
         <w:r>
           <w:rPr>
             <w:rStyle w:val="Hyperlink"/>
@@ -18468,7 +18468,7 @@
             <w:noProof/>
             <w:webHidden/>
           </w:rPr>
-          <w:instrText xml:space="preserve"> PAGEREF _Toc146826291 \h </w:instrText>
+          <w:instrText xml:space="preserve"> PAGEREF _Toc147066512 \h </w:instrText>
         </w:r>
         <w:r>
           <w:rPr>
@@ -18516,7 +18516,7 @@
           <w14:ligatures w14:val="standardContextual"/>
         </w:rPr>
       </w:pPr>
-      <w:hyperlink w:anchor="_Toc146826292" w:history="1">
+      <w:hyperlink w:anchor="_Toc147066513" w:history="1">
         <w:r>
           <w:rPr>
             <w:rStyle w:val="Hyperlink"/>
@@ -18562,7 +18562,7 @@
             <w:noProof/>
             <w:webHidden/>
           </w:rPr>
-          <w:instrText xml:space="preserve"> PAGEREF _Toc146826292 \h </w:instrText>
+          <w:instrText xml:space="preserve"> PAGEREF _Toc147066513 \h </w:instrText>
         </w:r>
         <w:r>
           <w:rPr>
@@ -18609,7 +18609,7 @@
           <w14:ligatures w14:val="standardContextual"/>
         </w:rPr>
       </w:pPr>
-      <w:hyperlink w:anchor="_Toc146826293" w:history="1">
+      <w:hyperlink w:anchor="_Toc147066514" w:history="1">
         <w:r>
           <w:rPr>
             <w:rStyle w:val="Hyperlink"/>
@@ -18656,7 +18656,7 @@
             <w:noProof/>
             <w:webHidden/>
           </w:rPr>
-          <w:instrText xml:space="preserve"> PAGEREF _Toc146826293 \h </w:instrText>
+          <w:instrText xml:space="preserve"> PAGEREF _Toc147066514 \h </w:instrText>
         </w:r>
         <w:r>
           <w:rPr>
@@ -18703,7 +18703,7 @@
           <w14:ligatures w14:val="standardContextual"/>
         </w:rPr>
       </w:pPr>
-      <w:hyperlink w:anchor="_Toc146826294" w:history="1">
+      <w:hyperlink w:anchor="_Toc147066515" w:history="1">
         <w:r>
           <w:rPr>
             <w:rStyle w:val="Hyperlink"/>
@@ -18750,7 +18750,7 @@
             <w:noProof/>
             <w:webHidden/>
           </w:rPr>
-          <w:instrText xml:space="preserve"> PAGEREF _Toc146826294 \h </w:instrText>
+          <w:instrText xml:space="preserve"> PAGEREF _Toc147066515 \h </w:instrText>
         </w:r>
         <w:r>
           <w:rPr>
@@ -18797,7 +18797,7 @@
           <w14:ligatures w14:val="standardContextual"/>
         </w:rPr>
       </w:pPr>
-      <w:hyperlink w:anchor="_Toc146826295" w:history="1">
+      <w:hyperlink w:anchor="_Toc147066516" w:history="1">
         <w:r>
           <w:rPr>
             <w:rStyle w:val="Hyperlink"/>
@@ -18844,7 +18844,7 @@
             <w:noProof/>
             <w:webHidden/>
           </w:rPr>
-          <w:instrText xml:space="preserve"> PAGEREF _Toc146826295 \h </w:instrText>
+          <w:instrText xml:space="preserve"> PAGEREF _Toc147066516 \h </w:instrText>
         </w:r>
         <w:r>
           <w:rPr>
@@ -18892,7 +18892,7 @@
           <w14:ligatures w14:val="standardContextual"/>
         </w:rPr>
       </w:pPr>
-      <w:hyperlink w:anchor="_Toc146826296" w:history="1">
+      <w:hyperlink w:anchor="_Toc147066517" w:history="1">
         <w:r>
           <w:rPr>
             <w:rStyle w:val="Hyperlink"/>
@@ -18941,7 +18941,7 @@
             <w:noProof/>
             <w:webHidden/>
           </w:rPr>
-          <w:instrText xml:space="preserve"> PAGEREF _Toc146826296 \h </w:instrText>
+          <w:instrText xml:space="preserve"> PAGEREF _Toc147066517 \h </w:instrText>
         </w:r>
         <w:r>
           <w:rPr>
@@ -18988,7 +18988,7 @@
           <w14:ligatures w14:val="standardContextual"/>
         </w:rPr>
       </w:pPr>
-      <w:hyperlink w:anchor="_Toc146826297" w:history="1">
+      <w:hyperlink w:anchor="_Toc147066518" w:history="1">
         <w:r>
           <w:rPr>
             <w:rStyle w:val="Hyperlink"/>
@@ -19035,7 +19035,7 @@
             <w:noProof/>
             <w:webHidden/>
           </w:rPr>
-          <w:instrText xml:space="preserve"> PAGEREF _Toc146826297 \h </w:instrText>
+          <w:instrText xml:space="preserve"> PAGEREF _Toc147066518 \h </w:instrText>
         </w:r>
         <w:r>
           <w:rPr>
@@ -19082,7 +19082,7 @@
           <w14:ligatures w14:val="standardContextual"/>
         </w:rPr>
       </w:pPr>
-      <w:hyperlink w:anchor="_Toc146826298" w:history="1">
+      <w:hyperlink w:anchor="_Toc147066519" w:history="1">
         <w:r>
           <w:rPr>
             <w:rStyle w:val="Hyperlink"/>
@@ -19129,7 +19129,7 @@
             <w:noProof/>
             <w:webHidden/>
           </w:rPr>
-          <w:instrText xml:space="preserve"> PAGEREF _Toc146826298 \h </w:instrText>
+          <w:instrText xml:space="preserve"> PAGEREF _Toc147066519 \h </w:instrText>
         </w:r>
         <w:r>
           <w:rPr>
@@ -19177,7 +19177,7 @@
           <w14:ligatures w14:val="standardContextual"/>
         </w:rPr>
       </w:pPr>
-      <w:hyperlink w:anchor="_Toc146826299" w:history="1">
+      <w:hyperlink w:anchor="_Toc147066520" w:history="1">
         <w:r>
           <w:rPr>
             <w:rStyle w:val="Hyperlink"/>
@@ -19223,7 +19223,7 @@
             <w:noProof/>
             <w:webHidden/>
           </w:rPr>
-          <w:instrText xml:space="preserve"> PAGEREF _Toc146826299 \h </w:instrText>
+          <w:instrText xml:space="preserve"> PAGEREF _Toc147066520 \h </w:instrText>
         </w:r>
         <w:r>
           <w:rPr>
@@ -19271,7 +19271,7 @@
           <w14:ligatures w14:val="standardContextual"/>
         </w:rPr>
       </w:pPr>
-      <w:hyperlink w:anchor="_Toc146826300" w:history="1">
+      <w:hyperlink w:anchor="_Toc147066521" w:history="1">
         <w:r>
           <w:rPr>
             <w:rStyle w:val="Hyperlink"/>
@@ -19317,7 +19317,7 @@
             <w:noProof/>
             <w:webHidden/>
           </w:rPr>
-          <w:instrText xml:space="preserve"> PAGEREF _Toc146826300 \h </w:instrText>
+          <w:instrText xml:space="preserve"> PAGEREF _Toc147066521 \h </w:instrText>
         </w:r>
         <w:r>
           <w:rPr>
@@ -19364,7 +19364,7 @@
           <w14:ligatures w14:val="standardContextual"/>
         </w:rPr>
       </w:pPr>
-      <w:hyperlink w:anchor="_Toc146826301" w:history="1">
+      <w:hyperlink w:anchor="_Toc147066522" w:history="1">
         <w:r>
           <w:rPr>
             <w:rStyle w:val="Hyperlink"/>
@@ -19411,7 +19411,7 @@
             <w:noProof/>
             <w:webHidden/>
           </w:rPr>
-          <w:instrText xml:space="preserve"> PAGEREF _Toc146826301 \h </w:instrText>
+          <w:instrText xml:space="preserve"> PAGEREF _Toc147066522 \h </w:instrText>
         </w:r>
         <w:r>
           <w:rPr>
@@ -19458,7 +19458,7 @@
           <w14:ligatures w14:val="standardContextual"/>
         </w:rPr>
       </w:pPr>
-      <w:hyperlink w:anchor="_Toc146826302" w:history="1">
+      <w:hyperlink w:anchor="_Toc147066523" w:history="1">
         <w:r>
           <w:rPr>
             <w:rStyle w:val="Hyperlink"/>
@@ -19505,7 +19505,7 @@
             <w:noProof/>
             <w:webHidden/>
           </w:rPr>
-          <w:instrText xml:space="preserve"> PAGEREF _Toc146826302 \h </w:instrText>
+          <w:instrText xml:space="preserve"> PAGEREF _Toc147066523 \h </w:instrText>
         </w:r>
         <w:r>
           <w:rPr>
@@ -19552,7 +19552,7 @@
           <w14:ligatures w14:val="standardContextual"/>
         </w:rPr>
       </w:pPr>
-      <w:hyperlink w:anchor="_Toc146826303" w:history="1">
+      <w:hyperlink w:anchor="_Toc147066524" w:history="1">
         <w:r>
           <w:rPr>
             <w:rStyle w:val="Hyperlink"/>
@@ -19599,7 +19599,7 @@
             <w:noProof/>
             <w:webHidden/>
           </w:rPr>
-          <w:instrText xml:space="preserve"> PAGEREF _Toc146826303 \h </w:instrText>
+          <w:instrText xml:space="preserve"> PAGEREF _Toc147066524 \h </w:instrText>
         </w:r>
         <w:r>
           <w:rPr>
@@ -19647,7 +19647,7 @@
           <w14:ligatures w14:val="standardContextual"/>
         </w:rPr>
       </w:pPr>
-      <w:hyperlink w:anchor="_Toc146826304" w:history="1">
+      <w:hyperlink w:anchor="_Toc147066525" w:history="1">
         <w:r>
           <w:rPr>
             <w:rStyle w:val="Hyperlink"/>
@@ -19696,7 +19696,7 @@
             <w:noProof/>
             <w:webHidden/>
           </w:rPr>
-          <w:instrText xml:space="preserve"> PAGEREF _Toc146826304 \h </w:instrText>
+          <w:instrText xml:space="preserve"> PAGEREF _Toc147066525 \h </w:instrText>
         </w:r>
         <w:r>
           <w:rPr>
@@ -19743,7 +19743,7 @@
           <w14:ligatures w14:val="standardContextual"/>
         </w:rPr>
       </w:pPr>
-      <w:hyperlink w:anchor="_Toc146826305" w:history="1">
+      <w:hyperlink w:anchor="_Toc147066526" w:history="1">
         <w:r>
           <w:rPr>
             <w:rStyle w:val="Hyperlink"/>
@@ -19790,7 +19790,7 @@
             <w:noProof/>
             <w:webHidden/>
           </w:rPr>
-          <w:instrText xml:space="preserve"> PAGEREF _Toc146826305 \h </w:instrText>
+          <w:instrText xml:space="preserve"> PAGEREF _Toc147066526 \h </w:instrText>
         </w:r>
         <w:r>
           <w:rPr>
@@ -19837,7 +19837,7 @@
           <w14:ligatures w14:val="standardContextual"/>
         </w:rPr>
       </w:pPr>
-      <w:hyperlink w:anchor="_Toc146826306" w:history="1">
+      <w:hyperlink w:anchor="_Toc147066527" w:history="1">
         <w:r>
           <w:rPr>
             <w:rStyle w:val="Hyperlink"/>
@@ -19863,7 +19863,7 @@
             <w:noProof/>
             <w:lang w:val="de-AT"/>
           </w:rPr>
-          <w:t>Hardwareanforderungen (TODO besserer Name -&gt; vergleich von Geschwindigkeit, Speicherverbrauch usw von VSCode vs IJ)</w:t>
+          <w:t>Performance</w:t>
         </w:r>
         <w:r>
           <w:rPr>
@@ -19884,7 +19884,7 @@
             <w:noProof/>
             <w:webHidden/>
           </w:rPr>
-          <w:instrText xml:space="preserve"> PAGEREF _Toc146826306 \h </w:instrText>
+          <w:instrText xml:space="preserve"> PAGEREF _Toc147066527 \h </w:instrText>
         </w:r>
         <w:r>
           <w:rPr>
@@ -19931,7 +19931,7 @@
           <w14:ligatures w14:val="standardContextual"/>
         </w:rPr>
       </w:pPr>
-      <w:hyperlink w:anchor="_Toc146826307" w:history="1">
+      <w:hyperlink w:anchor="_Toc147066528" w:history="1">
         <w:r>
           <w:rPr>
             <w:rStyle w:val="Hyperlink"/>
@@ -19978,7 +19978,7 @@
             <w:noProof/>
             <w:webHidden/>
           </w:rPr>
-          <w:instrText xml:space="preserve"> PAGEREF _Toc146826307 \h </w:instrText>
+          <w:instrText xml:space="preserve"> PAGEREF _Toc147066528 \h </w:instrText>
         </w:r>
         <w:r>
           <w:rPr>
@@ -20025,7 +20025,7 @@
           <w14:ligatures w14:val="standardContextual"/>
         </w:rPr>
       </w:pPr>
-      <w:hyperlink w:anchor="_Toc146826308" w:history="1">
+      <w:hyperlink w:anchor="_Toc147066529" w:history="1">
         <w:r>
           <w:rPr>
             <w:rStyle w:val="Hyperlink"/>
@@ -20072,7 +20072,7 @@
             <w:noProof/>
             <w:webHidden/>
           </w:rPr>
-          <w:instrText xml:space="preserve"> PAGEREF _Toc146826308 \h </w:instrText>
+          <w:instrText xml:space="preserve"> PAGEREF _Toc147066529 \h </w:instrText>
         </w:r>
         <w:r>
           <w:rPr>
@@ -20119,7 +20119,7 @@
           <w14:ligatures w14:val="standardContextual"/>
         </w:rPr>
       </w:pPr>
-      <w:hyperlink w:anchor="_Toc146826309" w:history="1">
+      <w:hyperlink w:anchor="_Toc147066530" w:history="1">
         <w:r>
           <w:rPr>
             <w:rStyle w:val="Hyperlink"/>
@@ -20166,7 +20166,7 @@
             <w:noProof/>
             <w:webHidden/>
           </w:rPr>
-          <w:instrText xml:space="preserve"> PAGEREF _Toc146826309 \h </w:instrText>
+          <w:instrText xml:space="preserve"> PAGEREF _Toc147066530 \h </w:instrText>
         </w:r>
         <w:r>
           <w:rPr>
@@ -20213,7 +20213,7 @@
           <w14:ligatures w14:val="standardContextual"/>
         </w:rPr>
       </w:pPr>
-      <w:hyperlink w:anchor="_Toc146826310" w:history="1">
+      <w:hyperlink w:anchor="_Toc147066531" w:history="1">
         <w:r>
           <w:rPr>
             <w:rStyle w:val="Hyperlink"/>
@@ -20260,7 +20260,7 @@
             <w:noProof/>
             <w:webHidden/>
           </w:rPr>
-          <w:instrText xml:space="preserve"> PAGEREF _Toc146826310 \h </w:instrText>
+          <w:instrText xml:space="preserve"> PAGEREF _Toc147066531 \h </w:instrText>
         </w:r>
         <w:r>
           <w:rPr>
@@ -20307,7 +20307,7 @@
           <w14:ligatures w14:val="standardContextual"/>
         </w:rPr>
       </w:pPr>
-      <w:hyperlink w:anchor="_Toc146826311" w:history="1">
+      <w:hyperlink w:anchor="_Toc147066532" w:history="1">
         <w:r>
           <w:rPr>
             <w:rStyle w:val="Hyperlink"/>
@@ -20354,7 +20354,7 @@
             <w:noProof/>
             <w:webHidden/>
           </w:rPr>
-          <w:instrText xml:space="preserve"> PAGEREF _Toc146826311 \h </w:instrText>
+          <w:instrText xml:space="preserve"> PAGEREF _Toc147066532 \h </w:instrText>
         </w:r>
         <w:r>
           <w:rPr>
@@ -20401,7 +20401,7 @@
           <w14:ligatures w14:val="standardContextual"/>
         </w:rPr>
       </w:pPr>
-      <w:hyperlink w:anchor="_Toc146826312" w:history="1">
+      <w:hyperlink w:anchor="_Toc147066533" w:history="1">
         <w:r>
           <w:rPr>
             <w:rStyle w:val="Hyperlink"/>
@@ -20448,7 +20448,7 @@
             <w:noProof/>
             <w:webHidden/>
           </w:rPr>
-          <w:instrText xml:space="preserve"> PAGEREF _Toc146826312 \h </w:instrText>
+          <w:instrText xml:space="preserve"> PAGEREF _Toc147066533 \h </w:instrText>
         </w:r>
         <w:r>
           <w:rPr>
@@ -20496,7 +20496,7 @@
           <w14:ligatures w14:val="standardContextual"/>
         </w:rPr>
       </w:pPr>
-      <w:hyperlink w:anchor="_Toc146826313" w:history="1">
+      <w:hyperlink w:anchor="_Toc147066534" w:history="1">
         <w:r>
           <w:rPr>
             <w:rStyle w:val="Hyperlink"/>
@@ -20545,7 +20545,7 @@
             <w:noProof/>
             <w:webHidden/>
           </w:rPr>
-          <w:instrText xml:space="preserve"> PAGEREF _Toc146826313 \h </w:instrText>
+          <w:instrText xml:space="preserve"> PAGEREF _Toc147066534 \h </w:instrText>
         </w:r>
         <w:r>
           <w:rPr>
@@ -20592,7 +20592,7 @@
           <w14:ligatures w14:val="standardContextual"/>
         </w:rPr>
       </w:pPr>
-      <w:hyperlink w:anchor="_Toc146826314" w:history="1">
+      <w:hyperlink w:anchor="_Toc147066535" w:history="1">
         <w:r>
           <w:rPr>
             <w:rStyle w:val="Hyperlink"/>
@@ -20639,7 +20639,7 @@
             <w:noProof/>
             <w:webHidden/>
           </w:rPr>
-          <w:instrText xml:space="preserve"> PAGEREF _Toc146826314 \h </w:instrText>
+          <w:instrText xml:space="preserve"> PAGEREF _Toc147066535 \h </w:instrText>
         </w:r>
         <w:r>
           <w:rPr>
@@ -20687,7 +20687,7 @@
           <w14:ligatures w14:val="standardContextual"/>
         </w:rPr>
       </w:pPr>
-      <w:hyperlink w:anchor="_Toc146826315" w:history="1">
+      <w:hyperlink w:anchor="_Toc147066536" w:history="1">
         <w:r>
           <w:rPr>
             <w:rStyle w:val="Hyperlink"/>
@@ -20735,7 +20735,7 @@
             <w:noProof/>
             <w:webHidden/>
           </w:rPr>
-          <w:instrText xml:space="preserve"> PAGEREF _Toc146826315 \h </w:instrText>
+          <w:instrText xml:space="preserve"> PAGEREF _Toc147066536 \h </w:instrText>
         </w:r>
         <w:r>
           <w:rPr>
@@ -20783,7 +20783,7 @@
           <w14:ligatures w14:val="standardContextual"/>
         </w:rPr>
       </w:pPr>
-      <w:hyperlink w:anchor="_Toc146826316" w:history="1">
+      <w:hyperlink w:anchor="_Toc147066537" w:history="1">
         <w:r>
           <w:rPr>
             <w:rStyle w:val="Hyperlink"/>
@@ -20831,7 +20831,7 @@
             <w:noProof/>
             <w:webHidden/>
           </w:rPr>
-          <w:instrText xml:space="preserve"> PAGEREF _Toc146826316 \h </w:instrText>
+          <w:instrText xml:space="preserve"> PAGEREF _Toc147066537 \h </w:instrText>
         </w:r>
         <w:r>
           <w:rPr>
@@ -20879,7 +20879,7 @@
           <w14:ligatures w14:val="standardContextual"/>
         </w:rPr>
       </w:pPr>
-      <w:hyperlink w:anchor="_Toc146826317" w:history="1">
+      <w:hyperlink w:anchor="_Toc147066538" w:history="1">
         <w:r>
           <w:rPr>
             <w:rStyle w:val="Hyperlink"/>
@@ -20927,7 +20927,7 @@
             <w:noProof/>
             <w:webHidden/>
           </w:rPr>
-          <w:instrText xml:space="preserve"> PAGEREF _Toc146826317 \h </w:instrText>
+          <w:instrText xml:space="preserve"> PAGEREF _Toc147066538 \h </w:instrText>
         </w:r>
         <w:r>
           <w:rPr>
@@ -20974,7 +20974,7 @@
           <w14:ligatures w14:val="standardContextual"/>
         </w:rPr>
       </w:pPr>
-      <w:hyperlink w:anchor="_Toc146826318" w:history="1">
+      <w:hyperlink w:anchor="_Toc147066539" w:history="1">
         <w:r>
           <w:rPr>
             <w:rStyle w:val="Hyperlink"/>
@@ -21000,7 +21000,7 @@
             <w:noProof/>
             <w:lang w:val="de-AT"/>
           </w:rPr>
-          <w:t>Hardwareanforderungen (TODO besserer Name -&gt; vergleich von Geschwindigkeit, Speicherverbrauch usw von VSCode vs IJ)</w:t>
+          <w:t>Performance</w:t>
         </w:r>
         <w:r>
           <w:rPr>
@@ -21021,7 +21021,7 @@
             <w:noProof/>
             <w:webHidden/>
           </w:rPr>
-          <w:instrText xml:space="preserve"> PAGEREF _Toc146826318 \h </w:instrText>
+          <w:instrText xml:space="preserve"> PAGEREF _Toc147066539 \h </w:instrText>
         </w:r>
         <w:r>
           <w:rPr>
@@ -21041,7 +21041,7 @@
             <w:noProof/>
             <w:webHidden/>
           </w:rPr>
-          <w:t>5</w:t>
+          <w:t>4</w:t>
         </w:r>
         <w:r>
           <w:rPr>
@@ -21069,7 +21069,7 @@
           <w14:ligatures w14:val="standardContextual"/>
         </w:rPr>
       </w:pPr>
-      <w:hyperlink w:anchor="_Toc146826319" w:history="1">
+      <w:hyperlink w:anchor="_Toc147066540" w:history="1">
         <w:r>
           <w:rPr>
             <w:rStyle w:val="Hyperlink"/>
@@ -21117,7 +21117,7 @@
             <w:noProof/>
             <w:webHidden/>
           </w:rPr>
-          <w:instrText xml:space="preserve"> PAGEREF _Toc146826319 \h </w:instrText>
+          <w:instrText xml:space="preserve"> PAGEREF _Toc147066540 \h </w:instrText>
         </w:r>
         <w:r>
           <w:rPr>
@@ -21165,7 +21165,7 @@
           <w14:ligatures w14:val="standardContextual"/>
         </w:rPr>
       </w:pPr>
-      <w:hyperlink w:anchor="_Toc146826320" w:history="1">
+      <w:hyperlink w:anchor="_Toc147066541" w:history="1">
         <w:r>
           <w:rPr>
             <w:rStyle w:val="Hyperlink"/>
@@ -21213,7 +21213,7 @@
             <w:noProof/>
             <w:webHidden/>
           </w:rPr>
-          <w:instrText xml:space="preserve"> PAGEREF _Toc146826320 \h </w:instrText>
+          <w:instrText xml:space="preserve"> PAGEREF _Toc147066541 \h </w:instrText>
         </w:r>
         <w:r>
           <w:rPr>
@@ -21260,7 +21260,7 @@
           <w14:ligatures w14:val="standardContextual"/>
         </w:rPr>
       </w:pPr>
-      <w:hyperlink w:anchor="_Toc146826321" w:history="1">
+      <w:hyperlink w:anchor="_Toc147066542" w:history="1">
         <w:r>
           <w:rPr>
             <w:rStyle w:val="Hyperlink"/>
@@ -21307,7 +21307,7 @@
             <w:noProof/>
             <w:webHidden/>
           </w:rPr>
-          <w:instrText xml:space="preserve"> PAGEREF _Toc146826321 \h </w:instrText>
+          <w:instrText xml:space="preserve"> PAGEREF _Toc147066542 \h </w:instrText>
         </w:r>
         <w:r>
           <w:rPr>
@@ -21355,7 +21355,7 @@
           <w14:ligatures w14:val="standardContextual"/>
         </w:rPr>
       </w:pPr>
-      <w:hyperlink w:anchor="_Toc146826322" w:history="1">
+      <w:hyperlink w:anchor="_Toc147066543" w:history="1">
         <w:r>
           <w:rPr>
             <w:rStyle w:val="Hyperlink"/>
@@ -21403,7 +21403,7 @@
             <w:noProof/>
             <w:webHidden/>
           </w:rPr>
-          <w:instrText xml:space="preserve"> PAGEREF _Toc146826322 \h </w:instrText>
+          <w:instrText xml:space="preserve"> PAGEREF _Toc147066543 \h </w:instrText>
         </w:r>
         <w:r>
           <w:rPr>
@@ -21451,7 +21451,7 @@
           <w14:ligatures w14:val="standardContextual"/>
         </w:rPr>
       </w:pPr>
-      <w:hyperlink w:anchor="_Toc146826323" w:history="1">
+      <w:hyperlink w:anchor="_Toc147066544" w:history="1">
         <w:r>
           <w:rPr>
             <w:rStyle w:val="Hyperlink"/>
@@ -21499,7 +21499,7 @@
             <w:noProof/>
             <w:webHidden/>
           </w:rPr>
-          <w:instrText xml:space="preserve"> PAGEREF _Toc146826323 \h </w:instrText>
+          <w:instrText xml:space="preserve"> PAGEREF _Toc147066544 \h </w:instrText>
         </w:r>
         <w:r>
           <w:rPr>
@@ -21546,7 +21546,7 @@
           <w14:ligatures w14:val="standardContextual"/>
         </w:rPr>
       </w:pPr>
-      <w:hyperlink w:anchor="_Toc146826324" w:history="1">
+      <w:hyperlink w:anchor="_Toc147066545" w:history="1">
         <w:r>
           <w:rPr>
             <w:rStyle w:val="Hyperlink"/>
@@ -21593,7 +21593,7 @@
             <w:noProof/>
             <w:webHidden/>
           </w:rPr>
-          <w:instrText xml:space="preserve"> PAGEREF _Toc146826324 \h </w:instrText>
+          <w:instrText xml:space="preserve"> PAGEREF _Toc147066545 \h </w:instrText>
         </w:r>
         <w:r>
           <w:rPr>
@@ -21641,7 +21641,7 @@
           <w14:ligatures w14:val="standardContextual"/>
         </w:rPr>
       </w:pPr>
-      <w:hyperlink w:anchor="_Toc146826325" w:history="1">
+      <w:hyperlink w:anchor="_Toc147066546" w:history="1">
         <w:r>
           <w:rPr>
             <w:rStyle w:val="Hyperlink"/>
@@ -21689,7 +21689,7 @@
             <w:noProof/>
             <w:webHidden/>
           </w:rPr>
-          <w:instrText xml:space="preserve"> PAGEREF _Toc146826325 \h </w:instrText>
+          <w:instrText xml:space="preserve"> PAGEREF _Toc147066546 \h </w:instrText>
         </w:r>
         <w:r>
           <w:rPr>
@@ -21737,7 +21737,7 @@
           <w14:ligatures w14:val="standardContextual"/>
         </w:rPr>
       </w:pPr>
-      <w:hyperlink w:anchor="_Toc146826326" w:history="1">
+      <w:hyperlink w:anchor="_Toc147066547" w:history="1">
         <w:r>
           <w:rPr>
             <w:rStyle w:val="Hyperlink"/>
@@ -21785,7 +21785,7 @@
             <w:noProof/>
             <w:webHidden/>
           </w:rPr>
-          <w:instrText xml:space="preserve"> PAGEREF _Toc146826326 \h </w:instrText>
+          <w:instrText xml:space="preserve"> PAGEREF _Toc147066547 \h </w:instrText>
         </w:r>
         <w:r>
           <w:rPr>
@@ -21832,7 +21832,7 @@
           <w14:ligatures w14:val="standardContextual"/>
         </w:rPr>
       </w:pPr>
-      <w:hyperlink w:anchor="_Toc146826327" w:history="1">
+      <w:hyperlink w:anchor="_Toc147066548" w:history="1">
         <w:r>
           <w:rPr>
             <w:rStyle w:val="Hyperlink"/>
@@ -21879,7 +21879,7 @@
             <w:noProof/>
             <w:webHidden/>
           </w:rPr>
-          <w:instrText xml:space="preserve"> PAGEREF _Toc146826327 \h </w:instrText>
+          <w:instrText xml:space="preserve"> PAGEREF _Toc147066548 \h </w:instrText>
         </w:r>
         <w:r>
           <w:rPr>
@@ -21927,7 +21927,7 @@
           <w14:ligatures w14:val="standardContextual"/>
         </w:rPr>
       </w:pPr>
-      <w:hyperlink w:anchor="_Toc146826328" w:history="1">
+      <w:hyperlink w:anchor="_Toc147066549" w:history="1">
         <w:r>
           <w:rPr>
             <w:rStyle w:val="Hyperlink"/>
@@ -21975,7 +21975,7 @@
             <w:noProof/>
             <w:webHidden/>
           </w:rPr>
-          <w:instrText xml:space="preserve"> PAGEREF _Toc146826328 \h </w:instrText>
+          <w:instrText xml:space="preserve"> PAGEREF _Toc147066549 \h </w:instrText>
         </w:r>
         <w:r>
           <w:rPr>
@@ -22023,7 +22023,7 @@
           <w14:ligatures w14:val="standardContextual"/>
         </w:rPr>
       </w:pPr>
-      <w:hyperlink w:anchor="_Toc146826329" w:history="1">
+      <w:hyperlink w:anchor="_Toc147066550" w:history="1">
         <w:r>
           <w:rPr>
             <w:rStyle w:val="Hyperlink"/>
@@ -22071,7 +22071,7 @@
             <w:noProof/>
             <w:webHidden/>
           </w:rPr>
-          <w:instrText xml:space="preserve"> PAGEREF _Toc146826329 \h </w:instrText>
+          <w:instrText xml:space="preserve"> PAGEREF _Toc147066550 \h </w:instrText>
         </w:r>
         <w:r>
           <w:rPr>
@@ -22118,7 +22118,7 @@
           <w14:ligatures w14:val="standardContextual"/>
         </w:rPr>
       </w:pPr>
-      <w:hyperlink w:anchor="_Toc146826330" w:history="1">
+      <w:hyperlink w:anchor="_Toc147066551" w:history="1">
         <w:r>
           <w:rPr>
             <w:rStyle w:val="Hyperlink"/>
@@ -22165,7 +22165,7 @@
             <w:noProof/>
             <w:webHidden/>
           </w:rPr>
-          <w:instrText xml:space="preserve"> PAGEREF _Toc146826330 \h </w:instrText>
+          <w:instrText xml:space="preserve"> PAGEREF _Toc147066551 \h </w:instrText>
         </w:r>
         <w:r>
           <w:rPr>
@@ -22213,7 +22213,7 @@
           <w14:ligatures w14:val="standardContextual"/>
         </w:rPr>
       </w:pPr>
-      <w:hyperlink w:anchor="_Toc146826331" w:history="1">
+      <w:hyperlink w:anchor="_Toc147066552" w:history="1">
         <w:r>
           <w:rPr>
             <w:rStyle w:val="Hyperlink"/>
@@ -22261,7 +22261,7 @@
             <w:noProof/>
             <w:webHidden/>
           </w:rPr>
-          <w:instrText xml:space="preserve"> PAGEREF _Toc146826331 \h </w:instrText>
+          <w:instrText xml:space="preserve"> PAGEREF _Toc147066552 \h </w:instrText>
         </w:r>
         <w:r>
           <w:rPr>
@@ -22309,7 +22309,7 @@
           <w14:ligatures w14:val="standardContextual"/>
         </w:rPr>
       </w:pPr>
-      <w:hyperlink w:anchor="_Toc146826332" w:history="1">
+      <w:hyperlink w:anchor="_Toc147066553" w:history="1">
         <w:r>
           <w:rPr>
             <w:rStyle w:val="Hyperlink"/>
@@ -22357,7 +22357,7 @@
             <w:noProof/>
             <w:webHidden/>
           </w:rPr>
-          <w:instrText xml:space="preserve"> PAGEREF _Toc146826332 \h </w:instrText>
+          <w:instrText xml:space="preserve"> PAGEREF _Toc147066553 \h </w:instrText>
         </w:r>
         <w:r>
           <w:rPr>
@@ -22404,7 +22404,7 @@
           <w14:ligatures w14:val="standardContextual"/>
         </w:rPr>
       </w:pPr>
-      <w:hyperlink w:anchor="_Toc146826333" w:history="1">
+      <w:hyperlink w:anchor="_Toc147066554" w:history="1">
         <w:r>
           <w:rPr>
             <w:rStyle w:val="Hyperlink"/>
@@ -22451,7 +22451,7 @@
             <w:noProof/>
             <w:webHidden/>
           </w:rPr>
-          <w:instrText xml:space="preserve"> PAGEREF _Toc146826333 \h </w:instrText>
+          <w:instrText xml:space="preserve"> PAGEREF _Toc147066554 \h </w:instrText>
         </w:r>
         <w:r>
           <w:rPr>
@@ -22499,7 +22499,7 @@
           <w14:ligatures w14:val="standardContextual"/>
         </w:rPr>
       </w:pPr>
-      <w:hyperlink w:anchor="_Toc146826334" w:history="1">
+      <w:hyperlink w:anchor="_Toc147066555" w:history="1">
         <w:r>
           <w:rPr>
             <w:rStyle w:val="Hyperlink"/>
@@ -22547,7 +22547,7 @@
             <w:noProof/>
             <w:webHidden/>
           </w:rPr>
-          <w:instrText xml:space="preserve"> PAGEREF _Toc146826334 \h </w:instrText>
+          <w:instrText xml:space="preserve"> PAGEREF _Toc147066555 \h </w:instrText>
         </w:r>
         <w:r>
           <w:rPr>
@@ -22595,7 +22595,7 @@
           <w14:ligatures w14:val="standardContextual"/>
         </w:rPr>
       </w:pPr>
-      <w:hyperlink w:anchor="_Toc146826335" w:history="1">
+      <w:hyperlink w:anchor="_Toc147066556" w:history="1">
         <w:r>
           <w:rPr>
             <w:rStyle w:val="Hyperlink"/>
@@ -22643,7 +22643,7 @@
             <w:noProof/>
             <w:webHidden/>
           </w:rPr>
-          <w:instrText xml:space="preserve"> PAGEREF _Toc146826335 \h </w:instrText>
+          <w:instrText xml:space="preserve"> PAGEREF _Toc147066556 \h </w:instrText>
         </w:r>
         <w:r>
           <w:rPr>
@@ -22690,7 +22690,7 @@
           <w14:ligatures w14:val="standardContextual"/>
         </w:rPr>
       </w:pPr>
-      <w:hyperlink w:anchor="_Toc146826336" w:history="1">
+      <w:hyperlink w:anchor="_Toc147066557" w:history="1">
         <w:r>
           <w:rPr>
             <w:rStyle w:val="Hyperlink"/>
@@ -22737,7 +22737,7 @@
             <w:noProof/>
             <w:webHidden/>
           </w:rPr>
-          <w:instrText xml:space="preserve"> PAGEREF _Toc146826336 \h </w:instrText>
+          <w:instrText xml:space="preserve"> PAGEREF _Toc147066557 \h </w:instrText>
         </w:r>
         <w:r>
           <w:rPr>
@@ -22785,7 +22785,7 @@
           <w14:ligatures w14:val="standardContextual"/>
         </w:rPr>
       </w:pPr>
-      <w:hyperlink w:anchor="_Toc146826337" w:history="1">
+      <w:hyperlink w:anchor="_Toc147066558" w:history="1">
         <w:r>
           <w:rPr>
             <w:rStyle w:val="Hyperlink"/>
@@ -22833,7 +22833,7 @@
             <w:noProof/>
             <w:webHidden/>
           </w:rPr>
-          <w:instrText xml:space="preserve"> PAGEREF _Toc146826337 \h </w:instrText>
+          <w:instrText xml:space="preserve"> PAGEREF _Toc147066558 \h </w:instrText>
         </w:r>
         <w:r>
           <w:rPr>
@@ -22881,7 +22881,7 @@
           <w14:ligatures w14:val="standardContextual"/>
         </w:rPr>
       </w:pPr>
-      <w:hyperlink w:anchor="_Toc146826338" w:history="1">
+      <w:hyperlink w:anchor="_Toc147066559" w:history="1">
         <w:r>
           <w:rPr>
             <w:rStyle w:val="Hyperlink"/>
@@ -22929,7 +22929,7 @@
             <w:noProof/>
             <w:webHidden/>
           </w:rPr>
-          <w:instrText xml:space="preserve"> PAGEREF _Toc146826338 \h </w:instrText>
+          <w:instrText xml:space="preserve"> PAGEREF _Toc147066559 \h </w:instrText>
         </w:r>
         <w:r>
           <w:rPr>
@@ -22977,7 +22977,7 @@
           <w14:ligatures w14:val="standardContextual"/>
         </w:rPr>
       </w:pPr>
-      <w:hyperlink w:anchor="_Toc146826339" w:history="1">
+      <w:hyperlink w:anchor="_Toc147066560" w:history="1">
         <w:r>
           <w:rPr>
             <w:rStyle w:val="Hyperlink"/>
@@ -23026,7 +23026,7 @@
             <w:noProof/>
             <w:webHidden/>
           </w:rPr>
-          <w:instrText xml:space="preserve"> PAGEREF _Toc146826339 \h </w:instrText>
+          <w:instrText xml:space="preserve"> PAGEREF _Toc147066560 \h </w:instrText>
         </w:r>
         <w:r>
           <w:rPr>
@@ -23046,7 +23046,7 @@
             <w:noProof/>
             <w:webHidden/>
           </w:rPr>
-          <w:t>6</w:t>
+          <w:t>5</w:t>
         </w:r>
         <w:r>
           <w:rPr>
@@ -23074,7 +23074,7 @@
           <w14:ligatures w14:val="standardContextual"/>
         </w:rPr>
       </w:pPr>
-      <w:hyperlink w:anchor="_Toc146826340" w:history="1">
+      <w:hyperlink w:anchor="_Toc147066561" w:history="1">
         <w:r>
           <w:rPr>
             <w:rStyle w:val="Hyperlink"/>
@@ -23121,7 +23121,7 @@
             <w:noProof/>
             <w:webHidden/>
           </w:rPr>
-          <w:instrText xml:space="preserve"> PAGEREF _Toc146826340 \h </w:instrText>
+          <w:instrText xml:space="preserve"> PAGEREF _Toc147066561 \h </w:instrText>
         </w:r>
         <w:r>
           <w:rPr>
@@ -23169,7 +23169,7 @@
           <w14:ligatures w14:val="standardContextual"/>
         </w:rPr>
       </w:pPr>
-      <w:hyperlink w:anchor="_Toc146826341" w:history="1">
+      <w:hyperlink w:anchor="_Toc147066562" w:history="1">
         <w:r>
           <w:rPr>
             <w:rStyle w:val="Hyperlink"/>
@@ -23218,7 +23218,7 @@
             <w:noProof/>
             <w:webHidden/>
           </w:rPr>
-          <w:instrText xml:space="preserve"> PAGEREF _Toc146826341 \h </w:instrText>
+          <w:instrText xml:space="preserve"> PAGEREF _Toc147066562 \h </w:instrText>
         </w:r>
         <w:r>
           <w:rPr>
@@ -23265,7 +23265,7 @@
           <w14:ligatures w14:val="standardContextual"/>
         </w:rPr>
       </w:pPr>
-      <w:hyperlink w:anchor="_Toc146826342" w:history="1">
+      <w:hyperlink w:anchor="_Toc147066563" w:history="1">
         <w:r>
           <w:rPr>
             <w:rStyle w:val="Hyperlink"/>
@@ -23312,7 +23312,7 @@
             <w:noProof/>
             <w:webHidden/>
           </w:rPr>
-          <w:instrText xml:space="preserve"> PAGEREF _Toc146826342 \h </w:instrText>
+          <w:instrText xml:space="preserve"> PAGEREF _Toc147066563 \h </w:instrText>
         </w:r>
         <w:r>
           <w:rPr>
@@ -23359,7 +23359,7 @@
           <w14:ligatures w14:val="standardContextual"/>
         </w:rPr>
       </w:pPr>
-      <w:hyperlink w:anchor="_Toc146826343" w:history="1">
+      <w:hyperlink w:anchor="_Toc147066564" w:history="1">
         <w:r>
           <w:rPr>
             <w:rStyle w:val="Hyperlink"/>
@@ -23406,7 +23406,7 @@
             <w:noProof/>
             <w:webHidden/>
           </w:rPr>
-          <w:instrText xml:space="preserve"> PAGEREF _Toc146826343 \h </w:instrText>
+          <w:instrText xml:space="preserve"> PAGEREF _Toc147066564 \h </w:instrText>
         </w:r>
         <w:r>
           <w:rPr>
@@ -23454,7 +23454,7 @@
           <w14:ligatures w14:val="standardContextual"/>
         </w:rPr>
       </w:pPr>
-      <w:hyperlink w:anchor="_Toc146826344" w:history="1">
+      <w:hyperlink w:anchor="_Toc147066565" w:history="1">
         <w:r>
           <w:rPr>
             <w:rStyle w:val="Hyperlink"/>
@@ -23503,7 +23503,7 @@
             <w:noProof/>
             <w:webHidden/>
           </w:rPr>
-          <w:instrText xml:space="preserve"> PAGEREF _Toc146826344 \h </w:instrText>
+          <w:instrText xml:space="preserve"> PAGEREF _Toc147066565 \h </w:instrText>
         </w:r>
         <w:r>
           <w:rPr>
@@ -23550,7 +23550,7 @@
           <w14:ligatures w14:val="standardContextual"/>
         </w:rPr>
       </w:pPr>
-      <w:hyperlink w:anchor="_Toc146826345" w:history="1">
+      <w:hyperlink w:anchor="_Toc147066566" w:history="1">
         <w:r>
           <w:rPr>
             <w:rStyle w:val="Hyperlink"/>
@@ -23597,7 +23597,7 @@
             <w:noProof/>
             <w:webHidden/>
           </w:rPr>
-          <w:instrText xml:space="preserve"> PAGEREF _Toc146826345 \h </w:instrText>
+          <w:instrText xml:space="preserve"> PAGEREF _Toc147066566 \h </w:instrText>
         </w:r>
         <w:r>
           <w:rPr>
@@ -23645,7 +23645,7 @@
           <w14:ligatures w14:val="standardContextual"/>
         </w:rPr>
       </w:pPr>
-      <w:hyperlink w:anchor="_Toc146826346" w:history="1">
+      <w:hyperlink w:anchor="_Toc147066567" w:history="1">
         <w:r>
           <w:rPr>
             <w:rStyle w:val="Hyperlink"/>
@@ -23693,7 +23693,7 @@
             <w:noProof/>
             <w:webHidden/>
           </w:rPr>
-          <w:instrText xml:space="preserve"> PAGEREF _Toc146826346 \h </w:instrText>
+          <w:instrText xml:space="preserve"> PAGEREF _Toc147066567 \h </w:instrText>
         </w:r>
         <w:r>
           <w:rPr>
@@ -23741,7 +23741,7 @@
           <w14:ligatures w14:val="standardContextual"/>
         </w:rPr>
       </w:pPr>
-      <w:hyperlink w:anchor="_Toc146826347" w:history="1">
+      <w:hyperlink w:anchor="_Toc147066568" w:history="1">
         <w:r>
           <w:rPr>
             <w:rStyle w:val="Hyperlink"/>
@@ -23789,7 +23789,7 @@
             <w:noProof/>
             <w:webHidden/>
           </w:rPr>
-          <w:instrText xml:space="preserve"> PAGEREF _Toc146826347 \h </w:instrText>
+          <w:instrText xml:space="preserve"> PAGEREF _Toc147066568 \h </w:instrText>
         </w:r>
         <w:r>
           <w:rPr>
@@ -23836,7 +23836,7 @@
           <w14:ligatures w14:val="standardContextual"/>
         </w:rPr>
       </w:pPr>
-      <w:hyperlink w:anchor="_Toc146826348" w:history="1">
+      <w:hyperlink w:anchor="_Toc147066569" w:history="1">
         <w:r>
           <w:rPr>
             <w:rStyle w:val="Hyperlink"/>
@@ -23883,7 +23883,7 @@
             <w:noProof/>
             <w:webHidden/>
           </w:rPr>
-          <w:instrText xml:space="preserve"> PAGEREF _Toc146826348 \h </w:instrText>
+          <w:instrText xml:space="preserve"> PAGEREF _Toc147066569 \h </w:instrText>
         </w:r>
         <w:r>
           <w:rPr>
@@ -23931,7 +23931,7 @@
           <w14:ligatures w14:val="standardContextual"/>
         </w:rPr>
       </w:pPr>
-      <w:hyperlink w:anchor="_Toc146826349" w:history="1">
+      <w:hyperlink w:anchor="_Toc147066570" w:history="1">
         <w:r>
           <w:rPr>
             <w:rStyle w:val="Hyperlink"/>
@@ -23979,7 +23979,7 @@
             <w:noProof/>
             <w:webHidden/>
           </w:rPr>
-          <w:instrText xml:space="preserve"> PAGEREF _Toc146826349 \h </w:instrText>
+          <w:instrText xml:space="preserve"> PAGEREF _Toc147066570 \h </w:instrText>
         </w:r>
         <w:r>
           <w:rPr>
@@ -24027,7 +24027,7 @@
           <w14:ligatures w14:val="standardContextual"/>
         </w:rPr>
       </w:pPr>
-      <w:hyperlink w:anchor="_Toc146826350" w:history="1">
+      <w:hyperlink w:anchor="_Toc147066571" w:history="1">
         <w:r>
           <w:rPr>
             <w:rStyle w:val="Hyperlink"/>
@@ -24075,7 +24075,7 @@
             <w:noProof/>
             <w:webHidden/>
           </w:rPr>
-          <w:instrText xml:space="preserve"> PAGEREF _Toc146826350 \h </w:instrText>
+          <w:instrText xml:space="preserve"> PAGEREF _Toc147066571 \h </w:instrText>
         </w:r>
         <w:r>
           <w:rPr>
@@ -24133,8 +24133,8 @@
           <w:lang w:val="de-AT"/>
         </w:rPr>
       </w:pPr>
-      <w:bookmarkStart w:id="3" w:name="_Toc146048432"/>
-      <w:bookmarkStart w:id="4" w:name="_Toc146826268"/>
+      <w:bookmarkStart w:id="3" w:name="_Toc147066489"/>
+      <w:bookmarkStart w:id="4" w:name="_Toc146048432"/>
       <w:r>
         <w:rPr>
           <w:lang w:val="de-AT"/>
@@ -24142,7 +24142,7 @@
         <w:lastRenderedPageBreak/>
         <w:t>Einleitung</w:t>
       </w:r>
-      <w:bookmarkEnd w:id="4"/>
+      <w:bookmarkEnd w:id="3"/>
     </w:p>
     <w:p>
       <w:pPr>
@@ -24151,7 +24151,7 @@
           <w:lang w:val="de-AT"/>
         </w:rPr>
       </w:pPr>
-      <w:bookmarkStart w:id="5" w:name="_Toc146826269"/>
+      <w:bookmarkStart w:id="5" w:name="_Toc147066490"/>
       <w:r>
         <w:rPr>
           <w:lang w:val="de-AT"/>
@@ -24201,7 +24201,7 @@
           <w:lang w:val="de-AT"/>
         </w:rPr>
       </w:pPr>
-      <w:bookmarkStart w:id="6" w:name="_Toc146826270"/>
+      <w:bookmarkStart w:id="6" w:name="_Toc147066491"/>
       <w:r>
         <w:rPr>
           <w:lang w:val="de-AT"/>
@@ -24217,7 +24217,7 @@
           <w:lang w:val="de-AT"/>
         </w:rPr>
       </w:pPr>
-      <w:bookmarkStart w:id="7" w:name="_Toc146826271"/>
+      <w:bookmarkStart w:id="7" w:name="_Toc147066492"/>
       <w:r>
         <w:rPr>
           <w:lang w:val="de-AT"/>
@@ -24233,7 +24233,7 @@
           <w:lang w:val="de-AT"/>
         </w:rPr>
       </w:pPr>
-      <w:bookmarkStart w:id="8" w:name="_Toc146826272"/>
+      <w:bookmarkStart w:id="8" w:name="_Toc147066493"/>
       <w:r>
         <w:rPr>
           <w:lang w:val="de-AT"/>
@@ -24255,7 +24255,7 @@
           <w:lang w:val="de-AT"/>
         </w:rPr>
       </w:pPr>
-      <w:bookmarkStart w:id="9" w:name="_Toc146826273"/>
+      <w:bookmarkStart w:id="9" w:name="_Toc147066494"/>
       <w:r>
         <w:rPr>
           <w:lang w:val="de-AT"/>
@@ -24268,7 +24268,7 @@
       <w:pPr>
         <w:pStyle w:val="Gliederungsebene3"/>
       </w:pPr>
-      <w:bookmarkStart w:id="10" w:name="_Toc146826274"/>
+      <w:bookmarkStart w:id="10" w:name="_Toc147066495"/>
       <w:r>
         <w:t>Visual Studio Code</w:t>
       </w:r>
@@ -24278,7 +24278,7 @@
       <w:pPr>
         <w:pStyle w:val="Gliederungsebene3"/>
       </w:pPr>
-      <w:bookmarkStart w:id="11" w:name="_Toc146826275"/>
+      <w:bookmarkStart w:id="11" w:name="_Toc147066496"/>
       <w:r>
         <w:t>IntelliJ IDEA</w:t>
       </w:r>
@@ -24288,7 +24288,7 @@
       <w:pPr>
         <w:pStyle w:val="Gliederungsebene2"/>
       </w:pPr>
-      <w:bookmarkStart w:id="12" w:name="_Toc146826276"/>
+      <w:bookmarkStart w:id="12" w:name="_Toc147066497"/>
       <w:r>
         <w:t>Programmiersprachen</w:t>
       </w:r>
@@ -24298,7 +24298,7 @@
       <w:pPr>
         <w:pStyle w:val="Gliederungsebene3"/>
       </w:pPr>
-      <w:bookmarkStart w:id="13" w:name="_Toc146826277"/>
+      <w:bookmarkStart w:id="13" w:name="_Toc147066498"/>
       <w:r>
         <w:t>Typescript</w:t>
       </w:r>
@@ -24308,7 +24308,7 @@
       <w:pPr>
         <w:pStyle w:val="Gliederungsebene3"/>
       </w:pPr>
-      <w:bookmarkStart w:id="14" w:name="_Toc146826278"/>
+      <w:bookmarkStart w:id="14" w:name="_Toc147066499"/>
       <w:r>
         <w:t>Java</w:t>
       </w:r>
@@ -24321,7 +24321,7 @@
           <w:lang w:val="de-AT"/>
         </w:rPr>
       </w:pPr>
-      <w:bookmarkStart w:id="15" w:name="_Toc146826279"/>
+      <w:bookmarkStart w:id="15" w:name="_Toc147066500"/>
       <w:r>
         <w:rPr>
           <w:lang w:val="de-AT"/>
@@ -24337,7 +24337,7 @@
           <w:lang w:val="de-AT"/>
         </w:rPr>
       </w:pPr>
-      <w:bookmarkStart w:id="16" w:name="_Toc146826280"/>
+      <w:bookmarkStart w:id="16" w:name="_Toc147066501"/>
       <w:r>
         <w:rPr>
           <w:lang w:val="de-AT"/>
@@ -24354,7 +24354,7 @@
           <w:lang w:val="de-AT"/>
         </w:rPr>
       </w:pPr>
-      <w:bookmarkStart w:id="17" w:name="_Toc146826281"/>
+      <w:bookmarkStart w:id="17" w:name="_Toc147066502"/>
       <w:r>
         <w:rPr>
           <w:lang w:val="de-AT"/>
@@ -24370,7 +24370,7 @@
           <w:lang w:val="de-AT"/>
         </w:rPr>
       </w:pPr>
-      <w:bookmarkStart w:id="18" w:name="_Toc146826282"/>
+      <w:bookmarkStart w:id="18" w:name="_Toc147066503"/>
       <w:r>
         <w:rPr>
           <w:lang w:val="de-AT"/>
@@ -24386,7 +24386,7 @@
           <w:lang w:val="de-AT"/>
         </w:rPr>
       </w:pPr>
-      <w:bookmarkStart w:id="19" w:name="_Toc146826283"/>
+      <w:bookmarkStart w:id="19" w:name="_Toc147066504"/>
       <w:r>
         <w:rPr>
           <w:lang w:val="de-AT"/>
@@ -24402,7 +24402,7 @@
           <w:lang w:val="de-AT"/>
         </w:rPr>
       </w:pPr>
-      <w:bookmarkStart w:id="20" w:name="_Toc146826284"/>
+      <w:bookmarkStart w:id="20" w:name="_Toc147066505"/>
       <w:r>
         <w:rPr>
           <w:lang w:val="de-AT"/>
@@ -24418,7 +24418,7 @@
           <w:lang w:val="de-AT"/>
         </w:rPr>
       </w:pPr>
-      <w:bookmarkStart w:id="21" w:name="_Toc146826285"/>
+      <w:bookmarkStart w:id="21" w:name="_Toc147066506"/>
       <w:r>
         <w:rPr>
           <w:lang w:val="de-AT"/>
@@ -24667,7 +24667,7 @@
           <w:lang w:val="de-AT"/>
         </w:rPr>
       </w:pPr>
-      <w:bookmarkStart w:id="22" w:name="_Toc146826286"/>
+      <w:bookmarkStart w:id="22" w:name="_Toc147066507"/>
       <w:r>
         <w:rPr>
           <w:lang w:val="de-AT"/>
@@ -24686,7 +24686,7 @@
       <w:pPr>
         <w:pStyle w:val="Gliederungsebene2"/>
       </w:pPr>
-      <w:bookmarkStart w:id="23" w:name="_Toc146826287"/>
+      <w:bookmarkStart w:id="23" w:name="_Toc147066508"/>
       <w:r>
         <w:t>Aufbau</w:t>
       </w:r>
@@ -24699,7 +24699,7 @@
           <w:lang w:val="de-AT"/>
         </w:rPr>
       </w:pPr>
-      <w:bookmarkStart w:id="24" w:name="_Toc146826288"/>
+      <w:bookmarkStart w:id="24" w:name="_Toc147066509"/>
       <w:r>
         <w:rPr>
           <w:lang w:val="de-AT"/>
@@ -24715,7 +24715,7 @@
           <w:lang w:val="de-AT"/>
         </w:rPr>
       </w:pPr>
-      <w:bookmarkStart w:id="25" w:name="_Toc146826289"/>
+      <w:bookmarkStart w:id="25" w:name="_Toc147066510"/>
       <w:r>
         <w:rPr>
           <w:lang w:val="de-AT"/>
@@ -24731,7 +24731,7 @@
           <w:lang w:val="de-AT"/>
         </w:rPr>
       </w:pPr>
-      <w:bookmarkStart w:id="26" w:name="_Toc146826290"/>
+      <w:bookmarkStart w:id="26" w:name="_Toc147066511"/>
       <w:r>
         <w:rPr>
           <w:lang w:val="de-AT"/>
@@ -24744,7 +24744,7 @@
       <w:pPr>
         <w:pStyle w:val="Gliederungsebene3"/>
       </w:pPr>
-      <w:bookmarkStart w:id="27" w:name="_Toc146826291"/>
+      <w:bookmarkStart w:id="27" w:name="_Toc147066512"/>
       <w:r>
         <w:t>Aufsetzen des Projektes</w:t>
       </w:r>
@@ -24762,7 +24762,7 @@
       <w:pPr>
         <w:pStyle w:val="Gliederungsebene3"/>
       </w:pPr>
-      <w:bookmarkStart w:id="28" w:name="_Toc146826292"/>
+      <w:bookmarkStart w:id="28" w:name="_Toc147066513"/>
       <w:r>
         <w:t>Entwicklung</w:t>
       </w:r>
@@ -24775,7 +24775,7 @@
           <w:lang w:val="de-AT"/>
         </w:rPr>
       </w:pPr>
-      <w:bookmarkStart w:id="29" w:name="_Toc146826293"/>
+      <w:bookmarkStart w:id="29" w:name="_Toc147066514"/>
       <w:r>
         <w:rPr>
           <w:lang w:val="de-AT"/>
@@ -24791,7 +24791,7 @@
           <w:lang w:val="de-AT"/>
         </w:rPr>
       </w:pPr>
-      <w:bookmarkStart w:id="30" w:name="_Toc146826294"/>
+      <w:bookmarkStart w:id="30" w:name="_Toc147066515"/>
       <w:r>
         <w:rPr>
           <w:lang w:val="de-AT"/>
@@ -24807,7 +24807,7 @@
           <w:lang w:val="de-AT"/>
         </w:rPr>
       </w:pPr>
-      <w:bookmarkStart w:id="31" w:name="_Toc146826295"/>
+      <w:bookmarkStart w:id="31" w:name="_Toc147066516"/>
       <w:r>
         <w:rPr>
           <w:lang w:val="de-AT"/>
@@ -24823,7 +24823,7 @@
           <w:lang w:val="de-AT"/>
         </w:rPr>
       </w:pPr>
-      <w:bookmarkStart w:id="32" w:name="_Toc146826296"/>
+      <w:bookmarkStart w:id="32" w:name="_Toc147066517"/>
       <w:r>
         <w:rPr>
           <w:lang w:val="de-AT"/>
@@ -24839,7 +24839,7 @@
           <w:lang w:val="de-AT"/>
         </w:rPr>
       </w:pPr>
-      <w:bookmarkStart w:id="33" w:name="_Toc146826297"/>
+      <w:bookmarkStart w:id="33" w:name="_Toc147066518"/>
       <w:r>
         <w:rPr>
           <w:lang w:val="de-AT"/>
@@ -24855,7 +24855,7 @@
           <w:lang w:val="de-AT"/>
         </w:rPr>
       </w:pPr>
-      <w:bookmarkStart w:id="34" w:name="_Toc146826298"/>
+      <w:bookmarkStart w:id="34" w:name="_Toc147066519"/>
       <w:r>
         <w:rPr>
           <w:lang w:val="de-AT"/>
@@ -24868,7 +24868,7 @@
       <w:pPr>
         <w:pStyle w:val="Gliederungsebene3"/>
       </w:pPr>
-      <w:bookmarkStart w:id="35" w:name="_Toc146826299"/>
+      <w:bookmarkStart w:id="35" w:name="_Toc147066520"/>
       <w:r>
         <w:lastRenderedPageBreak/>
         <w:t>Aufsetzen des Projektes</w:t>
@@ -24887,7 +24887,7 @@
       <w:pPr>
         <w:pStyle w:val="Gliederungsebene3"/>
       </w:pPr>
-      <w:bookmarkStart w:id="36" w:name="_Toc146826300"/>
+      <w:bookmarkStart w:id="36" w:name="_Toc147066521"/>
       <w:r>
         <w:t>Entwicklung</w:t>
       </w:r>
@@ -24900,7 +24900,7 @@
           <w:lang w:val="de-AT"/>
         </w:rPr>
       </w:pPr>
-      <w:bookmarkStart w:id="37" w:name="_Toc146826301"/>
+      <w:bookmarkStart w:id="37" w:name="_Toc147066522"/>
       <w:r>
         <w:rPr>
           <w:lang w:val="de-AT"/>
@@ -24916,7 +24916,7 @@
           <w:lang w:val="de-AT"/>
         </w:rPr>
       </w:pPr>
-      <w:bookmarkStart w:id="38" w:name="_Toc146826302"/>
+      <w:bookmarkStart w:id="38" w:name="_Toc147066523"/>
       <w:r>
         <w:rPr>
           <w:lang w:val="de-AT"/>
@@ -24933,7 +24933,7 @@
           <w:lang w:val="de-AT"/>
         </w:rPr>
       </w:pPr>
-      <w:bookmarkStart w:id="39" w:name="_Toc146826303"/>
+      <w:bookmarkStart w:id="39" w:name="_Toc147066524"/>
       <w:r>
         <w:rPr>
           <w:lang w:val="de-AT"/>
@@ -24949,7 +24949,7 @@
           <w:lang w:val="de-AT"/>
         </w:rPr>
       </w:pPr>
-      <w:bookmarkStart w:id="40" w:name="_Toc146826304"/>
+      <w:bookmarkStart w:id="40" w:name="_Toc147066525"/>
       <w:r>
         <w:rPr>
           <w:lang w:val="de-AT"/>
@@ -24965,7 +24965,7 @@
           <w:lang w:val="de-AT"/>
         </w:rPr>
       </w:pPr>
-      <w:bookmarkStart w:id="41" w:name="_Toc146826305"/>
+      <w:bookmarkStart w:id="41" w:name="_Toc147066526"/>
       <w:r>
         <w:rPr>
           <w:lang w:val="de-AT"/>
@@ -24981,66 +24981,12 @@
           <w:lang w:val="de-AT"/>
         </w:rPr>
       </w:pPr>
-      <w:bookmarkStart w:id="42" w:name="_Toc146826306"/>
+      <w:bookmarkStart w:id="42" w:name="_Toc147066527"/>
       <w:r>
         <w:rPr>
           <w:lang w:val="de-AT"/>
         </w:rPr>
-        <w:t>Hardwareanforderungen (</w:t>
-      </w:r>
-      <w:r>
-        <w:rPr>
-          <w:lang w:val="de-AT"/>
-        </w:rPr>
-        <w:t xml:space="preserve">TODO </w:t>
-      </w:r>
-      <w:r>
-        <w:rPr>
-          <w:lang w:val="de-AT"/>
-        </w:rPr>
-        <w:t xml:space="preserve">besserer Name -&gt; vergleich von Geschwindigkeit, Speicherverbrauch </w:t>
-      </w:r>
-      <w:proofErr w:type="spellStart"/>
-      <w:r>
-        <w:rPr>
-          <w:lang w:val="de-AT"/>
-        </w:rPr>
-        <w:t>usw</w:t>
-      </w:r>
-      <w:proofErr w:type="spellEnd"/>
-      <w:r>
-        <w:rPr>
-          <w:lang w:val="de-AT"/>
-        </w:rPr>
-        <w:t xml:space="preserve"> von </w:t>
-      </w:r>
-      <w:proofErr w:type="spellStart"/>
-      <w:r>
-        <w:rPr>
-          <w:lang w:val="de-AT"/>
-        </w:rPr>
-        <w:t>VSCode</w:t>
-      </w:r>
-      <w:proofErr w:type="spellEnd"/>
-      <w:r>
-        <w:rPr>
-          <w:lang w:val="de-AT"/>
-        </w:rPr>
-        <w:t xml:space="preserve"> </w:t>
-      </w:r>
-      <w:proofErr w:type="spellStart"/>
-      <w:r>
-        <w:rPr>
-          <w:lang w:val="de-AT"/>
-        </w:rPr>
-        <w:t>vs</w:t>
-      </w:r>
-      <w:proofErr w:type="spellEnd"/>
-      <w:r>
-        <w:rPr>
-          <w:lang w:val="de-AT"/>
-        </w:rPr>
-        <w:t xml:space="preserve"> IJ)</w:t>
+        <w:t>Performance</w:t>
       </w:r>
       <w:bookmarkEnd w:id="42"/>
     </w:p>
@@ -25051,7 +24997,7 @@
           <w:lang w:val="de-AT"/>
         </w:rPr>
       </w:pPr>
-      <w:bookmarkStart w:id="43" w:name="_Toc146826307"/>
+      <w:bookmarkStart w:id="43" w:name="_Toc147066528"/>
       <w:r>
         <w:rPr>
           <w:lang w:val="de-AT"/>
@@ -25067,7 +25013,7 @@
           <w:lang w:val="de-AT"/>
         </w:rPr>
       </w:pPr>
-      <w:bookmarkStart w:id="44" w:name="_Toc146826308"/>
+      <w:bookmarkStart w:id="44" w:name="_Toc147066529"/>
       <w:proofErr w:type="spellStart"/>
       <w:r>
         <w:rPr>
@@ -25091,7 +25037,7 @@
           <w:lang w:val="de-AT"/>
         </w:rPr>
       </w:pPr>
-      <w:bookmarkStart w:id="45" w:name="_Toc146826309"/>
+      <w:bookmarkStart w:id="45" w:name="_Toc147066530"/>
       <w:r>
         <w:rPr>
           <w:lang w:val="de-AT"/>
@@ -25107,7 +25053,7 @@
           <w:lang w:val="de-AT"/>
         </w:rPr>
       </w:pPr>
-      <w:bookmarkStart w:id="46" w:name="_Toc146826310"/>
+      <w:bookmarkStart w:id="46" w:name="_Toc147066531"/>
       <w:r>
         <w:rPr>
           <w:lang w:val="de-AT"/>
@@ -25123,7 +25069,7 @@
           <w:lang w:val="de-AT"/>
         </w:rPr>
       </w:pPr>
-      <w:bookmarkStart w:id="47" w:name="_Toc146826311"/>
+      <w:bookmarkStart w:id="47" w:name="_Toc147066532"/>
       <w:r>
         <w:rPr>
           <w:lang w:val="de-AT"/>
@@ -25139,7 +25085,7 @@
           <w:lang w:val="de-AT"/>
         </w:rPr>
       </w:pPr>
-      <w:bookmarkStart w:id="48" w:name="_Toc146826312"/>
+      <w:bookmarkStart w:id="48" w:name="_Toc147066533"/>
       <w:r>
         <w:rPr>
           <w:lang w:val="de-AT"/>
@@ -25155,7 +25101,7 @@
           <w:lang w:val="de-AT"/>
         </w:rPr>
       </w:pPr>
-      <w:bookmarkStart w:id="49" w:name="_Toc146826313"/>
+      <w:bookmarkStart w:id="49" w:name="_Toc147066534"/>
       <w:r>
         <w:rPr>
           <w:lang w:val="de-AT"/>
@@ -25171,7 +25117,7 @@
           <w:lang w:val="de-AT"/>
         </w:rPr>
       </w:pPr>
-      <w:bookmarkStart w:id="50" w:name="_Toc146826314"/>
+      <w:bookmarkStart w:id="50" w:name="_Toc147066535"/>
       <w:r>
         <w:rPr>
           <w:lang w:val="de-AT"/>
@@ -25187,7 +25133,7 @@
           <w:lang w:val="de-AT"/>
         </w:rPr>
       </w:pPr>
-      <w:bookmarkStart w:id="51" w:name="_Toc146826315"/>
+      <w:bookmarkStart w:id="51" w:name="_Toc147066536"/>
       <w:r>
         <w:rPr>
           <w:lang w:val="de-AT"/>
@@ -25203,7 +25149,7 @@
           <w:lang w:val="de-AT"/>
         </w:rPr>
       </w:pPr>
-      <w:bookmarkStart w:id="52" w:name="_Toc146826316"/>
+      <w:bookmarkStart w:id="52" w:name="_Toc147066537"/>
       <w:r>
         <w:rPr>
           <w:lang w:val="de-AT"/>
@@ -25219,7 +25165,7 @@
           <w:lang w:val="de-AT"/>
         </w:rPr>
       </w:pPr>
-      <w:bookmarkStart w:id="53" w:name="_Toc146826317"/>
+      <w:bookmarkStart w:id="53" w:name="_Toc147066538"/>
       <w:r>
         <w:rPr>
           <w:lang w:val="de-AT"/>
@@ -25235,67 +25181,12 @@
           <w:lang w:val="de-AT"/>
         </w:rPr>
       </w:pPr>
-      <w:bookmarkStart w:id="54" w:name="_Toc146826318"/>
+      <w:bookmarkStart w:id="54" w:name="_Toc147066539"/>
       <w:r>
         <w:rPr>
           <w:lang w:val="de-AT"/>
         </w:rPr>
-        <w:lastRenderedPageBreak/>
-        <w:t>Hardwareanforderungen (</w:t>
-      </w:r>
-      <w:r>
-        <w:rPr>
-          <w:lang w:val="de-AT"/>
-        </w:rPr>
-        <w:t xml:space="preserve">TODO </w:t>
-      </w:r>
-      <w:r>
-        <w:rPr>
-          <w:lang w:val="de-AT"/>
-        </w:rPr>
-        <w:t xml:space="preserve">besserer Name -&gt; vergleich von Geschwindigkeit, Speicherverbrauch </w:t>
-      </w:r>
-      <w:proofErr w:type="spellStart"/>
-      <w:r>
-        <w:rPr>
-          <w:lang w:val="de-AT"/>
-        </w:rPr>
-        <w:t>usw</w:t>
-      </w:r>
-      <w:proofErr w:type="spellEnd"/>
-      <w:r>
-        <w:rPr>
-          <w:lang w:val="de-AT"/>
-        </w:rPr>
-        <w:t xml:space="preserve"> von </w:t>
-      </w:r>
-      <w:proofErr w:type="spellStart"/>
-      <w:r>
-        <w:rPr>
-          <w:lang w:val="de-AT"/>
-        </w:rPr>
-        <w:t>VSCode</w:t>
-      </w:r>
-      <w:proofErr w:type="spellEnd"/>
-      <w:r>
-        <w:rPr>
-          <w:lang w:val="de-AT"/>
-        </w:rPr>
-        <w:t xml:space="preserve"> </w:t>
-      </w:r>
-      <w:proofErr w:type="spellStart"/>
-      <w:r>
-        <w:rPr>
-          <w:lang w:val="de-AT"/>
-        </w:rPr>
-        <w:t>vs</w:t>
-      </w:r>
-      <w:proofErr w:type="spellEnd"/>
-      <w:r>
-        <w:rPr>
-          <w:lang w:val="de-AT"/>
-        </w:rPr>
-        <w:t xml:space="preserve"> IJ)</w:t>
+        <w:t>Performance</w:t>
       </w:r>
       <w:bookmarkEnd w:id="54"/>
     </w:p>
@@ -25306,11 +25197,12 @@
           <w:lang w:val="de-AT"/>
         </w:rPr>
       </w:pPr>
-      <w:bookmarkStart w:id="55" w:name="_Toc146826319"/>
+      <w:bookmarkStart w:id="55" w:name="_Toc147066540"/>
       <w:r>
         <w:rPr>
           <w:lang w:val="de-AT"/>
         </w:rPr>
+        <w:lastRenderedPageBreak/>
         <w:t>Visual Studio Code</w:t>
       </w:r>
       <w:bookmarkEnd w:id="55"/>
@@ -25322,7 +25214,7 @@
           <w:lang w:val="de-AT"/>
         </w:rPr>
       </w:pPr>
-      <w:bookmarkStart w:id="56" w:name="_Toc146826320"/>
+      <w:bookmarkStart w:id="56" w:name="_Toc147066541"/>
       <w:r>
         <w:rPr>
           <w:lang w:val="de-AT"/>
@@ -25338,7 +25230,7 @@
           <w:lang w:val="de-AT"/>
         </w:rPr>
       </w:pPr>
-      <w:bookmarkStart w:id="57" w:name="_Toc146826321"/>
+      <w:bookmarkStart w:id="57" w:name="_Toc147066542"/>
       <w:r>
         <w:rPr>
           <w:lang w:val="de-AT"/>
@@ -25354,7 +25246,7 @@
           <w:lang w:val="de-AT"/>
         </w:rPr>
       </w:pPr>
-      <w:bookmarkStart w:id="58" w:name="_Toc146826322"/>
+      <w:bookmarkStart w:id="58" w:name="_Toc147066543"/>
       <w:r>
         <w:rPr>
           <w:lang w:val="de-AT"/>
@@ -25370,7 +25262,7 @@
           <w:lang w:val="de-AT"/>
         </w:rPr>
       </w:pPr>
-      <w:bookmarkStart w:id="59" w:name="_Toc146826323"/>
+      <w:bookmarkStart w:id="59" w:name="_Toc147066544"/>
       <w:r>
         <w:rPr>
           <w:lang w:val="de-AT"/>
@@ -25386,7 +25278,7 @@
           <w:lang w:val="de-AT"/>
         </w:rPr>
       </w:pPr>
-      <w:bookmarkStart w:id="60" w:name="_Toc146826324"/>
+      <w:bookmarkStart w:id="60" w:name="_Toc147066545"/>
       <w:proofErr w:type="spellStart"/>
       <w:r>
         <w:rPr>
@@ -25410,7 +25302,7 @@
           <w:lang w:val="de-AT"/>
         </w:rPr>
       </w:pPr>
-      <w:bookmarkStart w:id="61" w:name="_Toc146826325"/>
+      <w:bookmarkStart w:id="61" w:name="_Toc147066546"/>
       <w:r>
         <w:rPr>
           <w:lang w:val="de-AT"/>
@@ -25426,7 +25318,7 @@
           <w:lang w:val="de-AT"/>
         </w:rPr>
       </w:pPr>
-      <w:bookmarkStart w:id="62" w:name="_Toc146826326"/>
+      <w:bookmarkStart w:id="62" w:name="_Toc147066547"/>
       <w:r>
         <w:rPr>
           <w:lang w:val="de-AT"/>
@@ -25442,7 +25334,7 @@
           <w:lang w:val="de-AT"/>
         </w:rPr>
       </w:pPr>
-      <w:bookmarkStart w:id="63" w:name="_Toc146826327"/>
+      <w:bookmarkStart w:id="63" w:name="_Toc147066548"/>
       <w:r>
         <w:rPr>
           <w:lang w:val="de-AT"/>
@@ -25458,7 +25350,7 @@
           <w:lang w:val="de-AT"/>
         </w:rPr>
       </w:pPr>
-      <w:bookmarkStart w:id="64" w:name="_Toc146826328"/>
+      <w:bookmarkStart w:id="64" w:name="_Toc147066549"/>
       <w:r>
         <w:rPr>
           <w:lang w:val="de-AT"/>
@@ -25474,7 +25366,7 @@
           <w:lang w:val="de-AT"/>
         </w:rPr>
       </w:pPr>
-      <w:bookmarkStart w:id="65" w:name="_Toc146826329"/>
+      <w:bookmarkStart w:id="65" w:name="_Toc147066550"/>
       <w:r>
         <w:rPr>
           <w:lang w:val="de-AT"/>
@@ -25490,7 +25382,7 @@
           <w:lang w:val="de-AT"/>
         </w:rPr>
       </w:pPr>
-      <w:bookmarkStart w:id="66" w:name="_Toc146826330"/>
+      <w:bookmarkStart w:id="66" w:name="_Toc147066551"/>
       <w:r>
         <w:rPr>
           <w:lang w:val="de-AT"/>
@@ -25506,7 +25398,7 @@
           <w:lang w:val="de-AT"/>
         </w:rPr>
       </w:pPr>
-      <w:bookmarkStart w:id="67" w:name="_Toc146826331"/>
+      <w:bookmarkStart w:id="67" w:name="_Toc147066552"/>
       <w:r>
         <w:rPr>
           <w:lang w:val="de-AT"/>
@@ -25522,7 +25414,7 @@
           <w:lang w:val="de-AT"/>
         </w:rPr>
       </w:pPr>
-      <w:bookmarkStart w:id="68" w:name="_Toc146826332"/>
+      <w:bookmarkStart w:id="68" w:name="_Toc147066553"/>
       <w:r>
         <w:rPr>
           <w:lang w:val="de-AT"/>
@@ -25538,7 +25430,7 @@
           <w:lang w:val="de-AT"/>
         </w:rPr>
       </w:pPr>
-      <w:bookmarkStart w:id="69" w:name="_Toc146826333"/>
+      <w:bookmarkStart w:id="69" w:name="_Toc147066554"/>
       <w:r>
         <w:rPr>
           <w:lang w:val="de-AT"/>
@@ -25554,7 +25446,7 @@
           <w:lang w:val="de-AT"/>
         </w:rPr>
       </w:pPr>
-      <w:bookmarkStart w:id="70" w:name="_Toc146826334"/>
+      <w:bookmarkStart w:id="70" w:name="_Toc147066555"/>
       <w:r>
         <w:rPr>
           <w:lang w:val="de-AT"/>
@@ -25570,7 +25462,7 @@
           <w:lang w:val="de-AT"/>
         </w:rPr>
       </w:pPr>
-      <w:bookmarkStart w:id="71" w:name="_Toc146826335"/>
+      <w:bookmarkStart w:id="71" w:name="_Toc147066556"/>
       <w:r>
         <w:rPr>
           <w:lang w:val="de-AT"/>
@@ -25586,7 +25478,7 @@
           <w:lang w:val="de-AT"/>
         </w:rPr>
       </w:pPr>
-      <w:bookmarkStart w:id="72" w:name="_Toc146826336"/>
+      <w:bookmarkStart w:id="72" w:name="_Toc147066557"/>
       <w:r>
         <w:rPr>
           <w:lang w:val="de-AT"/>
@@ -25602,7 +25494,7 @@
           <w:lang w:val="de-AT"/>
         </w:rPr>
       </w:pPr>
-      <w:bookmarkStart w:id="73" w:name="_Toc146826337"/>
+      <w:bookmarkStart w:id="73" w:name="_Toc147066558"/>
       <w:r>
         <w:rPr>
           <w:lang w:val="de-AT"/>
@@ -25618,7 +25510,7 @@
           <w:lang w:val="de-AT"/>
         </w:rPr>
       </w:pPr>
-      <w:bookmarkStart w:id="74" w:name="_Toc146826338"/>
+      <w:bookmarkStart w:id="74" w:name="_Toc147066559"/>
       <w:r>
         <w:rPr>
           <w:lang w:val="de-AT"/>
@@ -25634,13 +25526,12 @@
           <w:lang w:val="de-AT"/>
         </w:rPr>
       </w:pPr>
-      <w:bookmarkStart w:id="75" w:name="_Toc146826339"/>
+      <w:bookmarkStart w:id="75" w:name="_Toc147066560"/>
       <w:proofErr w:type="spellStart"/>
       <w:r>
         <w:rPr>
           <w:lang w:val="de-AT"/>
         </w:rPr>
-        <w:lastRenderedPageBreak/>
         <w:t>Conclusion</w:t>
       </w:r>
       <w:bookmarkEnd w:id="75"/>
@@ -25681,8 +25572,8 @@
       <w:pPr>
         <w:pStyle w:val="Gliederungsebene1"/>
       </w:pPr>
-      <w:bookmarkStart w:id="76" w:name="_Toc146826340"/>
-      <w:bookmarkEnd w:id="3"/>
+      <w:bookmarkStart w:id="76" w:name="_Toc147066561"/>
+      <w:bookmarkEnd w:id="4"/>
       <w:r>
         <w:lastRenderedPageBreak/>
         <w:t>==========================================</w:t>
@@ -25697,7 +25588,7 @@
         </w:rPr>
       </w:pPr>
       <w:bookmarkStart w:id="77" w:name="_Toc146048436"/>
-      <w:bookmarkStart w:id="78" w:name="_Toc146826341"/>
+      <w:bookmarkStart w:id="78" w:name="_Toc147066562"/>
       <w:r>
         <w:rPr>
           <w:lang w:val="de-AT"/>
@@ -25727,7 +25618,7 @@
         </w:rPr>
       </w:pPr>
       <w:bookmarkStart w:id="79" w:name="_Toc146048437"/>
-      <w:bookmarkStart w:id="80" w:name="_Toc146826342"/>
+      <w:bookmarkStart w:id="80" w:name="_Toc147066563"/>
       <w:r>
         <w:rPr>
           <w:lang w:val="de-AT"/>
@@ -25918,7 +25809,19 @@
           <w:rPr>
             <w:rStyle w:val="Hyperlink"/>
           </w:rPr>
-          <w:t>https://web.archive.org/web/20151009211114/http://blogs.msdn.com/b/vscode/archive/2015/04/29/announcing-visual-studio-code-preview.aspx</w:t>
+          <w:t>https://web.archive.org/web/20151009211114/http://blogs.msdn.com/b/vscode/archive/2015/04/29/announcing-visual-studio-code-p</w:t>
+        </w:r>
+        <w:r>
+          <w:rPr>
+            <w:rStyle w:val="Hyperlink"/>
+          </w:rPr>
+          <w:t>r</w:t>
+        </w:r>
+        <w:r>
+          <w:rPr>
+            <w:rStyle w:val="Hyperlink"/>
+          </w:rPr>
+          <w:t>eview.aspx</w:t>
         </w:r>
       </w:hyperlink>
     </w:p>
@@ -25928,7 +25831,19 @@
           <w:rPr>
             <w:rStyle w:val="Hyperlink"/>
           </w:rPr>
-          <w:t>https://shiftmag.dev/vs-code-171/</w:t>
+          <w:t>https://shiftmag.dev/vs-c</w:t>
+        </w:r>
+        <w:r>
+          <w:rPr>
+            <w:rStyle w:val="Hyperlink"/>
+          </w:rPr>
+          <w:t>o</w:t>
+        </w:r>
+        <w:r>
+          <w:rPr>
+            <w:rStyle w:val="Hyperlink"/>
+          </w:rPr>
+          <w:t>de-171/</w:t>
         </w:r>
       </w:hyperlink>
     </w:p>
@@ -25941,7 +25856,7 @@
         </w:rPr>
       </w:pPr>
       <w:bookmarkStart w:id="81" w:name="_Toc146048438"/>
-      <w:bookmarkStart w:id="82" w:name="_Toc146826343"/>
+      <w:bookmarkStart w:id="82" w:name="_Toc147066564"/>
       <w:r>
         <w:rPr>
           <w:lang w:val="de-AT"/>
@@ -26366,7 +26281,19 @@
           <w:rPr>
             <w:rStyle w:val="Hyperlink"/>
           </w:rPr>
-          <w:t>https://www.jetbrains.com/products/compare/?product=idea-ce&amp;product=idea</w:t>
+          <w:t>https://www.jetbrains.com/products/compa</w:t>
+        </w:r>
+        <w:r>
+          <w:rPr>
+            <w:rStyle w:val="Hyperlink"/>
+          </w:rPr>
+          <w:t>r</w:t>
+        </w:r>
+        <w:r>
+          <w:rPr>
+            <w:rStyle w:val="Hyperlink"/>
+          </w:rPr>
+          <w:t>e/?product=idea-ce&amp;product=idea</w:t>
         </w:r>
       </w:hyperlink>
     </w:p>
@@ -26384,7 +26311,7 @@
         </w:rPr>
       </w:pPr>
       <w:bookmarkStart w:id="83" w:name="_Toc146048439"/>
-      <w:bookmarkStart w:id="84" w:name="_Toc146826344"/>
+      <w:bookmarkStart w:id="84" w:name="_Toc147066565"/>
       <w:r>
         <w:rPr>
           <w:lang w:val="de-AT"/>
@@ -26409,7 +26336,7 @@
         </w:rPr>
       </w:pPr>
       <w:bookmarkStart w:id="85" w:name="_Toc146048440"/>
-      <w:bookmarkStart w:id="86" w:name="_Toc146826345"/>
+      <w:bookmarkStart w:id="86" w:name="_Toc147066566"/>
       <w:r>
         <w:rPr>
           <w:lang w:val="de-AT"/>
@@ -26427,7 +26354,7 @@
         </w:rPr>
       </w:pPr>
       <w:bookmarkStart w:id="87" w:name="_Toc146048441"/>
-      <w:bookmarkStart w:id="88" w:name="_Toc146826346"/>
+      <w:bookmarkStart w:id="88" w:name="_Toc147066567"/>
       <w:r>
         <w:rPr>
           <w:lang w:val="de-AT"/>
@@ -26814,7 +26741,7 @@
         </w:rPr>
       </w:pPr>
       <w:bookmarkStart w:id="91" w:name="_Toc146048444"/>
-      <w:bookmarkStart w:id="92" w:name="_Toc146826347"/>
+      <w:bookmarkStart w:id="92" w:name="_Toc147066568"/>
       <w:r>
         <w:rPr>
           <w:lang w:val="de-AT"/>
@@ -27425,7 +27352,7 @@
         </w:rPr>
       </w:pPr>
       <w:bookmarkStart w:id="101" w:name="_Toc146048453"/>
-      <w:bookmarkStart w:id="102" w:name="_Toc146826348"/>
+      <w:bookmarkStart w:id="102" w:name="_Toc147066569"/>
       <w:r>
         <w:rPr>
           <w:lang w:val="de-AT"/>
@@ -27443,7 +27370,7 @@
         </w:rPr>
       </w:pPr>
       <w:bookmarkStart w:id="103" w:name="_Toc146048454"/>
-      <w:bookmarkStart w:id="104" w:name="_Toc146826349"/>
+      <w:bookmarkStart w:id="104" w:name="_Toc147066570"/>
       <w:r>
         <w:rPr>
           <w:lang w:val="de-AT"/>
@@ -27498,7 +27425,7 @@
           <w:lang w:val="de-AT"/>
         </w:rPr>
       </w:pPr>
-      <w:bookmarkStart w:id="107" w:name="_Toc146826350"/>
+      <w:bookmarkStart w:id="107" w:name="_Toc147066571"/>
       <w:r>
         <w:rPr>
           <w:lang w:val="de-AT"/>
@@ -27624,7 +27551,19 @@
           <w:rPr>
             <w:rStyle w:val="Hyperlink"/>
           </w:rPr>
-          <w:t>https://code.visualstudio.com/api</w:t>
+          <w:t>https://code.v</w:t>
+        </w:r>
+        <w:r>
+          <w:rPr>
+            <w:rStyle w:val="Hyperlink"/>
+          </w:rPr>
+          <w:t>i</w:t>
+        </w:r>
+        <w:r>
+          <w:rPr>
+            <w:rStyle w:val="Hyperlink"/>
+          </w:rPr>
+          <w:t>sualstudio.com/api</w:t>
         </w:r>
       </w:hyperlink>
     </w:p>
@@ -27634,7 +27573,19 @@
           <w:rPr>
             <w:rStyle w:val="Hyperlink"/>
           </w:rPr>
-          <w:t>https://github.com/microsoft/vscode-extension-samples</w:t>
+          <w:t>https://github.com/microsoft/vscode-extensio</w:t>
+        </w:r>
+        <w:r>
+          <w:rPr>
+            <w:rStyle w:val="Hyperlink"/>
+          </w:rPr>
+          <w:t>n</w:t>
+        </w:r>
+        <w:r>
+          <w:rPr>
+            <w:rStyle w:val="Hyperlink"/>
+          </w:rPr>
+          <w:t>-samples</w:t>
         </w:r>
       </w:hyperlink>
     </w:p>
@@ -27644,7 +27595,19 @@
           <w:rPr>
             <w:rStyle w:val="Hyperlink"/>
           </w:rPr>
-          <w:t>https://plugins.jetbrains.com/docs/intellij/developing-plugins.html</w:t>
+          <w:t>https://plugins.jetbrains.com/docs/intellij/developin</w:t>
+        </w:r>
+        <w:r>
+          <w:rPr>
+            <w:rStyle w:val="Hyperlink"/>
+          </w:rPr>
+          <w:t>g</w:t>
+        </w:r>
+        <w:r>
+          <w:rPr>
+            <w:rStyle w:val="Hyperlink"/>
+          </w:rPr>
+          <w:t>-plugins.html</w:t>
         </w:r>
       </w:hyperlink>
     </w:p>
@@ -27659,7 +27622,19 @@
           <w:rPr>
             <w:rStyle w:val="Hyperlink"/>
           </w:rPr>
-          <w:t>https://github.com/JetBrains/intellij-sdk-code-samples/</w:t>
+          <w:t>https://github.com/JetBrains/intellij-sd</w:t>
+        </w:r>
+        <w:r>
+          <w:rPr>
+            <w:rStyle w:val="Hyperlink"/>
+          </w:rPr>
+          <w:t>k</w:t>
+        </w:r>
+        <w:r>
+          <w:rPr>
+            <w:rStyle w:val="Hyperlink"/>
+          </w:rPr>
+          <w:t>-code-samples/</w:t>
         </w:r>
       </w:hyperlink>
     </w:p>
@@ -27669,7 +27644,19 @@
           <w:rPr>
             <w:rStyle w:val="Hyperlink"/>
           </w:rPr>
-          <w:t>https://github.com/JetBrains/intellij-community/tree/master</w:t>
+          <w:t>https://github.com/JetBrains/intellij-community/tr</w:t>
+        </w:r>
+        <w:r>
+          <w:rPr>
+            <w:rStyle w:val="Hyperlink"/>
+          </w:rPr>
+          <w:t>e</w:t>
+        </w:r>
+        <w:r>
+          <w:rPr>
+            <w:rStyle w:val="Hyperlink"/>
+          </w:rPr>
+          <w:t>e/master</w:t>
         </w:r>
       </w:hyperlink>
     </w:p>
@@ -27679,7 +27666,19 @@
           <w:rPr>
             <w:rStyle w:val="Hyperlink"/>
           </w:rPr>
-          <w:t>https://github.com/google/diff-match-patch</w:t>
+          <w:t>https://github.com/google/diff-m</w:t>
+        </w:r>
+        <w:r>
+          <w:rPr>
+            <w:rStyle w:val="Hyperlink"/>
+          </w:rPr>
+          <w:t>a</w:t>
+        </w:r>
+        <w:r>
+          <w:rPr>
+            <w:rStyle w:val="Hyperlink"/>
+          </w:rPr>
+          <w:t>tch-patch</w:t>
         </w:r>
       </w:hyperlink>
     </w:p>
@@ -27689,7 +27688,19 @@
           <w:rPr>
             <w:rStyle w:val="Hyperlink"/>
           </w:rPr>
-          <w:t>https://medium.com/cacher-app/building-code-editor-plugins-a-comparison-83b5c21657fe</w:t>
+          <w:t>https://medium.com/cacher-app/building-code-e</w:t>
+        </w:r>
+        <w:r>
+          <w:rPr>
+            <w:rStyle w:val="Hyperlink"/>
+          </w:rPr>
+          <w:t>d</w:t>
+        </w:r>
+        <w:r>
+          <w:rPr>
+            <w:rStyle w:val="Hyperlink"/>
+          </w:rPr>
+          <w:t>itor-plugins-a-comparison-83b5c21657fe</w:t>
         </w:r>
       </w:hyperlink>
     </w:p>
@@ -27699,7 +27710,19 @@
           <w:rPr>
             <w:rStyle w:val="Hyperlink"/>
           </w:rPr>
-          <w:t>https://survey.stackoverflow.co/2023/</w:t>
+          <w:t>https://survey.stackove</w:t>
+        </w:r>
+        <w:r>
+          <w:rPr>
+            <w:rStyle w:val="Hyperlink"/>
+          </w:rPr>
+          <w:t>r</w:t>
+        </w:r>
+        <w:r>
+          <w:rPr>
+            <w:rStyle w:val="Hyperlink"/>
+          </w:rPr>
+          <w:t>flow.co/2023/</w:t>
         </w:r>
       </w:hyperlink>
     </w:p>
@@ -27709,7 +27732,19 @@
           <w:rPr>
             <w:rStyle w:val="Hyperlink"/>
           </w:rPr>
-          <w:t>https://insights.stackoverflow.com/survey</w:t>
+          <w:t>https://insights.stack</w:t>
+        </w:r>
+        <w:r>
+          <w:rPr>
+            <w:rStyle w:val="Hyperlink"/>
+          </w:rPr>
+          <w:t>o</w:t>
+        </w:r>
+        <w:r>
+          <w:rPr>
+            <w:rStyle w:val="Hyperlink"/>
+          </w:rPr>
+          <w:t>verflow.com/survey</w:t>
         </w:r>
       </w:hyperlink>
     </w:p>
@@ -29478,6 +29513,18 @@
       <w14:ligatures w14:val="standardContextual"/>
     </w:rPr>
   </w:style>
+  <w:style w:type="character" w:styleId="BesuchterLink">
+    <w:name w:val="FollowedHyperlink"/>
+    <w:basedOn w:val="Absatz-Standardschriftart"/>
+    <w:uiPriority w:val="99"/>
+    <w:semiHidden/>
+    <w:unhideWhenUsed/>
+    <w:rsid w:val="001A0AAB"/>
+    <w:rPr>
+      <w:color w:val="954F72" w:themeColor="followedHyperlink"/>
+      <w:u w:val="single"/>
+    </w:rPr>
+  </w:style>
 </w:styles>
 </file>
 

--- a/Bachelorarbeit_Seiringer.docx
+++ b/Bachelorarbeit_Seiringer.docx
@@ -15319,31 +15319,7 @@
           <w:szCs w:val="36"/>
           <w:lang w:eastAsia="de-DE"/>
         </w:rPr>
-        <w:t xml:space="preserve">in </w:t>
-      </w:r>
-      <w:proofErr w:type="gramStart"/>
-      <w:r>
-        <w:rPr>
-          <w:rFonts w:ascii="Verdana" w:eastAsia="Times New Roman" w:hAnsi="Verdana" w:cs="Times New Roman"/>
-          <w:b/>
-          <w:bCs/>
-          <w:sz w:val="36"/>
-          <w:szCs w:val="36"/>
-          <w:lang w:eastAsia="de-DE"/>
-        </w:rPr>
-        <w:t>VS Code</w:t>
-      </w:r>
-      <w:proofErr w:type="gramEnd"/>
-      <w:r>
-        <w:rPr>
-          <w:rFonts w:ascii="Verdana" w:eastAsia="Times New Roman" w:hAnsi="Verdana" w:cs="Times New Roman"/>
-          <w:b/>
-          <w:bCs/>
-          <w:sz w:val="36"/>
-          <w:szCs w:val="36"/>
-          <w:lang w:eastAsia="de-DE"/>
-        </w:rPr>
-        <w:t xml:space="preserve"> und IntelliJ</w:t>
+        <w:t>in VS Code und IntelliJ</w:t>
       </w:r>
     </w:p>
     <w:p>
@@ -24305,6 +24281,86 @@
       <w:bookmarkEnd w:id="13"/>
     </w:p>
     <w:p>
+      <w:r>
+        <w:t>Die Typescript Programmiersprache wurde erstmalig am 1. Oktober 2012</w:t>
+      </w:r>
+      <w:r>
+        <w:t xml:space="preserve"> </w:t>
+      </w:r>
+      <w:r>
+        <w:t>[17]</w:t>
+      </w:r>
+      <w:r>
+        <w:t xml:space="preserve"> von Microsoft veröffentlicht.</w:t>
+      </w:r>
+      <w:r>
+        <w:t xml:space="preserve"> </w:t>
+      </w:r>
+      <w:proofErr w:type="spellStart"/>
+      <w:r>
+        <w:t>Designed</w:t>
+      </w:r>
+      <w:proofErr w:type="spellEnd"/>
+      <w:r>
+        <w:t xml:space="preserve"> wurde sie von Anders Hejlsberg, der auch an der Entwicklung von C# beteiligt war.</w:t>
+      </w:r>
+      <w:r>
+        <w:t xml:space="preserve"> </w:t>
+      </w:r>
+    </w:p>
+    <w:p>
+      <w:r>
+        <w:t>Die grundsätzliche Idee der Sprache ist, eine typsichere</w:t>
+      </w:r>
+      <w:r>
+        <w:t>, und somit bessere</w:t>
+      </w:r>
+      <w:r>
+        <w:t xml:space="preserve"> Version von JavaScript zu sein. JavaScript ist aufgrund des Erfolgszugs des Internets zu einer sehr wichtigen Sprache geworden</w:t>
+      </w:r>
+      <w:r>
+        <w:t xml:space="preserve"> </w:t>
+      </w:r>
+      <w:r>
+        <w:lastRenderedPageBreak/>
+        <w:t>und war auch schon 2012 aus den TOP Listen für Programmiersprachen nicht mehr wegzudenken [21] [22]</w:t>
+      </w:r>
+      <w:r>
+        <w:t xml:space="preserve">. </w:t>
+      </w:r>
+      <w:r>
+        <w:t>Webseiten setzen heute sehr stark auf JavaScript um durch interaktive Elemente</w:t>
+      </w:r>
+      <w:r>
+        <w:t xml:space="preserve"> </w:t>
+      </w:r>
+      <w:r>
+        <w:t>die User Experience zu verbessern oder um neue Funktionalität anbieten zu können.</w:t>
+      </w:r>
+      <w:r>
+        <w:t xml:space="preserve"> Durch das Node.js </w:t>
+      </w:r>
+      <w:proofErr w:type="spellStart"/>
+      <w:r>
+        <w:t>runtime</w:t>
+      </w:r>
+      <w:proofErr w:type="spellEnd"/>
+      <w:r>
+        <w:t xml:space="preserve"> </w:t>
+      </w:r>
+      <w:proofErr w:type="spellStart"/>
+      <w:r>
+        <w:t>environment</w:t>
+      </w:r>
+      <w:proofErr w:type="spellEnd"/>
+      <w:r>
+        <w:t xml:space="preserve"> kann JavaScript nicht mehr nur im Browser verwendet werden, sondern es können auch Desktop, Server oder Mobile Anwendungen in JavaScript entwickelt werden.</w:t>
+      </w:r>
+      <w:r>
+        <w:t xml:space="preserve"> Durch diesen großen Umfang an Möglichkeiten die JavaScript dadurch bietet werden natürlich auch immer größere Projekte damit entwickelt. Und hier kommen die großen Schwächen von JavaScript immer mehr zu tragen.</w:t>
+      </w:r>
+    </w:p>
+    <w:p>
       <w:pPr>
         <w:pStyle w:val="Gliederungsebene3"/>
       </w:pPr>
@@ -24342,146 +24398,112 @@
         <w:rPr>
           <w:lang w:val="de-AT"/>
         </w:rPr>
+        <w:t>Visual Studio Code</w:t>
+      </w:r>
+      <w:bookmarkEnd w:id="16"/>
+    </w:p>
+    <w:p>
+      <w:pPr>
+        <w:pStyle w:val="Gliederungsebene3"/>
+        <w:rPr>
+          <w:lang w:val="de-AT"/>
+        </w:rPr>
+      </w:pPr>
+      <w:bookmarkStart w:id="17" w:name="_Toc147066502"/>
+      <w:r>
+        <w:rPr>
+          <w:lang w:val="de-AT"/>
+        </w:rPr>
+        <w:t>IntelliJ IDEA</w:t>
+      </w:r>
+      <w:bookmarkEnd w:id="17"/>
+    </w:p>
+    <w:p>
+      <w:pPr>
+        <w:pStyle w:val="Gliederungsebene2"/>
+        <w:rPr>
+          <w:lang w:val="de-AT"/>
+        </w:rPr>
+      </w:pPr>
+      <w:bookmarkStart w:id="18" w:name="_Toc147066503"/>
+      <w:r>
+        <w:rPr>
+          <w:lang w:val="de-AT"/>
+        </w:rPr>
+        <w:t>Funktionalität der Plugin API</w:t>
+      </w:r>
+      <w:bookmarkEnd w:id="18"/>
+    </w:p>
+    <w:p>
+      <w:pPr>
+        <w:pStyle w:val="Gliederungsebene3"/>
+        <w:rPr>
+          <w:lang w:val="de-AT"/>
+        </w:rPr>
+      </w:pPr>
+      <w:bookmarkStart w:id="19" w:name="_Toc147066504"/>
+      <w:r>
+        <w:rPr>
+          <w:lang w:val="de-AT"/>
+        </w:rPr>
+        <w:t>Visual Studio Code</w:t>
+      </w:r>
+      <w:bookmarkEnd w:id="19"/>
+    </w:p>
+    <w:p>
+      <w:pPr>
+        <w:pStyle w:val="Gliederungsebene3"/>
+        <w:rPr>
+          <w:lang w:val="de-AT"/>
+        </w:rPr>
+      </w:pPr>
+      <w:bookmarkStart w:id="20" w:name="_Toc147066505"/>
+      <w:r>
+        <w:rPr>
+          <w:lang w:val="de-AT"/>
+        </w:rPr>
+        <w:t>IntelliJ IDEA</w:t>
+      </w:r>
+      <w:bookmarkEnd w:id="20"/>
+    </w:p>
+    <w:p>
+      <w:pPr>
+        <w:pStyle w:val="Gliederungsebene3"/>
+        <w:rPr>
+          <w:lang w:val="de-AT"/>
+        </w:rPr>
+      </w:pPr>
+      <w:bookmarkStart w:id="21" w:name="_Toc147066506"/>
+      <w:r>
+        <w:rPr>
+          <w:lang w:val="de-AT"/>
+        </w:rPr>
+        <w:t>IntelliJ Flora Plugins</w:t>
+      </w:r>
+      <w:bookmarkEnd w:id="21"/>
+    </w:p>
+    <w:p>
+      <w:r>
+        <w:t>In der Plugin Dokumentation von JetBrains wird zu Beginn empfohlen sich noch einmal gründlich zu überlegen, ob man für die von einem gewünschte Funktionalität wirklich ein vollwertiges Plugin benötigt. Häufig kommt es nämlich vor</w:t>
+      </w:r>
+      <w:r>
+        <w:t>,</w:t>
+      </w:r>
+      <w:r>
+        <w:t xml:space="preserve"> dass nur bestimmte kleine Tasks innerhalb des IDEs automatisiert werden sollen. Hierfür schlägt JetBrains einige leichtgewichtige Alternativen vor. Eine nennenswerte Alternative ist das „Flora Plugin“ für das IntelliJ IDEA. </w:t>
+      </w:r>
+    </w:p>
+    <w:p>
+      <w:r>
+        <w:t>Flora kann über die Einstellungen des IntelliJ IDEA im Abschnitt „Plugins“ installiert werden.</w:t>
+      </w:r>
+    </w:p>
+    <w:p>
+      <w:r>
+        <w:rPr>
+          <w:noProof/>
+        </w:rPr>
         <w:lastRenderedPageBreak/>
-        <w:t>Visual Studio Code</w:t>
-      </w:r>
-      <w:bookmarkEnd w:id="16"/>
-    </w:p>
-    <w:p>
-      <w:pPr>
-        <w:pStyle w:val="Gliederungsebene3"/>
-        <w:rPr>
-          <w:lang w:val="de-AT"/>
-        </w:rPr>
-      </w:pPr>
-      <w:bookmarkStart w:id="17" w:name="_Toc147066502"/>
-      <w:r>
-        <w:rPr>
-          <w:lang w:val="de-AT"/>
-        </w:rPr>
-        <w:t>IntelliJ IDEA</w:t>
-      </w:r>
-      <w:bookmarkEnd w:id="17"/>
-    </w:p>
-    <w:p>
-      <w:pPr>
-        <w:pStyle w:val="Gliederungsebene2"/>
-        <w:rPr>
-          <w:lang w:val="de-AT"/>
-        </w:rPr>
-      </w:pPr>
-      <w:bookmarkStart w:id="18" w:name="_Toc147066503"/>
-      <w:r>
-        <w:rPr>
-          <w:lang w:val="de-AT"/>
-        </w:rPr>
-        <w:t>Funktionalität der Plugin API</w:t>
-      </w:r>
-      <w:bookmarkEnd w:id="18"/>
-    </w:p>
-    <w:p>
-      <w:pPr>
-        <w:pStyle w:val="Gliederungsebene3"/>
-        <w:rPr>
-          <w:lang w:val="de-AT"/>
-        </w:rPr>
-      </w:pPr>
-      <w:bookmarkStart w:id="19" w:name="_Toc147066504"/>
-      <w:r>
-        <w:rPr>
-          <w:lang w:val="de-AT"/>
-        </w:rPr>
-        <w:t>Visual Studio Code</w:t>
-      </w:r>
-      <w:bookmarkEnd w:id="19"/>
-    </w:p>
-    <w:p>
-      <w:pPr>
-        <w:pStyle w:val="Gliederungsebene3"/>
-        <w:rPr>
-          <w:lang w:val="de-AT"/>
-        </w:rPr>
-      </w:pPr>
-      <w:bookmarkStart w:id="20" w:name="_Toc147066505"/>
-      <w:r>
-        <w:rPr>
-          <w:lang w:val="de-AT"/>
-        </w:rPr>
-        <w:t>IntelliJ IDEA</w:t>
-      </w:r>
-      <w:bookmarkEnd w:id="20"/>
-    </w:p>
-    <w:p>
-      <w:pPr>
-        <w:pStyle w:val="Gliederungsebene3"/>
-        <w:rPr>
-          <w:lang w:val="de-AT"/>
-        </w:rPr>
-      </w:pPr>
-      <w:bookmarkStart w:id="21" w:name="_Toc147066506"/>
-      <w:r>
-        <w:rPr>
-          <w:lang w:val="de-AT"/>
-        </w:rPr>
-        <w:t>IntelliJ Flora Plugins</w:t>
-      </w:r>
-      <w:bookmarkEnd w:id="21"/>
-    </w:p>
-    <w:p>
-      <w:r>
-        <w:t xml:space="preserve">In der Plugin Dokumentation von </w:t>
-      </w:r>
-      <w:proofErr w:type="spellStart"/>
-      <w:r>
-        <w:t>JetBrains</w:t>
-      </w:r>
-      <w:proofErr w:type="spellEnd"/>
-      <w:r>
-        <w:t xml:space="preserve"> wird zu Beginn empfohlen sich noch einmal gründlich zu überlegen, ob man für die </w:t>
-      </w:r>
-      <w:proofErr w:type="gramStart"/>
-      <w:r>
-        <w:t>von einem gewünschte Funktionalität</w:t>
-      </w:r>
-      <w:proofErr w:type="gramEnd"/>
-      <w:r>
-        <w:t xml:space="preserve"> wirklich ein vollwertiges Plugin benötigt. Häufig kommt es nämlich </w:t>
-      </w:r>
-      <w:proofErr w:type="gramStart"/>
-      <w:r>
-        <w:t>vor</w:t>
-      </w:r>
-      <w:proofErr w:type="gramEnd"/>
-      <w:r>
-        <w:t xml:space="preserve"> </w:t>
-      </w:r>
-      <w:proofErr w:type="spellStart"/>
-      <w:r>
-        <w:t>dass</w:t>
-      </w:r>
-      <w:proofErr w:type="spellEnd"/>
-      <w:r>
-        <w:t xml:space="preserve"> nur bestimmte kleine Tasks innerhalb des IDEs automatisiert werden sollen. Hierfür schlägt </w:t>
-      </w:r>
-      <w:proofErr w:type="spellStart"/>
-      <w:r>
-        <w:t>JetBrains</w:t>
-      </w:r>
-      <w:proofErr w:type="spellEnd"/>
-      <w:r>
-        <w:t xml:space="preserve"> einige leichtgewichtige Alternativen vor. Eine nennenswerte Alternative ist das „Flora Plugin“ für das IntelliJ IDEA. </w:t>
-      </w:r>
-    </w:p>
-    <w:p>
-      <w:r>
-        <w:t>Flora kann über die Einstellungen des IntelliJ IDEA im Abschnitt „Plugins“ installiert werden.</w:t>
-      </w:r>
-    </w:p>
-    <w:p>
-      <w:r>
-        <w:rPr>
-          <w:noProof/>
-        </w:rPr>
         <w:drawing>
           <wp:inline distT="0" distB="0" distL="0" distR="0" wp14:anchorId="4E2E9E2F" wp14:editId="558076F8">
             <wp:extent cx="3878165" cy="2809875"/>
@@ -24527,11 +24549,11 @@
     </w:p>
     <w:p>
       <w:r>
-        <w:t xml:space="preserve">Das Plugin sucht dann in den geöffneten Projektverzeichnissen nach ausführbaren JavaScript oder </w:t>
+        <w:t>Das Plugin sucht dann in den geöffneten Projektverzeichnissen nach ausführbaren JavaScript oder Kotlin Script „</w:t>
       </w:r>
       <w:proofErr w:type="spellStart"/>
       <w:r>
-        <w:t>Kotlin</w:t>
+        <w:t>micro</w:t>
       </w:r>
       <w:proofErr w:type="spellEnd"/>
       <w:r>
@@ -24539,68 +24561,47 @@
       </w:r>
       <w:proofErr w:type="spellStart"/>
       <w:r>
-        <w:t>Script</w:t>
+        <w:t>plugin</w:t>
       </w:r>
       <w:proofErr w:type="spellEnd"/>
       <w:r>
-        <w:t xml:space="preserve"> „</w:t>
+        <w:t>“ Dateien. Diese müssen sich in einem Ordner namens „.</w:t>
       </w:r>
       <w:proofErr w:type="spellStart"/>
       <w:r>
-        <w:t>micro</w:t>
+        <w:t>plugins</w:t>
       </w:r>
       <w:proofErr w:type="spellEnd"/>
       <w:r>
-        <w:t xml:space="preserve"> </w:t>
+        <w:t>“ befinden und auf „.plugin.js“ oder „.</w:t>
       </w:r>
       <w:proofErr w:type="spellStart"/>
       <w:r>
-        <w:t>plugin</w:t>
+        <w:t>plugin.kts</w:t>
       </w:r>
       <w:proofErr w:type="spellEnd"/>
       <w:r>
-        <w:t xml:space="preserve">“ Dateien. Diese müssen sich in einem Ordner namens </w:t>
-      </w:r>
-      <w:proofErr w:type="gramStart"/>
-      <w:r>
-        <w:t>„.</w:t>
+        <w:t>“ enden.</w:t>
+      </w:r>
+    </w:p>
+    <w:p>
+      <w:r>
+        <w:t>Innerhalb diese Plugin Dateien kann über die Variable „</w:t>
       </w:r>
       <w:proofErr w:type="spellStart"/>
       <w:r>
-        <w:t>plugins</w:t>
+        <w:t>ide</w:t>
       </w:r>
       <w:proofErr w:type="spellEnd"/>
-      <w:proofErr w:type="gramEnd"/>
-      <w:r>
-        <w:t>“ befinden und auf „.plugin.js“ oder „.</w:t>
+      <w:r>
+        <w:t xml:space="preserve">“ auf die angebotene Schnittstelle zugegriffen werden. Diese erlaubt es unter anderem Actions, Keyboard Shortcuts, Services und </w:t>
       </w:r>
       <w:proofErr w:type="spellStart"/>
       <w:r>
-        <w:t>plugin.kts</w:t>
+        <w:t>ToolWindows</w:t>
       </w:r>
       <w:proofErr w:type="spellEnd"/>
       <w:r>
-        <w:t>“ enden.</w:t>
-      </w:r>
-    </w:p>
-    <w:p>
-      <w:r>
-        <w:t>Innerhalb diese Plugin Dateien kann über die Variable „</w:t>
-      </w:r>
-      <w:proofErr w:type="spellStart"/>
-      <w:r>
-        <w:t>ide</w:t>
-      </w:r>
-      <w:proofErr w:type="spellEnd"/>
-      <w:r>
-        <w:t xml:space="preserve">“ auf die angebotene Schnittstelle zugegriffen werden. Diese erlaubt es unter anderem Actions, Keyboard Shortcuts, Services und </w:t>
-      </w:r>
-      <w:proofErr w:type="spellStart"/>
-      <w:r>
-        <w:t>ToolWindows</w:t>
-      </w:r>
-      <w:proofErr w:type="spellEnd"/>
-      <w:r>
         <w:t xml:space="preserve"> zu erstellen.</w:t>
       </w:r>
     </w:p>
@@ -24609,7 +24610,6 @@
         <w:rPr>
           <w:noProof/>
         </w:rPr>
-        <w:lastRenderedPageBreak/>
         <w:drawing>
           <wp:inline distT="0" distB="0" distL="0" distR="0" wp14:anchorId="18223AE9" wp14:editId="743ABB5B">
             <wp:extent cx="3848100" cy="1857191"/>
@@ -24667,30 +24667,147 @@
           <w:lang w:val="de-AT"/>
         </w:rPr>
       </w:pPr>
-      <w:bookmarkStart w:id="22" w:name="_Toc147066507"/>
       <w:r>
         <w:rPr>
           <w:lang w:val="de-AT"/>
         </w:rPr>
-        <w:t>Prototyp</w:t>
-      </w:r>
-      <w:r>
+        <w:t>Anforderungen an den Prototyp</w:t>
+      </w:r>
+    </w:p>
+    <w:p>
+      <w:pPr>
+        <w:pStyle w:val="Gliederungsebene2"/>
+      </w:pPr>
+      <w:bookmarkStart w:id="22" w:name="_Toc147066508"/>
+      <w:r>
+        <w:t>Aufbau</w:t>
+      </w:r>
+      <w:bookmarkEnd w:id="22"/>
+    </w:p>
+    <w:p>
+      <w:pPr>
+        <w:pStyle w:val="Gliederungsebene1"/>
         <w:rPr>
           <w:lang w:val="de-AT"/>
         </w:rPr>
-        <w:t xml:space="preserve"> – RecentChangesPlugin</w:t>
-      </w:r>
-      <w:bookmarkEnd w:id="22"/>
+      </w:pPr>
+      <w:bookmarkStart w:id="23" w:name="_Toc147066509"/>
+      <w:r>
+        <w:rPr>
+          <w:lang w:val="de-AT"/>
+        </w:rPr>
+        <w:t>Entwicklung des Prototyps für Visual Studio Code</w:t>
+      </w:r>
+      <w:bookmarkEnd w:id="23"/>
     </w:p>
     <w:p>
       <w:pPr>
         <w:pStyle w:val="Gliederungsebene2"/>
-      </w:pPr>
-      <w:bookmarkStart w:id="23" w:name="_Toc147066508"/>
-      <w:r>
-        <w:t>Aufbau</w:t>
-      </w:r>
-      <w:bookmarkEnd w:id="23"/>
+        <w:rPr>
+          <w:lang w:val="de-AT"/>
+        </w:rPr>
+      </w:pPr>
+      <w:bookmarkStart w:id="24" w:name="_Toc147066510"/>
+      <w:r>
+        <w:rPr>
+          <w:lang w:val="de-AT"/>
+        </w:rPr>
+        <w:t>Design</w:t>
+      </w:r>
+      <w:bookmarkEnd w:id="24"/>
+    </w:p>
+    <w:p>
+      <w:pPr>
+        <w:pStyle w:val="Gliederungsebene2"/>
+        <w:rPr>
+          <w:lang w:val="de-AT"/>
+        </w:rPr>
+      </w:pPr>
+      <w:bookmarkStart w:id="25" w:name="_Toc147066511"/>
+      <w:r>
+        <w:rPr>
+          <w:lang w:val="de-AT"/>
+        </w:rPr>
+        <w:lastRenderedPageBreak/>
+        <w:t>Implementierung</w:t>
+      </w:r>
+      <w:bookmarkEnd w:id="25"/>
+    </w:p>
+    <w:p>
+      <w:pPr>
+        <w:pStyle w:val="Gliederungsebene3"/>
+      </w:pPr>
+      <w:bookmarkStart w:id="26" w:name="_Toc147066512"/>
+      <w:r>
+        <w:t>Aufsetzen des Projektes</w:t>
+      </w:r>
+      <w:bookmarkEnd w:id="26"/>
+    </w:p>
+    <w:p>
+      <w:pPr>
+        <w:pStyle w:val="Gliederungsebene4"/>
+      </w:pPr>
+      <w:r>
+        <w:t>Aufbau der Ordnerstruktur</w:t>
+      </w:r>
+    </w:p>
+    <w:p>
+      <w:pPr>
+        <w:pStyle w:val="Gliederungsebene3"/>
+      </w:pPr>
+      <w:bookmarkStart w:id="27" w:name="_Toc147066513"/>
+      <w:r>
+        <w:t>Entwicklung</w:t>
+      </w:r>
+      <w:bookmarkEnd w:id="27"/>
+    </w:p>
+    <w:p>
+      <w:pPr>
+        <w:pStyle w:val="Gliederungsebene2"/>
+        <w:rPr>
+          <w:lang w:val="de-AT"/>
+        </w:rPr>
+      </w:pPr>
+      <w:bookmarkStart w:id="28" w:name="_Toc147066514"/>
+      <w:r>
+        <w:rPr>
+          <w:lang w:val="de-AT"/>
+        </w:rPr>
+        <w:t>Tests</w:t>
+      </w:r>
+      <w:bookmarkEnd w:id="28"/>
+    </w:p>
+    <w:p>
+      <w:pPr>
+        <w:pStyle w:val="Gliederungsebene2"/>
+        <w:rPr>
+          <w:lang w:val="de-AT"/>
+        </w:rPr>
+      </w:pPr>
+      <w:bookmarkStart w:id="29" w:name="_Toc147066515"/>
+      <w:r>
+        <w:rPr>
+          <w:lang w:val="de-AT"/>
+        </w:rPr>
+        <w:t>Publishing</w:t>
+      </w:r>
+      <w:bookmarkEnd w:id="29"/>
+    </w:p>
+    <w:p>
+      <w:pPr>
+        <w:pStyle w:val="Gliederungsebene2"/>
+        <w:rPr>
+          <w:lang w:val="de-AT"/>
+        </w:rPr>
+      </w:pPr>
+      <w:bookmarkStart w:id="30" w:name="_Toc147066516"/>
+      <w:r>
+        <w:rPr>
+          <w:lang w:val="de-AT"/>
+        </w:rPr>
+        <w:t>(eventuell) CI/CD</w:t>
+      </w:r>
+      <w:bookmarkEnd w:id="30"/>
     </w:p>
     <w:p>
       <w:pPr>
@@ -24699,14 +24816,14 @@
           <w:lang w:val="de-AT"/>
         </w:rPr>
       </w:pPr>
-      <w:bookmarkStart w:id="24" w:name="_Toc147066509"/>
+      <w:bookmarkStart w:id="31" w:name="_Toc147066517"/>
       <w:r>
         <w:rPr>
           <w:lang w:val="de-AT"/>
         </w:rPr>
-        <w:t>Entwicklung des Prototyps für Visual Studio Code</w:t>
-      </w:r>
-      <w:bookmarkEnd w:id="24"/>
+        <w:t>Entwicklung des Prototyps für IntelliJ IDEA</w:t>
+      </w:r>
+      <w:bookmarkEnd w:id="31"/>
     </w:p>
     <w:p>
       <w:pPr>
@@ -24715,14 +24832,14 @@
           <w:lang w:val="de-AT"/>
         </w:rPr>
       </w:pPr>
-      <w:bookmarkStart w:id="25" w:name="_Toc147066510"/>
+      <w:bookmarkStart w:id="32" w:name="_Toc147066518"/>
       <w:r>
         <w:rPr>
           <w:lang w:val="de-AT"/>
         </w:rPr>
         <w:t>Design</w:t>
       </w:r>
-      <w:bookmarkEnd w:id="25"/>
+      <w:bookmarkEnd w:id="32"/>
     </w:p>
     <w:p>
       <w:pPr>
@@ -24731,24 +24848,24 @@
           <w:lang w:val="de-AT"/>
         </w:rPr>
       </w:pPr>
-      <w:bookmarkStart w:id="26" w:name="_Toc147066511"/>
+      <w:bookmarkStart w:id="33" w:name="_Toc147066519"/>
       <w:r>
         <w:rPr>
           <w:lang w:val="de-AT"/>
         </w:rPr>
         <w:t>Implementierung</w:t>
       </w:r>
-      <w:bookmarkEnd w:id="26"/>
+      <w:bookmarkEnd w:id="33"/>
     </w:p>
     <w:p>
       <w:pPr>
         <w:pStyle w:val="Gliederungsebene3"/>
       </w:pPr>
-      <w:bookmarkStart w:id="27" w:name="_Toc147066512"/>
+      <w:bookmarkStart w:id="34" w:name="_Toc147066520"/>
       <w:r>
         <w:t>Aufsetzen des Projektes</w:t>
       </w:r>
-      <w:bookmarkEnd w:id="27"/>
+      <w:bookmarkEnd w:id="34"/>
     </w:p>
     <w:p>
       <w:pPr>
@@ -24762,11 +24879,11 @@
       <w:pPr>
         <w:pStyle w:val="Gliederungsebene3"/>
       </w:pPr>
-      <w:bookmarkStart w:id="28" w:name="_Toc147066513"/>
+      <w:bookmarkStart w:id="35" w:name="_Toc147066521"/>
       <w:r>
         <w:t>Entwicklung</w:t>
       </w:r>
-      <w:bookmarkEnd w:id="28"/>
+      <w:bookmarkEnd w:id="35"/>
     </w:p>
     <w:p>
       <w:pPr>
@@ -24775,14 +24892,14 @@
           <w:lang w:val="de-AT"/>
         </w:rPr>
       </w:pPr>
-      <w:bookmarkStart w:id="29" w:name="_Toc147066514"/>
+      <w:bookmarkStart w:id="36" w:name="_Toc147066522"/>
       <w:r>
         <w:rPr>
           <w:lang w:val="de-AT"/>
         </w:rPr>
         <w:t>Tests</w:t>
       </w:r>
-      <w:bookmarkEnd w:id="29"/>
+      <w:bookmarkEnd w:id="36"/>
     </w:p>
     <w:p>
       <w:pPr>
@@ -24791,139 +24908,14 @@
           <w:lang w:val="de-AT"/>
         </w:rPr>
       </w:pPr>
-      <w:bookmarkStart w:id="30" w:name="_Toc147066515"/>
+      <w:bookmarkStart w:id="37" w:name="_Toc147066523"/>
       <w:r>
         <w:rPr>
           <w:lang w:val="de-AT"/>
         </w:rPr>
         <w:t>Publishing</w:t>
       </w:r>
-      <w:bookmarkEnd w:id="30"/>
-    </w:p>
-    <w:p>
-      <w:pPr>
-        <w:pStyle w:val="Gliederungsebene2"/>
-        <w:rPr>
-          <w:lang w:val="de-AT"/>
-        </w:rPr>
-      </w:pPr>
-      <w:bookmarkStart w:id="31" w:name="_Toc147066516"/>
-      <w:r>
-        <w:rPr>
-          <w:lang w:val="de-AT"/>
-        </w:rPr>
-        <w:t>(eventuell) CI/CD</w:t>
-      </w:r>
-      <w:bookmarkEnd w:id="31"/>
-    </w:p>
-    <w:p>
-      <w:pPr>
-        <w:pStyle w:val="Gliederungsebene1"/>
-        <w:rPr>
-          <w:lang w:val="de-AT"/>
-        </w:rPr>
-      </w:pPr>
-      <w:bookmarkStart w:id="32" w:name="_Toc147066517"/>
-      <w:r>
-        <w:rPr>
-          <w:lang w:val="de-AT"/>
-        </w:rPr>
-        <w:t>Entwicklung des Prototyps für IntelliJ IDEA</w:t>
-      </w:r>
-      <w:bookmarkEnd w:id="32"/>
-    </w:p>
-    <w:p>
-      <w:pPr>
-        <w:pStyle w:val="Gliederungsebene2"/>
-        <w:rPr>
-          <w:lang w:val="de-AT"/>
-        </w:rPr>
-      </w:pPr>
-      <w:bookmarkStart w:id="33" w:name="_Toc147066518"/>
-      <w:r>
-        <w:rPr>
-          <w:lang w:val="de-AT"/>
-        </w:rPr>
-        <w:t>Design</w:t>
-      </w:r>
-      <w:bookmarkEnd w:id="33"/>
-    </w:p>
-    <w:p>
-      <w:pPr>
-        <w:pStyle w:val="Gliederungsebene2"/>
-        <w:rPr>
-          <w:lang w:val="de-AT"/>
-        </w:rPr>
-      </w:pPr>
-      <w:bookmarkStart w:id="34" w:name="_Toc147066519"/>
-      <w:r>
-        <w:rPr>
-          <w:lang w:val="de-AT"/>
-        </w:rPr>
-        <w:t>Implementierung</w:t>
-      </w:r>
-      <w:bookmarkEnd w:id="34"/>
-    </w:p>
-    <w:p>
-      <w:pPr>
-        <w:pStyle w:val="Gliederungsebene3"/>
-      </w:pPr>
-      <w:bookmarkStart w:id="35" w:name="_Toc147066520"/>
-      <w:r>
-        <w:lastRenderedPageBreak/>
-        <w:t>Aufsetzen des Projektes</w:t>
-      </w:r>
-      <w:bookmarkEnd w:id="35"/>
-    </w:p>
-    <w:p>
-      <w:pPr>
-        <w:pStyle w:val="Gliederungsebene4"/>
-      </w:pPr>
-      <w:r>
-        <w:t>Aufbau der Ordnerstruktur</w:t>
-      </w:r>
-    </w:p>
-    <w:p>
-      <w:pPr>
-        <w:pStyle w:val="Gliederungsebene3"/>
-      </w:pPr>
-      <w:bookmarkStart w:id="36" w:name="_Toc147066521"/>
-      <w:r>
-        <w:t>Entwicklung</w:t>
-      </w:r>
-      <w:bookmarkEnd w:id="36"/>
-    </w:p>
-    <w:p>
-      <w:pPr>
-        <w:pStyle w:val="Gliederungsebene2"/>
-        <w:rPr>
-          <w:lang w:val="de-AT"/>
-        </w:rPr>
-      </w:pPr>
-      <w:bookmarkStart w:id="37" w:name="_Toc147066522"/>
-      <w:r>
-        <w:rPr>
-          <w:lang w:val="de-AT"/>
-        </w:rPr>
-        <w:t>Tests</w:t>
-      </w:r>
       <w:bookmarkEnd w:id="37"/>
-    </w:p>
-    <w:p>
-      <w:pPr>
-        <w:pStyle w:val="Gliederungsebene2"/>
-        <w:rPr>
-          <w:lang w:val="de-AT"/>
-        </w:rPr>
-      </w:pPr>
-      <w:bookmarkStart w:id="38" w:name="_Toc147066523"/>
-      <w:r>
-        <w:rPr>
-          <w:lang w:val="de-AT"/>
-        </w:rPr>
-        <w:t>Publishing</w:t>
-      </w:r>
-      <w:bookmarkEnd w:id="38"/>
     </w:p>
     <w:p>
       <w:pPr>
@@ -24933,30 +24925,183 @@
           <w:lang w:val="de-AT"/>
         </w:rPr>
       </w:pPr>
-      <w:bookmarkStart w:id="39" w:name="_Toc147066524"/>
+      <w:bookmarkStart w:id="38" w:name="_Toc147066524"/>
       <w:r>
         <w:rPr>
           <w:lang w:val="de-AT"/>
         </w:rPr>
         <w:t>(eventuell) CI/CD</w:t>
       </w:r>
+      <w:bookmarkEnd w:id="38"/>
+    </w:p>
+    <w:p>
+      <w:pPr>
+        <w:pStyle w:val="Gliederungsebene1"/>
+        <w:rPr>
+          <w:lang w:val="de-AT"/>
+        </w:rPr>
+      </w:pPr>
+      <w:bookmarkStart w:id="39" w:name="_Toc147066525"/>
+      <w:r>
+        <w:rPr>
+          <w:lang w:val="de-AT"/>
+        </w:rPr>
+        <w:t>Bewertungskriterien</w:t>
+      </w:r>
       <w:bookmarkEnd w:id="39"/>
     </w:p>
     <w:p>
       <w:pPr>
+        <w:pStyle w:val="Gliederungsebene2"/>
+        <w:rPr>
+          <w:lang w:val="de-AT"/>
+        </w:rPr>
+      </w:pPr>
+      <w:bookmarkStart w:id="40" w:name="_Toc147066526"/>
+      <w:r>
+        <w:rPr>
+          <w:lang w:val="de-AT"/>
+        </w:rPr>
+        <w:t>Popularität der Entwicklungsumgebung</w:t>
+      </w:r>
+      <w:bookmarkEnd w:id="40"/>
+    </w:p>
+    <w:p>
+      <w:pPr>
+        <w:pStyle w:val="Gliederungsebene2"/>
+        <w:rPr>
+          <w:lang w:val="de-AT"/>
+        </w:rPr>
+      </w:pPr>
+      <w:bookmarkStart w:id="41" w:name="_Toc147066527"/>
+      <w:r>
+        <w:rPr>
+          <w:lang w:val="de-AT"/>
+        </w:rPr>
+        <w:t>Performance</w:t>
+      </w:r>
+      <w:bookmarkEnd w:id="41"/>
+    </w:p>
+    <w:p>
+      <w:pPr>
+        <w:pStyle w:val="Gliederungsebene2"/>
+        <w:rPr>
+          <w:lang w:val="de-AT"/>
+        </w:rPr>
+      </w:pPr>
+      <w:bookmarkStart w:id="42" w:name="_Toc147066528"/>
+      <w:r>
+        <w:rPr>
+          <w:lang w:val="de-AT"/>
+        </w:rPr>
+        <w:t>Feature Umfang</w:t>
+      </w:r>
+      <w:bookmarkEnd w:id="42"/>
+    </w:p>
+    <w:p>
+      <w:pPr>
+        <w:pStyle w:val="Gliederungsebene2"/>
+        <w:rPr>
+          <w:lang w:val="de-AT"/>
+        </w:rPr>
+      </w:pPr>
+      <w:bookmarkStart w:id="43" w:name="_Toc147066529"/>
+      <w:proofErr w:type="spellStart"/>
+      <w:r>
+        <w:rPr>
+          <w:lang w:val="de-AT"/>
+        </w:rPr>
+        <w:t>Intuitivität</w:t>
+      </w:r>
+      <w:proofErr w:type="spellEnd"/>
+      <w:r>
+        <w:rPr>
+          <w:lang w:val="de-AT"/>
+        </w:rPr>
+        <w:t xml:space="preserve"> der API (eventuell)</w:t>
+      </w:r>
+      <w:bookmarkEnd w:id="43"/>
+    </w:p>
+    <w:p>
+      <w:pPr>
+        <w:pStyle w:val="Gliederungsebene2"/>
+        <w:rPr>
+          <w:lang w:val="de-AT"/>
+        </w:rPr>
+      </w:pPr>
+      <w:bookmarkStart w:id="44" w:name="_Toc147066530"/>
+      <w:r>
+        <w:rPr>
+          <w:lang w:val="de-AT"/>
+        </w:rPr>
+        <w:lastRenderedPageBreak/>
+        <w:t>Dokumentation der API</w:t>
+      </w:r>
+      <w:bookmarkEnd w:id="44"/>
+    </w:p>
+    <w:p>
+      <w:pPr>
+        <w:pStyle w:val="Gliederungsebene2"/>
+        <w:rPr>
+          <w:lang w:val="de-AT"/>
+        </w:rPr>
+      </w:pPr>
+      <w:bookmarkStart w:id="45" w:name="_Toc147066531"/>
+      <w:r>
+        <w:rPr>
+          <w:lang w:val="de-AT"/>
+        </w:rPr>
+        <w:t>Testbarkeit der Plugins</w:t>
+      </w:r>
+      <w:bookmarkEnd w:id="45"/>
+    </w:p>
+    <w:p>
+      <w:pPr>
+        <w:pStyle w:val="Gliederungsebene2"/>
+        <w:rPr>
+          <w:lang w:val="de-AT"/>
+        </w:rPr>
+      </w:pPr>
+      <w:bookmarkStart w:id="46" w:name="_Toc147066532"/>
+      <w:r>
+        <w:rPr>
+          <w:lang w:val="de-AT"/>
+        </w:rPr>
+        <w:t>Möglichkeiten des Publishings</w:t>
+      </w:r>
+      <w:bookmarkEnd w:id="46"/>
+    </w:p>
+    <w:p>
+      <w:pPr>
+        <w:pStyle w:val="Gliederungsebene2"/>
+        <w:rPr>
+          <w:lang w:val="de-AT"/>
+        </w:rPr>
+      </w:pPr>
+      <w:bookmarkStart w:id="47" w:name="_Toc147066533"/>
+      <w:r>
+        <w:rPr>
+          <w:lang w:val="de-AT"/>
+        </w:rPr>
+        <w:t>Installationsprozess des Plugins</w:t>
+      </w:r>
+      <w:bookmarkEnd w:id="47"/>
+    </w:p>
+    <w:p>
+      <w:pPr>
         <w:pStyle w:val="Gliederungsebene1"/>
         <w:rPr>
           <w:lang w:val="de-AT"/>
         </w:rPr>
       </w:pPr>
-      <w:bookmarkStart w:id="40" w:name="_Toc147066525"/>
+      <w:bookmarkStart w:id="48" w:name="_Toc147066534"/>
       <w:r>
         <w:rPr>
           <w:lang w:val="de-AT"/>
         </w:rPr>
-        <w:t>Bewertungskriterien</w:t>
-      </w:r>
-      <w:bookmarkEnd w:id="40"/>
+        <w:t>Vergleich der Kriterien</w:t>
+      </w:r>
+      <w:bookmarkEnd w:id="48"/>
     </w:p>
     <w:p>
       <w:pPr>
@@ -24965,14 +25110,62 @@
           <w:lang w:val="de-AT"/>
         </w:rPr>
       </w:pPr>
-      <w:bookmarkStart w:id="41" w:name="_Toc147066526"/>
+      <w:bookmarkStart w:id="49" w:name="_Toc147066535"/>
       <w:r>
         <w:rPr>
           <w:lang w:val="de-AT"/>
         </w:rPr>
         <w:t>Popularität der Entwicklungsumgebung</w:t>
       </w:r>
-      <w:bookmarkEnd w:id="41"/>
+      <w:bookmarkEnd w:id="49"/>
+    </w:p>
+    <w:p>
+      <w:pPr>
+        <w:pStyle w:val="Gliederungsebene3"/>
+        <w:rPr>
+          <w:lang w:val="de-AT"/>
+        </w:rPr>
+      </w:pPr>
+      <w:bookmarkStart w:id="50" w:name="_Toc147066536"/>
+      <w:r>
+        <w:rPr>
+          <w:lang w:val="de-AT"/>
+        </w:rPr>
+        <w:t>Visual Studio Code</w:t>
+      </w:r>
+      <w:bookmarkEnd w:id="50"/>
+    </w:p>
+    <w:p>
+      <w:pPr>
+        <w:pStyle w:val="Gliederungsebene3"/>
+        <w:rPr>
+          <w:lang w:val="de-AT"/>
+        </w:rPr>
+      </w:pPr>
+      <w:bookmarkStart w:id="51" w:name="_Toc147066537"/>
+      <w:r>
+        <w:rPr>
+          <w:lang w:val="de-AT"/>
+        </w:rPr>
+        <w:t>IntelliJ IDEA</w:t>
+      </w:r>
+      <w:bookmarkEnd w:id="51"/>
+    </w:p>
+    <w:p>
+      <w:pPr>
+        <w:pStyle w:val="Gliederungsebene3"/>
+        <w:rPr>
+          <w:lang w:val="de-AT"/>
+        </w:rPr>
+      </w:pPr>
+      <w:bookmarkStart w:id="52" w:name="_Toc147066538"/>
+      <w:r>
+        <w:rPr>
+          <w:lang w:val="de-AT"/>
+        </w:rPr>
+        <w:t>(eventuell hier noch jeweils einen Abschnitt „Vergleich“)</w:t>
+      </w:r>
+      <w:bookmarkEnd w:id="52"/>
     </w:p>
     <w:p>
       <w:pPr>
@@ -24981,14 +25174,46 @@
           <w:lang w:val="de-AT"/>
         </w:rPr>
       </w:pPr>
-      <w:bookmarkStart w:id="42" w:name="_Toc147066527"/>
+      <w:bookmarkStart w:id="53" w:name="_Toc147066539"/>
       <w:r>
         <w:rPr>
           <w:lang w:val="de-AT"/>
         </w:rPr>
         <w:t>Performance</w:t>
       </w:r>
-      <w:bookmarkEnd w:id="42"/>
+      <w:bookmarkEnd w:id="53"/>
+    </w:p>
+    <w:p>
+      <w:pPr>
+        <w:pStyle w:val="Gliederungsebene3"/>
+        <w:rPr>
+          <w:lang w:val="de-AT"/>
+        </w:rPr>
+      </w:pPr>
+      <w:bookmarkStart w:id="54" w:name="_Toc147066540"/>
+      <w:r>
+        <w:rPr>
+          <w:lang w:val="de-AT"/>
+        </w:rPr>
+        <w:t>Visual Studio Code</w:t>
+      </w:r>
+      <w:bookmarkEnd w:id="54"/>
+    </w:p>
+    <w:p>
+      <w:pPr>
+        <w:pStyle w:val="Gliederungsebene3"/>
+        <w:rPr>
+          <w:lang w:val="de-AT"/>
+        </w:rPr>
+      </w:pPr>
+      <w:bookmarkStart w:id="55" w:name="_Toc147066541"/>
+      <w:r>
+        <w:rPr>
+          <w:lang w:val="de-AT"/>
+        </w:rPr>
+        <w:t>IntelliJ IDEA</w:t>
+      </w:r>
+      <w:bookmarkEnd w:id="55"/>
     </w:p>
     <w:p>
       <w:pPr>
@@ -24997,14 +25222,46 @@
           <w:lang w:val="de-AT"/>
         </w:rPr>
       </w:pPr>
-      <w:bookmarkStart w:id="43" w:name="_Toc147066528"/>
+      <w:bookmarkStart w:id="56" w:name="_Toc147066542"/>
       <w:r>
         <w:rPr>
           <w:lang w:val="de-AT"/>
         </w:rPr>
         <w:t>Feature Umfang</w:t>
       </w:r>
-      <w:bookmarkEnd w:id="43"/>
+      <w:bookmarkEnd w:id="56"/>
+    </w:p>
+    <w:p>
+      <w:pPr>
+        <w:pStyle w:val="Gliederungsebene3"/>
+        <w:rPr>
+          <w:lang w:val="de-AT"/>
+        </w:rPr>
+      </w:pPr>
+      <w:bookmarkStart w:id="57" w:name="_Toc147066543"/>
+      <w:r>
+        <w:rPr>
+          <w:lang w:val="de-AT"/>
+        </w:rPr>
+        <w:t>Visual Studio Code</w:t>
+      </w:r>
+      <w:bookmarkEnd w:id="57"/>
+    </w:p>
+    <w:p>
+      <w:pPr>
+        <w:pStyle w:val="Gliederungsebene3"/>
+        <w:rPr>
+          <w:lang w:val="de-AT"/>
+        </w:rPr>
+      </w:pPr>
+      <w:bookmarkStart w:id="58" w:name="_Toc147066544"/>
+      <w:r>
+        <w:rPr>
+          <w:lang w:val="de-AT"/>
+        </w:rPr>
+        <w:t>IntelliJ IDEA</w:t>
+      </w:r>
+      <w:bookmarkEnd w:id="58"/>
     </w:p>
     <w:p>
       <w:pPr>
@@ -25013,7 +25270,7 @@
           <w:lang w:val="de-AT"/>
         </w:rPr>
       </w:pPr>
-      <w:bookmarkStart w:id="44" w:name="_Toc147066529"/>
+      <w:bookmarkStart w:id="59" w:name="_Toc147066545"/>
       <w:proofErr w:type="spellStart"/>
       <w:r>
         <w:rPr>
@@ -25028,7 +25285,39 @@
         </w:rPr>
         <w:t xml:space="preserve"> der API (eventuell)</w:t>
       </w:r>
-      <w:bookmarkEnd w:id="44"/>
+      <w:bookmarkEnd w:id="59"/>
+    </w:p>
+    <w:p>
+      <w:pPr>
+        <w:pStyle w:val="Gliederungsebene3"/>
+        <w:rPr>
+          <w:lang w:val="de-AT"/>
+        </w:rPr>
+      </w:pPr>
+      <w:bookmarkStart w:id="60" w:name="_Toc147066546"/>
+      <w:r>
+        <w:rPr>
+          <w:lang w:val="de-AT"/>
+        </w:rPr>
+        <w:t>Visual Studio Code</w:t>
+      </w:r>
+      <w:bookmarkEnd w:id="60"/>
+    </w:p>
+    <w:p>
+      <w:pPr>
+        <w:pStyle w:val="Gliederungsebene3"/>
+        <w:rPr>
+          <w:lang w:val="de-AT"/>
+        </w:rPr>
+      </w:pPr>
+      <w:bookmarkStart w:id="61" w:name="_Toc147066547"/>
+      <w:r>
+        <w:rPr>
+          <w:lang w:val="de-AT"/>
+        </w:rPr>
+        <w:t>IntelliJ IDEA</w:t>
+      </w:r>
+      <w:bookmarkEnd w:id="61"/>
     </w:p>
     <w:p>
       <w:pPr>
@@ -25037,14 +25326,46 @@
           <w:lang w:val="de-AT"/>
         </w:rPr>
       </w:pPr>
-      <w:bookmarkStart w:id="45" w:name="_Toc147066530"/>
+      <w:bookmarkStart w:id="62" w:name="_Toc147066548"/>
       <w:r>
         <w:rPr>
           <w:lang w:val="de-AT"/>
         </w:rPr>
         <w:t>Dokumentation der API</w:t>
       </w:r>
-      <w:bookmarkEnd w:id="45"/>
+      <w:bookmarkEnd w:id="62"/>
+    </w:p>
+    <w:p>
+      <w:pPr>
+        <w:pStyle w:val="Gliederungsebene3"/>
+        <w:rPr>
+          <w:lang w:val="de-AT"/>
+        </w:rPr>
+      </w:pPr>
+      <w:bookmarkStart w:id="63" w:name="_Toc147066549"/>
+      <w:r>
+        <w:rPr>
+          <w:lang w:val="de-AT"/>
+        </w:rPr>
+        <w:t>Visual Studio Code</w:t>
+      </w:r>
+      <w:bookmarkEnd w:id="63"/>
+    </w:p>
+    <w:p>
+      <w:pPr>
+        <w:pStyle w:val="Gliederungsebene3"/>
+        <w:rPr>
+          <w:lang w:val="de-AT"/>
+        </w:rPr>
+      </w:pPr>
+      <w:bookmarkStart w:id="64" w:name="_Toc147066550"/>
+      <w:r>
+        <w:rPr>
+          <w:lang w:val="de-AT"/>
+        </w:rPr>
+        <w:t>IntelliJ IDEA</w:t>
+      </w:r>
+      <w:bookmarkEnd w:id="64"/>
     </w:p>
     <w:p>
       <w:pPr>
@@ -25053,14 +25374,47 @@
           <w:lang w:val="de-AT"/>
         </w:rPr>
       </w:pPr>
-      <w:bookmarkStart w:id="46" w:name="_Toc147066531"/>
+      <w:bookmarkStart w:id="65" w:name="_Toc147066551"/>
       <w:r>
         <w:rPr>
           <w:lang w:val="de-AT"/>
         </w:rPr>
+        <w:lastRenderedPageBreak/>
         <w:t>Testbarkeit der Plugins</w:t>
       </w:r>
-      <w:bookmarkEnd w:id="46"/>
+      <w:bookmarkEnd w:id="65"/>
+    </w:p>
+    <w:p>
+      <w:pPr>
+        <w:pStyle w:val="Gliederungsebene3"/>
+        <w:rPr>
+          <w:lang w:val="de-AT"/>
+        </w:rPr>
+      </w:pPr>
+      <w:bookmarkStart w:id="66" w:name="_Toc147066552"/>
+      <w:r>
+        <w:rPr>
+          <w:lang w:val="de-AT"/>
+        </w:rPr>
+        <w:t>Visual Studio Code</w:t>
+      </w:r>
+      <w:bookmarkEnd w:id="66"/>
+    </w:p>
+    <w:p>
+      <w:pPr>
+        <w:pStyle w:val="Gliederungsebene3"/>
+        <w:rPr>
+          <w:lang w:val="de-AT"/>
+        </w:rPr>
+      </w:pPr>
+      <w:bookmarkStart w:id="67" w:name="_Toc147066553"/>
+      <w:r>
+        <w:rPr>
+          <w:lang w:val="de-AT"/>
+        </w:rPr>
+        <w:t>IntelliJ IDEA</w:t>
+      </w:r>
+      <w:bookmarkEnd w:id="67"/>
     </w:p>
     <w:p>
       <w:pPr>
@@ -25069,14 +25423,46 @@
           <w:lang w:val="de-AT"/>
         </w:rPr>
       </w:pPr>
-      <w:bookmarkStart w:id="47" w:name="_Toc147066532"/>
+      <w:bookmarkStart w:id="68" w:name="_Toc147066554"/>
       <w:r>
         <w:rPr>
           <w:lang w:val="de-AT"/>
         </w:rPr>
         <w:t>Möglichkeiten des Publishings</w:t>
       </w:r>
-      <w:bookmarkEnd w:id="47"/>
+      <w:bookmarkEnd w:id="68"/>
+    </w:p>
+    <w:p>
+      <w:pPr>
+        <w:pStyle w:val="Gliederungsebene3"/>
+        <w:rPr>
+          <w:lang w:val="de-AT"/>
+        </w:rPr>
+      </w:pPr>
+      <w:bookmarkStart w:id="69" w:name="_Toc147066555"/>
+      <w:r>
+        <w:rPr>
+          <w:lang w:val="de-AT"/>
+        </w:rPr>
+        <w:t>Visual Studio Code</w:t>
+      </w:r>
+      <w:bookmarkEnd w:id="69"/>
+    </w:p>
+    <w:p>
+      <w:pPr>
+        <w:pStyle w:val="Gliederungsebene3"/>
+        <w:rPr>
+          <w:lang w:val="de-AT"/>
+        </w:rPr>
+      </w:pPr>
+      <w:bookmarkStart w:id="70" w:name="_Toc147066556"/>
+      <w:r>
+        <w:rPr>
+          <w:lang w:val="de-AT"/>
+        </w:rPr>
+        <w:t>IntelliJ IDEA</w:t>
+      </w:r>
+      <w:bookmarkEnd w:id="70"/>
     </w:p>
     <w:p>
       <w:pPr>
@@ -25085,14 +25471,46 @@
           <w:lang w:val="de-AT"/>
         </w:rPr>
       </w:pPr>
-      <w:bookmarkStart w:id="48" w:name="_Toc147066533"/>
+      <w:bookmarkStart w:id="71" w:name="_Toc147066557"/>
       <w:r>
         <w:rPr>
           <w:lang w:val="de-AT"/>
         </w:rPr>
         <w:t>Installationsprozess des Plugins</w:t>
       </w:r>
-      <w:bookmarkEnd w:id="48"/>
+      <w:bookmarkEnd w:id="71"/>
+    </w:p>
+    <w:p>
+      <w:pPr>
+        <w:pStyle w:val="Gliederungsebene3"/>
+        <w:rPr>
+          <w:lang w:val="de-AT"/>
+        </w:rPr>
+      </w:pPr>
+      <w:bookmarkStart w:id="72" w:name="_Toc147066558"/>
+      <w:r>
+        <w:rPr>
+          <w:lang w:val="de-AT"/>
+        </w:rPr>
+        <w:t>Visual Studio Code</w:t>
+      </w:r>
+      <w:bookmarkEnd w:id="72"/>
+    </w:p>
+    <w:p>
+      <w:pPr>
+        <w:pStyle w:val="Gliederungsebene3"/>
+        <w:rPr>
+          <w:lang w:val="de-AT"/>
+        </w:rPr>
+      </w:pPr>
+      <w:bookmarkStart w:id="73" w:name="_Toc147066559"/>
+      <w:r>
+        <w:rPr>
+          <w:lang w:val="de-AT"/>
+        </w:rPr>
+        <w:t>IntelliJ IDEA</w:t>
+      </w:r>
+      <w:bookmarkEnd w:id="73"/>
     </w:p>
     <w:p>
       <w:pPr>
@@ -25101,440 +25519,15 @@
           <w:lang w:val="de-AT"/>
         </w:rPr>
       </w:pPr>
-      <w:bookmarkStart w:id="49" w:name="_Toc147066534"/>
+      <w:bookmarkStart w:id="74" w:name="_Toc147066560"/>
+      <w:proofErr w:type="spellStart"/>
       <w:r>
         <w:rPr>
           <w:lang w:val="de-AT"/>
         </w:rPr>
-        <w:t>Vergleich der Kriterien</w:t>
-      </w:r>
-      <w:bookmarkEnd w:id="49"/>
-    </w:p>
-    <w:p>
-      <w:pPr>
-        <w:pStyle w:val="Gliederungsebene2"/>
-        <w:rPr>
-          <w:lang w:val="de-AT"/>
-        </w:rPr>
-      </w:pPr>
-      <w:bookmarkStart w:id="50" w:name="_Toc147066535"/>
-      <w:r>
-        <w:rPr>
-          <w:lang w:val="de-AT"/>
-        </w:rPr>
-        <w:t>Popularität der Entwicklungsumgebung</w:t>
-      </w:r>
-      <w:bookmarkEnd w:id="50"/>
-    </w:p>
-    <w:p>
-      <w:pPr>
-        <w:pStyle w:val="Gliederungsebene3"/>
-        <w:rPr>
-          <w:lang w:val="de-AT"/>
-        </w:rPr>
-      </w:pPr>
-      <w:bookmarkStart w:id="51" w:name="_Toc147066536"/>
-      <w:r>
-        <w:rPr>
-          <w:lang w:val="de-AT"/>
-        </w:rPr>
-        <w:t>Visual Studio Code</w:t>
-      </w:r>
-      <w:bookmarkEnd w:id="51"/>
-    </w:p>
-    <w:p>
-      <w:pPr>
-        <w:pStyle w:val="Gliederungsebene3"/>
-        <w:rPr>
-          <w:lang w:val="de-AT"/>
-        </w:rPr>
-      </w:pPr>
-      <w:bookmarkStart w:id="52" w:name="_Toc147066537"/>
-      <w:r>
-        <w:rPr>
-          <w:lang w:val="de-AT"/>
-        </w:rPr>
-        <w:t>IntelliJ IDEA</w:t>
-      </w:r>
-      <w:bookmarkEnd w:id="52"/>
-    </w:p>
-    <w:p>
-      <w:pPr>
-        <w:pStyle w:val="Gliederungsebene3"/>
-        <w:rPr>
-          <w:lang w:val="de-AT"/>
-        </w:rPr>
-      </w:pPr>
-      <w:bookmarkStart w:id="53" w:name="_Toc147066538"/>
-      <w:r>
-        <w:rPr>
-          <w:lang w:val="de-AT"/>
-        </w:rPr>
-        <w:t>(eventuell hier noch jeweils einen Abschnitt „Vergleich“)</w:t>
-      </w:r>
-      <w:bookmarkEnd w:id="53"/>
-    </w:p>
-    <w:p>
-      <w:pPr>
-        <w:pStyle w:val="Gliederungsebene2"/>
-        <w:rPr>
-          <w:lang w:val="de-AT"/>
-        </w:rPr>
-      </w:pPr>
-      <w:bookmarkStart w:id="54" w:name="_Toc147066539"/>
-      <w:r>
-        <w:rPr>
-          <w:lang w:val="de-AT"/>
-        </w:rPr>
-        <w:t>Performance</w:t>
-      </w:r>
-      <w:bookmarkEnd w:id="54"/>
-    </w:p>
-    <w:p>
-      <w:pPr>
-        <w:pStyle w:val="Gliederungsebene3"/>
-        <w:rPr>
-          <w:lang w:val="de-AT"/>
-        </w:rPr>
-      </w:pPr>
-      <w:bookmarkStart w:id="55" w:name="_Toc147066540"/>
-      <w:r>
-        <w:rPr>
-          <w:lang w:val="de-AT"/>
-        </w:rPr>
-        <w:lastRenderedPageBreak/>
-        <w:t>Visual Studio Code</w:t>
-      </w:r>
-      <w:bookmarkEnd w:id="55"/>
-    </w:p>
-    <w:p>
-      <w:pPr>
-        <w:pStyle w:val="Gliederungsebene3"/>
-        <w:rPr>
-          <w:lang w:val="de-AT"/>
-        </w:rPr>
-      </w:pPr>
-      <w:bookmarkStart w:id="56" w:name="_Toc147066541"/>
-      <w:r>
-        <w:rPr>
-          <w:lang w:val="de-AT"/>
-        </w:rPr>
-        <w:t>IntelliJ IDEA</w:t>
-      </w:r>
-      <w:bookmarkEnd w:id="56"/>
-    </w:p>
-    <w:p>
-      <w:pPr>
-        <w:pStyle w:val="Gliederungsebene2"/>
-        <w:rPr>
-          <w:lang w:val="de-AT"/>
-        </w:rPr>
-      </w:pPr>
-      <w:bookmarkStart w:id="57" w:name="_Toc147066542"/>
-      <w:r>
-        <w:rPr>
-          <w:lang w:val="de-AT"/>
-        </w:rPr>
-        <w:t>Feature Umfang</w:t>
-      </w:r>
-      <w:bookmarkEnd w:id="57"/>
-    </w:p>
-    <w:p>
-      <w:pPr>
-        <w:pStyle w:val="Gliederungsebene3"/>
-        <w:rPr>
-          <w:lang w:val="de-AT"/>
-        </w:rPr>
-      </w:pPr>
-      <w:bookmarkStart w:id="58" w:name="_Toc147066543"/>
-      <w:r>
-        <w:rPr>
-          <w:lang w:val="de-AT"/>
-        </w:rPr>
-        <w:t>Visual Studio Code</w:t>
-      </w:r>
-      <w:bookmarkEnd w:id="58"/>
-    </w:p>
-    <w:p>
-      <w:pPr>
-        <w:pStyle w:val="Gliederungsebene3"/>
-        <w:rPr>
-          <w:lang w:val="de-AT"/>
-        </w:rPr>
-      </w:pPr>
-      <w:bookmarkStart w:id="59" w:name="_Toc147066544"/>
-      <w:r>
-        <w:rPr>
-          <w:lang w:val="de-AT"/>
-        </w:rPr>
-        <w:t>IntelliJ IDEA</w:t>
-      </w:r>
-      <w:bookmarkEnd w:id="59"/>
-    </w:p>
-    <w:p>
-      <w:pPr>
-        <w:pStyle w:val="Gliederungsebene2"/>
-        <w:rPr>
-          <w:lang w:val="de-AT"/>
-        </w:rPr>
-      </w:pPr>
-      <w:bookmarkStart w:id="60" w:name="_Toc147066545"/>
-      <w:proofErr w:type="spellStart"/>
-      <w:r>
-        <w:rPr>
-          <w:lang w:val="de-AT"/>
-        </w:rPr>
-        <w:t>Intuitivität</w:t>
-      </w:r>
-      <w:proofErr w:type="spellEnd"/>
-      <w:r>
-        <w:rPr>
-          <w:lang w:val="de-AT"/>
-        </w:rPr>
-        <w:t xml:space="preserve"> der API (eventuell)</w:t>
-      </w:r>
-      <w:bookmarkEnd w:id="60"/>
-    </w:p>
-    <w:p>
-      <w:pPr>
-        <w:pStyle w:val="Gliederungsebene3"/>
-        <w:rPr>
-          <w:lang w:val="de-AT"/>
-        </w:rPr>
-      </w:pPr>
-      <w:bookmarkStart w:id="61" w:name="_Toc147066546"/>
-      <w:r>
-        <w:rPr>
-          <w:lang w:val="de-AT"/>
-        </w:rPr>
-        <w:t>Visual Studio Code</w:t>
-      </w:r>
-      <w:bookmarkEnd w:id="61"/>
-    </w:p>
-    <w:p>
-      <w:pPr>
-        <w:pStyle w:val="Gliederungsebene3"/>
-        <w:rPr>
-          <w:lang w:val="de-AT"/>
-        </w:rPr>
-      </w:pPr>
-      <w:bookmarkStart w:id="62" w:name="_Toc147066547"/>
-      <w:r>
-        <w:rPr>
-          <w:lang w:val="de-AT"/>
-        </w:rPr>
-        <w:t>IntelliJ IDEA</w:t>
-      </w:r>
-      <w:bookmarkEnd w:id="62"/>
-    </w:p>
-    <w:p>
-      <w:pPr>
-        <w:pStyle w:val="Gliederungsebene2"/>
-        <w:rPr>
-          <w:lang w:val="de-AT"/>
-        </w:rPr>
-      </w:pPr>
-      <w:bookmarkStart w:id="63" w:name="_Toc147066548"/>
-      <w:r>
-        <w:rPr>
-          <w:lang w:val="de-AT"/>
-        </w:rPr>
-        <w:t>Dokumentation der API</w:t>
-      </w:r>
-      <w:bookmarkEnd w:id="63"/>
-    </w:p>
-    <w:p>
-      <w:pPr>
-        <w:pStyle w:val="Gliederungsebene3"/>
-        <w:rPr>
-          <w:lang w:val="de-AT"/>
-        </w:rPr>
-      </w:pPr>
-      <w:bookmarkStart w:id="64" w:name="_Toc147066549"/>
-      <w:r>
-        <w:rPr>
-          <w:lang w:val="de-AT"/>
-        </w:rPr>
-        <w:t>Visual Studio Code</w:t>
-      </w:r>
-      <w:bookmarkEnd w:id="64"/>
-    </w:p>
-    <w:p>
-      <w:pPr>
-        <w:pStyle w:val="Gliederungsebene3"/>
-        <w:rPr>
-          <w:lang w:val="de-AT"/>
-        </w:rPr>
-      </w:pPr>
-      <w:bookmarkStart w:id="65" w:name="_Toc147066550"/>
-      <w:r>
-        <w:rPr>
-          <w:lang w:val="de-AT"/>
-        </w:rPr>
-        <w:t>IntelliJ IDEA</w:t>
-      </w:r>
-      <w:bookmarkEnd w:id="65"/>
-    </w:p>
-    <w:p>
-      <w:pPr>
-        <w:pStyle w:val="Gliederungsebene2"/>
-        <w:rPr>
-          <w:lang w:val="de-AT"/>
-        </w:rPr>
-      </w:pPr>
-      <w:bookmarkStart w:id="66" w:name="_Toc147066551"/>
-      <w:r>
-        <w:rPr>
-          <w:lang w:val="de-AT"/>
-        </w:rPr>
-        <w:t>Testbarkeit der Plugins</w:t>
-      </w:r>
-      <w:bookmarkEnd w:id="66"/>
-    </w:p>
-    <w:p>
-      <w:pPr>
-        <w:pStyle w:val="Gliederungsebene3"/>
-        <w:rPr>
-          <w:lang w:val="de-AT"/>
-        </w:rPr>
-      </w:pPr>
-      <w:bookmarkStart w:id="67" w:name="_Toc147066552"/>
-      <w:r>
-        <w:rPr>
-          <w:lang w:val="de-AT"/>
-        </w:rPr>
-        <w:t>Visual Studio Code</w:t>
-      </w:r>
-      <w:bookmarkEnd w:id="67"/>
-    </w:p>
-    <w:p>
-      <w:pPr>
-        <w:pStyle w:val="Gliederungsebene3"/>
-        <w:rPr>
-          <w:lang w:val="de-AT"/>
-        </w:rPr>
-      </w:pPr>
-      <w:bookmarkStart w:id="68" w:name="_Toc147066553"/>
-      <w:r>
-        <w:rPr>
-          <w:lang w:val="de-AT"/>
-        </w:rPr>
-        <w:t>IntelliJ IDEA</w:t>
-      </w:r>
-      <w:bookmarkEnd w:id="68"/>
-    </w:p>
-    <w:p>
-      <w:pPr>
-        <w:pStyle w:val="Gliederungsebene2"/>
-        <w:rPr>
-          <w:lang w:val="de-AT"/>
-        </w:rPr>
-      </w:pPr>
-      <w:bookmarkStart w:id="69" w:name="_Toc147066554"/>
-      <w:r>
-        <w:rPr>
-          <w:lang w:val="de-AT"/>
-        </w:rPr>
-        <w:t>Möglichkeiten des Publishings</w:t>
-      </w:r>
-      <w:bookmarkEnd w:id="69"/>
-    </w:p>
-    <w:p>
-      <w:pPr>
-        <w:pStyle w:val="Gliederungsebene3"/>
-        <w:rPr>
-          <w:lang w:val="de-AT"/>
-        </w:rPr>
-      </w:pPr>
-      <w:bookmarkStart w:id="70" w:name="_Toc147066555"/>
-      <w:r>
-        <w:rPr>
-          <w:lang w:val="de-AT"/>
-        </w:rPr>
-        <w:t>Visual Studio Code</w:t>
-      </w:r>
-      <w:bookmarkEnd w:id="70"/>
-    </w:p>
-    <w:p>
-      <w:pPr>
-        <w:pStyle w:val="Gliederungsebene3"/>
-        <w:rPr>
-          <w:lang w:val="de-AT"/>
-        </w:rPr>
-      </w:pPr>
-      <w:bookmarkStart w:id="71" w:name="_Toc147066556"/>
-      <w:r>
-        <w:rPr>
-          <w:lang w:val="de-AT"/>
-        </w:rPr>
-        <w:t>IntelliJ IDEA</w:t>
-      </w:r>
-      <w:bookmarkEnd w:id="71"/>
-    </w:p>
-    <w:p>
-      <w:pPr>
-        <w:pStyle w:val="Gliederungsebene2"/>
-        <w:rPr>
-          <w:lang w:val="de-AT"/>
-        </w:rPr>
-      </w:pPr>
-      <w:bookmarkStart w:id="72" w:name="_Toc147066557"/>
-      <w:r>
-        <w:rPr>
-          <w:lang w:val="de-AT"/>
-        </w:rPr>
-        <w:t>Installationsprozess des Plugins</w:t>
-      </w:r>
-      <w:bookmarkEnd w:id="72"/>
-    </w:p>
-    <w:p>
-      <w:pPr>
-        <w:pStyle w:val="Gliederungsebene3"/>
-        <w:rPr>
-          <w:lang w:val="de-AT"/>
-        </w:rPr>
-      </w:pPr>
-      <w:bookmarkStart w:id="73" w:name="_Toc147066558"/>
-      <w:r>
-        <w:rPr>
-          <w:lang w:val="de-AT"/>
-        </w:rPr>
-        <w:t>Visual Studio Code</w:t>
-      </w:r>
-      <w:bookmarkEnd w:id="73"/>
-    </w:p>
-    <w:p>
-      <w:pPr>
-        <w:pStyle w:val="Gliederungsebene3"/>
-        <w:rPr>
-          <w:lang w:val="de-AT"/>
-        </w:rPr>
-      </w:pPr>
-      <w:bookmarkStart w:id="74" w:name="_Toc147066559"/>
-      <w:r>
-        <w:rPr>
-          <w:lang w:val="de-AT"/>
-        </w:rPr>
-        <w:t>IntelliJ IDEA</w:t>
+        <w:t>Conclusion</w:t>
       </w:r>
       <w:bookmarkEnd w:id="74"/>
-    </w:p>
-    <w:p>
-      <w:pPr>
-        <w:pStyle w:val="Gliederungsebene1"/>
-        <w:rPr>
-          <w:lang w:val="de-AT"/>
-        </w:rPr>
-      </w:pPr>
-      <w:bookmarkStart w:id="75" w:name="_Toc147066560"/>
-      <w:proofErr w:type="spellStart"/>
-      <w:r>
-        <w:rPr>
-          <w:lang w:val="de-AT"/>
-        </w:rPr>
-        <w:t>Conclusion</w:t>
-      </w:r>
-      <w:bookmarkEnd w:id="75"/>
       <w:proofErr w:type="spellEnd"/>
     </w:p>
     <w:p>
@@ -25572,90 +25565,74 @@
       <w:pPr>
         <w:pStyle w:val="Gliederungsebene1"/>
       </w:pPr>
-      <w:bookmarkStart w:id="76" w:name="_Toc147066561"/>
+      <w:bookmarkStart w:id="75" w:name="_Toc147066561"/>
       <w:bookmarkEnd w:id="4"/>
       <w:r>
         <w:lastRenderedPageBreak/>
         <w:t>==========================================</w:t>
       </w:r>
+      <w:bookmarkEnd w:id="75"/>
+    </w:p>
+    <w:p>
+      <w:pPr>
+        <w:pStyle w:val="Gliederungsebene1"/>
+        <w:rPr>
+          <w:lang w:val="de-AT"/>
+        </w:rPr>
+      </w:pPr>
+      <w:bookmarkStart w:id="76" w:name="_Toc146048436"/>
+      <w:bookmarkStart w:id="77" w:name="_Toc147066562"/>
+      <w:r>
+        <w:rPr>
+          <w:lang w:val="de-AT"/>
+        </w:rPr>
+        <w:t xml:space="preserve">Vergleich der </w:t>
+      </w:r>
+      <w:r>
+        <w:rPr>
+          <w:lang w:val="de-AT"/>
+        </w:rPr>
+        <w:t>Entwicklungsp</w:t>
+      </w:r>
+      <w:r>
+        <w:rPr>
+          <w:lang w:val="de-AT"/>
+        </w:rPr>
+        <w:t>lattformen</w:t>
+      </w:r>
       <w:bookmarkEnd w:id="76"/>
-    </w:p>
-    <w:p>
-      <w:pPr>
-        <w:pStyle w:val="Gliederungsebene1"/>
+      <w:bookmarkEnd w:id="77"/>
+    </w:p>
+    <w:p>
+      <w:pPr>
+        <w:pStyle w:val="Gliederungsebene2"/>
         <w:rPr>
           <w:lang w:val="de-AT"/>
         </w:rPr>
       </w:pPr>
-      <w:bookmarkStart w:id="77" w:name="_Toc146048436"/>
-      <w:bookmarkStart w:id="78" w:name="_Toc147066562"/>
+      <w:bookmarkStart w:id="78" w:name="_Toc146048437"/>
+      <w:bookmarkStart w:id="79" w:name="_Toc147066563"/>
       <w:r>
         <w:rPr>
           <w:lang w:val="de-AT"/>
         </w:rPr>
-        <w:t xml:space="preserve">Vergleich der </w:t>
+        <w:t>Visual Studio</w:t>
       </w:r>
       <w:r>
         <w:rPr>
           <w:lang w:val="de-AT"/>
         </w:rPr>
-        <w:t>Entwicklungsp</w:t>
-      </w:r>
-      <w:r>
-        <w:rPr>
-          <w:lang w:val="de-AT"/>
-        </w:rPr>
-        <w:t>lattformen</w:t>
-      </w:r>
-      <w:bookmarkEnd w:id="77"/>
+        <w:t xml:space="preserve"> Code</w:t>
+      </w:r>
       <w:bookmarkEnd w:id="78"/>
-    </w:p>
-    <w:p>
-      <w:pPr>
-        <w:pStyle w:val="Gliederungsebene2"/>
-        <w:rPr>
-          <w:lang w:val="de-AT"/>
-        </w:rPr>
-      </w:pPr>
-      <w:bookmarkStart w:id="79" w:name="_Toc146048437"/>
-      <w:bookmarkStart w:id="80" w:name="_Toc147066563"/>
-      <w:r>
-        <w:rPr>
-          <w:lang w:val="de-AT"/>
-        </w:rPr>
-        <w:t>Visual Studio</w:t>
-      </w:r>
-      <w:r>
-        <w:rPr>
-          <w:lang w:val="de-AT"/>
-        </w:rPr>
-        <w:t xml:space="preserve"> Code</w:t>
-      </w:r>
       <w:bookmarkEnd w:id="79"/>
-      <w:bookmarkEnd w:id="80"/>
-    </w:p>
-    <w:p>
-      <w:r>
-        <w:t xml:space="preserve">Die erste offizielle Version von Visual Studio Code, häufig abgekürzt auch als </w:t>
-      </w:r>
-      <w:proofErr w:type="gramStart"/>
-      <w:r>
-        <w:t>VS Code</w:t>
-      </w:r>
-      <w:proofErr w:type="gramEnd"/>
-      <w:r>
-        <w:t>, wurde am 14. April 2016 von Microsoft veröffentlicht.</w:t>
-      </w:r>
-      <w:r>
-        <w:t xml:space="preserve"> Die Idee hinter </w:t>
-      </w:r>
-      <w:proofErr w:type="gramStart"/>
-      <w:r>
-        <w:t>VS Code</w:t>
-      </w:r>
-      <w:proofErr w:type="gramEnd"/>
-      <w:r>
-        <w:t xml:space="preserve"> war einen möglichst einfachen Code Editor anzubieten, welcher nur die wichtigsten und besten Funktionen für Entwickler</w:t>
+    </w:p>
+    <w:p>
+      <w:r>
+        <w:t>Die erste offizielle Version von Visual Studio Code, häufig abgekürzt auch als VS Code, wurde am 14. April 2016 von Microsoft veröffentlicht.</w:t>
+      </w:r>
+      <w:r>
+        <w:t xml:space="preserve"> Die Idee hinter VS Code war einen möglichst einfachen Code Editor anzubieten, welcher nur die wichtigsten und besten Funktionen für Entwickler</w:t>
       </w:r>
       <w:r>
         <w:t>Innen</w:t>
@@ -25723,15 +25700,7 @@
       </w:r>
       <w:proofErr w:type="spellEnd"/>
       <w:r>
-        <w:t xml:space="preserve"> der vergangenen Jahre kann der rasche Aufstieg von </w:t>
-      </w:r>
-      <w:proofErr w:type="gramStart"/>
-      <w:r>
-        <w:t>VS Code</w:t>
-      </w:r>
-      <w:proofErr w:type="gramEnd"/>
-      <w:r>
-        <w:t xml:space="preserve"> beobachtet werden. Während es im Jahr 2016 nur von etwa 7,2 Prozent der EntwicklerInnen genutzt </w:t>
+        <w:t xml:space="preserve"> der vergangenen Jahre kann der rasche Aufstieg von VS Code beobachtet werden. Während es im Jahr 2016 nur von etwa 7,2 Prozent der EntwicklerInnen genutzt </w:t>
       </w:r>
       <w:r>
         <w:t xml:space="preserve">wurde, war es zwei Jahre später bereits (wenn auch knapp) das meistgenutzte </w:t>
@@ -25743,15 +25712,7 @@
         <w:t xml:space="preserve"> mit 34,9%.</w:t>
       </w:r>
       <w:r>
-        <w:t xml:space="preserve"> In der </w:t>
-      </w:r>
-      <w:proofErr w:type="gramStart"/>
-      <w:r>
-        <w:t>aktuellsten</w:t>
-      </w:r>
-      <w:proofErr w:type="gramEnd"/>
-      <w:r>
-        <w:t xml:space="preserve"> Umfrage von 2023 war es der klare Sieger und wurde vom 73,71% der Abstimmenden aktiv genutzt.</w:t>
+        <w:t xml:space="preserve"> In der aktuellsten Umfrage von 2023 war es der klare Sieger und wurde vom 73,71% der Abstimmenden aktiv genutzt.</w:t>
       </w:r>
     </w:p>
     <w:p>
@@ -25762,15 +25723,7 @@
         <w:t xml:space="preserve"> Durch die </w:t>
       </w:r>
       <w:r>
-        <w:t xml:space="preserve">direkte Einbindung des Visual Studio Marketplace in </w:t>
-      </w:r>
-      <w:proofErr w:type="gramStart"/>
-      <w:r>
-        <w:t>VS Code</w:t>
-      </w:r>
-      <w:proofErr w:type="gramEnd"/>
-      <w:r>
-        <w:t xml:space="preserve"> bildete sich über die Jahre eine große Community die eine enorme Anzahl von Plugins entwickelt, verbessert und betreut.</w:t>
+        <w:t>direkte Einbindung des Visual Studio Marketplace in VS Code bildete sich über die Jahre eine große Community die eine enorme Anzahl von Plugins entwickelt, verbessert und betreut.</w:t>
       </w:r>
     </w:p>
     <w:p>
@@ -25809,44 +25762,20 @@
           <w:rPr>
             <w:rStyle w:val="Hyperlink"/>
           </w:rPr>
-          <w:t>https://web.archive.org/web/20151009211114/http://blogs.msdn.com/b/vscode/archive/2015/04/29/announcing-visual-studio-code-p</w:t>
-        </w:r>
+          <w:t>https://web.archive.org/web/20151009211114/http://blogs.msdn.com/b/vscode/archive/2015/04/29/announcing-visual-studio-code-preview.aspx</w:t>
+        </w:r>
+      </w:hyperlink>
+    </w:p>
+    <w:p>
+      <w:hyperlink r:id="rId15" w:history="1">
         <w:r>
           <w:rPr>
             <w:rStyle w:val="Hyperlink"/>
           </w:rPr>
-          <w:t>r</w:t>
-        </w:r>
-        <w:r>
-          <w:rPr>
-            <w:rStyle w:val="Hyperlink"/>
-          </w:rPr>
-          <w:t>eview.aspx</w:t>
+          <w:t>https://shiftmag.dev/vs-code-171/</w:t>
         </w:r>
       </w:hyperlink>
     </w:p>
-    <w:p>
-      <w:hyperlink r:id="rId15" w:history="1">
-        <w:r>
-          <w:rPr>
-            <w:rStyle w:val="Hyperlink"/>
-          </w:rPr>
-          <w:t>https://shiftmag.dev/vs-c</w:t>
-        </w:r>
-        <w:r>
-          <w:rPr>
-            <w:rStyle w:val="Hyperlink"/>
-          </w:rPr>
-          <w:t>o</w:t>
-        </w:r>
-        <w:r>
-          <w:rPr>
-            <w:rStyle w:val="Hyperlink"/>
-          </w:rPr>
-          <w:t>de-171/</w:t>
-        </w:r>
-      </w:hyperlink>
-    </w:p>
     <w:p/>
     <w:p>
       <w:pPr>
@@ -25855,8 +25784,8 @@
           <w:lang w:val="de-AT"/>
         </w:rPr>
       </w:pPr>
-      <w:bookmarkStart w:id="81" w:name="_Toc146048438"/>
-      <w:bookmarkStart w:id="82" w:name="_Toc147066564"/>
+      <w:bookmarkStart w:id="80" w:name="_Toc146048438"/>
+      <w:bookmarkStart w:id="81" w:name="_Toc147066564"/>
       <w:r>
         <w:rPr>
           <w:lang w:val="de-AT"/>
@@ -25869,203 +25798,139 @@
         </w:rPr>
         <w:t xml:space="preserve"> IDEA</w:t>
       </w:r>
+      <w:bookmarkEnd w:id="80"/>
       <w:bookmarkEnd w:id="81"/>
-      <w:bookmarkEnd w:id="82"/>
-    </w:p>
-    <w:p>
-      <w:r>
-        <w:t xml:space="preserve">IntelliJ IDEA wurde erstmals im Januar 2001 von dem Unternehmen </w:t>
+    </w:p>
+    <w:p>
+      <w:r>
+        <w:t xml:space="preserve">IntelliJ IDEA wurde erstmals im Januar 2001 von dem Unternehmen JetBrains veröffentlicht. Im Gegensatz zu Visual Studio Code handelt es sich bei IntelliJ um ein IDE </w:t>
+      </w:r>
+      <w:r>
+        <w:t>welches speziell auf die Entwicklung von Programmen in den Programmiersprachen Java und Kotlin ausgelegt ist.</w:t>
+      </w:r>
+      <w:r>
+        <w:t xml:space="preserve"> IntelliJ IDEA wird in einer frei zu verwendenden, open source „Community Edition“, sowie in einer kommerziellen Form als „IntelliJ IDEA Ultimate“ angeboten.</w:t>
+      </w:r>
+      <w:r>
+        <w:t xml:space="preserve"> </w:t>
+      </w:r>
+    </w:p>
+    <w:p>
+      <w:r>
+        <w:t xml:space="preserve">Aufgrund der Spezialisierung auf Java und Kotlin Projekte unterstützt die IntelliJ Community Edition nur eine relativ kleine Auswahl an Sprachen, Frameworks und </w:t>
       </w:r>
       <w:proofErr w:type="spellStart"/>
       <w:r>
-        <w:t>JetBrains</w:t>
+        <w:t>Build</w:t>
       </w:r>
       <w:proofErr w:type="spellEnd"/>
       <w:r>
-        <w:t xml:space="preserve"> veröffentlicht. Im Gegensatz zu Visual Studio Code handelt es sich bei IntelliJ um ein IDE </w:t>
-      </w:r>
-      <w:r>
-        <w:t xml:space="preserve">welches speziell auf die Entwicklung von Programmen in den Programmiersprachen Java und </w:t>
+        <w:t xml:space="preserve"> Tools. Während IntelliJ IDEA Ultimate den Umfang an Features </w:t>
+      </w:r>
+      <w:r>
+        <w:t>schon</w:t>
+      </w:r>
+      <w:r>
+        <w:t xml:space="preserve"> deutlich erweitert</w:t>
+      </w:r>
+      <w:r>
+        <w:t>, bietet JetBrains auch noch weitere (kommerzielle) IDEs an. Diese sind alle für unterschiedliche Programmiersprachen oder Sprachfamilien ausgelegt.</w:t>
+      </w:r>
+      <w:r>
+        <w:t xml:space="preserve"> Einige der bekanntesten sind dabei </w:t>
       </w:r>
       <w:proofErr w:type="spellStart"/>
       <w:r>
-        <w:t>Kotlin</w:t>
+        <w:t>CLion</w:t>
       </w:r>
       <w:proofErr w:type="spellEnd"/>
       <w:r>
-        <w:t xml:space="preserve"> ausgelegt ist.</w:t>
-      </w:r>
-      <w:r>
-        <w:t xml:space="preserve"> IntelliJ IDEA wird in einer frei zu verwendenden, open source „Community Edition“, sowie in einer kommerziellen Form als „IntelliJ IDEA Ultimate“ angeboten.</w:t>
+        <w:t xml:space="preserve"> für die Sprachen C und C++, Rider </w:t>
+      </w:r>
+      <w:r>
+        <w:lastRenderedPageBreak/>
+        <w:t xml:space="preserve">für die .NET Sprachen, </w:t>
+      </w:r>
+      <w:proofErr w:type="spellStart"/>
+      <w:r>
+        <w:t>PhpStorm</w:t>
+      </w:r>
+      <w:proofErr w:type="spellEnd"/>
+      <w:r>
+        <w:t xml:space="preserve"> für PHP, </w:t>
+      </w:r>
+      <w:proofErr w:type="spellStart"/>
+      <w:r>
+        <w:t>WebStorm</w:t>
+      </w:r>
+      <w:proofErr w:type="spellEnd"/>
+      <w:r>
+        <w:t xml:space="preserve"> für JavaScript und viele weitere.</w:t>
+      </w:r>
+      <w:r>
+        <w:t xml:space="preserve"> Zum aktuellen Zeitpunkt sind es insgesamt elf verschiedene IDEs die von JetBrains angeboten werden und die alle auf der IntelliJ </w:t>
+      </w:r>
+      <w:proofErr w:type="spellStart"/>
+      <w:r>
+        <w:t>Platform</w:t>
+      </w:r>
+      <w:proofErr w:type="spellEnd"/>
+      <w:r>
+        <w:t xml:space="preserve"> basieren. Das bedeutet nicht nur, dass sich all diese IDEs in der Verwendung und im Aussehen sehr ähnlich sind, sondern auch, dass ein Plugin, welches für die allgemeine IntelliJ </w:t>
+      </w:r>
+      <w:proofErr w:type="spellStart"/>
+      <w:r>
+        <w:t>Platform</w:t>
+      </w:r>
+      <w:proofErr w:type="spellEnd"/>
+      <w:r>
+        <w:t xml:space="preserve"> entworfen wurde, </w:t>
+      </w:r>
+      <w:r>
+        <w:t>relativ problemlos auch für mehrere IDEs dieser Form veröffentlicht werden kann</w:t>
+      </w:r>
+      <w:r>
+        <w:t>.</w:t>
+      </w:r>
+    </w:p>
+    <w:p>
+      <w:r>
+        <w:t xml:space="preserve">Im </w:t>
+      </w:r>
+      <w:r>
+        <w:t>G</w:t>
+      </w:r>
+      <w:r>
+        <w:t xml:space="preserve">egensatz zu </w:t>
+      </w:r>
+      <w:r>
+        <w:t>Visual Studio Code</w:t>
       </w:r>
       <w:r>
         <w:t xml:space="preserve"> </w:t>
       </w:r>
-    </w:p>
-    <w:p>
-      <w:r>
-        <w:t xml:space="preserve">Aufgrund der Spezialisierung auf Java und </w:t>
+      <w:r>
+        <w:t>ist IntelliJ</w:t>
+      </w:r>
+      <w:r>
+        <w:t xml:space="preserve"> ein eher schwergewichtiger </w:t>
+      </w:r>
+      <w:r>
+        <w:t>Editor,</w:t>
+      </w:r>
+      <w:r>
+        <w:t xml:space="preserve"> der sehr viel Funktionalität schon von Grund auf eingebaut hat.</w:t>
+      </w:r>
+      <w:r>
+        <w:t xml:space="preserve"> Die EntwicklerInnen sind hier nicht so stark auf Plugins angewiesen. Dies lässt sich auch durch die Anzahl von Plugins erkennen, die auf dem JetBrains Marketplace angeboten werden. Für die IntelliJ </w:t>
       </w:r>
       <w:proofErr w:type="spellStart"/>
       <w:r>
-        <w:t>Kotlin</w:t>
+        <w:t>Platform</w:t>
       </w:r>
       <w:proofErr w:type="spellEnd"/>
       <w:r>
-        <w:t xml:space="preserve"> Projekte unterstützt die IntelliJ Community Edition nur eine relativ kleine Auswahl an Sprachen, Frameworks und </w:t>
-      </w:r>
-      <w:proofErr w:type="spellStart"/>
-      <w:r>
-        <w:t>Build</w:t>
-      </w:r>
-      <w:proofErr w:type="spellEnd"/>
-      <w:r>
-        <w:t xml:space="preserve"> Tools. Während IntelliJ IDEA Ultimate den Umfang an Features </w:t>
-      </w:r>
-      <w:r>
-        <w:t>schon</w:t>
-      </w:r>
-      <w:r>
-        <w:t xml:space="preserve"> deutlich erweitert</w:t>
-      </w:r>
-      <w:r>
-        <w:t xml:space="preserve">, bietet </w:t>
-      </w:r>
-      <w:proofErr w:type="spellStart"/>
-      <w:r>
-        <w:t>JetBrains</w:t>
-      </w:r>
-      <w:proofErr w:type="spellEnd"/>
-      <w:r>
-        <w:t xml:space="preserve"> auch noch weitere (kommerzielle) IDEs an. Diese sind alle für unterschiedliche Programmiersprachen oder Sprachfamilien ausgelegt.</w:t>
-      </w:r>
-      <w:r>
-        <w:t xml:space="preserve"> Einige der bekanntesten sind dabei </w:t>
-      </w:r>
-      <w:proofErr w:type="spellStart"/>
-      <w:r>
-        <w:t>CLion</w:t>
-      </w:r>
-      <w:proofErr w:type="spellEnd"/>
-      <w:r>
-        <w:t xml:space="preserve"> für die Sprachen C und C++, Rider </w:t>
-      </w:r>
-      <w:r>
-        <w:lastRenderedPageBreak/>
-        <w:t xml:space="preserve">für die </w:t>
-      </w:r>
-      <w:proofErr w:type="gramStart"/>
-      <w:r>
-        <w:t>.NET Sprachen</w:t>
-      </w:r>
-      <w:proofErr w:type="gramEnd"/>
-      <w:r>
-        <w:t xml:space="preserve">, </w:t>
-      </w:r>
-      <w:proofErr w:type="spellStart"/>
-      <w:r>
-        <w:t>PhpStorm</w:t>
-      </w:r>
-      <w:proofErr w:type="spellEnd"/>
-      <w:r>
-        <w:t xml:space="preserve"> für PHP, </w:t>
-      </w:r>
-      <w:proofErr w:type="spellStart"/>
-      <w:r>
-        <w:t>WebStorm</w:t>
-      </w:r>
-      <w:proofErr w:type="spellEnd"/>
-      <w:r>
-        <w:t xml:space="preserve"> für JavaScript und viele weitere.</w:t>
-      </w:r>
-      <w:r>
-        <w:t xml:space="preserve"> Zum aktuellen Zeitpunkt sind es insgesamt elf verschiedene IDEs die von </w:t>
-      </w:r>
-      <w:proofErr w:type="spellStart"/>
-      <w:r>
-        <w:t>JetBrains</w:t>
-      </w:r>
-      <w:proofErr w:type="spellEnd"/>
-      <w:r>
-        <w:t xml:space="preserve"> angeboten werden und die alle auf der IntelliJ </w:t>
-      </w:r>
-      <w:proofErr w:type="spellStart"/>
-      <w:r>
-        <w:t>Platform</w:t>
-      </w:r>
-      <w:proofErr w:type="spellEnd"/>
-      <w:r>
-        <w:t xml:space="preserve"> basieren. Das bedeutet nicht nur, dass sich all diese IDEs in der Verwendung und im Aussehen sehr ähnlich sind, sondern auch, dass ein Plugin, welches für die allgemeine IntelliJ </w:t>
-      </w:r>
-      <w:proofErr w:type="spellStart"/>
-      <w:r>
-        <w:t>Platform</w:t>
-      </w:r>
-      <w:proofErr w:type="spellEnd"/>
-      <w:r>
-        <w:t xml:space="preserve"> entworfen wurde, </w:t>
-      </w:r>
-      <w:r>
-        <w:t>relativ problemlos auch für mehrere IDEs dieser Form veröffentlicht werden kann</w:t>
-      </w:r>
-      <w:r>
-        <w:t>.</w:t>
-      </w:r>
-    </w:p>
-    <w:p>
-      <w:r>
-        <w:t xml:space="preserve">Im </w:t>
-      </w:r>
-      <w:r>
-        <w:t>G</w:t>
-      </w:r>
-      <w:r>
-        <w:t xml:space="preserve">egensatz zu </w:t>
-      </w:r>
-      <w:r>
-        <w:t>Visual Studio Code</w:t>
-      </w:r>
-      <w:r>
-        <w:t xml:space="preserve"> </w:t>
-      </w:r>
-      <w:r>
-        <w:t>ist IntelliJ</w:t>
-      </w:r>
-      <w:r>
-        <w:t xml:space="preserve"> ein eher schwergewichtiger </w:t>
-      </w:r>
-      <w:r>
-        <w:t>Editor,</w:t>
-      </w:r>
-      <w:r>
-        <w:t xml:space="preserve"> der sehr viel Funktionalität schon von Grund auf eingebaut hat.</w:t>
-      </w:r>
-      <w:r>
-        <w:t xml:space="preserve"> Die EntwicklerInnen sind hier nicht so stark auf Plugins angewiesen. Dies lässt sich auch durch die Anzahl von Plugins erkennen, die auf dem </w:t>
-      </w:r>
-      <w:proofErr w:type="spellStart"/>
-      <w:r>
-        <w:t>JetBrains</w:t>
-      </w:r>
-      <w:proofErr w:type="spellEnd"/>
-      <w:r>
-        <w:t xml:space="preserve"> Marketplace angeboten werden. Für die IntelliJ </w:t>
-      </w:r>
-      <w:proofErr w:type="spellStart"/>
-      <w:r>
-        <w:t>Platform</w:t>
-      </w:r>
-      <w:proofErr w:type="spellEnd"/>
-      <w:r>
-        <w:t xml:space="preserve"> gibt es aktuell etwas über 7500 </w:t>
-      </w:r>
-      <w:proofErr w:type="gramStart"/>
-      <w:r>
-        <w:t>Plugins</w:t>
-      </w:r>
-      <w:proofErr w:type="gramEnd"/>
-      <w:r>
-        <w:t xml:space="preserve"> die in die IDE integriert werden können. Für Visual Studio Code sind es hingegen inzwischen fast 51000 Plugins.</w:t>
+        <w:t xml:space="preserve"> gibt es aktuell etwas über 7500 Plugins die in die IDE integriert werden können. Für Visual Studio Code sind es hingegen inzwischen fast 51000 Plugins.</w:t>
       </w:r>
     </w:p>
     <w:p/>
@@ -26281,19 +26146,7 @@
           <w:rPr>
             <w:rStyle w:val="Hyperlink"/>
           </w:rPr>
-          <w:t>https://www.jetbrains.com/products/compa</w:t>
-        </w:r>
-        <w:r>
-          <w:rPr>
-            <w:rStyle w:val="Hyperlink"/>
-          </w:rPr>
-          <w:t>r</w:t>
-        </w:r>
-        <w:r>
-          <w:rPr>
-            <w:rStyle w:val="Hyperlink"/>
-          </w:rPr>
-          <w:t>e/?product=idea-ce&amp;product=idea</w:t>
+          <w:t>https://www.jetbrains.com/products/compare/?product=idea-ce&amp;product=idea</w:t>
         </w:r>
       </w:hyperlink>
     </w:p>
@@ -26310,8 +26163,8 @@
           <w:lang w:val="de-AT"/>
         </w:rPr>
       </w:pPr>
-      <w:bookmarkStart w:id="83" w:name="_Toc146048439"/>
-      <w:bookmarkStart w:id="84" w:name="_Toc147066565"/>
+      <w:bookmarkStart w:id="82" w:name="_Toc146048439"/>
+      <w:bookmarkStart w:id="83" w:name="_Toc147066565"/>
       <w:r>
         <w:rPr>
           <w:lang w:val="de-AT"/>
@@ -26325,147 +26178,139 @@
         </w:rPr>
         <w:t xml:space="preserve"> und deren Anwendbarkeit</w:t>
       </w:r>
+      <w:bookmarkEnd w:id="82"/>
       <w:bookmarkEnd w:id="83"/>
+    </w:p>
+    <w:p>
+      <w:pPr>
+        <w:pStyle w:val="Gliederungsebene2"/>
+        <w:rPr>
+          <w:lang w:val="de-AT"/>
+        </w:rPr>
+      </w:pPr>
+      <w:bookmarkStart w:id="84" w:name="_Toc146048440"/>
+      <w:bookmarkStart w:id="85" w:name="_Toc147066566"/>
+      <w:r>
+        <w:rPr>
+          <w:lang w:val="de-AT"/>
+        </w:rPr>
+        <w:t>Visual Studio Code</w:t>
+      </w:r>
       <w:bookmarkEnd w:id="84"/>
-    </w:p>
-    <w:p>
-      <w:pPr>
-        <w:pStyle w:val="Gliederungsebene2"/>
+      <w:bookmarkEnd w:id="85"/>
+    </w:p>
+    <w:p>
+      <w:pPr>
+        <w:pStyle w:val="Gliederungsebene3"/>
         <w:rPr>
           <w:lang w:val="de-AT"/>
         </w:rPr>
       </w:pPr>
-      <w:bookmarkStart w:id="85" w:name="_Toc146048440"/>
-      <w:bookmarkStart w:id="86" w:name="_Toc147066566"/>
+      <w:bookmarkStart w:id="86" w:name="_Toc146048441"/>
+      <w:bookmarkStart w:id="87" w:name="_Toc147066567"/>
       <w:r>
         <w:rPr>
           <w:lang w:val="de-AT"/>
         </w:rPr>
-        <w:t>Visual Studio Code</w:t>
-      </w:r>
-      <w:bookmarkEnd w:id="85"/>
+        <w:t>Das Plugin Projekt</w:t>
+      </w:r>
       <w:bookmarkEnd w:id="86"/>
-    </w:p>
-    <w:p>
-      <w:pPr>
-        <w:pStyle w:val="Gliederungsebene3"/>
+      <w:bookmarkEnd w:id="87"/>
+    </w:p>
+    <w:p>
+      <w:pPr>
+        <w:pStyle w:val="Gliederungsebene4"/>
         <w:rPr>
           <w:lang w:val="de-AT"/>
         </w:rPr>
       </w:pPr>
-      <w:bookmarkStart w:id="87" w:name="_Toc146048441"/>
-      <w:bookmarkStart w:id="88" w:name="_Toc147066567"/>
+      <w:bookmarkStart w:id="88" w:name="_Toc146048442"/>
       <w:r>
         <w:rPr>
           <w:lang w:val="de-AT"/>
         </w:rPr>
-        <w:t>Das Plugin Projekt</w:t>
-      </w:r>
-      <w:bookmarkEnd w:id="87"/>
+        <w:t>Setup eines Plugin Projekts</w:t>
+      </w:r>
       <w:bookmarkEnd w:id="88"/>
     </w:p>
     <w:p>
+      <w:r>
+        <w:t>Zum Aufsetzen eines neuen Projektes kann bei VS Code ein einfaches Generator Programm verwendet werden, welches die Ordnerstruktur den Angaben entsprechend aufbaut.</w:t>
+      </w:r>
+      <w:r>
+        <w:t xml:space="preserve"> Funktionieren tut dies über die beiden </w:t>
+      </w:r>
+      <w:proofErr w:type="spellStart"/>
+      <w:r>
+        <w:t>npm</w:t>
+      </w:r>
+      <w:proofErr w:type="spellEnd"/>
+      <w:r>
+        <w:t xml:space="preserve"> Packages </w:t>
+      </w:r>
+      <w:r>
+        <w:t>„Yeoman“ und „VS Code Extension Generator“, welche mit dem Befehl „</w:t>
+      </w:r>
+      <w:proofErr w:type="spellStart"/>
+      <w:r>
+        <w:t>npm</w:t>
+      </w:r>
+      <w:proofErr w:type="spellEnd"/>
+      <w:r>
+        <w:t xml:space="preserve"> </w:t>
+      </w:r>
+      <w:proofErr w:type="spellStart"/>
+      <w:r>
+        <w:t>install</w:t>
+      </w:r>
+      <w:proofErr w:type="spellEnd"/>
+      <w:r>
+        <w:t xml:space="preserve"> -g </w:t>
+      </w:r>
+      <w:proofErr w:type="spellStart"/>
+      <w:r>
+        <w:t>yo</w:t>
+      </w:r>
+      <w:proofErr w:type="spellEnd"/>
+      <w:r>
+        <w:t xml:space="preserve"> generator-code“ installiert werden können.</w:t>
+      </w:r>
+      <w:r>
+        <w:t xml:space="preserve"> Der Generator wird dann mit „</w:t>
+      </w:r>
+      <w:proofErr w:type="spellStart"/>
+      <w:r>
+        <w:t>yo</w:t>
+      </w:r>
+      <w:proofErr w:type="spellEnd"/>
+      <w:r>
+        <w:t xml:space="preserve"> code“ gestartet.</w:t>
+      </w:r>
+      <w:r>
+        <w:t xml:space="preserve"> Daraufhin können verschiedene Templates für das Projekt gewählt werden und Angaben zum Projektnamen und </w:t>
+      </w:r>
+      <w:r>
+        <w:t>ähnlichen Parametern</w:t>
+      </w:r>
+      <w:r>
+        <w:t xml:space="preserve"> getroffen werden.</w:t>
+      </w:r>
+    </w:p>
+    <w:p>
       <w:pPr>
         <w:pStyle w:val="Gliederungsebene4"/>
         <w:rPr>
           <w:lang w:val="de-AT"/>
         </w:rPr>
       </w:pPr>
-      <w:bookmarkStart w:id="89" w:name="_Toc146048442"/>
+      <w:bookmarkStart w:id="89" w:name="_Toc146048443"/>
       <w:r>
         <w:rPr>
           <w:lang w:val="de-AT"/>
         </w:rPr>
-        <w:t>Setup eines Plugin Projekts</w:t>
+        <w:t>Aufbau eines Plugins</w:t>
       </w:r>
       <w:bookmarkEnd w:id="89"/>
-    </w:p>
-    <w:p>
-      <w:r>
-        <w:t xml:space="preserve">Zum Aufsetzen eines neuen Projektes kann bei </w:t>
-      </w:r>
-      <w:proofErr w:type="gramStart"/>
-      <w:r>
-        <w:t>VS Code</w:t>
-      </w:r>
-      <w:proofErr w:type="gramEnd"/>
-      <w:r>
-        <w:t xml:space="preserve"> ein einfaches Generator Programm verwendet werden, welches die Ordnerstruktur den Angaben entsprechend aufbaut.</w:t>
-      </w:r>
-      <w:r>
-        <w:t xml:space="preserve"> Funktionieren tut dies über die beiden </w:t>
-      </w:r>
-      <w:proofErr w:type="spellStart"/>
-      <w:r>
-        <w:t>npm</w:t>
-      </w:r>
-      <w:proofErr w:type="spellEnd"/>
-      <w:r>
-        <w:t xml:space="preserve"> Packages </w:t>
-      </w:r>
-      <w:r>
-        <w:t>„Yeoman“ und „VS Code Extension Generator“, welche mit dem Befehl „</w:t>
-      </w:r>
-      <w:proofErr w:type="spellStart"/>
-      <w:r>
-        <w:t>npm</w:t>
-      </w:r>
-      <w:proofErr w:type="spellEnd"/>
-      <w:r>
-        <w:t xml:space="preserve"> </w:t>
-      </w:r>
-      <w:proofErr w:type="spellStart"/>
-      <w:r>
-        <w:t>install</w:t>
-      </w:r>
-      <w:proofErr w:type="spellEnd"/>
-      <w:r>
-        <w:t xml:space="preserve"> -g </w:t>
-      </w:r>
-      <w:proofErr w:type="spellStart"/>
-      <w:r>
-        <w:t>yo</w:t>
-      </w:r>
-      <w:proofErr w:type="spellEnd"/>
-      <w:r>
-        <w:t xml:space="preserve"> generator-code“ installiert werden können.</w:t>
-      </w:r>
-      <w:r>
-        <w:t xml:space="preserve"> Der Generator wird dann mit „</w:t>
-      </w:r>
-      <w:proofErr w:type="spellStart"/>
-      <w:r>
-        <w:t>yo</w:t>
-      </w:r>
-      <w:proofErr w:type="spellEnd"/>
-      <w:r>
-        <w:t xml:space="preserve"> code“ gestartet.</w:t>
-      </w:r>
-      <w:r>
-        <w:t xml:space="preserve"> Daraufhin können verschiedene Templates für das Projekt gewählt werden und Angaben zum Projektnamen und </w:t>
-      </w:r>
-      <w:r>
-        <w:t>ähnlichen Parametern</w:t>
-      </w:r>
-      <w:r>
-        <w:t xml:space="preserve"> getroffen werden.</w:t>
-      </w:r>
-    </w:p>
-    <w:p>
-      <w:pPr>
-        <w:pStyle w:val="Gliederungsebene4"/>
-        <w:rPr>
-          <w:lang w:val="de-AT"/>
-        </w:rPr>
-      </w:pPr>
-      <w:bookmarkStart w:id="90" w:name="_Toc146048443"/>
-      <w:r>
-        <w:rPr>
-          <w:lang w:val="de-AT"/>
-        </w:rPr>
-        <w:t>Aufbau eines Plugins</w:t>
-      </w:r>
-      <w:bookmarkEnd w:id="90"/>
     </w:p>
     <w:p>
       <w:r>
@@ -26545,12 +26390,10 @@
         <w:t>Für die Plugin Entwicklung am relevantesten sind hierbei die beiden markierten Dateien „</w:t>
       </w:r>
       <w:proofErr w:type="spellStart"/>
-      <w:proofErr w:type="gramStart"/>
       <w:r>
         <w:t>package.json</w:t>
       </w:r>
       <w:proofErr w:type="spellEnd"/>
-      <w:proofErr w:type="gramEnd"/>
       <w:r>
         <w:t>“ und „</w:t>
       </w:r>
@@ -26568,12 +26411,10 @@
     </w:p>
     <w:p>
       <w:proofErr w:type="spellStart"/>
-      <w:proofErr w:type="gramStart"/>
       <w:r>
         <w:t>package.json</w:t>
       </w:r>
       <w:proofErr w:type="spellEnd"/>
-      <w:proofErr w:type="gramEnd"/>
       <w:r>
         <w:t xml:space="preserve"> wird als das „Extension Manifest“ bezeichnet und</w:t>
       </w:r>
@@ -26633,100 +26474,80 @@
       </w:r>
       <w:proofErr w:type="spellEnd"/>
       <w:r>
-        <w:t xml:space="preserve"> ist die </w:t>
-      </w:r>
-      <w:proofErr w:type="gramStart"/>
-      <w:r>
-        <w:t>Datei</w:t>
-      </w:r>
-      <w:proofErr w:type="gramEnd"/>
+        <w:t xml:space="preserve"> ist die Datei </w:t>
+      </w:r>
+      <w:r>
+        <w:t>die den eigentlichen Plugin-Code enthält. Sie enthält eine „</w:t>
+      </w:r>
+      <w:proofErr w:type="spellStart"/>
+      <w:r>
+        <w:t>activate</w:t>
+      </w:r>
+      <w:proofErr w:type="spellEnd"/>
+      <w:r>
+        <w:t>“ Funktion die bei der ersten Aktivierung des Plugins ausgeführt wird</w:t>
+      </w:r>
+      <w:r>
+        <w:t>.</w:t>
+      </w:r>
       <w:r>
         <w:t xml:space="preserve"> </w:t>
       </w:r>
       <w:r>
-        <w:t>die den eigentlichen Plugin-Code enthält. Sie enthält eine „</w:t>
+        <w:t xml:space="preserve">In den meisten Fällen wird in dieser Datei allerdings nur die </w:t>
+      </w:r>
+      <w:r>
+        <w:t>I</w:t>
+      </w:r>
+      <w:r>
+        <w:t>nitialisierung aller für das Plugin nötigen Komponenten</w:t>
+      </w:r>
+      <w:r>
+        <w:t xml:space="preserve"> und zum Beispiel die Registrierung für verschiedene Events</w:t>
+      </w:r>
+      <w:r>
+        <w:t xml:space="preserve"> erledigt. Die eigentliche Logik befindet sich dann in den hier initialisierten </w:t>
+      </w:r>
+      <w:r>
+        <w:t>K</w:t>
+      </w:r>
+      <w:r>
+        <w:t>lassen.</w:t>
+      </w:r>
+      <w:r>
+        <w:t xml:space="preserve"> </w:t>
+      </w:r>
+      <w:r>
+        <w:t>Bei der Aktivierung wird auch ein Objekt der „</w:t>
       </w:r>
       <w:proofErr w:type="spellStart"/>
       <w:r>
-        <w:t>activate</w:t>
+        <w:t>vscode.ExtensionContext</w:t>
       </w:r>
       <w:proofErr w:type="spellEnd"/>
       <w:r>
-        <w:t xml:space="preserve">“ </w:t>
-      </w:r>
-      <w:proofErr w:type="gramStart"/>
-      <w:r>
-        <w:t>Funktion</w:t>
-      </w:r>
-      <w:proofErr w:type="gramEnd"/>
-      <w:r>
-        <w:t xml:space="preserve"> die bei der ersten Aktivierung des Plugins ausgeführt wird</w:t>
+        <w:t xml:space="preserve">“ Klasse übergeben. Über dieses Objekt kann auf die Schnittstellen der Extension API zugegriffen werden. </w:t>
+      </w:r>
+      <w:r>
+        <w:t>Wann genau dies</w:t>
+      </w:r>
+      <w:r>
+        <w:t>e</w:t>
+      </w:r>
+      <w:r>
+        <w:t xml:space="preserve"> Aktivierung passiert, kann wiederum in der </w:t>
+      </w:r>
+      <w:proofErr w:type="spellStart"/>
+      <w:r>
+        <w:t>package.json</w:t>
+      </w:r>
+      <w:proofErr w:type="spellEnd"/>
+      <w:r>
+        <w:t xml:space="preserve"> Datei festgelegt werden</w:t>
       </w:r>
       <w:r>
         <w:t>.</w:t>
       </w:r>
-      <w:r>
-        <w:t xml:space="preserve"> </w:t>
-      </w:r>
-      <w:r>
-        <w:t xml:space="preserve">In den meisten Fällen wird in dieser Datei allerdings nur die </w:t>
-      </w:r>
-      <w:r>
-        <w:t>I</w:t>
-      </w:r>
-      <w:r>
-        <w:t>nitialisierung aller für das Plugin nötigen Komponenten</w:t>
-      </w:r>
-      <w:r>
-        <w:t xml:space="preserve"> und zum Beispiel die Registrierung für verschiedene Events</w:t>
-      </w:r>
-      <w:r>
-        <w:t xml:space="preserve"> erledigt. Die eigentliche Logik befindet sich dann in den hier initialisierten </w:t>
-      </w:r>
-      <w:r>
-        <w:t>K</w:t>
-      </w:r>
-      <w:r>
-        <w:t>lassen.</w:t>
-      </w:r>
-      <w:r>
-        <w:t xml:space="preserve"> </w:t>
-      </w:r>
-      <w:r>
-        <w:t>Bei der Aktivierung wird auch ein Objekt der „</w:t>
-      </w:r>
-      <w:proofErr w:type="spellStart"/>
-      <w:proofErr w:type="gramStart"/>
-      <w:r>
-        <w:t>vscode.ExtensionContext</w:t>
-      </w:r>
-      <w:proofErr w:type="spellEnd"/>
-      <w:proofErr w:type="gramEnd"/>
-      <w:r>
-        <w:t xml:space="preserve">“ Klasse übergeben. Über dieses Objekt kann auf die Schnittstellen der Extension API zugegriffen werden. </w:t>
-      </w:r>
-      <w:r>
-        <w:t>Wann genau dies</w:t>
-      </w:r>
-      <w:r>
-        <w:t>e</w:t>
-      </w:r>
-      <w:r>
-        <w:t xml:space="preserve"> Aktivierung passiert, kann wiederum in der </w:t>
-      </w:r>
-      <w:proofErr w:type="spellStart"/>
-      <w:proofErr w:type="gramStart"/>
-      <w:r>
-        <w:t>package.json</w:t>
-      </w:r>
-      <w:proofErr w:type="spellEnd"/>
-      <w:proofErr w:type="gramEnd"/>
-      <w:r>
-        <w:t xml:space="preserve"> Datei festgelegt werden</w:t>
-      </w:r>
-      <w:r>
-        <w:t>.</w:t>
-      </w:r>
     </w:p>
     <w:p>
       <w:r>
@@ -26740,8 +26561,8 @@
           <w:lang w:val="de-AT"/>
         </w:rPr>
       </w:pPr>
-      <w:bookmarkStart w:id="91" w:name="_Toc146048444"/>
-      <w:bookmarkStart w:id="92" w:name="_Toc147066568"/>
+      <w:bookmarkStart w:id="90" w:name="_Toc146048444"/>
+      <w:bookmarkStart w:id="91" w:name="_Toc147066568"/>
       <w:r>
         <w:rPr>
           <w:lang w:val="de-AT"/>
@@ -26749,434 +26570,385 @@
         <w:lastRenderedPageBreak/>
         <w:t>Funktionalität</w:t>
       </w:r>
+      <w:bookmarkEnd w:id="90"/>
       <w:bookmarkEnd w:id="91"/>
+    </w:p>
+    <w:p>
+      <w:pPr>
+        <w:pStyle w:val="Gliederungsebene4"/>
+        <w:rPr>
+          <w:lang w:val="de-AT"/>
+        </w:rPr>
+      </w:pPr>
+      <w:bookmarkStart w:id="92" w:name="_Toc146048445"/>
+      <w:r>
+        <w:rPr>
+          <w:lang w:val="de-AT"/>
+        </w:rPr>
+        <w:t>Ausführbarer Code (</w:t>
+      </w:r>
+      <w:proofErr w:type="spellStart"/>
+      <w:r>
+        <w:rPr>
+          <w:lang w:val="de-AT"/>
+        </w:rPr>
+        <w:t>Commands</w:t>
+      </w:r>
+      <w:proofErr w:type="spellEnd"/>
+      <w:r>
+        <w:rPr>
+          <w:lang w:val="de-AT"/>
+        </w:rPr>
+        <w:t>)</w:t>
+      </w:r>
       <w:bookmarkEnd w:id="92"/>
     </w:p>
     <w:p>
+      <w:r>
+        <w:t>Bei Visual Studio Code gibt es die Möglichkeit Plugin-definierten Code sozusagen „auf Befehl“ auszuführen. Diese Funktion eines Plugins wird passenderweise als „Command“ bezeichnet.</w:t>
+      </w:r>
+    </w:p>
+    <w:p>
+      <w:r>
+        <w:t xml:space="preserve">Um in einem Plugin einen Command einzubauen, muss dieser in der </w:t>
+      </w:r>
+      <w:proofErr w:type="spellStart"/>
+      <w:r>
+        <w:t>package.json</w:t>
+      </w:r>
+      <w:proofErr w:type="spellEnd"/>
+      <w:r>
+        <w:t xml:space="preserve"> Datei definiert werden.</w:t>
+      </w:r>
+      <w:r>
+        <w:t xml:space="preserve"> Dabei ist mindestens eine eindeutige Bezeichnung und ein Titel welcher später angezeigt wird festzulegen.</w:t>
+      </w:r>
+      <w:r>
+        <w:t xml:space="preserve"> Zusätzlich kann auch eine Kategorie, ein Icon, eine Kurzbezeichnung und </w:t>
+      </w:r>
+      <w:r>
+        <w:t xml:space="preserve">eine Bedingung zu der der Command aktiv ist </w:t>
+      </w:r>
+      <w:r>
+        <w:t>bestimmt</w:t>
+      </w:r>
+      <w:r>
+        <w:t xml:space="preserve"> </w:t>
+      </w:r>
+      <w:r>
+        <w:t>werden.</w:t>
+      </w:r>
+      <w:r>
+        <w:t xml:space="preserve"> Welche der vorgenommenen Einstellungen für die Darstellung des </w:t>
+      </w:r>
+      <w:proofErr w:type="spellStart"/>
+      <w:r>
+        <w:t>Commands</w:t>
+      </w:r>
+      <w:proofErr w:type="spellEnd"/>
+      <w:r>
+        <w:t xml:space="preserve"> genutzt werden hängt unter anderem von dem Menü ab in dem der Command </w:t>
+      </w:r>
+      <w:r>
+        <w:t>angezeigt wird.</w:t>
+      </w:r>
+    </w:p>
+    <w:p>
+      <w:r>
+        <w:t>Welcher Code ausgeführt wird</w:t>
+      </w:r>
+      <w:r>
+        <w:t xml:space="preserve"> </w:t>
+      </w:r>
+      <w:r>
+        <w:t>kann bei der Aktivierung der Extension gesetzt werden.</w:t>
+      </w:r>
+      <w:r>
+        <w:t xml:space="preserve"> Dabei </w:t>
+      </w:r>
+      <w:r>
+        <w:t>kann für jede</w:t>
+      </w:r>
+      <w:r>
+        <w:t>n</w:t>
+      </w:r>
+      <w:r>
+        <w:t xml:space="preserve"> (zuvor defin</w:t>
+      </w:r>
+      <w:r>
+        <w:t>ierten) Command</w:t>
+      </w:r>
+      <w:r>
+        <w:t xml:space="preserve"> über die </w:t>
+      </w:r>
+      <w:proofErr w:type="spellStart"/>
+      <w:r>
+        <w:t>vscode.commands.registerCommand</w:t>
+      </w:r>
+      <w:proofErr w:type="spellEnd"/>
+      <w:r>
+        <w:t xml:space="preserve">() oder die </w:t>
+      </w:r>
+      <w:proofErr w:type="spellStart"/>
+      <w:r>
+        <w:t>vscode.commands.registerTextEditorCommand</w:t>
+      </w:r>
+      <w:proofErr w:type="spellEnd"/>
+      <w:r>
+        <w:t>() Funktion ein Callback angegeben</w:t>
+      </w:r>
+      <w:r>
+        <w:t>. Dieses Callback wird dann</w:t>
+      </w:r>
+      <w:r>
+        <w:t xml:space="preserve"> ausgeführt wird sobald der Command aufgerufen wird.</w:t>
+      </w:r>
+      <w:r>
+        <w:t xml:space="preserve"> Die </w:t>
+      </w:r>
+      <w:proofErr w:type="spellStart"/>
+      <w:r>
+        <w:t>register</w:t>
+      </w:r>
+      <w:proofErr w:type="spellEnd"/>
+      <w:r>
+        <w:t xml:space="preserve"> Funktionen retournieren ein </w:t>
+      </w:r>
+      <w:proofErr w:type="spellStart"/>
+      <w:r>
+        <w:t>Disposable</w:t>
+      </w:r>
+      <w:proofErr w:type="spellEnd"/>
+      <w:r>
+        <w:t xml:space="preserve"> Objekt welches beim </w:t>
+      </w:r>
+      <w:proofErr w:type="spellStart"/>
+      <w:r>
+        <w:t>ExtensionContext</w:t>
+      </w:r>
+      <w:proofErr w:type="spellEnd"/>
+      <w:r>
+        <w:t xml:space="preserve"> bekannt gegeben werden muss. Dieser kümmert sich dann um das </w:t>
+      </w:r>
+      <w:proofErr w:type="spellStart"/>
+      <w:r>
+        <w:t>Disposen</w:t>
+      </w:r>
+      <w:proofErr w:type="spellEnd"/>
+      <w:r>
+        <w:t xml:space="preserve"> der </w:t>
+      </w:r>
+      <w:proofErr w:type="spellStart"/>
+      <w:r>
+        <w:t>Commands</w:t>
+      </w:r>
+      <w:proofErr w:type="spellEnd"/>
+      <w:r>
+        <w:t xml:space="preserve"> wenn die Erweiterung deaktiviert werden sollte.</w:t>
+      </w:r>
+      <w:r>
+        <w:t xml:space="preserve"> </w:t>
+      </w:r>
+      <w:r>
+        <w:t>/*TODO</w:t>
+      </w:r>
+      <w:r>
+        <w:t xml:space="preserve"> </w:t>
+      </w:r>
+      <w:proofErr w:type="spellStart"/>
+      <w:r>
+        <w:t>evtl</w:t>
+      </w:r>
+      <w:proofErr w:type="spellEnd"/>
+      <w:r>
+        <w:t xml:space="preserve"> </w:t>
+      </w:r>
+      <w:proofErr w:type="spellStart"/>
+      <w:r>
+        <w:t>Ref</w:t>
+      </w:r>
+      <w:proofErr w:type="spellEnd"/>
+      <w:r>
+        <w:t xml:space="preserve"> Design Patterns</w:t>
+      </w:r>
+      <w:r>
+        <w:t xml:space="preserve"> </w:t>
+      </w:r>
+      <w:proofErr w:type="spellStart"/>
+      <w:r>
+        <w:t>GoF</w:t>
+      </w:r>
+      <w:proofErr w:type="spellEnd"/>
+      <w:r>
+        <w:t>*/</w:t>
+      </w:r>
+    </w:p>
+    <w:p>
       <w:pPr>
         <w:pStyle w:val="Gliederungsebene4"/>
         <w:rPr>
           <w:lang w:val="de-AT"/>
         </w:rPr>
       </w:pPr>
-      <w:bookmarkStart w:id="93" w:name="_Toc146048445"/>
+      <w:bookmarkStart w:id="93" w:name="_Toc146048446"/>
       <w:r>
         <w:rPr>
           <w:lang w:val="de-AT"/>
         </w:rPr>
-        <w:t>Ausführbarer Code (</w:t>
+        <w:t>Persistente Speicherung (Data Storage, Settings</w:t>
+      </w:r>
+      <w:r>
+        <w:rPr>
+          <w:lang w:val="de-AT"/>
+        </w:rPr>
+        <w:t>, Secrets</w:t>
+      </w:r>
+      <w:r>
+        <w:rPr>
+          <w:lang w:val="de-AT"/>
+        </w:rPr>
+        <w:t>)</w:t>
+      </w:r>
+      <w:bookmarkEnd w:id="93"/>
+    </w:p>
+    <w:p/>
+    <w:p>
+      <w:pPr>
+        <w:pStyle w:val="Gliederungsebene4"/>
+        <w:rPr>
+          <w:lang w:val="de-AT"/>
+        </w:rPr>
+      </w:pPr>
+      <w:bookmarkStart w:id="94" w:name="_Toc146048447"/>
+      <w:r>
+        <w:rPr>
+          <w:lang w:val="de-AT"/>
+        </w:rPr>
+        <w:t xml:space="preserve">Code </w:t>
       </w:r>
       <w:proofErr w:type="spellStart"/>
       <w:r>
         <w:rPr>
           <w:lang w:val="de-AT"/>
         </w:rPr>
+        <w:t>Completion</w:t>
+      </w:r>
+      <w:bookmarkEnd w:id="94"/>
+      <w:proofErr w:type="spellEnd"/>
+    </w:p>
+    <w:p/>
+    <w:p>
+      <w:pPr>
+        <w:pStyle w:val="Gliederungsebene4"/>
+        <w:rPr>
+          <w:lang w:val="de-AT"/>
+        </w:rPr>
+      </w:pPr>
+      <w:bookmarkStart w:id="95" w:name="_Toc146048448"/>
+      <w:r>
+        <w:rPr>
+          <w:lang w:val="de-AT"/>
+        </w:rPr>
+        <w:t>Benutzerdefinierte Sprachen</w:t>
+      </w:r>
+      <w:bookmarkEnd w:id="95"/>
+    </w:p>
+    <w:p/>
+    <w:p>
+      <w:pPr>
+        <w:pStyle w:val="Gliederungsebene4"/>
+        <w:rPr>
+          <w:lang w:val="de-AT"/>
+        </w:rPr>
+      </w:pPr>
+      <w:bookmarkStart w:id="96" w:name="_Toc146048449"/>
+      <w:r>
+        <w:rPr>
+          <w:lang w:val="de-AT"/>
+        </w:rPr>
+        <w:t>Nutzerinteraktion</w:t>
+      </w:r>
+      <w:bookmarkEnd w:id="96"/>
+    </w:p>
+    <w:p>
+      <w:r>
+        <w:t>Um ein Plugin auch interaktiv gestalten zu können, bietet Visual Studio Code viele verschiedene Schnittstellen zum User an.</w:t>
+      </w:r>
+      <w:r>
+        <w:t xml:space="preserve"> </w:t>
+      </w:r>
+    </w:p>
+    <w:p>
+      <w:r>
+        <w:t xml:space="preserve">Die wahrscheinlich einfachste wurde bereits oben im Abschnitt </w:t>
+      </w:r>
+      <w:proofErr w:type="spellStart"/>
+      <w:r>
         <w:t>Commands</w:t>
       </w:r>
       <w:proofErr w:type="spellEnd"/>
       <w:r>
-        <w:rPr>
-          <w:lang w:val="de-AT"/>
-        </w:rPr>
-        <w:t>)</w:t>
-      </w:r>
-      <w:bookmarkEnd w:id="93"/>
-    </w:p>
-    <w:p>
-      <w:r>
-        <w:t xml:space="preserve">Bei Visual Studio Code gibt es die Möglichkeit Plugin-definierten </w:t>
-      </w:r>
-      <w:proofErr w:type="gramStart"/>
-      <w:r>
-        <w:t>Code sozusagen</w:t>
-      </w:r>
-      <w:proofErr w:type="gramEnd"/>
-      <w:r>
-        <w:t xml:space="preserve"> „auf Befehl“ auszuführen. Diese Funktion eines Plugins wird passenderweise als „Command“ bezeichnet.</w:t>
-      </w:r>
-    </w:p>
-    <w:p>
-      <w:r>
-        <w:t xml:space="preserve">Um in einem Plugin einen Command einzubauen, muss dieser in der </w:t>
+        <w:t xml:space="preserve"> beschrieben. Der Nutzer kann also einen Befehl absetzen und ein bestimmter Algorithmus wird ausgeführt.</w:t>
+      </w:r>
+    </w:p>
+    <w:p>
+      <w:r>
+        <w:t xml:space="preserve">Um den Zugriff auf </w:t>
       </w:r>
       <w:proofErr w:type="spellStart"/>
-      <w:proofErr w:type="gramStart"/>
-      <w:r>
-        <w:t>package.json</w:t>
+      <w:r>
+        <w:t>Commands</w:t>
       </w:r>
       <w:proofErr w:type="spellEnd"/>
-      <w:proofErr w:type="gramEnd"/>
-      <w:r>
-        <w:t xml:space="preserve"> Datei definiert werden.</w:t>
-      </w:r>
-      <w:r>
-        <w:t xml:space="preserve"> Dabei </w:t>
-      </w:r>
-      <w:proofErr w:type="gramStart"/>
-      <w:r>
-        <w:t>ist</w:t>
-      </w:r>
-      <w:proofErr w:type="gramEnd"/>
-      <w:r>
-        <w:t xml:space="preserve"> mindestens eine eindeutige Bezeichnung und ein Titel welcher später angezeigt wird festzulegen.</w:t>
-      </w:r>
-      <w:r>
-        <w:t xml:space="preserve"> Zusätzlich kann auch eine Kategorie, ein Icon, eine Kurzbezeichnung und </w:t>
-      </w:r>
-      <w:r>
-        <w:t xml:space="preserve">eine Bedingung zu der der Command aktiv ist </w:t>
-      </w:r>
-      <w:r>
-        <w:t>bestimmt</w:t>
-      </w:r>
-      <w:r>
-        <w:t xml:space="preserve"> </w:t>
-      </w:r>
-      <w:r>
-        <w:t>werden.</w:t>
-      </w:r>
-      <w:r>
-        <w:t xml:space="preserve"> Welche der vorgenommenen Einstellungen für die Darstellung des </w:t>
+      <w:r>
+        <w:t xml:space="preserve"> etwas einfacher und intuitiver zu gestalten, können </w:t>
       </w:r>
       <w:proofErr w:type="spellStart"/>
       <w:r>
-        <w:t>Commands</w:t>
+        <w:t>Keybindings</w:t>
       </w:r>
       <w:proofErr w:type="spellEnd"/>
       <w:r>
-        <w:t xml:space="preserve"> genutzt werden hängt unter anderem von dem Menü ab in dem der Command </w:t>
-      </w:r>
-      <w:r>
-        <w:t>angezeigt wird.</w:t>
-      </w:r>
-    </w:p>
-    <w:p>
-      <w:r>
-        <w:t>Welcher Code ausgeführt wird</w:t>
-      </w:r>
-      <w:r>
-        <w:t xml:space="preserve"> </w:t>
-      </w:r>
-      <w:r>
-        <w:t>kann bei der Aktivierung der Extension gesetzt werden.</w:t>
-      </w:r>
-      <w:r>
-        <w:t xml:space="preserve"> Dabei </w:t>
-      </w:r>
-      <w:r>
-        <w:t>kann für jede</w:t>
+        <w:t xml:space="preserve"> definiert werden. Man legt dafür eine Tastenkombination fest welche, wenn gedrückt, den Command absetzt.</w:t>
+      </w:r>
+      <w:r>
+        <w:t xml:space="preserve"> Noch einfacher </w:t>
+      </w:r>
+      <w:r>
+        <w:t>wird es für den User wenn das Plugin einen Menüeintrag bereitstellt</w:t>
+      </w:r>
+      <w:r>
+        <w:t>.</w:t>
+      </w:r>
+      <w:r>
+        <w:t xml:space="preserve"> Solche Menüs können an vielen verschiedenen Stellen im IDE eingehängt werden. Gängige Positionen hierfür sind zum Beispiel die Titelleiste des Editors, verschiedene Kontext (Rechtsklick) Menüs, der Dialog für das Anlegen einer neuen Datei</w:t>
+      </w:r>
+      <w:r>
+        <w:t xml:space="preserve">, die Titelleiste </w:t>
+      </w:r>
+      <w:r>
+        <w:t>einer bestimmten View</w:t>
+      </w:r>
+      <w:r>
+        <w:t xml:space="preserve"> oder ein beliebiges von dem Plugin beigesteuertes </w:t>
+      </w:r>
+      <w:proofErr w:type="spellStart"/>
+      <w:r>
+        <w:t>Submenü</w:t>
+      </w:r>
+      <w:proofErr w:type="spellEnd"/>
+      <w:r>
+        <w:t xml:space="preserve"> in der Menüleiste.</w:t>
+      </w:r>
+    </w:p>
+    <w:p>
+      <w:r>
+        <w:t>Um de</w:t>
       </w:r>
       <w:r>
         <w:t>n</w:t>
       </w:r>
       <w:r>
-        <w:t xml:space="preserve"> (zuvor defin</w:t>
-      </w:r>
-      <w:r>
-        <w:t>ierten) Command</w:t>
-      </w:r>
-      <w:r>
-        <w:t xml:space="preserve"> über die </w:t>
-      </w:r>
-      <w:proofErr w:type="spellStart"/>
-      <w:proofErr w:type="gramStart"/>
-      <w:r>
-        <w:t>vscode.commands</w:t>
-      </w:r>
-      <w:proofErr w:type="gramEnd"/>
-      <w:r>
-        <w:t>.registerCommand</w:t>
-      </w:r>
-      <w:proofErr w:type="spellEnd"/>
-      <w:r>
-        <w:t xml:space="preserve">() oder die </w:t>
-      </w:r>
-      <w:proofErr w:type="spellStart"/>
-      <w:r>
-        <w:t>vscode.commands.registerTextEditorCommand</w:t>
-      </w:r>
-      <w:proofErr w:type="spellEnd"/>
-      <w:r>
-        <w:t>() Funktion ein Callback angegeben</w:t>
-      </w:r>
-      <w:r>
-        <w:t>. Dieses Callback wird dann</w:t>
-      </w:r>
-      <w:r>
-        <w:t xml:space="preserve"> ausgeführt wird </w:t>
-      </w:r>
-      <w:proofErr w:type="gramStart"/>
-      <w:r>
-        <w:t>sobald</w:t>
-      </w:r>
-      <w:proofErr w:type="gramEnd"/>
-      <w:r>
-        <w:t xml:space="preserve"> der Command aufgerufen wird.</w:t>
-      </w:r>
-      <w:r>
-        <w:t xml:space="preserve"> Die </w:t>
-      </w:r>
-      <w:proofErr w:type="spellStart"/>
-      <w:r>
-        <w:t>register</w:t>
-      </w:r>
-      <w:proofErr w:type="spellEnd"/>
-      <w:r>
-        <w:t xml:space="preserve"> Funktionen retournieren ein </w:t>
-      </w:r>
-      <w:proofErr w:type="spellStart"/>
-      <w:r>
-        <w:t>Disposable</w:t>
-      </w:r>
-      <w:proofErr w:type="spellEnd"/>
-      <w:r>
-        <w:t xml:space="preserve"> </w:t>
-      </w:r>
-      <w:proofErr w:type="gramStart"/>
-      <w:r>
-        <w:t>Objekt</w:t>
-      </w:r>
-      <w:proofErr w:type="gramEnd"/>
-      <w:r>
-        <w:t xml:space="preserve"> welches beim </w:t>
-      </w:r>
-      <w:proofErr w:type="spellStart"/>
-      <w:r>
-        <w:t>ExtensionContext</w:t>
-      </w:r>
-      <w:proofErr w:type="spellEnd"/>
-      <w:r>
-        <w:t xml:space="preserve"> bekannt gegeben werden muss. Dieser kümmert sich dann um das </w:t>
-      </w:r>
-      <w:proofErr w:type="spellStart"/>
-      <w:r>
-        <w:t>Disposen</w:t>
-      </w:r>
-      <w:proofErr w:type="spellEnd"/>
-      <w:r>
-        <w:t xml:space="preserve"> der </w:t>
-      </w:r>
-      <w:proofErr w:type="spellStart"/>
-      <w:proofErr w:type="gramStart"/>
-      <w:r>
-        <w:t>Commands</w:t>
-      </w:r>
-      <w:proofErr w:type="spellEnd"/>
-      <w:proofErr w:type="gramEnd"/>
-      <w:r>
-        <w:t xml:space="preserve"> wenn die Erweiterung deaktiviert werden sollte.</w:t>
-      </w:r>
-      <w:r>
-        <w:t xml:space="preserve"> </w:t>
-      </w:r>
-      <w:r>
-        <w:t>/*TODO</w:t>
-      </w:r>
-      <w:r>
-        <w:t xml:space="preserve"> </w:t>
-      </w:r>
-      <w:proofErr w:type="spellStart"/>
-      <w:r>
-        <w:t>evtl</w:t>
-      </w:r>
-      <w:proofErr w:type="spellEnd"/>
-      <w:r>
-        <w:t xml:space="preserve"> </w:t>
-      </w:r>
-      <w:proofErr w:type="spellStart"/>
-      <w:r>
-        <w:t>Ref</w:t>
-      </w:r>
-      <w:proofErr w:type="spellEnd"/>
-      <w:r>
-        <w:t xml:space="preserve"> Design Patterns</w:t>
-      </w:r>
-      <w:r>
-        <w:t xml:space="preserve"> </w:t>
-      </w:r>
-      <w:proofErr w:type="spellStart"/>
-      <w:r>
-        <w:t>GoF</w:t>
-      </w:r>
-      <w:proofErr w:type="spellEnd"/>
-      <w:r>
-        <w:t>*/</w:t>
-      </w:r>
-    </w:p>
-    <w:p>
-      <w:pPr>
-        <w:pStyle w:val="Gliederungsebene4"/>
-        <w:rPr>
-          <w:lang w:val="de-AT"/>
-        </w:rPr>
-      </w:pPr>
-      <w:bookmarkStart w:id="94" w:name="_Toc146048446"/>
-      <w:r>
-        <w:rPr>
-          <w:lang w:val="de-AT"/>
-        </w:rPr>
-        <w:t>Persistente Speicherung (Data Storage, Settings</w:t>
-      </w:r>
-      <w:r>
-        <w:rPr>
-          <w:lang w:val="de-AT"/>
-        </w:rPr>
-        <w:t>, Secrets</w:t>
-      </w:r>
-      <w:r>
-        <w:rPr>
-          <w:lang w:val="de-AT"/>
-        </w:rPr>
-        <w:t>)</w:t>
-      </w:r>
-      <w:bookmarkEnd w:id="94"/>
-    </w:p>
-    <w:p/>
-    <w:p>
-      <w:pPr>
-        <w:pStyle w:val="Gliederungsebene4"/>
-        <w:rPr>
-          <w:lang w:val="de-AT"/>
-        </w:rPr>
-      </w:pPr>
-      <w:bookmarkStart w:id="95" w:name="_Toc146048447"/>
-      <w:r>
-        <w:rPr>
-          <w:lang w:val="de-AT"/>
-        </w:rPr>
-        <w:t xml:space="preserve">Code </w:t>
-      </w:r>
-      <w:proofErr w:type="spellStart"/>
-      <w:r>
-        <w:rPr>
-          <w:lang w:val="de-AT"/>
-        </w:rPr>
-        <w:t>Completion</w:t>
-      </w:r>
-      <w:bookmarkEnd w:id="95"/>
-      <w:proofErr w:type="spellEnd"/>
-    </w:p>
-    <w:p/>
-    <w:p>
-      <w:pPr>
-        <w:pStyle w:val="Gliederungsebene4"/>
-        <w:rPr>
-          <w:lang w:val="de-AT"/>
-        </w:rPr>
-      </w:pPr>
-      <w:bookmarkStart w:id="96" w:name="_Toc146048448"/>
-      <w:r>
-        <w:rPr>
-          <w:lang w:val="de-AT"/>
-        </w:rPr>
-        <w:t>Benutzerdefinierte Sprachen</w:t>
-      </w:r>
-      <w:bookmarkEnd w:id="96"/>
-    </w:p>
-    <w:p/>
-    <w:p>
-      <w:pPr>
-        <w:pStyle w:val="Gliederungsebene4"/>
-        <w:rPr>
-          <w:lang w:val="de-AT"/>
-        </w:rPr>
-      </w:pPr>
-      <w:bookmarkStart w:id="97" w:name="_Toc146048449"/>
-      <w:r>
-        <w:rPr>
-          <w:lang w:val="de-AT"/>
-        </w:rPr>
-        <w:t>Nutzerinteraktion</w:t>
-      </w:r>
-      <w:bookmarkEnd w:id="97"/>
-    </w:p>
-    <w:p>
-      <w:r>
-        <w:t>Um ein Plugin auch interaktiv gestalten zu können, bietet Visual Studio Code viele verschiedene Schnittstellen zum User an.</w:t>
-      </w:r>
-      <w:r>
-        <w:t xml:space="preserve"> </w:t>
-      </w:r>
-    </w:p>
-    <w:p>
-      <w:r>
-        <w:t xml:space="preserve">Die wahrscheinlich einfachste wurde bereits oben im Abschnitt </w:t>
-      </w:r>
-      <w:proofErr w:type="spellStart"/>
-      <w:r>
-        <w:t>Commands</w:t>
-      </w:r>
-      <w:proofErr w:type="spellEnd"/>
-      <w:r>
-        <w:t xml:space="preserve"> beschrieben. Der Nutzer kann also einen Befehl absetzen und ein bestimmter Algorithmus wird ausgeführt.</w:t>
-      </w:r>
-    </w:p>
-    <w:p>
-      <w:r>
-        <w:t xml:space="preserve">Um den Zugriff auf </w:t>
-      </w:r>
-      <w:proofErr w:type="spellStart"/>
-      <w:r>
-        <w:t>Commands</w:t>
-      </w:r>
-      <w:proofErr w:type="spellEnd"/>
-      <w:r>
-        <w:t xml:space="preserve"> etwas einfacher und intuitiver zu gestalten, können </w:t>
-      </w:r>
-      <w:proofErr w:type="spellStart"/>
-      <w:r>
-        <w:t>Keybindings</w:t>
-      </w:r>
-      <w:proofErr w:type="spellEnd"/>
-      <w:r>
-        <w:t xml:space="preserve"> definiert werden. Man legt dafür eine Tastenkombination fest welche, wenn gedrückt, den Command absetzt.</w:t>
-      </w:r>
-      <w:r>
-        <w:t xml:space="preserve"> Noch einfacher </w:t>
-      </w:r>
-      <w:r>
-        <w:t xml:space="preserve">wird es für den </w:t>
-      </w:r>
-      <w:proofErr w:type="gramStart"/>
-      <w:r>
-        <w:t>User</w:t>
-      </w:r>
-      <w:proofErr w:type="gramEnd"/>
-      <w:r>
-        <w:t xml:space="preserve"> wenn das Plugin einen Menüeintrag bereitstellt</w:t>
-      </w:r>
-      <w:r>
-        <w:t>.</w:t>
-      </w:r>
-      <w:r>
-        <w:t xml:space="preserve"> Solche Menüs können an vielen verschiedenen Stellen im IDE eingehängt werden. Gängige Positionen hierfür sind zum Beispiel die Titelleiste des Editors, verschiedene Kontext (Rechtsklick) Menüs, der Dialog für das Anlegen einer neuen Datei</w:t>
-      </w:r>
-      <w:r>
-        <w:t xml:space="preserve">, die Titelleiste </w:t>
-      </w:r>
-      <w:r>
-        <w:t>einer bestimmten View</w:t>
-      </w:r>
-      <w:r>
-        <w:t xml:space="preserve"> oder ein beliebiges von dem Plugin beigesteuertes </w:t>
-      </w:r>
-      <w:proofErr w:type="spellStart"/>
-      <w:r>
-        <w:t>Submenü</w:t>
-      </w:r>
-      <w:proofErr w:type="spellEnd"/>
-      <w:r>
-        <w:t xml:space="preserve"> in der Menüleiste.</w:t>
-      </w:r>
-    </w:p>
-    <w:p>
-      <w:r>
-        <w:t>Um de</w:t>
-      </w:r>
-      <w:r>
-        <w:t>n</w:t>
-      </w:r>
-      <w:r>
         <w:t xml:space="preserve"> Nutze</w:t>
       </w:r>
       <w:r>
@@ -27189,15 +26961,7 @@
         <w:t>ist in</w:t>
       </w:r>
       <w:r>
-        <w:t xml:space="preserve"> </w:t>
-      </w:r>
-      <w:proofErr w:type="gramStart"/>
-      <w:r>
-        <w:t>VS Code</w:t>
-      </w:r>
-      <w:proofErr w:type="gramEnd"/>
-      <w:r>
-        <w:t xml:space="preserve"> </w:t>
+        <w:t xml:space="preserve"> VS Code </w:t>
       </w:r>
       <w:r>
         <w:t xml:space="preserve">für drei allgemeine Anwendungsfälle vorgesorgt. Um den NutzerInnen eine kurze Rückmeldung zu geben können </w:t>
@@ -27269,15 +27033,7 @@
         <w:t>,</w:t>
       </w:r>
       <w:r>
-        <w:t xml:space="preserve"> gibt es auch noch die Möglichkeit eigene Views in </w:t>
-      </w:r>
-      <w:proofErr w:type="gramStart"/>
-      <w:r>
-        <w:t>VS Code</w:t>
-      </w:r>
-      <w:proofErr w:type="gramEnd"/>
-      <w:r>
-        <w:t xml:space="preserve"> anzuzeigen und </w:t>
+        <w:t xml:space="preserve"> gibt es auch noch die Möglichkeit eigene Views in VS Code anzuzeigen und </w:t>
       </w:r>
       <w:r>
         <w:t>damit die sogenannte „</w:t>
@@ -27298,7 +27054,7 @@
           <w:lang w:val="de-AT"/>
         </w:rPr>
       </w:pPr>
-      <w:bookmarkStart w:id="98" w:name="_Toc146048450"/>
+      <w:bookmarkStart w:id="97" w:name="_Toc146048450"/>
       <w:proofErr w:type="spellStart"/>
       <w:r>
         <w:rPr>
@@ -27306,8 +27062,25 @@
         </w:rPr>
         <w:t>Themes</w:t>
       </w:r>
+      <w:bookmarkEnd w:id="97"/>
+      <w:proofErr w:type="spellEnd"/>
+    </w:p>
+    <w:p/>
+    <w:p>
+      <w:pPr>
+        <w:pStyle w:val="Gliederungsebene4"/>
+        <w:rPr>
+          <w:lang w:val="de-AT"/>
+        </w:rPr>
+      </w:pPr>
+      <w:bookmarkStart w:id="98" w:name="_Toc146048451"/>
+      <w:r>
+        <w:rPr>
+          <w:lang w:val="de-AT"/>
+        </w:rPr>
+        <w:t>Debugger</w:t>
+      </w:r>
       <w:bookmarkEnd w:id="98"/>
-      <w:proofErr w:type="spellEnd"/>
     </w:p>
     <w:p/>
     <w:p>
@@ -27317,50 +27090,89 @@
           <w:lang w:val="de-AT"/>
         </w:rPr>
       </w:pPr>
-      <w:bookmarkStart w:id="99" w:name="_Toc146048451"/>
+      <w:bookmarkStart w:id="99" w:name="_Toc146048452"/>
       <w:r>
         <w:rPr>
           <w:lang w:val="de-AT"/>
         </w:rPr>
-        <w:t>Debugger</w:t>
+        <w:t>Unit Tests für den Plugin Code</w:t>
       </w:r>
       <w:bookmarkEnd w:id="99"/>
     </w:p>
     <w:p/>
     <w:p>
       <w:pPr>
+        <w:pStyle w:val="Gliederungsebene2"/>
+        <w:rPr>
+          <w:lang w:val="de-AT"/>
+        </w:rPr>
+      </w:pPr>
+      <w:bookmarkStart w:id="100" w:name="_Toc146048453"/>
+      <w:bookmarkStart w:id="101" w:name="_Toc147066569"/>
+      <w:r>
+        <w:rPr>
+          <w:lang w:val="de-AT"/>
+        </w:rPr>
+        <w:t>IntelliJ IDEA</w:t>
+      </w:r>
+      <w:bookmarkEnd w:id="100"/>
+      <w:bookmarkEnd w:id="101"/>
+    </w:p>
+    <w:p>
+      <w:pPr>
+        <w:pStyle w:val="Gliederungsebene3"/>
+        <w:rPr>
+          <w:lang w:val="de-AT"/>
+        </w:rPr>
+      </w:pPr>
+      <w:bookmarkStart w:id="102" w:name="_Toc146048454"/>
+      <w:bookmarkStart w:id="103" w:name="_Toc147066570"/>
+      <w:r>
+        <w:rPr>
+          <w:lang w:val="de-AT"/>
+        </w:rPr>
+        <w:t>Das Plugin Projekt</w:t>
+      </w:r>
+      <w:bookmarkEnd w:id="102"/>
+      <w:bookmarkEnd w:id="103"/>
+    </w:p>
+    <w:p>
+      <w:pPr>
         <w:pStyle w:val="Gliederungsebene4"/>
         <w:rPr>
           <w:lang w:val="de-AT"/>
         </w:rPr>
       </w:pPr>
-      <w:bookmarkStart w:id="100" w:name="_Toc146048452"/>
+      <w:bookmarkStart w:id="104" w:name="_Toc146048455"/>
       <w:r>
         <w:rPr>
           <w:lang w:val="de-AT"/>
         </w:rPr>
-        <w:t>Unit Tests für den Plugin Code</w:t>
-      </w:r>
-      <w:bookmarkEnd w:id="100"/>
+        <w:t>Setup eines Plugin Projekts</w:t>
+      </w:r>
+      <w:bookmarkEnd w:id="104"/>
     </w:p>
     <w:p/>
     <w:p>
       <w:pPr>
-        <w:pStyle w:val="Gliederungsebene2"/>
+        <w:pStyle w:val="Gliederungsebene4"/>
         <w:rPr>
           <w:lang w:val="de-AT"/>
         </w:rPr>
       </w:pPr>
-      <w:bookmarkStart w:id="101" w:name="_Toc146048453"/>
-      <w:bookmarkStart w:id="102" w:name="_Toc147066569"/>
+      <w:bookmarkStart w:id="105" w:name="_Toc146048456"/>
       <w:r>
         <w:rPr>
           <w:lang w:val="de-AT"/>
         </w:rPr>
-        <w:t>IntelliJ IDEA</w:t>
-      </w:r>
-      <w:bookmarkEnd w:id="101"/>
-      <w:bookmarkEnd w:id="102"/>
+        <w:t>Aufbau eines Plugins</w:t>
+      </w:r>
+      <w:bookmarkEnd w:id="105"/>
+    </w:p>
+    <w:p>
+      <w:pPr>
+        <w:pStyle w:val="Listenabsatz"/>
+      </w:pPr>
     </w:p>
     <w:p>
       <w:pPr>
@@ -27369,70 +27181,14 @@
           <w:lang w:val="de-AT"/>
         </w:rPr>
       </w:pPr>
-      <w:bookmarkStart w:id="103" w:name="_Toc146048454"/>
-      <w:bookmarkStart w:id="104" w:name="_Toc147066570"/>
+      <w:bookmarkStart w:id="106" w:name="_Toc147066571"/>
       <w:r>
         <w:rPr>
           <w:lang w:val="de-AT"/>
         </w:rPr>
-        <w:t>Das Plugin Projekt</w:t>
-      </w:r>
-      <w:bookmarkEnd w:id="103"/>
-      <w:bookmarkEnd w:id="104"/>
-    </w:p>
-    <w:p>
-      <w:pPr>
-        <w:pStyle w:val="Gliederungsebene4"/>
-        <w:rPr>
-          <w:lang w:val="de-AT"/>
-        </w:rPr>
-      </w:pPr>
-      <w:bookmarkStart w:id="105" w:name="_Toc146048455"/>
-      <w:r>
-        <w:rPr>
-          <w:lang w:val="de-AT"/>
-        </w:rPr>
-        <w:t>Setup eines Plugin Projekts</w:t>
-      </w:r>
-      <w:bookmarkEnd w:id="105"/>
-    </w:p>
-    <w:p/>
-    <w:p>
-      <w:pPr>
-        <w:pStyle w:val="Gliederungsebene4"/>
-        <w:rPr>
-          <w:lang w:val="de-AT"/>
-        </w:rPr>
-      </w:pPr>
-      <w:bookmarkStart w:id="106" w:name="_Toc146048456"/>
-      <w:r>
-        <w:rPr>
-          <w:lang w:val="de-AT"/>
-        </w:rPr>
-        <w:t>Aufbau eines Plugins</w:t>
+        <w:t>Funktionalität</w:t>
       </w:r>
       <w:bookmarkEnd w:id="106"/>
-    </w:p>
-    <w:p>
-      <w:pPr>
-        <w:pStyle w:val="Listenabsatz"/>
-      </w:pPr>
-    </w:p>
-    <w:p>
-      <w:pPr>
-        <w:pStyle w:val="Gliederungsebene3"/>
-        <w:rPr>
-          <w:lang w:val="de-AT"/>
-        </w:rPr>
-      </w:pPr>
-      <w:bookmarkStart w:id="107" w:name="_Toc147066571"/>
-      <w:r>
-        <w:rPr>
-          <w:lang w:val="de-AT"/>
-        </w:rPr>
-        <w:t>Funktionalität</w:t>
-      </w:r>
-      <w:bookmarkEnd w:id="107"/>
     </w:p>
     <w:p/>
     <w:p>
@@ -27544,211 +27300,857 @@
         <w:t>Literaturverzeichnis</w:t>
       </w:r>
     </w:p>
+    <w:p>
+      <w:pPr>
+        <w:rPr>
+          <w:lang w:val="en-GB"/>
+        </w:rPr>
+      </w:pPr>
+      <w:r>
+        <w:rPr>
+          <w:lang w:val="en-GB"/>
+        </w:rPr>
+        <w:t>1</w:t>
+      </w:r>
+    </w:p>
+    <w:p>
+      <w:pPr>
+        <w:rPr>
+          <w:lang w:val="en-GB"/>
+        </w:rPr>
+      </w:pPr>
+      <w:r>
+        <w:rPr>
+          <w:lang w:val="en-GB"/>
+        </w:rPr>
+        <w:t xml:space="preserve">  Arnold, Ken, and James Gosling. The Java Programming Language. 1. print.., 1996.</w:t>
+      </w:r>
+      <w:r>
+        <w:rPr>
+          <w:lang w:val="en-GB"/>
+        </w:rPr>
+        <w:br/>
+      </w:r>
+      <w:r>
+        <w:rPr>
+          <w:lang w:val="en-GB"/>
+        </w:rPr>
+        <w:t>https://permalink.obvsg.at/fho/AC01521939</w:t>
+      </w:r>
+    </w:p>
+    <w:p>
+      <w:pPr>
+        <w:rPr>
+          <w:lang w:val="en-GB"/>
+        </w:rPr>
+      </w:pPr>
+    </w:p>
+    <w:p>
+      <w:pPr>
+        <w:rPr>
+          <w:lang w:val="en-GB"/>
+        </w:rPr>
+      </w:pPr>
+      <w:r>
+        <w:rPr>
+          <w:lang w:val="en-GB"/>
+        </w:rPr>
+        <w:t>2</w:t>
+      </w:r>
+    </w:p>
+    <w:p>
+      <w:pPr>
+        <w:rPr>
+          <w:lang w:val="en-GB"/>
+        </w:rPr>
+      </w:pPr>
+      <w:r>
+        <w:rPr>
+          <w:lang w:val="en-GB"/>
+        </w:rPr>
+        <w:t xml:space="preserve">  Hagos, Ted. Beginning IntelliJ IDEA:: Integrated Development Environment for Java Programming. 2022.</w:t>
+      </w:r>
+    </w:p>
+    <w:p>
+      <w:pPr>
+        <w:rPr>
+          <w:lang w:val="en-GB"/>
+        </w:rPr>
+      </w:pPr>
+      <w:r>
+        <w:rPr>
+          <w:lang w:val="en-GB"/>
+        </w:rPr>
+        <w:t>https://search-fho.obvsg.at/permalink/f/1h6fu6o/FHO_alma5132965000004527</w:t>
+      </w:r>
+    </w:p>
+    <w:p>
+      <w:pPr>
+        <w:rPr>
+          <w:lang w:val="en-GB"/>
+        </w:rPr>
+      </w:pPr>
+    </w:p>
+    <w:p>
+      <w:pPr>
+        <w:rPr>
+          <w:lang w:val="en-GB"/>
+        </w:rPr>
+      </w:pPr>
+      <w:r>
+        <w:rPr>
+          <w:lang w:val="en-GB"/>
+        </w:rPr>
+        <w:t>3</w:t>
+      </w:r>
+    </w:p>
+    <w:p>
+      <w:pPr>
+        <w:rPr>
+          <w:lang w:val="en-GB"/>
+        </w:rPr>
+      </w:pPr>
+      <w:r>
+        <w:rPr>
+          <w:lang w:val="en-GB"/>
+        </w:rPr>
+        <w:t xml:space="preserve">  </w:t>
+      </w:r>
+      <w:proofErr w:type="spellStart"/>
+      <w:r>
+        <w:rPr>
+          <w:lang w:val="en-GB"/>
+        </w:rPr>
+        <w:t>Kurbatova</w:t>
+      </w:r>
+      <w:proofErr w:type="spellEnd"/>
+      <w:r>
+        <w:rPr>
+          <w:lang w:val="en-GB"/>
+        </w:rPr>
+        <w:t>, Zarina, et al. The IntelliJ Platform: a Framework for Building Plugins and Mining Software Data. 2021, https://doi.org/10.48550/arxiv.2110.00141.</w:t>
+      </w:r>
+    </w:p>
+    <w:p>
+      <w:pPr>
+        <w:rPr>
+          <w:lang w:val="en-GB"/>
+        </w:rPr>
+      </w:pPr>
+      <w:r>
+        <w:rPr>
+          <w:lang w:val="en-GB"/>
+        </w:rPr>
+        <w:t>https://search-fho.obvsg.at/permalink/f/1i016kr/TN_cdi_arxiv_primary_2110_00141</w:t>
+      </w:r>
+    </w:p>
+    <w:p>
+      <w:pPr>
+        <w:rPr>
+          <w:lang w:val="en-GB"/>
+        </w:rPr>
+      </w:pPr>
+    </w:p>
+    <w:p>
+      <w:pPr>
+        <w:rPr>
+          <w:lang w:val="en-GB"/>
+        </w:rPr>
+      </w:pPr>
+      <w:r>
+        <w:rPr>
+          <w:lang w:val="en-GB"/>
+        </w:rPr>
+        <w:t>4</w:t>
+      </w:r>
+    </w:p>
+    <w:p>
+      <w:pPr>
+        <w:rPr>
+          <w:lang w:val="en-GB"/>
+        </w:rPr>
+      </w:pPr>
+      <w:r>
+        <w:rPr>
+          <w:lang w:val="en-GB"/>
+        </w:rPr>
+        <w:t xml:space="preserve">  Del Sole, Alessandro. Visual Studio Code Distilled. 3rd ed., </w:t>
+      </w:r>
+      <w:proofErr w:type="spellStart"/>
+      <w:r>
+        <w:rPr>
+          <w:lang w:val="en-GB"/>
+        </w:rPr>
+        <w:t>Apress</w:t>
+      </w:r>
+      <w:proofErr w:type="spellEnd"/>
+      <w:r>
+        <w:rPr>
+          <w:lang w:val="en-GB"/>
+        </w:rPr>
+        <w:t xml:space="preserve"> L. P, 2023, https://doi.org/10.1007/978-1-4842-9484-0.</w:t>
+      </w:r>
+    </w:p>
+    <w:p>
+      <w:pPr>
+        <w:rPr>
+          <w:lang w:val="en-GB"/>
+        </w:rPr>
+      </w:pPr>
+      <w:r>
+        <w:rPr>
+          <w:lang w:val="en-GB"/>
+        </w:rPr>
+        <w:t>https://search-fho.obvsg.at/permalink/f/1i016kr/TN_cdi_askewsholts_vlebooks_9781484294840</w:t>
+      </w:r>
+    </w:p>
+    <w:p>
+      <w:pPr>
+        <w:rPr>
+          <w:lang w:val="en-GB"/>
+        </w:rPr>
+      </w:pPr>
+    </w:p>
+    <w:p>
+      <w:pPr>
+        <w:rPr>
+          <w:lang w:val="en-GB"/>
+        </w:rPr>
+      </w:pPr>
+      <w:r>
+        <w:rPr>
+          <w:lang w:val="en-GB"/>
+        </w:rPr>
+        <w:t>5</w:t>
+      </w:r>
+    </w:p>
+    <w:p>
+      <w:pPr>
+        <w:rPr>
+          <w:lang w:val="en-GB"/>
+        </w:rPr>
+      </w:pPr>
+      <w:r>
+        <w:rPr>
+          <w:lang w:val="en-GB"/>
+        </w:rPr>
+        <w:t xml:space="preserve">  Sharan, </w:t>
+      </w:r>
+      <w:proofErr w:type="spellStart"/>
+      <w:r>
+        <w:rPr>
+          <w:lang w:val="en-GB"/>
+        </w:rPr>
+        <w:t>Kishori</w:t>
+      </w:r>
+      <w:proofErr w:type="spellEnd"/>
+      <w:r>
+        <w:rPr>
+          <w:lang w:val="en-GB"/>
+        </w:rPr>
+        <w:t>, and Adam L. Davis. Beginning Java 17 Fundamentals:: Object-Oriented Programming in Java 17. Third edition.., 2022.</w:t>
+      </w:r>
+    </w:p>
+    <w:p>
+      <w:pPr>
+        <w:rPr>
+          <w:lang w:val="en-GB"/>
+        </w:rPr>
+      </w:pPr>
+      <w:r>
+        <w:rPr>
+          <w:lang w:val="en-GB"/>
+        </w:rPr>
+        <w:t>https://search-fho.obvsg.at/permalink/f/1h6fu6o/FHO_alma5133106990004527</w:t>
+      </w:r>
+    </w:p>
+    <w:p>
+      <w:pPr>
+        <w:rPr>
+          <w:lang w:val="en-GB"/>
+        </w:rPr>
+      </w:pPr>
+    </w:p>
+    <w:p>
+      <w:pPr>
+        <w:rPr>
+          <w:lang w:val="en-GB"/>
+        </w:rPr>
+      </w:pPr>
+      <w:r>
+        <w:rPr>
+          <w:lang w:val="en-GB"/>
+        </w:rPr>
+        <w:t>6</w:t>
+      </w:r>
+    </w:p>
+    <w:p>
+      <w:pPr>
+        <w:rPr>
+          <w:lang w:val="en-GB"/>
+        </w:rPr>
+      </w:pPr>
+      <w:r>
+        <w:rPr>
+          <w:lang w:val="en-GB"/>
+        </w:rPr>
+        <w:t xml:space="preserve">  </w:t>
+      </w:r>
+      <w:proofErr w:type="spellStart"/>
+      <w:r>
+        <w:rPr>
+          <w:lang w:val="en-GB"/>
+        </w:rPr>
+        <w:t>Rozentals</w:t>
+      </w:r>
+      <w:proofErr w:type="spellEnd"/>
+      <w:r>
+        <w:rPr>
+          <w:lang w:val="en-GB"/>
+        </w:rPr>
+        <w:t xml:space="preserve">, Nathan. Mastering TypeScript. </w:t>
+      </w:r>
+      <w:proofErr w:type="spellStart"/>
+      <w:r>
+        <w:rPr>
+          <w:lang w:val="en-GB"/>
+        </w:rPr>
+        <w:t>Packt</w:t>
+      </w:r>
+      <w:proofErr w:type="spellEnd"/>
+      <w:r>
+        <w:rPr>
+          <w:lang w:val="en-GB"/>
+        </w:rPr>
+        <w:t xml:space="preserve"> Publishing, 2017.</w:t>
+      </w:r>
+    </w:p>
+    <w:p>
+      <w:pPr>
+        <w:rPr>
+          <w:lang w:val="en-GB"/>
+        </w:rPr>
+      </w:pPr>
+      <w:r>
+        <w:rPr>
+          <w:lang w:val="en-GB"/>
+        </w:rPr>
+        <w:t>https://www.uplooder.net/ofiles/0e4fe0f0cd2c56f2f4898c3e42815521/Mastering-TypeScript.pdf</w:t>
+      </w:r>
+    </w:p>
+    <w:p>
+      <w:pPr>
+        <w:rPr>
+          <w:lang w:val="en-GB"/>
+        </w:rPr>
+      </w:pPr>
+    </w:p>
+    <w:p>
+      <w:pPr>
+        <w:rPr>
+          <w:lang w:val="en-GB"/>
+        </w:rPr>
+      </w:pPr>
+      <w:r>
+        <w:rPr>
+          <w:lang w:val="en-GB"/>
+        </w:rPr>
+        <w:t>7</w:t>
+      </w:r>
+    </w:p>
+    <w:p>
+      <w:pPr>
+        <w:rPr>
+          <w:lang w:val="en-GB"/>
+        </w:rPr>
+      </w:pPr>
+      <w:r>
+        <w:rPr>
+          <w:lang w:val="en-GB"/>
+        </w:rPr>
+        <w:t>https://survey.stackoverflow.co/2023/</w:t>
+      </w:r>
+    </w:p>
+    <w:p>
+      <w:pPr>
+        <w:rPr>
+          <w:lang w:val="en-GB"/>
+        </w:rPr>
+      </w:pPr>
+    </w:p>
+    <w:p>
+      <w:pPr>
+        <w:rPr>
+          <w:lang w:val="en-GB"/>
+        </w:rPr>
+      </w:pPr>
+      <w:r>
+        <w:rPr>
+          <w:lang w:val="en-GB"/>
+        </w:rPr>
+        <w:t>8</w:t>
+      </w:r>
+    </w:p>
+    <w:p>
+      <w:pPr>
+        <w:rPr>
+          <w:lang w:val="en-GB"/>
+        </w:rPr>
+      </w:pPr>
+      <w:r>
+        <w:rPr>
+          <w:lang w:val="en-GB"/>
+        </w:rPr>
+        <w:lastRenderedPageBreak/>
+        <w:t>https://insights.stackoverflow.com/survey</w:t>
+      </w:r>
+    </w:p>
+    <w:p>
+      <w:pPr>
+        <w:rPr>
+          <w:lang w:val="en-GB"/>
+        </w:rPr>
+      </w:pPr>
+    </w:p>
+    <w:p>
+      <w:pPr>
+        <w:rPr>
+          <w:lang w:val="en-GB"/>
+        </w:rPr>
+      </w:pPr>
+      <w:r>
+        <w:rPr>
+          <w:lang w:val="en-GB"/>
+        </w:rPr>
+        <w:t>9</w:t>
+      </w:r>
+    </w:p>
+    <w:p>
+      <w:pPr>
+        <w:rPr>
+          <w:lang w:val="en-GB"/>
+        </w:rPr>
+      </w:pPr>
+      <w:r>
+        <w:rPr>
+          <w:lang w:val="en-GB"/>
+        </w:rPr>
+        <w:t>https://code.visualstudio.com/api</w:t>
+      </w:r>
+    </w:p>
+    <w:p>
+      <w:pPr>
+        <w:rPr>
+          <w:lang w:val="en-GB"/>
+        </w:rPr>
+      </w:pPr>
+    </w:p>
+    <w:p>
+      <w:pPr>
+        <w:rPr>
+          <w:lang w:val="en-GB"/>
+        </w:rPr>
+      </w:pPr>
+      <w:r>
+        <w:rPr>
+          <w:lang w:val="en-GB"/>
+        </w:rPr>
+        <w:t>10</w:t>
+      </w:r>
+    </w:p>
+    <w:p>
+      <w:pPr>
+        <w:rPr>
+          <w:lang w:val="en-GB"/>
+        </w:rPr>
+      </w:pPr>
+      <w:r>
+        <w:rPr>
+          <w:lang w:val="en-GB"/>
+        </w:rPr>
+        <w:t>https://github.com/microsoft/vscode-extension-samples</w:t>
+      </w:r>
+    </w:p>
+    <w:p>
+      <w:pPr>
+        <w:rPr>
+          <w:lang w:val="en-GB"/>
+        </w:rPr>
+      </w:pPr>
+    </w:p>
+    <w:p>
+      <w:pPr>
+        <w:rPr>
+          <w:lang w:val="en-GB"/>
+        </w:rPr>
+      </w:pPr>
+      <w:r>
+        <w:rPr>
+          <w:lang w:val="en-GB"/>
+        </w:rPr>
+        <w:t>11</w:t>
+      </w:r>
+    </w:p>
+    <w:p>
+      <w:pPr>
+        <w:rPr>
+          <w:lang w:val="en-GB"/>
+        </w:rPr>
+      </w:pPr>
+      <w:r>
+        <w:rPr>
+          <w:lang w:val="en-GB"/>
+        </w:rPr>
+        <w:t>https://github.com/microsoft/vscode</w:t>
+      </w:r>
+    </w:p>
+    <w:p>
+      <w:pPr>
+        <w:rPr>
+          <w:lang w:val="en-GB"/>
+        </w:rPr>
+      </w:pPr>
+    </w:p>
+    <w:p>
+      <w:pPr>
+        <w:rPr>
+          <w:lang w:val="en-GB"/>
+        </w:rPr>
+      </w:pPr>
+      <w:r>
+        <w:rPr>
+          <w:lang w:val="en-GB"/>
+        </w:rPr>
+        <w:t>12</w:t>
+      </w:r>
+    </w:p>
+    <w:p>
+      <w:pPr>
+        <w:rPr>
+          <w:lang w:val="en-GB"/>
+        </w:rPr>
+      </w:pPr>
+      <w:r>
+        <w:rPr>
+          <w:lang w:val="en-GB"/>
+        </w:rPr>
+        <w:t>https://plugins.jetbrains.com/docs/intellij/welcome.html</w:t>
+      </w:r>
+    </w:p>
+    <w:p>
+      <w:pPr>
+        <w:rPr>
+          <w:lang w:val="en-GB"/>
+        </w:rPr>
+      </w:pPr>
+    </w:p>
+    <w:p>
+      <w:pPr>
+        <w:rPr>
+          <w:lang w:val="en-GB"/>
+        </w:rPr>
+      </w:pPr>
+      <w:r>
+        <w:rPr>
+          <w:lang w:val="en-GB"/>
+        </w:rPr>
+        <w:t>13</w:t>
+      </w:r>
+    </w:p>
+    <w:p>
+      <w:pPr>
+        <w:rPr>
+          <w:lang w:val="en-GB"/>
+        </w:rPr>
+      </w:pPr>
+      <w:r>
+        <w:rPr>
+          <w:lang w:val="en-GB"/>
+        </w:rPr>
+        <w:t>https://github.com/JetBrains/intellij-sdk-code-samples/</w:t>
+      </w:r>
+    </w:p>
+    <w:p>
+      <w:pPr>
+        <w:rPr>
+          <w:lang w:val="en-GB"/>
+        </w:rPr>
+      </w:pPr>
+    </w:p>
+    <w:p>
+      <w:pPr>
+        <w:rPr>
+          <w:lang w:val="en-GB"/>
+        </w:rPr>
+      </w:pPr>
+      <w:r>
+        <w:rPr>
+          <w:lang w:val="en-GB"/>
+        </w:rPr>
+        <w:t>14</w:t>
+      </w:r>
+    </w:p>
+    <w:p>
+      <w:pPr>
+        <w:rPr>
+          <w:lang w:val="en-GB"/>
+        </w:rPr>
+      </w:pPr>
+      <w:r>
+        <w:rPr>
+          <w:lang w:val="en-GB"/>
+        </w:rPr>
+        <w:t>https://github.com/JetBrains/intellij-community/tree/master</w:t>
+      </w:r>
+    </w:p>
+    <w:p>
+      <w:pPr>
+        <w:rPr>
+          <w:lang w:val="en-GB"/>
+        </w:rPr>
+      </w:pPr>
+    </w:p>
+    <w:p>
+      <w:r>
+        <w:t>15</w:t>
+      </w:r>
+    </w:p>
+    <w:p>
+      <w:r>
+        <w:t>https://github.com/google/diff-match-patch</w:t>
+      </w:r>
+    </w:p>
     <w:p/>
     <w:p>
-      <w:hyperlink r:id="rId22" w:history="1">
-        <w:r>
-          <w:rPr>
-            <w:rStyle w:val="Hyperlink"/>
-          </w:rPr>
-          <w:t>https://code.v</w:t>
-        </w:r>
-        <w:r>
-          <w:rPr>
-            <w:rStyle w:val="Hyperlink"/>
-          </w:rPr>
-          <w:t>i</w:t>
-        </w:r>
-        <w:r>
-          <w:rPr>
-            <w:rStyle w:val="Hyperlink"/>
-          </w:rPr>
-          <w:t>sualstudio.com/api</w:t>
-        </w:r>
-      </w:hyperlink>
-    </w:p>
-    <w:p>
-      <w:hyperlink r:id="rId23" w:history="1">
-        <w:r>
-          <w:rPr>
-            <w:rStyle w:val="Hyperlink"/>
-          </w:rPr>
-          <w:t>https://github.com/microsoft/vscode-extensio</w:t>
-        </w:r>
-        <w:r>
-          <w:rPr>
-            <w:rStyle w:val="Hyperlink"/>
-          </w:rPr>
-          <w:t>n</w:t>
-        </w:r>
-        <w:r>
-          <w:rPr>
-            <w:rStyle w:val="Hyperlink"/>
-          </w:rPr>
-          <w:t>-samples</w:t>
-        </w:r>
-      </w:hyperlink>
-    </w:p>
-    <w:p>
-      <w:hyperlink r:id="rId24" w:history="1">
-        <w:r>
-          <w:rPr>
-            <w:rStyle w:val="Hyperlink"/>
-          </w:rPr>
-          <w:t>https://plugins.jetbrains.com/docs/intellij/developin</w:t>
-        </w:r>
-        <w:r>
-          <w:rPr>
-            <w:rStyle w:val="Hyperlink"/>
-          </w:rPr>
-          <w:t>g</w:t>
-        </w:r>
-        <w:r>
-          <w:rPr>
-            <w:rStyle w:val="Hyperlink"/>
-          </w:rPr>
-          <w:t>-plugins.html</w:t>
-        </w:r>
-      </w:hyperlink>
-    </w:p>
-    <w:p>
-      <w:pPr>
-        <w:rPr>
-          <w:rStyle w:val="Hyperlink"/>
-        </w:rPr>
-      </w:pPr>
-      <w:hyperlink r:id="rId25" w:history="1">
-        <w:r>
-          <w:rPr>
-            <w:rStyle w:val="Hyperlink"/>
-          </w:rPr>
-          <w:t>https://github.com/JetBrains/intellij-sd</w:t>
-        </w:r>
-        <w:r>
-          <w:rPr>
-            <w:rStyle w:val="Hyperlink"/>
-          </w:rPr>
-          <w:t>k</w:t>
-        </w:r>
-        <w:r>
-          <w:rPr>
-            <w:rStyle w:val="Hyperlink"/>
-          </w:rPr>
-          <w:t>-code-samples/</w:t>
-        </w:r>
-      </w:hyperlink>
-    </w:p>
-    <w:p>
-      <w:hyperlink r:id="rId26" w:history="1">
-        <w:r>
-          <w:rPr>
-            <w:rStyle w:val="Hyperlink"/>
-          </w:rPr>
-          <w:t>https://github.com/JetBrains/intellij-community/tr</w:t>
-        </w:r>
-        <w:r>
-          <w:rPr>
-            <w:rStyle w:val="Hyperlink"/>
-          </w:rPr>
-          <w:t>e</w:t>
-        </w:r>
-        <w:r>
-          <w:rPr>
-            <w:rStyle w:val="Hyperlink"/>
-          </w:rPr>
-          <w:t>e/master</w:t>
-        </w:r>
-      </w:hyperlink>
-    </w:p>
-    <w:p>
-      <w:hyperlink r:id="rId27" w:history="1">
-        <w:r>
-          <w:rPr>
-            <w:rStyle w:val="Hyperlink"/>
-          </w:rPr>
-          <w:t>https://github.com/google/diff-m</w:t>
-        </w:r>
-        <w:r>
-          <w:rPr>
-            <w:rStyle w:val="Hyperlink"/>
-          </w:rPr>
-          <w:t>a</w:t>
-        </w:r>
-        <w:r>
-          <w:rPr>
-            <w:rStyle w:val="Hyperlink"/>
-          </w:rPr>
-          <w:t>tch-patch</w:t>
-        </w:r>
-      </w:hyperlink>
-    </w:p>
-    <w:p>
-      <w:hyperlink r:id="rId28" w:history="1">
-        <w:r>
-          <w:rPr>
-            <w:rStyle w:val="Hyperlink"/>
-          </w:rPr>
-          <w:t>https://medium.com/cacher-app/building-code-e</w:t>
-        </w:r>
-        <w:r>
-          <w:rPr>
-            <w:rStyle w:val="Hyperlink"/>
-          </w:rPr>
-          <w:t>d</w:t>
-        </w:r>
-        <w:r>
-          <w:rPr>
-            <w:rStyle w:val="Hyperlink"/>
-          </w:rPr>
-          <w:t>itor-plugins-a-comparison-83b5c21657fe</w:t>
-        </w:r>
-      </w:hyperlink>
-    </w:p>
-    <w:p>
-      <w:hyperlink r:id="rId29" w:history="1">
-        <w:r>
-          <w:rPr>
-            <w:rStyle w:val="Hyperlink"/>
-          </w:rPr>
-          <w:t>https://survey.stackove</w:t>
-        </w:r>
-        <w:r>
-          <w:rPr>
-            <w:rStyle w:val="Hyperlink"/>
-          </w:rPr>
-          <w:t>r</w:t>
-        </w:r>
-        <w:r>
-          <w:rPr>
-            <w:rStyle w:val="Hyperlink"/>
-          </w:rPr>
-          <w:t>flow.co/2023/</w:t>
-        </w:r>
-      </w:hyperlink>
-    </w:p>
-    <w:p>
-      <w:hyperlink r:id="rId30" w:history="1">
-        <w:r>
-          <w:rPr>
-            <w:rStyle w:val="Hyperlink"/>
-          </w:rPr>
-          <w:t>https://insights.stack</w:t>
-        </w:r>
-        <w:r>
-          <w:rPr>
-            <w:rStyle w:val="Hyperlink"/>
-          </w:rPr>
-          <w:t>o</w:t>
-        </w:r>
-        <w:r>
-          <w:rPr>
-            <w:rStyle w:val="Hyperlink"/>
-          </w:rPr>
-          <w:t>verflow.com/survey</w:t>
-        </w:r>
-      </w:hyperlink>
+      <w:r>
+        <w:t>16</w:t>
+      </w:r>
+    </w:p>
+    <w:p>
+      <w:r>
+        <w:t>https://plugins.jetbrains.com/plugin/17669-flora-beta-</w:t>
+      </w:r>
     </w:p>
     <w:p/>
+    <w:p>
+      <w:pPr>
+        <w:rPr>
+          <w:lang w:val="en-GB"/>
+        </w:rPr>
+      </w:pPr>
+      <w:r>
+        <w:rPr>
+          <w:lang w:val="en-GB"/>
+        </w:rPr>
+        <w:t>17</w:t>
+      </w:r>
+    </w:p>
+    <w:p>
+      <w:pPr>
+        <w:rPr>
+          <w:lang w:val="en-GB"/>
+        </w:rPr>
+      </w:pPr>
+      <w:r>
+        <w:rPr>
+          <w:lang w:val="en-GB"/>
+        </w:rPr>
+        <w:t xml:space="preserve">"TypeScript". </w:t>
+      </w:r>
+      <w:proofErr w:type="spellStart"/>
+      <w:r>
+        <w:rPr>
+          <w:lang w:val="en-GB"/>
+        </w:rPr>
+        <w:t>CodePlex</w:t>
+      </w:r>
+      <w:proofErr w:type="spellEnd"/>
+      <w:r>
+        <w:rPr>
+          <w:lang w:val="en-GB"/>
+        </w:rPr>
+        <w:t xml:space="preserve">. Archived from the original on 3 April 2015. Retrieved 26 April 2015. </w:t>
+      </w:r>
+    </w:p>
+    <w:p>
+      <w:pPr>
+        <w:rPr>
+          <w:lang w:val="en-GB"/>
+        </w:rPr>
+      </w:pPr>
+      <w:r>
+        <w:rPr>
+          <w:lang w:val="en-GB"/>
+        </w:rPr>
+        <w:t>https://web.archive.org/web/20150403224440/https://typescript.codeplex.com/releases/view/95554</w:t>
+      </w:r>
+    </w:p>
+    <w:p>
+      <w:pPr>
+        <w:rPr>
+          <w:lang w:val="en-GB"/>
+        </w:rPr>
+      </w:pPr>
+    </w:p>
+    <w:p>
+      <w:pPr>
+        <w:rPr>
+          <w:lang w:val="en-GB"/>
+        </w:rPr>
+      </w:pPr>
+      <w:r>
+        <w:rPr>
+          <w:lang w:val="en-GB"/>
+        </w:rPr>
+        <w:t>18</w:t>
+      </w:r>
+    </w:p>
+    <w:p>
+      <w:pPr>
+        <w:rPr>
+          <w:lang w:val="en-GB"/>
+        </w:rPr>
+      </w:pPr>
+      <w:r>
+        <w:rPr>
+          <w:lang w:val="en-GB"/>
+        </w:rPr>
+        <w:lastRenderedPageBreak/>
+        <w:t>https://medium.com/cacher-app/building-code-editor-plugins-a-comparison-83b5c21657fe</w:t>
+      </w:r>
+    </w:p>
+    <w:p>
+      <w:pPr>
+        <w:rPr>
+          <w:lang w:val="en-GB"/>
+        </w:rPr>
+      </w:pPr>
+    </w:p>
+    <w:p>
+      <w:pPr>
+        <w:rPr>
+          <w:lang w:val="en-GB"/>
+        </w:rPr>
+      </w:pPr>
+      <w:r>
+        <w:rPr>
+          <w:lang w:val="en-GB"/>
+        </w:rPr>
+        <w:t>19</w:t>
+      </w:r>
+    </w:p>
+    <w:p>
+      <w:pPr>
+        <w:rPr>
+          <w:lang w:val="en-GB"/>
+        </w:rPr>
+      </w:pPr>
+      <w:r>
+        <w:rPr>
+          <w:lang w:val="en-GB"/>
+        </w:rPr>
+        <w:t>https://www.beyondjava.net/comparing-typescript-java</w:t>
+      </w:r>
+    </w:p>
+    <w:p>
+      <w:pPr>
+        <w:rPr>
+          <w:lang w:val="en-GB"/>
+        </w:rPr>
+      </w:pPr>
+    </w:p>
+    <w:p>
+      <w:pPr>
+        <w:rPr>
+          <w:lang w:val="en-GB"/>
+        </w:rPr>
+      </w:pPr>
+      <w:r>
+        <w:rPr>
+          <w:lang w:val="en-GB"/>
+        </w:rPr>
+        <w:t>20</w:t>
+      </w:r>
+    </w:p>
+    <w:p>
+      <w:pPr>
+        <w:rPr>
+          <w:lang w:val="en-GB"/>
+        </w:rPr>
+      </w:pPr>
+      <w:r>
+        <w:rPr>
+          <w:lang w:val="en-GB"/>
+        </w:rPr>
+        <w:t>https://www.infoworld.com/article/3114167/choosing-your-java-ide.html?page=2</w:t>
+      </w:r>
+    </w:p>
+    <w:p>
+      <w:pPr>
+        <w:rPr>
+          <w:lang w:val="en-GB"/>
+        </w:rPr>
+      </w:pPr>
+    </w:p>
+    <w:p>
+      <w:pPr>
+        <w:rPr>
+          <w:lang w:val="en-GB"/>
+        </w:rPr>
+      </w:pPr>
+      <w:r>
+        <w:rPr>
+          <w:lang w:val="en-GB"/>
+        </w:rPr>
+        <w:t>21</w:t>
+      </w:r>
+    </w:p>
+    <w:p>
+      <w:pPr>
+        <w:rPr>
+          <w:lang w:val="en-GB"/>
+        </w:rPr>
+      </w:pPr>
+      <w:r>
+        <w:rPr>
+          <w:lang w:val="en-GB"/>
+        </w:rPr>
+        <w:t>https://www.tiobe.com/tiobe-index/</w:t>
+      </w:r>
+    </w:p>
+    <w:p>
+      <w:pPr>
+        <w:rPr>
+          <w:lang w:val="en-GB"/>
+        </w:rPr>
+      </w:pPr>
+    </w:p>
+    <w:p>
+      <w:pPr>
+        <w:rPr>
+          <w:lang w:val="en-GB"/>
+        </w:rPr>
+      </w:pPr>
+      <w:r>
+        <w:rPr>
+          <w:lang w:val="en-GB"/>
+        </w:rPr>
+        <w:t>22</w:t>
+      </w:r>
+    </w:p>
+    <w:p>
+      <w:pPr>
+        <w:rPr>
+          <w:lang w:val="en-GB"/>
+        </w:rPr>
+      </w:pPr>
+      <w:r>
+        <w:rPr>
+          <w:lang w:val="en-GB"/>
+        </w:rPr>
+        <w:t>https://pypl.github.io/PYPL.html</w:t>
+      </w:r>
+    </w:p>
     <w:sectPr>
       <w:pgSz w:w="11906" w:h="16838"/>
       <w:pgMar w:top="1417" w:right="1417" w:bottom="1134" w:left="1417" w:header="708" w:footer="708" w:gutter="0"/>
@@ -28248,7 +28650,7 @@
   </w:docDefaults>
   <w:latentStyles w:defLockedState="0" w:defUIPriority="99" w:defSemiHidden="0" w:defUnhideWhenUsed="0" w:defQFormat="0" w:count="376">
     <w:lsdException w:name="Normal" w:uiPriority="0" w:qFormat="1"/>
-    <w:lsdException w:name="heading 1" w:uiPriority="0" w:qFormat="1"/>
+    <w:lsdException w:name="heading 1" w:uiPriority="9" w:qFormat="1"/>
     <w:lsdException w:name="heading 2" w:semiHidden="1" w:uiPriority="0" w:unhideWhenUsed="1" w:qFormat="1"/>
     <w:lsdException w:name="heading 3" w:semiHidden="1" w:uiPriority="0" w:unhideWhenUsed="1" w:qFormat="1"/>
     <w:lsdException w:name="heading 4" w:semiHidden="1" w:uiPriority="0" w:unhideWhenUsed="1" w:qFormat="1"/>
@@ -28634,6 +29036,7 @@
     <w:basedOn w:val="Standard"/>
     <w:next w:val="Standard"/>
     <w:link w:val="berschrift1Zchn"/>
+    <w:uiPriority w:val="9"/>
     <w:qFormat/>
     <w:rsid w:val="008559A9"/>
     <w:pPr>
@@ -28755,7 +29158,6 @@
     <w:basedOn w:val="Standard"/>
     <w:next w:val="Standard"/>
     <w:link w:val="berschrift6Zchn"/>
-    <w:semiHidden/>
     <w:unhideWhenUsed/>
     <w:qFormat/>
     <w:rsid w:val="008559A9"/>
@@ -29178,6 +29580,7 @@
     <w:name w:val="Überschrift 1 Zchn"/>
     <w:basedOn w:val="Absatz-Standardschriftart"/>
     <w:link w:val="berschrift1"/>
+    <w:uiPriority w:val="9"/>
     <w:rsid w:val="008559A9"/>
     <w:rPr>
       <w:rFonts w:asciiTheme="majorHAnsi" w:eastAsiaTheme="majorEastAsia" w:hAnsiTheme="majorHAnsi" w:cstheme="majorBidi"/>
@@ -29246,7 +29649,6 @@
     <w:name w:val="Überschrift 6 Zchn"/>
     <w:basedOn w:val="Absatz-Standardschriftart"/>
     <w:link w:val="berschrift6"/>
-    <w:semiHidden/>
     <w:rsid w:val="008559A9"/>
     <w:rPr>
       <w:rFonts w:asciiTheme="majorHAnsi" w:eastAsiaTheme="majorEastAsia" w:hAnsiTheme="majorHAnsi" w:cstheme="majorBidi"/>
@@ -29524,6 +29926,14 @@
       <w:color w:val="954F72" w:themeColor="followedHyperlink"/>
       <w:u w:val="single"/>
     </w:rPr>
+  </w:style>
+  <w:style w:type="paragraph" w:styleId="Literaturverzeichnis">
+    <w:name w:val="Bibliography"/>
+    <w:basedOn w:val="Standard"/>
+    <w:next w:val="Standard"/>
+    <w:uiPriority w:val="37"/>
+    <w:unhideWhenUsed/>
+    <w:rsid w:val="004C32C3"/>
   </w:style>
 </w:styles>
 </file>
@@ -29824,11 +30234,11 @@
 </file>
 
 <file path=customXml/item1.xml><?xml version="1.0" encoding="utf-8"?>
-<b:Sources xmlns:b="http://schemas.openxmlformats.org/officeDocument/2006/bibliography" xmlns="http://schemas.openxmlformats.org/officeDocument/2006/bibliography" SelectedStyle="\APASixthEditionOfficeOnline.xsl" StyleName="APA" Version="6"/>
+<b:Sources xmlns:b="http://schemas.openxmlformats.org/officeDocument/2006/bibliography" xmlns="http://schemas.openxmlformats.org/officeDocument/2006/bibliography" SelectedStyle="\MLASeventhEditionOfficeOnline.xsl" StyleName="MLA" Version="7"/>
 </file>
 
 <file path=customXml/itemProps1.xml><?xml version="1.0" encoding="utf-8"?>
-<ds:datastoreItem xmlns:ds="http://schemas.openxmlformats.org/officeDocument/2006/customXml" ds:itemID="{13EACB89-F8A5-4C94-9198-DF55E508231D}">
+<ds:datastoreItem xmlns:ds="http://schemas.openxmlformats.org/officeDocument/2006/customXml" ds:itemID="{CB6655D3-E247-4872-9DDC-6B088D31F702}">
   <ds:schemaRefs>
     <ds:schemaRef ds:uri="http://schemas.openxmlformats.org/officeDocument/2006/bibliography"/>
   </ds:schemaRefs>

--- a/Bachelorarbeit_Seiringer.docx
+++ b/Bachelorarbeit_Seiringer.docx
@@ -15319,7 +15319,31 @@
           <w:szCs w:val="36"/>
           <w:lang w:eastAsia="de-DE"/>
         </w:rPr>
-        <w:t>in VS Code und IntelliJ</w:t>
+        <w:t xml:space="preserve">in </w:t>
+      </w:r>
+      <w:proofErr w:type="gramStart"/>
+      <w:r>
+        <w:rPr>
+          <w:rFonts w:ascii="Verdana" w:eastAsia="Times New Roman" w:hAnsi="Verdana" w:cs="Times New Roman"/>
+          <w:b/>
+          <w:bCs/>
+          <w:sz w:val="36"/>
+          <w:szCs w:val="36"/>
+          <w:lang w:eastAsia="de-DE"/>
+        </w:rPr>
+        <w:t>VS Code</w:t>
+      </w:r>
+      <w:proofErr w:type="gramEnd"/>
+      <w:r>
+        <w:rPr>
+          <w:rFonts w:ascii="Verdana" w:eastAsia="Times New Roman" w:hAnsi="Verdana" w:cs="Times New Roman"/>
+          <w:b/>
+          <w:bCs/>
+          <w:sz w:val="36"/>
+          <w:szCs w:val="36"/>
+          <w:lang w:eastAsia="de-DE"/>
+        </w:rPr>
+        <w:t xml:space="preserve"> und IntelliJ</w:t>
       </w:r>
     </w:p>
     <w:p>
@@ -16185,7 +16209,7 @@
     <w:p/>
     <w:p>
       <w:pPr>
-        <w:pStyle w:val="Verzeichnis1"/>
+        <w:pStyle w:val="TOC1"/>
         <w:tabs>
           <w:tab w:val="right" w:leader="dot" w:pos="9062"/>
         </w:tabs>
@@ -16300,7 +16324,7 @@
     </w:p>
     <w:p>
       <w:pPr>
-        <w:pStyle w:val="Verzeichnis2"/>
+        <w:pStyle w:val="TOC2"/>
         <w:tabs>
           <w:tab w:val="left" w:pos="1134"/>
           <w:tab w:val="right" w:leader="dot" w:pos="9062"/>
@@ -16394,7 +16418,7 @@
     </w:p>
     <w:p>
       <w:pPr>
-        <w:pStyle w:val="Verzeichnis2"/>
+        <w:pStyle w:val="TOC2"/>
         <w:tabs>
           <w:tab w:val="left" w:pos="1134"/>
           <w:tab w:val="right" w:leader="dot" w:pos="9062"/>
@@ -16488,7 +16512,7 @@
     </w:p>
     <w:p>
       <w:pPr>
-        <w:pStyle w:val="Verzeichnis2"/>
+        <w:pStyle w:val="TOC2"/>
         <w:tabs>
           <w:tab w:val="left" w:pos="1134"/>
           <w:tab w:val="right" w:leader="dot" w:pos="9062"/>
@@ -16582,7 +16606,7 @@
     </w:p>
     <w:p>
       <w:pPr>
-        <w:pStyle w:val="Verzeichnis1"/>
+        <w:pStyle w:val="TOC1"/>
         <w:tabs>
           <w:tab w:val="right" w:leader="dot" w:pos="9062"/>
         </w:tabs>
@@ -16679,7 +16703,7 @@
     </w:p>
     <w:p>
       <w:pPr>
-        <w:pStyle w:val="Verzeichnis2"/>
+        <w:pStyle w:val="TOC2"/>
         <w:tabs>
           <w:tab w:val="left" w:pos="1134"/>
           <w:tab w:val="right" w:leader="dot" w:pos="9062"/>
@@ -16773,7 +16797,7 @@
     </w:p>
     <w:p>
       <w:pPr>
-        <w:pStyle w:val="Verzeichnis3"/>
+        <w:pStyle w:val="TOC3"/>
         <w:tabs>
           <w:tab w:val="left" w:pos="1814"/>
           <w:tab w:val="right" w:leader="dot" w:pos="9062"/>
@@ -16867,7 +16891,7 @@
     </w:p>
     <w:p>
       <w:pPr>
-        <w:pStyle w:val="Verzeichnis3"/>
+        <w:pStyle w:val="TOC3"/>
         <w:tabs>
           <w:tab w:val="left" w:pos="1814"/>
           <w:tab w:val="right" w:leader="dot" w:pos="9062"/>
@@ -16961,7 +16985,7 @@
     </w:p>
     <w:p>
       <w:pPr>
-        <w:pStyle w:val="Verzeichnis2"/>
+        <w:pStyle w:val="TOC2"/>
         <w:tabs>
           <w:tab w:val="left" w:pos="1134"/>
           <w:tab w:val="right" w:leader="dot" w:pos="9062"/>
@@ -17053,7 +17077,7 @@
     </w:p>
     <w:p>
       <w:pPr>
-        <w:pStyle w:val="Verzeichnis3"/>
+        <w:pStyle w:val="TOC3"/>
         <w:tabs>
           <w:tab w:val="left" w:pos="1814"/>
           <w:tab w:val="right" w:leader="dot" w:pos="9062"/>
@@ -17147,7 +17171,7 @@
     </w:p>
     <w:p>
       <w:pPr>
-        <w:pStyle w:val="Verzeichnis3"/>
+        <w:pStyle w:val="TOC3"/>
         <w:tabs>
           <w:tab w:val="left" w:pos="1814"/>
           <w:tab w:val="right" w:leader="dot" w:pos="9062"/>
@@ -17241,7 +17265,7 @@
     </w:p>
     <w:p>
       <w:pPr>
-        <w:pStyle w:val="Verzeichnis2"/>
+        <w:pStyle w:val="TOC2"/>
         <w:tabs>
           <w:tab w:val="left" w:pos="1134"/>
           <w:tab w:val="right" w:leader="dot" w:pos="9062"/>
@@ -17335,7 +17359,7 @@
     </w:p>
     <w:p>
       <w:pPr>
-        <w:pStyle w:val="Verzeichnis3"/>
+        <w:pStyle w:val="TOC3"/>
         <w:tabs>
           <w:tab w:val="left" w:pos="1814"/>
           <w:tab w:val="right" w:leader="dot" w:pos="9062"/>
@@ -17431,7 +17455,7 @@
     </w:p>
     <w:p>
       <w:pPr>
-        <w:pStyle w:val="Verzeichnis3"/>
+        <w:pStyle w:val="TOC3"/>
         <w:tabs>
           <w:tab w:val="left" w:pos="1814"/>
           <w:tab w:val="right" w:leader="dot" w:pos="9062"/>
@@ -17527,7 +17551,7 @@
     </w:p>
     <w:p>
       <w:pPr>
-        <w:pStyle w:val="Verzeichnis2"/>
+        <w:pStyle w:val="TOC2"/>
         <w:tabs>
           <w:tab w:val="left" w:pos="1134"/>
           <w:tab w:val="right" w:leader="dot" w:pos="9062"/>
@@ -17621,7 +17645,7 @@
     </w:p>
     <w:p>
       <w:pPr>
-        <w:pStyle w:val="Verzeichnis3"/>
+        <w:pStyle w:val="TOC3"/>
         <w:tabs>
           <w:tab w:val="left" w:pos="1814"/>
           <w:tab w:val="right" w:leader="dot" w:pos="9062"/>
@@ -17717,7 +17741,7 @@
     </w:p>
     <w:p>
       <w:pPr>
-        <w:pStyle w:val="Verzeichnis3"/>
+        <w:pStyle w:val="TOC3"/>
         <w:tabs>
           <w:tab w:val="left" w:pos="1814"/>
           <w:tab w:val="right" w:leader="dot" w:pos="9062"/>
@@ -17813,7 +17837,7 @@
     </w:p>
     <w:p>
       <w:pPr>
-        <w:pStyle w:val="Verzeichnis3"/>
+        <w:pStyle w:val="TOC3"/>
         <w:tabs>
           <w:tab w:val="left" w:pos="1814"/>
           <w:tab w:val="right" w:leader="dot" w:pos="9062"/>
@@ -17909,7 +17933,7 @@
     </w:p>
     <w:p>
       <w:pPr>
-        <w:pStyle w:val="Verzeichnis1"/>
+        <w:pStyle w:val="TOC1"/>
         <w:tabs>
           <w:tab w:val="right" w:leader="dot" w:pos="9062"/>
         </w:tabs>
@@ -18006,7 +18030,7 @@
     </w:p>
     <w:p>
       <w:pPr>
-        <w:pStyle w:val="Verzeichnis2"/>
+        <w:pStyle w:val="TOC2"/>
         <w:tabs>
           <w:tab w:val="left" w:pos="1134"/>
           <w:tab w:val="right" w:leader="dot" w:pos="9062"/>
@@ -18098,7 +18122,7 @@
     </w:p>
     <w:p>
       <w:pPr>
-        <w:pStyle w:val="Verzeichnis1"/>
+        <w:pStyle w:val="TOC1"/>
         <w:tabs>
           <w:tab w:val="right" w:leader="dot" w:pos="9062"/>
         </w:tabs>
@@ -18195,7 +18219,7 @@
     </w:p>
     <w:p>
       <w:pPr>
-        <w:pStyle w:val="Verzeichnis2"/>
+        <w:pStyle w:val="TOC2"/>
         <w:tabs>
           <w:tab w:val="left" w:pos="1134"/>
           <w:tab w:val="right" w:leader="dot" w:pos="9062"/>
@@ -18289,7 +18313,7 @@
     </w:p>
     <w:p>
       <w:pPr>
-        <w:pStyle w:val="Verzeichnis2"/>
+        <w:pStyle w:val="TOC2"/>
         <w:tabs>
           <w:tab w:val="left" w:pos="1134"/>
           <w:tab w:val="right" w:leader="dot" w:pos="9062"/>
@@ -18383,7 +18407,7 @@
     </w:p>
     <w:p>
       <w:pPr>
-        <w:pStyle w:val="Verzeichnis3"/>
+        <w:pStyle w:val="TOC3"/>
         <w:tabs>
           <w:tab w:val="left" w:pos="1814"/>
           <w:tab w:val="right" w:leader="dot" w:pos="9062"/>
@@ -18477,7 +18501,7 @@
     </w:p>
     <w:p>
       <w:pPr>
-        <w:pStyle w:val="Verzeichnis3"/>
+        <w:pStyle w:val="TOC3"/>
         <w:tabs>
           <w:tab w:val="left" w:pos="1814"/>
           <w:tab w:val="right" w:leader="dot" w:pos="9062"/>
@@ -18571,7 +18595,7 @@
     </w:p>
     <w:p>
       <w:pPr>
-        <w:pStyle w:val="Verzeichnis2"/>
+        <w:pStyle w:val="TOC2"/>
         <w:tabs>
           <w:tab w:val="left" w:pos="1134"/>
           <w:tab w:val="right" w:leader="dot" w:pos="9062"/>
@@ -18665,7 +18689,7 @@
     </w:p>
     <w:p>
       <w:pPr>
-        <w:pStyle w:val="Verzeichnis2"/>
+        <w:pStyle w:val="TOC2"/>
         <w:tabs>
           <w:tab w:val="left" w:pos="1134"/>
           <w:tab w:val="right" w:leader="dot" w:pos="9062"/>
@@ -18759,7 +18783,7 @@
     </w:p>
     <w:p>
       <w:pPr>
-        <w:pStyle w:val="Verzeichnis2"/>
+        <w:pStyle w:val="TOC2"/>
         <w:tabs>
           <w:tab w:val="left" w:pos="1134"/>
           <w:tab w:val="right" w:leader="dot" w:pos="9062"/>
@@ -18853,7 +18877,7 @@
     </w:p>
     <w:p>
       <w:pPr>
-        <w:pStyle w:val="Verzeichnis1"/>
+        <w:pStyle w:val="TOC1"/>
         <w:tabs>
           <w:tab w:val="right" w:leader="dot" w:pos="9062"/>
         </w:tabs>
@@ -18950,7 +18974,7 @@
     </w:p>
     <w:p>
       <w:pPr>
-        <w:pStyle w:val="Verzeichnis2"/>
+        <w:pStyle w:val="TOC2"/>
         <w:tabs>
           <w:tab w:val="left" w:pos="1134"/>
           <w:tab w:val="right" w:leader="dot" w:pos="9062"/>
@@ -19044,7 +19068,7 @@
     </w:p>
     <w:p>
       <w:pPr>
-        <w:pStyle w:val="Verzeichnis2"/>
+        <w:pStyle w:val="TOC2"/>
         <w:tabs>
           <w:tab w:val="left" w:pos="1134"/>
           <w:tab w:val="right" w:leader="dot" w:pos="9062"/>
@@ -19138,7 +19162,7 @@
     </w:p>
     <w:p>
       <w:pPr>
-        <w:pStyle w:val="Verzeichnis3"/>
+        <w:pStyle w:val="TOC3"/>
         <w:tabs>
           <w:tab w:val="left" w:pos="1814"/>
           <w:tab w:val="right" w:leader="dot" w:pos="9062"/>
@@ -19232,7 +19256,7 @@
     </w:p>
     <w:p>
       <w:pPr>
-        <w:pStyle w:val="Verzeichnis3"/>
+        <w:pStyle w:val="TOC3"/>
         <w:tabs>
           <w:tab w:val="left" w:pos="1814"/>
           <w:tab w:val="right" w:leader="dot" w:pos="9062"/>
@@ -19326,7 +19350,7 @@
     </w:p>
     <w:p>
       <w:pPr>
-        <w:pStyle w:val="Verzeichnis2"/>
+        <w:pStyle w:val="TOC2"/>
         <w:tabs>
           <w:tab w:val="left" w:pos="1134"/>
           <w:tab w:val="right" w:leader="dot" w:pos="9062"/>
@@ -19420,7 +19444,7 @@
     </w:p>
     <w:p>
       <w:pPr>
-        <w:pStyle w:val="Verzeichnis2"/>
+        <w:pStyle w:val="TOC2"/>
         <w:tabs>
           <w:tab w:val="left" w:pos="1134"/>
           <w:tab w:val="right" w:leader="dot" w:pos="9062"/>
@@ -19514,7 +19538,7 @@
     </w:p>
     <w:p>
       <w:pPr>
-        <w:pStyle w:val="Verzeichnis2"/>
+        <w:pStyle w:val="TOC2"/>
         <w:tabs>
           <w:tab w:val="left" w:pos="1134"/>
           <w:tab w:val="right" w:leader="dot" w:pos="9062"/>
@@ -19608,7 +19632,7 @@
     </w:p>
     <w:p>
       <w:pPr>
-        <w:pStyle w:val="Verzeichnis1"/>
+        <w:pStyle w:val="TOC1"/>
         <w:tabs>
           <w:tab w:val="right" w:leader="dot" w:pos="9062"/>
         </w:tabs>
@@ -19705,7 +19729,7 @@
     </w:p>
     <w:p>
       <w:pPr>
-        <w:pStyle w:val="Verzeichnis2"/>
+        <w:pStyle w:val="TOC2"/>
         <w:tabs>
           <w:tab w:val="left" w:pos="1134"/>
           <w:tab w:val="right" w:leader="dot" w:pos="9062"/>
@@ -19799,7 +19823,7 @@
     </w:p>
     <w:p>
       <w:pPr>
-        <w:pStyle w:val="Verzeichnis2"/>
+        <w:pStyle w:val="TOC2"/>
         <w:tabs>
           <w:tab w:val="left" w:pos="1134"/>
           <w:tab w:val="right" w:leader="dot" w:pos="9062"/>
@@ -19893,7 +19917,7 @@
     </w:p>
     <w:p>
       <w:pPr>
-        <w:pStyle w:val="Verzeichnis2"/>
+        <w:pStyle w:val="TOC2"/>
         <w:tabs>
           <w:tab w:val="left" w:pos="1134"/>
           <w:tab w:val="right" w:leader="dot" w:pos="9062"/>
@@ -19987,7 +20011,7 @@
     </w:p>
     <w:p>
       <w:pPr>
-        <w:pStyle w:val="Verzeichnis2"/>
+        <w:pStyle w:val="TOC2"/>
         <w:tabs>
           <w:tab w:val="left" w:pos="1134"/>
           <w:tab w:val="right" w:leader="dot" w:pos="9062"/>
@@ -20081,7 +20105,7 @@
     </w:p>
     <w:p>
       <w:pPr>
-        <w:pStyle w:val="Verzeichnis2"/>
+        <w:pStyle w:val="TOC2"/>
         <w:tabs>
           <w:tab w:val="left" w:pos="1134"/>
           <w:tab w:val="right" w:leader="dot" w:pos="9062"/>
@@ -20175,7 +20199,7 @@
     </w:p>
     <w:p>
       <w:pPr>
-        <w:pStyle w:val="Verzeichnis2"/>
+        <w:pStyle w:val="TOC2"/>
         <w:tabs>
           <w:tab w:val="left" w:pos="1134"/>
           <w:tab w:val="right" w:leader="dot" w:pos="9062"/>
@@ -20269,7 +20293,7 @@
     </w:p>
     <w:p>
       <w:pPr>
-        <w:pStyle w:val="Verzeichnis2"/>
+        <w:pStyle w:val="TOC2"/>
         <w:tabs>
           <w:tab w:val="left" w:pos="1134"/>
           <w:tab w:val="right" w:leader="dot" w:pos="9062"/>
@@ -20363,7 +20387,7 @@
     </w:p>
     <w:p>
       <w:pPr>
-        <w:pStyle w:val="Verzeichnis2"/>
+        <w:pStyle w:val="TOC2"/>
         <w:tabs>
           <w:tab w:val="left" w:pos="1134"/>
           <w:tab w:val="right" w:leader="dot" w:pos="9062"/>
@@ -20457,7 +20481,7 @@
     </w:p>
     <w:p>
       <w:pPr>
-        <w:pStyle w:val="Verzeichnis1"/>
+        <w:pStyle w:val="TOC1"/>
         <w:tabs>
           <w:tab w:val="right" w:leader="dot" w:pos="9062"/>
         </w:tabs>
@@ -20554,7 +20578,7 @@
     </w:p>
     <w:p>
       <w:pPr>
-        <w:pStyle w:val="Verzeichnis2"/>
+        <w:pStyle w:val="TOC2"/>
         <w:tabs>
           <w:tab w:val="left" w:pos="1134"/>
           <w:tab w:val="right" w:leader="dot" w:pos="9062"/>
@@ -20648,7 +20672,7 @@
     </w:p>
     <w:p>
       <w:pPr>
-        <w:pStyle w:val="Verzeichnis3"/>
+        <w:pStyle w:val="TOC3"/>
         <w:tabs>
           <w:tab w:val="left" w:pos="1814"/>
           <w:tab w:val="right" w:leader="dot" w:pos="9062"/>
@@ -20744,7 +20768,7 @@
     </w:p>
     <w:p>
       <w:pPr>
-        <w:pStyle w:val="Verzeichnis3"/>
+        <w:pStyle w:val="TOC3"/>
         <w:tabs>
           <w:tab w:val="left" w:pos="1814"/>
           <w:tab w:val="right" w:leader="dot" w:pos="9062"/>
@@ -20840,7 +20864,7 @@
     </w:p>
     <w:p>
       <w:pPr>
-        <w:pStyle w:val="Verzeichnis3"/>
+        <w:pStyle w:val="TOC3"/>
         <w:tabs>
           <w:tab w:val="left" w:pos="1814"/>
           <w:tab w:val="right" w:leader="dot" w:pos="9062"/>
@@ -20936,7 +20960,7 @@
     </w:p>
     <w:p>
       <w:pPr>
-        <w:pStyle w:val="Verzeichnis2"/>
+        <w:pStyle w:val="TOC2"/>
         <w:tabs>
           <w:tab w:val="left" w:pos="1134"/>
           <w:tab w:val="right" w:leader="dot" w:pos="9062"/>
@@ -21030,7 +21054,7 @@
     </w:p>
     <w:p>
       <w:pPr>
-        <w:pStyle w:val="Verzeichnis3"/>
+        <w:pStyle w:val="TOC3"/>
         <w:tabs>
           <w:tab w:val="left" w:pos="1814"/>
           <w:tab w:val="right" w:leader="dot" w:pos="9062"/>
@@ -21126,7 +21150,7 @@
     </w:p>
     <w:p>
       <w:pPr>
-        <w:pStyle w:val="Verzeichnis3"/>
+        <w:pStyle w:val="TOC3"/>
         <w:tabs>
           <w:tab w:val="left" w:pos="1814"/>
           <w:tab w:val="right" w:leader="dot" w:pos="9062"/>
@@ -21222,7 +21246,7 @@
     </w:p>
     <w:p>
       <w:pPr>
-        <w:pStyle w:val="Verzeichnis2"/>
+        <w:pStyle w:val="TOC2"/>
         <w:tabs>
           <w:tab w:val="left" w:pos="1134"/>
           <w:tab w:val="right" w:leader="dot" w:pos="9062"/>
@@ -21316,7 +21340,7 @@
     </w:p>
     <w:p>
       <w:pPr>
-        <w:pStyle w:val="Verzeichnis3"/>
+        <w:pStyle w:val="TOC3"/>
         <w:tabs>
           <w:tab w:val="left" w:pos="1814"/>
           <w:tab w:val="right" w:leader="dot" w:pos="9062"/>
@@ -21412,7 +21436,7 @@
     </w:p>
     <w:p>
       <w:pPr>
-        <w:pStyle w:val="Verzeichnis3"/>
+        <w:pStyle w:val="TOC3"/>
         <w:tabs>
           <w:tab w:val="left" w:pos="1814"/>
           <w:tab w:val="right" w:leader="dot" w:pos="9062"/>
@@ -21508,7 +21532,7 @@
     </w:p>
     <w:p>
       <w:pPr>
-        <w:pStyle w:val="Verzeichnis2"/>
+        <w:pStyle w:val="TOC2"/>
         <w:tabs>
           <w:tab w:val="left" w:pos="1134"/>
           <w:tab w:val="right" w:leader="dot" w:pos="9062"/>
@@ -21602,7 +21626,7 @@
     </w:p>
     <w:p>
       <w:pPr>
-        <w:pStyle w:val="Verzeichnis3"/>
+        <w:pStyle w:val="TOC3"/>
         <w:tabs>
           <w:tab w:val="left" w:pos="1814"/>
           <w:tab w:val="right" w:leader="dot" w:pos="9062"/>
@@ -21698,7 +21722,7 @@
     </w:p>
     <w:p>
       <w:pPr>
-        <w:pStyle w:val="Verzeichnis3"/>
+        <w:pStyle w:val="TOC3"/>
         <w:tabs>
           <w:tab w:val="left" w:pos="1814"/>
           <w:tab w:val="right" w:leader="dot" w:pos="9062"/>
@@ -21794,7 +21818,7 @@
     </w:p>
     <w:p>
       <w:pPr>
-        <w:pStyle w:val="Verzeichnis2"/>
+        <w:pStyle w:val="TOC2"/>
         <w:tabs>
           <w:tab w:val="left" w:pos="1134"/>
           <w:tab w:val="right" w:leader="dot" w:pos="9062"/>
@@ -21888,7 +21912,7 @@
     </w:p>
     <w:p>
       <w:pPr>
-        <w:pStyle w:val="Verzeichnis3"/>
+        <w:pStyle w:val="TOC3"/>
         <w:tabs>
           <w:tab w:val="left" w:pos="1814"/>
           <w:tab w:val="right" w:leader="dot" w:pos="9062"/>
@@ -21984,7 +22008,7 @@
     </w:p>
     <w:p>
       <w:pPr>
-        <w:pStyle w:val="Verzeichnis3"/>
+        <w:pStyle w:val="TOC3"/>
         <w:tabs>
           <w:tab w:val="left" w:pos="1814"/>
           <w:tab w:val="right" w:leader="dot" w:pos="9062"/>
@@ -22080,7 +22104,7 @@
     </w:p>
     <w:p>
       <w:pPr>
-        <w:pStyle w:val="Verzeichnis2"/>
+        <w:pStyle w:val="TOC2"/>
         <w:tabs>
           <w:tab w:val="left" w:pos="1134"/>
           <w:tab w:val="right" w:leader="dot" w:pos="9062"/>
@@ -22174,7 +22198,7 @@
     </w:p>
     <w:p>
       <w:pPr>
-        <w:pStyle w:val="Verzeichnis3"/>
+        <w:pStyle w:val="TOC3"/>
         <w:tabs>
           <w:tab w:val="left" w:pos="1814"/>
           <w:tab w:val="right" w:leader="dot" w:pos="9062"/>
@@ -22270,7 +22294,7 @@
     </w:p>
     <w:p>
       <w:pPr>
-        <w:pStyle w:val="Verzeichnis3"/>
+        <w:pStyle w:val="TOC3"/>
         <w:tabs>
           <w:tab w:val="left" w:pos="1814"/>
           <w:tab w:val="right" w:leader="dot" w:pos="9062"/>
@@ -22366,7 +22390,7 @@
     </w:p>
     <w:p>
       <w:pPr>
-        <w:pStyle w:val="Verzeichnis2"/>
+        <w:pStyle w:val="TOC2"/>
         <w:tabs>
           <w:tab w:val="left" w:pos="1134"/>
           <w:tab w:val="right" w:leader="dot" w:pos="9062"/>
@@ -22460,7 +22484,7 @@
     </w:p>
     <w:p>
       <w:pPr>
-        <w:pStyle w:val="Verzeichnis3"/>
+        <w:pStyle w:val="TOC3"/>
         <w:tabs>
           <w:tab w:val="left" w:pos="1814"/>
           <w:tab w:val="right" w:leader="dot" w:pos="9062"/>
@@ -22556,7 +22580,7 @@
     </w:p>
     <w:p>
       <w:pPr>
-        <w:pStyle w:val="Verzeichnis3"/>
+        <w:pStyle w:val="TOC3"/>
         <w:tabs>
           <w:tab w:val="left" w:pos="1814"/>
           <w:tab w:val="right" w:leader="dot" w:pos="9062"/>
@@ -22652,7 +22676,7 @@
     </w:p>
     <w:p>
       <w:pPr>
-        <w:pStyle w:val="Verzeichnis2"/>
+        <w:pStyle w:val="TOC2"/>
         <w:tabs>
           <w:tab w:val="left" w:pos="1134"/>
           <w:tab w:val="right" w:leader="dot" w:pos="9062"/>
@@ -22746,7 +22770,7 @@
     </w:p>
     <w:p>
       <w:pPr>
-        <w:pStyle w:val="Verzeichnis3"/>
+        <w:pStyle w:val="TOC3"/>
         <w:tabs>
           <w:tab w:val="left" w:pos="1814"/>
           <w:tab w:val="right" w:leader="dot" w:pos="9062"/>
@@ -22842,7 +22866,7 @@
     </w:p>
     <w:p>
       <w:pPr>
-        <w:pStyle w:val="Verzeichnis3"/>
+        <w:pStyle w:val="TOC3"/>
         <w:tabs>
           <w:tab w:val="left" w:pos="1814"/>
           <w:tab w:val="right" w:leader="dot" w:pos="9062"/>
@@ -22938,7 +22962,7 @@
     </w:p>
     <w:p>
       <w:pPr>
-        <w:pStyle w:val="Verzeichnis1"/>
+        <w:pStyle w:val="TOC1"/>
         <w:tabs>
           <w:tab w:val="right" w:leader="dot" w:pos="9062"/>
         </w:tabs>
@@ -23035,7 +23059,7 @@
     </w:p>
     <w:p>
       <w:pPr>
-        <w:pStyle w:val="Verzeichnis1"/>
+        <w:pStyle w:val="TOC1"/>
         <w:tabs>
           <w:tab w:val="right" w:leader="dot" w:pos="9062"/>
         </w:tabs>
@@ -23130,7 +23154,7 @@
     </w:p>
     <w:p>
       <w:pPr>
-        <w:pStyle w:val="Verzeichnis1"/>
+        <w:pStyle w:val="TOC1"/>
         <w:tabs>
           <w:tab w:val="right" w:leader="dot" w:pos="9062"/>
         </w:tabs>
@@ -23227,7 +23251,7 @@
     </w:p>
     <w:p>
       <w:pPr>
-        <w:pStyle w:val="Verzeichnis2"/>
+        <w:pStyle w:val="TOC2"/>
         <w:tabs>
           <w:tab w:val="left" w:pos="1814"/>
           <w:tab w:val="right" w:leader="dot" w:pos="9062"/>
@@ -23321,7 +23345,7 @@
     </w:p>
     <w:p>
       <w:pPr>
-        <w:pStyle w:val="Verzeichnis2"/>
+        <w:pStyle w:val="TOC2"/>
         <w:tabs>
           <w:tab w:val="left" w:pos="1814"/>
           <w:tab w:val="right" w:leader="dot" w:pos="9062"/>
@@ -23415,7 +23439,7 @@
     </w:p>
     <w:p>
       <w:pPr>
-        <w:pStyle w:val="Verzeichnis1"/>
+        <w:pStyle w:val="TOC1"/>
         <w:tabs>
           <w:tab w:val="right" w:leader="dot" w:pos="9062"/>
         </w:tabs>
@@ -23512,7 +23536,7 @@
     </w:p>
     <w:p>
       <w:pPr>
-        <w:pStyle w:val="Verzeichnis2"/>
+        <w:pStyle w:val="TOC2"/>
         <w:tabs>
           <w:tab w:val="left" w:pos="1814"/>
           <w:tab w:val="right" w:leader="dot" w:pos="9062"/>
@@ -23606,7 +23630,7 @@
     </w:p>
     <w:p>
       <w:pPr>
-        <w:pStyle w:val="Verzeichnis3"/>
+        <w:pStyle w:val="TOC3"/>
         <w:tabs>
           <w:tab w:val="left" w:pos="1860"/>
           <w:tab w:val="right" w:leader="dot" w:pos="9062"/>
@@ -23702,7 +23726,7 @@
     </w:p>
     <w:p>
       <w:pPr>
-        <w:pStyle w:val="Verzeichnis3"/>
+        <w:pStyle w:val="TOC3"/>
         <w:tabs>
           <w:tab w:val="left" w:pos="1860"/>
           <w:tab w:val="right" w:leader="dot" w:pos="9062"/>
@@ -23798,7 +23822,7 @@
     </w:p>
     <w:p>
       <w:pPr>
-        <w:pStyle w:val="Verzeichnis2"/>
+        <w:pStyle w:val="TOC2"/>
         <w:tabs>
           <w:tab w:val="left" w:pos="1814"/>
           <w:tab w:val="right" w:leader="dot" w:pos="9062"/>
@@ -23892,7 +23916,7 @@
     </w:p>
     <w:p>
       <w:pPr>
-        <w:pStyle w:val="Verzeichnis3"/>
+        <w:pStyle w:val="TOC3"/>
         <w:tabs>
           <w:tab w:val="left" w:pos="1860"/>
           <w:tab w:val="right" w:leader="dot" w:pos="9062"/>
@@ -23988,7 +24012,7 @@
     </w:p>
     <w:p>
       <w:pPr>
-        <w:pStyle w:val="Verzeichnis3"/>
+        <w:pStyle w:val="TOC3"/>
         <w:tabs>
           <w:tab w:val="left" w:pos="1860"/>
           <w:tab w:val="right" w:leader="dot" w:pos="9062"/>
@@ -24274,117 +24298,488 @@
       <w:pPr>
         <w:pStyle w:val="Gliederungsebene3"/>
       </w:pPr>
-      <w:bookmarkStart w:id="13" w:name="_Toc147066498"/>
-      <w:r>
-        <w:t>Typescript</w:t>
+      <w:r>
+        <w:t>TypeScript</w:t>
+      </w:r>
+    </w:p>
+    <w:p>
+      <w:r>
+        <w:t xml:space="preserve">Die </w:t>
+      </w:r>
+      <w:r>
+        <w:t>TypeScript</w:t>
+      </w:r>
+      <w:r>
+        <w:t xml:space="preserve"> Programmiersprache wurde erstmalig am 1. Oktober 2012</w:t>
+      </w:r>
+      <w:r>
+        <w:t xml:space="preserve"> </w:t>
+      </w:r>
+      <w:r>
+        <w:t>[17]</w:t>
+      </w:r>
+      <w:r>
+        <w:t xml:space="preserve"> von Microsoft </w:t>
+      </w:r>
+      <w:r>
+        <w:t xml:space="preserve">in Form eines open-source Projekts </w:t>
+      </w:r>
+      <w:r>
+        <w:t>veröffentlicht.</w:t>
+      </w:r>
+      <w:r>
+        <w:t xml:space="preserve"> </w:t>
+      </w:r>
+      <w:proofErr w:type="spellStart"/>
+      <w:r>
+        <w:t>Designed</w:t>
+      </w:r>
+      <w:proofErr w:type="spellEnd"/>
+      <w:r>
+        <w:t xml:space="preserve"> wurde sie von Anders Hejlsberg, der auch an der Entwicklung von C# beteiligt war.</w:t>
+      </w:r>
+      <w:r>
+        <w:t xml:space="preserve"> </w:t>
+      </w:r>
+    </w:p>
+    <w:p>
+      <w:r>
+        <w:t>Die grundsätzliche Idee der Sprache ist, eine typsichere</w:t>
+      </w:r>
+      <w:r>
+        <w:t>, kompilierte</w:t>
+      </w:r>
+      <w:r>
+        <w:t>, und somit bessere</w:t>
+      </w:r>
+      <w:r>
+        <w:t xml:space="preserve"> Version von JavaScript zu sein. JavaScript ist aufgrund des Erfolgszugs des Internets zu einer sehr wichtigen </w:t>
+      </w:r>
+      <w:r>
+        <w:lastRenderedPageBreak/>
+        <w:t>Sprache geworden</w:t>
+      </w:r>
+      <w:r>
+        <w:t xml:space="preserve"> und war auch schon 2012 aus den TOP Listen für Programmiersprachen nicht mehr wegzudenken </w:t>
+      </w:r>
+      <w:r>
+        <w:t>[8]</w:t>
+      </w:r>
+      <w:r>
+        <w:t>[21] [22]</w:t>
+      </w:r>
+      <w:r>
+        <w:t xml:space="preserve">. </w:t>
+      </w:r>
+      <w:r>
+        <w:t xml:space="preserve">Webseiten setzen heute sehr stark auf </w:t>
+      </w:r>
+      <w:r>
+        <w:t>JavaScript,</w:t>
+      </w:r>
+      <w:r>
+        <w:t xml:space="preserve"> um durch interaktive Elemente</w:t>
+      </w:r>
+      <w:r>
+        <w:t xml:space="preserve"> </w:t>
+      </w:r>
+      <w:r>
+        <w:t>die User Experience zu verbessern oder um neue Funktionalität anbieten zu können.</w:t>
+      </w:r>
+      <w:r>
+        <w:t xml:space="preserve"> Durch das Node.js </w:t>
+      </w:r>
+      <w:proofErr w:type="spellStart"/>
+      <w:r>
+        <w:t>runtime</w:t>
+      </w:r>
+      <w:proofErr w:type="spellEnd"/>
+      <w:r>
+        <w:t xml:space="preserve"> </w:t>
+      </w:r>
+      <w:proofErr w:type="spellStart"/>
+      <w:r>
+        <w:t>environment</w:t>
+      </w:r>
+      <w:proofErr w:type="spellEnd"/>
+      <w:r>
+        <w:t xml:space="preserve"> kann JavaScript nicht mehr nur im Browser verwendet werden, sondern es können auch Desktop, Server oder Mobile Anwendungen in JavaScript entwickelt werden.</w:t>
+      </w:r>
+      <w:r>
+        <w:t xml:space="preserve"> Durch diesen großen Umfang an Möglichkeiten die JavaScript dadurch bietet werden </w:t>
+      </w:r>
+      <w:proofErr w:type="gramStart"/>
+      <w:r>
+        <w:t>natürlich auch</w:t>
+      </w:r>
+      <w:proofErr w:type="gramEnd"/>
+      <w:r>
+        <w:t xml:space="preserve"> immer größere Projekte damit entwickelt. Und hier kommen die großen Schwächen von JavaScript immer mehr zu tragen.</w:t>
+      </w:r>
+      <w:r>
+        <w:t xml:space="preserve"> Je größer die Projekte werden und je mehr EntwicklerInnen an einem Projekt mitarbeiten, desto mehr Fehler entstehen aufgrund der fehlenden Typsicherheit und des fehlenden Compilerschrittes.</w:t>
+      </w:r>
+      <w:r>
+        <w:t xml:space="preserve"> </w:t>
+      </w:r>
+      <w:r>
+        <w:t>Diese Schwachstellen versucht TypeScript nun auszubessern.</w:t>
+      </w:r>
+    </w:p>
+    <w:p>
+      <w:r>
+        <w:t>TypeScript code wird mithilfe des TypeScript Compilers „tsc“ in einfache JavaScript Dateien transpiliert.</w:t>
+      </w:r>
+      <w:r>
+        <w:t xml:space="preserve"> Dadurch kann auf die Popularität und Verbreitung von JavaScript aufgebaut werden und TypeScript ist </w:t>
+      </w:r>
+      <w:r>
+        <w:t>überall dort verwendbar,</w:t>
+      </w:r>
+      <w:r>
+        <w:t xml:space="preserve"> wo JavaScript </w:t>
+      </w:r>
+      <w:r>
+        <w:t>ausführbar ist.</w:t>
+      </w:r>
+      <w:r>
+        <w:t xml:space="preserve"> </w:t>
+      </w:r>
+      <w:r>
+        <w:t xml:space="preserve">Weiters ist </w:t>
+      </w:r>
+      <w:r>
+        <w:t xml:space="preserve">TypeScript ist ein </w:t>
+      </w:r>
+      <w:proofErr w:type="spellStart"/>
+      <w:r>
+        <w:t>Superset</w:t>
+      </w:r>
+      <w:proofErr w:type="spellEnd"/>
+      <w:r>
+        <w:t xml:space="preserve"> von JavaScript. Es gilt also</w:t>
+      </w:r>
+      <w:r>
+        <w:rPr>
+          <w:lang w:val="en-GB"/>
+        </w:rPr>
+        <w:t>:</w:t>
+      </w:r>
+      <w:r>
+        <w:rPr>
+          <w:lang w:val="en-GB"/>
+        </w:rPr>
+        <w:t xml:space="preserve"> </w:t>
+      </w:r>
+      <w:r>
+        <w:rPr>
+          <w:lang w:val="en-GB"/>
+        </w:rPr>
+        <w:t>„Any valid .</w:t>
+      </w:r>
+      <w:proofErr w:type="spellStart"/>
+      <w:r>
+        <w:rPr>
+          <w:lang w:val="en-GB"/>
+        </w:rPr>
+        <w:t>js</w:t>
+      </w:r>
+      <w:proofErr w:type="spellEnd"/>
+      <w:r>
+        <w:rPr>
+          <w:lang w:val="en-GB"/>
+        </w:rPr>
+        <w:t xml:space="preserve"> file can be renamed .</w:t>
+      </w:r>
+      <w:proofErr w:type="spellStart"/>
+      <w:r>
+        <w:rPr>
+          <w:lang w:val="en-GB"/>
+        </w:rPr>
+        <w:t>ts</w:t>
+      </w:r>
+      <w:proofErr w:type="spellEnd"/>
+      <w:r>
+        <w:rPr>
+          <w:lang w:val="en-GB"/>
+        </w:rPr>
+        <w:t xml:space="preserve"> and be compiled with other TypeScript file</w:t>
+      </w:r>
+      <w:r>
+        <w:rPr>
+          <w:lang w:val="en-GB"/>
+        </w:rPr>
+        <w:t>.”</w:t>
+      </w:r>
+      <w:r>
+        <w:rPr>
+          <w:lang w:val="en-GB"/>
+        </w:rPr>
+        <w:t xml:space="preserve"> </w:t>
+      </w:r>
+      <w:r>
+        <w:t>[23].</w:t>
+      </w:r>
+      <w:r>
+        <w:t xml:space="preserve"> Jedoch </w:t>
+      </w:r>
+      <w:r>
+        <w:t>bietet TypeScript eine Menge von Vorteilen gegenüber ihrer B</w:t>
+      </w:r>
+      <w:r>
+        <w:t>asissprache.</w:t>
+      </w:r>
+    </w:p>
+    <w:p>
+      <w:pPr>
+        <w:pStyle w:val="ListParagraph"/>
+        <w:numPr>
+          <w:ilvl w:val="0"/>
+          <w:numId w:val="11"/>
+        </w:numPr>
+      </w:pPr>
+      <w:r>
+        <w:t xml:space="preserve">Durch den Kompilierschritt mit dem tsc Compiler </w:t>
+      </w:r>
+      <w:r>
+        <w:t>wird der Code vor der Ausführung automatisch auf Validität geprüft</w:t>
+      </w:r>
+      <w:r>
+        <w:t xml:space="preserve">. Es </w:t>
+      </w:r>
+      <w:r>
+        <w:t xml:space="preserve">entfällt </w:t>
+      </w:r>
+      <w:r>
+        <w:t xml:space="preserve">also </w:t>
+      </w:r>
+      <w:r>
+        <w:t xml:space="preserve">die Notwendigkeit für einen </w:t>
+      </w:r>
+      <w:r>
+        <w:t>zusätzliches Linting Tool</w:t>
+      </w:r>
+      <w:r>
+        <w:t xml:space="preserve"> wie </w:t>
+      </w:r>
+      <w:proofErr w:type="spellStart"/>
+      <w:r>
+        <w:t>JSLint</w:t>
+      </w:r>
+      <w:proofErr w:type="spellEnd"/>
+      <w:r>
+        <w:t>.</w:t>
+      </w:r>
+      <w:r>
+        <w:t xml:space="preserve"> Dieser </w:t>
+      </w:r>
+      <w:proofErr w:type="spellStart"/>
+      <w:r>
+        <w:t>Compile</w:t>
+      </w:r>
+      <w:proofErr w:type="spellEnd"/>
+      <w:r>
+        <w:t xml:space="preserve">-Schritt kann natürlich auch in eine CI/CD Pipeline eingebunden </w:t>
+      </w:r>
+      <w:r>
+        <w:t>werden,</w:t>
+      </w:r>
+      <w:r>
+        <w:t xml:space="preserve"> um auch bei </w:t>
+      </w:r>
+      <w:proofErr w:type="spellStart"/>
+      <w:r>
+        <w:t>Merges</w:t>
+      </w:r>
+      <w:proofErr w:type="spellEnd"/>
+      <w:r>
+        <w:t xml:space="preserve"> Feedback über die Validität des Codes zu erhalten.</w:t>
+      </w:r>
+    </w:p>
+    <w:p>
+      <w:pPr>
+        <w:pStyle w:val="ListParagraph"/>
+        <w:numPr>
+          <w:ilvl w:val="0"/>
+          <w:numId w:val="11"/>
+        </w:numPr>
+      </w:pPr>
+      <w:r>
+        <w:t xml:space="preserve">Durch die </w:t>
+      </w:r>
+      <w:r>
+        <w:t xml:space="preserve">statische </w:t>
+      </w:r>
+      <w:r>
+        <w:t xml:space="preserve">Typisierung können Missverständnisse über die Verwendung von Variablen vermieden werden. </w:t>
+      </w:r>
+      <w:r>
+        <w:t>Auch die Unterstützung durch verschiedene IDEs, zum Beispiel mittels IntelliSense kann durch die Typen verbessert werden.</w:t>
+      </w:r>
+      <w:r>
+        <w:t xml:space="preserve"> </w:t>
+      </w:r>
+      <w:r>
+        <w:t xml:space="preserve">Dies </w:t>
+      </w:r>
+      <w:r>
+        <w:t>ist nicht nur bei der Zusammenarbeit hilfreich, sondern kann auch die Arbeit jeder einzelnen EntwicklerIn beschleunigen</w:t>
+      </w:r>
+      <w:r>
+        <w:t>.</w:t>
+      </w:r>
+    </w:p>
+    <w:p>
+      <w:pPr>
+        <w:pStyle w:val="ListParagraph"/>
+        <w:numPr>
+          <w:ilvl w:val="0"/>
+          <w:numId w:val="11"/>
+        </w:numPr>
+      </w:pPr>
+      <w:r>
+        <w:t>In TypeScript können Klassen erstellt werden, deren Properties mit Zugriffsmodifikatoren (private/</w:t>
+      </w:r>
+      <w:proofErr w:type="spellStart"/>
+      <w:r>
+        <w:t>public</w:t>
+      </w:r>
+      <w:proofErr w:type="spellEnd"/>
+      <w:r>
+        <w:t>) versehen sind.</w:t>
+      </w:r>
+    </w:p>
+    <w:p>
+      <w:pPr>
+        <w:pStyle w:val="ListParagraph"/>
+        <w:numPr>
+          <w:ilvl w:val="0"/>
+          <w:numId w:val="11"/>
+        </w:numPr>
+      </w:pPr>
+      <w:r>
+        <w:t>TypeScript unterstützt Vererbung, Interfaces und generische Programmierung.</w:t>
+      </w:r>
+    </w:p>
+    <w:p>
+      <w:pPr>
+        <w:pStyle w:val="ListParagraph"/>
+        <w:numPr>
+          <w:ilvl w:val="0"/>
+          <w:numId w:val="11"/>
+        </w:numPr>
+      </w:pPr>
+      <w:r>
+        <w:t>In TypeScript können bereits bestehende JavaScript Bibliotheken wiederverwendet werden. Weiters ist es möglich durch zusätzliche Dateien Typinformationen zu den bestehenden Bibliotheken zu liefern.</w:t>
+      </w:r>
+    </w:p>
+    <w:p>
+      <w:pPr>
+        <w:pStyle w:val="Gliederungsebene3"/>
+      </w:pPr>
+      <w:bookmarkStart w:id="13" w:name="_Toc147066499"/>
+      <w:r>
+        <w:t>Java</w:t>
       </w:r>
       <w:bookmarkEnd w:id="13"/>
     </w:p>
-    <w:p>
-      <w:r>
-        <w:t>Die Typescript Programmiersprache wurde erstmalig am 1. Oktober 2012</w:t>
-      </w:r>
-      <w:r>
-        <w:t xml:space="preserve"> </w:t>
-      </w:r>
-      <w:r>
-        <w:t>[17]</w:t>
-      </w:r>
-      <w:r>
-        <w:t xml:space="preserve"> von Microsoft veröffentlicht.</w:t>
-      </w:r>
-      <w:r>
-        <w:t xml:space="preserve"> </w:t>
-      </w:r>
-      <w:proofErr w:type="spellStart"/>
-      <w:r>
-        <w:t>Designed</w:t>
-      </w:r>
-      <w:proofErr w:type="spellEnd"/>
-      <w:r>
-        <w:t xml:space="preserve"> wurde sie von Anders Hejlsberg, der auch an der Entwicklung von C# beteiligt war.</w:t>
-      </w:r>
-      <w:r>
-        <w:t xml:space="preserve"> </w:t>
-      </w:r>
-    </w:p>
-    <w:p>
-      <w:r>
-        <w:t>Die grundsätzliche Idee der Sprache ist, eine typsichere</w:t>
-      </w:r>
-      <w:r>
-        <w:t>, und somit bessere</w:t>
-      </w:r>
-      <w:r>
-        <w:t xml:space="preserve"> Version von JavaScript zu sein. JavaScript ist aufgrund des Erfolgszugs des Internets zu einer sehr wichtigen Sprache geworden</w:t>
-      </w:r>
-      <w:r>
-        <w:t xml:space="preserve"> </w:t>
-      </w:r>
-      <w:r>
+    <w:p/>
+    <w:p>
+      <w:pPr>
+        <w:pStyle w:val="Gliederungsebene2"/>
+        <w:rPr>
+          <w:lang w:val="de-AT"/>
+        </w:rPr>
+      </w:pPr>
+      <w:bookmarkStart w:id="14" w:name="_Toc147066500"/>
+      <w:r>
+        <w:rPr>
+          <w:lang w:val="de-AT"/>
+        </w:rPr>
+        <w:t>Aufbau der Plugin API</w:t>
+      </w:r>
+      <w:bookmarkEnd w:id="14"/>
+    </w:p>
+    <w:p>
+      <w:pPr>
+        <w:pStyle w:val="Gliederungsebene3"/>
+        <w:rPr>
+          <w:lang w:val="de-AT"/>
+        </w:rPr>
+      </w:pPr>
+      <w:bookmarkStart w:id="15" w:name="_Toc147066501"/>
+      <w:r>
+        <w:rPr>
+          <w:lang w:val="de-AT"/>
+        </w:rPr>
+        <w:t>Visual Studio Code</w:t>
+      </w:r>
+      <w:bookmarkEnd w:id="15"/>
+    </w:p>
+    <w:p>
+      <w:pPr>
+        <w:pStyle w:val="Gliederungsebene3"/>
+        <w:rPr>
+          <w:lang w:val="de-AT"/>
+        </w:rPr>
+      </w:pPr>
+      <w:bookmarkStart w:id="16" w:name="_Toc147066502"/>
+      <w:r>
+        <w:rPr>
+          <w:lang w:val="de-AT"/>
+        </w:rPr>
+        <w:t>IntelliJ IDEA</w:t>
+      </w:r>
+      <w:bookmarkEnd w:id="16"/>
+    </w:p>
+    <w:p>
+      <w:pPr>
+        <w:pStyle w:val="Gliederungsebene2"/>
+        <w:rPr>
+          <w:lang w:val="de-AT"/>
+        </w:rPr>
+      </w:pPr>
+      <w:bookmarkStart w:id="17" w:name="_Toc147066503"/>
+      <w:r>
+        <w:rPr>
+          <w:lang w:val="de-AT"/>
+        </w:rPr>
+        <w:t>Funktionalität der Plugin API</w:t>
+      </w:r>
+      <w:bookmarkEnd w:id="17"/>
+    </w:p>
+    <w:p>
+      <w:pPr>
+        <w:pStyle w:val="Gliederungsebene3"/>
+        <w:rPr>
+          <w:lang w:val="de-AT"/>
+        </w:rPr>
+      </w:pPr>
+      <w:bookmarkStart w:id="18" w:name="_Toc147066504"/>
+      <w:r>
+        <w:rPr>
+          <w:lang w:val="de-AT"/>
+        </w:rPr>
         <w:lastRenderedPageBreak/>
-        <w:t>und war auch schon 2012 aus den TOP Listen für Programmiersprachen nicht mehr wegzudenken [21] [22]</w:t>
-      </w:r>
-      <w:r>
-        <w:t xml:space="preserve">. </w:t>
-      </w:r>
-      <w:r>
-        <w:t>Webseiten setzen heute sehr stark auf JavaScript um durch interaktive Elemente</w:t>
-      </w:r>
-      <w:r>
-        <w:t xml:space="preserve"> </w:t>
-      </w:r>
-      <w:r>
-        <w:t>die User Experience zu verbessern oder um neue Funktionalität anbieten zu können.</w:t>
-      </w:r>
-      <w:r>
-        <w:t xml:space="preserve"> Durch das Node.js </w:t>
-      </w:r>
-      <w:proofErr w:type="spellStart"/>
-      <w:r>
-        <w:t>runtime</w:t>
-      </w:r>
-      <w:proofErr w:type="spellEnd"/>
-      <w:r>
-        <w:t xml:space="preserve"> </w:t>
-      </w:r>
-      <w:proofErr w:type="spellStart"/>
-      <w:r>
-        <w:t>environment</w:t>
-      </w:r>
-      <w:proofErr w:type="spellEnd"/>
-      <w:r>
-        <w:t xml:space="preserve"> kann JavaScript nicht mehr nur im Browser verwendet werden, sondern es können auch Desktop, Server oder Mobile Anwendungen in JavaScript entwickelt werden.</w:t>
-      </w:r>
-      <w:r>
-        <w:t xml:space="preserve"> Durch diesen großen Umfang an Möglichkeiten die JavaScript dadurch bietet werden natürlich auch immer größere Projekte damit entwickelt. Und hier kommen die großen Schwächen von JavaScript immer mehr zu tragen.</w:t>
-      </w:r>
+        <w:t>Visual Studio Code</w:t>
+      </w:r>
+      <w:bookmarkEnd w:id="18"/>
     </w:p>
     <w:p>
       <w:pPr>
         <w:pStyle w:val="Gliederungsebene3"/>
-      </w:pPr>
-      <w:bookmarkStart w:id="14" w:name="_Toc147066499"/>
-      <w:r>
-        <w:t>Java</w:t>
-      </w:r>
-      <w:bookmarkEnd w:id="14"/>
-    </w:p>
-    <w:p>
-      <w:pPr>
-        <w:pStyle w:val="Gliederungsebene2"/>
         <w:rPr>
           <w:lang w:val="de-AT"/>
         </w:rPr>
       </w:pPr>
-      <w:bookmarkStart w:id="15" w:name="_Toc147066500"/>
+      <w:bookmarkStart w:id="19" w:name="_Toc147066505"/>
       <w:r>
         <w:rPr>
           <w:lang w:val="de-AT"/>
         </w:rPr>
-        <w:t>Aufbau der Plugin API</w:t>
-      </w:r>
-      <w:bookmarkEnd w:id="15"/>
+        <w:t>IntelliJ IDEA</w:t>
+      </w:r>
+      <w:bookmarkEnd w:id="19"/>
     </w:p>
     <w:p>
       <w:pPr>
@@ -24393,98 +24788,26 @@
           <w:lang w:val="de-AT"/>
         </w:rPr>
       </w:pPr>
-      <w:bookmarkStart w:id="16" w:name="_Toc147066501"/>
+      <w:bookmarkStart w:id="20" w:name="_Toc147066506"/>
       <w:r>
         <w:rPr>
           <w:lang w:val="de-AT"/>
         </w:rPr>
-        <w:t>Visual Studio Code</w:t>
-      </w:r>
-      <w:bookmarkEnd w:id="16"/>
-    </w:p>
-    <w:p>
-      <w:pPr>
-        <w:pStyle w:val="Gliederungsebene3"/>
-        <w:rPr>
-          <w:lang w:val="de-AT"/>
-        </w:rPr>
-      </w:pPr>
-      <w:bookmarkStart w:id="17" w:name="_Toc147066502"/>
-      <w:r>
-        <w:rPr>
-          <w:lang w:val="de-AT"/>
-        </w:rPr>
-        <w:t>IntelliJ IDEA</w:t>
-      </w:r>
-      <w:bookmarkEnd w:id="17"/>
-    </w:p>
-    <w:p>
-      <w:pPr>
-        <w:pStyle w:val="Gliederungsebene2"/>
-        <w:rPr>
-          <w:lang w:val="de-AT"/>
-        </w:rPr>
-      </w:pPr>
-      <w:bookmarkStart w:id="18" w:name="_Toc147066503"/>
-      <w:r>
-        <w:rPr>
-          <w:lang w:val="de-AT"/>
-        </w:rPr>
-        <w:t>Funktionalität der Plugin API</w:t>
-      </w:r>
-      <w:bookmarkEnd w:id="18"/>
-    </w:p>
-    <w:p>
-      <w:pPr>
-        <w:pStyle w:val="Gliederungsebene3"/>
-        <w:rPr>
-          <w:lang w:val="de-AT"/>
-        </w:rPr>
-      </w:pPr>
-      <w:bookmarkStart w:id="19" w:name="_Toc147066504"/>
-      <w:r>
-        <w:rPr>
-          <w:lang w:val="de-AT"/>
-        </w:rPr>
-        <w:t>Visual Studio Code</w:t>
-      </w:r>
-      <w:bookmarkEnd w:id="19"/>
-    </w:p>
-    <w:p>
-      <w:pPr>
-        <w:pStyle w:val="Gliederungsebene3"/>
-        <w:rPr>
-          <w:lang w:val="de-AT"/>
-        </w:rPr>
-      </w:pPr>
-      <w:bookmarkStart w:id="20" w:name="_Toc147066505"/>
-      <w:r>
-        <w:rPr>
-          <w:lang w:val="de-AT"/>
-        </w:rPr>
-        <w:t>IntelliJ IDEA</w:t>
+        <w:t>IntelliJ Flora Plugins</w:t>
       </w:r>
       <w:bookmarkEnd w:id="20"/>
     </w:p>
     <w:p>
-      <w:pPr>
-        <w:pStyle w:val="Gliederungsebene3"/>
-        <w:rPr>
-          <w:lang w:val="de-AT"/>
-        </w:rPr>
-      </w:pPr>
-      <w:bookmarkStart w:id="21" w:name="_Toc147066506"/>
-      <w:r>
-        <w:rPr>
-          <w:lang w:val="de-AT"/>
-        </w:rPr>
-        <w:t>IntelliJ Flora Plugins</w:t>
-      </w:r>
-      <w:bookmarkEnd w:id="21"/>
-    </w:p>
-    <w:p>
-      <w:r>
-        <w:t>In der Plugin Dokumentation von JetBrains wird zu Beginn empfohlen sich noch einmal gründlich zu überlegen, ob man für die von einem gewünschte Funktionalität wirklich ein vollwertiges Plugin benötigt. Häufig kommt es nämlich vor</w:t>
+      <w:r>
+        <w:t xml:space="preserve">In der Plugin Dokumentation von JetBrains wird zu Beginn empfohlen sich noch einmal gründlich zu überlegen, ob man für die </w:t>
+      </w:r>
+      <w:proofErr w:type="gramStart"/>
+      <w:r>
+        <w:t>von einem gewünschte Funktionalität</w:t>
+      </w:r>
+      <w:proofErr w:type="gramEnd"/>
+      <w:r>
+        <w:t xml:space="preserve"> wirklich ein vollwertiges Plugin benötigt. Häufig kommt es nämlich vor</w:t>
       </w:r>
       <w:r>
         <w:t>,</w:t>
@@ -24503,7 +24826,6 @@
         <w:rPr>
           <w:noProof/>
         </w:rPr>
-        <w:lastRenderedPageBreak/>
         <w:drawing>
           <wp:inline distT="0" distB="0" distL="0" distR="0" wp14:anchorId="4E2E9E2F" wp14:editId="558076F8">
             <wp:extent cx="3878165" cy="2809875"/>
@@ -24565,13 +24887,18 @@
       </w:r>
       <w:proofErr w:type="spellEnd"/>
       <w:r>
-        <w:t>“ Dateien. Diese müssen sich in einem Ordner namens „.</w:t>
+        <w:t xml:space="preserve">“ Dateien. Diese müssen sich in einem Ordner namens </w:t>
+      </w:r>
+      <w:proofErr w:type="gramStart"/>
+      <w:r>
+        <w:t>„.</w:t>
       </w:r>
       <w:proofErr w:type="spellStart"/>
       <w:r>
         <w:t>plugins</w:t>
       </w:r>
       <w:proofErr w:type="spellEnd"/>
+      <w:proofErr w:type="gramEnd"/>
       <w:r>
         <w:t>“ befinden und auf „.plugin.js“ oder „.</w:t>
       </w:r>
@@ -24649,7 +24976,11 @@
     </w:p>
     <w:p>
       <w:r>
-        <w:t xml:space="preserve">Flora Plugins bieten sich vor allem dann an, wenn eine projektspezifische Aufgabe automatisiert werden soll. Hier sind vor Allem die Leichtgewichtigkeit der Plugins und die Schnelle, mit der ein einfaches Plugin entwickelt werden kann, von großem Vorteil. Weiters spricht für diesen Anwendungsfall, dass der Plugin Code direkt im Projektordner abgelegt wird und somit auch in einem Version Control System wie </w:t>
+        <w:t xml:space="preserve">Flora Plugins bieten sich vor allem dann an, wenn eine projektspezifische Aufgabe automatisiert werden soll. Hier sind vor Allem die Leichtgewichtigkeit der Plugins und die Schnelle, mit der ein </w:t>
+      </w:r>
+      <w:r>
+        <w:lastRenderedPageBreak/>
+        <w:t xml:space="preserve">einfaches Plugin entwickelt werden kann, von großem Vorteil. Weiters spricht für diesen Anwendungsfall, dass der Plugin Code direkt im Projektordner abgelegt wird und somit auch in einem Version Control System wie </w:t>
       </w:r>
       <w:proofErr w:type="spellStart"/>
       <w:r>
@@ -24678,27 +25009,151 @@
       <w:pPr>
         <w:pStyle w:val="Gliederungsebene2"/>
       </w:pPr>
-      <w:bookmarkStart w:id="22" w:name="_Toc147066508"/>
+      <w:bookmarkStart w:id="21" w:name="_Toc147066508"/>
       <w:r>
         <w:t>Aufbau</w:t>
       </w:r>
+      <w:bookmarkEnd w:id="21"/>
+    </w:p>
+    <w:p>
+      <w:pPr>
+        <w:pStyle w:val="Gliederungsebene1"/>
+        <w:rPr>
+          <w:lang w:val="de-AT"/>
+        </w:rPr>
+      </w:pPr>
+      <w:bookmarkStart w:id="22" w:name="_Toc147066509"/>
+      <w:r>
+        <w:rPr>
+          <w:lang w:val="de-AT"/>
+        </w:rPr>
+        <w:t>Entwicklung des Prototyps für Visual Studio Code</w:t>
+      </w:r>
       <w:bookmarkEnd w:id="22"/>
     </w:p>
     <w:p>
       <w:pPr>
+        <w:pStyle w:val="Gliederungsebene2"/>
+        <w:rPr>
+          <w:lang w:val="de-AT"/>
+        </w:rPr>
+      </w:pPr>
+      <w:bookmarkStart w:id="23" w:name="_Toc147066510"/>
+      <w:r>
+        <w:rPr>
+          <w:lang w:val="de-AT"/>
+        </w:rPr>
+        <w:t>Design</w:t>
+      </w:r>
+      <w:bookmarkEnd w:id="23"/>
+    </w:p>
+    <w:p>
+      <w:pPr>
+        <w:pStyle w:val="Gliederungsebene2"/>
+        <w:rPr>
+          <w:lang w:val="de-AT"/>
+        </w:rPr>
+      </w:pPr>
+      <w:bookmarkStart w:id="24" w:name="_Toc147066511"/>
+      <w:r>
+        <w:rPr>
+          <w:lang w:val="de-AT"/>
+        </w:rPr>
+        <w:t>Implementierung</w:t>
+      </w:r>
+      <w:bookmarkEnd w:id="24"/>
+    </w:p>
+    <w:p>
+      <w:pPr>
+        <w:pStyle w:val="Gliederungsebene3"/>
+      </w:pPr>
+      <w:bookmarkStart w:id="25" w:name="_Toc147066512"/>
+      <w:r>
+        <w:t>Aufsetzen des Projektes</w:t>
+      </w:r>
+      <w:bookmarkEnd w:id="25"/>
+    </w:p>
+    <w:p>
+      <w:pPr>
+        <w:pStyle w:val="Gliederungsebene4"/>
+      </w:pPr>
+      <w:r>
+        <w:t>Aufbau der Ordnerstruktur</w:t>
+      </w:r>
+    </w:p>
+    <w:p>
+      <w:pPr>
+        <w:pStyle w:val="Gliederungsebene3"/>
+      </w:pPr>
+      <w:bookmarkStart w:id="26" w:name="_Toc147066513"/>
+      <w:r>
+        <w:t>Entwicklung</w:t>
+      </w:r>
+      <w:bookmarkEnd w:id="26"/>
+    </w:p>
+    <w:p>
+      <w:pPr>
+        <w:pStyle w:val="Gliederungsebene2"/>
+        <w:rPr>
+          <w:lang w:val="de-AT"/>
+        </w:rPr>
+      </w:pPr>
+      <w:bookmarkStart w:id="27" w:name="_Toc147066514"/>
+      <w:r>
+        <w:rPr>
+          <w:lang w:val="de-AT"/>
+        </w:rPr>
+        <w:t>Tests</w:t>
+      </w:r>
+      <w:bookmarkEnd w:id="27"/>
+    </w:p>
+    <w:p>
+      <w:pPr>
+        <w:pStyle w:val="Gliederungsebene2"/>
+        <w:rPr>
+          <w:lang w:val="de-AT"/>
+        </w:rPr>
+      </w:pPr>
+      <w:bookmarkStart w:id="28" w:name="_Toc147066515"/>
+      <w:r>
+        <w:rPr>
+          <w:lang w:val="de-AT"/>
+        </w:rPr>
+        <w:t>Publishing</w:t>
+      </w:r>
+      <w:bookmarkEnd w:id="28"/>
+    </w:p>
+    <w:p>
+      <w:pPr>
+        <w:pStyle w:val="Gliederungsebene2"/>
+        <w:rPr>
+          <w:lang w:val="de-AT"/>
+        </w:rPr>
+      </w:pPr>
+      <w:bookmarkStart w:id="29" w:name="_Toc147066516"/>
+      <w:r>
+        <w:rPr>
+          <w:lang w:val="de-AT"/>
+        </w:rPr>
+        <w:t>(eventuell) CI/CD</w:t>
+      </w:r>
+      <w:bookmarkEnd w:id="29"/>
+    </w:p>
+    <w:p>
+      <w:pPr>
         <w:pStyle w:val="Gliederungsebene1"/>
         <w:rPr>
           <w:lang w:val="de-AT"/>
         </w:rPr>
       </w:pPr>
-      <w:bookmarkStart w:id="23" w:name="_Toc147066509"/>
+      <w:bookmarkStart w:id="30" w:name="_Toc147066517"/>
       <w:r>
         <w:rPr>
           <w:lang w:val="de-AT"/>
         </w:rPr>
-        <w:t>Entwicklung des Prototyps für Visual Studio Code</w:t>
-      </w:r>
-      <w:bookmarkEnd w:id="23"/>
+        <w:t>Entwicklung des Prototyps für IntelliJ IDEA</w:t>
+      </w:r>
+      <w:bookmarkEnd w:id="30"/>
     </w:p>
     <w:p>
       <w:pPr>
@@ -24707,14 +25162,14 @@
           <w:lang w:val="de-AT"/>
         </w:rPr>
       </w:pPr>
-      <w:bookmarkStart w:id="24" w:name="_Toc147066510"/>
+      <w:bookmarkStart w:id="31" w:name="_Toc147066518"/>
       <w:r>
         <w:rPr>
           <w:lang w:val="de-AT"/>
         </w:rPr>
         <w:t>Design</w:t>
       </w:r>
-      <w:bookmarkEnd w:id="24"/>
+      <w:bookmarkEnd w:id="31"/>
     </w:p>
     <w:p>
       <w:pPr>
@@ -24723,25 +25178,24 @@
           <w:lang w:val="de-AT"/>
         </w:rPr>
       </w:pPr>
-      <w:bookmarkStart w:id="25" w:name="_Toc147066511"/>
+      <w:bookmarkStart w:id="32" w:name="_Toc147066519"/>
       <w:r>
         <w:rPr>
           <w:lang w:val="de-AT"/>
         </w:rPr>
-        <w:lastRenderedPageBreak/>
         <w:t>Implementierung</w:t>
       </w:r>
-      <w:bookmarkEnd w:id="25"/>
+      <w:bookmarkEnd w:id="32"/>
     </w:p>
     <w:p>
       <w:pPr>
         <w:pStyle w:val="Gliederungsebene3"/>
       </w:pPr>
-      <w:bookmarkStart w:id="26" w:name="_Toc147066512"/>
+      <w:bookmarkStart w:id="33" w:name="_Toc147066520"/>
       <w:r>
         <w:t>Aufsetzen des Projektes</w:t>
       </w:r>
-      <w:bookmarkEnd w:id="26"/>
+      <w:bookmarkEnd w:id="33"/>
     </w:p>
     <w:p>
       <w:pPr>
@@ -24755,11 +25209,11 @@
       <w:pPr>
         <w:pStyle w:val="Gliederungsebene3"/>
       </w:pPr>
-      <w:bookmarkStart w:id="27" w:name="_Toc147066513"/>
+      <w:bookmarkStart w:id="34" w:name="_Toc147066521"/>
       <w:r>
         <w:t>Entwicklung</w:t>
       </w:r>
-      <w:bookmarkEnd w:id="27"/>
+      <w:bookmarkEnd w:id="34"/>
     </w:p>
     <w:p>
       <w:pPr>
@@ -24768,14 +25222,14 @@
           <w:lang w:val="de-AT"/>
         </w:rPr>
       </w:pPr>
-      <w:bookmarkStart w:id="28" w:name="_Toc147066514"/>
+      <w:bookmarkStart w:id="35" w:name="_Toc147066522"/>
       <w:r>
         <w:rPr>
           <w:lang w:val="de-AT"/>
         </w:rPr>
         <w:t>Tests</w:t>
       </w:r>
-      <w:bookmarkEnd w:id="28"/>
+      <w:bookmarkEnd w:id="35"/>
     </w:p>
     <w:p>
       <w:pPr>
@@ -24784,138 +25238,14 @@
           <w:lang w:val="de-AT"/>
         </w:rPr>
       </w:pPr>
-      <w:bookmarkStart w:id="29" w:name="_Toc147066515"/>
+      <w:bookmarkStart w:id="36" w:name="_Toc147066523"/>
       <w:r>
         <w:rPr>
           <w:lang w:val="de-AT"/>
         </w:rPr>
         <w:t>Publishing</w:t>
       </w:r>
-      <w:bookmarkEnd w:id="29"/>
-    </w:p>
-    <w:p>
-      <w:pPr>
-        <w:pStyle w:val="Gliederungsebene2"/>
-        <w:rPr>
-          <w:lang w:val="de-AT"/>
-        </w:rPr>
-      </w:pPr>
-      <w:bookmarkStart w:id="30" w:name="_Toc147066516"/>
-      <w:r>
-        <w:rPr>
-          <w:lang w:val="de-AT"/>
-        </w:rPr>
-        <w:t>(eventuell) CI/CD</w:t>
-      </w:r>
-      <w:bookmarkEnd w:id="30"/>
-    </w:p>
-    <w:p>
-      <w:pPr>
-        <w:pStyle w:val="Gliederungsebene1"/>
-        <w:rPr>
-          <w:lang w:val="de-AT"/>
-        </w:rPr>
-      </w:pPr>
-      <w:bookmarkStart w:id="31" w:name="_Toc147066517"/>
-      <w:r>
-        <w:rPr>
-          <w:lang w:val="de-AT"/>
-        </w:rPr>
-        <w:t>Entwicklung des Prototyps für IntelliJ IDEA</w:t>
-      </w:r>
-      <w:bookmarkEnd w:id="31"/>
-    </w:p>
-    <w:p>
-      <w:pPr>
-        <w:pStyle w:val="Gliederungsebene2"/>
-        <w:rPr>
-          <w:lang w:val="de-AT"/>
-        </w:rPr>
-      </w:pPr>
-      <w:bookmarkStart w:id="32" w:name="_Toc147066518"/>
-      <w:r>
-        <w:rPr>
-          <w:lang w:val="de-AT"/>
-        </w:rPr>
-        <w:t>Design</w:t>
-      </w:r>
-      <w:bookmarkEnd w:id="32"/>
-    </w:p>
-    <w:p>
-      <w:pPr>
-        <w:pStyle w:val="Gliederungsebene2"/>
-        <w:rPr>
-          <w:lang w:val="de-AT"/>
-        </w:rPr>
-      </w:pPr>
-      <w:bookmarkStart w:id="33" w:name="_Toc147066519"/>
-      <w:r>
-        <w:rPr>
-          <w:lang w:val="de-AT"/>
-        </w:rPr>
-        <w:t>Implementierung</w:t>
-      </w:r>
-      <w:bookmarkEnd w:id="33"/>
-    </w:p>
-    <w:p>
-      <w:pPr>
-        <w:pStyle w:val="Gliederungsebene3"/>
-      </w:pPr>
-      <w:bookmarkStart w:id="34" w:name="_Toc147066520"/>
-      <w:r>
-        <w:t>Aufsetzen des Projektes</w:t>
-      </w:r>
-      <w:bookmarkEnd w:id="34"/>
-    </w:p>
-    <w:p>
-      <w:pPr>
-        <w:pStyle w:val="Gliederungsebene4"/>
-      </w:pPr>
-      <w:r>
-        <w:t>Aufbau der Ordnerstruktur</w:t>
-      </w:r>
-    </w:p>
-    <w:p>
-      <w:pPr>
-        <w:pStyle w:val="Gliederungsebene3"/>
-      </w:pPr>
-      <w:bookmarkStart w:id="35" w:name="_Toc147066521"/>
-      <w:r>
-        <w:t>Entwicklung</w:t>
-      </w:r>
-      <w:bookmarkEnd w:id="35"/>
-    </w:p>
-    <w:p>
-      <w:pPr>
-        <w:pStyle w:val="Gliederungsebene2"/>
-        <w:rPr>
-          <w:lang w:val="de-AT"/>
-        </w:rPr>
-      </w:pPr>
-      <w:bookmarkStart w:id="36" w:name="_Toc147066522"/>
-      <w:r>
-        <w:rPr>
-          <w:lang w:val="de-AT"/>
-        </w:rPr>
-        <w:t>Tests</w:t>
-      </w:r>
       <w:bookmarkEnd w:id="36"/>
-    </w:p>
-    <w:p>
-      <w:pPr>
-        <w:pStyle w:val="Gliederungsebene2"/>
-        <w:rPr>
-          <w:lang w:val="de-AT"/>
-        </w:rPr>
-      </w:pPr>
-      <w:bookmarkStart w:id="37" w:name="_Toc147066523"/>
-      <w:r>
-        <w:rPr>
-          <w:lang w:val="de-AT"/>
-        </w:rPr>
-        <w:t>Publishing</w:t>
-      </w:r>
-      <w:bookmarkEnd w:id="37"/>
     </w:p>
     <w:p>
       <w:pPr>
@@ -24925,30 +25255,183 @@
           <w:lang w:val="de-AT"/>
         </w:rPr>
       </w:pPr>
-      <w:bookmarkStart w:id="38" w:name="_Toc147066524"/>
+      <w:bookmarkStart w:id="37" w:name="_Toc147066524"/>
       <w:r>
         <w:rPr>
           <w:lang w:val="de-AT"/>
         </w:rPr>
+        <w:lastRenderedPageBreak/>
         <w:t>(eventuell) CI/CD</w:t>
       </w:r>
+      <w:bookmarkEnd w:id="37"/>
+    </w:p>
+    <w:p>
+      <w:pPr>
+        <w:pStyle w:val="Gliederungsebene1"/>
+        <w:rPr>
+          <w:lang w:val="de-AT"/>
+        </w:rPr>
+      </w:pPr>
+      <w:bookmarkStart w:id="38" w:name="_Toc147066525"/>
+      <w:r>
+        <w:rPr>
+          <w:lang w:val="de-AT"/>
+        </w:rPr>
+        <w:t>Bewertungskriterien</w:t>
+      </w:r>
       <w:bookmarkEnd w:id="38"/>
     </w:p>
     <w:p>
       <w:pPr>
+        <w:pStyle w:val="Gliederungsebene2"/>
+        <w:rPr>
+          <w:lang w:val="de-AT"/>
+        </w:rPr>
+      </w:pPr>
+      <w:bookmarkStart w:id="39" w:name="_Toc147066526"/>
+      <w:r>
+        <w:rPr>
+          <w:lang w:val="de-AT"/>
+        </w:rPr>
+        <w:t>Popularität der Entwicklungsumgebung</w:t>
+      </w:r>
+      <w:bookmarkEnd w:id="39"/>
+    </w:p>
+    <w:p>
+      <w:pPr>
+        <w:pStyle w:val="Gliederungsebene2"/>
+        <w:rPr>
+          <w:lang w:val="de-AT"/>
+        </w:rPr>
+      </w:pPr>
+      <w:bookmarkStart w:id="40" w:name="_Toc147066527"/>
+      <w:r>
+        <w:rPr>
+          <w:lang w:val="de-AT"/>
+        </w:rPr>
+        <w:t>Performance</w:t>
+      </w:r>
+      <w:bookmarkEnd w:id="40"/>
+    </w:p>
+    <w:p>
+      <w:pPr>
+        <w:pStyle w:val="Gliederungsebene2"/>
+        <w:rPr>
+          <w:lang w:val="de-AT"/>
+        </w:rPr>
+      </w:pPr>
+      <w:bookmarkStart w:id="41" w:name="_Toc147066528"/>
+      <w:r>
+        <w:rPr>
+          <w:lang w:val="de-AT"/>
+        </w:rPr>
+        <w:t>Feature Umfang</w:t>
+      </w:r>
+      <w:bookmarkEnd w:id="41"/>
+    </w:p>
+    <w:p>
+      <w:pPr>
+        <w:pStyle w:val="Gliederungsebene2"/>
+        <w:rPr>
+          <w:lang w:val="de-AT"/>
+        </w:rPr>
+      </w:pPr>
+      <w:bookmarkStart w:id="42" w:name="_Toc147066529"/>
+      <w:proofErr w:type="spellStart"/>
+      <w:r>
+        <w:rPr>
+          <w:lang w:val="de-AT"/>
+        </w:rPr>
+        <w:t>Intuitivität</w:t>
+      </w:r>
+      <w:proofErr w:type="spellEnd"/>
+      <w:r>
+        <w:rPr>
+          <w:lang w:val="de-AT"/>
+        </w:rPr>
+        <w:t xml:space="preserve"> der API (eventuell)</w:t>
+      </w:r>
+      <w:bookmarkEnd w:id="42"/>
+    </w:p>
+    <w:p>
+      <w:pPr>
+        <w:pStyle w:val="Gliederungsebene2"/>
+        <w:rPr>
+          <w:lang w:val="de-AT"/>
+        </w:rPr>
+      </w:pPr>
+      <w:bookmarkStart w:id="43" w:name="_Toc147066530"/>
+      <w:r>
+        <w:rPr>
+          <w:lang w:val="de-AT"/>
+        </w:rPr>
+        <w:t>Dokumentation der API</w:t>
+      </w:r>
+      <w:bookmarkEnd w:id="43"/>
+    </w:p>
+    <w:p>
+      <w:pPr>
+        <w:pStyle w:val="Gliederungsebene2"/>
+        <w:rPr>
+          <w:lang w:val="de-AT"/>
+        </w:rPr>
+      </w:pPr>
+      <w:bookmarkStart w:id="44" w:name="_Toc147066531"/>
+      <w:r>
+        <w:rPr>
+          <w:lang w:val="de-AT"/>
+        </w:rPr>
+        <w:t>Testbarkeit der Plugins</w:t>
+      </w:r>
+      <w:bookmarkEnd w:id="44"/>
+    </w:p>
+    <w:p>
+      <w:pPr>
+        <w:pStyle w:val="Gliederungsebene2"/>
+        <w:rPr>
+          <w:lang w:val="de-AT"/>
+        </w:rPr>
+      </w:pPr>
+      <w:bookmarkStart w:id="45" w:name="_Toc147066532"/>
+      <w:r>
+        <w:rPr>
+          <w:lang w:val="de-AT"/>
+        </w:rPr>
+        <w:t>Möglichkeiten des Publishings</w:t>
+      </w:r>
+      <w:bookmarkEnd w:id="45"/>
+    </w:p>
+    <w:p>
+      <w:pPr>
+        <w:pStyle w:val="Gliederungsebene2"/>
+        <w:rPr>
+          <w:lang w:val="de-AT"/>
+        </w:rPr>
+      </w:pPr>
+      <w:bookmarkStart w:id="46" w:name="_Toc147066533"/>
+      <w:r>
+        <w:rPr>
+          <w:lang w:val="de-AT"/>
+        </w:rPr>
+        <w:t>Installationsprozess des Plugins</w:t>
+      </w:r>
+      <w:bookmarkEnd w:id="46"/>
+    </w:p>
+    <w:p>
+      <w:pPr>
         <w:pStyle w:val="Gliederungsebene1"/>
         <w:rPr>
           <w:lang w:val="de-AT"/>
         </w:rPr>
       </w:pPr>
-      <w:bookmarkStart w:id="39" w:name="_Toc147066525"/>
+      <w:bookmarkStart w:id="47" w:name="_Toc147066534"/>
       <w:r>
         <w:rPr>
           <w:lang w:val="de-AT"/>
         </w:rPr>
-        <w:t>Bewertungskriterien</w:t>
-      </w:r>
-      <w:bookmarkEnd w:id="39"/>
+        <w:t>Vergleich der Kriterien</w:t>
+      </w:r>
+      <w:bookmarkEnd w:id="47"/>
     </w:p>
     <w:p>
       <w:pPr>
@@ -24957,14 +25440,62 @@
           <w:lang w:val="de-AT"/>
         </w:rPr>
       </w:pPr>
-      <w:bookmarkStart w:id="40" w:name="_Toc147066526"/>
+      <w:bookmarkStart w:id="48" w:name="_Toc147066535"/>
       <w:r>
         <w:rPr>
           <w:lang w:val="de-AT"/>
         </w:rPr>
         <w:t>Popularität der Entwicklungsumgebung</w:t>
       </w:r>
-      <w:bookmarkEnd w:id="40"/>
+      <w:bookmarkEnd w:id="48"/>
+    </w:p>
+    <w:p>
+      <w:pPr>
+        <w:pStyle w:val="Gliederungsebene3"/>
+        <w:rPr>
+          <w:lang w:val="de-AT"/>
+        </w:rPr>
+      </w:pPr>
+      <w:bookmarkStart w:id="49" w:name="_Toc147066536"/>
+      <w:r>
+        <w:rPr>
+          <w:lang w:val="de-AT"/>
+        </w:rPr>
+        <w:t>Visual Studio Code</w:t>
+      </w:r>
+      <w:bookmarkEnd w:id="49"/>
+    </w:p>
+    <w:p>
+      <w:pPr>
+        <w:pStyle w:val="Gliederungsebene3"/>
+        <w:rPr>
+          <w:lang w:val="de-AT"/>
+        </w:rPr>
+      </w:pPr>
+      <w:bookmarkStart w:id="50" w:name="_Toc147066537"/>
+      <w:r>
+        <w:rPr>
+          <w:lang w:val="de-AT"/>
+        </w:rPr>
+        <w:t>IntelliJ IDEA</w:t>
+      </w:r>
+      <w:bookmarkEnd w:id="50"/>
+    </w:p>
+    <w:p>
+      <w:pPr>
+        <w:pStyle w:val="Gliederungsebene3"/>
+        <w:rPr>
+          <w:lang w:val="de-AT"/>
+        </w:rPr>
+      </w:pPr>
+      <w:bookmarkStart w:id="51" w:name="_Toc147066538"/>
+      <w:r>
+        <w:rPr>
+          <w:lang w:val="de-AT"/>
+        </w:rPr>
+        <w:t>(eventuell hier noch jeweils einen Abschnitt „Vergleich“)</w:t>
+      </w:r>
+      <w:bookmarkEnd w:id="51"/>
     </w:p>
     <w:p>
       <w:pPr>
@@ -24973,14 +25504,46 @@
           <w:lang w:val="de-AT"/>
         </w:rPr>
       </w:pPr>
-      <w:bookmarkStart w:id="41" w:name="_Toc147066527"/>
+      <w:bookmarkStart w:id="52" w:name="_Toc147066539"/>
       <w:r>
         <w:rPr>
           <w:lang w:val="de-AT"/>
         </w:rPr>
         <w:t>Performance</w:t>
       </w:r>
-      <w:bookmarkEnd w:id="41"/>
+      <w:bookmarkEnd w:id="52"/>
+    </w:p>
+    <w:p>
+      <w:pPr>
+        <w:pStyle w:val="Gliederungsebene3"/>
+        <w:rPr>
+          <w:lang w:val="de-AT"/>
+        </w:rPr>
+      </w:pPr>
+      <w:bookmarkStart w:id="53" w:name="_Toc147066540"/>
+      <w:r>
+        <w:rPr>
+          <w:lang w:val="de-AT"/>
+        </w:rPr>
+        <w:t>Visual Studio Code</w:t>
+      </w:r>
+      <w:bookmarkEnd w:id="53"/>
+    </w:p>
+    <w:p>
+      <w:pPr>
+        <w:pStyle w:val="Gliederungsebene3"/>
+        <w:rPr>
+          <w:lang w:val="de-AT"/>
+        </w:rPr>
+      </w:pPr>
+      <w:bookmarkStart w:id="54" w:name="_Toc147066541"/>
+      <w:r>
+        <w:rPr>
+          <w:lang w:val="de-AT"/>
+        </w:rPr>
+        <w:t>IntelliJ IDEA</w:t>
+      </w:r>
+      <w:bookmarkEnd w:id="54"/>
     </w:p>
     <w:p>
       <w:pPr>
@@ -24989,14 +25552,46 @@
           <w:lang w:val="de-AT"/>
         </w:rPr>
       </w:pPr>
-      <w:bookmarkStart w:id="42" w:name="_Toc147066528"/>
+      <w:bookmarkStart w:id="55" w:name="_Toc147066542"/>
       <w:r>
         <w:rPr>
           <w:lang w:val="de-AT"/>
         </w:rPr>
         <w:t>Feature Umfang</w:t>
       </w:r>
-      <w:bookmarkEnd w:id="42"/>
+      <w:bookmarkEnd w:id="55"/>
+    </w:p>
+    <w:p>
+      <w:pPr>
+        <w:pStyle w:val="Gliederungsebene3"/>
+        <w:rPr>
+          <w:lang w:val="de-AT"/>
+        </w:rPr>
+      </w:pPr>
+      <w:bookmarkStart w:id="56" w:name="_Toc147066543"/>
+      <w:r>
+        <w:rPr>
+          <w:lang w:val="de-AT"/>
+        </w:rPr>
+        <w:t>Visual Studio Code</w:t>
+      </w:r>
+      <w:bookmarkEnd w:id="56"/>
+    </w:p>
+    <w:p>
+      <w:pPr>
+        <w:pStyle w:val="Gliederungsebene3"/>
+        <w:rPr>
+          <w:lang w:val="de-AT"/>
+        </w:rPr>
+      </w:pPr>
+      <w:bookmarkStart w:id="57" w:name="_Toc147066544"/>
+      <w:r>
+        <w:rPr>
+          <w:lang w:val="de-AT"/>
+        </w:rPr>
+        <w:t>IntelliJ IDEA</w:t>
+      </w:r>
+      <w:bookmarkEnd w:id="57"/>
     </w:p>
     <w:p>
       <w:pPr>
@@ -25005,12 +25600,13 @@
           <w:lang w:val="de-AT"/>
         </w:rPr>
       </w:pPr>
-      <w:bookmarkStart w:id="43" w:name="_Toc147066529"/>
+      <w:bookmarkStart w:id="58" w:name="_Toc147066545"/>
       <w:proofErr w:type="spellStart"/>
       <w:r>
         <w:rPr>
           <w:lang w:val="de-AT"/>
         </w:rPr>
+        <w:lastRenderedPageBreak/>
         <w:t>Intuitivität</w:t>
       </w:r>
       <w:proofErr w:type="spellEnd"/>
@@ -25020,7 +25616,39 @@
         </w:rPr>
         <w:t xml:space="preserve"> der API (eventuell)</w:t>
       </w:r>
-      <w:bookmarkEnd w:id="43"/>
+      <w:bookmarkEnd w:id="58"/>
+    </w:p>
+    <w:p>
+      <w:pPr>
+        <w:pStyle w:val="Gliederungsebene3"/>
+        <w:rPr>
+          <w:lang w:val="de-AT"/>
+        </w:rPr>
+      </w:pPr>
+      <w:bookmarkStart w:id="59" w:name="_Toc147066546"/>
+      <w:r>
+        <w:rPr>
+          <w:lang w:val="de-AT"/>
+        </w:rPr>
+        <w:t>Visual Studio Code</w:t>
+      </w:r>
+      <w:bookmarkEnd w:id="59"/>
+    </w:p>
+    <w:p>
+      <w:pPr>
+        <w:pStyle w:val="Gliederungsebene3"/>
+        <w:rPr>
+          <w:lang w:val="de-AT"/>
+        </w:rPr>
+      </w:pPr>
+      <w:bookmarkStart w:id="60" w:name="_Toc147066547"/>
+      <w:r>
+        <w:rPr>
+          <w:lang w:val="de-AT"/>
+        </w:rPr>
+        <w:t>IntelliJ IDEA</w:t>
+      </w:r>
+      <w:bookmarkEnd w:id="60"/>
     </w:p>
     <w:p>
       <w:pPr>
@@ -25029,15 +25657,46 @@
           <w:lang w:val="de-AT"/>
         </w:rPr>
       </w:pPr>
-      <w:bookmarkStart w:id="44" w:name="_Toc147066530"/>
+      <w:bookmarkStart w:id="61" w:name="_Toc147066548"/>
       <w:r>
         <w:rPr>
           <w:lang w:val="de-AT"/>
         </w:rPr>
-        <w:lastRenderedPageBreak/>
         <w:t>Dokumentation der API</w:t>
       </w:r>
-      <w:bookmarkEnd w:id="44"/>
+      <w:bookmarkEnd w:id="61"/>
+    </w:p>
+    <w:p>
+      <w:pPr>
+        <w:pStyle w:val="Gliederungsebene3"/>
+        <w:rPr>
+          <w:lang w:val="de-AT"/>
+        </w:rPr>
+      </w:pPr>
+      <w:bookmarkStart w:id="62" w:name="_Toc147066549"/>
+      <w:r>
+        <w:rPr>
+          <w:lang w:val="de-AT"/>
+        </w:rPr>
+        <w:t>Visual Studio Code</w:t>
+      </w:r>
+      <w:bookmarkEnd w:id="62"/>
+    </w:p>
+    <w:p>
+      <w:pPr>
+        <w:pStyle w:val="Gliederungsebene3"/>
+        <w:rPr>
+          <w:lang w:val="de-AT"/>
+        </w:rPr>
+      </w:pPr>
+      <w:bookmarkStart w:id="63" w:name="_Toc147066550"/>
+      <w:r>
+        <w:rPr>
+          <w:lang w:val="de-AT"/>
+        </w:rPr>
+        <w:t>IntelliJ IDEA</w:t>
+      </w:r>
+      <w:bookmarkEnd w:id="63"/>
     </w:p>
     <w:p>
       <w:pPr>
@@ -25046,14 +25705,46 @@
           <w:lang w:val="de-AT"/>
         </w:rPr>
       </w:pPr>
-      <w:bookmarkStart w:id="45" w:name="_Toc147066531"/>
+      <w:bookmarkStart w:id="64" w:name="_Toc147066551"/>
       <w:r>
         <w:rPr>
           <w:lang w:val="de-AT"/>
         </w:rPr>
         <w:t>Testbarkeit der Plugins</w:t>
       </w:r>
-      <w:bookmarkEnd w:id="45"/>
+      <w:bookmarkEnd w:id="64"/>
+    </w:p>
+    <w:p>
+      <w:pPr>
+        <w:pStyle w:val="Gliederungsebene3"/>
+        <w:rPr>
+          <w:lang w:val="de-AT"/>
+        </w:rPr>
+      </w:pPr>
+      <w:bookmarkStart w:id="65" w:name="_Toc147066552"/>
+      <w:r>
+        <w:rPr>
+          <w:lang w:val="de-AT"/>
+        </w:rPr>
+        <w:t>Visual Studio Code</w:t>
+      </w:r>
+      <w:bookmarkEnd w:id="65"/>
+    </w:p>
+    <w:p>
+      <w:pPr>
+        <w:pStyle w:val="Gliederungsebene3"/>
+        <w:rPr>
+          <w:lang w:val="de-AT"/>
+        </w:rPr>
+      </w:pPr>
+      <w:bookmarkStart w:id="66" w:name="_Toc147066553"/>
+      <w:r>
+        <w:rPr>
+          <w:lang w:val="de-AT"/>
+        </w:rPr>
+        <w:t>IntelliJ IDEA</w:t>
+      </w:r>
+      <w:bookmarkEnd w:id="66"/>
     </w:p>
     <w:p>
       <w:pPr>
@@ -25062,14 +25753,46 @@
           <w:lang w:val="de-AT"/>
         </w:rPr>
       </w:pPr>
-      <w:bookmarkStart w:id="46" w:name="_Toc147066532"/>
+      <w:bookmarkStart w:id="67" w:name="_Toc147066554"/>
       <w:r>
         <w:rPr>
           <w:lang w:val="de-AT"/>
         </w:rPr>
         <w:t>Möglichkeiten des Publishings</w:t>
       </w:r>
-      <w:bookmarkEnd w:id="46"/>
+      <w:bookmarkEnd w:id="67"/>
+    </w:p>
+    <w:p>
+      <w:pPr>
+        <w:pStyle w:val="Gliederungsebene3"/>
+        <w:rPr>
+          <w:lang w:val="de-AT"/>
+        </w:rPr>
+      </w:pPr>
+      <w:bookmarkStart w:id="68" w:name="_Toc147066555"/>
+      <w:r>
+        <w:rPr>
+          <w:lang w:val="de-AT"/>
+        </w:rPr>
+        <w:t>Visual Studio Code</w:t>
+      </w:r>
+      <w:bookmarkEnd w:id="68"/>
+    </w:p>
+    <w:p>
+      <w:pPr>
+        <w:pStyle w:val="Gliederungsebene3"/>
+        <w:rPr>
+          <w:lang w:val="de-AT"/>
+        </w:rPr>
+      </w:pPr>
+      <w:bookmarkStart w:id="69" w:name="_Toc147066556"/>
+      <w:r>
+        <w:rPr>
+          <w:lang w:val="de-AT"/>
+        </w:rPr>
+        <w:t>IntelliJ IDEA</w:t>
+      </w:r>
+      <w:bookmarkEnd w:id="69"/>
     </w:p>
     <w:p>
       <w:pPr>
@@ -25078,14 +25801,46 @@
           <w:lang w:val="de-AT"/>
         </w:rPr>
       </w:pPr>
-      <w:bookmarkStart w:id="47" w:name="_Toc147066533"/>
+      <w:bookmarkStart w:id="70" w:name="_Toc147066557"/>
       <w:r>
         <w:rPr>
           <w:lang w:val="de-AT"/>
         </w:rPr>
         <w:t>Installationsprozess des Plugins</w:t>
       </w:r>
-      <w:bookmarkEnd w:id="47"/>
+      <w:bookmarkEnd w:id="70"/>
+    </w:p>
+    <w:p>
+      <w:pPr>
+        <w:pStyle w:val="Gliederungsebene3"/>
+        <w:rPr>
+          <w:lang w:val="de-AT"/>
+        </w:rPr>
+      </w:pPr>
+      <w:bookmarkStart w:id="71" w:name="_Toc147066558"/>
+      <w:r>
+        <w:rPr>
+          <w:lang w:val="de-AT"/>
+        </w:rPr>
+        <w:t>Visual Studio Code</w:t>
+      </w:r>
+      <w:bookmarkEnd w:id="71"/>
+    </w:p>
+    <w:p>
+      <w:pPr>
+        <w:pStyle w:val="Gliederungsebene3"/>
+        <w:rPr>
+          <w:lang w:val="de-AT"/>
+        </w:rPr>
+      </w:pPr>
+      <w:bookmarkStart w:id="72" w:name="_Toc147066559"/>
+      <w:r>
+        <w:rPr>
+          <w:lang w:val="de-AT"/>
+        </w:rPr>
+        <w:t>IntelliJ IDEA</w:t>
+      </w:r>
+      <w:bookmarkEnd w:id="72"/>
     </w:p>
     <w:p>
       <w:pPr>
@@ -25094,440 +25849,15 @@
           <w:lang w:val="de-AT"/>
         </w:rPr>
       </w:pPr>
-      <w:bookmarkStart w:id="48" w:name="_Toc147066534"/>
+      <w:bookmarkStart w:id="73" w:name="_Toc147066560"/>
+      <w:proofErr w:type="spellStart"/>
       <w:r>
         <w:rPr>
           <w:lang w:val="de-AT"/>
         </w:rPr>
-        <w:t>Vergleich der Kriterien</w:t>
-      </w:r>
-      <w:bookmarkEnd w:id="48"/>
-    </w:p>
-    <w:p>
-      <w:pPr>
-        <w:pStyle w:val="Gliederungsebene2"/>
-        <w:rPr>
-          <w:lang w:val="de-AT"/>
-        </w:rPr>
-      </w:pPr>
-      <w:bookmarkStart w:id="49" w:name="_Toc147066535"/>
-      <w:r>
-        <w:rPr>
-          <w:lang w:val="de-AT"/>
-        </w:rPr>
-        <w:t>Popularität der Entwicklungsumgebung</w:t>
-      </w:r>
-      <w:bookmarkEnd w:id="49"/>
-    </w:p>
-    <w:p>
-      <w:pPr>
-        <w:pStyle w:val="Gliederungsebene3"/>
-        <w:rPr>
-          <w:lang w:val="de-AT"/>
-        </w:rPr>
-      </w:pPr>
-      <w:bookmarkStart w:id="50" w:name="_Toc147066536"/>
-      <w:r>
-        <w:rPr>
-          <w:lang w:val="de-AT"/>
-        </w:rPr>
-        <w:t>Visual Studio Code</w:t>
-      </w:r>
-      <w:bookmarkEnd w:id="50"/>
-    </w:p>
-    <w:p>
-      <w:pPr>
-        <w:pStyle w:val="Gliederungsebene3"/>
-        <w:rPr>
-          <w:lang w:val="de-AT"/>
-        </w:rPr>
-      </w:pPr>
-      <w:bookmarkStart w:id="51" w:name="_Toc147066537"/>
-      <w:r>
-        <w:rPr>
-          <w:lang w:val="de-AT"/>
-        </w:rPr>
-        <w:t>IntelliJ IDEA</w:t>
-      </w:r>
-      <w:bookmarkEnd w:id="51"/>
-    </w:p>
-    <w:p>
-      <w:pPr>
-        <w:pStyle w:val="Gliederungsebene3"/>
-        <w:rPr>
-          <w:lang w:val="de-AT"/>
-        </w:rPr>
-      </w:pPr>
-      <w:bookmarkStart w:id="52" w:name="_Toc147066538"/>
-      <w:r>
-        <w:rPr>
-          <w:lang w:val="de-AT"/>
-        </w:rPr>
-        <w:t>(eventuell hier noch jeweils einen Abschnitt „Vergleich“)</w:t>
-      </w:r>
-      <w:bookmarkEnd w:id="52"/>
-    </w:p>
-    <w:p>
-      <w:pPr>
-        <w:pStyle w:val="Gliederungsebene2"/>
-        <w:rPr>
-          <w:lang w:val="de-AT"/>
-        </w:rPr>
-      </w:pPr>
-      <w:bookmarkStart w:id="53" w:name="_Toc147066539"/>
-      <w:r>
-        <w:rPr>
-          <w:lang w:val="de-AT"/>
-        </w:rPr>
-        <w:t>Performance</w:t>
-      </w:r>
-      <w:bookmarkEnd w:id="53"/>
-    </w:p>
-    <w:p>
-      <w:pPr>
-        <w:pStyle w:val="Gliederungsebene3"/>
-        <w:rPr>
-          <w:lang w:val="de-AT"/>
-        </w:rPr>
-      </w:pPr>
-      <w:bookmarkStart w:id="54" w:name="_Toc147066540"/>
-      <w:r>
-        <w:rPr>
-          <w:lang w:val="de-AT"/>
-        </w:rPr>
-        <w:t>Visual Studio Code</w:t>
-      </w:r>
-      <w:bookmarkEnd w:id="54"/>
-    </w:p>
-    <w:p>
-      <w:pPr>
-        <w:pStyle w:val="Gliederungsebene3"/>
-        <w:rPr>
-          <w:lang w:val="de-AT"/>
-        </w:rPr>
-      </w:pPr>
-      <w:bookmarkStart w:id="55" w:name="_Toc147066541"/>
-      <w:r>
-        <w:rPr>
-          <w:lang w:val="de-AT"/>
-        </w:rPr>
-        <w:t>IntelliJ IDEA</w:t>
-      </w:r>
-      <w:bookmarkEnd w:id="55"/>
-    </w:p>
-    <w:p>
-      <w:pPr>
-        <w:pStyle w:val="Gliederungsebene2"/>
-        <w:rPr>
-          <w:lang w:val="de-AT"/>
-        </w:rPr>
-      </w:pPr>
-      <w:bookmarkStart w:id="56" w:name="_Toc147066542"/>
-      <w:r>
-        <w:rPr>
-          <w:lang w:val="de-AT"/>
-        </w:rPr>
-        <w:t>Feature Umfang</w:t>
-      </w:r>
-      <w:bookmarkEnd w:id="56"/>
-    </w:p>
-    <w:p>
-      <w:pPr>
-        <w:pStyle w:val="Gliederungsebene3"/>
-        <w:rPr>
-          <w:lang w:val="de-AT"/>
-        </w:rPr>
-      </w:pPr>
-      <w:bookmarkStart w:id="57" w:name="_Toc147066543"/>
-      <w:r>
-        <w:rPr>
-          <w:lang w:val="de-AT"/>
-        </w:rPr>
-        <w:t>Visual Studio Code</w:t>
-      </w:r>
-      <w:bookmarkEnd w:id="57"/>
-    </w:p>
-    <w:p>
-      <w:pPr>
-        <w:pStyle w:val="Gliederungsebene3"/>
-        <w:rPr>
-          <w:lang w:val="de-AT"/>
-        </w:rPr>
-      </w:pPr>
-      <w:bookmarkStart w:id="58" w:name="_Toc147066544"/>
-      <w:r>
-        <w:rPr>
-          <w:lang w:val="de-AT"/>
-        </w:rPr>
-        <w:t>IntelliJ IDEA</w:t>
-      </w:r>
-      <w:bookmarkEnd w:id="58"/>
-    </w:p>
-    <w:p>
-      <w:pPr>
-        <w:pStyle w:val="Gliederungsebene2"/>
-        <w:rPr>
-          <w:lang w:val="de-AT"/>
-        </w:rPr>
-      </w:pPr>
-      <w:bookmarkStart w:id="59" w:name="_Toc147066545"/>
-      <w:proofErr w:type="spellStart"/>
-      <w:r>
-        <w:rPr>
-          <w:lang w:val="de-AT"/>
-        </w:rPr>
-        <w:t>Intuitivität</w:t>
-      </w:r>
-      <w:proofErr w:type="spellEnd"/>
-      <w:r>
-        <w:rPr>
-          <w:lang w:val="de-AT"/>
-        </w:rPr>
-        <w:t xml:space="preserve"> der API (eventuell)</w:t>
-      </w:r>
-      <w:bookmarkEnd w:id="59"/>
-    </w:p>
-    <w:p>
-      <w:pPr>
-        <w:pStyle w:val="Gliederungsebene3"/>
-        <w:rPr>
-          <w:lang w:val="de-AT"/>
-        </w:rPr>
-      </w:pPr>
-      <w:bookmarkStart w:id="60" w:name="_Toc147066546"/>
-      <w:r>
-        <w:rPr>
-          <w:lang w:val="de-AT"/>
-        </w:rPr>
-        <w:t>Visual Studio Code</w:t>
-      </w:r>
-      <w:bookmarkEnd w:id="60"/>
-    </w:p>
-    <w:p>
-      <w:pPr>
-        <w:pStyle w:val="Gliederungsebene3"/>
-        <w:rPr>
-          <w:lang w:val="de-AT"/>
-        </w:rPr>
-      </w:pPr>
-      <w:bookmarkStart w:id="61" w:name="_Toc147066547"/>
-      <w:r>
-        <w:rPr>
-          <w:lang w:val="de-AT"/>
-        </w:rPr>
-        <w:t>IntelliJ IDEA</w:t>
-      </w:r>
-      <w:bookmarkEnd w:id="61"/>
-    </w:p>
-    <w:p>
-      <w:pPr>
-        <w:pStyle w:val="Gliederungsebene2"/>
-        <w:rPr>
-          <w:lang w:val="de-AT"/>
-        </w:rPr>
-      </w:pPr>
-      <w:bookmarkStart w:id="62" w:name="_Toc147066548"/>
-      <w:r>
-        <w:rPr>
-          <w:lang w:val="de-AT"/>
-        </w:rPr>
-        <w:t>Dokumentation der API</w:t>
-      </w:r>
-      <w:bookmarkEnd w:id="62"/>
-    </w:p>
-    <w:p>
-      <w:pPr>
-        <w:pStyle w:val="Gliederungsebene3"/>
-        <w:rPr>
-          <w:lang w:val="de-AT"/>
-        </w:rPr>
-      </w:pPr>
-      <w:bookmarkStart w:id="63" w:name="_Toc147066549"/>
-      <w:r>
-        <w:rPr>
-          <w:lang w:val="de-AT"/>
-        </w:rPr>
-        <w:t>Visual Studio Code</w:t>
-      </w:r>
-      <w:bookmarkEnd w:id="63"/>
-    </w:p>
-    <w:p>
-      <w:pPr>
-        <w:pStyle w:val="Gliederungsebene3"/>
-        <w:rPr>
-          <w:lang w:val="de-AT"/>
-        </w:rPr>
-      </w:pPr>
-      <w:bookmarkStart w:id="64" w:name="_Toc147066550"/>
-      <w:r>
-        <w:rPr>
-          <w:lang w:val="de-AT"/>
-        </w:rPr>
-        <w:t>IntelliJ IDEA</w:t>
-      </w:r>
-      <w:bookmarkEnd w:id="64"/>
-    </w:p>
-    <w:p>
-      <w:pPr>
-        <w:pStyle w:val="Gliederungsebene2"/>
-        <w:rPr>
-          <w:lang w:val="de-AT"/>
-        </w:rPr>
-      </w:pPr>
-      <w:bookmarkStart w:id="65" w:name="_Toc147066551"/>
-      <w:r>
-        <w:rPr>
-          <w:lang w:val="de-AT"/>
-        </w:rPr>
-        <w:lastRenderedPageBreak/>
-        <w:t>Testbarkeit der Plugins</w:t>
-      </w:r>
-      <w:bookmarkEnd w:id="65"/>
-    </w:p>
-    <w:p>
-      <w:pPr>
-        <w:pStyle w:val="Gliederungsebene3"/>
-        <w:rPr>
-          <w:lang w:val="de-AT"/>
-        </w:rPr>
-      </w:pPr>
-      <w:bookmarkStart w:id="66" w:name="_Toc147066552"/>
-      <w:r>
-        <w:rPr>
-          <w:lang w:val="de-AT"/>
-        </w:rPr>
-        <w:t>Visual Studio Code</w:t>
-      </w:r>
-      <w:bookmarkEnd w:id="66"/>
-    </w:p>
-    <w:p>
-      <w:pPr>
-        <w:pStyle w:val="Gliederungsebene3"/>
-        <w:rPr>
-          <w:lang w:val="de-AT"/>
-        </w:rPr>
-      </w:pPr>
-      <w:bookmarkStart w:id="67" w:name="_Toc147066553"/>
-      <w:r>
-        <w:rPr>
-          <w:lang w:val="de-AT"/>
-        </w:rPr>
-        <w:t>IntelliJ IDEA</w:t>
-      </w:r>
-      <w:bookmarkEnd w:id="67"/>
-    </w:p>
-    <w:p>
-      <w:pPr>
-        <w:pStyle w:val="Gliederungsebene2"/>
-        <w:rPr>
-          <w:lang w:val="de-AT"/>
-        </w:rPr>
-      </w:pPr>
-      <w:bookmarkStart w:id="68" w:name="_Toc147066554"/>
-      <w:r>
-        <w:rPr>
-          <w:lang w:val="de-AT"/>
-        </w:rPr>
-        <w:t>Möglichkeiten des Publishings</w:t>
-      </w:r>
-      <w:bookmarkEnd w:id="68"/>
-    </w:p>
-    <w:p>
-      <w:pPr>
-        <w:pStyle w:val="Gliederungsebene3"/>
-        <w:rPr>
-          <w:lang w:val="de-AT"/>
-        </w:rPr>
-      </w:pPr>
-      <w:bookmarkStart w:id="69" w:name="_Toc147066555"/>
-      <w:r>
-        <w:rPr>
-          <w:lang w:val="de-AT"/>
-        </w:rPr>
-        <w:t>Visual Studio Code</w:t>
-      </w:r>
-      <w:bookmarkEnd w:id="69"/>
-    </w:p>
-    <w:p>
-      <w:pPr>
-        <w:pStyle w:val="Gliederungsebene3"/>
-        <w:rPr>
-          <w:lang w:val="de-AT"/>
-        </w:rPr>
-      </w:pPr>
-      <w:bookmarkStart w:id="70" w:name="_Toc147066556"/>
-      <w:r>
-        <w:rPr>
-          <w:lang w:val="de-AT"/>
-        </w:rPr>
-        <w:t>IntelliJ IDEA</w:t>
-      </w:r>
-      <w:bookmarkEnd w:id="70"/>
-    </w:p>
-    <w:p>
-      <w:pPr>
-        <w:pStyle w:val="Gliederungsebene2"/>
-        <w:rPr>
-          <w:lang w:val="de-AT"/>
-        </w:rPr>
-      </w:pPr>
-      <w:bookmarkStart w:id="71" w:name="_Toc147066557"/>
-      <w:r>
-        <w:rPr>
-          <w:lang w:val="de-AT"/>
-        </w:rPr>
-        <w:t>Installationsprozess des Plugins</w:t>
-      </w:r>
-      <w:bookmarkEnd w:id="71"/>
-    </w:p>
-    <w:p>
-      <w:pPr>
-        <w:pStyle w:val="Gliederungsebene3"/>
-        <w:rPr>
-          <w:lang w:val="de-AT"/>
-        </w:rPr>
-      </w:pPr>
-      <w:bookmarkStart w:id="72" w:name="_Toc147066558"/>
-      <w:r>
-        <w:rPr>
-          <w:lang w:val="de-AT"/>
-        </w:rPr>
-        <w:t>Visual Studio Code</w:t>
-      </w:r>
-      <w:bookmarkEnd w:id="72"/>
-    </w:p>
-    <w:p>
-      <w:pPr>
-        <w:pStyle w:val="Gliederungsebene3"/>
-        <w:rPr>
-          <w:lang w:val="de-AT"/>
-        </w:rPr>
-      </w:pPr>
-      <w:bookmarkStart w:id="73" w:name="_Toc147066559"/>
-      <w:r>
-        <w:rPr>
-          <w:lang w:val="de-AT"/>
-        </w:rPr>
-        <w:t>IntelliJ IDEA</w:t>
+        <w:t>Conclusion</w:t>
       </w:r>
       <w:bookmarkEnd w:id="73"/>
-    </w:p>
-    <w:p>
-      <w:pPr>
-        <w:pStyle w:val="Gliederungsebene1"/>
-        <w:rPr>
-          <w:lang w:val="de-AT"/>
-        </w:rPr>
-      </w:pPr>
-      <w:bookmarkStart w:id="74" w:name="_Toc147066560"/>
-      <w:proofErr w:type="spellStart"/>
-      <w:r>
-        <w:rPr>
-          <w:lang w:val="de-AT"/>
-        </w:rPr>
-        <w:t>Conclusion</w:t>
-      </w:r>
-      <w:bookmarkEnd w:id="74"/>
       <w:proofErr w:type="spellEnd"/>
     </w:p>
     <w:p>
@@ -25565,74 +25895,90 @@
       <w:pPr>
         <w:pStyle w:val="Gliederungsebene1"/>
       </w:pPr>
-      <w:bookmarkStart w:id="75" w:name="_Toc147066561"/>
+      <w:bookmarkStart w:id="74" w:name="_Toc147066561"/>
       <w:bookmarkEnd w:id="4"/>
       <w:r>
         <w:lastRenderedPageBreak/>
         <w:t>==========================================</w:t>
       </w:r>
+      <w:bookmarkEnd w:id="74"/>
+    </w:p>
+    <w:p>
+      <w:pPr>
+        <w:pStyle w:val="Gliederungsebene1"/>
+        <w:rPr>
+          <w:lang w:val="de-AT"/>
+        </w:rPr>
+      </w:pPr>
+      <w:bookmarkStart w:id="75" w:name="_Toc146048436"/>
+      <w:bookmarkStart w:id="76" w:name="_Toc147066562"/>
+      <w:r>
+        <w:rPr>
+          <w:lang w:val="de-AT"/>
+        </w:rPr>
+        <w:t xml:space="preserve">Vergleich der </w:t>
+      </w:r>
+      <w:r>
+        <w:rPr>
+          <w:lang w:val="de-AT"/>
+        </w:rPr>
+        <w:t>Entwicklungsp</w:t>
+      </w:r>
+      <w:r>
+        <w:rPr>
+          <w:lang w:val="de-AT"/>
+        </w:rPr>
+        <w:t>lattformen</w:t>
+      </w:r>
       <w:bookmarkEnd w:id="75"/>
-    </w:p>
-    <w:p>
-      <w:pPr>
-        <w:pStyle w:val="Gliederungsebene1"/>
+      <w:bookmarkEnd w:id="76"/>
+    </w:p>
+    <w:p>
+      <w:pPr>
+        <w:pStyle w:val="Gliederungsebene2"/>
         <w:rPr>
           <w:lang w:val="de-AT"/>
         </w:rPr>
       </w:pPr>
-      <w:bookmarkStart w:id="76" w:name="_Toc146048436"/>
-      <w:bookmarkStart w:id="77" w:name="_Toc147066562"/>
+      <w:bookmarkStart w:id="77" w:name="_Toc146048437"/>
+      <w:bookmarkStart w:id="78" w:name="_Toc147066563"/>
       <w:r>
         <w:rPr>
           <w:lang w:val="de-AT"/>
         </w:rPr>
-        <w:t xml:space="preserve">Vergleich der </w:t>
+        <w:t>Visual Studio</w:t>
       </w:r>
       <w:r>
         <w:rPr>
           <w:lang w:val="de-AT"/>
         </w:rPr>
-        <w:t>Entwicklungsp</w:t>
-      </w:r>
-      <w:r>
-        <w:rPr>
-          <w:lang w:val="de-AT"/>
-        </w:rPr>
-        <w:t>lattformen</w:t>
-      </w:r>
-      <w:bookmarkEnd w:id="76"/>
+        <w:t xml:space="preserve"> Code</w:t>
+      </w:r>
       <w:bookmarkEnd w:id="77"/>
-    </w:p>
-    <w:p>
-      <w:pPr>
-        <w:pStyle w:val="Gliederungsebene2"/>
-        <w:rPr>
-          <w:lang w:val="de-AT"/>
-        </w:rPr>
-      </w:pPr>
-      <w:bookmarkStart w:id="78" w:name="_Toc146048437"/>
-      <w:bookmarkStart w:id="79" w:name="_Toc147066563"/>
-      <w:r>
-        <w:rPr>
-          <w:lang w:val="de-AT"/>
-        </w:rPr>
-        <w:t>Visual Studio</w:t>
-      </w:r>
-      <w:r>
-        <w:rPr>
-          <w:lang w:val="de-AT"/>
-        </w:rPr>
-        <w:t xml:space="preserve"> Code</w:t>
-      </w:r>
       <w:bookmarkEnd w:id="78"/>
-      <w:bookmarkEnd w:id="79"/>
-    </w:p>
-    <w:p>
-      <w:r>
-        <w:t>Die erste offizielle Version von Visual Studio Code, häufig abgekürzt auch als VS Code, wurde am 14. April 2016 von Microsoft veröffentlicht.</w:t>
-      </w:r>
-      <w:r>
-        <w:t xml:space="preserve"> Die Idee hinter VS Code war einen möglichst einfachen Code Editor anzubieten, welcher nur die wichtigsten und besten Funktionen für Entwickler</w:t>
+    </w:p>
+    <w:p>
+      <w:r>
+        <w:t xml:space="preserve">Die erste offizielle Version von Visual Studio Code, häufig abgekürzt auch als </w:t>
+      </w:r>
+      <w:proofErr w:type="gramStart"/>
+      <w:r>
+        <w:t>VS Code</w:t>
+      </w:r>
+      <w:proofErr w:type="gramEnd"/>
+      <w:r>
+        <w:t>, wurde am 14. April 2016 von Microsoft veröffentlicht.</w:t>
+      </w:r>
+      <w:r>
+        <w:t xml:space="preserve"> Die Idee hinter </w:t>
+      </w:r>
+      <w:proofErr w:type="gramStart"/>
+      <w:r>
+        <w:t>VS Code</w:t>
+      </w:r>
+      <w:proofErr w:type="gramEnd"/>
+      <w:r>
+        <w:t xml:space="preserve"> war einen möglichst einfachen Code Editor anzubieten, welcher nur die wichtigsten und besten Funktionen für Entwickler</w:t>
       </w:r>
       <w:r>
         <w:t>Innen</w:t>
@@ -25700,7 +26046,15 @@
       </w:r>
       <w:proofErr w:type="spellEnd"/>
       <w:r>
-        <w:t xml:space="preserve"> der vergangenen Jahre kann der rasche Aufstieg von VS Code beobachtet werden. Während es im Jahr 2016 nur von etwa 7,2 Prozent der EntwicklerInnen genutzt </w:t>
+        <w:t xml:space="preserve"> der vergangenen Jahre kann der rasche Aufstieg von </w:t>
+      </w:r>
+      <w:proofErr w:type="gramStart"/>
+      <w:r>
+        <w:t>VS Code</w:t>
+      </w:r>
+      <w:proofErr w:type="gramEnd"/>
+      <w:r>
+        <w:t xml:space="preserve"> beobachtet werden. Während es im Jahr 2016 nur von etwa 7,2 Prozent der EntwicklerInnen genutzt </w:t>
       </w:r>
       <w:r>
         <w:t xml:space="preserve">wurde, war es zwei Jahre später bereits (wenn auch knapp) das meistgenutzte </w:t>
@@ -25712,7 +26066,15 @@
         <w:t xml:space="preserve"> mit 34,9%.</w:t>
       </w:r>
       <w:r>
-        <w:t xml:space="preserve"> In der aktuellsten Umfrage von 2023 war es der klare Sieger und wurde vom 73,71% der Abstimmenden aktiv genutzt.</w:t>
+        <w:t xml:space="preserve"> In der </w:t>
+      </w:r>
+      <w:proofErr w:type="gramStart"/>
+      <w:r>
+        <w:t>aktuellsten</w:t>
+      </w:r>
+      <w:proofErr w:type="gramEnd"/>
+      <w:r>
+        <w:t xml:space="preserve"> Umfrage von 2023 war es der klare Sieger und wurde vom 73,71% der Abstimmenden aktiv genutzt.</w:t>
       </w:r>
     </w:p>
     <w:p>
@@ -25723,7 +26085,15 @@
         <w:t xml:space="preserve"> Durch die </w:t>
       </w:r>
       <w:r>
-        <w:t>direkte Einbindung des Visual Studio Marketplace in VS Code bildete sich über die Jahre eine große Community die eine enorme Anzahl von Plugins entwickelt, verbessert und betreut.</w:t>
+        <w:t xml:space="preserve">direkte Einbindung des Visual Studio Marketplace in </w:t>
+      </w:r>
+      <w:proofErr w:type="gramStart"/>
+      <w:r>
+        <w:t>VS Code</w:t>
+      </w:r>
+      <w:proofErr w:type="gramEnd"/>
+      <w:r>
+        <w:t xml:space="preserve"> bildete sich über die Jahre eine große Community die eine enorme Anzahl von Plugins entwickelt, verbessert und betreut.</w:t>
       </w:r>
     </w:p>
     <w:p>
@@ -25784,8 +26154,8 @@
           <w:lang w:val="de-AT"/>
         </w:rPr>
       </w:pPr>
-      <w:bookmarkStart w:id="80" w:name="_Toc146048438"/>
-      <w:bookmarkStart w:id="81" w:name="_Toc147066564"/>
+      <w:bookmarkStart w:id="79" w:name="_Toc146048438"/>
+      <w:bookmarkStart w:id="80" w:name="_Toc147066564"/>
       <w:r>
         <w:rPr>
           <w:lang w:val="de-AT"/>
@@ -25798,8 +26168,8 @@
         </w:rPr>
         <w:t xml:space="preserve"> IDEA</w:t>
       </w:r>
+      <w:bookmarkEnd w:id="79"/>
       <w:bookmarkEnd w:id="80"/>
-      <w:bookmarkEnd w:id="81"/>
     </w:p>
     <w:p>
       <w:r>
@@ -25849,7 +26219,15 @@
       </w:r>
       <w:r>
         <w:lastRenderedPageBreak/>
-        <w:t xml:space="preserve">für die .NET Sprachen, </w:t>
+        <w:t xml:space="preserve">für die </w:t>
+      </w:r>
+      <w:proofErr w:type="gramStart"/>
+      <w:r>
+        <w:t>.NET Sprachen</w:t>
+      </w:r>
+      <w:proofErr w:type="gramEnd"/>
+      <w:r>
+        <w:t xml:space="preserve">, </w:t>
       </w:r>
       <w:proofErr w:type="spellStart"/>
       <w:r>
@@ -25930,7 +26308,15 @@
       </w:r>
       <w:proofErr w:type="spellEnd"/>
       <w:r>
-        <w:t xml:space="preserve"> gibt es aktuell etwas über 7500 Plugins die in die IDE integriert werden können. Für Visual Studio Code sind es hingegen inzwischen fast 51000 Plugins.</w:t>
+        <w:t xml:space="preserve"> gibt es aktuell etwas über 7500 </w:t>
+      </w:r>
+      <w:proofErr w:type="gramStart"/>
+      <w:r>
+        <w:t>Plugins</w:t>
+      </w:r>
+      <w:proofErr w:type="gramEnd"/>
+      <w:r>
+        <w:t xml:space="preserve"> die in die IDE integriert werden können. Für Visual Studio Code sind es hingegen inzwischen fast 51000 Plugins.</w:t>
       </w:r>
     </w:p>
     <w:p/>
@@ -26163,8 +26549,8 @@
           <w:lang w:val="de-AT"/>
         </w:rPr>
       </w:pPr>
-      <w:bookmarkStart w:id="82" w:name="_Toc146048439"/>
-      <w:bookmarkStart w:id="83" w:name="_Toc147066565"/>
+      <w:bookmarkStart w:id="81" w:name="_Toc146048439"/>
+      <w:bookmarkStart w:id="82" w:name="_Toc147066565"/>
       <w:r>
         <w:rPr>
           <w:lang w:val="de-AT"/>
@@ -26178,151 +26564,151 @@
         </w:rPr>
         <w:t xml:space="preserve"> und deren Anwendbarkeit</w:t>
       </w:r>
+      <w:bookmarkEnd w:id="81"/>
       <w:bookmarkEnd w:id="82"/>
+    </w:p>
+    <w:p>
+      <w:pPr>
+        <w:pStyle w:val="Gliederungsebene2"/>
+        <w:rPr>
+          <w:lang w:val="de-AT"/>
+        </w:rPr>
+      </w:pPr>
+      <w:bookmarkStart w:id="83" w:name="_Toc146048440"/>
+      <w:bookmarkStart w:id="84" w:name="_Toc147066566"/>
+      <w:r>
+        <w:rPr>
+          <w:lang w:val="de-AT"/>
+        </w:rPr>
+        <w:t>Visual Studio Code</w:t>
+      </w:r>
       <w:bookmarkEnd w:id="83"/>
-    </w:p>
-    <w:p>
-      <w:pPr>
-        <w:pStyle w:val="Gliederungsebene2"/>
+      <w:bookmarkEnd w:id="84"/>
+    </w:p>
+    <w:p>
+      <w:pPr>
+        <w:pStyle w:val="Gliederungsebene3"/>
         <w:rPr>
           <w:lang w:val="de-AT"/>
         </w:rPr>
       </w:pPr>
-      <w:bookmarkStart w:id="84" w:name="_Toc146048440"/>
-      <w:bookmarkStart w:id="85" w:name="_Toc147066566"/>
+      <w:bookmarkStart w:id="85" w:name="_Toc146048441"/>
+      <w:bookmarkStart w:id="86" w:name="_Toc147066567"/>
       <w:r>
         <w:rPr>
           <w:lang w:val="de-AT"/>
         </w:rPr>
-        <w:t>Visual Studio Code</w:t>
-      </w:r>
-      <w:bookmarkEnd w:id="84"/>
+        <w:t>Das Plugin Projekt</w:t>
+      </w:r>
       <w:bookmarkEnd w:id="85"/>
-    </w:p>
-    <w:p>
-      <w:pPr>
-        <w:pStyle w:val="Gliederungsebene3"/>
+      <w:bookmarkEnd w:id="86"/>
+    </w:p>
+    <w:p>
+      <w:pPr>
+        <w:pStyle w:val="Gliederungsebene4"/>
         <w:rPr>
           <w:lang w:val="de-AT"/>
         </w:rPr>
       </w:pPr>
-      <w:bookmarkStart w:id="86" w:name="_Toc146048441"/>
-      <w:bookmarkStart w:id="87" w:name="_Toc147066567"/>
+      <w:bookmarkStart w:id="87" w:name="_Toc146048442"/>
       <w:r>
         <w:rPr>
           <w:lang w:val="de-AT"/>
         </w:rPr>
-        <w:t>Das Plugin Projekt</w:t>
-      </w:r>
-      <w:bookmarkEnd w:id="86"/>
+        <w:t>Setup eines Plugin Projekts</w:t>
+      </w:r>
       <w:bookmarkEnd w:id="87"/>
     </w:p>
     <w:p>
+      <w:r>
+        <w:t xml:space="preserve">Zum Aufsetzen eines neuen Projektes kann bei </w:t>
+      </w:r>
+      <w:proofErr w:type="gramStart"/>
+      <w:r>
+        <w:t>VS Code</w:t>
+      </w:r>
+      <w:proofErr w:type="gramEnd"/>
+      <w:r>
+        <w:t xml:space="preserve"> ein einfaches Generator Programm verwendet werden, welches die Ordnerstruktur den Angaben entsprechend aufbaut.</w:t>
+      </w:r>
+      <w:r>
+        <w:t xml:space="preserve"> Funktionieren tut dies über die beiden </w:t>
+      </w:r>
+      <w:proofErr w:type="spellStart"/>
+      <w:r>
+        <w:t>npm</w:t>
+      </w:r>
+      <w:proofErr w:type="spellEnd"/>
+      <w:r>
+        <w:t xml:space="preserve"> Packages </w:t>
+      </w:r>
+      <w:r>
+        <w:t>„Yeoman“ und „VS Code Extension Generator“, welche mit dem Befehl „</w:t>
+      </w:r>
+      <w:proofErr w:type="spellStart"/>
+      <w:r>
+        <w:t>npm</w:t>
+      </w:r>
+      <w:proofErr w:type="spellEnd"/>
+      <w:r>
+        <w:t xml:space="preserve"> </w:t>
+      </w:r>
+      <w:proofErr w:type="spellStart"/>
+      <w:r>
+        <w:t>install</w:t>
+      </w:r>
+      <w:proofErr w:type="spellEnd"/>
+      <w:r>
+        <w:t xml:space="preserve"> -g </w:t>
+      </w:r>
+      <w:proofErr w:type="spellStart"/>
+      <w:r>
+        <w:t>yo</w:t>
+      </w:r>
+      <w:proofErr w:type="spellEnd"/>
+      <w:r>
+        <w:t xml:space="preserve"> generator-code“ installiert werden können.</w:t>
+      </w:r>
+      <w:r>
+        <w:t xml:space="preserve"> Der Generator wird dann mit „</w:t>
+      </w:r>
+      <w:proofErr w:type="spellStart"/>
+      <w:r>
+        <w:t>yo</w:t>
+      </w:r>
+      <w:proofErr w:type="spellEnd"/>
+      <w:r>
+        <w:t xml:space="preserve"> code“ gestartet.</w:t>
+      </w:r>
+      <w:r>
+        <w:t xml:space="preserve"> Daraufhin können verschiedene Templates für das Projekt gewählt werden und Angaben zum Projektnamen und </w:t>
+      </w:r>
+      <w:r>
+        <w:t>ähnlichen Parametern</w:t>
+      </w:r>
+      <w:r>
+        <w:t xml:space="preserve"> getroffen werden.</w:t>
+      </w:r>
+    </w:p>
+    <w:p>
       <w:pPr>
         <w:pStyle w:val="Gliederungsebene4"/>
         <w:rPr>
           <w:lang w:val="de-AT"/>
         </w:rPr>
       </w:pPr>
-      <w:bookmarkStart w:id="88" w:name="_Toc146048442"/>
+      <w:bookmarkStart w:id="88" w:name="_Toc146048443"/>
       <w:r>
         <w:rPr>
           <w:lang w:val="de-AT"/>
         </w:rPr>
-        <w:t>Setup eines Plugin Projekts</w:t>
+        <w:t>Aufbau eines Plugins</w:t>
       </w:r>
       <w:bookmarkEnd w:id="88"/>
     </w:p>
     <w:p>
       <w:r>
-        <w:t>Zum Aufsetzen eines neuen Projektes kann bei VS Code ein einfaches Generator Programm verwendet werden, welches die Ordnerstruktur den Angaben entsprechend aufbaut.</w:t>
-      </w:r>
-      <w:r>
-        <w:t xml:space="preserve"> Funktionieren tut dies über die beiden </w:t>
-      </w:r>
-      <w:proofErr w:type="spellStart"/>
-      <w:r>
-        <w:t>npm</w:t>
-      </w:r>
-      <w:proofErr w:type="spellEnd"/>
-      <w:r>
-        <w:t xml:space="preserve"> Packages </w:t>
-      </w:r>
-      <w:r>
-        <w:t>„Yeoman“ und „VS Code Extension Generator“, welche mit dem Befehl „</w:t>
-      </w:r>
-      <w:proofErr w:type="spellStart"/>
-      <w:r>
-        <w:t>npm</w:t>
-      </w:r>
-      <w:proofErr w:type="spellEnd"/>
-      <w:r>
-        <w:t xml:space="preserve"> </w:t>
-      </w:r>
-      <w:proofErr w:type="spellStart"/>
-      <w:r>
-        <w:t>install</w:t>
-      </w:r>
-      <w:proofErr w:type="spellEnd"/>
-      <w:r>
-        <w:t xml:space="preserve"> -g </w:t>
-      </w:r>
-      <w:proofErr w:type="spellStart"/>
-      <w:r>
-        <w:t>yo</w:t>
-      </w:r>
-      <w:proofErr w:type="spellEnd"/>
-      <w:r>
-        <w:t xml:space="preserve"> generator-code“ installiert werden können.</w:t>
-      </w:r>
-      <w:r>
-        <w:t xml:space="preserve"> Der Generator wird dann mit „</w:t>
-      </w:r>
-      <w:proofErr w:type="spellStart"/>
-      <w:r>
-        <w:t>yo</w:t>
-      </w:r>
-      <w:proofErr w:type="spellEnd"/>
-      <w:r>
-        <w:t xml:space="preserve"> code“ gestartet.</w:t>
-      </w:r>
-      <w:r>
-        <w:t xml:space="preserve"> Daraufhin können verschiedene Templates für das Projekt gewählt werden und Angaben zum Projektnamen und </w:t>
-      </w:r>
-      <w:r>
-        <w:t>ähnlichen Parametern</w:t>
-      </w:r>
-      <w:r>
-        <w:t xml:space="preserve"> getroffen werden.</w:t>
-      </w:r>
-    </w:p>
-    <w:p>
-      <w:pPr>
-        <w:pStyle w:val="Gliederungsebene4"/>
-        <w:rPr>
-          <w:lang w:val="de-AT"/>
-        </w:rPr>
-      </w:pPr>
-      <w:bookmarkStart w:id="89" w:name="_Toc146048443"/>
-      <w:r>
-        <w:rPr>
-          <w:lang w:val="de-AT"/>
-        </w:rPr>
-        <w:t>Aufbau eines Plugins</w:t>
-      </w:r>
-      <w:bookmarkEnd w:id="89"/>
-    </w:p>
-    <w:p>
-      <w:r>
-        <w:t xml:space="preserve">Beim Generieren eines einfachen Plugin Projekts in der Sprache </w:t>
-      </w:r>
-      <w:proofErr w:type="spellStart"/>
-      <w:r>
-        <w:t>TypeScript</w:t>
-      </w:r>
-      <w:proofErr w:type="spellEnd"/>
-      <w:r>
-        <w:t xml:space="preserve"> mit dem oben genannten Generator entsteht folgende Ordnerstruktur:</w:t>
+        <w:t>Beim Generieren eines einfachen Plugin Projekts in der Sprache TypeScript mit dem oben genannten Generator entsteht folgende Ordnerstruktur:</w:t>
       </w:r>
     </w:p>
     <w:p>
@@ -26390,10 +26776,12 @@
         <w:t>Für die Plugin Entwicklung am relevantesten sind hierbei die beiden markierten Dateien „</w:t>
       </w:r>
       <w:proofErr w:type="spellStart"/>
+      <w:proofErr w:type="gramStart"/>
       <w:r>
         <w:t>package.json</w:t>
       </w:r>
       <w:proofErr w:type="spellEnd"/>
+      <w:proofErr w:type="gramEnd"/>
       <w:r>
         <w:t>“ und „</w:t>
       </w:r>
@@ -26411,10 +26799,12 @@
     </w:p>
     <w:p>
       <w:proofErr w:type="spellStart"/>
+      <w:proofErr w:type="gramStart"/>
       <w:r>
         <w:t>package.json</w:t>
       </w:r>
       <w:proofErr w:type="spellEnd"/>
+      <w:proofErr w:type="gramEnd"/>
       <w:r>
         <w:t xml:space="preserve"> wird als das „Extension Manifest“ bezeichnet und</w:t>
       </w:r>
@@ -26474,7 +26864,15 @@
       </w:r>
       <w:proofErr w:type="spellEnd"/>
       <w:r>
-        <w:t xml:space="preserve"> ist die Datei </w:t>
+        <w:t xml:space="preserve"> ist die </w:t>
+      </w:r>
+      <w:proofErr w:type="gramStart"/>
+      <w:r>
+        <w:t>Datei</w:t>
+      </w:r>
+      <w:proofErr w:type="gramEnd"/>
+      <w:r>
+        <w:t xml:space="preserve"> </w:t>
       </w:r>
       <w:r>
         <w:t>die den eigentlichen Plugin-Code enthält. Sie enthält eine „</w:t>
@@ -26485,7 +26883,15 @@
       </w:r>
       <w:proofErr w:type="spellEnd"/>
       <w:r>
-        <w:t>“ Funktion die bei der ersten Aktivierung des Plugins ausgeführt wird</w:t>
+        <w:t xml:space="preserve">“ </w:t>
+      </w:r>
+      <w:proofErr w:type="gramStart"/>
+      <w:r>
+        <w:t>Funktion</w:t>
+      </w:r>
+      <w:proofErr w:type="gramEnd"/>
+      <w:r>
+        <w:t xml:space="preserve"> die bei der ersten Aktivierung des Plugins ausgeführt wird</w:t>
       </w:r>
       <w:r>
         <w:t>.</w:t>
@@ -26521,10 +26927,12 @@
         <w:t>Bei der Aktivierung wird auch ein Objekt der „</w:t>
       </w:r>
       <w:proofErr w:type="spellStart"/>
+      <w:proofErr w:type="gramStart"/>
       <w:r>
         <w:t>vscode.ExtensionContext</w:t>
       </w:r>
       <w:proofErr w:type="spellEnd"/>
+      <w:proofErr w:type="gramEnd"/>
       <w:r>
         <w:t xml:space="preserve">“ Klasse übergeben. Über dieses Objekt kann auf die Schnittstellen der Extension API zugegriffen werden. </w:t>
       </w:r>
@@ -26538,10 +26946,12 @@
         <w:t xml:space="preserve"> Aktivierung passiert, kann wiederum in der </w:t>
       </w:r>
       <w:proofErr w:type="spellStart"/>
+      <w:proofErr w:type="gramStart"/>
       <w:r>
         <w:t>package.json</w:t>
       </w:r>
       <w:proofErr w:type="spellEnd"/>
+      <w:proofErr w:type="gramEnd"/>
       <w:r>
         <w:t xml:space="preserve"> Datei festgelegt werden</w:t>
       </w:r>
@@ -26561,8 +26971,8 @@
           <w:lang w:val="de-AT"/>
         </w:rPr>
       </w:pPr>
-      <w:bookmarkStart w:id="90" w:name="_Toc146048444"/>
-      <w:bookmarkStart w:id="91" w:name="_Toc147066568"/>
+      <w:bookmarkStart w:id="89" w:name="_Toc146048444"/>
+      <w:bookmarkStart w:id="90" w:name="_Toc147066568"/>
       <w:r>
         <w:rPr>
           <w:lang w:val="de-AT"/>
@@ -26570,398 +26980,455 @@
         <w:lastRenderedPageBreak/>
         <w:t>Funktionalität</w:t>
       </w:r>
+      <w:bookmarkEnd w:id="89"/>
       <w:bookmarkEnd w:id="90"/>
+    </w:p>
+    <w:p>
+      <w:pPr>
+        <w:pStyle w:val="Gliederungsebene4"/>
+        <w:rPr>
+          <w:lang w:val="de-AT"/>
+        </w:rPr>
+      </w:pPr>
+      <w:bookmarkStart w:id="91" w:name="_Toc146048445"/>
+      <w:r>
+        <w:rPr>
+          <w:lang w:val="de-AT"/>
+        </w:rPr>
+        <w:t>Ausführbarer Code (</w:t>
+      </w:r>
+      <w:proofErr w:type="spellStart"/>
+      <w:r>
+        <w:rPr>
+          <w:lang w:val="de-AT"/>
+        </w:rPr>
+        <w:t>Commands</w:t>
+      </w:r>
+      <w:proofErr w:type="spellEnd"/>
+      <w:r>
+        <w:rPr>
+          <w:lang w:val="de-AT"/>
+        </w:rPr>
+        <w:t>)</w:t>
+      </w:r>
       <w:bookmarkEnd w:id="91"/>
     </w:p>
     <w:p>
+      <w:r>
+        <w:t xml:space="preserve">Bei Visual Studio Code gibt es die Möglichkeit Plugin-definierten </w:t>
+      </w:r>
+      <w:proofErr w:type="gramStart"/>
+      <w:r>
+        <w:t>Code sozusagen</w:t>
+      </w:r>
+      <w:proofErr w:type="gramEnd"/>
+      <w:r>
+        <w:t xml:space="preserve"> „auf Befehl“ auszuführen. Diese Funktion eines Plugins wird passenderweise als „Command“ bezeichnet.</w:t>
+      </w:r>
+    </w:p>
+    <w:p>
+      <w:r>
+        <w:t xml:space="preserve">Um in einem Plugin einen Command einzubauen, muss dieser in der </w:t>
+      </w:r>
+      <w:proofErr w:type="spellStart"/>
+      <w:proofErr w:type="gramStart"/>
+      <w:r>
+        <w:t>package.json</w:t>
+      </w:r>
+      <w:proofErr w:type="spellEnd"/>
+      <w:proofErr w:type="gramEnd"/>
+      <w:r>
+        <w:t xml:space="preserve"> Datei definiert werden.</w:t>
+      </w:r>
+      <w:r>
+        <w:t xml:space="preserve"> Dabei </w:t>
+      </w:r>
+      <w:proofErr w:type="gramStart"/>
+      <w:r>
+        <w:t>ist</w:t>
+      </w:r>
+      <w:proofErr w:type="gramEnd"/>
+      <w:r>
+        <w:t xml:space="preserve"> mindestens eine eindeutige Bezeichnung und ein Titel welcher später angezeigt wird festzulegen.</w:t>
+      </w:r>
+      <w:r>
+        <w:t xml:space="preserve"> Zusätzlich kann auch eine Kategorie, ein Icon, eine Kurzbezeichnung und </w:t>
+      </w:r>
+      <w:r>
+        <w:t xml:space="preserve">eine Bedingung zu der der Command aktiv ist </w:t>
+      </w:r>
+      <w:r>
+        <w:t>bestimmt</w:t>
+      </w:r>
+      <w:r>
+        <w:t xml:space="preserve"> </w:t>
+      </w:r>
+      <w:r>
+        <w:t>werden.</w:t>
+      </w:r>
+      <w:r>
+        <w:t xml:space="preserve"> Welche der vorgenommenen Einstellungen für die Darstellung des </w:t>
+      </w:r>
+      <w:proofErr w:type="spellStart"/>
+      <w:r>
+        <w:t>Commands</w:t>
+      </w:r>
+      <w:proofErr w:type="spellEnd"/>
+      <w:r>
+        <w:t xml:space="preserve"> genutzt werden hängt unter anderem von dem Menü ab in dem der Command </w:t>
+      </w:r>
+      <w:r>
+        <w:t>angezeigt wird.</w:t>
+      </w:r>
+    </w:p>
+    <w:p>
+      <w:r>
+        <w:t>Welcher Code ausgeführt wird</w:t>
+      </w:r>
+      <w:r>
+        <w:t xml:space="preserve"> </w:t>
+      </w:r>
+      <w:r>
+        <w:t>kann bei der Aktivierung der Extension gesetzt werden.</w:t>
+      </w:r>
+      <w:r>
+        <w:t xml:space="preserve"> Dabei </w:t>
+      </w:r>
+      <w:r>
+        <w:t>kann für jede</w:t>
+      </w:r>
+      <w:r>
+        <w:t>n</w:t>
+      </w:r>
+      <w:r>
+        <w:t xml:space="preserve"> (zuvor defin</w:t>
+      </w:r>
+      <w:r>
+        <w:t>ierten) Command</w:t>
+      </w:r>
+      <w:r>
+        <w:t xml:space="preserve"> über die </w:t>
+      </w:r>
+      <w:proofErr w:type="spellStart"/>
+      <w:proofErr w:type="gramStart"/>
+      <w:r>
+        <w:t>vscode.commands</w:t>
+      </w:r>
+      <w:proofErr w:type="gramEnd"/>
+      <w:r>
+        <w:t>.registerCommand</w:t>
+      </w:r>
+      <w:proofErr w:type="spellEnd"/>
+      <w:r>
+        <w:t xml:space="preserve">() oder die </w:t>
+      </w:r>
+      <w:proofErr w:type="spellStart"/>
+      <w:r>
+        <w:t>vscode.commands.registerTextEditorCommand</w:t>
+      </w:r>
+      <w:proofErr w:type="spellEnd"/>
+      <w:r>
+        <w:t>() Funktion ein Callback angegeben</w:t>
+      </w:r>
+      <w:r>
+        <w:t>. Dieses Callback wird dann</w:t>
+      </w:r>
+      <w:r>
+        <w:t xml:space="preserve"> ausgeführt wird </w:t>
+      </w:r>
+      <w:proofErr w:type="gramStart"/>
+      <w:r>
+        <w:t>sobald</w:t>
+      </w:r>
+      <w:proofErr w:type="gramEnd"/>
+      <w:r>
+        <w:t xml:space="preserve"> der Command aufgerufen wird.</w:t>
+      </w:r>
+      <w:r>
+        <w:t xml:space="preserve"> Die </w:t>
+      </w:r>
+      <w:proofErr w:type="spellStart"/>
+      <w:r>
+        <w:t>register</w:t>
+      </w:r>
+      <w:proofErr w:type="spellEnd"/>
+      <w:r>
+        <w:t xml:space="preserve"> Funktionen retournieren ein </w:t>
+      </w:r>
+      <w:proofErr w:type="spellStart"/>
+      <w:r>
+        <w:t>Disposable</w:t>
+      </w:r>
+      <w:proofErr w:type="spellEnd"/>
+      <w:r>
+        <w:t xml:space="preserve"> </w:t>
+      </w:r>
+      <w:proofErr w:type="gramStart"/>
+      <w:r>
+        <w:t>Objekt</w:t>
+      </w:r>
+      <w:proofErr w:type="gramEnd"/>
+      <w:r>
+        <w:t xml:space="preserve"> welches beim </w:t>
+      </w:r>
+      <w:proofErr w:type="spellStart"/>
+      <w:r>
+        <w:t>ExtensionContext</w:t>
+      </w:r>
+      <w:proofErr w:type="spellEnd"/>
+      <w:r>
+        <w:t xml:space="preserve"> bekannt gegeben werden muss. Dieser kümmert sich dann um das </w:t>
+      </w:r>
+      <w:proofErr w:type="spellStart"/>
+      <w:r>
+        <w:t>Disposen</w:t>
+      </w:r>
+      <w:proofErr w:type="spellEnd"/>
+      <w:r>
+        <w:t xml:space="preserve"> der </w:t>
+      </w:r>
+      <w:proofErr w:type="spellStart"/>
+      <w:proofErr w:type="gramStart"/>
+      <w:r>
+        <w:t>Commands</w:t>
+      </w:r>
+      <w:proofErr w:type="spellEnd"/>
+      <w:proofErr w:type="gramEnd"/>
+      <w:r>
+        <w:t xml:space="preserve"> wenn die Erweiterung deaktiviert werden sollte.</w:t>
+      </w:r>
+      <w:r>
+        <w:t xml:space="preserve"> </w:t>
+      </w:r>
+      <w:r>
+        <w:t>/*TODO</w:t>
+      </w:r>
+      <w:r>
+        <w:t xml:space="preserve"> </w:t>
+      </w:r>
+      <w:proofErr w:type="spellStart"/>
+      <w:r>
+        <w:t>evtl</w:t>
+      </w:r>
+      <w:proofErr w:type="spellEnd"/>
+      <w:r>
+        <w:t xml:space="preserve"> </w:t>
+      </w:r>
+      <w:proofErr w:type="spellStart"/>
+      <w:r>
+        <w:t>Ref</w:t>
+      </w:r>
+      <w:proofErr w:type="spellEnd"/>
+      <w:r>
+        <w:t xml:space="preserve"> Design Patterns</w:t>
+      </w:r>
+      <w:r>
+        <w:t xml:space="preserve"> </w:t>
+      </w:r>
+      <w:proofErr w:type="spellStart"/>
+      <w:r>
+        <w:t>GoF</w:t>
+      </w:r>
+      <w:proofErr w:type="spellEnd"/>
+      <w:r>
+        <w:t>*/</w:t>
+      </w:r>
+    </w:p>
+    <w:p>
       <w:pPr>
         <w:pStyle w:val="Gliederungsebene4"/>
         <w:rPr>
           <w:lang w:val="de-AT"/>
         </w:rPr>
       </w:pPr>
-      <w:bookmarkStart w:id="92" w:name="_Toc146048445"/>
+      <w:bookmarkStart w:id="92" w:name="_Toc146048446"/>
       <w:r>
         <w:rPr>
           <w:lang w:val="de-AT"/>
         </w:rPr>
-        <w:t>Ausführbarer Code (</w:t>
+        <w:t>Persistente Speicherung (Data Storage, Settings</w:t>
+      </w:r>
+      <w:r>
+        <w:rPr>
+          <w:lang w:val="de-AT"/>
+        </w:rPr>
+        <w:t>, Secrets</w:t>
+      </w:r>
+      <w:r>
+        <w:rPr>
+          <w:lang w:val="de-AT"/>
+        </w:rPr>
+        <w:t>)</w:t>
+      </w:r>
+      <w:bookmarkEnd w:id="92"/>
+    </w:p>
+    <w:p/>
+    <w:p>
+      <w:pPr>
+        <w:pStyle w:val="Gliederungsebene4"/>
+        <w:rPr>
+          <w:lang w:val="de-AT"/>
+        </w:rPr>
+      </w:pPr>
+      <w:bookmarkStart w:id="93" w:name="_Toc146048447"/>
+      <w:r>
+        <w:rPr>
+          <w:lang w:val="de-AT"/>
+        </w:rPr>
+        <w:t xml:space="preserve">Code </w:t>
       </w:r>
       <w:proofErr w:type="spellStart"/>
       <w:r>
         <w:rPr>
           <w:lang w:val="de-AT"/>
         </w:rPr>
+        <w:t>Completion</w:t>
+      </w:r>
+      <w:bookmarkEnd w:id="93"/>
+      <w:proofErr w:type="spellEnd"/>
+    </w:p>
+    <w:p/>
+    <w:p>
+      <w:pPr>
+        <w:pStyle w:val="Gliederungsebene4"/>
+        <w:rPr>
+          <w:lang w:val="de-AT"/>
+        </w:rPr>
+      </w:pPr>
+      <w:bookmarkStart w:id="94" w:name="_Toc146048448"/>
+      <w:r>
+        <w:rPr>
+          <w:lang w:val="de-AT"/>
+        </w:rPr>
+        <w:t>Benutzerdefinierte Sprachen</w:t>
+      </w:r>
+      <w:bookmarkEnd w:id="94"/>
+    </w:p>
+    <w:p/>
+    <w:p>
+      <w:pPr>
+        <w:pStyle w:val="Gliederungsebene4"/>
+        <w:rPr>
+          <w:lang w:val="de-AT"/>
+        </w:rPr>
+      </w:pPr>
+      <w:bookmarkStart w:id="95" w:name="_Toc146048449"/>
+      <w:r>
+        <w:rPr>
+          <w:lang w:val="de-AT"/>
+        </w:rPr>
+        <w:t>Nutzerinteraktion</w:t>
+      </w:r>
+      <w:bookmarkEnd w:id="95"/>
+    </w:p>
+    <w:p>
+      <w:r>
+        <w:t>Um ein Plugin auch interaktiv gestalten zu können, bietet Visual Studio Code viele verschiedene Schnittstellen zum User an.</w:t>
+      </w:r>
+      <w:r>
+        <w:t xml:space="preserve"> </w:t>
+      </w:r>
+    </w:p>
+    <w:p>
+      <w:r>
+        <w:t xml:space="preserve">Die wahrscheinlich einfachste wurde bereits oben im Abschnitt </w:t>
+      </w:r>
+      <w:proofErr w:type="spellStart"/>
+      <w:r>
         <w:t>Commands</w:t>
       </w:r>
       <w:proofErr w:type="spellEnd"/>
       <w:r>
-        <w:rPr>
-          <w:lang w:val="de-AT"/>
-        </w:rPr>
-        <w:t>)</w:t>
-      </w:r>
-      <w:bookmarkEnd w:id="92"/>
-    </w:p>
-    <w:p>
-      <w:r>
-        <w:t>Bei Visual Studio Code gibt es die Möglichkeit Plugin-definierten Code sozusagen „auf Befehl“ auszuführen. Diese Funktion eines Plugins wird passenderweise als „Command“ bezeichnet.</w:t>
-      </w:r>
-    </w:p>
-    <w:p>
-      <w:r>
-        <w:t xml:space="preserve">Um in einem Plugin einen Command einzubauen, muss dieser in der </w:t>
+        <w:t xml:space="preserve"> beschrieben. Der Nutzer kann also einen Befehl absetzen und ein bestimmter Algorithmus wird ausgeführt.</w:t>
+      </w:r>
+    </w:p>
+    <w:p>
+      <w:r>
+        <w:t xml:space="preserve">Um den Zugriff auf </w:t>
       </w:r>
       <w:proofErr w:type="spellStart"/>
       <w:r>
-        <w:t>package.json</w:t>
+        <w:t>Commands</w:t>
       </w:r>
       <w:proofErr w:type="spellEnd"/>
       <w:r>
-        <w:t xml:space="preserve"> Datei definiert werden.</w:t>
-      </w:r>
-      <w:r>
-        <w:t xml:space="preserve"> Dabei ist mindestens eine eindeutige Bezeichnung und ein Titel welcher später angezeigt wird festzulegen.</w:t>
-      </w:r>
-      <w:r>
-        <w:t xml:space="preserve"> Zusätzlich kann auch eine Kategorie, ein Icon, eine Kurzbezeichnung und </w:t>
-      </w:r>
-      <w:r>
-        <w:t xml:space="preserve">eine Bedingung zu der der Command aktiv ist </w:t>
-      </w:r>
-      <w:r>
-        <w:t>bestimmt</w:t>
+        <w:t xml:space="preserve"> etwas einfacher und intuitiver zu gestalten, können </w:t>
+      </w:r>
+      <w:proofErr w:type="spellStart"/>
+      <w:r>
+        <w:t>Keybindings</w:t>
+      </w:r>
+      <w:proofErr w:type="spellEnd"/>
+      <w:r>
+        <w:t xml:space="preserve"> definiert werden. Man legt dafür eine Tastenkombination fest welche, wenn gedrückt, den Command absetzt.</w:t>
+      </w:r>
+      <w:r>
+        <w:t xml:space="preserve"> Noch einfacher </w:t>
+      </w:r>
+      <w:r>
+        <w:t xml:space="preserve">wird es für den </w:t>
+      </w:r>
+      <w:proofErr w:type="gramStart"/>
+      <w:r>
+        <w:t>User</w:t>
+      </w:r>
+      <w:proofErr w:type="gramEnd"/>
+      <w:r>
+        <w:t xml:space="preserve"> wenn das Plugin einen Menüeintrag bereitstellt</w:t>
+      </w:r>
+      <w:r>
+        <w:t>.</w:t>
+      </w:r>
+      <w:r>
+        <w:t xml:space="preserve"> Solche Menüs können an vielen verschiedenen Stellen im IDE eingehängt werden. Gängige Positionen hierfür sind zum Beispiel die Titelleiste des Editors, verschiedene Kontext (Rechtsklick) Menüs, der Dialog für das Anlegen einer neuen Datei</w:t>
+      </w:r>
+      <w:r>
+        <w:t xml:space="preserve">, die Titelleiste </w:t>
+      </w:r>
+      <w:r>
+        <w:t>einer bestimmten View</w:t>
+      </w:r>
+      <w:r>
+        <w:t xml:space="preserve"> oder ein beliebiges von dem Plugin beigesteuertes </w:t>
+      </w:r>
+      <w:proofErr w:type="spellStart"/>
+      <w:r>
+        <w:t>Submenü</w:t>
+      </w:r>
+      <w:proofErr w:type="spellEnd"/>
+      <w:r>
+        <w:t xml:space="preserve"> in der Menüleiste.</w:t>
+      </w:r>
+    </w:p>
+    <w:p>
+      <w:r>
+        <w:t>Um de</w:t>
+      </w:r>
+      <w:r>
+        <w:t>n</w:t>
+      </w:r>
+      <w:r>
+        <w:t xml:space="preserve"> Nutze</w:t>
+      </w:r>
+      <w:r>
+        <w:t>rInnen</w:t>
+      </w:r>
+      <w:r>
+        <w:t xml:space="preserve"> auch Feedback über die Ausführung des Plugin Codes zu geben </w:t>
+      </w:r>
+      <w:r>
+        <w:t>ist in</w:t>
       </w:r>
       <w:r>
         <w:t xml:space="preserve"> </w:t>
       </w:r>
-      <w:r>
-        <w:t>werden.</w:t>
-      </w:r>
-      <w:r>
-        <w:t xml:space="preserve"> Welche der vorgenommenen Einstellungen für die Darstellung des </w:t>
-      </w:r>
-      <w:proofErr w:type="spellStart"/>
-      <w:r>
-        <w:t>Commands</w:t>
-      </w:r>
-      <w:proofErr w:type="spellEnd"/>
-      <w:r>
-        <w:t xml:space="preserve"> genutzt werden hängt unter anderem von dem Menü ab in dem der Command </w:t>
-      </w:r>
-      <w:r>
-        <w:t>angezeigt wird.</w:t>
-      </w:r>
-    </w:p>
-    <w:p>
-      <w:r>
-        <w:t>Welcher Code ausgeführt wird</w:t>
-      </w:r>
+      <w:proofErr w:type="gramStart"/>
+      <w:r>
+        <w:t>VS Code</w:t>
+      </w:r>
+      <w:proofErr w:type="gramEnd"/>
       <w:r>
         <w:t xml:space="preserve"> </w:t>
-      </w:r>
-      <w:r>
-        <w:t>kann bei der Aktivierung der Extension gesetzt werden.</w:t>
-      </w:r>
-      <w:r>
-        <w:t xml:space="preserve"> Dabei </w:t>
-      </w:r>
-      <w:r>
-        <w:t>kann für jede</w:t>
-      </w:r>
-      <w:r>
-        <w:t>n</w:t>
-      </w:r>
-      <w:r>
-        <w:t xml:space="preserve"> (zuvor defin</w:t>
-      </w:r>
-      <w:r>
-        <w:t>ierten) Command</w:t>
-      </w:r>
-      <w:r>
-        <w:t xml:space="preserve"> über die </w:t>
-      </w:r>
-      <w:proofErr w:type="spellStart"/>
-      <w:r>
-        <w:t>vscode.commands.registerCommand</w:t>
-      </w:r>
-      <w:proofErr w:type="spellEnd"/>
-      <w:r>
-        <w:t xml:space="preserve">() oder die </w:t>
-      </w:r>
-      <w:proofErr w:type="spellStart"/>
-      <w:r>
-        <w:t>vscode.commands.registerTextEditorCommand</w:t>
-      </w:r>
-      <w:proofErr w:type="spellEnd"/>
-      <w:r>
-        <w:t>() Funktion ein Callback angegeben</w:t>
-      </w:r>
-      <w:r>
-        <w:t>. Dieses Callback wird dann</w:t>
-      </w:r>
-      <w:r>
-        <w:t xml:space="preserve"> ausgeführt wird sobald der Command aufgerufen wird.</w:t>
-      </w:r>
-      <w:r>
-        <w:t xml:space="preserve"> Die </w:t>
-      </w:r>
-      <w:proofErr w:type="spellStart"/>
-      <w:r>
-        <w:t>register</w:t>
-      </w:r>
-      <w:proofErr w:type="spellEnd"/>
-      <w:r>
-        <w:t xml:space="preserve"> Funktionen retournieren ein </w:t>
-      </w:r>
-      <w:proofErr w:type="spellStart"/>
-      <w:r>
-        <w:t>Disposable</w:t>
-      </w:r>
-      <w:proofErr w:type="spellEnd"/>
-      <w:r>
-        <w:t xml:space="preserve"> Objekt welches beim </w:t>
-      </w:r>
-      <w:proofErr w:type="spellStart"/>
-      <w:r>
-        <w:t>ExtensionContext</w:t>
-      </w:r>
-      <w:proofErr w:type="spellEnd"/>
-      <w:r>
-        <w:t xml:space="preserve"> bekannt gegeben werden muss. Dieser kümmert sich dann um das </w:t>
-      </w:r>
-      <w:proofErr w:type="spellStart"/>
-      <w:r>
-        <w:t>Disposen</w:t>
-      </w:r>
-      <w:proofErr w:type="spellEnd"/>
-      <w:r>
-        <w:t xml:space="preserve"> der </w:t>
-      </w:r>
-      <w:proofErr w:type="spellStart"/>
-      <w:r>
-        <w:t>Commands</w:t>
-      </w:r>
-      <w:proofErr w:type="spellEnd"/>
-      <w:r>
-        <w:t xml:space="preserve"> wenn die Erweiterung deaktiviert werden sollte.</w:t>
-      </w:r>
-      <w:r>
-        <w:t xml:space="preserve"> </w:t>
-      </w:r>
-      <w:r>
-        <w:t>/*TODO</w:t>
-      </w:r>
-      <w:r>
-        <w:t xml:space="preserve"> </w:t>
-      </w:r>
-      <w:proofErr w:type="spellStart"/>
-      <w:r>
-        <w:t>evtl</w:t>
-      </w:r>
-      <w:proofErr w:type="spellEnd"/>
-      <w:r>
-        <w:t xml:space="preserve"> </w:t>
-      </w:r>
-      <w:proofErr w:type="spellStart"/>
-      <w:r>
-        <w:t>Ref</w:t>
-      </w:r>
-      <w:proofErr w:type="spellEnd"/>
-      <w:r>
-        <w:t xml:space="preserve"> Design Patterns</w:t>
-      </w:r>
-      <w:r>
-        <w:t xml:space="preserve"> </w:t>
-      </w:r>
-      <w:proofErr w:type="spellStart"/>
-      <w:r>
-        <w:t>GoF</w:t>
-      </w:r>
-      <w:proofErr w:type="spellEnd"/>
-      <w:r>
-        <w:t>*/</w:t>
-      </w:r>
-    </w:p>
-    <w:p>
-      <w:pPr>
-        <w:pStyle w:val="Gliederungsebene4"/>
-        <w:rPr>
-          <w:lang w:val="de-AT"/>
-        </w:rPr>
-      </w:pPr>
-      <w:bookmarkStart w:id="93" w:name="_Toc146048446"/>
-      <w:r>
-        <w:rPr>
-          <w:lang w:val="de-AT"/>
-        </w:rPr>
-        <w:t>Persistente Speicherung (Data Storage, Settings</w:t>
-      </w:r>
-      <w:r>
-        <w:rPr>
-          <w:lang w:val="de-AT"/>
-        </w:rPr>
-        <w:t>, Secrets</w:t>
-      </w:r>
-      <w:r>
-        <w:rPr>
-          <w:lang w:val="de-AT"/>
-        </w:rPr>
-        <w:t>)</w:t>
-      </w:r>
-      <w:bookmarkEnd w:id="93"/>
-    </w:p>
-    <w:p/>
-    <w:p>
-      <w:pPr>
-        <w:pStyle w:val="Gliederungsebene4"/>
-        <w:rPr>
-          <w:lang w:val="de-AT"/>
-        </w:rPr>
-      </w:pPr>
-      <w:bookmarkStart w:id="94" w:name="_Toc146048447"/>
-      <w:r>
-        <w:rPr>
-          <w:lang w:val="de-AT"/>
-        </w:rPr>
-        <w:t xml:space="preserve">Code </w:t>
-      </w:r>
-      <w:proofErr w:type="spellStart"/>
-      <w:r>
-        <w:rPr>
-          <w:lang w:val="de-AT"/>
-        </w:rPr>
-        <w:t>Completion</w:t>
-      </w:r>
-      <w:bookmarkEnd w:id="94"/>
-      <w:proofErr w:type="spellEnd"/>
-    </w:p>
-    <w:p/>
-    <w:p>
-      <w:pPr>
-        <w:pStyle w:val="Gliederungsebene4"/>
-        <w:rPr>
-          <w:lang w:val="de-AT"/>
-        </w:rPr>
-      </w:pPr>
-      <w:bookmarkStart w:id="95" w:name="_Toc146048448"/>
-      <w:r>
-        <w:rPr>
-          <w:lang w:val="de-AT"/>
-        </w:rPr>
-        <w:t>Benutzerdefinierte Sprachen</w:t>
-      </w:r>
-      <w:bookmarkEnd w:id="95"/>
-    </w:p>
-    <w:p/>
-    <w:p>
-      <w:pPr>
-        <w:pStyle w:val="Gliederungsebene4"/>
-        <w:rPr>
-          <w:lang w:val="de-AT"/>
-        </w:rPr>
-      </w:pPr>
-      <w:bookmarkStart w:id="96" w:name="_Toc146048449"/>
-      <w:r>
-        <w:rPr>
-          <w:lang w:val="de-AT"/>
-        </w:rPr>
-        <w:t>Nutzerinteraktion</w:t>
-      </w:r>
-      <w:bookmarkEnd w:id="96"/>
-    </w:p>
-    <w:p>
-      <w:r>
-        <w:t>Um ein Plugin auch interaktiv gestalten zu können, bietet Visual Studio Code viele verschiedene Schnittstellen zum User an.</w:t>
-      </w:r>
-      <w:r>
-        <w:t xml:space="preserve"> </w:t>
-      </w:r>
-    </w:p>
-    <w:p>
-      <w:r>
-        <w:t xml:space="preserve">Die wahrscheinlich einfachste wurde bereits oben im Abschnitt </w:t>
-      </w:r>
-      <w:proofErr w:type="spellStart"/>
-      <w:r>
-        <w:t>Commands</w:t>
-      </w:r>
-      <w:proofErr w:type="spellEnd"/>
-      <w:r>
-        <w:t xml:space="preserve"> beschrieben. Der Nutzer kann also einen Befehl absetzen und ein bestimmter Algorithmus wird ausgeführt.</w:t>
-      </w:r>
-    </w:p>
-    <w:p>
-      <w:r>
-        <w:t xml:space="preserve">Um den Zugriff auf </w:t>
-      </w:r>
-      <w:proofErr w:type="spellStart"/>
-      <w:r>
-        <w:t>Commands</w:t>
-      </w:r>
-      <w:proofErr w:type="spellEnd"/>
-      <w:r>
-        <w:t xml:space="preserve"> etwas einfacher und intuitiver zu gestalten, können </w:t>
-      </w:r>
-      <w:proofErr w:type="spellStart"/>
-      <w:r>
-        <w:t>Keybindings</w:t>
-      </w:r>
-      <w:proofErr w:type="spellEnd"/>
-      <w:r>
-        <w:t xml:space="preserve"> definiert werden. Man legt dafür eine Tastenkombination fest welche, wenn gedrückt, den Command absetzt.</w:t>
-      </w:r>
-      <w:r>
-        <w:t xml:space="preserve"> Noch einfacher </w:t>
-      </w:r>
-      <w:r>
-        <w:t>wird es für den User wenn das Plugin einen Menüeintrag bereitstellt</w:t>
-      </w:r>
-      <w:r>
-        <w:t>.</w:t>
-      </w:r>
-      <w:r>
-        <w:t xml:space="preserve"> Solche Menüs können an vielen verschiedenen Stellen im IDE eingehängt werden. Gängige Positionen hierfür sind zum Beispiel die Titelleiste des Editors, verschiedene Kontext (Rechtsklick) Menüs, der Dialog für das Anlegen einer neuen Datei</w:t>
-      </w:r>
-      <w:r>
-        <w:t xml:space="preserve">, die Titelleiste </w:t>
-      </w:r>
-      <w:r>
-        <w:t>einer bestimmten View</w:t>
-      </w:r>
-      <w:r>
-        <w:t xml:space="preserve"> oder ein beliebiges von dem Plugin beigesteuertes </w:t>
-      </w:r>
-      <w:proofErr w:type="spellStart"/>
-      <w:r>
-        <w:t>Submenü</w:t>
-      </w:r>
-      <w:proofErr w:type="spellEnd"/>
-      <w:r>
-        <w:t xml:space="preserve"> in der Menüleiste.</w:t>
-      </w:r>
-    </w:p>
-    <w:p>
-      <w:r>
-        <w:t>Um de</w:t>
-      </w:r>
-      <w:r>
-        <w:t>n</w:t>
-      </w:r>
-      <w:r>
-        <w:t xml:space="preserve"> Nutze</w:t>
-      </w:r>
-      <w:r>
-        <w:t>rInnen</w:t>
-      </w:r>
-      <w:r>
-        <w:t xml:space="preserve"> auch Feedback über die Ausführung des Plugin Codes zu geben </w:t>
-      </w:r>
-      <w:r>
-        <w:t>ist in</w:t>
-      </w:r>
-      <w:r>
-        <w:t xml:space="preserve"> VS Code </w:t>
       </w:r>
       <w:r>
         <w:t xml:space="preserve">für drei allgemeine Anwendungsfälle vorgesorgt. Um den NutzerInnen eine kurze Rückmeldung zu geben können </w:t>
@@ -27033,7 +27500,15 @@
         <w:t>,</w:t>
       </w:r>
       <w:r>
-        <w:t xml:space="preserve"> gibt es auch noch die Möglichkeit eigene Views in VS Code anzuzeigen und </w:t>
+        <w:t xml:space="preserve"> gibt es auch noch die Möglichkeit eigene Views in </w:t>
+      </w:r>
+      <w:proofErr w:type="gramStart"/>
+      <w:r>
+        <w:t>VS Code</w:t>
+      </w:r>
+      <w:proofErr w:type="gramEnd"/>
+      <w:r>
+        <w:t xml:space="preserve"> anzuzeigen und </w:t>
       </w:r>
       <w:r>
         <w:t>damit die sogenannte „</w:t>
@@ -27054,7 +27529,7 @@
           <w:lang w:val="de-AT"/>
         </w:rPr>
       </w:pPr>
-      <w:bookmarkStart w:id="97" w:name="_Toc146048450"/>
+      <w:bookmarkStart w:id="96" w:name="_Toc146048450"/>
       <w:proofErr w:type="spellStart"/>
       <w:r>
         <w:rPr>
@@ -27062,8 +27537,25 @@
         </w:rPr>
         <w:t>Themes</w:t>
       </w:r>
+      <w:bookmarkEnd w:id="96"/>
+      <w:proofErr w:type="spellEnd"/>
+    </w:p>
+    <w:p/>
+    <w:p>
+      <w:pPr>
+        <w:pStyle w:val="Gliederungsebene4"/>
+        <w:rPr>
+          <w:lang w:val="de-AT"/>
+        </w:rPr>
+      </w:pPr>
+      <w:bookmarkStart w:id="97" w:name="_Toc146048451"/>
+      <w:r>
+        <w:rPr>
+          <w:lang w:val="de-AT"/>
+        </w:rPr>
+        <w:t>Debugger</w:t>
+      </w:r>
       <w:bookmarkEnd w:id="97"/>
-      <w:proofErr w:type="spellEnd"/>
     </w:p>
     <w:p/>
     <w:p>
@@ -27073,50 +27565,89 @@
           <w:lang w:val="de-AT"/>
         </w:rPr>
       </w:pPr>
-      <w:bookmarkStart w:id="98" w:name="_Toc146048451"/>
+      <w:bookmarkStart w:id="98" w:name="_Toc146048452"/>
       <w:r>
         <w:rPr>
           <w:lang w:val="de-AT"/>
         </w:rPr>
-        <w:t>Debugger</w:t>
+        <w:t>Unit Tests für den Plugin Code</w:t>
       </w:r>
       <w:bookmarkEnd w:id="98"/>
     </w:p>
     <w:p/>
     <w:p>
       <w:pPr>
+        <w:pStyle w:val="Gliederungsebene2"/>
+        <w:rPr>
+          <w:lang w:val="de-AT"/>
+        </w:rPr>
+      </w:pPr>
+      <w:bookmarkStart w:id="99" w:name="_Toc146048453"/>
+      <w:bookmarkStart w:id="100" w:name="_Toc147066569"/>
+      <w:r>
+        <w:rPr>
+          <w:lang w:val="de-AT"/>
+        </w:rPr>
+        <w:t>IntelliJ IDEA</w:t>
+      </w:r>
+      <w:bookmarkEnd w:id="99"/>
+      <w:bookmarkEnd w:id="100"/>
+    </w:p>
+    <w:p>
+      <w:pPr>
+        <w:pStyle w:val="Gliederungsebene3"/>
+        <w:rPr>
+          <w:lang w:val="de-AT"/>
+        </w:rPr>
+      </w:pPr>
+      <w:bookmarkStart w:id="101" w:name="_Toc146048454"/>
+      <w:bookmarkStart w:id="102" w:name="_Toc147066570"/>
+      <w:r>
+        <w:rPr>
+          <w:lang w:val="de-AT"/>
+        </w:rPr>
+        <w:t>Das Plugin Projekt</w:t>
+      </w:r>
+      <w:bookmarkEnd w:id="101"/>
+      <w:bookmarkEnd w:id="102"/>
+    </w:p>
+    <w:p>
+      <w:pPr>
         <w:pStyle w:val="Gliederungsebene4"/>
         <w:rPr>
           <w:lang w:val="de-AT"/>
         </w:rPr>
       </w:pPr>
-      <w:bookmarkStart w:id="99" w:name="_Toc146048452"/>
+      <w:bookmarkStart w:id="103" w:name="_Toc146048455"/>
       <w:r>
         <w:rPr>
           <w:lang w:val="de-AT"/>
         </w:rPr>
-        <w:t>Unit Tests für den Plugin Code</w:t>
-      </w:r>
-      <w:bookmarkEnd w:id="99"/>
+        <w:t>Setup eines Plugin Projekts</w:t>
+      </w:r>
+      <w:bookmarkEnd w:id="103"/>
     </w:p>
     <w:p/>
     <w:p>
       <w:pPr>
-        <w:pStyle w:val="Gliederungsebene2"/>
+        <w:pStyle w:val="Gliederungsebene4"/>
         <w:rPr>
           <w:lang w:val="de-AT"/>
         </w:rPr>
       </w:pPr>
-      <w:bookmarkStart w:id="100" w:name="_Toc146048453"/>
-      <w:bookmarkStart w:id="101" w:name="_Toc147066569"/>
+      <w:bookmarkStart w:id="104" w:name="_Toc146048456"/>
       <w:r>
         <w:rPr>
           <w:lang w:val="de-AT"/>
         </w:rPr>
-        <w:t>IntelliJ IDEA</w:t>
-      </w:r>
-      <w:bookmarkEnd w:id="100"/>
-      <w:bookmarkEnd w:id="101"/>
+        <w:t>Aufbau eines Plugins</w:t>
+      </w:r>
+      <w:bookmarkEnd w:id="104"/>
+    </w:p>
+    <w:p>
+      <w:pPr>
+        <w:pStyle w:val="ListParagraph"/>
+      </w:pPr>
     </w:p>
     <w:p>
       <w:pPr>
@@ -27125,70 +27656,14 @@
           <w:lang w:val="de-AT"/>
         </w:rPr>
       </w:pPr>
-      <w:bookmarkStart w:id="102" w:name="_Toc146048454"/>
-      <w:bookmarkStart w:id="103" w:name="_Toc147066570"/>
+      <w:bookmarkStart w:id="105" w:name="_Toc147066571"/>
       <w:r>
         <w:rPr>
           <w:lang w:val="de-AT"/>
         </w:rPr>
-        <w:t>Das Plugin Projekt</w:t>
-      </w:r>
-      <w:bookmarkEnd w:id="102"/>
-      <w:bookmarkEnd w:id="103"/>
-    </w:p>
-    <w:p>
-      <w:pPr>
-        <w:pStyle w:val="Gliederungsebene4"/>
-        <w:rPr>
-          <w:lang w:val="de-AT"/>
-        </w:rPr>
-      </w:pPr>
-      <w:bookmarkStart w:id="104" w:name="_Toc146048455"/>
-      <w:r>
-        <w:rPr>
-          <w:lang w:val="de-AT"/>
-        </w:rPr>
-        <w:t>Setup eines Plugin Projekts</w:t>
-      </w:r>
-      <w:bookmarkEnd w:id="104"/>
-    </w:p>
-    <w:p/>
-    <w:p>
-      <w:pPr>
-        <w:pStyle w:val="Gliederungsebene4"/>
-        <w:rPr>
-          <w:lang w:val="de-AT"/>
-        </w:rPr>
-      </w:pPr>
-      <w:bookmarkStart w:id="105" w:name="_Toc146048456"/>
-      <w:r>
-        <w:rPr>
-          <w:lang w:val="de-AT"/>
-        </w:rPr>
-        <w:t>Aufbau eines Plugins</w:t>
+        <w:t>Funktionalität</w:t>
       </w:r>
       <w:bookmarkEnd w:id="105"/>
-    </w:p>
-    <w:p>
-      <w:pPr>
-        <w:pStyle w:val="Listenabsatz"/>
-      </w:pPr>
-    </w:p>
-    <w:p>
-      <w:pPr>
-        <w:pStyle w:val="Gliederungsebene3"/>
-        <w:rPr>
-          <w:lang w:val="de-AT"/>
-        </w:rPr>
-      </w:pPr>
-      <w:bookmarkStart w:id="106" w:name="_Toc147066571"/>
-      <w:r>
-        <w:rPr>
-          <w:lang w:val="de-AT"/>
-        </w:rPr>
-        <w:t>Funktionalität</w:t>
-      </w:r>
-      <w:bookmarkEnd w:id="106"/>
     </w:p>
     <w:p/>
     <w:p>
@@ -27301,29 +27776,38 @@
       </w:r>
     </w:p>
     <w:p>
+      <w:r>
+        <w:t>1</w:t>
+      </w:r>
+    </w:p>
+    <w:p>
       <w:pPr>
         <w:rPr>
           <w:lang w:val="en-GB"/>
         </w:rPr>
       </w:pPr>
       <w:r>
+        <w:t xml:space="preserve">  Arnold, Ken, and James Gosling. </w:t>
+      </w:r>
+      <w:r>
         <w:rPr>
           <w:lang w:val="en-GB"/>
         </w:rPr>
-        <w:t>1</w:t>
-      </w:r>
-    </w:p>
-    <w:p>
-      <w:pPr>
+        <w:t xml:space="preserve">The Java Programming Language. 1. </w:t>
+      </w:r>
+      <w:proofErr w:type="gramStart"/>
+      <w:r>
         <w:rPr>
           <w:lang w:val="en-GB"/>
         </w:rPr>
-      </w:pPr>
+        <w:t>print..</w:t>
+      </w:r>
+      <w:proofErr w:type="gramEnd"/>
       <w:r>
         <w:rPr>
           <w:lang w:val="en-GB"/>
         </w:rPr>
-        <w:t xml:space="preserve">  Arnold, Ken, and James Gosling. The Java Programming Language. 1. print.., 1996.</w:t>
+        <w:t>, 1996.</w:t>
       </w:r>
       <w:r>
         <w:rPr>
@@ -27368,19 +27852,33 @@
         <w:rPr>
           <w:lang w:val="en-GB"/>
         </w:rPr>
-        <w:t xml:space="preserve">  Hagos, Ted. Beginning IntelliJ IDEA:: Integrated Development Environment for Java Programming. 2022.</w:t>
-      </w:r>
-    </w:p>
-    <w:p>
-      <w:pPr>
+        <w:t xml:space="preserve">  Hagos, Ted. Beginning IntelliJ </w:t>
+      </w:r>
+      <w:proofErr w:type="gramStart"/>
+      <w:r>
         <w:rPr>
           <w:lang w:val="en-GB"/>
         </w:rPr>
-      </w:pPr>
+        <w:t>IDEA::</w:t>
+      </w:r>
+      <w:proofErr w:type="gramEnd"/>
       <w:r>
         <w:rPr>
           <w:lang w:val="en-GB"/>
         </w:rPr>
+        <w:t xml:space="preserve"> Integrated Development Environment for Java Programming. 2022.</w:t>
+      </w:r>
+    </w:p>
+    <w:p>
+      <w:pPr>
+        <w:rPr>
+          <w:lang w:val="en-GB"/>
+        </w:rPr>
+      </w:pPr>
+      <w:r>
+        <w:rPr>
+          <w:lang w:val="en-GB"/>
+        </w:rPr>
         <w:t>https://search-fho.obvsg.at/permalink/f/1h6fu6o/FHO_alma5132965000004527</w:t>
       </w:r>
     </w:p>
@@ -27428,19 +27926,33 @@
         <w:rPr>
           <w:lang w:val="en-GB"/>
         </w:rPr>
-        <w:t>, Zarina, et al. The IntelliJ Platform: a Framework for Building Plugins and Mining Software Data. 2021, https://doi.org/10.48550/arxiv.2110.00141.</w:t>
-      </w:r>
-    </w:p>
-    <w:p>
-      <w:pPr>
+        <w:t xml:space="preserve">, Zarina, et al. The IntelliJ Platform: </w:t>
+      </w:r>
+      <w:proofErr w:type="gramStart"/>
+      <w:r>
         <w:rPr>
           <w:lang w:val="en-GB"/>
         </w:rPr>
-      </w:pPr>
+        <w:t>a</w:t>
+      </w:r>
+      <w:proofErr w:type="gramEnd"/>
       <w:r>
         <w:rPr>
           <w:lang w:val="en-GB"/>
         </w:rPr>
+        <w:t xml:space="preserve"> Framework for Building Plugins and Mining Software Data. 2021, https://doi.org/10.48550/arxiv.2110.00141.</w:t>
+      </w:r>
+    </w:p>
+    <w:p>
+      <w:pPr>
+        <w:rPr>
+          <w:lang w:val="en-GB"/>
+        </w:rPr>
+      </w:pPr>
+      <w:r>
+        <w:rPr>
+          <w:lang w:val="en-GB"/>
+        </w:rPr>
         <w:t>https://search-fho.obvsg.at/permalink/f/1i016kr/TN_cdi_arxiv_primary_2110_00141</w:t>
       </w:r>
     </w:p>
@@ -27548,7 +28060,35 @@
         <w:rPr>
           <w:lang w:val="en-GB"/>
         </w:rPr>
-        <w:t>, and Adam L. Davis. Beginning Java 17 Fundamentals:: Object-Oriented Programming in Java 17. Third edition.., 2022.</w:t>
+        <w:t xml:space="preserve">, and Adam L. Davis. Beginning Java 17 </w:t>
+      </w:r>
+      <w:proofErr w:type="gramStart"/>
+      <w:r>
+        <w:rPr>
+          <w:lang w:val="en-GB"/>
+        </w:rPr>
+        <w:t>Fundamentals::</w:t>
+      </w:r>
+      <w:proofErr w:type="gramEnd"/>
+      <w:r>
+        <w:rPr>
+          <w:lang w:val="en-GB"/>
+        </w:rPr>
+        <w:t xml:space="preserve"> Object-Oriented Programming in Java 17. Third </w:t>
+      </w:r>
+      <w:proofErr w:type="gramStart"/>
+      <w:r>
+        <w:rPr>
+          <w:lang w:val="en-GB"/>
+        </w:rPr>
+        <w:t>edition..</w:t>
+      </w:r>
+      <w:proofErr w:type="gramEnd"/>
+      <w:r>
+        <w:rPr>
+          <w:lang w:val="en-GB"/>
+        </w:rPr>
+        <w:t>, 2022.</w:t>
       </w:r>
     </w:p>
     <w:p>
@@ -27911,27 +28451,71 @@
       </w:pPr>
     </w:p>
     <w:p>
-      <w:r>
+      <w:pPr>
+        <w:rPr>
+          <w:lang w:val="en-GB"/>
+        </w:rPr>
+      </w:pPr>
+      <w:r>
+        <w:rPr>
+          <w:lang w:val="en-GB"/>
+        </w:rPr>
         <w:t>15</w:t>
       </w:r>
     </w:p>
     <w:p>
-      <w:r>
+      <w:pPr>
+        <w:rPr>
+          <w:lang w:val="en-GB"/>
+        </w:rPr>
+      </w:pPr>
+      <w:r>
+        <w:rPr>
+          <w:lang w:val="en-GB"/>
+        </w:rPr>
         <w:t>https://github.com/google/diff-match-patch</w:t>
       </w:r>
     </w:p>
-    <w:p/>
-    <w:p>
-      <w:r>
+    <w:p>
+      <w:pPr>
+        <w:rPr>
+          <w:lang w:val="en-GB"/>
+        </w:rPr>
+      </w:pPr>
+    </w:p>
+    <w:p>
+      <w:pPr>
+        <w:rPr>
+          <w:lang w:val="en-GB"/>
+        </w:rPr>
+      </w:pPr>
+      <w:r>
+        <w:rPr>
+          <w:lang w:val="en-GB"/>
+        </w:rPr>
         <w:t>16</w:t>
       </w:r>
     </w:p>
     <w:p>
-      <w:r>
+      <w:pPr>
+        <w:rPr>
+          <w:lang w:val="en-GB"/>
+        </w:rPr>
+      </w:pPr>
+      <w:r>
+        <w:rPr>
+          <w:lang w:val="en-GB"/>
+        </w:rPr>
         <w:t>https://plugins.jetbrains.com/plugin/17669-flora-beta-</w:t>
       </w:r>
     </w:p>
-    <w:p/>
+    <w:p>
+      <w:pPr>
+        <w:rPr>
+          <w:lang w:val="en-GB"/>
+        </w:rPr>
+      </w:pPr>
+    </w:p>
     <w:p>
       <w:pPr>
         <w:rPr>
@@ -28150,6 +28734,87 @@
         </w:rPr>
         <w:t>https://pypl.github.io/PYPL.html</w:t>
       </w:r>
+    </w:p>
+    <w:p>
+      <w:pPr>
+        <w:rPr>
+          <w:lang w:val="en-GB"/>
+        </w:rPr>
+      </w:pPr>
+    </w:p>
+    <w:p>
+      <w:pPr>
+        <w:rPr>
+          <w:lang w:val="en-GB"/>
+        </w:rPr>
+      </w:pPr>
+      <w:r>
+        <w:rPr>
+          <w:lang w:val="en-GB"/>
+        </w:rPr>
+        <w:t>23</w:t>
+      </w:r>
+    </w:p>
+    <w:p>
+      <w:pPr>
+        <w:rPr>
+          <w:lang w:val="en-GB"/>
+        </w:rPr>
+      </w:pPr>
+      <w:r>
+        <w:rPr>
+          <w:lang w:val="en-GB"/>
+        </w:rPr>
+        <w:t xml:space="preserve">  </w:t>
+      </w:r>
+      <w:proofErr w:type="spellStart"/>
+      <w:r>
+        <w:rPr>
+          <w:lang w:val="en-GB"/>
+        </w:rPr>
+        <w:t>Maharry</w:t>
+      </w:r>
+      <w:proofErr w:type="spellEnd"/>
+      <w:r>
+        <w:rPr>
+          <w:lang w:val="en-GB"/>
+        </w:rPr>
+        <w:t xml:space="preserve">, Dan. TypeScript Revealed. 1st ed. </w:t>
+      </w:r>
+      <w:proofErr w:type="gramStart"/>
+      <w:r>
+        <w:rPr>
+          <w:lang w:val="en-GB"/>
+        </w:rPr>
+        <w:t>2013..</w:t>
+      </w:r>
+      <w:proofErr w:type="gramEnd"/>
+      <w:r>
+        <w:rPr>
+          <w:lang w:val="en-GB"/>
+        </w:rPr>
+        <w:t>, 2013.</w:t>
+      </w:r>
+    </w:p>
+    <w:p>
+      <w:pPr>
+        <w:rPr>
+          <w:lang w:val="en-GB"/>
+        </w:rPr>
+      </w:pPr>
+      <w:r>
+        <w:rPr>
+          <w:lang w:val="en-GB"/>
+        </w:rPr>
+        <w:t>https://search-fho.obvsg.at/permalink/f/19351jn/FHO_alma5144768760004527</w:t>
+      </w:r>
+    </w:p>
+    <w:p>
+      <w:pPr>
+        <w:rPr>
+          <w:lang w:val="en-GB"/>
+        </w:rPr>
+      </w:pPr>
     </w:p>
     <w:sectPr>
       <w:pgSz w:w="11906" w:h="16838"/>
@@ -28191,7 +28856,7 @@
 <w:ftr xmlns:wpc="http://schemas.microsoft.com/office/word/2010/wordprocessingCanvas" xmlns:cx="http://schemas.microsoft.com/office/drawing/2014/chartex" xmlns:cx1="http://schemas.microsoft.com/office/drawing/2015/9/8/chartex" xmlns:cx2="http://schemas.microsoft.com/office/drawing/2015/10/21/chartex" xmlns:cx3="http://schemas.microsoft.com/office/drawing/2016/5/9/chartex" xmlns:cx4="http://schemas.microsoft.com/office/drawing/2016/5/10/chartex" xmlns:cx5="http://schemas.microsoft.com/office/drawing/2016/5/11/chartex" xmlns:cx6="http://schemas.microsoft.com/office/drawing/2016/5/12/chartex" xmlns:cx7="http://schemas.microsoft.com/office/drawing/2016/5/13/chartex" xmlns:cx8="http://schemas.microsoft.com/office/drawing/2016/5/14/chartex" xmlns:mc="http://schemas.openxmlformats.org/markup-compatibility/2006" xmlns:aink="http://schemas.microsoft.com/office/drawing/2016/ink" xmlns:am3d="http://schemas.microsoft.com/office/drawing/2017/model3d" xmlns:o="urn:schemas-microsoft-com:office:office" xmlns:oel="http://schemas.microsoft.com/office/2019/extlst" xmlns:r="http://schemas.openxmlformats.org/officeDocument/2006/relationships" xmlns:m="http://schemas.openxmlformats.org/officeDocument/2006/math" xmlns:v="urn:schemas-microsoft-com:vml" xmlns:wp14="http://schemas.microsoft.com/office/word/2010/wordprocessingDrawing" xmlns:wp="http://schemas.openxmlformats.org/drawingml/2006/wordprocessingDrawing" xmlns:w10="urn:schemas-microsoft-com:office:word" xmlns:w="http://schemas.openxmlformats.org/wordprocessingml/2006/main" xmlns:w14="http://schemas.microsoft.com/office/word/2010/wordml" xmlns:w15="http://schemas.microsoft.com/office/word/2012/wordml" xmlns:w16cex="http://schemas.microsoft.com/office/word/2018/wordml/cex" xmlns:w16cid="http://schemas.microsoft.com/office/word/2016/wordml/cid" xmlns:w16="http://schemas.microsoft.com/office/word/2018/wordml" xmlns:w16sdtdh="http://schemas.microsoft.com/office/word/2020/wordml/sdtdatahash" xmlns:w16se="http://schemas.microsoft.com/office/word/2015/wordml/symex" xmlns:wpg="http://schemas.microsoft.com/office/word/2010/wordprocessingGroup" xmlns:wpi="http://schemas.microsoft.com/office/word/2010/wordprocessingInk" xmlns:wne="http://schemas.microsoft.com/office/word/2006/wordml" xmlns:wps="http://schemas.microsoft.com/office/word/2010/wordprocessingShape" mc:Ignorable="w14 w15 w16se w16cid w16 w16cex w16sdtdh wp14">
   <w:p>
     <w:pPr>
-      <w:pStyle w:val="Fuzeile"/>
+      <w:pStyle w:val="Footer"/>
     </w:pPr>
     <w:r>
       <w:rPr>
@@ -28276,7 +28941,7 @@
 <w:ftr xmlns:wpc="http://schemas.microsoft.com/office/word/2010/wordprocessingCanvas" xmlns:cx="http://schemas.microsoft.com/office/drawing/2014/chartex" xmlns:cx1="http://schemas.microsoft.com/office/drawing/2015/9/8/chartex" xmlns:cx2="http://schemas.microsoft.com/office/drawing/2015/10/21/chartex" xmlns:cx3="http://schemas.microsoft.com/office/drawing/2016/5/9/chartex" xmlns:cx4="http://schemas.microsoft.com/office/drawing/2016/5/10/chartex" xmlns:cx5="http://schemas.microsoft.com/office/drawing/2016/5/11/chartex" xmlns:cx6="http://schemas.microsoft.com/office/drawing/2016/5/12/chartex" xmlns:cx7="http://schemas.microsoft.com/office/drawing/2016/5/13/chartex" xmlns:cx8="http://schemas.microsoft.com/office/drawing/2016/5/14/chartex" xmlns:mc="http://schemas.openxmlformats.org/markup-compatibility/2006" xmlns:aink="http://schemas.microsoft.com/office/drawing/2016/ink" xmlns:am3d="http://schemas.microsoft.com/office/drawing/2017/model3d" xmlns:o="urn:schemas-microsoft-com:office:office" xmlns:oel="http://schemas.microsoft.com/office/2019/extlst" xmlns:r="http://schemas.openxmlformats.org/officeDocument/2006/relationships" xmlns:m="http://schemas.openxmlformats.org/officeDocument/2006/math" xmlns:v="urn:schemas-microsoft-com:vml" xmlns:wp14="http://schemas.microsoft.com/office/word/2010/wordprocessingDrawing" xmlns:wp="http://schemas.openxmlformats.org/drawingml/2006/wordprocessingDrawing" xmlns:w10="urn:schemas-microsoft-com:office:word" xmlns:w="http://schemas.openxmlformats.org/wordprocessingml/2006/main" xmlns:w14="http://schemas.microsoft.com/office/word/2010/wordml" xmlns:w15="http://schemas.microsoft.com/office/word/2012/wordml" xmlns:w16cex="http://schemas.microsoft.com/office/word/2018/wordml/cex" xmlns:w16cid="http://schemas.microsoft.com/office/word/2016/wordml/cid" xmlns:w16="http://schemas.microsoft.com/office/word/2018/wordml" xmlns:w16sdtdh="http://schemas.microsoft.com/office/word/2020/wordml/sdtdatahash" xmlns:w16se="http://schemas.microsoft.com/office/word/2015/wordml/symex" xmlns:wpg="http://schemas.microsoft.com/office/word/2010/wordprocessingGroup" xmlns:wpi="http://schemas.microsoft.com/office/word/2010/wordprocessingInk" xmlns:wne="http://schemas.microsoft.com/office/word/2006/wordml" xmlns:wps="http://schemas.microsoft.com/office/word/2010/wordprocessingShape" mc:Ignorable="w14 w15 w16se w16cid w16 w16cex w16sdtdh wp14">
   <w:p>
     <w:pPr>
-      <w:pStyle w:val="Fuzeile"/>
+      <w:pStyle w:val="Footer"/>
     </w:pPr>
     <w:r>
       <w:rPr>
@@ -28364,6 +29029,119 @@
 <file path=word/numbering.xml><?xml version="1.0" encoding="utf-8"?>
 <w:numbering xmlns:wpc="http://schemas.microsoft.com/office/word/2010/wordprocessingCanvas" xmlns:cx="http://schemas.microsoft.com/office/drawing/2014/chartex" xmlns:cx1="http://schemas.microsoft.com/office/drawing/2015/9/8/chartex" xmlns:cx2="http://schemas.microsoft.com/office/drawing/2015/10/21/chartex" xmlns:cx3="http://schemas.microsoft.com/office/drawing/2016/5/9/chartex" xmlns:cx4="http://schemas.microsoft.com/office/drawing/2016/5/10/chartex" xmlns:cx5="http://schemas.microsoft.com/office/drawing/2016/5/11/chartex" xmlns:cx6="http://schemas.microsoft.com/office/drawing/2016/5/12/chartex" xmlns:cx7="http://schemas.microsoft.com/office/drawing/2016/5/13/chartex" xmlns:cx8="http://schemas.microsoft.com/office/drawing/2016/5/14/chartex" xmlns:mc="http://schemas.openxmlformats.org/markup-compatibility/2006" xmlns:aink="http://schemas.microsoft.com/office/drawing/2016/ink" xmlns:am3d="http://schemas.microsoft.com/office/drawing/2017/model3d" xmlns:o="urn:schemas-microsoft-com:office:office" xmlns:oel="http://schemas.microsoft.com/office/2019/extlst" xmlns:r="http://schemas.openxmlformats.org/officeDocument/2006/relationships" xmlns:m="http://schemas.openxmlformats.org/officeDocument/2006/math" xmlns:v="urn:schemas-microsoft-com:vml" xmlns:wp14="http://schemas.microsoft.com/office/word/2010/wordprocessingDrawing" xmlns:wp="http://schemas.openxmlformats.org/drawingml/2006/wordprocessingDrawing" xmlns:w10="urn:schemas-microsoft-com:office:word" xmlns:w="http://schemas.openxmlformats.org/wordprocessingml/2006/main" xmlns:w14="http://schemas.microsoft.com/office/word/2010/wordml" xmlns:w15="http://schemas.microsoft.com/office/word/2012/wordml" xmlns:w16cex="http://schemas.microsoft.com/office/word/2018/wordml/cex" xmlns:w16cid="http://schemas.microsoft.com/office/word/2016/wordml/cid" xmlns:w16="http://schemas.microsoft.com/office/word/2018/wordml" xmlns:w16sdtdh="http://schemas.microsoft.com/office/word/2020/wordml/sdtdatahash" xmlns:w16se="http://schemas.microsoft.com/office/word/2015/wordml/symex" xmlns:wpg="http://schemas.microsoft.com/office/word/2010/wordprocessingGroup" xmlns:wpi="http://schemas.microsoft.com/office/word/2010/wordprocessingInk" xmlns:wne="http://schemas.microsoft.com/office/word/2006/wordml" xmlns:wps="http://schemas.microsoft.com/office/word/2010/wordprocessingShape" mc:Ignorable="w14 w15 w16se w16cid w16 w16cex w16sdtdh wp14">
   <w:abstractNum w:abstractNumId="0" w15:restartNumberingAfterBreak="0">
+    <w:nsid w:val="0BB67406"/>
+    <w:multiLevelType w:val="hybridMultilevel"/>
+    <w:tmpl w:val="99641C0C"/>
+    <w:lvl w:ilvl="0" w:tplc="08090001">
+      <w:start w:val="1"/>
+      <w:numFmt w:val="bullet"/>
+      <w:lvlText w:val=""/>
+      <w:lvlJc w:val="left"/>
+      <w:pPr>
+        <w:ind w:left="720" w:hanging="360"/>
+      </w:pPr>
+      <w:rPr>
+        <w:rFonts w:ascii="Symbol" w:hAnsi="Symbol" w:hint="default"/>
+      </w:rPr>
+    </w:lvl>
+    <w:lvl w:ilvl="1" w:tplc="08090003" w:tentative="1">
+      <w:start w:val="1"/>
+      <w:numFmt w:val="bullet"/>
+      <w:lvlText w:val="o"/>
+      <w:lvlJc w:val="left"/>
+      <w:pPr>
+        <w:ind w:left="1440" w:hanging="360"/>
+      </w:pPr>
+      <w:rPr>
+        <w:rFonts w:ascii="Courier New" w:hAnsi="Courier New" w:cs="Courier New" w:hint="default"/>
+      </w:rPr>
+    </w:lvl>
+    <w:lvl w:ilvl="2" w:tplc="08090005" w:tentative="1">
+      <w:start w:val="1"/>
+      <w:numFmt w:val="bullet"/>
+      <w:lvlText w:val=""/>
+      <w:lvlJc w:val="left"/>
+      <w:pPr>
+        <w:ind w:left="2160" w:hanging="360"/>
+      </w:pPr>
+      <w:rPr>
+        <w:rFonts w:ascii="Wingdings" w:hAnsi="Wingdings" w:hint="default"/>
+      </w:rPr>
+    </w:lvl>
+    <w:lvl w:ilvl="3" w:tplc="08090001" w:tentative="1">
+      <w:start w:val="1"/>
+      <w:numFmt w:val="bullet"/>
+      <w:lvlText w:val=""/>
+      <w:lvlJc w:val="left"/>
+      <w:pPr>
+        <w:ind w:left="2880" w:hanging="360"/>
+      </w:pPr>
+      <w:rPr>
+        <w:rFonts w:ascii="Symbol" w:hAnsi="Symbol" w:hint="default"/>
+      </w:rPr>
+    </w:lvl>
+    <w:lvl w:ilvl="4" w:tplc="08090003" w:tentative="1">
+      <w:start w:val="1"/>
+      <w:numFmt w:val="bullet"/>
+      <w:lvlText w:val="o"/>
+      <w:lvlJc w:val="left"/>
+      <w:pPr>
+        <w:ind w:left="3600" w:hanging="360"/>
+      </w:pPr>
+      <w:rPr>
+        <w:rFonts w:ascii="Courier New" w:hAnsi="Courier New" w:cs="Courier New" w:hint="default"/>
+      </w:rPr>
+    </w:lvl>
+    <w:lvl w:ilvl="5" w:tplc="08090005" w:tentative="1">
+      <w:start w:val="1"/>
+      <w:numFmt w:val="bullet"/>
+      <w:lvlText w:val=""/>
+      <w:lvlJc w:val="left"/>
+      <w:pPr>
+        <w:ind w:left="4320" w:hanging="360"/>
+      </w:pPr>
+      <w:rPr>
+        <w:rFonts w:ascii="Wingdings" w:hAnsi="Wingdings" w:hint="default"/>
+      </w:rPr>
+    </w:lvl>
+    <w:lvl w:ilvl="6" w:tplc="08090001" w:tentative="1">
+      <w:start w:val="1"/>
+      <w:numFmt w:val="bullet"/>
+      <w:lvlText w:val=""/>
+      <w:lvlJc w:val="left"/>
+      <w:pPr>
+        <w:ind w:left="5040" w:hanging="360"/>
+      </w:pPr>
+      <w:rPr>
+        <w:rFonts w:ascii="Symbol" w:hAnsi="Symbol" w:hint="default"/>
+      </w:rPr>
+    </w:lvl>
+    <w:lvl w:ilvl="7" w:tplc="08090003" w:tentative="1">
+      <w:start w:val="1"/>
+      <w:numFmt w:val="bullet"/>
+      <w:lvlText w:val="o"/>
+      <w:lvlJc w:val="left"/>
+      <w:pPr>
+        <w:ind w:left="5760" w:hanging="360"/>
+      </w:pPr>
+      <w:rPr>
+        <w:rFonts w:ascii="Courier New" w:hAnsi="Courier New" w:cs="Courier New" w:hint="default"/>
+      </w:rPr>
+    </w:lvl>
+    <w:lvl w:ilvl="8" w:tplc="08090005" w:tentative="1">
+      <w:start w:val="1"/>
+      <w:numFmt w:val="bullet"/>
+      <w:lvlText w:val=""/>
+      <w:lvlJc w:val="left"/>
+      <w:pPr>
+        <w:ind w:left="6480" w:hanging="360"/>
+      </w:pPr>
+      <w:rPr>
+        <w:rFonts w:ascii="Wingdings" w:hAnsi="Wingdings" w:hint="default"/>
+      </w:rPr>
+    </w:lvl>
+  </w:abstractNum>
+  <w:abstractNum w:abstractNumId="1" w15:restartNumberingAfterBreak="0">
     <w:nsid w:val="140417FF"/>
     <w:multiLevelType w:val="hybridMultilevel"/>
     <w:tmpl w:val="EDEAC974"/>
@@ -28477,7 +29255,7 @@
       </w:rPr>
     </w:lvl>
   </w:abstractNum>
-  <w:abstractNum w:abstractNumId="1" w15:restartNumberingAfterBreak="0">
+  <w:abstractNum w:abstractNumId="2" w15:restartNumberingAfterBreak="0">
     <w:nsid w:val="493C502F"/>
     <w:multiLevelType w:val="multilevel"/>
     <w:tmpl w:val="16AAC52A"/>
@@ -28536,7 +29314,7 @@
     <w:lvl w:ilvl="4">
       <w:start w:val="1"/>
       <w:numFmt w:val="decimal"/>
-      <w:pStyle w:val="berschrift5"/>
+      <w:pStyle w:val="Heading5"/>
       <w:lvlText w:val="%1.%2.%3.%4.%5"/>
       <w:lvlJc w:val="left"/>
       <w:pPr>
@@ -28549,7 +29327,7 @@
     <w:lvl w:ilvl="5">
       <w:start w:val="1"/>
       <w:numFmt w:val="decimal"/>
-      <w:pStyle w:val="berschrift6"/>
+      <w:pStyle w:val="Heading6"/>
       <w:lvlText w:val="%1.%2.%3.%4.%5.%6"/>
       <w:lvlJc w:val="left"/>
       <w:pPr>
@@ -28562,7 +29340,7 @@
     <w:lvl w:ilvl="6">
       <w:start w:val="1"/>
       <w:numFmt w:val="decimal"/>
-      <w:pStyle w:val="berschrift7"/>
+      <w:pStyle w:val="Heading7"/>
       <w:lvlText w:val="%1.%2.%3.%4.%5.%6.%7"/>
       <w:lvlJc w:val="left"/>
       <w:pPr>
@@ -28575,7 +29353,7 @@
     <w:lvl w:ilvl="7">
       <w:start w:val="1"/>
       <w:numFmt w:val="decimal"/>
-      <w:pStyle w:val="berschrift8"/>
+      <w:pStyle w:val="Heading8"/>
       <w:lvlText w:val="%1.%2.%3.%4.%5.%6.%7.%8"/>
       <w:lvlJc w:val="left"/>
       <w:pPr>
@@ -28599,34 +29377,37 @@
     </w:lvl>
   </w:abstractNum>
   <w:num w:numId="1" w16cid:durableId="876963691">
-    <w:abstractNumId w:val="0"/>
+    <w:abstractNumId w:val="1"/>
   </w:num>
   <w:num w:numId="2" w16cid:durableId="1312170955">
-    <w:abstractNumId w:val="1"/>
+    <w:abstractNumId w:val="2"/>
   </w:num>
   <w:num w:numId="3" w16cid:durableId="1240362056">
-    <w:abstractNumId w:val="1"/>
+    <w:abstractNumId w:val="2"/>
   </w:num>
   <w:num w:numId="4" w16cid:durableId="1459371205">
-    <w:abstractNumId w:val="1"/>
+    <w:abstractNumId w:val="2"/>
   </w:num>
   <w:num w:numId="5" w16cid:durableId="568149616">
-    <w:abstractNumId w:val="1"/>
+    <w:abstractNumId w:val="2"/>
   </w:num>
   <w:num w:numId="6" w16cid:durableId="1996300709">
-    <w:abstractNumId w:val="1"/>
+    <w:abstractNumId w:val="2"/>
   </w:num>
   <w:num w:numId="7" w16cid:durableId="1746417680">
-    <w:abstractNumId w:val="1"/>
+    <w:abstractNumId w:val="2"/>
   </w:num>
   <w:num w:numId="8" w16cid:durableId="1953323048">
-    <w:abstractNumId w:val="1"/>
+    <w:abstractNumId w:val="2"/>
   </w:num>
   <w:num w:numId="9" w16cid:durableId="1068917087">
-    <w:abstractNumId w:val="1"/>
+    <w:abstractNumId w:val="2"/>
   </w:num>
   <w:num w:numId="10" w16cid:durableId="1001544352">
-    <w:abstractNumId w:val="1"/>
+    <w:abstractNumId w:val="2"/>
+  </w:num>
+  <w:num w:numId="11" w16cid:durableId="479271166">
+    <w:abstractNumId w:val="0"/>
   </w:num>
 </w:numbering>
 </file>
@@ -29026,16 +29807,16 @@
     <w:lsdException w:name="Unresolved Mention" w:semiHidden="1" w:unhideWhenUsed="1"/>
     <w:lsdException w:name="Smart Link" w:semiHidden="1" w:unhideWhenUsed="1"/>
   </w:latentStyles>
-  <w:style w:type="paragraph" w:default="1" w:styleId="Standard">
+  <w:style w:type="paragraph" w:default="1" w:styleId="Normal">
     <w:name w:val="Normal"/>
     <w:qFormat/>
     <w:rsid w:val="008559A9"/>
   </w:style>
-  <w:style w:type="paragraph" w:styleId="berschrift1">
+  <w:style w:type="paragraph" w:styleId="Heading1">
     <w:name w:val="heading 1"/>
-    <w:basedOn w:val="Standard"/>
-    <w:next w:val="Standard"/>
-    <w:link w:val="berschrift1Zchn"/>
+    <w:basedOn w:val="Normal"/>
+    <w:next w:val="Normal"/>
+    <w:link w:val="Heading1Char"/>
     <w:uiPriority w:val="9"/>
     <w:qFormat/>
     <w:rsid w:val="008559A9"/>
@@ -29054,11 +29835,11 @@
       <w:lang w:val="de-DE" w:eastAsia="de-DE"/>
     </w:rPr>
   </w:style>
-  <w:style w:type="paragraph" w:styleId="berschrift2">
+  <w:style w:type="paragraph" w:styleId="Heading2">
     <w:name w:val="heading 2"/>
-    <w:basedOn w:val="Standard"/>
-    <w:next w:val="Standard"/>
-    <w:link w:val="berschrift2Zchn"/>
+    <w:basedOn w:val="Normal"/>
+    <w:next w:val="Normal"/>
+    <w:link w:val="Heading2Char"/>
     <w:semiHidden/>
     <w:unhideWhenUsed/>
     <w:qFormat/>
@@ -29078,11 +29859,11 @@
       <w:lang w:val="de-DE" w:eastAsia="de-DE"/>
     </w:rPr>
   </w:style>
-  <w:style w:type="paragraph" w:styleId="berschrift3">
+  <w:style w:type="paragraph" w:styleId="Heading3">
     <w:name w:val="heading 3"/>
-    <w:basedOn w:val="Standard"/>
-    <w:next w:val="Standard"/>
-    <w:link w:val="berschrift3Zchn"/>
+    <w:basedOn w:val="Normal"/>
+    <w:next w:val="Normal"/>
+    <w:link w:val="Heading3Char"/>
     <w:semiHidden/>
     <w:unhideWhenUsed/>
     <w:qFormat/>
@@ -29102,11 +29883,11 @@
       <w:lang w:val="de-DE" w:eastAsia="de-DE"/>
     </w:rPr>
   </w:style>
-  <w:style w:type="paragraph" w:styleId="berschrift4">
+  <w:style w:type="paragraph" w:styleId="Heading4">
     <w:name w:val="heading 4"/>
-    <w:basedOn w:val="Standard"/>
-    <w:next w:val="Standard"/>
-    <w:link w:val="berschrift4Zchn"/>
+    <w:basedOn w:val="Normal"/>
+    <w:next w:val="Normal"/>
+    <w:link w:val="Heading4Char"/>
     <w:semiHidden/>
     <w:unhideWhenUsed/>
     <w:qFormat/>
@@ -29127,11 +29908,11 @@
       <w:lang w:val="de-DE" w:eastAsia="de-DE"/>
     </w:rPr>
   </w:style>
-  <w:style w:type="paragraph" w:styleId="berschrift5">
+  <w:style w:type="paragraph" w:styleId="Heading5">
     <w:name w:val="heading 5"/>
-    <w:basedOn w:val="Standard"/>
-    <w:next w:val="Standard"/>
-    <w:link w:val="berschrift5Zchn"/>
+    <w:basedOn w:val="Normal"/>
+    <w:next w:val="Normal"/>
+    <w:link w:val="Heading5Char"/>
     <w:unhideWhenUsed/>
     <w:qFormat/>
     <w:rsid w:val="008559A9"/>
@@ -29153,11 +29934,11 @@
       <w:lang w:val="de-DE" w:eastAsia="de-DE"/>
     </w:rPr>
   </w:style>
-  <w:style w:type="paragraph" w:styleId="berschrift6">
+  <w:style w:type="paragraph" w:styleId="Heading6">
     <w:name w:val="heading 6"/>
-    <w:basedOn w:val="Standard"/>
-    <w:next w:val="Standard"/>
-    <w:link w:val="berschrift6Zchn"/>
+    <w:basedOn w:val="Normal"/>
+    <w:next w:val="Normal"/>
+    <w:link w:val="Heading6Char"/>
     <w:unhideWhenUsed/>
     <w:qFormat/>
     <w:rsid w:val="008559A9"/>
@@ -29179,11 +29960,11 @@
       <w:lang w:val="de-DE" w:eastAsia="de-DE"/>
     </w:rPr>
   </w:style>
-  <w:style w:type="paragraph" w:styleId="berschrift7">
+  <w:style w:type="paragraph" w:styleId="Heading7">
     <w:name w:val="heading 7"/>
-    <w:basedOn w:val="Standard"/>
-    <w:next w:val="Standard"/>
-    <w:link w:val="berschrift7Zchn"/>
+    <w:basedOn w:val="Normal"/>
+    <w:next w:val="Normal"/>
+    <w:link w:val="Heading7Char"/>
     <w:semiHidden/>
     <w:unhideWhenUsed/>
     <w:qFormat/>
@@ -29208,11 +29989,11 @@
       <w:lang w:val="de-DE" w:eastAsia="de-DE"/>
     </w:rPr>
   </w:style>
-  <w:style w:type="paragraph" w:styleId="berschrift8">
+  <w:style w:type="paragraph" w:styleId="Heading8">
     <w:name w:val="heading 8"/>
-    <w:basedOn w:val="Standard"/>
-    <w:next w:val="Standard"/>
-    <w:link w:val="berschrift8Zchn"/>
+    <w:basedOn w:val="Normal"/>
+    <w:next w:val="Normal"/>
+    <w:link w:val="Heading8Char"/>
     <w:semiHidden/>
     <w:unhideWhenUsed/>
     <w:qFormat/>
@@ -29236,11 +30017,11 @@
       <w:lang w:val="de-DE" w:eastAsia="de-DE"/>
     </w:rPr>
   </w:style>
-  <w:style w:type="paragraph" w:styleId="berschrift9">
+  <w:style w:type="paragraph" w:styleId="Heading9">
     <w:name w:val="heading 9"/>
-    <w:basedOn w:val="Standard"/>
-    <w:next w:val="Standard"/>
-    <w:link w:val="berschrift9Zchn"/>
+    <w:basedOn w:val="Normal"/>
+    <w:next w:val="Normal"/>
+    <w:link w:val="Heading9Char"/>
     <w:semiHidden/>
     <w:unhideWhenUsed/>
     <w:qFormat/>
@@ -29262,13 +30043,13 @@
       <w:lang w:val="de-DE" w:eastAsia="de-DE"/>
     </w:rPr>
   </w:style>
-  <w:style w:type="character" w:default="1" w:styleId="Absatz-Standardschriftart">
+  <w:style w:type="character" w:default="1" w:styleId="DefaultParagraphFont">
     <w:name w:val="Default Paragraph Font"/>
     <w:uiPriority w:val="1"/>
     <w:semiHidden/>
     <w:unhideWhenUsed/>
   </w:style>
-  <w:style w:type="table" w:default="1" w:styleId="NormaleTabelle">
+  <w:style w:type="table" w:default="1" w:styleId="TableNormal">
     <w:name w:val="Normal Table"/>
     <w:uiPriority w:val="99"/>
     <w:semiHidden/>
@@ -29283,16 +30064,16 @@
       </w:tblCellMar>
     </w:tblPr>
   </w:style>
-  <w:style w:type="numbering" w:default="1" w:styleId="KeineListe">
+  <w:style w:type="numbering" w:default="1" w:styleId="NoList">
     <w:name w:val="No List"/>
     <w:uiPriority w:val="99"/>
     <w:semiHidden/>
     <w:unhideWhenUsed/>
   </w:style>
-  <w:style w:type="paragraph" w:styleId="Verzeichnis2">
+  <w:style w:type="paragraph" w:styleId="TOC2">
     <w:name w:val="toc 2"/>
-    <w:basedOn w:val="Standard"/>
-    <w:next w:val="Standard"/>
+    <w:basedOn w:val="Normal"/>
+    <w:next w:val="Normal"/>
     <w:autoRedefine/>
     <w:uiPriority w:val="39"/>
     <w:unhideWhenUsed/>
@@ -29307,10 +30088,10 @@
       <w:lang w:val="de-DE" w:eastAsia="de-DE"/>
     </w:rPr>
   </w:style>
-  <w:style w:type="paragraph" w:styleId="Abbildungsverzeichnis">
+  <w:style w:type="paragraph" w:styleId="TableofFigures">
     <w:name w:val="table of figures"/>
-    <w:basedOn w:val="Verzeichnis2"/>
-    <w:next w:val="Standard"/>
+    <w:basedOn w:val="TOC2"/>
+    <w:next w:val="Normal"/>
     <w:uiPriority w:val="99"/>
     <w:unhideWhenUsed/>
     <w:rsid w:val="008559A9"/>
@@ -29321,7 +30102,7 @@
   </w:style>
   <w:style w:type="paragraph" w:customStyle="1" w:styleId="Aufzhlungdiplomarbeit">
     <w:name w:val="Aufzählung_diplomarbeit"/>
-    <w:basedOn w:val="Standard"/>
+    <w:basedOn w:val="Normal"/>
     <w:qFormat/>
     <w:rsid w:val="008559A9"/>
     <w:pPr>
@@ -29338,10 +30119,10 @@
       <w:lang w:val="de-DE" w:eastAsia="de-DE"/>
     </w:rPr>
   </w:style>
-  <w:style w:type="paragraph" w:styleId="Beschriftung">
+  <w:style w:type="paragraph" w:styleId="Caption">
     <w:name w:val="caption"/>
-    <w:basedOn w:val="Standard"/>
-    <w:next w:val="Standard"/>
+    <w:basedOn w:val="Normal"/>
+    <w:next w:val="Normal"/>
     <w:unhideWhenUsed/>
     <w:qFormat/>
     <w:rsid w:val="008559A9"/>
@@ -29357,10 +30138,10 @@
       <w:lang w:val="de-DE" w:eastAsia="de-DE"/>
     </w:rPr>
   </w:style>
-  <w:style w:type="paragraph" w:styleId="Dokumentstruktur">
+  <w:style w:type="paragraph" w:styleId="DocumentMap">
     <w:name w:val="Document Map"/>
-    <w:basedOn w:val="Standard"/>
-    <w:link w:val="DokumentstrukturZchn"/>
+    <w:basedOn w:val="Normal"/>
+    <w:link w:val="DocumentMapChar"/>
     <w:semiHidden/>
     <w:rsid w:val="008559A9"/>
     <w:pPr>
@@ -29374,10 +30155,10 @@
       <w:lang w:val="de-DE" w:eastAsia="de-DE"/>
     </w:rPr>
   </w:style>
-  <w:style w:type="character" w:customStyle="1" w:styleId="DokumentstrukturZchn">
-    <w:name w:val="Dokumentstruktur Zchn"/>
-    <w:basedOn w:val="Absatz-Standardschriftart"/>
-    <w:link w:val="Dokumentstruktur"/>
+  <w:style w:type="character" w:customStyle="1" w:styleId="DocumentMapChar">
+    <w:name w:val="Document Map Char"/>
+    <w:basedOn w:val="DefaultParagraphFont"/>
+    <w:link w:val="DocumentMap"/>
     <w:semiHidden/>
     <w:rsid w:val="008559A9"/>
     <w:rPr>
@@ -29387,10 +30168,10 @@
       <w:lang w:val="de-DE" w:eastAsia="de-DE"/>
     </w:rPr>
   </w:style>
-  <w:style w:type="paragraph" w:styleId="Fuzeile">
+  <w:style w:type="paragraph" w:styleId="Footer">
     <w:name w:val="footer"/>
-    <w:basedOn w:val="Standard"/>
-    <w:link w:val="FuzeileZchn"/>
+    <w:basedOn w:val="Normal"/>
+    <w:link w:val="FooterChar"/>
     <w:unhideWhenUsed/>
     <w:rsid w:val="008559A9"/>
     <w:pPr>
@@ -29407,10 +30188,10 @@
       <w:lang w:val="de-DE" w:eastAsia="de-DE"/>
     </w:rPr>
   </w:style>
-  <w:style w:type="character" w:customStyle="1" w:styleId="FuzeileZchn">
-    <w:name w:val="Fußzeile Zchn"/>
-    <w:basedOn w:val="Absatz-Standardschriftart"/>
-    <w:link w:val="Fuzeile"/>
+  <w:style w:type="character" w:customStyle="1" w:styleId="FooterChar">
+    <w:name w:val="Footer Char"/>
+    <w:basedOn w:val="DefaultParagraphFont"/>
+    <w:link w:val="Footer"/>
     <w:rsid w:val="008559A9"/>
     <w:rPr>
       <w:rFonts w:ascii="Calibri" w:eastAsia="Times New Roman" w:hAnsi="Calibri" w:cs="Times New Roman"/>
@@ -29420,7 +30201,7 @@
   </w:style>
   <w:style w:type="paragraph" w:customStyle="1" w:styleId="Gliederungsebene1">
     <w:name w:val="Gliederungsebene1"/>
-    <w:basedOn w:val="Standard"/>
+    <w:basedOn w:val="Normal"/>
     <w:qFormat/>
     <w:rsid w:val="008559A9"/>
     <w:pPr>
@@ -29482,7 +30263,7 @@
   </w:style>
   <w:style w:type="character" w:styleId="Hyperlink">
     <w:name w:val="Hyperlink"/>
-    <w:basedOn w:val="Absatz-Standardschriftart"/>
+    <w:basedOn w:val="DefaultParagraphFont"/>
     <w:uiPriority w:val="99"/>
     <w:unhideWhenUsed/>
     <w:rsid w:val="008559A9"/>
@@ -29491,10 +30272,10 @@
       <w:u w:val="single"/>
     </w:rPr>
   </w:style>
-  <w:style w:type="paragraph" w:styleId="Kopfzeile">
+  <w:style w:type="paragraph" w:styleId="Header">
     <w:name w:val="header"/>
-    <w:basedOn w:val="Standard"/>
-    <w:link w:val="KopfzeileZchn"/>
+    <w:basedOn w:val="Normal"/>
+    <w:link w:val="HeaderChar"/>
     <w:unhideWhenUsed/>
     <w:rsid w:val="008559A9"/>
     <w:pPr>
@@ -29511,10 +30292,10 @@
       <w:lang w:val="de-DE" w:eastAsia="de-DE"/>
     </w:rPr>
   </w:style>
-  <w:style w:type="character" w:customStyle="1" w:styleId="KopfzeileZchn">
-    <w:name w:val="Kopfzeile Zchn"/>
-    <w:basedOn w:val="Absatz-Standardschriftart"/>
-    <w:link w:val="Kopfzeile"/>
+  <w:style w:type="character" w:customStyle="1" w:styleId="HeaderChar">
+    <w:name w:val="Header Char"/>
+    <w:basedOn w:val="DefaultParagraphFont"/>
+    <w:link w:val="Header"/>
     <w:rsid w:val="008559A9"/>
     <w:rPr>
       <w:rFonts w:ascii="Calibri" w:eastAsia="Times New Roman" w:hAnsi="Calibri" w:cs="Times New Roman"/>
@@ -29522,10 +30303,10 @@
       <w:lang w:val="de-DE" w:eastAsia="de-DE"/>
     </w:rPr>
   </w:style>
-  <w:style w:type="paragraph" w:styleId="Sprechblasentext">
+  <w:style w:type="paragraph" w:styleId="BalloonText">
     <w:name w:val="Balloon Text"/>
-    <w:basedOn w:val="Standard"/>
-    <w:link w:val="SprechblasentextZchn"/>
+    <w:basedOn w:val="Normal"/>
+    <w:link w:val="BalloonTextChar"/>
     <w:semiHidden/>
     <w:rsid w:val="008559A9"/>
     <w:pPr>
@@ -29539,10 +30320,10 @@
       <w:lang w:val="de-DE" w:eastAsia="de-DE"/>
     </w:rPr>
   </w:style>
-  <w:style w:type="character" w:customStyle="1" w:styleId="SprechblasentextZchn">
-    <w:name w:val="Sprechblasentext Zchn"/>
-    <w:basedOn w:val="Absatz-Standardschriftart"/>
-    <w:link w:val="Sprechblasentext"/>
+  <w:style w:type="character" w:customStyle="1" w:styleId="BalloonTextChar">
+    <w:name w:val="Balloon Text Char"/>
+    <w:basedOn w:val="DefaultParagraphFont"/>
+    <w:link w:val="BalloonText"/>
     <w:semiHidden/>
     <w:rsid w:val="008559A9"/>
     <w:rPr>
@@ -29552,9 +30333,9 @@
       <w:lang w:val="de-DE" w:eastAsia="de-DE"/>
     </w:rPr>
   </w:style>
-  <w:style w:type="table" w:styleId="Tabellenraster">
+  <w:style w:type="table" w:styleId="TableGrid">
     <w:name w:val="Table Grid"/>
-    <w:basedOn w:val="NormaleTabelle"/>
+    <w:basedOn w:val="TableNormal"/>
     <w:rsid w:val="008559A9"/>
     <w:pPr>
       <w:spacing w:after="0" w:line="240" w:lineRule="auto"/>
@@ -29576,10 +30357,10 @@
       </w:tblBorders>
     </w:tblPr>
   </w:style>
-  <w:style w:type="character" w:customStyle="1" w:styleId="berschrift1Zchn">
-    <w:name w:val="Überschrift 1 Zchn"/>
-    <w:basedOn w:val="Absatz-Standardschriftart"/>
-    <w:link w:val="berschrift1"/>
+  <w:style w:type="character" w:customStyle="1" w:styleId="Heading1Char">
+    <w:name w:val="Heading 1 Char"/>
+    <w:basedOn w:val="DefaultParagraphFont"/>
+    <w:link w:val="Heading1"/>
     <w:uiPriority w:val="9"/>
     <w:rsid w:val="008559A9"/>
     <w:rPr>
@@ -29590,10 +30371,10 @@
       <w:lang w:val="de-DE" w:eastAsia="de-DE"/>
     </w:rPr>
   </w:style>
-  <w:style w:type="character" w:customStyle="1" w:styleId="berschrift2Zchn">
-    <w:name w:val="Überschrift 2 Zchn"/>
-    <w:basedOn w:val="Absatz-Standardschriftart"/>
-    <w:link w:val="berschrift2"/>
+  <w:style w:type="character" w:customStyle="1" w:styleId="Heading2Char">
+    <w:name w:val="Heading 2 Char"/>
+    <w:basedOn w:val="DefaultParagraphFont"/>
+    <w:link w:val="Heading2"/>
     <w:semiHidden/>
     <w:rsid w:val="008559A9"/>
     <w:rPr>
@@ -29604,10 +30385,10 @@
       <w:lang w:val="de-DE" w:eastAsia="de-DE"/>
     </w:rPr>
   </w:style>
-  <w:style w:type="character" w:customStyle="1" w:styleId="berschrift3Zchn">
-    <w:name w:val="Überschrift 3 Zchn"/>
-    <w:basedOn w:val="Absatz-Standardschriftart"/>
-    <w:link w:val="berschrift3"/>
+  <w:style w:type="character" w:customStyle="1" w:styleId="Heading3Char">
+    <w:name w:val="Heading 3 Char"/>
+    <w:basedOn w:val="DefaultParagraphFont"/>
+    <w:link w:val="Heading3"/>
     <w:semiHidden/>
     <w:rsid w:val="008559A9"/>
     <w:rPr>
@@ -29618,10 +30399,10 @@
       <w:lang w:val="de-DE" w:eastAsia="de-DE"/>
     </w:rPr>
   </w:style>
-  <w:style w:type="character" w:customStyle="1" w:styleId="berschrift4Zchn">
-    <w:name w:val="Überschrift 4 Zchn"/>
-    <w:basedOn w:val="Absatz-Standardschriftart"/>
-    <w:link w:val="berschrift4"/>
+  <w:style w:type="character" w:customStyle="1" w:styleId="Heading4Char">
+    <w:name w:val="Heading 4 Char"/>
+    <w:basedOn w:val="DefaultParagraphFont"/>
+    <w:link w:val="Heading4"/>
     <w:semiHidden/>
     <w:rsid w:val="008559A9"/>
     <w:rPr>
@@ -29633,10 +30414,10 @@
       <w:lang w:val="de-DE" w:eastAsia="de-DE"/>
     </w:rPr>
   </w:style>
-  <w:style w:type="character" w:customStyle="1" w:styleId="berschrift5Zchn">
-    <w:name w:val="Überschrift 5 Zchn"/>
-    <w:basedOn w:val="Absatz-Standardschriftart"/>
-    <w:link w:val="berschrift5"/>
+  <w:style w:type="character" w:customStyle="1" w:styleId="Heading5Char">
+    <w:name w:val="Heading 5 Char"/>
+    <w:basedOn w:val="DefaultParagraphFont"/>
+    <w:link w:val="Heading5"/>
     <w:rsid w:val="008559A9"/>
     <w:rPr>
       <w:rFonts w:asciiTheme="majorHAnsi" w:eastAsiaTheme="majorEastAsia" w:hAnsiTheme="majorHAnsi" w:cstheme="majorBidi"/>
@@ -29645,10 +30426,10 @@
       <w:lang w:val="de-DE" w:eastAsia="de-DE"/>
     </w:rPr>
   </w:style>
-  <w:style w:type="character" w:customStyle="1" w:styleId="berschrift6Zchn">
-    <w:name w:val="Überschrift 6 Zchn"/>
-    <w:basedOn w:val="Absatz-Standardschriftart"/>
-    <w:link w:val="berschrift6"/>
+  <w:style w:type="character" w:customStyle="1" w:styleId="Heading6Char">
+    <w:name w:val="Heading 6 Char"/>
+    <w:basedOn w:val="DefaultParagraphFont"/>
+    <w:link w:val="Heading6"/>
     <w:rsid w:val="008559A9"/>
     <w:rPr>
       <w:rFonts w:asciiTheme="majorHAnsi" w:eastAsiaTheme="majorEastAsia" w:hAnsiTheme="majorHAnsi" w:cstheme="majorBidi"/>
@@ -29657,10 +30438,10 @@
       <w:lang w:val="de-DE" w:eastAsia="de-DE"/>
     </w:rPr>
   </w:style>
-  <w:style w:type="character" w:customStyle="1" w:styleId="berschrift7Zchn">
-    <w:name w:val="Überschrift 7 Zchn"/>
-    <w:basedOn w:val="Absatz-Standardschriftart"/>
-    <w:link w:val="berschrift7"/>
+  <w:style w:type="character" w:customStyle="1" w:styleId="Heading7Char">
+    <w:name w:val="Heading 7 Char"/>
+    <w:basedOn w:val="DefaultParagraphFont"/>
+    <w:link w:val="Heading7"/>
     <w:semiHidden/>
     <w:rsid w:val="008559A9"/>
     <w:rPr>
@@ -29672,10 +30453,10 @@
       <w:lang w:val="de-DE" w:eastAsia="de-DE"/>
     </w:rPr>
   </w:style>
-  <w:style w:type="character" w:customStyle="1" w:styleId="berschrift8Zchn">
-    <w:name w:val="Überschrift 8 Zchn"/>
-    <w:basedOn w:val="Absatz-Standardschriftart"/>
-    <w:link w:val="berschrift8"/>
+  <w:style w:type="character" w:customStyle="1" w:styleId="Heading8Char">
+    <w:name w:val="Heading 8 Char"/>
+    <w:basedOn w:val="DefaultParagraphFont"/>
+    <w:link w:val="Heading8"/>
     <w:semiHidden/>
     <w:rsid w:val="008559A9"/>
     <w:rPr>
@@ -29686,10 +30467,10 @@
       <w:lang w:val="de-DE" w:eastAsia="de-DE"/>
     </w:rPr>
   </w:style>
-  <w:style w:type="character" w:customStyle="1" w:styleId="berschrift9Zchn">
-    <w:name w:val="Überschrift 9 Zchn"/>
-    <w:basedOn w:val="Absatz-Standardschriftart"/>
-    <w:link w:val="berschrift9"/>
+  <w:style w:type="character" w:customStyle="1" w:styleId="Heading9Char">
+    <w:name w:val="Heading 9 Char"/>
+    <w:basedOn w:val="DefaultParagraphFont"/>
+    <w:link w:val="Heading9"/>
     <w:semiHidden/>
     <w:rsid w:val="008559A9"/>
     <w:rPr>
@@ -29704,7 +30485,7 @@
   </w:style>
   <w:style w:type="paragraph" w:customStyle="1" w:styleId="berschriftVorspann">
     <w:name w:val="Überschrift_Vorspann"/>
-    <w:basedOn w:val="Standard"/>
+    <w:basedOn w:val="Normal"/>
     <w:qFormat/>
     <w:rsid w:val="008559A9"/>
     <w:pPr>
@@ -29719,10 +30500,10 @@
       <w:lang w:val="de-DE" w:eastAsia="de-DE"/>
     </w:rPr>
   </w:style>
-  <w:style w:type="paragraph" w:styleId="Verzeichnis1">
+  <w:style w:type="paragraph" w:styleId="TOC1">
     <w:name w:val="toc 1"/>
-    <w:basedOn w:val="Standard"/>
-    <w:next w:val="Standard"/>
+    <w:basedOn w:val="Normal"/>
+    <w:next w:val="Normal"/>
     <w:autoRedefine/>
     <w:uiPriority w:val="39"/>
     <w:unhideWhenUsed/>
@@ -29739,10 +30520,10 @@
       <w:lang w:val="de-DE" w:eastAsia="de-DE"/>
     </w:rPr>
   </w:style>
-  <w:style w:type="paragraph" w:styleId="Verzeichnis3">
+  <w:style w:type="paragraph" w:styleId="TOC3">
     <w:name w:val="toc 3"/>
-    <w:basedOn w:val="Standard"/>
-    <w:next w:val="Standard"/>
+    <w:basedOn w:val="Normal"/>
+    <w:next w:val="Normal"/>
     <w:autoRedefine/>
     <w:uiPriority w:val="39"/>
     <w:unhideWhenUsed/>
@@ -29758,9 +30539,9 @@
       <w:lang w:val="de-DE" w:eastAsia="de-DE"/>
     </w:rPr>
   </w:style>
-  <w:style w:type="character" w:styleId="NichtaufgelsteErwhnung">
+  <w:style w:type="character" w:styleId="UnresolvedMention">
     <w:name w:val="Unresolved Mention"/>
-    <w:basedOn w:val="Absatz-Standardschriftart"/>
+    <w:basedOn w:val="DefaultParagraphFont"/>
     <w:uiPriority w:val="99"/>
     <w:semiHidden/>
     <w:unhideWhenUsed/>
@@ -29779,10 +30560,10 @@
       <w:jc w:val="left"/>
     </w:pPr>
   </w:style>
-  <w:style w:type="paragraph" w:styleId="Inhaltsverzeichnisberschrift">
+  <w:style w:type="paragraph" w:styleId="TOCHeading">
     <w:name w:val="TOC Heading"/>
-    <w:basedOn w:val="berschrift1"/>
-    <w:next w:val="Standard"/>
+    <w:basedOn w:val="Heading1"/>
+    <w:next w:val="Normal"/>
     <w:uiPriority w:val="39"/>
     <w:unhideWhenUsed/>
     <w:qFormat/>
@@ -29796,10 +30577,10 @@
       <w:lang w:val="de-AT" w:eastAsia="de-AT"/>
     </w:rPr>
   </w:style>
-  <w:style w:type="paragraph" w:styleId="Verzeichnis4">
+  <w:style w:type="paragraph" w:styleId="TOC4">
     <w:name w:val="toc 4"/>
-    <w:basedOn w:val="Standard"/>
-    <w:next w:val="Standard"/>
+    <w:basedOn w:val="Normal"/>
+    <w:next w:val="Normal"/>
     <w:autoRedefine/>
     <w:uiPriority w:val="39"/>
     <w:unhideWhenUsed/>
@@ -29809,9 +30590,9 @@
       <w:ind w:left="660"/>
     </w:pPr>
   </w:style>
-  <w:style w:type="paragraph" w:styleId="Listenabsatz">
+  <w:style w:type="paragraph" w:styleId="ListParagraph">
     <w:name w:val="List Paragraph"/>
-    <w:basedOn w:val="Standard"/>
+    <w:basedOn w:val="Normal"/>
     <w:uiPriority w:val="34"/>
     <w:qFormat/>
     <w:rsid w:val="003E693B"/>
@@ -29820,10 +30601,10 @@
       <w:contextualSpacing/>
     </w:pPr>
   </w:style>
-  <w:style w:type="paragraph" w:styleId="Verzeichnis5">
+  <w:style w:type="paragraph" w:styleId="TOC5">
     <w:name w:val="toc 5"/>
-    <w:basedOn w:val="Standard"/>
-    <w:next w:val="Standard"/>
+    <w:basedOn w:val="Normal"/>
+    <w:next w:val="Normal"/>
     <w:autoRedefine/>
     <w:uiPriority w:val="39"/>
     <w:unhideWhenUsed/>
@@ -29839,10 +30620,10 @@
       <w14:ligatures w14:val="standardContextual"/>
     </w:rPr>
   </w:style>
-  <w:style w:type="paragraph" w:styleId="Verzeichnis6">
+  <w:style w:type="paragraph" w:styleId="TOC6">
     <w:name w:val="toc 6"/>
-    <w:basedOn w:val="Standard"/>
-    <w:next w:val="Standard"/>
+    <w:basedOn w:val="Normal"/>
+    <w:next w:val="Normal"/>
     <w:autoRedefine/>
     <w:uiPriority w:val="39"/>
     <w:unhideWhenUsed/>
@@ -29858,10 +30639,10 @@
       <w14:ligatures w14:val="standardContextual"/>
     </w:rPr>
   </w:style>
-  <w:style w:type="paragraph" w:styleId="Verzeichnis7">
+  <w:style w:type="paragraph" w:styleId="TOC7">
     <w:name w:val="toc 7"/>
-    <w:basedOn w:val="Standard"/>
-    <w:next w:val="Standard"/>
+    <w:basedOn w:val="Normal"/>
+    <w:next w:val="Normal"/>
     <w:autoRedefine/>
     <w:uiPriority w:val="39"/>
     <w:unhideWhenUsed/>
@@ -29877,10 +30658,10 @@
       <w14:ligatures w14:val="standardContextual"/>
     </w:rPr>
   </w:style>
-  <w:style w:type="paragraph" w:styleId="Verzeichnis8">
+  <w:style w:type="paragraph" w:styleId="TOC8">
     <w:name w:val="toc 8"/>
-    <w:basedOn w:val="Standard"/>
-    <w:next w:val="Standard"/>
+    <w:basedOn w:val="Normal"/>
+    <w:next w:val="Normal"/>
     <w:autoRedefine/>
     <w:uiPriority w:val="39"/>
     <w:unhideWhenUsed/>
@@ -29896,10 +30677,10 @@
       <w14:ligatures w14:val="standardContextual"/>
     </w:rPr>
   </w:style>
-  <w:style w:type="paragraph" w:styleId="Verzeichnis9">
+  <w:style w:type="paragraph" w:styleId="TOC9">
     <w:name w:val="toc 9"/>
-    <w:basedOn w:val="Standard"/>
-    <w:next w:val="Standard"/>
+    <w:basedOn w:val="Normal"/>
+    <w:next w:val="Normal"/>
     <w:autoRedefine/>
     <w:uiPriority w:val="39"/>
     <w:unhideWhenUsed/>
@@ -29915,9 +30696,9 @@
       <w14:ligatures w14:val="standardContextual"/>
     </w:rPr>
   </w:style>
-  <w:style w:type="character" w:styleId="BesuchterLink">
+  <w:style w:type="character" w:styleId="FollowedHyperlink">
     <w:name w:val="FollowedHyperlink"/>
-    <w:basedOn w:val="Absatz-Standardschriftart"/>
+    <w:basedOn w:val="DefaultParagraphFont"/>
     <w:uiPriority w:val="99"/>
     <w:semiHidden/>
     <w:unhideWhenUsed/>
@@ -29927,10 +30708,10 @@
       <w:u w:val="single"/>
     </w:rPr>
   </w:style>
-  <w:style w:type="paragraph" w:styleId="Literaturverzeichnis">
+  <w:style w:type="paragraph" w:styleId="Bibliography">
     <w:name w:val="Bibliography"/>
-    <w:basedOn w:val="Standard"/>
-    <w:next w:val="Standard"/>
+    <w:basedOn w:val="Normal"/>
+    <w:next w:val="Normal"/>
     <w:uiPriority w:val="37"/>
     <w:unhideWhenUsed/>
     <w:rsid w:val="004C32C3"/>

--- a/Bachelorarbeit_Seiringer.docx
+++ b/Bachelorarbeit_Seiringer.docx
@@ -15319,31 +15319,7 @@
           <w:szCs w:val="36"/>
           <w:lang w:eastAsia="de-DE"/>
         </w:rPr>
-        <w:t xml:space="preserve">in </w:t>
-      </w:r>
-      <w:proofErr w:type="gramStart"/>
-      <w:r>
-        <w:rPr>
-          <w:rFonts w:ascii="Verdana" w:eastAsia="Times New Roman" w:hAnsi="Verdana" w:cs="Times New Roman"/>
-          <w:b/>
-          <w:bCs/>
-          <w:sz w:val="36"/>
-          <w:szCs w:val="36"/>
-          <w:lang w:eastAsia="de-DE"/>
-        </w:rPr>
-        <w:t>VS Code</w:t>
-      </w:r>
-      <w:proofErr w:type="gramEnd"/>
-      <w:r>
-        <w:rPr>
-          <w:rFonts w:ascii="Verdana" w:eastAsia="Times New Roman" w:hAnsi="Verdana" w:cs="Times New Roman"/>
-          <w:b/>
-          <w:bCs/>
-          <w:sz w:val="36"/>
-          <w:szCs w:val="36"/>
-          <w:lang w:eastAsia="de-DE"/>
-        </w:rPr>
-        <w:t xml:space="preserve"> und IntelliJ</w:t>
+        <w:t>in VS Code und IntelliJ</w:t>
       </w:r>
     </w:p>
     <w:p>
@@ -15515,7 +15491,6 @@
           <w:lang w:val="en-GB" w:eastAsia="de-DE"/>
         </w:rPr>
       </w:pPr>
-      <w:proofErr w:type="spellStart"/>
       <w:r>
         <w:rPr>
           <w:rFonts w:ascii="Verdana" w:eastAsia="Times New Roman" w:hAnsi="Verdana" w:cs="Times New Roman"/>
@@ -15523,17 +15498,7 @@
           <w:szCs w:val="20"/>
           <w:lang w:val="en-GB" w:eastAsia="de-DE"/>
         </w:rPr>
-        <w:t>Eingereicht</w:t>
-      </w:r>
-      <w:proofErr w:type="spellEnd"/>
-      <w:r>
-        <w:rPr>
-          <w:rFonts w:ascii="Verdana" w:eastAsia="Times New Roman" w:hAnsi="Verdana" w:cs="Times New Roman"/>
-          <w:sz w:val="20"/>
-          <w:szCs w:val="20"/>
-          <w:lang w:val="en-GB" w:eastAsia="de-DE"/>
-        </w:rPr>
-        <w:t xml:space="preserve"> von</w:t>
+        <w:t>Eingereicht von</w:t>
       </w:r>
     </w:p>
     <w:p>
@@ -24166,31 +24131,23 @@
           <w:lang w:val="de-DE"/>
         </w:rPr>
       </w:pPr>
-      <w:proofErr w:type="spellStart"/>
       <w:r>
         <w:rPr>
           <w:lang w:val="de-DE"/>
         </w:rPr>
-        <w:t>SoftwareentwicklerInnen</w:t>
-      </w:r>
-      <w:proofErr w:type="spellEnd"/>
-      <w:r>
+        <w:t>SoftwareentwicklerInnen arbeiten täglich mit verschiedensten Werkzeugen und Entwicklungsumgebungen, sogenannten IDEs (=Integrated Development Environment). Diese Plattformen bieten teils sehr unterschiedliche Funktionalitäten, die die Softwareentwicklung erleichtern sollen. Dabei bieten sie Unterstützung für verschiedenste Programmiersprachen und Technologien und binden zahlreiche Werkzeuge für spezifische Anwendungsfälle ein. Aufgrund des immer rascher werdenden Entstehens von neuen Technologien bieten mehr und mehr IDEs Möglichkeiten zur Entwicklung von eigenen Plugins, welche dann auch an andere EntwicklerInnen bereitgestellt werden können. So können in kürzester Zeit neue Technologien unterstützt werden und EntwicklerInnen haben selbst die Macht darüber zu entscheiden welche Plugins sie nutzen möchten und welche nicht.</w:t>
+      </w:r>
+    </w:p>
+    <w:p>
+      <w:pPr>
         <w:rPr>
           <w:lang w:val="de-DE"/>
         </w:rPr>
-        <w:t xml:space="preserve"> arbeiten täglich mit verschiedensten Werkzeugen und Entwicklungsumgebungen, sogenannten IDEs (=Integrated Development Environment). Diese Plattformen bieten teils sehr unterschiedliche Funktionalitäten, die die Softwareentwicklung erleichtern sollen. Dabei bieten sie Unterstützung für verschiedenste Programmiersprachen und Technologien und binden zahlreiche Werkzeuge für spezifische Anwendungsfälle ein. Aufgrund des immer rascher werdenden Entstehens von neuen Technologien bieten mehr und mehr IDEs Möglichkeiten zur Entwicklung von eigenen Plugins, welche dann auch an andere EntwicklerInnen bereitgestellt werden können. So können in kürzester Zeit neue Technologien unterstützt werden und EntwicklerInnen haben selbst die Macht darüber zu entscheiden welche Plugins sie nutzen möchten und welche nicht.</w:t>
-      </w:r>
-    </w:p>
-    <w:p>
-      <w:pPr>
+      </w:pPr>
+      <w:r>
         <w:rPr>
           <w:lang w:val="de-DE"/>
         </w:rPr>
-      </w:pPr>
-      <w:r>
-        <w:rPr>
-          <w:lang w:val="de-DE"/>
-        </w:rPr>
         <w:t>Vor der Entwicklung solcher Plugins ist es wichtig zu entscheiden für welche IDE das Plugin erstellt werden soll. Dabei spielen Aspekte wie zum Beispiel die Einfachheit und Flexibilität in der Entwicklung, der Umfang an angebotener Funktionalität, die Möglichkeit die Nutzerinteraktion und somit die User Experience zu steuern und viele weitere eine Rolle. Diese Bachelorarbeit versucht in diesen Bereichen einen Überblick zu schaffen und vergleicht hierfür die Plugin Entwicklung in zwei der momentan beliebtesten IDEs, Visual Studio Code und IntelliJ IDEA. Durch den Vergleich der beiden Produkte und dem Herausarbeiten und Aufbereiten der Unterschiede wird es anderen EntwicklerInnen erleichtert diese Entscheidung zu treffen.</w:t>
       </w:r>
     </w:p>
@@ -24328,15 +24285,7 @@
         <w:t>veröffentlicht.</w:t>
       </w:r>
       <w:r>
-        <w:t xml:space="preserve"> </w:t>
-      </w:r>
-      <w:proofErr w:type="spellStart"/>
-      <w:r>
-        <w:t>Designed</w:t>
-      </w:r>
-      <w:proofErr w:type="spellEnd"/>
-      <w:r>
-        <w:t xml:space="preserve"> wurde sie von Anders Hejlsberg, der auch an der Entwicklung von C# beteiligt war.</w:t>
+        <w:t xml:space="preserve"> Designed wurde sie von Anders Hejlsberg, der auch an der Entwicklung von C# beteiligt war.</w:t>
       </w:r>
       <w:r>
         <w:t xml:space="preserve"> </w:t>
@@ -24387,123 +24336,69 @@
         <w:t>die User Experience zu verbessern oder um neue Funktionalität anbieten zu können.</w:t>
       </w:r>
       <w:r>
-        <w:t xml:space="preserve"> Durch das Node.js </w:t>
-      </w:r>
-      <w:proofErr w:type="spellStart"/>
-      <w:r>
-        <w:t>runtime</w:t>
-      </w:r>
-      <w:proofErr w:type="spellEnd"/>
+        <w:t xml:space="preserve"> Durch das Node.js runtime environment kann JavaScript nicht mehr nur im Browser verwendet werden, sondern es können auch Desktop, Server oder Mobile Anwendungen in JavaScript entwickelt werden.</w:t>
+      </w:r>
+      <w:r>
+        <w:t xml:space="preserve"> Durch diesen großen Umfang an Möglichkeiten die JavaScript dadurch bietet werden natürlich auch immer größere Projekte damit entwickelt. Und hier kommen die großen Schwächen von JavaScript immer mehr zu tragen.</w:t>
+      </w:r>
+      <w:r>
+        <w:t xml:space="preserve"> Je größer die Projekte werden und je mehr EntwicklerInnen an einem Projekt mitarbeiten, desto mehr Fehler entstehen aufgrund der fehlenden Typsicherheit und des fehlenden Compilerschrittes.</w:t>
+      </w:r>
       <w:r>
         <w:t xml:space="preserve"> </w:t>
       </w:r>
-      <w:proofErr w:type="spellStart"/>
-      <w:r>
-        <w:t>environment</w:t>
-      </w:r>
-      <w:proofErr w:type="spellEnd"/>
-      <w:r>
-        <w:t xml:space="preserve"> kann JavaScript nicht mehr nur im Browser verwendet werden, sondern es können auch Desktop, Server oder Mobile Anwendungen in JavaScript entwickelt werden.</w:t>
-      </w:r>
-      <w:r>
-        <w:t xml:space="preserve"> Durch diesen großen Umfang an Möglichkeiten die JavaScript dadurch bietet werden </w:t>
-      </w:r>
-      <w:proofErr w:type="gramStart"/>
-      <w:r>
-        <w:t>natürlich auch</w:t>
-      </w:r>
-      <w:proofErr w:type="gramEnd"/>
-      <w:r>
-        <w:t xml:space="preserve"> immer größere Projekte damit entwickelt. Und hier kommen die großen Schwächen von JavaScript immer mehr zu tragen.</w:t>
-      </w:r>
-      <w:r>
-        <w:t xml:space="preserve"> Je größer die Projekte werden und je mehr EntwicklerInnen an einem Projekt mitarbeiten, desto mehr Fehler entstehen aufgrund der fehlenden Typsicherheit und des fehlenden Compilerschrittes.</w:t>
+      <w:r>
+        <w:t>Diese Schwachstellen versucht TypeScript nun auszubessern.</w:t>
+      </w:r>
+    </w:p>
+    <w:p>
+      <w:r>
+        <w:t>TypeScript code wird mithilfe des TypeScript Compilers „tsc“ in einfache JavaScript Dateien transpiliert.</w:t>
+      </w:r>
+      <w:r>
+        <w:t xml:space="preserve"> Dadurch kann auf die Popularität und Verbreitung von JavaScript aufgebaut werden und TypeScript ist </w:t>
+      </w:r>
+      <w:r>
+        <w:t>überall dort verwendbar,</w:t>
+      </w:r>
+      <w:r>
+        <w:t xml:space="preserve"> wo JavaScript </w:t>
+      </w:r>
+      <w:r>
+        <w:t>ausführbar ist.</w:t>
       </w:r>
       <w:r>
         <w:t xml:space="preserve"> </w:t>
       </w:r>
       <w:r>
-        <w:t>Diese Schwachstellen versucht TypeScript nun auszubessern.</w:t>
-      </w:r>
-    </w:p>
-    <w:p>
-      <w:r>
-        <w:t>TypeScript code wird mithilfe des TypeScript Compilers „tsc“ in einfache JavaScript Dateien transpiliert.</w:t>
-      </w:r>
-      <w:r>
-        <w:t xml:space="preserve"> Dadurch kann auf die Popularität und Verbreitung von JavaScript aufgebaut werden und TypeScript ist </w:t>
-      </w:r>
-      <w:r>
-        <w:t>überall dort verwendbar,</w:t>
-      </w:r>
-      <w:r>
-        <w:t xml:space="preserve"> wo JavaScript </w:t>
-      </w:r>
-      <w:r>
-        <w:t>ausführbar ist.</w:t>
-      </w:r>
-      <w:r>
+        <w:rPr>
+          <w:lang w:val="en-GB"/>
+        </w:rPr>
+        <w:t xml:space="preserve">Weiters ist </w:t>
+      </w:r>
+      <w:r>
+        <w:rPr>
+          <w:lang w:val="en-GB"/>
+        </w:rPr>
+        <w:t>TypeScript ist ein Superset von JavaScript. Es gilt also</w:t>
+      </w:r>
+      <w:r>
+        <w:rPr>
+          <w:lang w:val="en-GB"/>
+        </w:rPr>
+        <w:t>:</w:t>
+      </w:r>
+      <w:r>
+        <w:rPr>
+          <w:lang w:val="en-GB"/>
+        </w:rPr>
         <w:t xml:space="preserve"> </w:t>
       </w:r>
       <w:r>
-        <w:t xml:space="preserve">Weiters ist </w:t>
-      </w:r>
-      <w:r>
-        <w:t xml:space="preserve">TypeScript ist ein </w:t>
-      </w:r>
-      <w:proofErr w:type="spellStart"/>
-      <w:r>
-        <w:t>Superset</w:t>
-      </w:r>
-      <w:proofErr w:type="spellEnd"/>
-      <w:r>
-        <w:t xml:space="preserve"> von JavaScript. Es gilt also</w:t>
-      </w:r>
-      <w:r>
         <w:rPr>
           <w:lang w:val="en-GB"/>
         </w:rPr>
-        <w:t>:</w:t>
-      </w:r>
-      <w:r>
-        <w:rPr>
-          <w:lang w:val="en-GB"/>
-        </w:rPr>
-        <w:t xml:space="preserve"> </w:t>
-      </w:r>
-      <w:r>
-        <w:rPr>
-          <w:lang w:val="en-GB"/>
-        </w:rPr>
-        <w:t>„Any valid .</w:t>
-      </w:r>
-      <w:proofErr w:type="spellStart"/>
-      <w:r>
-        <w:rPr>
-          <w:lang w:val="en-GB"/>
-        </w:rPr>
-        <w:t>js</w:t>
-      </w:r>
-      <w:proofErr w:type="spellEnd"/>
-      <w:r>
-        <w:rPr>
-          <w:lang w:val="en-GB"/>
-        </w:rPr>
-        <w:t xml:space="preserve"> file can be renamed .</w:t>
-      </w:r>
-      <w:proofErr w:type="spellStart"/>
-      <w:r>
-        <w:rPr>
-          <w:lang w:val="en-GB"/>
-        </w:rPr>
-        <w:t>ts</w:t>
-      </w:r>
-      <w:proofErr w:type="spellEnd"/>
-      <w:r>
-        <w:rPr>
-          <w:lang w:val="en-GB"/>
-        </w:rPr>
-        <w:t xml:space="preserve"> and be compiled with other TypeScript file</w:t>
+        <w:t>„Any valid .js file can be renamed .ts and be compiled with other TypeScript file</w:t>
       </w:r>
       <w:r>
         <w:rPr>
@@ -24560,40 +24455,19 @@
         <w:t>zusätzliches Linting Tool</w:t>
       </w:r>
       <w:r>
-        <w:t xml:space="preserve"> wie </w:t>
-      </w:r>
-      <w:proofErr w:type="spellStart"/>
-      <w:r>
-        <w:t>JSLint</w:t>
-      </w:r>
-      <w:proofErr w:type="spellEnd"/>
+        <w:t xml:space="preserve"> wie JSLint</w:t>
+      </w:r>
       <w:r>
         <w:t>.</w:t>
       </w:r>
       <w:r>
-        <w:t xml:space="preserve"> Dieser </w:t>
-      </w:r>
-      <w:proofErr w:type="spellStart"/>
-      <w:r>
-        <w:t>Compile</w:t>
-      </w:r>
-      <w:proofErr w:type="spellEnd"/>
-      <w:r>
-        <w:t xml:space="preserve">-Schritt kann natürlich auch in eine CI/CD Pipeline eingebunden </w:t>
+        <w:t xml:space="preserve"> Dieser Compile-Schritt kann natürlich auch in eine CI/CD Pipeline eingebunden </w:t>
       </w:r>
       <w:r>
         <w:t>werden,</w:t>
       </w:r>
       <w:r>
-        <w:t xml:space="preserve"> um auch bei </w:t>
-      </w:r>
-      <w:proofErr w:type="spellStart"/>
-      <w:r>
-        <w:t>Merges</w:t>
-      </w:r>
-      <w:proofErr w:type="spellEnd"/>
-      <w:r>
-        <w:t xml:space="preserve"> Feedback über die Validität des Codes zu erhalten.</w:t>
+        <w:t xml:space="preserve"> um auch bei Merges Feedback über die Validität des Codes zu erhalten.</w:t>
       </w:r>
     </w:p>
     <w:p>
@@ -24638,15 +24512,7 @@
         </w:numPr>
       </w:pPr>
       <w:r>
-        <w:t>In TypeScript können Klassen erstellt werden, deren Properties mit Zugriffsmodifikatoren (private/</w:t>
-      </w:r>
-      <w:proofErr w:type="spellStart"/>
-      <w:r>
-        <w:t>public</w:t>
-      </w:r>
-      <w:proofErr w:type="spellEnd"/>
-      <w:r>
-        <w:t>) versehen sind.</w:t>
+        <w:t>In TypeScript können Klassen erstellt werden, deren Properties mit Zugriffsmodifikatoren (private/public) versehen sind.</w:t>
       </w:r>
     </w:p>
     <w:p>
@@ -24683,7 +24549,129 @@
       </w:r>
       <w:bookmarkEnd w:id="13"/>
     </w:p>
-    <w:p/>
+    <w:p>
+      <w:r>
+        <w:t>Die Entwicklung der Programmiersprache Java begann im Jahr 1991 und sie wurde von den James Gosling, Mike Sheridan und Patrick Naughton designed.</w:t>
+      </w:r>
+      <w:r>
+        <w:t xml:space="preserve"> [24]</w:t>
+      </w:r>
+      <w:r>
+        <w:t xml:space="preserve"> Java</w:t>
+      </w:r>
+      <w:r>
+        <w:t xml:space="preserve"> wurde erstmals im Jahr 1995 von Sun Microsystems veröffentlicht. Im Januar 2010 wurde Sun Microsystems dann von der Oracle Corporation übernommen, welche seitdem auch Java weiterentwickelt.</w:t>
+      </w:r>
+    </w:p>
+    <w:p>
+      <w:r>
+        <w:t xml:space="preserve">Das Design und vor Allem die Syntax der Sprache war stark von C und C++ </w:t>
+      </w:r>
+      <w:r>
+        <w:t>inspiriert,</w:t>
+      </w:r>
+      <w:r>
+        <w:t xml:space="preserve"> um anderen Entwicklern einen leichten Umstieg auf das neue Java zu ermöglichen. Allerdings versuchte Java die teils sehr komplexen (wenn auch effektiven) Sprachfeatures von C++ etwas zu vereinfachen. Java sollte eine simple, objektorientierte und robuste Sprache werden.</w:t>
+      </w:r>
+      <w:r>
+        <w:t xml:space="preserve"> Die Funktionalität die Java zu dem großen Erfolg verhalf, den sie später hatte, war das „write once, run anywhere“ (WORA) Prinzip.</w:t>
+      </w:r>
+      <w:r>
+        <w:t xml:space="preserve"> Im Gegensatz zu den zuvor gängigen Programmiersprachen muss Java nämlich für bestimmte Hardwarearchitekturen kompiliert werden.</w:t>
+      </w:r>
+      <w:r>
+        <w:t xml:space="preserve"> Java Programme werden zu einer Art Zwischensprache, </w:t>
+      </w:r>
+      <w:r>
+        <w:lastRenderedPageBreak/>
+        <w:t>dem sogenannten Java Bytecode kompiliert. Dieser Bytecode kann dann von eine</w:t>
+      </w:r>
+      <w:r>
+        <w:t>r Java Virtual Machine (JVM) ausgeführt werden</w:t>
+      </w:r>
+      <w:r>
+        <w:t>. Diese JVM ist im Grunde ein eigenständiges Programm</w:t>
+      </w:r>
+      <w:r>
+        <w:t xml:space="preserve"> welche mit dem Java Runtime Environment (JRE) mitgeliefert wird. Ein einmal kompiliertes Java Programm kann also auf allen Geräten ausgeführt werden, auf denen ein passendes JRE installiert ist</w:t>
+      </w:r>
+      <w:r>
+        <w:t xml:space="preserve">. So </w:t>
+      </w:r>
+      <w:r>
+        <w:t>ist</w:t>
+      </w:r>
+      <w:r>
+        <w:t xml:space="preserve"> es zum Beispiel auch möglich Java für die Entwicklung</w:t>
+      </w:r>
+      <w:r>
+        <w:t xml:space="preserve"> von Android nativen Apps </w:t>
+      </w:r>
+      <w:r>
+        <w:t>auf Mobilgeräten zu benutzen.</w:t>
+      </w:r>
+    </w:p>
+    <w:p>
+      <w:r>
+        <w:t>Ein weiterer Vorteil gegenüber älteren Sprachen wie C++ ist die automatisierte Speicherverwaltung. Diese funktioniert mithilfe eines sogenannten „garbage collectors“</w:t>
+      </w:r>
+      <w:r>
+        <w:t xml:space="preserve"> welcher nicht mehr benötigten Speicher am Heap bereinigt und freigibt. Man kann also beliebig neue Objekte im Speicher allokieren und muss sich nicht um die deallokierung der zuvor erstellten Objekte kümmern. Auf diese Weise können häufige Programmierfehler wie Memory Leaks fast vollständig unterbunden werden.</w:t>
+      </w:r>
+    </w:p>
+    <w:p>
+      <w:r>
+        <w:t xml:space="preserve">Java unterstützt </w:t>
+      </w:r>
+      <w:r>
+        <w:t>sowohl</w:t>
+      </w:r>
+      <w:r>
+        <w:t xml:space="preserve"> das objektorientierte</w:t>
+      </w:r>
+      <w:r>
+        <w:t>, das</w:t>
+      </w:r>
+      <w:r>
+        <w:t xml:space="preserve"> prozedurale </w:t>
+      </w:r>
+      <w:r>
+        <w:t>als auch das</w:t>
+      </w:r>
+      <w:r>
+        <w:t xml:space="preserve"> funktionale Programmierparadigma.</w:t>
+      </w:r>
+      <w:r>
+        <w:t xml:space="preserve"> Der Fokus liegt allerdings stark auf der Objektorientierung.</w:t>
+      </w:r>
+      <w:r>
+        <w:t xml:space="preserve"> Dabei </w:t>
+      </w:r>
+      <w:r>
+        <w:t>bietet Java Funktionalitäten zur Abstraktion durch Verwendung von Klassen,</w:t>
+      </w:r>
+      <w:r>
+        <w:t xml:space="preserve"> </w:t>
+      </w:r>
+      <w:r>
+        <w:t>Information</w:t>
+      </w:r>
+      <w:r>
+        <w:t xml:space="preserve"> Hiding</w:t>
+      </w:r>
+      <w:r>
+        <w:t xml:space="preserve"> mithilfe von Zugriffsmodifikatoren (public/private/protected/package)</w:t>
+      </w:r>
+      <w:r>
+        <w:t>,</w:t>
+      </w:r>
+      <w:r>
+        <w:t xml:space="preserve"> Vererbung, Interfaces, Polymorphismus, Überladen von Methoden, generischer Programmierung</w:t>
+      </w:r>
+      <w:r>
+        <w:t>, Exception Handling und vieles mehr.</w:t>
+      </w:r>
+    </w:p>
     <w:p>
       <w:pPr>
         <w:pStyle w:val="Gliederungsebene2"/>
@@ -24760,72 +24748,64 @@
         <w:rPr>
           <w:lang w:val="de-AT"/>
         </w:rPr>
+        <w:t>Visual Studio Code</w:t>
+      </w:r>
+      <w:bookmarkEnd w:id="18"/>
+    </w:p>
+    <w:p>
+      <w:pPr>
+        <w:pStyle w:val="Gliederungsebene3"/>
+        <w:rPr>
+          <w:lang w:val="de-AT"/>
+        </w:rPr>
+      </w:pPr>
+      <w:bookmarkStart w:id="19" w:name="_Toc147066505"/>
+      <w:r>
+        <w:rPr>
+          <w:lang w:val="de-AT"/>
+        </w:rPr>
+        <w:t>IntelliJ IDEA</w:t>
+      </w:r>
+      <w:bookmarkEnd w:id="19"/>
+    </w:p>
+    <w:p>
+      <w:pPr>
+        <w:pStyle w:val="Gliederungsebene3"/>
+        <w:rPr>
+          <w:lang w:val="de-AT"/>
+        </w:rPr>
+      </w:pPr>
+      <w:bookmarkStart w:id="20" w:name="_Toc147066506"/>
+      <w:r>
+        <w:rPr>
+          <w:lang w:val="de-AT"/>
+        </w:rPr>
+        <w:t>IntelliJ Flora Plugins</w:t>
+      </w:r>
+      <w:bookmarkEnd w:id="20"/>
+    </w:p>
+    <w:p>
+      <w:r>
+        <w:t>In der Plugin Dokumentation von JetBrains wird zu Beginn empfohlen sich noch einmal gründlich zu überlegen, ob man für die von einem gewünschte Funktionalität wirklich ein vollwertiges Plugin benötigt. Häufig kommt es nämlich vor</w:t>
+      </w:r>
+      <w:r>
+        <w:t>,</w:t>
+      </w:r>
+      <w:r>
+        <w:t xml:space="preserve"> dass nur bestimmte kleine Tasks innerhalb des IDEs automatisiert werden sollen. Hierfür schlägt JetBrains einige leichtgewichtige Alternativen vor. Eine nennenswerte Alternative ist das „Flora Plugin“ für das IntelliJ IDEA. </w:t>
+      </w:r>
+    </w:p>
+    <w:p>
+      <w:r>
+        <w:t>Flora kann über die Einstellungen des IntelliJ IDEA im Abschnitt „Plugins“ installiert werden.</w:t>
+      </w:r>
+    </w:p>
+    <w:p>
+      <w:r>
+        <w:rPr>
+          <w:noProof/>
+        </w:rPr>
         <w:lastRenderedPageBreak/>
-        <w:t>Visual Studio Code</w:t>
-      </w:r>
-      <w:bookmarkEnd w:id="18"/>
-    </w:p>
-    <w:p>
-      <w:pPr>
-        <w:pStyle w:val="Gliederungsebene3"/>
-        <w:rPr>
-          <w:lang w:val="de-AT"/>
-        </w:rPr>
-      </w:pPr>
-      <w:bookmarkStart w:id="19" w:name="_Toc147066505"/>
-      <w:r>
-        <w:rPr>
-          <w:lang w:val="de-AT"/>
-        </w:rPr>
-        <w:t>IntelliJ IDEA</w:t>
-      </w:r>
-      <w:bookmarkEnd w:id="19"/>
-    </w:p>
-    <w:p>
-      <w:pPr>
-        <w:pStyle w:val="Gliederungsebene3"/>
-        <w:rPr>
-          <w:lang w:val="de-AT"/>
-        </w:rPr>
-      </w:pPr>
-      <w:bookmarkStart w:id="20" w:name="_Toc147066506"/>
-      <w:r>
-        <w:rPr>
-          <w:lang w:val="de-AT"/>
-        </w:rPr>
-        <w:t>IntelliJ Flora Plugins</w:t>
-      </w:r>
-      <w:bookmarkEnd w:id="20"/>
-    </w:p>
-    <w:p>
-      <w:r>
-        <w:t xml:space="preserve">In der Plugin Dokumentation von JetBrains wird zu Beginn empfohlen sich noch einmal gründlich zu überlegen, ob man für die </w:t>
-      </w:r>
-      <w:proofErr w:type="gramStart"/>
-      <w:r>
-        <w:t>von einem gewünschte Funktionalität</w:t>
-      </w:r>
-      <w:proofErr w:type="gramEnd"/>
-      <w:r>
-        <w:t xml:space="preserve"> wirklich ein vollwertiges Plugin benötigt. Häufig kommt es nämlich vor</w:t>
-      </w:r>
-      <w:r>
-        <w:t>,</w:t>
-      </w:r>
-      <w:r>
-        <w:t xml:space="preserve"> dass nur bestimmte kleine Tasks innerhalb des IDEs automatisiert werden sollen. Hierfür schlägt JetBrains einige leichtgewichtige Alternativen vor. Eine nennenswerte Alternative ist das „Flora Plugin“ für das IntelliJ IDEA. </w:t>
-      </w:r>
-    </w:p>
-    <w:p>
-      <w:r>
-        <w:t>Flora kann über die Einstellungen des IntelliJ IDEA im Abschnitt „Plugins“ installiert werden.</w:t>
-      </w:r>
-    </w:p>
-    <w:p>
-      <w:r>
-        <w:rPr>
-          <w:noProof/>
-        </w:rPr>
         <w:drawing>
           <wp:inline distT="0" distB="0" distL="0" distR="0" wp14:anchorId="4E2E9E2F" wp14:editId="558076F8">
             <wp:extent cx="3878165" cy="2809875"/>
@@ -24871,65 +24851,12 @@
     </w:p>
     <w:p>
       <w:r>
-        <w:t>Das Plugin sucht dann in den geöffneten Projektverzeichnissen nach ausführbaren JavaScript oder Kotlin Script „</w:t>
-      </w:r>
-      <w:proofErr w:type="spellStart"/>
-      <w:r>
-        <w:t>micro</w:t>
-      </w:r>
-      <w:proofErr w:type="spellEnd"/>
-      <w:r>
-        <w:t xml:space="preserve"> </w:t>
-      </w:r>
-      <w:proofErr w:type="spellStart"/>
-      <w:r>
-        <w:t>plugin</w:t>
-      </w:r>
-      <w:proofErr w:type="spellEnd"/>
-      <w:r>
-        <w:t xml:space="preserve">“ Dateien. Diese müssen sich in einem Ordner namens </w:t>
-      </w:r>
-      <w:proofErr w:type="gramStart"/>
-      <w:r>
-        <w:t>„.</w:t>
-      </w:r>
-      <w:proofErr w:type="spellStart"/>
-      <w:r>
-        <w:t>plugins</w:t>
-      </w:r>
-      <w:proofErr w:type="spellEnd"/>
-      <w:proofErr w:type="gramEnd"/>
-      <w:r>
-        <w:t>“ befinden und auf „.plugin.js“ oder „.</w:t>
-      </w:r>
-      <w:proofErr w:type="spellStart"/>
-      <w:r>
-        <w:t>plugin.kts</w:t>
-      </w:r>
-      <w:proofErr w:type="spellEnd"/>
-      <w:r>
-        <w:t>“ enden.</w:t>
-      </w:r>
-    </w:p>
-    <w:p>
-      <w:r>
-        <w:t>Innerhalb diese Plugin Dateien kann über die Variable „</w:t>
-      </w:r>
-      <w:proofErr w:type="spellStart"/>
-      <w:r>
-        <w:t>ide</w:t>
-      </w:r>
-      <w:proofErr w:type="spellEnd"/>
-      <w:r>
-        <w:t xml:space="preserve">“ auf die angebotene Schnittstelle zugegriffen werden. Diese erlaubt es unter anderem Actions, Keyboard Shortcuts, Services und </w:t>
-      </w:r>
-      <w:proofErr w:type="spellStart"/>
-      <w:r>
-        <w:t>ToolWindows</w:t>
-      </w:r>
-      <w:proofErr w:type="spellEnd"/>
-      <w:r>
-        <w:t xml:space="preserve"> zu erstellen.</w:t>
+        <w:t>Das Plugin sucht dann in den geöffneten Projektverzeichnissen nach ausführbaren JavaScript oder Kotlin Script „micro plugin“ Dateien. Diese müssen sich in einem Ordner namens „.plugins“ befinden und auf „.plugin.js“ oder „.plugin.kts“ enden.</w:t>
+      </w:r>
+    </w:p>
+    <w:p>
+      <w:r>
+        <w:t>Innerhalb diese Plugin Dateien kann über die Variable „ide“ auf die angebotene Schnittstelle zugegriffen werden. Diese erlaubt es unter anderem Actions, Keyboard Shortcuts, Services und ToolWindows zu erstellen.</w:t>
       </w:r>
     </w:p>
     <w:p>
@@ -24976,89 +24903,78 @@
     </w:p>
     <w:p>
       <w:r>
-        <w:t xml:space="preserve">Flora Plugins bieten sich vor allem dann an, wenn eine projektspezifische Aufgabe automatisiert werden soll. Hier sind vor Allem die Leichtgewichtigkeit der Plugins und die Schnelle, mit der ein </w:t>
-      </w:r>
-      <w:r>
+        <w:t>Flora Plugins bieten sich vor allem dann an, wenn eine projektspezifische Aufgabe automatisiert werden soll. Hier sind vor Allem die Leichtgewichtigkeit der Plugins und die Schnelle, mit der ein einfaches Plugin entwickelt werden kann, von großem Vorteil. Weiters spricht für diesen Anwendungsfall, dass der Plugin Code direkt im Projektordner abgelegt wird und somit auch in einem Version Control System wie Git mit abgelegt werden kann.</w:t>
+      </w:r>
+    </w:p>
+    <w:p>
+      <w:pPr>
+        <w:pStyle w:val="Gliederungsebene1"/>
+        <w:rPr>
+          <w:lang w:val="de-AT"/>
+        </w:rPr>
+      </w:pPr>
+      <w:r>
+        <w:rPr>
+          <w:lang w:val="de-AT"/>
+        </w:rPr>
+        <w:t>Anforderungen an den Prototyp</w:t>
+      </w:r>
+    </w:p>
+    <w:p>
+      <w:pPr>
+        <w:pStyle w:val="Gliederungsebene2"/>
+      </w:pPr>
+      <w:bookmarkStart w:id="21" w:name="_Toc147066508"/>
+      <w:r>
+        <w:t>Aufbau</w:t>
+      </w:r>
+      <w:bookmarkEnd w:id="21"/>
+    </w:p>
+    <w:p>
+      <w:pPr>
+        <w:pStyle w:val="Gliederungsebene1"/>
+        <w:rPr>
+          <w:lang w:val="de-AT"/>
+        </w:rPr>
+      </w:pPr>
+      <w:bookmarkStart w:id="22" w:name="_Toc147066509"/>
+      <w:r>
+        <w:rPr>
+          <w:lang w:val="de-AT"/>
+        </w:rPr>
+        <w:t>Entwicklung des Prototyps für Visual Studio Code</w:t>
+      </w:r>
+      <w:bookmarkEnd w:id="22"/>
+    </w:p>
+    <w:p>
+      <w:pPr>
+        <w:pStyle w:val="Gliederungsebene2"/>
+        <w:rPr>
+          <w:lang w:val="de-AT"/>
+        </w:rPr>
+      </w:pPr>
+      <w:bookmarkStart w:id="23" w:name="_Toc147066510"/>
+      <w:r>
+        <w:rPr>
+          <w:lang w:val="de-AT"/>
+        </w:rPr>
+        <w:t>Design</w:t>
+      </w:r>
+      <w:bookmarkEnd w:id="23"/>
+    </w:p>
+    <w:p>
+      <w:pPr>
+        <w:pStyle w:val="Gliederungsebene2"/>
+        <w:rPr>
+          <w:lang w:val="de-AT"/>
+        </w:rPr>
+      </w:pPr>
+      <w:bookmarkStart w:id="24" w:name="_Toc147066511"/>
+      <w:r>
+        <w:rPr>
+          <w:lang w:val="de-AT"/>
+        </w:rPr>
         <w:lastRenderedPageBreak/>
-        <w:t xml:space="preserve">einfaches Plugin entwickelt werden kann, von großem Vorteil. Weiters spricht für diesen Anwendungsfall, dass der Plugin Code direkt im Projektordner abgelegt wird und somit auch in einem Version Control System wie </w:t>
-      </w:r>
-      <w:proofErr w:type="spellStart"/>
-      <w:r>
-        <w:t>Git</w:t>
-      </w:r>
-      <w:proofErr w:type="spellEnd"/>
-      <w:r>
-        <w:t xml:space="preserve"> mit abgelegt werden kann.</w:t>
-      </w:r>
-    </w:p>
-    <w:p>
-      <w:pPr>
-        <w:pStyle w:val="Gliederungsebene1"/>
-        <w:rPr>
-          <w:lang w:val="de-AT"/>
-        </w:rPr>
-      </w:pPr>
-      <w:r>
-        <w:rPr>
-          <w:lang w:val="de-AT"/>
-        </w:rPr>
-        <w:t>Anforderungen an den Prototyp</w:t>
-      </w:r>
-    </w:p>
-    <w:p>
-      <w:pPr>
-        <w:pStyle w:val="Gliederungsebene2"/>
-      </w:pPr>
-      <w:bookmarkStart w:id="21" w:name="_Toc147066508"/>
-      <w:r>
-        <w:t>Aufbau</w:t>
-      </w:r>
-      <w:bookmarkEnd w:id="21"/>
-    </w:p>
-    <w:p>
-      <w:pPr>
-        <w:pStyle w:val="Gliederungsebene1"/>
-        <w:rPr>
-          <w:lang w:val="de-AT"/>
-        </w:rPr>
-      </w:pPr>
-      <w:bookmarkStart w:id="22" w:name="_Toc147066509"/>
-      <w:r>
-        <w:rPr>
-          <w:lang w:val="de-AT"/>
-        </w:rPr>
-        <w:t>Entwicklung des Prototyps für Visual Studio Code</w:t>
-      </w:r>
-      <w:bookmarkEnd w:id="22"/>
-    </w:p>
-    <w:p>
-      <w:pPr>
-        <w:pStyle w:val="Gliederungsebene2"/>
-        <w:rPr>
-          <w:lang w:val="de-AT"/>
-        </w:rPr>
-      </w:pPr>
-      <w:bookmarkStart w:id="23" w:name="_Toc147066510"/>
-      <w:r>
-        <w:rPr>
-          <w:lang w:val="de-AT"/>
-        </w:rPr>
-        <w:t>Design</w:t>
-      </w:r>
-      <w:bookmarkEnd w:id="23"/>
-    </w:p>
-    <w:p>
-      <w:pPr>
-        <w:pStyle w:val="Gliederungsebene2"/>
-        <w:rPr>
-          <w:lang w:val="de-AT"/>
-        </w:rPr>
-      </w:pPr>
-      <w:bookmarkStart w:id="24" w:name="_Toc147066511"/>
-      <w:r>
-        <w:rPr>
-          <w:lang w:val="de-AT"/>
-        </w:rPr>
         <w:t>Implementierung</w:t>
       </w:r>
       <w:bookmarkEnd w:id="24"/>
@@ -25260,10 +25176,154 @@
         <w:rPr>
           <w:lang w:val="de-AT"/>
         </w:rPr>
+        <w:t>(eventuell) CI/CD</w:t>
+      </w:r>
+      <w:bookmarkEnd w:id="37"/>
+    </w:p>
+    <w:p>
+      <w:pPr>
+        <w:pStyle w:val="Gliederungsebene1"/>
+        <w:rPr>
+          <w:lang w:val="de-AT"/>
+        </w:rPr>
+      </w:pPr>
+      <w:bookmarkStart w:id="38" w:name="_Toc147066525"/>
+      <w:r>
+        <w:rPr>
+          <w:lang w:val="de-AT"/>
+        </w:rPr>
+        <w:t>Bewertungskriterien</w:t>
+      </w:r>
+      <w:bookmarkEnd w:id="38"/>
+    </w:p>
+    <w:p>
+      <w:pPr>
+        <w:pStyle w:val="Gliederungsebene2"/>
+        <w:rPr>
+          <w:lang w:val="de-AT"/>
+        </w:rPr>
+      </w:pPr>
+      <w:bookmarkStart w:id="39" w:name="_Toc147066526"/>
+      <w:r>
+        <w:rPr>
+          <w:lang w:val="de-AT"/>
+        </w:rPr>
+        <w:t>Popularität der Entwicklungsumgebung</w:t>
+      </w:r>
+      <w:bookmarkEnd w:id="39"/>
+    </w:p>
+    <w:p>
+      <w:pPr>
+        <w:pStyle w:val="Gliederungsebene2"/>
+        <w:rPr>
+          <w:lang w:val="de-AT"/>
+        </w:rPr>
+      </w:pPr>
+      <w:bookmarkStart w:id="40" w:name="_Toc147066527"/>
+      <w:r>
+        <w:rPr>
+          <w:lang w:val="de-AT"/>
+        </w:rPr>
+        <w:t>Performance</w:t>
+      </w:r>
+      <w:bookmarkEnd w:id="40"/>
+    </w:p>
+    <w:p>
+      <w:pPr>
+        <w:pStyle w:val="Gliederungsebene2"/>
+        <w:rPr>
+          <w:lang w:val="de-AT"/>
+        </w:rPr>
+      </w:pPr>
+      <w:bookmarkStart w:id="41" w:name="_Toc147066528"/>
+      <w:r>
+        <w:rPr>
+          <w:lang w:val="de-AT"/>
+        </w:rPr>
+        <w:t>Feature Umfang</w:t>
+      </w:r>
+      <w:bookmarkEnd w:id="41"/>
+    </w:p>
+    <w:p>
+      <w:pPr>
+        <w:pStyle w:val="Gliederungsebene2"/>
+        <w:rPr>
+          <w:lang w:val="de-AT"/>
+        </w:rPr>
+      </w:pPr>
+      <w:bookmarkStart w:id="42" w:name="_Toc147066529"/>
+      <w:r>
+        <w:rPr>
+          <w:lang w:val="de-AT"/>
+        </w:rPr>
+        <w:t>Intuitivität der API (eventuell)</w:t>
+      </w:r>
+      <w:bookmarkEnd w:id="42"/>
+    </w:p>
+    <w:p>
+      <w:pPr>
+        <w:pStyle w:val="Gliederungsebene2"/>
+        <w:rPr>
+          <w:lang w:val="de-AT"/>
+        </w:rPr>
+      </w:pPr>
+      <w:bookmarkStart w:id="43" w:name="_Toc147066530"/>
+      <w:r>
+        <w:rPr>
+          <w:lang w:val="de-AT"/>
+        </w:rPr>
         <w:lastRenderedPageBreak/>
-        <w:t>(eventuell) CI/CD</w:t>
-      </w:r>
-      <w:bookmarkEnd w:id="37"/>
+        <w:t>Dokumentation der API</w:t>
+      </w:r>
+      <w:bookmarkEnd w:id="43"/>
+    </w:p>
+    <w:p>
+      <w:pPr>
+        <w:pStyle w:val="Gliederungsebene2"/>
+        <w:rPr>
+          <w:lang w:val="de-AT"/>
+        </w:rPr>
+      </w:pPr>
+      <w:bookmarkStart w:id="44" w:name="_Toc147066531"/>
+      <w:r>
+        <w:rPr>
+          <w:lang w:val="de-AT"/>
+        </w:rPr>
+        <w:t>Testbarkeit der Plugins</w:t>
+      </w:r>
+      <w:bookmarkEnd w:id="44"/>
+    </w:p>
+    <w:p>
+      <w:pPr>
+        <w:pStyle w:val="Gliederungsebene2"/>
+        <w:rPr>
+          <w:lang w:val="de-AT"/>
+        </w:rPr>
+      </w:pPr>
+      <w:bookmarkStart w:id="45" w:name="_Toc147066532"/>
+      <w:r>
+        <w:rPr>
+          <w:lang w:val="de-AT"/>
+        </w:rPr>
+        <w:t>Möglichkeiten des Publishings</w:t>
+      </w:r>
+      <w:bookmarkEnd w:id="45"/>
+    </w:p>
+    <w:p>
+      <w:pPr>
+        <w:pStyle w:val="Gliederungsebene2"/>
+        <w:rPr>
+          <w:lang w:val="de-AT"/>
+        </w:rPr>
+      </w:pPr>
+      <w:bookmarkStart w:id="46" w:name="_Toc147066533"/>
+      <w:r>
+        <w:rPr>
+          <w:lang w:val="de-AT"/>
+        </w:rPr>
+        <w:t>Installationsprozess des Plugins</w:t>
+      </w:r>
+      <w:bookmarkEnd w:id="46"/>
     </w:p>
     <w:p>
       <w:pPr>
@@ -25272,14 +25332,14 @@
           <w:lang w:val="de-AT"/>
         </w:rPr>
       </w:pPr>
-      <w:bookmarkStart w:id="38" w:name="_Toc147066525"/>
+      <w:bookmarkStart w:id="47" w:name="_Toc147066534"/>
       <w:r>
         <w:rPr>
           <w:lang w:val="de-AT"/>
         </w:rPr>
-        <w:t>Bewertungskriterien</w:t>
-      </w:r>
-      <w:bookmarkEnd w:id="38"/>
+        <w:t>Vergleich der Kriterien</w:t>
+      </w:r>
+      <w:bookmarkEnd w:id="47"/>
     </w:p>
     <w:p>
       <w:pPr>
@@ -25288,14 +25348,62 @@
           <w:lang w:val="de-AT"/>
         </w:rPr>
       </w:pPr>
-      <w:bookmarkStart w:id="39" w:name="_Toc147066526"/>
+      <w:bookmarkStart w:id="48" w:name="_Toc147066535"/>
       <w:r>
         <w:rPr>
           <w:lang w:val="de-AT"/>
         </w:rPr>
         <w:t>Popularität der Entwicklungsumgebung</w:t>
       </w:r>
-      <w:bookmarkEnd w:id="39"/>
+      <w:bookmarkEnd w:id="48"/>
+    </w:p>
+    <w:p>
+      <w:pPr>
+        <w:pStyle w:val="Gliederungsebene3"/>
+        <w:rPr>
+          <w:lang w:val="de-AT"/>
+        </w:rPr>
+      </w:pPr>
+      <w:bookmarkStart w:id="49" w:name="_Toc147066536"/>
+      <w:r>
+        <w:rPr>
+          <w:lang w:val="de-AT"/>
+        </w:rPr>
+        <w:t>Visual Studio Code</w:t>
+      </w:r>
+      <w:bookmarkEnd w:id="49"/>
+    </w:p>
+    <w:p>
+      <w:pPr>
+        <w:pStyle w:val="Gliederungsebene3"/>
+        <w:rPr>
+          <w:lang w:val="de-AT"/>
+        </w:rPr>
+      </w:pPr>
+      <w:bookmarkStart w:id="50" w:name="_Toc147066537"/>
+      <w:r>
+        <w:rPr>
+          <w:lang w:val="de-AT"/>
+        </w:rPr>
+        <w:t>IntelliJ IDEA</w:t>
+      </w:r>
+      <w:bookmarkEnd w:id="50"/>
+    </w:p>
+    <w:p>
+      <w:pPr>
+        <w:pStyle w:val="Gliederungsebene3"/>
+        <w:rPr>
+          <w:lang w:val="de-AT"/>
+        </w:rPr>
+      </w:pPr>
+      <w:bookmarkStart w:id="51" w:name="_Toc147066538"/>
+      <w:r>
+        <w:rPr>
+          <w:lang w:val="de-AT"/>
+        </w:rPr>
+        <w:t>(eventuell hier noch jeweils einen Abschnitt „Vergleich“)</w:t>
+      </w:r>
+      <w:bookmarkEnd w:id="51"/>
     </w:p>
     <w:p>
       <w:pPr>
@@ -25304,14 +25412,46 @@
           <w:lang w:val="de-AT"/>
         </w:rPr>
       </w:pPr>
-      <w:bookmarkStart w:id="40" w:name="_Toc147066527"/>
+      <w:bookmarkStart w:id="52" w:name="_Toc147066539"/>
       <w:r>
         <w:rPr>
           <w:lang w:val="de-AT"/>
         </w:rPr>
         <w:t>Performance</w:t>
       </w:r>
-      <w:bookmarkEnd w:id="40"/>
+      <w:bookmarkEnd w:id="52"/>
+    </w:p>
+    <w:p>
+      <w:pPr>
+        <w:pStyle w:val="Gliederungsebene3"/>
+        <w:rPr>
+          <w:lang w:val="de-AT"/>
+        </w:rPr>
+      </w:pPr>
+      <w:bookmarkStart w:id="53" w:name="_Toc147066540"/>
+      <w:r>
+        <w:rPr>
+          <w:lang w:val="de-AT"/>
+        </w:rPr>
+        <w:t>Visual Studio Code</w:t>
+      </w:r>
+      <w:bookmarkEnd w:id="53"/>
+    </w:p>
+    <w:p>
+      <w:pPr>
+        <w:pStyle w:val="Gliederungsebene3"/>
+        <w:rPr>
+          <w:lang w:val="de-AT"/>
+        </w:rPr>
+      </w:pPr>
+      <w:bookmarkStart w:id="54" w:name="_Toc147066541"/>
+      <w:r>
+        <w:rPr>
+          <w:lang w:val="de-AT"/>
+        </w:rPr>
+        <w:t>IntelliJ IDEA</w:t>
+      </w:r>
+      <w:bookmarkEnd w:id="54"/>
     </w:p>
     <w:p>
       <w:pPr>
@@ -25320,14 +25460,46 @@
           <w:lang w:val="de-AT"/>
         </w:rPr>
       </w:pPr>
-      <w:bookmarkStart w:id="41" w:name="_Toc147066528"/>
+      <w:bookmarkStart w:id="55" w:name="_Toc147066542"/>
       <w:r>
         <w:rPr>
           <w:lang w:val="de-AT"/>
         </w:rPr>
         <w:t>Feature Umfang</w:t>
       </w:r>
-      <w:bookmarkEnd w:id="41"/>
+      <w:bookmarkEnd w:id="55"/>
+    </w:p>
+    <w:p>
+      <w:pPr>
+        <w:pStyle w:val="Gliederungsebene3"/>
+        <w:rPr>
+          <w:lang w:val="de-AT"/>
+        </w:rPr>
+      </w:pPr>
+      <w:bookmarkStart w:id="56" w:name="_Toc147066543"/>
+      <w:r>
+        <w:rPr>
+          <w:lang w:val="de-AT"/>
+        </w:rPr>
+        <w:t>Visual Studio Code</w:t>
+      </w:r>
+      <w:bookmarkEnd w:id="56"/>
+    </w:p>
+    <w:p>
+      <w:pPr>
+        <w:pStyle w:val="Gliederungsebene3"/>
+        <w:rPr>
+          <w:lang w:val="de-AT"/>
+        </w:rPr>
+      </w:pPr>
+      <w:bookmarkStart w:id="57" w:name="_Toc147066544"/>
+      <w:r>
+        <w:rPr>
+          <w:lang w:val="de-AT"/>
+        </w:rPr>
+        <w:t>IntelliJ IDEA</w:t>
+      </w:r>
+      <w:bookmarkEnd w:id="57"/>
     </w:p>
     <w:p>
       <w:pPr>
@@ -25336,22 +25508,46 @@
           <w:lang w:val="de-AT"/>
         </w:rPr>
       </w:pPr>
-      <w:bookmarkStart w:id="42" w:name="_Toc147066529"/>
-      <w:proofErr w:type="spellStart"/>
+      <w:bookmarkStart w:id="58" w:name="_Toc147066545"/>
       <w:r>
         <w:rPr>
           <w:lang w:val="de-AT"/>
         </w:rPr>
-        <w:t>Intuitivität</w:t>
-      </w:r>
-      <w:proofErr w:type="spellEnd"/>
-      <w:r>
+        <w:t>Intuitivität der API (eventuell)</w:t>
+      </w:r>
+      <w:bookmarkEnd w:id="58"/>
+    </w:p>
+    <w:p>
+      <w:pPr>
+        <w:pStyle w:val="Gliederungsebene3"/>
         <w:rPr>
           <w:lang w:val="de-AT"/>
         </w:rPr>
-        <w:t xml:space="preserve"> der API (eventuell)</w:t>
-      </w:r>
-      <w:bookmarkEnd w:id="42"/>
+      </w:pPr>
+      <w:bookmarkStart w:id="59" w:name="_Toc147066546"/>
+      <w:r>
+        <w:rPr>
+          <w:lang w:val="de-AT"/>
+        </w:rPr>
+        <w:t>Visual Studio Code</w:t>
+      </w:r>
+      <w:bookmarkEnd w:id="59"/>
+    </w:p>
+    <w:p>
+      <w:pPr>
+        <w:pStyle w:val="Gliederungsebene3"/>
+        <w:rPr>
+          <w:lang w:val="de-AT"/>
+        </w:rPr>
+      </w:pPr>
+      <w:bookmarkStart w:id="60" w:name="_Toc147066547"/>
+      <w:r>
+        <w:rPr>
+          <w:lang w:val="de-AT"/>
+        </w:rPr>
+        <w:t>IntelliJ IDEA</w:t>
+      </w:r>
+      <w:bookmarkEnd w:id="60"/>
     </w:p>
     <w:p>
       <w:pPr>
@@ -25360,14 +25556,46 @@
           <w:lang w:val="de-AT"/>
         </w:rPr>
       </w:pPr>
-      <w:bookmarkStart w:id="43" w:name="_Toc147066530"/>
+      <w:bookmarkStart w:id="61" w:name="_Toc147066548"/>
       <w:r>
         <w:rPr>
           <w:lang w:val="de-AT"/>
         </w:rPr>
         <w:t>Dokumentation der API</w:t>
       </w:r>
-      <w:bookmarkEnd w:id="43"/>
+      <w:bookmarkEnd w:id="61"/>
+    </w:p>
+    <w:p>
+      <w:pPr>
+        <w:pStyle w:val="Gliederungsebene3"/>
+        <w:rPr>
+          <w:lang w:val="de-AT"/>
+        </w:rPr>
+      </w:pPr>
+      <w:bookmarkStart w:id="62" w:name="_Toc147066549"/>
+      <w:r>
+        <w:rPr>
+          <w:lang w:val="de-AT"/>
+        </w:rPr>
+        <w:t>Visual Studio Code</w:t>
+      </w:r>
+      <w:bookmarkEnd w:id="62"/>
+    </w:p>
+    <w:p>
+      <w:pPr>
+        <w:pStyle w:val="Gliederungsebene3"/>
+        <w:rPr>
+          <w:lang w:val="de-AT"/>
+        </w:rPr>
+      </w:pPr>
+      <w:bookmarkStart w:id="63" w:name="_Toc147066550"/>
+      <w:r>
+        <w:rPr>
+          <w:lang w:val="de-AT"/>
+        </w:rPr>
+        <w:t>IntelliJ IDEA</w:t>
+      </w:r>
+      <w:bookmarkEnd w:id="63"/>
     </w:p>
     <w:p>
       <w:pPr>
@@ -25376,14 +25604,47 @@
           <w:lang w:val="de-AT"/>
         </w:rPr>
       </w:pPr>
-      <w:bookmarkStart w:id="44" w:name="_Toc147066531"/>
+      <w:bookmarkStart w:id="64" w:name="_Toc147066551"/>
       <w:r>
         <w:rPr>
           <w:lang w:val="de-AT"/>
         </w:rPr>
+        <w:lastRenderedPageBreak/>
         <w:t>Testbarkeit der Plugins</w:t>
       </w:r>
-      <w:bookmarkEnd w:id="44"/>
+      <w:bookmarkEnd w:id="64"/>
+    </w:p>
+    <w:p>
+      <w:pPr>
+        <w:pStyle w:val="Gliederungsebene3"/>
+        <w:rPr>
+          <w:lang w:val="de-AT"/>
+        </w:rPr>
+      </w:pPr>
+      <w:bookmarkStart w:id="65" w:name="_Toc147066552"/>
+      <w:r>
+        <w:rPr>
+          <w:lang w:val="de-AT"/>
+        </w:rPr>
+        <w:t>Visual Studio Code</w:t>
+      </w:r>
+      <w:bookmarkEnd w:id="65"/>
+    </w:p>
+    <w:p>
+      <w:pPr>
+        <w:pStyle w:val="Gliederungsebene3"/>
+        <w:rPr>
+          <w:lang w:val="de-AT"/>
+        </w:rPr>
+      </w:pPr>
+      <w:bookmarkStart w:id="66" w:name="_Toc147066553"/>
+      <w:r>
+        <w:rPr>
+          <w:lang w:val="de-AT"/>
+        </w:rPr>
+        <w:t>IntelliJ IDEA</w:t>
+      </w:r>
+      <w:bookmarkEnd w:id="66"/>
     </w:p>
     <w:p>
       <w:pPr>
@@ -25392,14 +25653,46 @@
           <w:lang w:val="de-AT"/>
         </w:rPr>
       </w:pPr>
-      <w:bookmarkStart w:id="45" w:name="_Toc147066532"/>
+      <w:bookmarkStart w:id="67" w:name="_Toc147066554"/>
       <w:r>
         <w:rPr>
           <w:lang w:val="de-AT"/>
         </w:rPr>
         <w:t>Möglichkeiten des Publishings</w:t>
       </w:r>
-      <w:bookmarkEnd w:id="45"/>
+      <w:bookmarkEnd w:id="67"/>
+    </w:p>
+    <w:p>
+      <w:pPr>
+        <w:pStyle w:val="Gliederungsebene3"/>
+        <w:rPr>
+          <w:lang w:val="de-AT"/>
+        </w:rPr>
+      </w:pPr>
+      <w:bookmarkStart w:id="68" w:name="_Toc147066555"/>
+      <w:r>
+        <w:rPr>
+          <w:lang w:val="de-AT"/>
+        </w:rPr>
+        <w:t>Visual Studio Code</w:t>
+      </w:r>
+      <w:bookmarkEnd w:id="68"/>
+    </w:p>
+    <w:p>
+      <w:pPr>
+        <w:pStyle w:val="Gliederungsebene3"/>
+        <w:rPr>
+          <w:lang w:val="de-AT"/>
+        </w:rPr>
+      </w:pPr>
+      <w:bookmarkStart w:id="69" w:name="_Toc147066556"/>
+      <w:r>
+        <w:rPr>
+          <w:lang w:val="de-AT"/>
+        </w:rPr>
+        <w:t>IntelliJ IDEA</w:t>
+      </w:r>
+      <w:bookmarkEnd w:id="69"/>
     </w:p>
     <w:p>
       <w:pPr>
@@ -25408,14 +25701,46 @@
           <w:lang w:val="de-AT"/>
         </w:rPr>
       </w:pPr>
-      <w:bookmarkStart w:id="46" w:name="_Toc147066533"/>
+      <w:bookmarkStart w:id="70" w:name="_Toc147066557"/>
       <w:r>
         <w:rPr>
           <w:lang w:val="de-AT"/>
         </w:rPr>
         <w:t>Installationsprozess des Plugins</w:t>
       </w:r>
-      <w:bookmarkEnd w:id="46"/>
+      <w:bookmarkEnd w:id="70"/>
+    </w:p>
+    <w:p>
+      <w:pPr>
+        <w:pStyle w:val="Gliederungsebene3"/>
+        <w:rPr>
+          <w:lang w:val="de-AT"/>
+        </w:rPr>
+      </w:pPr>
+      <w:bookmarkStart w:id="71" w:name="_Toc147066558"/>
+      <w:r>
+        <w:rPr>
+          <w:lang w:val="de-AT"/>
+        </w:rPr>
+        <w:t>Visual Studio Code</w:t>
+      </w:r>
+      <w:bookmarkEnd w:id="71"/>
+    </w:p>
+    <w:p>
+      <w:pPr>
+        <w:pStyle w:val="Gliederungsebene3"/>
+        <w:rPr>
+          <w:lang w:val="de-AT"/>
+        </w:rPr>
+      </w:pPr>
+      <w:bookmarkStart w:id="72" w:name="_Toc147066559"/>
+      <w:r>
+        <w:rPr>
+          <w:lang w:val="de-AT"/>
+        </w:rPr>
+        <w:t>IntelliJ IDEA</w:t>
+      </w:r>
+      <w:bookmarkEnd w:id="72"/>
     </w:p>
     <w:p>
       <w:pPr>
@@ -25424,441 +25749,14 @@
           <w:lang w:val="de-AT"/>
         </w:rPr>
       </w:pPr>
-      <w:bookmarkStart w:id="47" w:name="_Toc147066534"/>
+      <w:bookmarkStart w:id="73" w:name="_Toc147066560"/>
       <w:r>
         <w:rPr>
           <w:lang w:val="de-AT"/>
         </w:rPr>
-        <w:t>Vergleich der Kriterien</w:t>
-      </w:r>
-      <w:bookmarkEnd w:id="47"/>
-    </w:p>
-    <w:p>
-      <w:pPr>
-        <w:pStyle w:val="Gliederungsebene2"/>
-        <w:rPr>
-          <w:lang w:val="de-AT"/>
-        </w:rPr>
-      </w:pPr>
-      <w:bookmarkStart w:id="48" w:name="_Toc147066535"/>
-      <w:r>
-        <w:rPr>
-          <w:lang w:val="de-AT"/>
-        </w:rPr>
-        <w:t>Popularität der Entwicklungsumgebung</w:t>
-      </w:r>
-      <w:bookmarkEnd w:id="48"/>
-    </w:p>
-    <w:p>
-      <w:pPr>
-        <w:pStyle w:val="Gliederungsebene3"/>
-        <w:rPr>
-          <w:lang w:val="de-AT"/>
-        </w:rPr>
-      </w:pPr>
-      <w:bookmarkStart w:id="49" w:name="_Toc147066536"/>
-      <w:r>
-        <w:rPr>
-          <w:lang w:val="de-AT"/>
-        </w:rPr>
-        <w:t>Visual Studio Code</w:t>
-      </w:r>
-      <w:bookmarkEnd w:id="49"/>
-    </w:p>
-    <w:p>
-      <w:pPr>
-        <w:pStyle w:val="Gliederungsebene3"/>
-        <w:rPr>
-          <w:lang w:val="de-AT"/>
-        </w:rPr>
-      </w:pPr>
-      <w:bookmarkStart w:id="50" w:name="_Toc147066537"/>
-      <w:r>
-        <w:rPr>
-          <w:lang w:val="de-AT"/>
-        </w:rPr>
-        <w:t>IntelliJ IDEA</w:t>
-      </w:r>
-      <w:bookmarkEnd w:id="50"/>
-    </w:p>
-    <w:p>
-      <w:pPr>
-        <w:pStyle w:val="Gliederungsebene3"/>
-        <w:rPr>
-          <w:lang w:val="de-AT"/>
-        </w:rPr>
-      </w:pPr>
-      <w:bookmarkStart w:id="51" w:name="_Toc147066538"/>
-      <w:r>
-        <w:rPr>
-          <w:lang w:val="de-AT"/>
-        </w:rPr>
-        <w:t>(eventuell hier noch jeweils einen Abschnitt „Vergleich“)</w:t>
-      </w:r>
-      <w:bookmarkEnd w:id="51"/>
-    </w:p>
-    <w:p>
-      <w:pPr>
-        <w:pStyle w:val="Gliederungsebene2"/>
-        <w:rPr>
-          <w:lang w:val="de-AT"/>
-        </w:rPr>
-      </w:pPr>
-      <w:bookmarkStart w:id="52" w:name="_Toc147066539"/>
-      <w:r>
-        <w:rPr>
-          <w:lang w:val="de-AT"/>
-        </w:rPr>
-        <w:t>Performance</w:t>
-      </w:r>
-      <w:bookmarkEnd w:id="52"/>
-    </w:p>
-    <w:p>
-      <w:pPr>
-        <w:pStyle w:val="Gliederungsebene3"/>
-        <w:rPr>
-          <w:lang w:val="de-AT"/>
-        </w:rPr>
-      </w:pPr>
-      <w:bookmarkStart w:id="53" w:name="_Toc147066540"/>
-      <w:r>
-        <w:rPr>
-          <w:lang w:val="de-AT"/>
-        </w:rPr>
-        <w:t>Visual Studio Code</w:t>
-      </w:r>
-      <w:bookmarkEnd w:id="53"/>
-    </w:p>
-    <w:p>
-      <w:pPr>
-        <w:pStyle w:val="Gliederungsebene3"/>
-        <w:rPr>
-          <w:lang w:val="de-AT"/>
-        </w:rPr>
-      </w:pPr>
-      <w:bookmarkStart w:id="54" w:name="_Toc147066541"/>
-      <w:r>
-        <w:rPr>
-          <w:lang w:val="de-AT"/>
-        </w:rPr>
-        <w:t>IntelliJ IDEA</w:t>
-      </w:r>
-      <w:bookmarkEnd w:id="54"/>
-    </w:p>
-    <w:p>
-      <w:pPr>
-        <w:pStyle w:val="Gliederungsebene2"/>
-        <w:rPr>
-          <w:lang w:val="de-AT"/>
-        </w:rPr>
-      </w:pPr>
-      <w:bookmarkStart w:id="55" w:name="_Toc147066542"/>
-      <w:r>
-        <w:rPr>
-          <w:lang w:val="de-AT"/>
-        </w:rPr>
-        <w:t>Feature Umfang</w:t>
-      </w:r>
-      <w:bookmarkEnd w:id="55"/>
-    </w:p>
-    <w:p>
-      <w:pPr>
-        <w:pStyle w:val="Gliederungsebene3"/>
-        <w:rPr>
-          <w:lang w:val="de-AT"/>
-        </w:rPr>
-      </w:pPr>
-      <w:bookmarkStart w:id="56" w:name="_Toc147066543"/>
-      <w:r>
-        <w:rPr>
-          <w:lang w:val="de-AT"/>
-        </w:rPr>
-        <w:t>Visual Studio Code</w:t>
-      </w:r>
-      <w:bookmarkEnd w:id="56"/>
-    </w:p>
-    <w:p>
-      <w:pPr>
-        <w:pStyle w:val="Gliederungsebene3"/>
-        <w:rPr>
-          <w:lang w:val="de-AT"/>
-        </w:rPr>
-      </w:pPr>
-      <w:bookmarkStart w:id="57" w:name="_Toc147066544"/>
-      <w:r>
-        <w:rPr>
-          <w:lang w:val="de-AT"/>
-        </w:rPr>
-        <w:t>IntelliJ IDEA</w:t>
-      </w:r>
-      <w:bookmarkEnd w:id="57"/>
-    </w:p>
-    <w:p>
-      <w:pPr>
-        <w:pStyle w:val="Gliederungsebene2"/>
-        <w:rPr>
-          <w:lang w:val="de-AT"/>
-        </w:rPr>
-      </w:pPr>
-      <w:bookmarkStart w:id="58" w:name="_Toc147066545"/>
-      <w:proofErr w:type="spellStart"/>
-      <w:r>
-        <w:rPr>
-          <w:lang w:val="de-AT"/>
-        </w:rPr>
-        <w:lastRenderedPageBreak/>
-        <w:t>Intuitivität</w:t>
-      </w:r>
-      <w:proofErr w:type="spellEnd"/>
-      <w:r>
-        <w:rPr>
-          <w:lang w:val="de-AT"/>
-        </w:rPr>
-        <w:t xml:space="preserve"> der API (eventuell)</w:t>
-      </w:r>
-      <w:bookmarkEnd w:id="58"/>
-    </w:p>
-    <w:p>
-      <w:pPr>
-        <w:pStyle w:val="Gliederungsebene3"/>
-        <w:rPr>
-          <w:lang w:val="de-AT"/>
-        </w:rPr>
-      </w:pPr>
-      <w:bookmarkStart w:id="59" w:name="_Toc147066546"/>
-      <w:r>
-        <w:rPr>
-          <w:lang w:val="de-AT"/>
-        </w:rPr>
-        <w:t>Visual Studio Code</w:t>
-      </w:r>
-      <w:bookmarkEnd w:id="59"/>
-    </w:p>
-    <w:p>
-      <w:pPr>
-        <w:pStyle w:val="Gliederungsebene3"/>
-        <w:rPr>
-          <w:lang w:val="de-AT"/>
-        </w:rPr>
-      </w:pPr>
-      <w:bookmarkStart w:id="60" w:name="_Toc147066547"/>
-      <w:r>
-        <w:rPr>
-          <w:lang w:val="de-AT"/>
-        </w:rPr>
-        <w:t>IntelliJ IDEA</w:t>
-      </w:r>
-      <w:bookmarkEnd w:id="60"/>
-    </w:p>
-    <w:p>
-      <w:pPr>
-        <w:pStyle w:val="Gliederungsebene2"/>
-        <w:rPr>
-          <w:lang w:val="de-AT"/>
-        </w:rPr>
-      </w:pPr>
-      <w:bookmarkStart w:id="61" w:name="_Toc147066548"/>
-      <w:r>
-        <w:rPr>
-          <w:lang w:val="de-AT"/>
-        </w:rPr>
-        <w:t>Dokumentation der API</w:t>
-      </w:r>
-      <w:bookmarkEnd w:id="61"/>
-    </w:p>
-    <w:p>
-      <w:pPr>
-        <w:pStyle w:val="Gliederungsebene3"/>
-        <w:rPr>
-          <w:lang w:val="de-AT"/>
-        </w:rPr>
-      </w:pPr>
-      <w:bookmarkStart w:id="62" w:name="_Toc147066549"/>
-      <w:r>
-        <w:rPr>
-          <w:lang w:val="de-AT"/>
-        </w:rPr>
-        <w:t>Visual Studio Code</w:t>
-      </w:r>
-      <w:bookmarkEnd w:id="62"/>
-    </w:p>
-    <w:p>
-      <w:pPr>
-        <w:pStyle w:val="Gliederungsebene3"/>
-        <w:rPr>
-          <w:lang w:val="de-AT"/>
-        </w:rPr>
-      </w:pPr>
-      <w:bookmarkStart w:id="63" w:name="_Toc147066550"/>
-      <w:r>
-        <w:rPr>
-          <w:lang w:val="de-AT"/>
-        </w:rPr>
-        <w:t>IntelliJ IDEA</w:t>
-      </w:r>
-      <w:bookmarkEnd w:id="63"/>
-    </w:p>
-    <w:p>
-      <w:pPr>
-        <w:pStyle w:val="Gliederungsebene2"/>
-        <w:rPr>
-          <w:lang w:val="de-AT"/>
-        </w:rPr>
-      </w:pPr>
-      <w:bookmarkStart w:id="64" w:name="_Toc147066551"/>
-      <w:r>
-        <w:rPr>
-          <w:lang w:val="de-AT"/>
-        </w:rPr>
-        <w:t>Testbarkeit der Plugins</w:t>
-      </w:r>
-      <w:bookmarkEnd w:id="64"/>
-    </w:p>
-    <w:p>
-      <w:pPr>
-        <w:pStyle w:val="Gliederungsebene3"/>
-        <w:rPr>
-          <w:lang w:val="de-AT"/>
-        </w:rPr>
-      </w:pPr>
-      <w:bookmarkStart w:id="65" w:name="_Toc147066552"/>
-      <w:r>
-        <w:rPr>
-          <w:lang w:val="de-AT"/>
-        </w:rPr>
-        <w:t>Visual Studio Code</w:t>
-      </w:r>
-      <w:bookmarkEnd w:id="65"/>
-    </w:p>
-    <w:p>
-      <w:pPr>
-        <w:pStyle w:val="Gliederungsebene3"/>
-        <w:rPr>
-          <w:lang w:val="de-AT"/>
-        </w:rPr>
-      </w:pPr>
-      <w:bookmarkStart w:id="66" w:name="_Toc147066553"/>
-      <w:r>
-        <w:rPr>
-          <w:lang w:val="de-AT"/>
-        </w:rPr>
-        <w:t>IntelliJ IDEA</w:t>
-      </w:r>
-      <w:bookmarkEnd w:id="66"/>
-    </w:p>
-    <w:p>
-      <w:pPr>
-        <w:pStyle w:val="Gliederungsebene2"/>
-        <w:rPr>
-          <w:lang w:val="de-AT"/>
-        </w:rPr>
-      </w:pPr>
-      <w:bookmarkStart w:id="67" w:name="_Toc147066554"/>
-      <w:r>
-        <w:rPr>
-          <w:lang w:val="de-AT"/>
-        </w:rPr>
-        <w:t>Möglichkeiten des Publishings</w:t>
-      </w:r>
-      <w:bookmarkEnd w:id="67"/>
-    </w:p>
-    <w:p>
-      <w:pPr>
-        <w:pStyle w:val="Gliederungsebene3"/>
-        <w:rPr>
-          <w:lang w:val="de-AT"/>
-        </w:rPr>
-      </w:pPr>
-      <w:bookmarkStart w:id="68" w:name="_Toc147066555"/>
-      <w:r>
-        <w:rPr>
-          <w:lang w:val="de-AT"/>
-        </w:rPr>
-        <w:t>Visual Studio Code</w:t>
-      </w:r>
-      <w:bookmarkEnd w:id="68"/>
-    </w:p>
-    <w:p>
-      <w:pPr>
-        <w:pStyle w:val="Gliederungsebene3"/>
-        <w:rPr>
-          <w:lang w:val="de-AT"/>
-        </w:rPr>
-      </w:pPr>
-      <w:bookmarkStart w:id="69" w:name="_Toc147066556"/>
-      <w:r>
-        <w:rPr>
-          <w:lang w:val="de-AT"/>
-        </w:rPr>
-        <w:t>IntelliJ IDEA</w:t>
-      </w:r>
-      <w:bookmarkEnd w:id="69"/>
-    </w:p>
-    <w:p>
-      <w:pPr>
-        <w:pStyle w:val="Gliederungsebene2"/>
-        <w:rPr>
-          <w:lang w:val="de-AT"/>
-        </w:rPr>
-      </w:pPr>
-      <w:bookmarkStart w:id="70" w:name="_Toc147066557"/>
-      <w:r>
-        <w:rPr>
-          <w:lang w:val="de-AT"/>
-        </w:rPr>
-        <w:t>Installationsprozess des Plugins</w:t>
-      </w:r>
-      <w:bookmarkEnd w:id="70"/>
-    </w:p>
-    <w:p>
-      <w:pPr>
-        <w:pStyle w:val="Gliederungsebene3"/>
-        <w:rPr>
-          <w:lang w:val="de-AT"/>
-        </w:rPr>
-      </w:pPr>
-      <w:bookmarkStart w:id="71" w:name="_Toc147066558"/>
-      <w:r>
-        <w:rPr>
-          <w:lang w:val="de-AT"/>
-        </w:rPr>
-        <w:t>Visual Studio Code</w:t>
-      </w:r>
-      <w:bookmarkEnd w:id="71"/>
-    </w:p>
-    <w:p>
-      <w:pPr>
-        <w:pStyle w:val="Gliederungsebene3"/>
-        <w:rPr>
-          <w:lang w:val="de-AT"/>
-        </w:rPr>
-      </w:pPr>
-      <w:bookmarkStart w:id="72" w:name="_Toc147066559"/>
-      <w:r>
-        <w:rPr>
-          <w:lang w:val="de-AT"/>
-        </w:rPr>
-        <w:t>IntelliJ IDEA</w:t>
-      </w:r>
-      <w:bookmarkEnd w:id="72"/>
-    </w:p>
-    <w:p>
-      <w:pPr>
-        <w:pStyle w:val="Gliederungsebene1"/>
-        <w:rPr>
-          <w:lang w:val="de-AT"/>
-        </w:rPr>
-      </w:pPr>
-      <w:bookmarkStart w:id="73" w:name="_Toc147066560"/>
-      <w:proofErr w:type="spellStart"/>
-      <w:r>
-        <w:rPr>
-          <w:lang w:val="de-AT"/>
-        </w:rPr>
         <w:t>Conclusion</w:t>
       </w:r>
       <w:bookmarkEnd w:id="73"/>
-      <w:proofErr w:type="spellEnd"/>
     </w:p>
     <w:p>
       <w:pPr>
@@ -25959,26 +25857,10 @@
     </w:p>
     <w:p>
       <w:r>
-        <w:t xml:space="preserve">Die erste offizielle Version von Visual Studio Code, häufig abgekürzt auch als </w:t>
-      </w:r>
-      <w:proofErr w:type="gramStart"/>
-      <w:r>
-        <w:t>VS Code</w:t>
-      </w:r>
-      <w:proofErr w:type="gramEnd"/>
-      <w:r>
-        <w:t>, wurde am 14. April 2016 von Microsoft veröffentlicht.</w:t>
-      </w:r>
-      <w:r>
-        <w:t xml:space="preserve"> Die Idee hinter </w:t>
-      </w:r>
-      <w:proofErr w:type="gramStart"/>
-      <w:r>
-        <w:t>VS Code</w:t>
-      </w:r>
-      <w:proofErr w:type="gramEnd"/>
-      <w:r>
-        <w:t xml:space="preserve"> war einen möglichst einfachen Code Editor anzubieten, welcher nur die wichtigsten und besten Funktionen für Entwickler</w:t>
+        <w:t>Die erste offizielle Version von Visual Studio Code, häufig abgekürzt auch als VS Code, wurde am 14. April 2016 von Microsoft veröffentlicht.</w:t>
+      </w:r>
+      <w:r>
+        <w:t xml:space="preserve"> Die Idee hinter VS Code war einen möglichst einfachen Code Editor anzubieten, welcher nur die wichtigsten und besten Funktionen für Entwickler</w:t>
       </w:r>
       <w:r>
         <w:t>Innen</w:t>
@@ -25997,29 +25879,7 @@
           <w:szCs w:val="20"/>
           <w:shd w:val="clear" w:color="auto" w:fill="FFFFFF"/>
         </w:rPr>
-        <w:t xml:space="preserve">code </w:t>
-      </w:r>
-      <w:proofErr w:type="spellStart"/>
-      <w:r>
-        <w:rPr>
-          <w:rFonts w:ascii="Segoe UI" w:hAnsi="Segoe UI" w:cs="Segoe UI"/>
-          <w:color w:val="424242"/>
-          <w:sz w:val="20"/>
-          <w:szCs w:val="20"/>
-          <w:shd w:val="clear" w:color="auto" w:fill="FFFFFF"/>
-        </w:rPr>
-        <w:t>completion</w:t>
-      </w:r>
-      <w:proofErr w:type="spellEnd"/>
-      <w:r>
-        <w:rPr>
-          <w:rFonts w:ascii="Segoe UI" w:hAnsi="Segoe UI" w:cs="Segoe UI"/>
-          <w:color w:val="424242"/>
-          <w:sz w:val="20"/>
-          <w:szCs w:val="20"/>
-          <w:shd w:val="clear" w:color="auto" w:fill="FFFFFF"/>
-        </w:rPr>
-        <w:t xml:space="preserve"> </w:t>
+        <w:t xml:space="preserve">code completion </w:t>
       </w:r>
       <w:r>
         <w:t>namens „IntelliSense“ unterstützte.</w:t>
@@ -26030,31 +25890,7 @@
     </w:p>
     <w:p>
       <w:r>
-        <w:t xml:space="preserve">Aus den Stack Overflow </w:t>
-      </w:r>
-      <w:proofErr w:type="spellStart"/>
-      <w:r>
-        <w:t>developer</w:t>
-      </w:r>
-      <w:proofErr w:type="spellEnd"/>
-      <w:r>
-        <w:t xml:space="preserve"> </w:t>
-      </w:r>
-      <w:proofErr w:type="spellStart"/>
-      <w:r>
-        <w:t>surveys</w:t>
-      </w:r>
-      <w:proofErr w:type="spellEnd"/>
-      <w:r>
-        <w:t xml:space="preserve"> der vergangenen Jahre kann der rasche Aufstieg von </w:t>
-      </w:r>
-      <w:proofErr w:type="gramStart"/>
-      <w:r>
-        <w:t>VS Code</w:t>
-      </w:r>
-      <w:proofErr w:type="gramEnd"/>
-      <w:r>
-        <w:t xml:space="preserve"> beobachtet werden. Während es im Jahr 2016 nur von etwa 7,2 Prozent der EntwicklerInnen genutzt </w:t>
+        <w:t xml:space="preserve">Aus den Stack Overflow developer surveys der vergangenen Jahre kann der rasche Aufstieg von VS Code beobachtet werden. Während es im Jahr 2016 nur von etwa 7,2 Prozent der EntwicklerInnen genutzt </w:t>
       </w:r>
       <w:r>
         <w:t xml:space="preserve">wurde, war es zwei Jahre später bereits (wenn auch knapp) das meistgenutzte </w:t>
@@ -26066,15 +25902,7 @@
         <w:t xml:space="preserve"> mit 34,9%.</w:t>
       </w:r>
       <w:r>
-        <w:t xml:space="preserve"> In der </w:t>
-      </w:r>
-      <w:proofErr w:type="gramStart"/>
-      <w:r>
-        <w:t>aktuellsten</w:t>
-      </w:r>
-      <w:proofErr w:type="gramEnd"/>
-      <w:r>
-        <w:t xml:space="preserve"> Umfrage von 2023 war es der klare Sieger und wurde vom 73,71% der Abstimmenden aktiv genutzt.</w:t>
+        <w:t xml:space="preserve"> In der aktuellsten Umfrage von 2023 war es der klare Sieger und wurde vom 73,71% der Abstimmenden aktiv genutzt.</w:t>
       </w:r>
     </w:p>
     <w:p>
@@ -26085,25 +25913,12 @@
         <w:t xml:space="preserve"> Durch die </w:t>
       </w:r>
       <w:r>
-        <w:t xml:space="preserve">direkte Einbindung des Visual Studio Marketplace in </w:t>
-      </w:r>
-      <w:proofErr w:type="gramStart"/>
-      <w:r>
-        <w:t>VS Code</w:t>
-      </w:r>
-      <w:proofErr w:type="gramEnd"/>
-      <w:r>
-        <w:t xml:space="preserve"> bildete sich über die Jahre eine große Community die eine enorme Anzahl von Plugins entwickelt, verbessert und betreut.</w:t>
-      </w:r>
-    </w:p>
-    <w:p>
-      <w:proofErr w:type="spellStart"/>
-      <w:r>
-        <w:t>Src</w:t>
-      </w:r>
-      <w:proofErr w:type="spellEnd"/>
-      <w:r>
-        <w:t>:</w:t>
+        <w:t>direkte Einbindung des Visual Studio Marketplace in VS Code bildete sich über die Jahre eine große Community die eine enorme Anzahl von Plugins entwickelt, verbessert und betreut.</w:t>
+      </w:r>
+    </w:p>
+    <w:p>
+      <w:r>
+        <w:t>Src:</w:t>
       </w:r>
     </w:p>
     <w:p>
@@ -26187,15 +26002,7 @@
     </w:p>
     <w:p>
       <w:r>
-        <w:t xml:space="preserve">Aufgrund der Spezialisierung auf Java und Kotlin Projekte unterstützt die IntelliJ Community Edition nur eine relativ kleine Auswahl an Sprachen, Frameworks und </w:t>
-      </w:r>
-      <w:proofErr w:type="spellStart"/>
-      <w:r>
-        <w:t>Build</w:t>
-      </w:r>
-      <w:proofErr w:type="spellEnd"/>
-      <w:r>
-        <w:t xml:space="preserve"> Tools. Während IntelliJ IDEA Ultimate den Umfang an Features </w:t>
+        <w:t xml:space="preserve">Aufgrund der Spezialisierung auf Java und Kotlin Projekte unterstützt die IntelliJ Community Edition nur eine relativ kleine Auswahl an Sprachen, Frameworks und Build Tools. Während IntelliJ IDEA Ultimate den Umfang an Features </w:t>
       </w:r>
       <w:r>
         <w:t>schon</w:t>
@@ -26207,62 +26014,14 @@
         <w:t>, bietet JetBrains auch noch weitere (kommerzielle) IDEs an. Diese sind alle für unterschiedliche Programmiersprachen oder Sprachfamilien ausgelegt.</w:t>
       </w:r>
       <w:r>
-        <w:t xml:space="preserve"> Einige der bekanntesten sind dabei </w:t>
-      </w:r>
-      <w:proofErr w:type="spellStart"/>
-      <w:r>
-        <w:t>CLion</w:t>
-      </w:r>
-      <w:proofErr w:type="spellEnd"/>
-      <w:r>
-        <w:t xml:space="preserve"> für die Sprachen C und C++, Rider </w:t>
+        <w:t xml:space="preserve"> Einige der bekanntesten sind dabei CLion für die Sprachen C und C++, Rider </w:t>
       </w:r>
       <w:r>
         <w:lastRenderedPageBreak/>
-        <w:t xml:space="preserve">für die </w:t>
-      </w:r>
-      <w:proofErr w:type="gramStart"/>
-      <w:r>
-        <w:t>.NET Sprachen</w:t>
-      </w:r>
-      <w:proofErr w:type="gramEnd"/>
-      <w:r>
-        <w:t xml:space="preserve">, </w:t>
-      </w:r>
-      <w:proofErr w:type="spellStart"/>
-      <w:r>
-        <w:t>PhpStorm</w:t>
-      </w:r>
-      <w:proofErr w:type="spellEnd"/>
-      <w:r>
-        <w:t xml:space="preserve"> für PHP, </w:t>
-      </w:r>
-      <w:proofErr w:type="spellStart"/>
-      <w:r>
-        <w:t>WebStorm</w:t>
-      </w:r>
-      <w:proofErr w:type="spellEnd"/>
-      <w:r>
-        <w:t xml:space="preserve"> für JavaScript und viele weitere.</w:t>
-      </w:r>
-      <w:r>
-        <w:t xml:space="preserve"> Zum aktuellen Zeitpunkt sind es insgesamt elf verschiedene IDEs die von JetBrains angeboten werden und die alle auf der IntelliJ </w:t>
-      </w:r>
-      <w:proofErr w:type="spellStart"/>
-      <w:r>
-        <w:t>Platform</w:t>
-      </w:r>
-      <w:proofErr w:type="spellEnd"/>
-      <w:r>
-        <w:t xml:space="preserve"> basieren. Das bedeutet nicht nur, dass sich all diese IDEs in der Verwendung und im Aussehen sehr ähnlich sind, sondern auch, dass ein Plugin, welches für die allgemeine IntelliJ </w:t>
-      </w:r>
-      <w:proofErr w:type="spellStart"/>
-      <w:r>
-        <w:t>Platform</w:t>
-      </w:r>
-      <w:proofErr w:type="spellEnd"/>
-      <w:r>
-        <w:t xml:space="preserve"> entworfen wurde, </w:t>
+        <w:t>für die .NET Sprachen, PhpStorm für PHP, WebStorm für JavaScript und viele weitere.</w:t>
+      </w:r>
+      <w:r>
+        <w:t xml:space="preserve"> Zum aktuellen Zeitpunkt sind es insgesamt elf verschiedene IDEs die von JetBrains angeboten werden und die alle auf der IntelliJ Platform basieren. Das bedeutet nicht nur, dass sich all diese IDEs in der Verwendung und im Aussehen sehr ähnlich sind, sondern auch, dass ein Plugin, welches für die allgemeine IntelliJ Platform entworfen wurde, </w:t>
       </w:r>
       <w:r>
         <w:t>relativ problemlos auch für mehrere IDEs dieser Form veröffentlicht werden kann</w:t>
@@ -26300,38 +26059,14 @@
         <w:t xml:space="preserve"> der sehr viel Funktionalität schon von Grund auf eingebaut hat.</w:t>
       </w:r>
       <w:r>
-        <w:t xml:space="preserve"> Die EntwicklerInnen sind hier nicht so stark auf Plugins angewiesen. Dies lässt sich auch durch die Anzahl von Plugins erkennen, die auf dem JetBrains Marketplace angeboten werden. Für die IntelliJ </w:t>
-      </w:r>
-      <w:proofErr w:type="spellStart"/>
-      <w:r>
-        <w:t>Platform</w:t>
-      </w:r>
-      <w:proofErr w:type="spellEnd"/>
-      <w:r>
-        <w:t xml:space="preserve"> gibt es aktuell etwas über 7500 </w:t>
-      </w:r>
-      <w:proofErr w:type="gramStart"/>
-      <w:r>
-        <w:t>Plugins</w:t>
-      </w:r>
-      <w:proofErr w:type="gramEnd"/>
-      <w:r>
-        <w:t xml:space="preserve"> die in die IDE integriert werden können. Für Visual Studio Code sind es hingegen inzwischen fast 51000 Plugins.</w:t>
+        <w:t xml:space="preserve"> Die EntwicklerInnen sind hier nicht so stark auf Plugins angewiesen. Dies lässt sich auch durch die Anzahl von Plugins erkennen, die auf dem JetBrains Marketplace angeboten werden. Für die IntelliJ Platform gibt es aktuell etwas über 7500 Plugins die in die IDE integriert werden können. Für Visual Studio Code sind es hingegen inzwischen fast 51000 Plugins.</w:t>
       </w:r>
     </w:p>
     <w:p/>
     <w:p/>
     <w:p>
       <w:r>
-        <w:t xml:space="preserve">Zum aktuellen Zeitpunkt bietet IntelliJ in den unterschiedlichen Versionen folgende </w:t>
-      </w:r>
-      <w:proofErr w:type="spellStart"/>
-      <w:r>
-        <w:t>features</w:t>
-      </w:r>
-      <w:proofErr w:type="spellEnd"/>
-      <w:r>
-        <w:t>:</w:t>
+        <w:t>Zum aktuellen Zeitpunkt bietet IntelliJ in den unterschiedlichen Versionen folgende features:</w:t>
       </w:r>
     </w:p>
     <w:p>
@@ -26443,13 +26178,8 @@
       </w:r>
     </w:p>
     <w:p>
-      <w:proofErr w:type="spellStart"/>
-      <w:r>
-        <w:t>Build</w:t>
-      </w:r>
-      <w:proofErr w:type="spellEnd"/>
-      <w:r>
-        <w:t xml:space="preserve"> Tools</w:t>
+      <w:r>
+        <w:t>Build Tools</w:t>
       </w:r>
     </w:p>
     <w:p>
@@ -26498,22 +26228,12 @@
     <w:p/>
     <w:p>
       <w:r>
-        <w:t xml:space="preserve">TODO irgendwas mit andere IDEs von </w:t>
-      </w:r>
-      <w:proofErr w:type="spellStart"/>
-      <w:r>
-        <w:t>Jetbrains</w:t>
-      </w:r>
-      <w:proofErr w:type="spellEnd"/>
-    </w:p>
-    <w:p>
-      <w:proofErr w:type="spellStart"/>
-      <w:r>
-        <w:t>Src</w:t>
-      </w:r>
-      <w:proofErr w:type="spellEnd"/>
-      <w:r>
-        <w:t>:</w:t>
+        <w:t>TODO irgendwas mit andere IDEs von Jetbrains</w:t>
+      </w:r>
+    </w:p>
+    <w:p>
+      <w:r>
+        <w:t>Src:</w:t>
       </w:r>
     </w:p>
     <w:p>
@@ -26621,64 +26341,16 @@
     </w:p>
     <w:p>
       <w:r>
-        <w:t xml:space="preserve">Zum Aufsetzen eines neuen Projektes kann bei </w:t>
-      </w:r>
-      <w:proofErr w:type="gramStart"/>
-      <w:r>
-        <w:t>VS Code</w:t>
-      </w:r>
-      <w:proofErr w:type="gramEnd"/>
-      <w:r>
-        <w:t xml:space="preserve"> ein einfaches Generator Programm verwendet werden, welches die Ordnerstruktur den Angaben entsprechend aufbaut.</w:t>
-      </w:r>
-      <w:r>
-        <w:t xml:space="preserve"> Funktionieren tut dies über die beiden </w:t>
-      </w:r>
-      <w:proofErr w:type="spellStart"/>
-      <w:r>
-        <w:t>npm</w:t>
-      </w:r>
-      <w:proofErr w:type="spellEnd"/>
-      <w:r>
-        <w:t xml:space="preserve"> Packages </w:t>
-      </w:r>
-      <w:r>
-        <w:t>„Yeoman“ und „VS Code Extension Generator“, welche mit dem Befehl „</w:t>
-      </w:r>
-      <w:proofErr w:type="spellStart"/>
-      <w:r>
-        <w:t>npm</w:t>
-      </w:r>
-      <w:proofErr w:type="spellEnd"/>
-      <w:r>
-        <w:t xml:space="preserve"> </w:t>
-      </w:r>
-      <w:proofErr w:type="spellStart"/>
-      <w:r>
-        <w:t>install</w:t>
-      </w:r>
-      <w:proofErr w:type="spellEnd"/>
-      <w:r>
-        <w:t xml:space="preserve"> -g </w:t>
-      </w:r>
-      <w:proofErr w:type="spellStart"/>
-      <w:r>
-        <w:t>yo</w:t>
-      </w:r>
-      <w:proofErr w:type="spellEnd"/>
-      <w:r>
-        <w:t xml:space="preserve"> generator-code“ installiert werden können.</w:t>
-      </w:r>
-      <w:r>
-        <w:t xml:space="preserve"> Der Generator wird dann mit „</w:t>
-      </w:r>
-      <w:proofErr w:type="spellStart"/>
-      <w:r>
-        <w:t>yo</w:t>
-      </w:r>
-      <w:proofErr w:type="spellEnd"/>
-      <w:r>
-        <w:t xml:space="preserve"> code“ gestartet.</w:t>
+        <w:t>Zum Aufsetzen eines neuen Projektes kann bei VS Code ein einfaches Generator Programm verwendet werden, welches die Ordnerstruktur den Angaben entsprechend aufbaut.</w:t>
+      </w:r>
+      <w:r>
+        <w:t xml:space="preserve"> Funktionieren tut dies über die beiden npm Packages </w:t>
+      </w:r>
+      <w:r>
+        <w:t>„Yeoman“ und „VS Code Extension Generator“, welche mit dem Befehl „npm install -g yo generator-code“ installiert werden können.</w:t>
+      </w:r>
+      <w:r>
+        <w:t xml:space="preserve"> Der Generator wird dann mit „yo code“ gestartet.</w:t>
       </w:r>
       <w:r>
         <w:t xml:space="preserve"> Daraufhin können verschiedene Templates für das Projekt gewählt werden und Angaben zum Projektnamen und </w:t>
@@ -26773,168 +26445,83 @@
         </w:drawing>
       </w:r>
       <w:r>
-        <w:t>Für die Plugin Entwicklung am relevantesten sind hierbei die beiden markierten Dateien „</w:t>
-      </w:r>
-      <w:proofErr w:type="spellStart"/>
-      <w:proofErr w:type="gramStart"/>
+        <w:t>Für die Plugin Entwicklung am relevantesten sind hierbei die beiden markierten Dateien „package.json“ und „extension.ts“</w:t>
+      </w:r>
+      <w:r>
+        <w:t>.</w:t>
+      </w:r>
+    </w:p>
+    <w:p>
       <w:r>
         <w:t>package.json</w:t>
       </w:r>
-      <w:proofErr w:type="spellEnd"/>
-      <w:proofErr w:type="gramEnd"/>
-      <w:r>
-        <w:t>“ und „</w:t>
-      </w:r>
-      <w:proofErr w:type="spellStart"/>
-      <w:r>
-        <w:t>extension.ts</w:t>
-      </w:r>
-      <w:proofErr w:type="spellEnd"/>
-      <w:r>
-        <w:t>“</w:t>
+      <w:r>
+        <w:t xml:space="preserve"> wird als das „Extension Manifest“ bezeichnet und</w:t>
+      </w:r>
+      <w:r>
+        <w:t xml:space="preserve"> dient der Konfiguration des Plugins</w:t>
+      </w:r>
+      <w:r>
+        <w:t xml:space="preserve">. Es </w:t>
+      </w:r>
+      <w:r>
+        <w:t xml:space="preserve">enthält die Definitionen </w:t>
+      </w:r>
+      <w:r>
+        <w:t>für</w:t>
+      </w:r>
+      <w:r>
+        <w:t xml:space="preserve"> ActivationEvents,</w:t>
+      </w:r>
+      <w:r>
+        <w:t xml:space="preserve"> Commands, Views, Menus, Keybindings und viele</w:t>
+      </w:r>
+      <w:r>
+        <w:t>s</w:t>
+      </w:r>
+      <w:r>
+        <w:t xml:space="preserve"> mehr.</w:t>
+      </w:r>
+    </w:p>
+    <w:p>
+      <w:r>
+        <w:t xml:space="preserve">extension.ts ist die Datei </w:t>
+      </w:r>
+      <w:r>
+        <w:t>die den eigentlichen Plugin-Code enthält. Sie enthält eine „activate“ Funktion die bei der ersten Aktivierung des Plugins ausgeführt wird</w:t>
       </w:r>
       <w:r>
         <w:t>.</w:t>
       </w:r>
-    </w:p>
-    <w:p>
-      <w:proofErr w:type="spellStart"/>
-      <w:proofErr w:type="gramStart"/>
-      <w:r>
-        <w:t>package.json</w:t>
-      </w:r>
-      <w:proofErr w:type="spellEnd"/>
-      <w:proofErr w:type="gramEnd"/>
-      <w:r>
-        <w:t xml:space="preserve"> wird als das „Extension Manifest“ bezeichnet und</w:t>
-      </w:r>
-      <w:r>
-        <w:t xml:space="preserve"> dient der Konfiguration des Plugins</w:t>
-      </w:r>
-      <w:r>
-        <w:t xml:space="preserve">. Es </w:t>
-      </w:r>
-      <w:r>
-        <w:t xml:space="preserve">enthält die Definitionen </w:t>
-      </w:r>
-      <w:r>
-        <w:t>für</w:t>
-      </w:r>
       <w:r>
         <w:t xml:space="preserve"> </w:t>
       </w:r>
-      <w:proofErr w:type="spellStart"/>
-      <w:r>
-        <w:t>ActivationEvents</w:t>
-      </w:r>
-      <w:proofErr w:type="spellEnd"/>
-      <w:r>
-        <w:t>,</w:t>
+      <w:r>
+        <w:t xml:space="preserve">In den meisten Fällen wird in dieser Datei allerdings nur die </w:t>
+      </w:r>
+      <w:r>
+        <w:t>I</w:t>
+      </w:r>
+      <w:r>
+        <w:t>nitialisierung aller für das Plugin nötigen Komponenten</w:t>
+      </w:r>
+      <w:r>
+        <w:t xml:space="preserve"> und zum Beispiel die Registrierung für verschiedene Events</w:t>
+      </w:r>
+      <w:r>
+        <w:t xml:space="preserve"> erledigt. Die eigentliche Logik befindet sich dann in den hier initialisierten </w:t>
+      </w:r>
+      <w:r>
+        <w:t>K</w:t>
+      </w:r>
+      <w:r>
+        <w:t>lassen.</w:t>
       </w:r>
       <w:r>
         <w:t xml:space="preserve"> </w:t>
       </w:r>
-      <w:proofErr w:type="spellStart"/>
-      <w:r>
-        <w:t>Commands</w:t>
-      </w:r>
-      <w:proofErr w:type="spellEnd"/>
-      <w:r>
-        <w:t xml:space="preserve">, Views, Menus, </w:t>
-      </w:r>
-      <w:proofErr w:type="spellStart"/>
-      <w:r>
-        <w:t>Keybindings</w:t>
-      </w:r>
-      <w:proofErr w:type="spellEnd"/>
-      <w:r>
-        <w:t xml:space="preserve"> und viele</w:t>
-      </w:r>
-      <w:r>
-        <w:t>s</w:t>
-      </w:r>
-      <w:r>
-        <w:t xml:space="preserve"> mehr.</w:t>
-      </w:r>
-    </w:p>
-    <w:p>
-      <w:proofErr w:type="spellStart"/>
-      <w:r>
-        <w:t>extension.ts</w:t>
-      </w:r>
-      <w:proofErr w:type="spellEnd"/>
-      <w:r>
-        <w:t xml:space="preserve"> ist die </w:t>
-      </w:r>
-      <w:proofErr w:type="gramStart"/>
-      <w:r>
-        <w:t>Datei</w:t>
-      </w:r>
-      <w:proofErr w:type="gramEnd"/>
-      <w:r>
-        <w:t xml:space="preserve"> </w:t>
-      </w:r>
-      <w:r>
-        <w:t>die den eigentlichen Plugin-Code enthält. Sie enthält eine „</w:t>
-      </w:r>
-      <w:proofErr w:type="spellStart"/>
-      <w:r>
-        <w:t>activate</w:t>
-      </w:r>
-      <w:proofErr w:type="spellEnd"/>
-      <w:r>
-        <w:t xml:space="preserve">“ </w:t>
-      </w:r>
-      <w:proofErr w:type="gramStart"/>
-      <w:r>
-        <w:t>Funktion</w:t>
-      </w:r>
-      <w:proofErr w:type="gramEnd"/>
-      <w:r>
-        <w:t xml:space="preserve"> die bei der ersten Aktivierung des Plugins ausgeführt wird</w:t>
-      </w:r>
-      <w:r>
-        <w:t>.</w:t>
-      </w:r>
-      <w:r>
-        <w:t xml:space="preserve"> </w:t>
-      </w:r>
-      <w:r>
-        <w:t xml:space="preserve">In den meisten Fällen wird in dieser Datei allerdings nur die </w:t>
-      </w:r>
-      <w:r>
-        <w:t>I</w:t>
-      </w:r>
-      <w:r>
-        <w:t>nitialisierung aller für das Plugin nötigen Komponenten</w:t>
-      </w:r>
-      <w:r>
-        <w:t xml:space="preserve"> und zum Beispiel die Registrierung für verschiedene Events</w:t>
-      </w:r>
-      <w:r>
-        <w:t xml:space="preserve"> erledigt. Die eigentliche Logik befindet sich dann in den hier initialisierten </w:t>
-      </w:r>
-      <w:r>
-        <w:t>K</w:t>
-      </w:r>
-      <w:r>
-        <w:t>lassen.</w:t>
-      </w:r>
-      <w:r>
-        <w:t xml:space="preserve"> </w:t>
-      </w:r>
-      <w:r>
-        <w:t>Bei der Aktivierung wird auch ein Objekt der „</w:t>
-      </w:r>
-      <w:proofErr w:type="spellStart"/>
-      <w:proofErr w:type="gramStart"/>
-      <w:r>
-        <w:t>vscode.ExtensionContext</w:t>
-      </w:r>
-      <w:proofErr w:type="spellEnd"/>
-      <w:proofErr w:type="gramEnd"/>
-      <w:r>
-        <w:t xml:space="preserve">“ Klasse übergeben. Über dieses Objekt kann auf die Schnittstellen der Extension API zugegriffen werden. </w:t>
+      <w:r>
+        <w:t xml:space="preserve">Bei der Aktivierung wird auch ein Objekt der „vscode.ExtensionContext“ Klasse übergeben. Über dieses Objekt kann auf die Schnittstellen der Extension API zugegriffen werden. </w:t>
       </w:r>
       <w:r>
         <w:t>Wann genau dies</w:t>
@@ -26943,17 +26530,7 @@
         <w:t>e</w:t>
       </w:r>
       <w:r>
-        <w:t xml:space="preserve"> Aktivierung passiert, kann wiederum in der </w:t>
-      </w:r>
-      <w:proofErr w:type="spellStart"/>
-      <w:proofErr w:type="gramStart"/>
-      <w:r>
-        <w:t>package.json</w:t>
-      </w:r>
-      <w:proofErr w:type="spellEnd"/>
-      <w:proofErr w:type="gramEnd"/>
-      <w:r>
-        <w:t xml:space="preserve"> Datei festgelegt werden</w:t>
+        <w:t xml:space="preserve"> Aktivierung passiert, kann wiederum in der package.json Datei festgelegt werden</w:t>
       </w:r>
       <w:r>
         <w:t>.</w:t>
@@ -26995,243 +26572,298 @@
         <w:rPr>
           <w:lang w:val="de-AT"/>
         </w:rPr>
-        <w:t>Ausführbarer Code (</w:t>
-      </w:r>
-      <w:proofErr w:type="spellStart"/>
-      <w:r>
+        <w:t>Ausführbarer Code (Commands)</w:t>
+      </w:r>
+      <w:bookmarkEnd w:id="91"/>
+    </w:p>
+    <w:p>
+      <w:r>
+        <w:t>Bei Visual Studio Code gibt es die Möglichkeit Plugin-definierten Code sozusagen „auf Befehl“ auszuführen. Diese Funktion eines Plugins wird passenderweise als „Command“ bezeichnet.</w:t>
+      </w:r>
+    </w:p>
+    <w:p>
+      <w:r>
+        <w:t>Um in einem Plugin einen Command einzubauen, muss dieser in der package.json Datei definiert werden.</w:t>
+      </w:r>
+      <w:r>
+        <w:t xml:space="preserve"> Dabei ist mindestens eine eindeutige Bezeichnung und ein Titel welcher später angezeigt wird festzulegen.</w:t>
+      </w:r>
+      <w:r>
+        <w:t xml:space="preserve"> Zusätzlich kann auch eine Kategorie, ein Icon, eine Kurzbezeichnung und </w:t>
+      </w:r>
+      <w:r>
+        <w:t xml:space="preserve">eine Bedingung zu der der Command aktiv ist </w:t>
+      </w:r>
+      <w:r>
+        <w:t>bestimmt</w:t>
+      </w:r>
+      <w:r>
+        <w:t xml:space="preserve"> </w:t>
+      </w:r>
+      <w:r>
+        <w:t>werden.</w:t>
+      </w:r>
+      <w:r>
+        <w:t xml:space="preserve"> Welche der vorgenommenen Einstellungen für die Darstellung des Commands genutzt werden hängt unter anderem von dem Menü ab in dem der Command </w:t>
+      </w:r>
+      <w:r>
+        <w:t>angezeigt wird.</w:t>
+      </w:r>
+    </w:p>
+    <w:p>
+      <w:r>
+        <w:t>Welcher Code ausgeführt wird</w:t>
+      </w:r>
+      <w:r>
+        <w:t xml:space="preserve"> </w:t>
+      </w:r>
+      <w:r>
+        <w:t>kann bei der Aktivierung der Extension gesetzt werden.</w:t>
+      </w:r>
+      <w:r>
+        <w:t xml:space="preserve"> Dabei </w:t>
+      </w:r>
+      <w:r>
+        <w:t>kann für jede</w:t>
+      </w:r>
+      <w:r>
+        <w:t>n</w:t>
+      </w:r>
+      <w:r>
+        <w:t xml:space="preserve"> (zuvor defin</w:t>
+      </w:r>
+      <w:r>
+        <w:t>ierten) Command</w:t>
+      </w:r>
+      <w:r>
+        <w:t xml:space="preserve"> über die vscode.commands.registerCommand() oder die vscode.commands.registerTextEditorCommand() Funktion ein Callback angegeben</w:t>
+      </w:r>
+      <w:r>
+        <w:t>. Dieses Callback wird dann</w:t>
+      </w:r>
+      <w:r>
+        <w:t xml:space="preserve"> ausgeführt wird sobald der Command aufgerufen wird.</w:t>
+      </w:r>
+      <w:r>
+        <w:t xml:space="preserve"> Die register Funktionen retournieren ein Disposable Objekt welches beim ExtensionContext bekannt gegeben werden muss. Dieser kümmert sich dann um das Disposen der Commands wenn die Erweiterung deaktiviert werden sollte.</w:t>
+      </w:r>
+      <w:r>
+        <w:t xml:space="preserve"> </w:t>
+      </w:r>
+      <w:r>
+        <w:t>/*TODO</w:t>
+      </w:r>
+      <w:r>
+        <w:t xml:space="preserve"> evtl</w:t>
+      </w:r>
+      <w:r>
+        <w:t xml:space="preserve"> Ref Design Patterns</w:t>
+      </w:r>
+      <w:r>
+        <w:t xml:space="preserve"> GoF</w:t>
+      </w:r>
+      <w:r>
+        <w:t>*/</w:t>
+      </w:r>
+    </w:p>
+    <w:p>
+      <w:pPr>
+        <w:pStyle w:val="Gliederungsebene4"/>
         <w:rPr>
           <w:lang w:val="de-AT"/>
         </w:rPr>
-        <w:t>Commands</w:t>
-      </w:r>
-      <w:proofErr w:type="spellEnd"/>
+      </w:pPr>
+      <w:bookmarkStart w:id="92" w:name="_Toc146048446"/>
       <w:r>
         <w:rPr>
           <w:lang w:val="de-AT"/>
         </w:rPr>
+        <w:t>Persistente Speicherung (Data Storage, Settings</w:t>
+      </w:r>
+      <w:r>
+        <w:rPr>
+          <w:lang w:val="de-AT"/>
+        </w:rPr>
+        <w:t>, Secrets</w:t>
+      </w:r>
+      <w:r>
+        <w:rPr>
+          <w:lang w:val="de-AT"/>
+        </w:rPr>
         <w:t>)</w:t>
       </w:r>
-      <w:bookmarkEnd w:id="91"/>
-    </w:p>
-    <w:p>
-      <w:r>
-        <w:t xml:space="preserve">Bei Visual Studio Code gibt es die Möglichkeit Plugin-definierten </w:t>
-      </w:r>
-      <w:proofErr w:type="gramStart"/>
-      <w:r>
-        <w:t>Code sozusagen</w:t>
-      </w:r>
-      <w:proofErr w:type="gramEnd"/>
-      <w:r>
-        <w:t xml:space="preserve"> „auf Befehl“ auszuführen. Diese Funktion eines Plugins wird passenderweise als „Command“ bezeichnet.</w:t>
-      </w:r>
-    </w:p>
-    <w:p>
-      <w:r>
-        <w:t xml:space="preserve">Um in einem Plugin einen Command einzubauen, muss dieser in der </w:t>
-      </w:r>
-      <w:proofErr w:type="spellStart"/>
-      <w:proofErr w:type="gramStart"/>
-      <w:r>
-        <w:t>package.json</w:t>
-      </w:r>
-      <w:proofErr w:type="spellEnd"/>
-      <w:proofErr w:type="gramEnd"/>
-      <w:r>
-        <w:t xml:space="preserve"> Datei definiert werden.</w:t>
-      </w:r>
-      <w:r>
-        <w:t xml:space="preserve"> Dabei </w:t>
-      </w:r>
-      <w:proofErr w:type="gramStart"/>
-      <w:r>
-        <w:t>ist</w:t>
-      </w:r>
-      <w:proofErr w:type="gramEnd"/>
-      <w:r>
-        <w:t xml:space="preserve"> mindestens eine eindeutige Bezeichnung und ein Titel welcher später angezeigt wird festzulegen.</w:t>
-      </w:r>
-      <w:r>
-        <w:t xml:space="preserve"> Zusätzlich kann auch eine Kategorie, ein Icon, eine Kurzbezeichnung und </w:t>
-      </w:r>
-      <w:r>
-        <w:t xml:space="preserve">eine Bedingung zu der der Command aktiv ist </w:t>
-      </w:r>
-      <w:r>
-        <w:t>bestimmt</w:t>
+      <w:bookmarkEnd w:id="92"/>
+    </w:p>
+    <w:p/>
+    <w:p>
+      <w:pPr>
+        <w:pStyle w:val="Gliederungsebene4"/>
+        <w:rPr>
+          <w:lang w:val="de-AT"/>
+        </w:rPr>
+      </w:pPr>
+      <w:bookmarkStart w:id="93" w:name="_Toc146048447"/>
+      <w:r>
+        <w:rPr>
+          <w:lang w:val="de-AT"/>
+        </w:rPr>
+        <w:t>Code Completion</w:t>
+      </w:r>
+      <w:bookmarkEnd w:id="93"/>
+    </w:p>
+    <w:p/>
+    <w:p>
+      <w:pPr>
+        <w:pStyle w:val="Gliederungsebene4"/>
+        <w:rPr>
+          <w:lang w:val="de-AT"/>
+        </w:rPr>
+      </w:pPr>
+      <w:bookmarkStart w:id="94" w:name="_Toc146048448"/>
+      <w:r>
+        <w:rPr>
+          <w:lang w:val="de-AT"/>
+        </w:rPr>
+        <w:t>Benutzerdefinierte Sprachen</w:t>
+      </w:r>
+      <w:bookmarkEnd w:id="94"/>
+    </w:p>
+    <w:p/>
+    <w:p>
+      <w:pPr>
+        <w:pStyle w:val="Gliederungsebene4"/>
+        <w:rPr>
+          <w:lang w:val="de-AT"/>
+        </w:rPr>
+      </w:pPr>
+      <w:bookmarkStart w:id="95" w:name="_Toc146048449"/>
+      <w:r>
+        <w:rPr>
+          <w:lang w:val="de-AT"/>
+        </w:rPr>
+        <w:t>Nutzerinteraktion</w:t>
+      </w:r>
+      <w:bookmarkEnd w:id="95"/>
+    </w:p>
+    <w:p>
+      <w:r>
+        <w:t>Um ein Plugin auch interaktiv gestalten zu können, bietet Visual Studio Code viele verschiedene Schnittstellen zum User an.</w:t>
       </w:r>
       <w:r>
         <w:t xml:space="preserve"> </w:t>
       </w:r>
-      <w:r>
-        <w:t>werden.</w:t>
-      </w:r>
-      <w:r>
-        <w:t xml:space="preserve"> Welche der vorgenommenen Einstellungen für die Darstellung des </w:t>
-      </w:r>
-      <w:proofErr w:type="spellStart"/>
-      <w:r>
-        <w:t>Commands</w:t>
-      </w:r>
-      <w:proofErr w:type="spellEnd"/>
-      <w:r>
-        <w:t xml:space="preserve"> genutzt werden hängt unter anderem von dem Menü ab in dem der Command </w:t>
-      </w:r>
-      <w:r>
-        <w:t>angezeigt wird.</w:t>
-      </w:r>
-    </w:p>
-    <w:p>
-      <w:r>
-        <w:t>Welcher Code ausgeführt wird</w:t>
-      </w:r>
-      <w:r>
-        <w:t xml:space="preserve"> </w:t>
-      </w:r>
-      <w:r>
-        <w:t>kann bei der Aktivierung der Extension gesetzt werden.</w:t>
-      </w:r>
-      <w:r>
-        <w:t xml:space="preserve"> Dabei </w:t>
-      </w:r>
-      <w:r>
-        <w:t>kann für jede</w:t>
+    </w:p>
+    <w:p>
+      <w:r>
+        <w:t>Die wahrscheinlich einfachste wurde bereits oben im Abschnitt Commands beschrieben. Der Nutzer kann also einen Befehl absetzen und ein bestimmter Algorithmus wird ausgeführt.</w:t>
+      </w:r>
+    </w:p>
+    <w:p>
+      <w:r>
+        <w:t>Um den Zugriff auf Commands etwas einfacher und intuitiver zu gestalten, können Keybindings definiert werden. Man legt dafür eine Tastenkombination fest welche, wenn gedrückt, den Command absetzt.</w:t>
+      </w:r>
+      <w:r>
+        <w:t xml:space="preserve"> Noch einfacher </w:t>
+      </w:r>
+      <w:r>
+        <w:t>wird es für den User wenn das Plugin einen Menüeintrag bereitstellt</w:t>
+      </w:r>
+      <w:r>
+        <w:t>.</w:t>
+      </w:r>
+      <w:r>
+        <w:t xml:space="preserve"> Solche Menüs können an vielen verschiedenen Stellen im IDE eingehängt werden. Gängige Positionen hierfür sind zum Beispiel die Titelleiste des Editors, verschiedene Kontext (Rechtsklick) Menüs, der Dialog für das Anlegen einer neuen Datei</w:t>
+      </w:r>
+      <w:r>
+        <w:t xml:space="preserve">, die Titelleiste </w:t>
+      </w:r>
+      <w:r>
+        <w:t>einer bestimmten View</w:t>
+      </w:r>
+      <w:r>
+        <w:t xml:space="preserve"> oder ein beliebiges von dem Plugin beigesteuertes Submenü in der Menüleiste.</w:t>
+      </w:r>
+    </w:p>
+    <w:p>
+      <w:r>
+        <w:t>Um de</w:t>
       </w:r>
       <w:r>
         <w:t>n</w:t>
       </w:r>
       <w:r>
-        <w:t xml:space="preserve"> (zuvor defin</w:t>
-      </w:r>
-      <w:r>
-        <w:t>ierten) Command</w:t>
-      </w:r>
-      <w:r>
-        <w:t xml:space="preserve"> über die </w:t>
-      </w:r>
-      <w:proofErr w:type="spellStart"/>
-      <w:proofErr w:type="gramStart"/>
-      <w:r>
-        <w:t>vscode.commands</w:t>
-      </w:r>
-      <w:proofErr w:type="gramEnd"/>
-      <w:r>
-        <w:t>.registerCommand</w:t>
-      </w:r>
-      <w:proofErr w:type="spellEnd"/>
-      <w:r>
-        <w:t xml:space="preserve">() oder die </w:t>
-      </w:r>
-      <w:proofErr w:type="spellStart"/>
-      <w:r>
-        <w:t>vscode.commands.registerTextEditorCommand</w:t>
-      </w:r>
-      <w:proofErr w:type="spellEnd"/>
-      <w:r>
-        <w:t>() Funktion ein Callback angegeben</w:t>
-      </w:r>
-      <w:r>
-        <w:t>. Dieses Callback wird dann</w:t>
-      </w:r>
-      <w:r>
-        <w:t xml:space="preserve"> ausgeführt wird </w:t>
-      </w:r>
-      <w:proofErr w:type="gramStart"/>
-      <w:r>
-        <w:t>sobald</w:t>
-      </w:r>
-      <w:proofErr w:type="gramEnd"/>
-      <w:r>
-        <w:t xml:space="preserve"> der Command aufgerufen wird.</w:t>
-      </w:r>
-      <w:r>
-        <w:t xml:space="preserve"> Die </w:t>
-      </w:r>
-      <w:proofErr w:type="spellStart"/>
-      <w:r>
-        <w:t>register</w:t>
-      </w:r>
-      <w:proofErr w:type="spellEnd"/>
-      <w:r>
-        <w:t xml:space="preserve"> Funktionen retournieren ein </w:t>
-      </w:r>
-      <w:proofErr w:type="spellStart"/>
-      <w:r>
-        <w:t>Disposable</w:t>
-      </w:r>
-      <w:proofErr w:type="spellEnd"/>
-      <w:r>
-        <w:t xml:space="preserve"> </w:t>
-      </w:r>
-      <w:proofErr w:type="gramStart"/>
-      <w:r>
-        <w:t>Objekt</w:t>
-      </w:r>
-      <w:proofErr w:type="gramEnd"/>
-      <w:r>
-        <w:t xml:space="preserve"> welches beim </w:t>
-      </w:r>
-      <w:proofErr w:type="spellStart"/>
-      <w:r>
-        <w:t>ExtensionContext</w:t>
-      </w:r>
-      <w:proofErr w:type="spellEnd"/>
-      <w:r>
-        <w:t xml:space="preserve"> bekannt gegeben werden muss. Dieser kümmert sich dann um das </w:t>
-      </w:r>
-      <w:proofErr w:type="spellStart"/>
-      <w:r>
-        <w:t>Disposen</w:t>
-      </w:r>
-      <w:proofErr w:type="spellEnd"/>
-      <w:r>
-        <w:t xml:space="preserve"> der </w:t>
-      </w:r>
-      <w:proofErr w:type="spellStart"/>
-      <w:proofErr w:type="gramStart"/>
-      <w:r>
-        <w:t>Commands</w:t>
-      </w:r>
-      <w:proofErr w:type="spellEnd"/>
-      <w:proofErr w:type="gramEnd"/>
-      <w:r>
-        <w:t xml:space="preserve"> wenn die Erweiterung deaktiviert werden sollte.</w:t>
-      </w:r>
-      <w:r>
-        <w:t xml:space="preserve"> </w:t>
-      </w:r>
-      <w:r>
-        <w:t>/*TODO</w:t>
-      </w:r>
-      <w:r>
-        <w:t xml:space="preserve"> </w:t>
-      </w:r>
-      <w:proofErr w:type="spellStart"/>
-      <w:r>
-        <w:t>evtl</w:t>
-      </w:r>
-      <w:proofErr w:type="spellEnd"/>
-      <w:r>
-        <w:t xml:space="preserve"> </w:t>
-      </w:r>
-      <w:proofErr w:type="spellStart"/>
-      <w:r>
-        <w:t>Ref</w:t>
-      </w:r>
-      <w:proofErr w:type="spellEnd"/>
-      <w:r>
-        <w:t xml:space="preserve"> Design Patterns</w:t>
-      </w:r>
-      <w:r>
-        <w:t xml:space="preserve"> </w:t>
-      </w:r>
-      <w:proofErr w:type="spellStart"/>
-      <w:r>
-        <w:t>GoF</w:t>
-      </w:r>
-      <w:proofErr w:type="spellEnd"/>
-      <w:r>
-        <w:t>*/</w:t>
+        <w:t xml:space="preserve"> Nutze</w:t>
+      </w:r>
+      <w:r>
+        <w:t>rInnen</w:t>
+      </w:r>
+      <w:r>
+        <w:t xml:space="preserve"> auch Feedback über die Ausführung des Plugin Codes zu geben </w:t>
+      </w:r>
+      <w:r>
+        <w:t>ist in</w:t>
+      </w:r>
+      <w:r>
+        <w:t xml:space="preserve"> VS Code </w:t>
+      </w:r>
+      <w:r>
+        <w:t xml:space="preserve">für drei allgemeine Anwendungsfälle vorgesorgt. Um den NutzerInnen eine kurze Rückmeldung zu geben können </w:t>
+      </w:r>
+      <w:r>
+        <w:t>am besten</w:t>
+      </w:r>
+      <w:r>
+        <w:t xml:space="preserve"> Notifications genutzt werden. Diese zeigen eine Kurze Nachricht an, welche </w:t>
+      </w:r>
+      <w:r>
+        <w:lastRenderedPageBreak/>
+        <w:t>im Stil einer Information, einer Warnung oder einer Error Meldung dargestellt werden kann. Um einen längeren Fluss von Ausgaben (wie zum Beispiel Log-Nachrichten des Plugins) anzuzeigen können Output Channels genutzt werden. An diese können Textzeilen nach und nach angehängt werden und sie werden dem User dann in einem Terminalartigen Fenster präsentiert. In vielen fällen reicht es schon als Feedback einen einfachen Ladebalken anzuzeigen</w:t>
+      </w:r>
+      <w:r>
+        <w:t xml:space="preserve">. So kann dem User klar gemacht werden, dass das Plugin immer noch </w:t>
+      </w:r>
+      <w:r>
+        <w:t>arbeitet</w:t>
+      </w:r>
+      <w:r>
+        <w:t xml:space="preserve"> und noch kein Fehler aufgetreten ist</w:t>
+      </w:r>
+      <w:r>
+        <w:t>. Für diesen Anwendungsfall kann die Progress API genutzt werden.</w:t>
+      </w:r>
+    </w:p>
+    <w:p>
+      <w:r>
+        <w:t xml:space="preserve">Natürlich braucht es während der Ausführung von Plugin Code häufig auch Eingaben der Nutzerinnen. Die </w:t>
+      </w:r>
+      <w:r>
+        <w:t>einfachste Form bieten hier der Quick Pick Dialog und der File Picker Dialog.</w:t>
+      </w:r>
+      <w:r>
+        <w:t xml:space="preserve"> Mit Quick Pick können vom User eine Reihe von Eingaben verlangt werden. Dabei ist es möglich fixe Optionen vorzugeben, den User </w:t>
+      </w:r>
+      <w:r>
+        <w:t>selbst</w:t>
+      </w:r>
+      <w:r>
+        <w:t xml:space="preserve"> etwas eingeben zu lassen, oder den Input per zusätzlichem Code zu validieren.</w:t>
+      </w:r>
+      <w:r>
+        <w:t xml:space="preserve"> Mithilfe des File Pickers können per Dialog auch Ordner oder Dateien im Dateisystem ausgewählt werden.</w:t>
+      </w:r>
+    </w:p>
+    <w:p>
+      <w:r>
+        <w:t>Sollten diese Features immer noch nicht reichen</w:t>
+      </w:r>
+      <w:r>
+        <w:t>,</w:t>
+      </w:r>
+      <w:r>
+        <w:t xml:space="preserve"> gibt es auch noch die Möglichkeit eigene Views in VS Code anzuzeigen und </w:t>
+      </w:r>
+      <w:r>
+        <w:t>damit die sogenannte „Workbench“ zu erweitern.</w:t>
       </w:r>
     </w:p>
     <w:p>
@@ -27241,304 +26873,14 @@
           <w:lang w:val="de-AT"/>
         </w:rPr>
       </w:pPr>
-      <w:bookmarkStart w:id="92" w:name="_Toc146048446"/>
+      <w:bookmarkStart w:id="96" w:name="_Toc146048450"/>
       <w:r>
         <w:rPr>
           <w:lang w:val="de-AT"/>
         </w:rPr>
-        <w:t>Persistente Speicherung (Data Storage, Settings</w:t>
-      </w:r>
-      <w:r>
-        <w:rPr>
-          <w:lang w:val="de-AT"/>
-        </w:rPr>
-        <w:t>, Secrets</w:t>
-      </w:r>
-      <w:r>
-        <w:rPr>
-          <w:lang w:val="de-AT"/>
-        </w:rPr>
-        <w:t>)</w:t>
-      </w:r>
-      <w:bookmarkEnd w:id="92"/>
-    </w:p>
-    <w:p/>
-    <w:p>
-      <w:pPr>
-        <w:pStyle w:val="Gliederungsebene4"/>
-        <w:rPr>
-          <w:lang w:val="de-AT"/>
-        </w:rPr>
-      </w:pPr>
-      <w:bookmarkStart w:id="93" w:name="_Toc146048447"/>
-      <w:r>
-        <w:rPr>
-          <w:lang w:val="de-AT"/>
-        </w:rPr>
-        <w:t xml:space="preserve">Code </w:t>
-      </w:r>
-      <w:proofErr w:type="spellStart"/>
-      <w:r>
-        <w:rPr>
-          <w:lang w:val="de-AT"/>
-        </w:rPr>
-        <w:t>Completion</w:t>
-      </w:r>
-      <w:bookmarkEnd w:id="93"/>
-      <w:proofErr w:type="spellEnd"/>
-    </w:p>
-    <w:p/>
-    <w:p>
-      <w:pPr>
-        <w:pStyle w:val="Gliederungsebene4"/>
-        <w:rPr>
-          <w:lang w:val="de-AT"/>
-        </w:rPr>
-      </w:pPr>
-      <w:bookmarkStart w:id="94" w:name="_Toc146048448"/>
-      <w:r>
-        <w:rPr>
-          <w:lang w:val="de-AT"/>
-        </w:rPr>
-        <w:t>Benutzerdefinierte Sprachen</w:t>
-      </w:r>
-      <w:bookmarkEnd w:id="94"/>
-    </w:p>
-    <w:p/>
-    <w:p>
-      <w:pPr>
-        <w:pStyle w:val="Gliederungsebene4"/>
-        <w:rPr>
-          <w:lang w:val="de-AT"/>
-        </w:rPr>
-      </w:pPr>
-      <w:bookmarkStart w:id="95" w:name="_Toc146048449"/>
-      <w:r>
-        <w:rPr>
-          <w:lang w:val="de-AT"/>
-        </w:rPr>
-        <w:t>Nutzerinteraktion</w:t>
-      </w:r>
-      <w:bookmarkEnd w:id="95"/>
-    </w:p>
-    <w:p>
-      <w:r>
-        <w:t>Um ein Plugin auch interaktiv gestalten zu können, bietet Visual Studio Code viele verschiedene Schnittstellen zum User an.</w:t>
-      </w:r>
-      <w:r>
-        <w:t xml:space="preserve"> </w:t>
-      </w:r>
-    </w:p>
-    <w:p>
-      <w:r>
-        <w:t xml:space="preserve">Die wahrscheinlich einfachste wurde bereits oben im Abschnitt </w:t>
-      </w:r>
-      <w:proofErr w:type="spellStart"/>
-      <w:r>
-        <w:t>Commands</w:t>
-      </w:r>
-      <w:proofErr w:type="spellEnd"/>
-      <w:r>
-        <w:t xml:space="preserve"> beschrieben. Der Nutzer kann also einen Befehl absetzen und ein bestimmter Algorithmus wird ausgeführt.</w:t>
-      </w:r>
-    </w:p>
-    <w:p>
-      <w:r>
-        <w:t xml:space="preserve">Um den Zugriff auf </w:t>
-      </w:r>
-      <w:proofErr w:type="spellStart"/>
-      <w:r>
-        <w:t>Commands</w:t>
-      </w:r>
-      <w:proofErr w:type="spellEnd"/>
-      <w:r>
-        <w:t xml:space="preserve"> etwas einfacher und intuitiver zu gestalten, können </w:t>
-      </w:r>
-      <w:proofErr w:type="spellStart"/>
-      <w:r>
-        <w:t>Keybindings</w:t>
-      </w:r>
-      <w:proofErr w:type="spellEnd"/>
-      <w:r>
-        <w:t xml:space="preserve"> definiert werden. Man legt dafür eine Tastenkombination fest welche, wenn gedrückt, den Command absetzt.</w:t>
-      </w:r>
-      <w:r>
-        <w:t xml:space="preserve"> Noch einfacher </w:t>
-      </w:r>
-      <w:r>
-        <w:t xml:space="preserve">wird es für den </w:t>
-      </w:r>
-      <w:proofErr w:type="gramStart"/>
-      <w:r>
-        <w:t>User</w:t>
-      </w:r>
-      <w:proofErr w:type="gramEnd"/>
-      <w:r>
-        <w:t xml:space="preserve"> wenn das Plugin einen Menüeintrag bereitstellt</w:t>
-      </w:r>
-      <w:r>
-        <w:t>.</w:t>
-      </w:r>
-      <w:r>
-        <w:t xml:space="preserve"> Solche Menüs können an vielen verschiedenen Stellen im IDE eingehängt werden. Gängige Positionen hierfür sind zum Beispiel die Titelleiste des Editors, verschiedene Kontext (Rechtsklick) Menüs, der Dialog für das Anlegen einer neuen Datei</w:t>
-      </w:r>
-      <w:r>
-        <w:t xml:space="preserve">, die Titelleiste </w:t>
-      </w:r>
-      <w:r>
-        <w:t>einer bestimmten View</w:t>
-      </w:r>
-      <w:r>
-        <w:t xml:space="preserve"> oder ein beliebiges von dem Plugin beigesteuertes </w:t>
-      </w:r>
-      <w:proofErr w:type="spellStart"/>
-      <w:r>
-        <w:t>Submenü</w:t>
-      </w:r>
-      <w:proofErr w:type="spellEnd"/>
-      <w:r>
-        <w:t xml:space="preserve"> in der Menüleiste.</w:t>
-      </w:r>
-    </w:p>
-    <w:p>
-      <w:r>
-        <w:t>Um de</w:t>
-      </w:r>
-      <w:r>
-        <w:t>n</w:t>
-      </w:r>
-      <w:r>
-        <w:t xml:space="preserve"> Nutze</w:t>
-      </w:r>
-      <w:r>
-        <w:t>rInnen</w:t>
-      </w:r>
-      <w:r>
-        <w:t xml:space="preserve"> auch Feedback über die Ausführung des Plugin Codes zu geben </w:t>
-      </w:r>
-      <w:r>
-        <w:t>ist in</w:t>
-      </w:r>
-      <w:r>
-        <w:t xml:space="preserve"> </w:t>
-      </w:r>
-      <w:proofErr w:type="gramStart"/>
-      <w:r>
-        <w:t>VS Code</w:t>
-      </w:r>
-      <w:proofErr w:type="gramEnd"/>
-      <w:r>
-        <w:t xml:space="preserve"> </w:t>
-      </w:r>
-      <w:r>
-        <w:t xml:space="preserve">für drei allgemeine Anwendungsfälle vorgesorgt. Um den NutzerInnen eine kurze Rückmeldung zu geben können </w:t>
-      </w:r>
-      <w:r>
-        <w:t>am besten</w:t>
-      </w:r>
-      <w:r>
-        <w:t xml:space="preserve"> </w:t>
-      </w:r>
-      <w:proofErr w:type="spellStart"/>
-      <w:r>
-        <w:t>Notifications</w:t>
-      </w:r>
-      <w:proofErr w:type="spellEnd"/>
-      <w:r>
-        <w:t xml:space="preserve"> genutzt werden. Diese zeigen eine Kurze Nachricht an, welche </w:t>
-      </w:r>
-      <w:r>
-        <w:lastRenderedPageBreak/>
-        <w:t xml:space="preserve">im Stil einer Information, einer Warnung oder einer Error Meldung dargestellt werden kann. Um einen längeren Fluss von Ausgaben (wie zum Beispiel Log-Nachrichten des Plugins) anzuzeigen können Output Channels genutzt werden. An diese können Textzeilen nach und nach angehängt werden und sie werden dem User dann in einem Terminalartigen Fenster präsentiert. In vielen </w:t>
-      </w:r>
-      <w:proofErr w:type="spellStart"/>
-      <w:r>
-        <w:t>fällen</w:t>
-      </w:r>
-      <w:proofErr w:type="spellEnd"/>
-      <w:r>
-        <w:t xml:space="preserve"> reicht es schon als Feedback einen einfachen Ladebalken anzuzeigen</w:t>
-      </w:r>
-      <w:r>
-        <w:t xml:space="preserve">. So kann dem User klar gemacht werden, dass das Plugin immer noch </w:t>
-      </w:r>
-      <w:r>
-        <w:t>arbeitet</w:t>
-      </w:r>
-      <w:r>
-        <w:t xml:space="preserve"> und noch kein Fehler aufgetreten ist</w:t>
-      </w:r>
-      <w:r>
-        <w:t>. Für diesen Anwendungsfall kann die Progress API genutzt werden.</w:t>
-      </w:r>
-    </w:p>
-    <w:p>
-      <w:r>
-        <w:t xml:space="preserve">Natürlich braucht es während der Ausführung von Plugin Code häufig auch Eingaben der Nutzerinnen. Die </w:t>
-      </w:r>
-      <w:r>
-        <w:t>einfachste Form bieten hier der Quick Pick Dialog und der File Picker Dialog.</w:t>
-      </w:r>
-      <w:r>
-        <w:t xml:space="preserve"> Mit Quick Pick können vom User eine Reihe von Eingaben verlangt werden. Dabei ist es möglich fixe Optionen vorzugeben, den User </w:t>
-      </w:r>
-      <w:r>
-        <w:t>selbst</w:t>
-      </w:r>
-      <w:r>
-        <w:t xml:space="preserve"> etwas eingeben zu lassen, oder den Input per zusätzlichem Code zu validieren.</w:t>
-      </w:r>
-      <w:r>
-        <w:t xml:space="preserve"> Mithilfe des File Pickers können per Dialog auch Ordner oder Dateien im Dateisystem ausgewählt werden.</w:t>
-      </w:r>
-    </w:p>
-    <w:p>
-      <w:r>
-        <w:t>Sollten diese Features immer noch nicht reichen</w:t>
-      </w:r>
-      <w:r>
-        <w:t>,</w:t>
-      </w:r>
-      <w:r>
-        <w:t xml:space="preserve"> gibt es auch noch die Möglichkeit eigene Views in </w:t>
-      </w:r>
-      <w:proofErr w:type="gramStart"/>
-      <w:r>
-        <w:t>VS Code</w:t>
-      </w:r>
-      <w:proofErr w:type="gramEnd"/>
-      <w:r>
-        <w:t xml:space="preserve"> anzuzeigen und </w:t>
-      </w:r>
-      <w:r>
-        <w:t>damit die sogenannte „</w:t>
-      </w:r>
-      <w:proofErr w:type="spellStart"/>
-      <w:r>
-        <w:t>Workbench</w:t>
-      </w:r>
-      <w:proofErr w:type="spellEnd"/>
-      <w:r>
-        <w:t>“ zu erweitern.</w:t>
-      </w:r>
-    </w:p>
-    <w:p>
-      <w:pPr>
-        <w:pStyle w:val="Gliederungsebene4"/>
-        <w:rPr>
-          <w:lang w:val="de-AT"/>
-        </w:rPr>
-      </w:pPr>
-      <w:bookmarkStart w:id="96" w:name="_Toc146048450"/>
-      <w:proofErr w:type="spellStart"/>
-      <w:r>
-        <w:rPr>
-          <w:lang w:val="de-AT"/>
-        </w:rPr>
         <w:t>Themes</w:t>
       </w:r>
       <w:bookmarkEnd w:id="96"/>
-      <w:proofErr w:type="spellEnd"/>
     </w:p>
     <w:p/>
     <w:p>
@@ -27681,13 +27023,8 @@
     <w:p>
       <w:r>
         <w:lastRenderedPageBreak/>
-        <w:t xml:space="preserve">Event </w:t>
-      </w:r>
-      <w:proofErr w:type="spellStart"/>
-      <w:r>
-        <w:t>Listener</w:t>
-      </w:r>
-      <w:proofErr w:type="spellEnd"/>
+        <w:t>Event Listener</w:t>
+      </w:r>
     </w:p>
     <w:p/>
     <w:p>
@@ -27704,13 +27041,8 @@
     <w:p/>
     <w:p>
       <w:r>
-        <w:t xml:space="preserve">Code </w:t>
-      </w:r>
-      <w:proofErr w:type="spellStart"/>
-      <w:r>
-        <w:t>Completion</w:t>
-      </w:r>
-      <w:proofErr w:type="spellEnd"/>
+        <w:t>Code Completion</w:t>
+      </w:r>
     </w:p>
     <w:p/>
     <w:p>
@@ -27720,11 +27052,9 @@
     </w:p>
     <w:p/>
     <w:p>
-      <w:proofErr w:type="spellStart"/>
       <w:r>
         <w:t>Themes</w:t>
       </w:r>
-      <w:proofErr w:type="spellEnd"/>
     </w:p>
     <w:p/>
     <w:p>
@@ -27787,40 +27117,39 @@
         </w:rPr>
       </w:pPr>
       <w:r>
-        <w:t xml:space="preserve">  Arnold, Ken, and James Gosling. </w:t>
+        <w:t xml:space="preserve">  </w:t>
       </w:r>
       <w:r>
         <w:rPr>
           <w:lang w:val="en-GB"/>
         </w:rPr>
-        <w:t xml:space="preserve">The Java Programming Language. 1. </w:t>
-      </w:r>
-      <w:proofErr w:type="gramStart"/>
+        <w:t xml:space="preserve">Arnold, Ken, and James Gosling. </w:t>
+      </w:r>
       <w:r>
         <w:rPr>
           <w:lang w:val="en-GB"/>
         </w:rPr>
-        <w:t>print..</w:t>
-      </w:r>
-      <w:proofErr w:type="gramEnd"/>
+        <w:t>The Java Programming Language. 1. print.., 1996.</w:t>
+      </w:r>
       <w:r>
         <w:rPr>
           <w:lang w:val="en-GB"/>
         </w:rPr>
-        <w:t>, 1996.</w:t>
+        <w:br/>
       </w:r>
       <w:r>
         <w:rPr>
           <w:lang w:val="en-GB"/>
         </w:rPr>
-        <w:br/>
-      </w:r>
-      <w:r>
+        <w:t>https://permalink.obvsg.at/fho/AC01521939</w:t>
+      </w:r>
+    </w:p>
+    <w:p>
+      <w:pPr>
         <w:rPr>
           <w:lang w:val="en-GB"/>
         </w:rPr>
-        <w:t>https://permalink.obvsg.at/fho/AC01521939</w:t>
-      </w:r>
+      </w:pPr>
     </w:p>
     <w:p>
       <w:pPr>
@@ -27828,46 +27157,45 @@
           <w:lang w:val="en-GB"/>
         </w:rPr>
       </w:pPr>
-    </w:p>
-    <w:p>
-      <w:pPr>
+      <w:r>
         <w:rPr>
           <w:lang w:val="en-GB"/>
         </w:rPr>
-      </w:pPr>
-      <w:r>
+        <w:t>2</w:t>
+      </w:r>
+    </w:p>
+    <w:p>
+      <w:pPr>
         <w:rPr>
           <w:lang w:val="en-GB"/>
         </w:rPr>
-        <w:t>2</w:t>
-      </w:r>
-    </w:p>
-    <w:p>
-      <w:pPr>
+      </w:pPr>
+      <w:r>
         <w:rPr>
           <w:lang w:val="en-GB"/>
         </w:rPr>
-      </w:pPr>
-      <w:r>
+        <w:t xml:space="preserve">  Hagos, Ted. Beginning IntelliJ IDEA:: Integrated Development Environment for Java Programming. 2022.</w:t>
+      </w:r>
+    </w:p>
+    <w:p>
+      <w:pPr>
         <w:rPr>
           <w:lang w:val="en-GB"/>
         </w:rPr>
-        <w:t xml:space="preserve">  Hagos, Ted. Beginning IntelliJ </w:t>
-      </w:r>
-      <w:proofErr w:type="gramStart"/>
+      </w:pPr>
       <w:r>
         <w:rPr>
           <w:lang w:val="en-GB"/>
         </w:rPr>
-        <w:t>IDEA::</w:t>
-      </w:r>
-      <w:proofErr w:type="gramEnd"/>
-      <w:r>
+        <w:t>https://search-fho.obvsg.at/permalink/f/1h6fu6o/FHO_alma5132965000004527</w:t>
+      </w:r>
+    </w:p>
+    <w:p>
+      <w:pPr>
         <w:rPr>
           <w:lang w:val="en-GB"/>
         </w:rPr>
-        <w:t xml:space="preserve"> Integrated Development Environment for Java Programming. 2022.</w:t>
-      </w:r>
+      </w:pPr>
     </w:p>
     <w:p>
       <w:pPr>
@@ -27879,7 +27207,7 @@
         <w:rPr>
           <w:lang w:val="en-GB"/>
         </w:rPr>
-        <w:t>https://search-fho.obvsg.at/permalink/f/1h6fu6o/FHO_alma5132965000004527</w:t>
+        <w:t>3</w:t>
       </w:r>
     </w:p>
     <w:p>
@@ -27888,59 +27216,57 @@
           <w:lang w:val="en-GB"/>
         </w:rPr>
       </w:pPr>
-    </w:p>
-    <w:p>
-      <w:pPr>
+      <w:r>
         <w:rPr>
           <w:lang w:val="en-GB"/>
         </w:rPr>
-      </w:pPr>
-      <w:r>
+        <w:t xml:space="preserve">  Kurbatova, Zarina, et al. The IntelliJ Platform: a Framework for Building Plugins and Mining Software Data. 2021, https://doi.org/10.48550/arxiv.2110.00141.</w:t>
+      </w:r>
+    </w:p>
+    <w:p>
+      <w:pPr>
         <w:rPr>
           <w:lang w:val="en-GB"/>
         </w:rPr>
-        <w:t>3</w:t>
-      </w:r>
-    </w:p>
-    <w:p>
-      <w:pPr>
+      </w:pPr>
+      <w:r>
         <w:rPr>
           <w:lang w:val="en-GB"/>
         </w:rPr>
-      </w:pPr>
-      <w:r>
+        <w:t>https://search-fho.obvsg.at/permalink/f/1i016kr/TN_cdi_arxiv_primary_2110_00141</w:t>
+      </w:r>
+    </w:p>
+    <w:p>
+      <w:pPr>
         <w:rPr>
           <w:lang w:val="en-GB"/>
         </w:rPr>
-        <w:t xml:space="preserve">  </w:t>
-      </w:r>
-      <w:proofErr w:type="spellStart"/>
-      <w:r>
+      </w:pPr>
+    </w:p>
+    <w:p>
+      <w:pPr>
         <w:rPr>
           <w:lang w:val="en-GB"/>
         </w:rPr>
-        <w:t>Kurbatova</w:t>
-      </w:r>
-      <w:proofErr w:type="spellEnd"/>
+      </w:pPr>
       <w:r>
         <w:rPr>
           <w:lang w:val="en-GB"/>
         </w:rPr>
-        <w:t xml:space="preserve">, Zarina, et al. The IntelliJ Platform: </w:t>
-      </w:r>
-      <w:proofErr w:type="gramStart"/>
-      <w:r>
+        <w:t>4</w:t>
+      </w:r>
+    </w:p>
+    <w:p>
+      <w:pPr>
         <w:rPr>
           <w:lang w:val="en-GB"/>
         </w:rPr>
-        <w:t>a</w:t>
-      </w:r>
-      <w:proofErr w:type="gramEnd"/>
+      </w:pPr>
       <w:r>
         <w:rPr>
           <w:lang w:val="en-GB"/>
         </w:rPr>
-        <w:t xml:space="preserve"> Framework for Building Plugins and Mining Software Data. 2021, https://doi.org/10.48550/arxiv.2110.00141.</w:t>
+        <w:t xml:space="preserve">  Del Sole, Alessandro. Visual Studio Code Distilled. 3rd ed., Apress L. P, 2023, https://doi.org/10.1007/978-1-4842-9484-0.</w:t>
       </w:r>
     </w:p>
     <w:p>
@@ -27953,7 +27279,7 @@
         <w:rPr>
           <w:lang w:val="en-GB"/>
         </w:rPr>
-        <w:t>https://search-fho.obvsg.at/permalink/f/1i016kr/TN_cdi_arxiv_primary_2110_00141</w:t>
+        <w:t>https://search-fho.obvsg.at/permalink/f/1i016kr/TN_cdi_askewsholts_vlebooks_9781484294840</w:t>
       </w:r>
     </w:p>
     <w:p>
@@ -27973,7 +27299,7 @@
         <w:rPr>
           <w:lang w:val="en-GB"/>
         </w:rPr>
-        <w:t>4</w:t>
+        <w:t>5</w:t>
       </w:r>
     </w:p>
     <w:p>
@@ -27986,21 +27312,20 @@
         <w:rPr>
           <w:lang w:val="en-GB"/>
         </w:rPr>
-        <w:t xml:space="preserve">  Del Sole, Alessandro. Visual Studio Code Distilled. 3rd ed., </w:t>
-      </w:r>
-      <w:proofErr w:type="spellStart"/>
-      <w:r>
+        <w:t xml:space="preserve">  Sharan, Kishori, and Adam L. Davis. Beginning Java 17 Fundamentals:: Object-Oriented Programming in Java 17. Third edition.., 2022.</w:t>
+      </w:r>
+    </w:p>
+    <w:p>
+      <w:pPr>
         <w:rPr>
           <w:lang w:val="en-GB"/>
         </w:rPr>
-        <w:t>Apress</w:t>
-      </w:r>
-      <w:proofErr w:type="spellEnd"/>
+      </w:pPr>
       <w:r>
         <w:rPr>
           <w:lang w:val="en-GB"/>
         </w:rPr>
-        <w:t xml:space="preserve"> L. P, 2023, https://doi.org/10.1007/978-1-4842-9484-0.</w:t>
+        <w:t>https://search-fho.obvsg.at/permalink/f/1h6fu6o/FHO_alma5133106990004527</w:t>
       </w:r>
     </w:p>
     <w:p>
@@ -28009,19 +27334,19 @@
           <w:lang w:val="en-GB"/>
         </w:rPr>
       </w:pPr>
-      <w:r>
+    </w:p>
+    <w:p>
+      <w:pPr>
         <w:rPr>
           <w:lang w:val="en-GB"/>
         </w:rPr>
-        <w:t>https://search-fho.obvsg.at/permalink/f/1i016kr/TN_cdi_askewsholts_vlebooks_9781484294840</w:t>
-      </w:r>
-    </w:p>
-    <w:p>
-      <w:pPr>
+      </w:pPr>
+      <w:r>
         <w:rPr>
           <w:lang w:val="en-GB"/>
         </w:rPr>
-      </w:pPr>
+        <w:t>6</w:t>
+      </w:r>
     </w:p>
     <w:p>
       <w:pPr>
@@ -28033,136 +27358,7 @@
         <w:rPr>
           <w:lang w:val="en-GB"/>
         </w:rPr>
-        <w:t>5</w:t>
-      </w:r>
-    </w:p>
-    <w:p>
-      <w:pPr>
-        <w:rPr>
-          <w:lang w:val="en-GB"/>
-        </w:rPr>
-      </w:pPr>
-      <w:r>
-        <w:rPr>
-          <w:lang w:val="en-GB"/>
-        </w:rPr>
-        <w:t xml:space="preserve">  Sharan, </w:t>
-      </w:r>
-      <w:proofErr w:type="spellStart"/>
-      <w:r>
-        <w:rPr>
-          <w:lang w:val="en-GB"/>
-        </w:rPr>
-        <w:t>Kishori</w:t>
-      </w:r>
-      <w:proofErr w:type="spellEnd"/>
-      <w:r>
-        <w:rPr>
-          <w:lang w:val="en-GB"/>
-        </w:rPr>
-        <w:t xml:space="preserve">, and Adam L. Davis. Beginning Java 17 </w:t>
-      </w:r>
-      <w:proofErr w:type="gramStart"/>
-      <w:r>
-        <w:rPr>
-          <w:lang w:val="en-GB"/>
-        </w:rPr>
-        <w:t>Fundamentals::</w:t>
-      </w:r>
-      <w:proofErr w:type="gramEnd"/>
-      <w:r>
-        <w:rPr>
-          <w:lang w:val="en-GB"/>
-        </w:rPr>
-        <w:t xml:space="preserve"> Object-Oriented Programming in Java 17. Third </w:t>
-      </w:r>
-      <w:proofErr w:type="gramStart"/>
-      <w:r>
-        <w:rPr>
-          <w:lang w:val="en-GB"/>
-        </w:rPr>
-        <w:t>edition..</w:t>
-      </w:r>
-      <w:proofErr w:type="gramEnd"/>
-      <w:r>
-        <w:rPr>
-          <w:lang w:val="en-GB"/>
-        </w:rPr>
-        <w:t>, 2022.</w:t>
-      </w:r>
-    </w:p>
-    <w:p>
-      <w:pPr>
-        <w:rPr>
-          <w:lang w:val="en-GB"/>
-        </w:rPr>
-      </w:pPr>
-      <w:r>
-        <w:rPr>
-          <w:lang w:val="en-GB"/>
-        </w:rPr>
-        <w:t>https://search-fho.obvsg.at/permalink/f/1h6fu6o/FHO_alma5133106990004527</w:t>
-      </w:r>
-    </w:p>
-    <w:p>
-      <w:pPr>
-        <w:rPr>
-          <w:lang w:val="en-GB"/>
-        </w:rPr>
-      </w:pPr>
-    </w:p>
-    <w:p>
-      <w:pPr>
-        <w:rPr>
-          <w:lang w:val="en-GB"/>
-        </w:rPr>
-      </w:pPr>
-      <w:r>
-        <w:rPr>
-          <w:lang w:val="en-GB"/>
-        </w:rPr>
-        <w:t>6</w:t>
-      </w:r>
-    </w:p>
-    <w:p>
-      <w:pPr>
-        <w:rPr>
-          <w:lang w:val="en-GB"/>
-        </w:rPr>
-      </w:pPr>
-      <w:r>
-        <w:rPr>
-          <w:lang w:val="en-GB"/>
-        </w:rPr>
-        <w:t xml:space="preserve">  </w:t>
-      </w:r>
-      <w:proofErr w:type="spellStart"/>
-      <w:r>
-        <w:rPr>
-          <w:lang w:val="en-GB"/>
-        </w:rPr>
-        <w:t>Rozentals</w:t>
-      </w:r>
-      <w:proofErr w:type="spellEnd"/>
-      <w:r>
-        <w:rPr>
-          <w:lang w:val="en-GB"/>
-        </w:rPr>
-        <w:t xml:space="preserve">, Nathan. Mastering TypeScript. </w:t>
-      </w:r>
-      <w:proofErr w:type="spellStart"/>
-      <w:r>
-        <w:rPr>
-          <w:lang w:val="en-GB"/>
-        </w:rPr>
-        <w:t>Packt</w:t>
-      </w:r>
-      <w:proofErr w:type="spellEnd"/>
-      <w:r>
-        <w:rPr>
-          <w:lang w:val="en-GB"/>
-        </w:rPr>
-        <w:t xml:space="preserve"> Publishing, 2017.</w:t>
+        <w:t xml:space="preserve">  Rozentals, Nathan. Mastering TypeScript. Packt Publishing, 2017.</w:t>
       </w:r>
     </w:p>
     <w:p>
@@ -28539,21 +27735,7 @@
         <w:rPr>
           <w:lang w:val="en-GB"/>
         </w:rPr>
-        <w:t xml:space="preserve">"TypeScript". </w:t>
-      </w:r>
-      <w:proofErr w:type="spellStart"/>
-      <w:r>
-        <w:rPr>
-          <w:lang w:val="en-GB"/>
-        </w:rPr>
-        <w:t>CodePlex</w:t>
-      </w:r>
-      <w:proofErr w:type="spellEnd"/>
-      <w:r>
-        <w:rPr>
-          <w:lang w:val="en-GB"/>
-        </w:rPr>
-        <w:t xml:space="preserve">. Archived from the original on 3 April 2015. Retrieved 26 April 2015. </w:t>
+        <w:t xml:space="preserve">"TypeScript". CodePlex. Archived from the original on 3 April 2015. Retrieved 26 April 2015. </w:t>
       </w:r>
     </w:p>
     <w:p>
@@ -28765,48 +27947,66 @@
         <w:rPr>
           <w:lang w:val="en-GB"/>
         </w:rPr>
-        <w:t xml:space="preserve">  </w:t>
-      </w:r>
-      <w:proofErr w:type="spellStart"/>
-      <w:r>
+        <w:t xml:space="preserve">  Maharry, Dan. TypeScript Revealed. 1st ed. 2013.., 2013.</w:t>
+      </w:r>
+    </w:p>
+    <w:p>
+      <w:pPr>
         <w:rPr>
           <w:lang w:val="en-GB"/>
         </w:rPr>
-        <w:t>Maharry</w:t>
-      </w:r>
-      <w:proofErr w:type="spellEnd"/>
+      </w:pPr>
       <w:r>
         <w:rPr>
           <w:lang w:val="en-GB"/>
         </w:rPr>
-        <w:t xml:space="preserve">, Dan. TypeScript Revealed. 1st ed. </w:t>
-      </w:r>
-      <w:proofErr w:type="gramStart"/>
-      <w:r>
+        <w:t>https://search-fho.obvsg.at/permalink/f/19351jn/FHO_alma5144768760004527</w:t>
+      </w:r>
+    </w:p>
+    <w:p>
+      <w:pPr>
         <w:rPr>
           <w:lang w:val="en-GB"/>
         </w:rPr>
-        <w:t>2013..</w:t>
-      </w:r>
-      <w:proofErr w:type="gramEnd"/>
-      <w:r>
+      </w:pPr>
+    </w:p>
+    <w:p>
+      <w:pPr>
         <w:rPr>
           <w:lang w:val="en-GB"/>
         </w:rPr>
-        <w:t>, 2013.</w:t>
-      </w:r>
-    </w:p>
-    <w:p>
-      <w:pPr>
+      </w:pPr>
+      <w:r>
         <w:rPr>
           <w:lang w:val="en-GB"/>
         </w:rPr>
-      </w:pPr>
-      <w:r>
+        <w:t>24</w:t>
+      </w:r>
+    </w:p>
+    <w:p>
+      <w:pPr>
         <w:rPr>
           <w:lang w:val="en-GB"/>
         </w:rPr>
-        <w:t>https://search-fho.obvsg.at/permalink/f/19351jn/FHO_alma5144768760004527</w:t>
+      </w:pPr>
+      <w:r>
+        <w:rPr>
+          <w:lang w:val="en-GB"/>
+        </w:rPr>
+        <w:t xml:space="preserve">  Winnie, Doug. Essential Java for AP CompSci. Apress L. P, 2021, https://doi.org/10.1007/978-1-4842-6183-5.</w:t>
+      </w:r>
+    </w:p>
+    <w:p>
+      <w:pPr>
+        <w:rPr>
+          <w:lang w:val="en-GB"/>
+        </w:rPr>
+      </w:pPr>
+      <w:r>
+        <w:rPr>
+          <w:lang w:val="en-GB"/>
+        </w:rPr>
+        <w:t>https://search-fho.obvsg.at/permalink/f/1i016kr/TN_cdi_skillsoft_books24x7_bks000156932</w:t>
       </w:r>
     </w:p>
     <w:p>
